--- a/Network/计算机网络-自顶向下方法读书笔记.docx
+++ b/Network/计算机网络-自顶向下方法读书笔记.docx
@@ -960,9 +960,6 @@
       <w:pPr>
         <w:pStyle w:val="a7"/>
         <w:ind w:firstLine="420"/>
-        <w:rPr>
-          <w:rFonts w:hint="eastAsia"/>
-        </w:rPr>
       </w:pPr>
       <w:r>
         <w:t>通过网络链路和交换机移动数据有两种基本方法</w:t>
@@ -1928,9 +1925,6 @@
       <w:pPr>
         <w:pStyle w:val="a7"/>
         <w:ind w:firstLine="420"/>
-        <w:rPr>
-          <w:rFonts w:hint="eastAsia"/>
-        </w:rPr>
       </w:pPr>
       <w:r>
         <w:rPr>
@@ -2011,9 +2005,6 @@
       <w:pPr>
         <w:pStyle w:val="a7"/>
         <w:ind w:firstLine="420"/>
-        <w:rPr>
-          <w:rFonts w:hint="eastAsia"/>
-        </w:rPr>
       </w:pPr>
       <w:r>
         <w:t>今天的因特网是一个网络的网络</w:t>
@@ -2269,9 +2260,6 @@
       <w:pPr>
         <w:pStyle w:val="a7"/>
         <w:ind w:firstLine="420"/>
-        <w:rPr>
-          <w:rFonts w:hint="eastAsia"/>
-        </w:rPr>
       </w:pPr>
       <w:r>
         <w:t>检查分组首部和决定将该分组导向何处所需要的时间是处理时延的一部分</w:t>
@@ -2337,22 +2325,13 @@
         <w:rPr>
           <w:rFonts w:hint="eastAsia"/>
         </w:rPr>
-        <w:t>）</w:t>
-      </w:r>
-      <w:r>
-        <w:rPr>
-          <w:rFonts w:hint="eastAsia"/>
-        </w:rPr>
-        <w:t>排队时延</w:t>
+        <w:t>）排队时延</w:t>
       </w:r>
     </w:p>
     <w:p>
       <w:pPr>
         <w:pStyle w:val="a7"/>
         <w:ind w:firstLine="420"/>
-        <w:rPr>
-          <w:rFonts w:hint="eastAsia"/>
-        </w:rPr>
       </w:pPr>
       <w:r>
         <w:t>在队列中</w:t>
@@ -2419,9 +2398,6 @@
       <w:pPr>
         <w:pStyle w:val="a7"/>
         <w:ind w:firstLine="420"/>
-        <w:rPr>
-          <w:rFonts w:hint="eastAsia"/>
-        </w:rPr>
       </w:pPr>
       <w:r>
         <w:t>假定分组以先到先服务方式传输</w:t>
@@ -2554,9 +2530,6 @@
       <w:pPr>
         <w:pStyle w:val="a7"/>
         <w:ind w:firstLine="420"/>
-        <w:rPr>
-          <w:rFonts w:hint="eastAsia"/>
-        </w:rPr>
       </w:pPr>
       <w:r>
         <w:t>一旦一个比特被推向链路</w:t>
@@ -2627,136 +2600,1575 @@
         </w:rPr>
         <w:t>。</w:t>
       </w:r>
+    </w:p>
+    <w:p>
+      <w:pPr>
+        <w:pStyle w:val="3"/>
+      </w:pPr>
+      <w:r>
+        <w:rPr>
+          <w:rFonts w:hint="eastAsia"/>
+        </w:rPr>
+        <w:t>1</w:t>
+      </w:r>
+      <w:r>
+        <w:t>.4</w:t>
+      </w:r>
+      <w:r>
+        <w:rPr>
+          <w:rFonts w:hint="eastAsia"/>
+        </w:rPr>
+        <w:t>.</w:t>
+      </w:r>
+      <w:r>
+        <w:t xml:space="preserve">2 </w:t>
+      </w:r>
+      <w:r>
+        <w:t>排队时延和丢包</w:t>
+      </w:r>
+    </w:p>
+    <w:p>
+      <w:pPr>
+        <w:pStyle w:val="af1"/>
+        <w:spacing w:before="156" w:after="156"/>
+        <w:ind w:firstLine="482"/>
+      </w:pPr>
+      <w:r>
+        <w:t>流量强度</w:t>
+      </w:r>
+    </w:p>
+    <w:p>
+      <w:pPr>
+        <w:pStyle w:val="a7"/>
+        <w:ind w:firstLine="420"/>
+      </w:pPr>
+      <w:r>
+        <w:t>排队时延大小很大程度取决于流量到达该队列的速率</w:t>
+      </w:r>
+      <w:r>
+        <w:rPr>
+          <w:rFonts w:hint="eastAsia"/>
+        </w:rPr>
+        <w:t>、</w:t>
+      </w:r>
+      <w:r>
+        <w:t>链路的传输速率和到大流量的性质</w:t>
+      </w:r>
+      <w:r>
+        <w:rPr>
+          <w:rFonts w:hint="eastAsia"/>
+        </w:rPr>
+        <w:t>，即流量是周期性到达还是以突发形式到达。</w:t>
+      </w:r>
+    </w:p>
+    <w:p>
+      <w:pPr>
+        <w:pStyle w:val="a7"/>
+        <w:ind w:firstLine="420"/>
+      </w:pPr>
+      <w:r>
+        <w:t>令</w:t>
+      </w:r>
+      <w:r>
+        <w:t>a</w:t>
+      </w:r>
+      <w:r>
+        <w:t>表示分组到达队列的平均速率</w:t>
+      </w:r>
+      <w:r>
+        <w:rPr>
+          <w:rFonts w:hint="eastAsia"/>
+        </w:rPr>
+        <w:t>（单位为分组</w:t>
+      </w:r>
+      <w:r>
+        <w:rPr>
+          <w:rFonts w:hint="eastAsia"/>
+        </w:rPr>
+        <w:t>/</w:t>
+      </w:r>
+      <w:r>
+        <w:t>秒</w:t>
+      </w:r>
+      <w:r>
+        <w:rPr>
+          <w:rFonts w:hint="eastAsia"/>
+        </w:rPr>
+        <w:t>），传输速率为</w:t>
+      </w:r>
+      <w:r>
+        <w:rPr>
+          <w:rFonts w:hint="eastAsia"/>
+        </w:rPr>
+        <w:t>Rbps</w:t>
+      </w:r>
+      <w:r>
+        <w:rPr>
+          <w:rFonts w:hint="eastAsia"/>
+        </w:rPr>
+        <w:t>，所有分组大小均为</w:t>
+      </w:r>
+      <w:r>
+        <w:rPr>
+          <w:rFonts w:hint="eastAsia"/>
+        </w:rPr>
+        <w:t>L</w:t>
+      </w:r>
+      <w:r>
+        <w:rPr>
+          <w:rFonts w:hint="eastAsia"/>
+        </w:rPr>
+        <w:t>比特。比率</w:t>
+      </w:r>
+      <w:r>
+        <w:rPr>
+          <w:rFonts w:hint="eastAsia"/>
+        </w:rPr>
+        <w:t>La</w:t>
+      </w:r>
+      <w:r>
+        <w:t>/R</w:t>
+      </w:r>
+      <w:r>
+        <w:t>称为流量强度</w:t>
+      </w:r>
+      <w:r>
+        <w:rPr>
+          <w:rFonts w:hint="eastAsia"/>
+        </w:rPr>
+        <w:t>，</w:t>
+      </w:r>
+      <w:r>
+        <w:t>它在估计排队时延的范围方面经常起到重要的作用</w:t>
+      </w:r>
+      <w:r>
+        <w:rPr>
+          <w:rFonts w:hint="eastAsia"/>
+        </w:rPr>
+        <w:t>。</w:t>
+      </w:r>
+      <w:r>
+        <w:t>如果</w:t>
+      </w:r>
+      <w:r>
+        <w:rPr>
+          <w:rFonts w:hint="eastAsia"/>
+        </w:rPr>
+        <w:t>La</w:t>
+      </w:r>
+      <w:r>
+        <w:t>/R&gt;1</w:t>
+      </w:r>
+      <w:r>
+        <w:rPr>
+          <w:rFonts w:hint="eastAsia"/>
+        </w:rPr>
+        <w:t>，</w:t>
+      </w:r>
+      <w:r>
+        <w:t>则比特到达队列的平均速率超过从该队列传输出去的速率</w:t>
+      </w:r>
+      <w:r>
+        <w:rPr>
+          <w:rFonts w:hint="eastAsia"/>
+        </w:rPr>
+        <w:t>。</w:t>
+      </w:r>
+      <w:r>
+        <w:t>在这种不幸的情况下</w:t>
+      </w:r>
+      <w:r>
+        <w:rPr>
+          <w:rFonts w:hint="eastAsia"/>
+        </w:rPr>
+        <w:t>，</w:t>
+      </w:r>
+      <w:r>
+        <w:t>该队列趋向于无限增加</w:t>
+      </w:r>
+      <w:r>
+        <w:rPr>
+          <w:rFonts w:hint="eastAsia"/>
+        </w:rPr>
+        <w:t>，</w:t>
+      </w:r>
+      <w:r>
+        <w:t>并且排队时延将趋向于无穷大</w:t>
+      </w:r>
+      <w:r>
+        <w:rPr>
+          <w:rFonts w:hint="eastAsia"/>
+        </w:rPr>
+        <w:t>！因此：设计系统时流量强度不能大于</w:t>
+      </w:r>
+      <w:r>
+        <w:rPr>
+          <w:rFonts w:hint="eastAsia"/>
+        </w:rPr>
+        <w:t>1</w:t>
+      </w:r>
+      <w:r>
+        <w:rPr>
+          <w:rFonts w:hint="eastAsia"/>
+        </w:rPr>
+        <w:t>。</w:t>
+      </w:r>
+    </w:p>
+    <w:p>
+      <w:pPr>
+        <w:pStyle w:val="af1"/>
+        <w:spacing w:before="156" w:after="156"/>
+        <w:ind w:firstLine="482"/>
+      </w:pPr>
+      <w:r>
+        <w:t>丢包</w:t>
+      </w:r>
+    </w:p>
+    <w:p>
+      <w:pPr>
+        <w:pStyle w:val="a7"/>
+        <w:ind w:firstLine="420"/>
+      </w:pPr>
+      <w:r>
+        <w:rPr>
+          <w:rFonts w:hint="eastAsia"/>
+        </w:rPr>
+        <w:t>随着流量强度接近于</w:t>
+      </w:r>
+      <w:r>
+        <w:rPr>
+          <w:rFonts w:hint="eastAsia"/>
+        </w:rPr>
+        <w:t>1</w:t>
+      </w:r>
+      <w:r>
+        <w:rPr>
+          <w:rFonts w:hint="eastAsia"/>
+        </w:rPr>
+        <w:t>，排队时延并不真正趋向无穷大。</w:t>
+      </w:r>
+    </w:p>
+    <w:p>
+      <w:pPr>
+        <w:pStyle w:val="a7"/>
+        <w:ind w:firstLine="420"/>
+      </w:pPr>
+      <w:r>
+        <w:rPr>
+          <w:rFonts w:hint="eastAsia"/>
+        </w:rPr>
+        <w:lastRenderedPageBreak/>
+        <w:t>相反，到达的分组将发现一个满的队列。由于没有地方存储这个分组，路由器将丢弃该分组，即该分组会丢失。</w:t>
+      </w:r>
+    </w:p>
+    <w:p>
+      <w:pPr>
+        <w:pStyle w:val="3"/>
+      </w:pPr>
+      <w:r>
+        <w:rPr>
+          <w:rFonts w:hint="eastAsia"/>
+        </w:rPr>
+        <w:t>1</w:t>
+      </w:r>
+      <w:r>
+        <w:t>.4</w:t>
+      </w:r>
+      <w:r>
+        <w:rPr>
+          <w:rFonts w:hint="eastAsia"/>
+        </w:rPr>
+        <w:t>.</w:t>
+      </w:r>
+      <w:r>
+        <w:t xml:space="preserve">3 </w:t>
+      </w:r>
+      <w:r>
+        <w:t>端到端时延</w:t>
+      </w:r>
+    </w:p>
+    <w:p>
+      <w:pPr>
+        <w:pStyle w:val="af1"/>
+        <w:spacing w:before="156" w:after="156"/>
+        <w:ind w:firstLine="482"/>
+      </w:pPr>
+      <w:r>
+        <w:t>Traceroute</w:t>
+      </w:r>
+    </w:p>
+    <w:p>
+      <w:pPr>
+        <w:pStyle w:val="a7"/>
+        <w:ind w:firstLine="420"/>
+      </w:pPr>
+      <w:r>
+        <w:rPr>
+          <w:rFonts w:hint="eastAsia"/>
+        </w:rPr>
+        <w:t>用于计算端到端时延，其原理如下：</w:t>
+      </w:r>
+    </w:p>
+    <w:p>
+      <w:pPr>
+        <w:pStyle w:val="a7"/>
+        <w:ind w:firstLine="420"/>
+      </w:pPr>
+      <w:r>
+        <w:t>假定在源和目的地之间有</w:t>
+      </w:r>
+      <w:r>
+        <w:rPr>
+          <w:rFonts w:hint="eastAsia"/>
+        </w:rPr>
+        <w:t>N</w:t>
+      </w:r>
+      <w:r>
+        <w:t>-1</w:t>
+      </w:r>
+      <w:r>
+        <w:t>台路由器</w:t>
+      </w:r>
+      <w:r>
+        <w:rPr>
+          <w:rFonts w:hint="eastAsia"/>
+        </w:rPr>
+        <w:t>。源将向网络发送</w:t>
+      </w:r>
+      <w:r>
+        <w:rPr>
+          <w:rFonts w:hint="eastAsia"/>
+        </w:rPr>
+        <w:t>N</w:t>
+      </w:r>
+      <w:r>
+        <w:rPr>
+          <w:rFonts w:hint="eastAsia"/>
+        </w:rPr>
+        <w:t>个特殊的分组，其中每个分组地址指向最终目的地。这</w:t>
+      </w:r>
+      <w:r>
+        <w:rPr>
+          <w:rFonts w:hint="eastAsia"/>
+        </w:rPr>
+        <w:t>N</w:t>
+      </w:r>
+      <w:r>
+        <w:rPr>
+          <w:rFonts w:hint="eastAsia"/>
+        </w:rPr>
+        <w:t>个特殊分组标识为从</w:t>
+      </w:r>
+      <w:r>
+        <w:rPr>
+          <w:rFonts w:hint="eastAsia"/>
+        </w:rPr>
+        <w:t>1</w:t>
+      </w:r>
+      <w:r>
+        <w:rPr>
+          <w:rFonts w:hint="eastAsia"/>
+        </w:rPr>
+        <w:t>到</w:t>
+      </w:r>
+      <w:r>
+        <w:rPr>
+          <w:rFonts w:hint="eastAsia"/>
+        </w:rPr>
+        <w:t>N</w:t>
+      </w:r>
+      <w:r>
+        <w:rPr>
+          <w:rFonts w:hint="eastAsia"/>
+        </w:rPr>
+        <w:t>，第一个分组标识为</w:t>
+      </w:r>
+      <w:r>
+        <w:rPr>
+          <w:rFonts w:hint="eastAsia"/>
+        </w:rPr>
+        <w:t>1</w:t>
+      </w:r>
+      <w:r>
+        <w:rPr>
+          <w:rFonts w:hint="eastAsia"/>
+        </w:rPr>
+        <w:t>，第</w:t>
+      </w:r>
+      <w:r>
+        <w:rPr>
+          <w:rFonts w:hint="eastAsia"/>
+        </w:rPr>
+        <w:t>N</w:t>
+      </w:r>
+      <w:r>
+        <w:rPr>
+          <w:rFonts w:hint="eastAsia"/>
+        </w:rPr>
+        <w:t>个分组标识为</w:t>
+      </w:r>
+      <w:r>
+        <w:rPr>
+          <w:rFonts w:hint="eastAsia"/>
+        </w:rPr>
+        <w:t>N</w:t>
+      </w:r>
+      <w:r>
+        <w:rPr>
+          <w:rFonts w:hint="eastAsia"/>
+        </w:rPr>
+        <w:t>。当第</w:t>
+      </w:r>
+      <w:r>
+        <w:rPr>
+          <w:rFonts w:hint="eastAsia"/>
+        </w:rPr>
+        <w:t>N</w:t>
+      </w:r>
+      <w:r>
+        <w:rPr>
+          <w:rFonts w:hint="eastAsia"/>
+        </w:rPr>
+        <w:t>台路由器接收到标识为</w:t>
+      </w:r>
+      <w:r>
+        <w:rPr>
+          <w:rFonts w:hint="eastAsia"/>
+        </w:rPr>
+        <w:t>n</w:t>
+      </w:r>
+      <w:r>
+        <w:rPr>
+          <w:rFonts w:hint="eastAsia"/>
+        </w:rPr>
+        <w:t>的第</w:t>
+      </w:r>
+      <w:r>
+        <w:rPr>
+          <w:rFonts w:hint="eastAsia"/>
+        </w:rPr>
+        <w:t>n</w:t>
+      </w:r>
+      <w:r>
+        <w:rPr>
+          <w:rFonts w:hint="eastAsia"/>
+        </w:rPr>
+        <w:t>个分组时，该理由起路由器不是向它的目的地转发该分组，而是想源回送一个报文。当目的主机接收第</w:t>
+      </w:r>
+      <w:r>
+        <w:rPr>
+          <w:rFonts w:hint="eastAsia"/>
+        </w:rPr>
+        <w:t>N</w:t>
+      </w:r>
+      <w:r>
+        <w:rPr>
+          <w:rFonts w:hint="eastAsia"/>
+        </w:rPr>
+        <w:t>个分组时，</w:t>
+      </w:r>
+      <w:r>
+        <w:rPr>
+          <w:rFonts w:hint="eastAsia"/>
+        </w:rPr>
+        <w:t>它也会向源返回一个报文。该源记录了从它发送一个分组到它接收到对应返回报文所经历的时间；它也记录了返回该报文的路由器（或目的主机）的名字和地址。</w:t>
+      </w:r>
+    </w:p>
+    <w:p>
+      <w:pPr>
+        <w:pStyle w:val="3"/>
+      </w:pPr>
+      <w:r>
+        <w:rPr>
+          <w:rFonts w:hint="eastAsia"/>
+        </w:rPr>
+        <w:t>1</w:t>
+      </w:r>
+      <w:r>
+        <w:t>.4</w:t>
+      </w:r>
+      <w:r>
+        <w:rPr>
+          <w:rFonts w:hint="eastAsia"/>
+        </w:rPr>
+        <w:t>.</w:t>
+      </w:r>
+      <w:r>
+        <w:t xml:space="preserve">4 </w:t>
+      </w:r>
+      <w:r>
+        <w:t>计算机网络中的吞吐量</w:t>
+      </w:r>
+    </w:p>
+    <w:p>
+      <w:pPr>
+        <w:pStyle w:val="a7"/>
+        <w:ind w:firstLine="420"/>
+      </w:pPr>
+      <w:r>
+        <w:rPr>
+          <w:rFonts w:hint="eastAsia"/>
+        </w:rPr>
+        <w:t>瞬时吞吐量：主机在任何时间瞬间接收到文件的速率。</w:t>
+      </w:r>
+    </w:p>
+    <w:p>
+      <w:pPr>
+        <w:pStyle w:val="a7"/>
+        <w:ind w:firstLine="420"/>
+      </w:pPr>
+      <w:r>
+        <w:rPr>
+          <w:rFonts w:hint="eastAsia"/>
+        </w:rPr>
+        <w:t>平均吞吐量：主机接收到所有</w:t>
+      </w:r>
+      <w:r>
+        <w:rPr>
+          <w:rFonts w:hint="eastAsia"/>
+        </w:rPr>
+        <w:t>F</w:t>
+      </w:r>
+      <w:r>
+        <w:rPr>
+          <w:rFonts w:hint="eastAsia"/>
+        </w:rPr>
+        <w:t>比特用去</w:t>
+      </w:r>
+      <w:r>
+        <w:rPr>
+          <w:rFonts w:hint="eastAsia"/>
+        </w:rPr>
+        <w:t>T</w:t>
+      </w:r>
+      <w:r>
+        <w:rPr>
+          <w:rFonts w:hint="eastAsia"/>
+        </w:rPr>
+        <w:t>秒，则平均吞吐量为</w:t>
+      </w:r>
+      <w:r>
+        <w:rPr>
+          <w:rFonts w:hint="eastAsia"/>
+        </w:rPr>
+        <w:t>F</w:t>
+      </w:r>
+      <w:r>
+        <w:t>/T bps</w:t>
+      </w:r>
+      <w:r>
+        <w:rPr>
+          <w:rFonts w:hint="eastAsia"/>
+        </w:rPr>
+        <w:t>。</w:t>
+      </w:r>
+    </w:p>
+    <w:p>
+      <w:pPr>
+        <w:pStyle w:val="2"/>
+      </w:pPr>
+      <w:r>
+        <w:rPr>
+          <w:rFonts w:hint="eastAsia"/>
+        </w:rPr>
+        <w:t>1</w:t>
+      </w:r>
+      <w:r>
+        <w:t xml:space="preserve">.5 </w:t>
+      </w:r>
+      <w:r>
+        <w:t>协议层次及其服务模型</w:t>
+      </w:r>
+    </w:p>
+    <w:p>
+      <w:pPr>
+        <w:pStyle w:val="3"/>
+      </w:pPr>
+      <w:r>
+        <w:rPr>
+          <w:rFonts w:hint="eastAsia"/>
+        </w:rPr>
+        <w:t>1</w:t>
+      </w:r>
+      <w:r>
+        <w:t xml:space="preserve">.5.1 </w:t>
+      </w:r>
+      <w:r>
+        <w:t>分层的体系结构</w:t>
+      </w:r>
+    </w:p>
+    <w:p>
+      <w:pPr>
+        <w:pStyle w:val="af1"/>
+        <w:spacing w:before="156" w:after="156"/>
+        <w:ind w:firstLine="482"/>
+      </w:pPr>
+      <w:r>
+        <w:rPr>
+          <w:rFonts w:hint="eastAsia"/>
+        </w:rPr>
+        <w:t>1</w:t>
+      </w:r>
+      <w:r>
+        <w:t>.</w:t>
+      </w:r>
+      <w:r>
+        <w:t>协议分层</w:t>
+      </w:r>
+    </w:p>
+    <w:p>
+      <w:pPr>
+        <w:pStyle w:val="a7"/>
+        <w:ind w:firstLine="420"/>
+      </w:pPr>
+      <w:r>
+        <w:rPr>
+          <w:rFonts w:hint="eastAsia"/>
+        </w:rPr>
+        <w:t>各层的所有协议被称为</w:t>
+      </w:r>
+      <w:r>
+        <w:rPr>
+          <w:rFonts w:hint="eastAsia"/>
+          <w:b/>
+        </w:rPr>
+        <w:t>协议栈</w:t>
+      </w:r>
+      <w:r>
+        <w:rPr>
+          <w:rFonts w:hint="eastAsia"/>
+        </w:rPr>
+        <w:t>。因特网的协议栈由五个层次组成：物理层、链路层、网络层、运输层和应用层。</w:t>
+      </w:r>
+    </w:p>
+    <w:p>
+      <w:pPr>
+        <w:pStyle w:val="a7"/>
+        <w:ind w:firstLine="420"/>
+      </w:pPr>
+      <w:r>
+        <w:rPr>
+          <w:rFonts w:hint="eastAsia"/>
+        </w:rPr>
+        <w:t>（</w:t>
+      </w:r>
+      <w:r>
+        <w:rPr>
+          <w:rFonts w:hint="eastAsia"/>
+        </w:rPr>
+        <w:t>1</w:t>
+      </w:r>
+      <w:r>
+        <w:rPr>
+          <w:rFonts w:hint="eastAsia"/>
+        </w:rPr>
+        <w:t>）应用层</w:t>
+      </w:r>
+    </w:p>
+    <w:p>
+      <w:pPr>
+        <w:pStyle w:val="a7"/>
+        <w:ind w:firstLine="420"/>
+      </w:pPr>
+      <w:r>
+        <w:t>应用层是网络应用程序</w:t>
+      </w:r>
+      <w:r>
+        <w:t>及</w:t>
+      </w:r>
+      <w:r>
+        <w:t>它们的</w:t>
+      </w:r>
+      <w:r>
+        <w:t>应用层协议存留的地方</w:t>
+      </w:r>
+      <w:r>
+        <w:rPr>
+          <w:rFonts w:hint="eastAsia"/>
+        </w:rPr>
+        <w:t>。因特网的应用层协议包括：</w:t>
+      </w:r>
+      <w:r>
+        <w:rPr>
+          <w:rFonts w:hint="eastAsia"/>
+        </w:rPr>
+        <w:t>H</w:t>
+      </w:r>
+      <w:r>
+        <w:t>TTP</w:t>
+      </w:r>
+      <w:r>
+        <w:rPr>
+          <w:rFonts w:hint="eastAsia"/>
+        </w:rPr>
+        <w:t>、</w:t>
+      </w:r>
+      <w:r>
+        <w:rPr>
+          <w:rFonts w:hint="eastAsia"/>
+        </w:rPr>
+        <w:t>S</w:t>
+      </w:r>
+      <w:r>
+        <w:t>MTP</w:t>
+      </w:r>
+      <w:r>
+        <w:rPr>
+          <w:rFonts w:hint="eastAsia"/>
+        </w:rPr>
+        <w:t>、</w:t>
+      </w:r>
+      <w:r>
+        <w:rPr>
+          <w:rFonts w:hint="eastAsia"/>
+        </w:rPr>
+        <w:t>F</w:t>
+      </w:r>
+      <w:r>
+        <w:t>TP</w:t>
+      </w:r>
+      <w:r>
+        <w:t>和</w:t>
+      </w:r>
+      <w:r>
+        <w:rPr>
+          <w:rFonts w:hint="eastAsia"/>
+        </w:rPr>
+        <w:t>D</w:t>
+      </w:r>
+      <w:r>
+        <w:t>NS</w:t>
+      </w:r>
+      <w:r>
+        <w:t>等</w:t>
+      </w:r>
+      <w:r>
+        <w:rPr>
+          <w:rFonts w:hint="eastAsia"/>
+        </w:rPr>
+        <w:t>。</w:t>
+      </w:r>
+    </w:p>
+    <w:p>
+      <w:pPr>
+        <w:pStyle w:val="a7"/>
+        <w:ind w:firstLine="420"/>
+      </w:pPr>
+      <w:r>
+        <w:t>应用层协议分部在多个端系统上</w:t>
+      </w:r>
+      <w:r>
+        <w:rPr>
+          <w:rFonts w:hint="eastAsia"/>
+        </w:rPr>
+        <w:t>，</w:t>
+      </w:r>
+      <w:r>
+        <w:t>而一个端系统中的应用程序使用协议与另一个端系统中的应用程序交换信息分组</w:t>
+      </w:r>
+      <w:r>
+        <w:rPr>
+          <w:rFonts w:hint="eastAsia"/>
+        </w:rPr>
+        <w:t>。</w:t>
+      </w:r>
+    </w:p>
+    <w:p>
+      <w:pPr>
+        <w:pStyle w:val="a7"/>
+        <w:ind w:firstLine="420"/>
+      </w:pPr>
+      <w:r>
+        <w:t>应用层的信息分组称为</w:t>
+      </w:r>
+      <w:r>
+        <w:rPr>
+          <w:b/>
+        </w:rPr>
+        <w:t>报文</w:t>
+      </w:r>
+      <w:r>
+        <w:rPr>
+          <w:rFonts w:hint="eastAsia"/>
+        </w:rPr>
+        <w:t>（</w:t>
+      </w:r>
+      <w:r>
+        <w:rPr>
+          <w:rFonts w:hint="eastAsia"/>
+        </w:rPr>
+        <w:t>message</w:t>
+      </w:r>
+      <w:r>
+        <w:rPr>
+          <w:rFonts w:hint="eastAsia"/>
+        </w:rPr>
+        <w:t>）。</w:t>
+      </w:r>
+    </w:p>
+    <w:p>
+      <w:pPr>
+        <w:pStyle w:val="a7"/>
+        <w:ind w:firstLine="420"/>
+      </w:pPr>
+      <w:r>
+        <w:rPr>
+          <w:rFonts w:hint="eastAsia"/>
+        </w:rPr>
+        <w:t>（</w:t>
+      </w:r>
+      <w:r>
+        <w:rPr>
+          <w:rFonts w:hint="eastAsia"/>
+        </w:rPr>
+        <w:t>2</w:t>
+      </w:r>
+      <w:r>
+        <w:rPr>
+          <w:rFonts w:hint="eastAsia"/>
+        </w:rPr>
+        <w:t>）运输层</w:t>
+      </w:r>
+    </w:p>
+    <w:p>
+      <w:pPr>
+        <w:pStyle w:val="a7"/>
+        <w:ind w:firstLine="420"/>
+      </w:pPr>
+      <w:r>
+        <w:lastRenderedPageBreak/>
+        <w:t>因特网的运输层在应用程序端点之间传送应用层报文</w:t>
+      </w:r>
+      <w:r>
+        <w:rPr>
+          <w:rFonts w:hint="eastAsia"/>
+        </w:rPr>
+        <w:t>。有两种因特网运输协议：</w:t>
+      </w:r>
+      <w:r>
+        <w:rPr>
+          <w:rFonts w:hint="eastAsia"/>
+        </w:rPr>
+        <w:t>T</w:t>
+      </w:r>
+      <w:r>
+        <w:t>CP</w:t>
+      </w:r>
+      <w:r>
+        <w:t>和</w:t>
+      </w:r>
+      <w:r>
+        <w:rPr>
+          <w:rFonts w:hint="eastAsia"/>
+        </w:rPr>
+        <w:t>U</w:t>
+      </w:r>
+      <w:r>
+        <w:t>DP</w:t>
+      </w:r>
+      <w:r>
+        <w:rPr>
+          <w:rFonts w:hint="eastAsia"/>
+        </w:rPr>
+        <w:t>。</w:t>
+      </w:r>
+    </w:p>
+    <w:p>
+      <w:pPr>
+        <w:pStyle w:val="a7"/>
+        <w:ind w:firstLine="420"/>
+      </w:pPr>
+      <w:r>
+        <w:rPr>
+          <w:rFonts w:hint="eastAsia"/>
+        </w:rPr>
+        <w:t>T</w:t>
+      </w:r>
+      <w:r>
+        <w:t>CP</w:t>
+      </w:r>
+      <w:r>
+        <w:t>向它的应用程序提供了面向连接的服务</w:t>
+      </w:r>
+      <w:r>
+        <w:rPr>
+          <w:rFonts w:hint="eastAsia"/>
+        </w:rPr>
+        <w:t>。</w:t>
+      </w:r>
+      <w:r>
+        <w:t>这种服务包括了应用层报文向目的地的确保</w:t>
+      </w:r>
+      <w:r>
+        <w:t>传递和流量控制</w:t>
+      </w:r>
+      <w:r>
+        <w:rPr>
+          <w:rFonts w:hint="eastAsia"/>
+        </w:rPr>
+        <w:t>（即发送方</w:t>
+      </w:r>
+      <w:r>
+        <w:rPr>
+          <w:rFonts w:hint="eastAsia"/>
+        </w:rPr>
+        <w:t>/</w:t>
+      </w:r>
+      <w:r>
+        <w:rPr>
+          <w:rFonts w:hint="eastAsia"/>
+        </w:rPr>
+        <w:t>接收方速率匹配）。</w:t>
+      </w:r>
+      <w:r>
+        <w:rPr>
+          <w:rFonts w:hint="eastAsia"/>
+        </w:rPr>
+        <w:t>T</w:t>
+      </w:r>
+      <w:r>
+        <w:t>CP</w:t>
+      </w:r>
+      <w:r>
+        <w:t>也将长报文划分为短报文</w:t>
+      </w:r>
+      <w:r>
+        <w:rPr>
+          <w:rFonts w:hint="eastAsia"/>
+        </w:rPr>
+        <w:t>，</w:t>
+      </w:r>
+      <w:r>
+        <w:t>并提供拥塞控制机制</w:t>
+      </w:r>
+      <w:r>
+        <w:rPr>
+          <w:rFonts w:hint="eastAsia"/>
+        </w:rPr>
+        <w:t>。</w:t>
+      </w:r>
+    </w:p>
+    <w:p>
+      <w:pPr>
+        <w:pStyle w:val="a7"/>
+        <w:ind w:firstLine="420"/>
+      </w:pPr>
+      <w:r>
+        <w:rPr>
+          <w:rFonts w:hint="eastAsia"/>
+        </w:rPr>
+        <w:t>U</w:t>
+      </w:r>
+      <w:r>
+        <w:t>DP</w:t>
+      </w:r>
+      <w:r>
+        <w:t>协议向它的应用程序提供无连接服务</w:t>
+      </w:r>
+      <w:r>
+        <w:rPr>
+          <w:rFonts w:hint="eastAsia"/>
+        </w:rPr>
+        <w:t>。这是一种不提供不必要服务的服务，没有可靠性</w:t>
+      </w:r>
+      <w:r>
+        <w:rPr>
+          <w:rFonts w:hint="eastAsia"/>
+        </w:rPr>
+        <w:t>，没有流量控制，也没有拥塞控制。</w:t>
+      </w:r>
+    </w:p>
+    <w:p>
+      <w:pPr>
+        <w:pStyle w:val="a7"/>
+        <w:ind w:firstLine="420"/>
+      </w:pPr>
+      <w:r>
+        <w:t>运输层分组称为报文段</w:t>
+      </w:r>
+      <w:r>
+        <w:rPr>
+          <w:rFonts w:hint="eastAsia"/>
+        </w:rPr>
+        <w:t>（</w:t>
+      </w:r>
+      <w:r>
+        <w:rPr>
+          <w:rFonts w:hint="eastAsia"/>
+        </w:rPr>
+        <w:t>segment</w:t>
+      </w:r>
+      <w:r>
+        <w:rPr>
+          <w:rFonts w:hint="eastAsia"/>
+        </w:rPr>
+        <w:t>）。</w:t>
+      </w:r>
+    </w:p>
+    <w:p>
+      <w:pPr>
+        <w:pStyle w:val="a7"/>
+        <w:ind w:firstLine="420"/>
+      </w:pPr>
+      <w:r>
+        <w:rPr>
+          <w:rFonts w:hint="eastAsia"/>
+        </w:rPr>
+        <w:t>（</w:t>
+      </w:r>
+      <w:r>
+        <w:rPr>
+          <w:rFonts w:hint="eastAsia"/>
+        </w:rPr>
+        <w:t>3</w:t>
+      </w:r>
+      <w:r>
+        <w:rPr>
+          <w:rFonts w:hint="eastAsia"/>
+        </w:rPr>
+        <w:t>）网络层</w:t>
+      </w:r>
+    </w:p>
+    <w:p>
+      <w:pPr>
+        <w:pStyle w:val="a7"/>
+        <w:ind w:firstLine="420"/>
+      </w:pPr>
+      <w:r>
+        <w:t>网络层负责将网络层分组</w:t>
+      </w:r>
+      <w:r>
+        <w:rPr>
+          <w:rFonts w:hint="eastAsia"/>
+        </w:rPr>
+        <w:t>—</w:t>
+      </w:r>
+      <w:r>
+        <w:t>数据报</w:t>
+      </w:r>
+      <w:r>
+        <w:rPr>
+          <w:rFonts w:hint="eastAsia"/>
+        </w:rPr>
+        <w:t>（</w:t>
+      </w:r>
+      <w:r>
+        <w:rPr>
+          <w:rFonts w:hint="eastAsia"/>
+        </w:rPr>
+        <w:t>datagram</w:t>
+      </w:r>
+      <w:r>
+        <w:rPr>
+          <w:rFonts w:hint="eastAsia"/>
+        </w:rPr>
+        <w:t>）从一台主机移动到另一台主机。在一台源主机中的因特网运输层协议（</w:t>
+      </w:r>
+      <w:r>
+        <w:rPr>
+          <w:rFonts w:hint="eastAsia"/>
+        </w:rPr>
+        <w:t>T</w:t>
+      </w:r>
+      <w:r>
+        <w:t>CP</w:t>
+      </w:r>
+      <w:r>
+        <w:t>或</w:t>
+      </w:r>
+      <w:r>
+        <w:rPr>
+          <w:rFonts w:hint="eastAsia"/>
+        </w:rPr>
+        <w:t>U</w:t>
+      </w:r>
+      <w:r>
+        <w:t>DP</w:t>
+      </w:r>
+      <w:r>
+        <w:rPr>
+          <w:rFonts w:hint="eastAsia"/>
+        </w:rPr>
+        <w:t>）向网络层递交运输层报文段和目的地址。</w:t>
+      </w:r>
+    </w:p>
+    <w:p>
+      <w:pPr>
+        <w:pStyle w:val="a7"/>
+        <w:ind w:firstLine="420"/>
+      </w:pPr>
+      <w:r>
+        <w:rPr>
+          <w:rFonts w:hint="eastAsia"/>
+        </w:rPr>
+        <w:t>（</w:t>
+      </w:r>
+      <w:r>
+        <w:rPr>
+          <w:rFonts w:hint="eastAsia"/>
+        </w:rPr>
+        <w:t>4</w:t>
+      </w:r>
+      <w:r>
+        <w:rPr>
+          <w:rFonts w:hint="eastAsia"/>
+        </w:rPr>
+        <w:t>）链路层</w:t>
+      </w:r>
+    </w:p>
+    <w:p>
+      <w:pPr>
+        <w:pStyle w:val="a7"/>
+        <w:ind w:firstLine="420"/>
+      </w:pPr>
+      <w:r>
+        <w:t>因特网的网络层通过源和目的地之间的一系列路由器路由数据报</w:t>
+      </w:r>
+      <w:r>
+        <w:rPr>
+          <w:rFonts w:hint="eastAsia"/>
+        </w:rPr>
+        <w:t>。</w:t>
+      </w:r>
+      <w:r>
+        <w:t>为了将分组从一个节点</w:t>
+      </w:r>
+      <w:r>
+        <w:rPr>
+          <w:rFonts w:hint="eastAsia"/>
+        </w:rPr>
+        <w:t>（主机或路由器）移动到路径上的下一个节点，网络层必须依靠该链路层的服务。特别是在每个节点，网络层将数据报下传给链路层，链路层沿着路径将数据报传递给下一个节点。在该下一个节点，链路层将数据报上传给网络层。</w:t>
+      </w:r>
+    </w:p>
+    <w:p>
+      <w:pPr>
+        <w:pStyle w:val="a7"/>
+        <w:ind w:firstLine="420"/>
+      </w:pPr>
+      <w:r>
+        <w:t>由链路层提供的服务取决于应用于该链路的特定链路层协议</w:t>
+      </w:r>
+      <w:r>
+        <w:rPr>
+          <w:rFonts w:hint="eastAsia"/>
+        </w:rPr>
+        <w:t>。</w:t>
+      </w:r>
+      <w:r>
+        <w:t>如以太网</w:t>
+      </w:r>
+      <w:r>
+        <w:rPr>
+          <w:rFonts w:hint="eastAsia"/>
+        </w:rPr>
+        <w:t>、</w:t>
+      </w:r>
+      <w:r>
+        <w:t>WiFi</w:t>
+      </w:r>
+      <w:r>
+        <w:t>和</w:t>
+      </w:r>
+      <w:r>
+        <w:rPr>
+          <w:rFonts w:hint="eastAsia"/>
+        </w:rPr>
+        <w:t>P</w:t>
+      </w:r>
+      <w:r>
+        <w:t>PP</w:t>
+      </w:r>
+      <w:r>
+        <w:t>协议等</w:t>
+      </w:r>
+      <w:r>
+        <w:rPr>
+          <w:rFonts w:hint="eastAsia"/>
+        </w:rPr>
+        <w:t>。</w:t>
+      </w:r>
+    </w:p>
+    <w:p>
+      <w:pPr>
+        <w:pStyle w:val="a7"/>
+        <w:ind w:firstLine="420"/>
+      </w:pPr>
+      <w:r>
+        <w:rPr>
+          <w:rFonts w:hint="eastAsia"/>
+        </w:rPr>
+        <w:t>链路层</w:t>
+      </w:r>
+      <w:r>
+        <w:t>分组称为帧</w:t>
+      </w:r>
+      <w:r>
+        <w:rPr>
+          <w:rFonts w:hint="eastAsia"/>
+        </w:rPr>
+        <w:t>。</w:t>
+      </w:r>
+    </w:p>
+    <w:p>
+      <w:pPr>
+        <w:pStyle w:val="a7"/>
+        <w:ind w:firstLine="420"/>
+      </w:pPr>
+      <w:r>
+        <w:rPr>
+          <w:rFonts w:hint="eastAsia"/>
+        </w:rPr>
+        <w:t>（</w:t>
+      </w:r>
+      <w:r>
+        <w:rPr>
+          <w:rFonts w:hint="eastAsia"/>
+        </w:rPr>
+        <w:t>5</w:t>
+      </w:r>
+      <w:r>
+        <w:rPr>
+          <w:rFonts w:hint="eastAsia"/>
+        </w:rPr>
+        <w:t>）物理层</w:t>
+      </w:r>
+    </w:p>
+    <w:p>
+      <w:pPr>
+        <w:pStyle w:val="a7"/>
+        <w:ind w:firstLine="420"/>
+      </w:pPr>
+      <w:r>
+        <w:t>链路层的任务是将整个帧从一个网络元素移动到邻近的网络元素</w:t>
+      </w:r>
+      <w:r>
+        <w:rPr>
+          <w:rFonts w:hint="eastAsia"/>
+        </w:rPr>
+        <w:t>，而</w:t>
+      </w:r>
+      <w:r>
+        <w:t>物理层的任务是将该帧中的一个个比特从一个节点移动到下一个节点</w:t>
+      </w:r>
+      <w:r>
+        <w:rPr>
+          <w:rFonts w:hint="eastAsia"/>
+        </w:rPr>
+        <w:t>。</w:t>
+      </w:r>
+      <w:r>
+        <w:t>在这层中的协议任然是链路相关的</w:t>
+      </w:r>
+      <w:r>
+        <w:rPr>
+          <w:rFonts w:hint="eastAsia"/>
+        </w:rPr>
+        <w:t>，</w:t>
+      </w:r>
+      <w:r>
+        <w:t>并且进一步与该链路</w:t>
+      </w:r>
+      <w:r>
+        <w:rPr>
+          <w:rFonts w:hint="eastAsia"/>
+        </w:rPr>
+        <w:t>（如双绞铜线，单模光纤）的实际传输媒体相关。</w:t>
+      </w:r>
+    </w:p>
+    <w:p>
+      <w:pPr>
+        <w:pStyle w:val="af1"/>
+        <w:spacing w:before="156" w:after="156"/>
+        <w:ind w:firstLine="482"/>
+      </w:pPr>
+      <w:r>
+        <w:rPr>
+          <w:rFonts w:hint="eastAsia"/>
+        </w:rPr>
+        <w:t>2</w:t>
+      </w:r>
+      <w:r>
+        <w:t>. OSI</w:t>
+      </w:r>
+      <w:r>
+        <w:t>模型</w:t>
+      </w:r>
+    </w:p>
+    <w:p>
+      <w:pPr>
+        <w:pStyle w:val="a7"/>
+        <w:ind w:firstLine="420"/>
+      </w:pPr>
+      <w:r>
+        <w:rPr>
+          <w:rFonts w:hint="eastAsia"/>
+        </w:rPr>
+        <w:t>开发系统互联模型（</w:t>
+      </w:r>
+      <w:r>
+        <w:rPr>
+          <w:rFonts w:hint="eastAsia"/>
+        </w:rPr>
+        <w:t>O</w:t>
+      </w:r>
+      <w:r>
+        <w:t>SI</w:t>
+      </w:r>
+      <w:r>
+        <w:rPr>
+          <w:rFonts w:hint="eastAsia"/>
+        </w:rPr>
+        <w:t>）包括七层协议：应用层、表示层、会话层、运输层、网络层、链路层和物理层。</w:t>
+      </w:r>
+    </w:p>
+    <w:p>
+      <w:pPr>
+        <w:pStyle w:val="a7"/>
+        <w:ind w:firstLine="420"/>
+      </w:pPr>
+      <w:r>
+        <w:t>表示层的作用是使通信能够解释交换数据的含义</w:t>
+      </w:r>
+      <w:r>
+        <w:rPr>
+          <w:rFonts w:hint="eastAsia"/>
+        </w:rPr>
+        <w:t>。</w:t>
+      </w:r>
+      <w:r>
+        <w:t>这些服务包括数据压缩和数据加密以及数据描述</w:t>
+      </w:r>
+      <w:r>
+        <w:rPr>
+          <w:rFonts w:hint="eastAsia"/>
+        </w:rPr>
+        <w:t>（这使得应用程序不必担心在个台计算机中表示</w:t>
+      </w:r>
+      <w:r>
+        <w:rPr>
+          <w:rFonts w:hint="eastAsia"/>
+        </w:rPr>
+        <w:t>/</w:t>
+      </w:r>
+      <w:r>
+        <w:rPr>
+          <w:rFonts w:hint="eastAsia"/>
+        </w:rPr>
+        <w:t>存储的内部各式不同的问题）。</w:t>
+      </w:r>
+    </w:p>
+    <w:p>
+      <w:pPr>
+        <w:pStyle w:val="a7"/>
+        <w:ind w:firstLine="420"/>
+      </w:pPr>
+      <w:r>
+        <w:t>会话层提供了数据交换的定界和同步功能</w:t>
+      </w:r>
+      <w:r>
+        <w:rPr>
+          <w:rFonts w:hint="eastAsia"/>
+        </w:rPr>
+        <w:t>，</w:t>
+      </w:r>
+      <w:r>
+        <w:t>包括了建立检查点和恢复方案的方法</w:t>
+      </w:r>
+      <w:r>
+        <w:rPr>
+          <w:rFonts w:hint="eastAsia"/>
+        </w:rPr>
+        <w:t>。</w:t>
+      </w:r>
+    </w:p>
+    <w:p>
+      <w:pPr>
+        <w:pStyle w:val="3"/>
+      </w:pPr>
+      <w:r>
+        <w:rPr>
+          <w:rFonts w:hint="eastAsia"/>
+        </w:rPr>
+        <w:lastRenderedPageBreak/>
+        <w:t>1</w:t>
+      </w:r>
+      <w:r>
+        <w:t xml:space="preserve">.5.2 </w:t>
+      </w:r>
+      <w:r>
+        <w:t>封装</w:t>
+      </w:r>
+    </w:p>
+    <w:p>
+      <w:pPr>
+        <w:pStyle w:val="a7"/>
+        <w:ind w:firstLine="420"/>
+      </w:pPr>
+      <w:r>
+        <w:rPr>
+          <w:rFonts w:hint="eastAsia"/>
+        </w:rPr>
+        <w:t>在发送主机端，一个</w:t>
+      </w:r>
+      <w:r>
+        <w:rPr>
+          <w:rFonts w:hint="eastAsia"/>
+          <w:b/>
+        </w:rPr>
+        <w:t>应用层报文</w:t>
+      </w:r>
+      <w:r>
+        <w:rPr>
+          <w:rFonts w:hint="eastAsia"/>
+        </w:rPr>
+        <w:t>被发送给运输层。在最简单的情况下，运输层收取到报文并附上附加信息，该首部将被接收端的运输层使用。</w:t>
+      </w:r>
+      <w:r>
+        <w:t>应用层报文和运输层首部信息一道构成了</w:t>
+      </w:r>
+      <w:r>
+        <w:rPr>
+          <w:b/>
+        </w:rPr>
+        <w:t>运输层报文段</w:t>
+      </w:r>
+      <w:r>
+        <w:rPr>
+          <w:rFonts w:hint="eastAsia"/>
+        </w:rPr>
+        <w:t>。</w:t>
+      </w:r>
+      <w:r>
+        <w:t>运输层报文段因此封装了应用层报文</w:t>
+      </w:r>
+      <w:r>
+        <w:rPr>
+          <w:rFonts w:hint="eastAsia"/>
+        </w:rPr>
+        <w:t>。</w:t>
+      </w:r>
+    </w:p>
+    <w:p>
+      <w:pPr>
+        <w:pStyle w:val="a7"/>
+        <w:ind w:firstLine="420"/>
+      </w:pPr>
+      <w:r>
+        <w:rPr>
+          <w:rFonts w:hint="eastAsia"/>
+        </w:rPr>
+        <w:t>附加的信息也许包括了下列信息：允许接收端运输层向上向适当的应用程序交付报文的信息；差错检测位信息，该信息让接收方能够判断报文中的比特是否在途中已被改变。</w:t>
+      </w:r>
+    </w:p>
+    <w:p>
+      <w:pPr>
+        <w:pStyle w:val="a7"/>
+        <w:ind w:firstLine="420"/>
+      </w:pPr>
+      <w:r>
+        <w:rPr>
+          <w:rFonts w:hint="eastAsia"/>
+        </w:rPr>
+        <w:t>运输层则向网络层传递该报文段，网络层增加了如源和目的端系统地址</w:t>
+      </w:r>
+      <w:r>
+        <w:rPr>
+          <w:rFonts w:hint="eastAsia"/>
+        </w:rPr>
+        <w:t>等网络层首部信息，生成了</w:t>
+      </w:r>
+      <w:r>
+        <w:rPr>
+          <w:rFonts w:hint="eastAsia"/>
+          <w:b/>
+        </w:rPr>
+        <w:t>网络层数据报</w:t>
+      </w:r>
+      <w:r>
+        <w:rPr>
+          <w:rFonts w:hint="eastAsia"/>
+        </w:rPr>
+        <w:t>。</w:t>
+      </w:r>
+    </w:p>
+    <w:p>
+      <w:pPr>
+        <w:pStyle w:val="a7"/>
+        <w:ind w:firstLine="420"/>
+      </w:pPr>
+      <w:r>
+        <w:rPr>
+          <w:rFonts w:hint="eastAsia"/>
+        </w:rPr>
+        <w:t>该数据报接下来被传递给链路层，链路层增加它自己的链路层首部信息并生成链路层帧。</w:t>
+      </w:r>
+    </w:p>
+    <w:p>
+      <w:pPr>
+        <w:pStyle w:val="a7"/>
+        <w:ind w:firstLine="420"/>
+        <w:rPr>
+          <w:rFonts w:hint="eastAsia"/>
+        </w:rPr>
+      </w:pPr>
+      <w:r>
+        <w:t>所以</w:t>
+      </w:r>
+      <w:r>
+        <w:rPr>
+          <w:rFonts w:hint="eastAsia"/>
+        </w:rPr>
+        <w:t>，</w:t>
+      </w:r>
+      <w:r>
+        <w:t>在每一层</w:t>
+      </w:r>
+      <w:r>
+        <w:rPr>
+          <w:rFonts w:hint="eastAsia"/>
+        </w:rPr>
+        <w:t>，</w:t>
+      </w:r>
+      <w:r>
+        <w:t>一个分组具有两种类型的字段</w:t>
+      </w:r>
+      <w:r>
+        <w:rPr>
+          <w:rFonts w:hint="eastAsia"/>
+        </w:rPr>
+        <w:t>：</w:t>
+      </w:r>
+      <w:r>
+        <w:rPr>
+          <w:b/>
+        </w:rPr>
+        <w:t>首部字段</w:t>
+      </w:r>
+      <w:r>
+        <w:t>和</w:t>
+      </w:r>
       <w:bookmarkStart w:id="0" w:name="_GoBack"/>
+      <w:r>
+        <w:rPr>
+          <w:b/>
+        </w:rPr>
+        <w:t>有效载荷字段</w:t>
+      </w:r>
       <w:bookmarkEnd w:id="0"/>
-    </w:p>
-    <w:p>
-      <w:pPr>
-        <w:pStyle w:val="3"/>
-      </w:pPr>
-      <w:r>
-        <w:rPr>
-          <w:rFonts w:hint="eastAsia"/>
-        </w:rPr>
-        <w:t>1</w:t>
-      </w:r>
-      <w:r>
-        <w:t>.4</w:t>
-      </w:r>
-      <w:r>
-        <w:rPr>
-          <w:rFonts w:hint="eastAsia"/>
-        </w:rPr>
-        <w:t>.</w:t>
-      </w:r>
-      <w:r>
-        <w:t xml:space="preserve">2 </w:t>
-      </w:r>
-      <w:r>
-        <w:t>排队时延和丢包</w:t>
-      </w:r>
-    </w:p>
-    <w:p>
-      <w:pPr>
-        <w:pStyle w:val="3"/>
-      </w:pPr>
-      <w:r>
-        <w:rPr>
-          <w:rFonts w:hint="eastAsia"/>
-        </w:rPr>
-        <w:t>1</w:t>
-      </w:r>
-      <w:r>
-        <w:t>.4</w:t>
-      </w:r>
-      <w:r>
-        <w:rPr>
-          <w:rFonts w:hint="eastAsia"/>
-        </w:rPr>
-        <w:t>.</w:t>
-      </w:r>
-      <w:r>
-        <w:t xml:space="preserve">3 </w:t>
-      </w:r>
-      <w:r>
-        <w:t>端到端时延</w:t>
-      </w:r>
-    </w:p>
-    <w:p>
-      <w:pPr>
-        <w:pStyle w:val="3"/>
-      </w:pPr>
-      <w:r>
-        <w:rPr>
-          <w:rFonts w:hint="eastAsia"/>
-        </w:rPr>
-        <w:t>1</w:t>
-      </w:r>
-      <w:r>
-        <w:t>.4</w:t>
-      </w:r>
-      <w:r>
-        <w:rPr>
-          <w:rFonts w:hint="eastAsia"/>
-        </w:rPr>
-        <w:t>.</w:t>
-      </w:r>
-      <w:r>
-        <w:t xml:space="preserve">4 </w:t>
-      </w:r>
-      <w:r>
-        <w:t>计算机网络中的吞吐量</w:t>
-      </w:r>
-    </w:p>
-    <w:p>
-      <w:pPr>
-        <w:pStyle w:val="2"/>
-      </w:pPr>
-      <w:r>
-        <w:rPr>
-          <w:rFonts w:hint="eastAsia"/>
-        </w:rPr>
-        <w:t>1</w:t>
-      </w:r>
-      <w:r>
-        <w:t xml:space="preserve">.5 </w:t>
-      </w:r>
-      <w:r>
-        <w:t>协议层次及其服务模型</w:t>
-      </w:r>
-    </w:p>
-    <w:p>
-      <w:pPr>
-        <w:pStyle w:val="3"/>
-      </w:pPr>
-      <w:r>
-        <w:rPr>
-          <w:rFonts w:hint="eastAsia"/>
-        </w:rPr>
-        <w:t>1</w:t>
-      </w:r>
-      <w:r>
-        <w:t xml:space="preserve">.5.1 </w:t>
-      </w:r>
-      <w:r>
-        <w:t>分层的体系结构</w:t>
-      </w:r>
-    </w:p>
-    <w:p>
-      <w:pPr>
-        <w:pStyle w:val="3"/>
-      </w:pPr>
-      <w:r>
-        <w:rPr>
-          <w:rFonts w:hint="eastAsia"/>
-        </w:rPr>
-        <w:t>1</w:t>
-      </w:r>
-      <w:r>
-        <w:t xml:space="preserve">.5.2 </w:t>
-      </w:r>
-      <w:r>
-        <w:t>封装</w:t>
+      <w:r>
+        <w:rPr>
+          <w:rFonts w:hint="eastAsia"/>
+        </w:rPr>
+        <w:t>。</w:t>
+      </w:r>
+      <w:r>
+        <w:t>有效载荷通常是来自上一层的分组</w:t>
+      </w:r>
+      <w:r>
+        <w:rPr>
+          <w:rFonts w:hint="eastAsia"/>
+        </w:rPr>
+        <w:t>。</w:t>
       </w:r>
     </w:p>
     <w:sectPr>
@@ -2842,7 +4254,7 @@
         <v:path o:extrusionok="f" gradientshapeok="t" o:connecttype="rect"/>
         <o:lock v:ext="edit" aspectratio="t"/>
       </v:shapetype>
-      <v:shape id="_x0000_i1077" type="#_x0000_t75" style="width:11.55pt;height:11.55pt" o:bullet="t">
+      <v:shape id="_x0000_i1029" type="#_x0000_t75" style="width:11.55pt;height:11.55pt" o:bullet="t">
         <v:imagedata r:id="rId1" o:title="mso4F6"/>
       </v:shape>
     </w:pict>
@@ -6745,7 +8157,7 @@
 </file>
 
 <file path=customXml/itemProps1.xml><?xml version="1.0" encoding="utf-8"?>
-<ds:datastoreItem xmlns:ds="http://schemas.openxmlformats.org/officeDocument/2006/customXml" ds:itemID="{D305EF04-EA24-4387-ABB3-7BF067C201B3}">
+<ds:datastoreItem xmlns:ds="http://schemas.openxmlformats.org/officeDocument/2006/customXml" ds:itemID="{5CA948FE-72C9-4674-AD4C-72C50A6388A1}">
   <ds:schemaRefs>
     <ds:schemaRef ds:uri="http://schemas.openxmlformats.org/officeDocument/2006/bibliography"/>
   </ds:schemaRefs>

--- a/Network/计算机网络-自顶向下方法读书笔记.docx
+++ b/Network/计算机网络-自顶向下方法读书笔记.docx
@@ -4107,9 +4107,6 @@
       <w:pPr>
         <w:pStyle w:val="a7"/>
         <w:ind w:firstLine="420"/>
-        <w:rPr>
-          <w:rFonts w:hint="eastAsia"/>
-        </w:rPr>
       </w:pPr>
       <w:r>
         <w:t>所以</w:t>
@@ -4147,29 +4144,2861 @@
       <w:r>
         <w:t>和</w:t>
       </w:r>
+      <w:r>
+        <w:rPr>
+          <w:b/>
+        </w:rPr>
+        <w:t>有效载荷字段</w:t>
+      </w:r>
+      <w:r>
+        <w:rPr>
+          <w:rFonts w:hint="eastAsia"/>
+        </w:rPr>
+        <w:t>。</w:t>
+      </w:r>
+      <w:r>
+        <w:t>有效载荷通常是来自上一层的分组</w:t>
+      </w:r>
+      <w:r>
+        <w:rPr>
+          <w:rFonts w:hint="eastAsia"/>
+        </w:rPr>
+        <w:t>。</w:t>
+      </w:r>
+    </w:p>
+    <w:p>
+      <w:pPr>
+        <w:pStyle w:val="a4"/>
+      </w:pPr>
+      <w:r>
+        <w:rPr>
+          <w:rFonts w:hint="eastAsia"/>
+        </w:rPr>
+        <w:t xml:space="preserve"> </w:t>
+      </w:r>
+      <w:r>
+        <w:rPr>
+          <w:rFonts w:hint="eastAsia"/>
+        </w:rPr>
+        <w:t>第二章</w:t>
+      </w:r>
+      <w:r>
+        <w:rPr>
+          <w:rFonts w:hint="eastAsia"/>
+        </w:rPr>
+        <w:t xml:space="preserve"> </w:t>
+      </w:r>
+      <w:r>
+        <w:rPr>
+          <w:rFonts w:hint="eastAsia"/>
+        </w:rPr>
+        <w:t>应用层</w:t>
+      </w:r>
+    </w:p>
+    <w:p>
+      <w:pPr>
+        <w:pStyle w:val="2"/>
+      </w:pPr>
+      <w:r>
+        <w:rPr>
+          <w:rFonts w:hint="eastAsia"/>
+        </w:rPr>
+        <w:t>2</w:t>
+      </w:r>
+      <w:r>
+        <w:t xml:space="preserve">.1 </w:t>
+      </w:r>
+      <w:r>
+        <w:t>应用层协议原理</w:t>
+      </w:r>
+    </w:p>
+    <w:p>
+      <w:pPr>
+        <w:pStyle w:val="3"/>
+      </w:pPr>
+      <w:r>
+        <w:rPr>
+          <w:rFonts w:hint="eastAsia"/>
+        </w:rPr>
+        <w:t>2</w:t>
+      </w:r>
+      <w:r>
+        <w:t xml:space="preserve">.1.1 </w:t>
+      </w:r>
+      <w:r>
+        <w:t>网络应用程序体系结构</w:t>
+      </w:r>
+    </w:p>
+    <w:p>
+      <w:pPr>
+        <w:pStyle w:val="a7"/>
+        <w:ind w:firstLine="420"/>
+      </w:pPr>
+      <w:r>
+        <w:rPr>
+          <w:rFonts w:hint="eastAsia"/>
+        </w:rPr>
+        <w:t>应用程序体系结构由应用程序研发者设计，规定了如何在各种端系统上组织该应用程序。两种主流体系结构：</w:t>
+      </w:r>
+      <w:r>
+        <w:rPr>
+          <w:rFonts w:hint="eastAsia"/>
+          <w:b/>
+        </w:rPr>
+        <w:t>客户</w:t>
+      </w:r>
+      <w:r>
+        <w:rPr>
+          <w:rFonts w:hint="eastAsia"/>
+          <w:b/>
+        </w:rPr>
+        <w:t>-</w:t>
+      </w:r>
+      <w:r>
+        <w:rPr>
+          <w:rFonts w:hint="eastAsia"/>
+          <w:b/>
+        </w:rPr>
+        <w:t>服务器体系结构</w:t>
+      </w:r>
+      <w:r>
+        <w:rPr>
+          <w:rFonts w:hint="eastAsia"/>
+        </w:rPr>
+        <w:t>、</w:t>
+      </w:r>
+      <w:r>
+        <w:rPr>
+          <w:rFonts w:hint="eastAsia"/>
+          <w:b/>
+        </w:rPr>
+        <w:t>对等（</w:t>
+      </w:r>
+      <w:r>
+        <w:rPr>
+          <w:rFonts w:hint="eastAsia"/>
+          <w:b/>
+        </w:rPr>
+        <w:t>P</w:t>
+      </w:r>
+      <w:r>
+        <w:rPr>
+          <w:b/>
+        </w:rPr>
+        <w:t>2P</w:t>
+      </w:r>
+      <w:r>
+        <w:rPr>
+          <w:rFonts w:hint="eastAsia"/>
+          <w:b/>
+        </w:rPr>
+        <w:t>）体系结构</w:t>
+      </w:r>
+      <w:r>
+        <w:rPr>
+          <w:rFonts w:hint="eastAsia"/>
+        </w:rPr>
+        <w:t>。</w:t>
+      </w:r>
+    </w:p>
+    <w:p>
+      <w:pPr>
+        <w:pStyle w:val="a7"/>
+        <w:ind w:firstLine="420"/>
+      </w:pPr>
+      <w:r>
+        <w:rPr>
+          <w:rFonts w:hint="eastAsia"/>
+        </w:rPr>
+        <w:t>在</w:t>
+      </w:r>
+      <w:r>
+        <w:rPr>
+          <w:rFonts w:hint="eastAsia"/>
+          <w:b/>
+        </w:rPr>
+        <w:t>客户</w:t>
+      </w:r>
+      <w:r>
+        <w:rPr>
+          <w:rFonts w:hint="eastAsia"/>
+          <w:b/>
+        </w:rPr>
+        <w:t>-</w:t>
+      </w:r>
+      <w:r>
+        <w:rPr>
+          <w:rFonts w:hint="eastAsia"/>
+          <w:b/>
+        </w:rPr>
+        <w:t>服务体系结构</w:t>
+      </w:r>
+      <w:r>
+        <w:rPr>
+          <w:rFonts w:hint="eastAsia"/>
+        </w:rPr>
+        <w:t>中，有一个总是打开的主机成为服务器，他服务于来自许多其他称为客户的主机的请求。</w:t>
+      </w:r>
+    </w:p>
+    <w:p>
+      <w:pPr>
+        <w:pStyle w:val="a7"/>
+        <w:ind w:firstLine="420"/>
+      </w:pPr>
+      <w:r>
+        <w:rPr>
+          <w:rFonts w:hint="eastAsia"/>
+        </w:rPr>
+        <w:t>在一个</w:t>
+      </w:r>
+      <w:r>
+        <w:rPr>
+          <w:rFonts w:hint="eastAsia"/>
+        </w:rPr>
+        <w:t>P</w:t>
+      </w:r>
+      <w:r>
+        <w:t>2P</w:t>
+      </w:r>
+      <w:r>
+        <w:t>体系结构中</w:t>
+      </w:r>
+      <w:r>
+        <w:rPr>
+          <w:rFonts w:hint="eastAsia"/>
+        </w:rPr>
+        <w:t>，</w:t>
+      </w:r>
+      <w:r>
+        <w:t>对位于数据中心的专用服务器有最小的依赖</w:t>
+      </w:r>
+      <w:r>
+        <w:rPr>
+          <w:rFonts w:hint="eastAsia"/>
+        </w:rPr>
+        <w:t>。</w:t>
+      </w:r>
+      <w:r>
+        <w:t>相反</w:t>
+      </w:r>
+      <w:r>
+        <w:rPr>
+          <w:rFonts w:hint="eastAsia"/>
+        </w:rPr>
+        <w:t>，</w:t>
+      </w:r>
+      <w:r>
+        <w:t>应用程序在间断连接的主机对之间使用直接通信</w:t>
+      </w:r>
+      <w:r>
+        <w:rPr>
+          <w:rFonts w:hint="eastAsia"/>
+        </w:rPr>
+        <w:t>，</w:t>
+      </w:r>
+      <w:r>
+        <w:t>这些主机对被称为</w:t>
+      </w:r>
+      <w:r>
+        <w:rPr>
+          <w:b/>
+        </w:rPr>
+        <w:t>对等方</w:t>
+      </w:r>
+      <w:r>
+        <w:rPr>
+          <w:rFonts w:hint="eastAsia"/>
+        </w:rPr>
+        <w:t>。</w:t>
+      </w:r>
+    </w:p>
+    <w:p>
+      <w:pPr>
+        <w:pStyle w:val="3"/>
+      </w:pPr>
+      <w:r>
+        <w:rPr>
+          <w:rFonts w:hint="eastAsia"/>
+        </w:rPr>
+        <w:t>2</w:t>
+      </w:r>
+      <w:r>
+        <w:t xml:space="preserve">.1.2 </w:t>
+      </w:r>
+      <w:r>
+        <w:t>进程通信</w:t>
+      </w:r>
+    </w:p>
+    <w:p>
+      <w:pPr>
+        <w:pStyle w:val="a7"/>
+        <w:ind w:firstLine="420"/>
+      </w:pPr>
+      <w:r>
+        <w:t>在同一台主机上的进程间的通信方式有</w:t>
+      </w:r>
+      <w:r>
+        <w:rPr>
+          <w:rFonts w:hint="eastAsia"/>
+        </w:rPr>
+        <w:t>：</w:t>
+      </w:r>
+      <w:r>
+        <w:t>管道</w:t>
+      </w:r>
+      <w:r>
+        <w:rPr>
+          <w:rFonts w:hint="eastAsia"/>
+        </w:rPr>
+        <w:t>，</w:t>
+      </w:r>
+      <w:r>
+        <w:t>消息队列</w:t>
+      </w:r>
+      <w:r>
+        <w:rPr>
+          <w:rFonts w:hint="eastAsia"/>
+        </w:rPr>
+        <w:t>，</w:t>
+      </w:r>
+      <w:r>
+        <w:t>信号量</w:t>
+      </w:r>
+      <w:r>
+        <w:rPr>
+          <w:rFonts w:hint="eastAsia"/>
+        </w:rPr>
+        <w:t>，</w:t>
+      </w:r>
+      <w:r>
+        <w:t>共享内存</w:t>
+      </w:r>
+    </w:p>
+    <w:p>
+      <w:pPr>
+        <w:pStyle w:val="a7"/>
+        <w:ind w:firstLine="420"/>
+      </w:pPr>
+      <w:r>
+        <w:rPr>
+          <w:rFonts w:hint="eastAsia"/>
+        </w:rPr>
+        <w:t>在两个不同端系统上的进程，通过跨越计算机网络交换报文而相互通信。发送进程生成并向网络中发送报文；接收进程接收这些报文并可能通过回送报文进行响应。</w:t>
+      </w:r>
+    </w:p>
+    <w:p>
+      <w:pPr>
+        <w:pStyle w:val="af1"/>
+        <w:spacing w:before="156" w:after="156"/>
+        <w:ind w:firstLine="482"/>
+      </w:pPr>
+      <w:r>
+        <w:rPr>
+          <w:rFonts w:hint="eastAsia"/>
+        </w:rPr>
+        <w:t xml:space="preserve">1. </w:t>
+      </w:r>
+      <w:r>
+        <w:rPr>
+          <w:rFonts w:hint="eastAsia"/>
+        </w:rPr>
+        <w:t>客户和服务器进程</w:t>
+      </w:r>
+    </w:p>
+    <w:p>
+      <w:pPr>
+        <w:pStyle w:val="a7"/>
+        <w:ind w:firstLine="420"/>
+      </w:pPr>
+      <w:r>
+        <w:lastRenderedPageBreak/>
+        <w:t>在一</w:t>
+      </w:r>
+      <w:r>
+        <w:rPr>
+          <w:rFonts w:hint="eastAsia"/>
+        </w:rPr>
+        <w:t>对</w:t>
+      </w:r>
+      <w:r>
+        <w:t>进程之间的通信会话场景中</w:t>
+      </w:r>
+      <w:r>
+        <w:rPr>
+          <w:rFonts w:hint="eastAsia"/>
+        </w:rPr>
+        <w:t>，</w:t>
+      </w:r>
+      <w:r>
+        <w:t>发起通信</w:t>
+      </w:r>
+      <w:r>
+        <w:rPr>
+          <w:rFonts w:hint="eastAsia"/>
+        </w:rPr>
+        <w:t>（即在该会话开始时发起与其他进程的联系）的进程被标识为</w:t>
+      </w:r>
+      <w:r>
+        <w:rPr>
+          <w:rFonts w:hint="eastAsia"/>
+          <w:b/>
+        </w:rPr>
+        <w:t>客户</w:t>
+      </w:r>
+      <w:r>
+        <w:rPr>
+          <w:rFonts w:hint="eastAsia"/>
+        </w:rPr>
+        <w:t>，在会话开始时等待联系的进程是</w:t>
+      </w:r>
+      <w:r>
+        <w:rPr>
+          <w:rFonts w:hint="eastAsia"/>
+          <w:b/>
+        </w:rPr>
+        <w:t>服务器</w:t>
+      </w:r>
+      <w:r>
+        <w:rPr>
+          <w:rFonts w:hint="eastAsia"/>
+        </w:rPr>
+        <w:t>。</w:t>
+      </w:r>
+    </w:p>
+    <w:p>
+      <w:pPr>
+        <w:pStyle w:val="af1"/>
+        <w:spacing w:before="156" w:after="156"/>
+        <w:ind w:firstLine="482"/>
+      </w:pPr>
+      <w:r>
+        <w:rPr>
+          <w:rFonts w:hint="eastAsia"/>
+        </w:rPr>
+        <w:t>2</w:t>
+      </w:r>
+      <w:r>
+        <w:t xml:space="preserve">. </w:t>
+      </w:r>
+      <w:r>
+        <w:t>进程与计算机网络之间的接口</w:t>
+      </w:r>
+    </w:p>
+    <w:p>
+      <w:pPr>
+        <w:pStyle w:val="a7"/>
+        <w:ind w:firstLine="420"/>
+      </w:pPr>
+      <w:r>
+        <w:rPr>
+          <w:rFonts w:hint="eastAsia"/>
+        </w:rPr>
+        <w:t>进程通过一个称为</w:t>
+      </w:r>
+      <w:r>
+        <w:rPr>
+          <w:rFonts w:hint="eastAsia"/>
+          <w:b/>
+        </w:rPr>
+        <w:t>套接字</w:t>
+      </w:r>
+      <w:r>
+        <w:rPr>
+          <w:rFonts w:hint="eastAsia"/>
+        </w:rPr>
+        <w:t>的软件接口向网络发送报文和从网络接收报文。套接字是同一台主机内应用层与传输层之间的接口。由于该套接字是建立网络应用程序的可编程接口，因此套接字也称为应用程序和网络之间的</w:t>
+      </w:r>
+      <w:r>
+        <w:rPr>
+          <w:rFonts w:hint="eastAsia"/>
+          <w:b/>
+        </w:rPr>
+        <w:t>应用程序编程接口</w:t>
+      </w:r>
+      <w:r>
+        <w:rPr>
+          <w:rFonts w:hint="eastAsia"/>
+        </w:rPr>
+        <w:t>。</w:t>
+      </w:r>
+    </w:p>
+    <w:p>
+      <w:pPr>
+        <w:pStyle w:val="a7"/>
+        <w:ind w:firstLine="420"/>
+      </w:pPr>
+      <w:r>
+        <w:t>应用程序开发者可以控制套接字在应用层端的一切</w:t>
+      </w:r>
+      <w:r>
+        <w:rPr>
+          <w:rFonts w:hint="eastAsia"/>
+        </w:rPr>
+        <w:t>：</w:t>
+      </w:r>
+      <w:r>
+        <w:fldChar w:fldCharType="begin"/>
+      </w:r>
+      <w:r>
+        <w:instrText xml:space="preserve"> </w:instrText>
+      </w:r>
+      <w:r>
+        <w:rPr>
+          <w:rFonts w:hint="eastAsia"/>
+        </w:rPr>
+        <w:instrText>= 1 \* GB3</w:instrText>
+      </w:r>
+      <w:r>
+        <w:instrText xml:space="preserve"> </w:instrText>
+      </w:r>
+      <w:r>
+        <w:fldChar w:fldCharType="separate"/>
+      </w:r>
+      <w:r>
+        <w:rPr>
+          <w:rFonts w:hint="eastAsia"/>
+          <w:noProof/>
+        </w:rPr>
+        <w:t>①</w:t>
+      </w:r>
+      <w:r>
+        <w:fldChar w:fldCharType="end"/>
+      </w:r>
+      <w:r>
+        <w:rPr>
+          <w:rFonts w:hint="eastAsia"/>
+        </w:rPr>
+        <w:t>选择运输层协议；</w:t>
+      </w:r>
+      <w:r>
+        <w:fldChar w:fldCharType="begin"/>
+      </w:r>
+      <w:r>
+        <w:instrText xml:space="preserve"> </w:instrText>
+      </w:r>
+      <w:r>
+        <w:rPr>
+          <w:rFonts w:hint="eastAsia"/>
+        </w:rPr>
+        <w:instrText>= 2 \* GB3</w:instrText>
+      </w:r>
+      <w:r>
+        <w:instrText xml:space="preserve"> </w:instrText>
+      </w:r>
+      <w:r>
+        <w:fldChar w:fldCharType="separate"/>
+      </w:r>
+      <w:r>
+        <w:rPr>
+          <w:rFonts w:hint="eastAsia"/>
+          <w:noProof/>
+        </w:rPr>
+        <w:t>②</w:t>
+      </w:r>
+      <w:r>
+        <w:fldChar w:fldCharType="end"/>
+      </w:r>
+      <w:r>
+        <w:rPr>
+          <w:rFonts w:hint="eastAsia"/>
+        </w:rPr>
+        <w:t>也许能设定几个运输层参数，如最大缓存和最大报文段长度。</w:t>
+      </w:r>
+    </w:p>
+    <w:p>
+      <w:pPr>
+        <w:pStyle w:val="af1"/>
+        <w:spacing w:before="156" w:after="156"/>
+        <w:ind w:firstLine="482"/>
+      </w:pPr>
+      <w:r>
+        <w:rPr>
+          <w:rFonts w:hint="eastAsia"/>
+        </w:rPr>
+        <w:t>3.</w:t>
+      </w:r>
+      <w:r>
+        <w:t xml:space="preserve"> </w:t>
+      </w:r>
+      <w:r>
+        <w:t>进程寻址</w:t>
+      </w:r>
+    </w:p>
+    <w:p>
+      <w:pPr>
+        <w:pStyle w:val="a7"/>
+        <w:ind w:firstLine="420"/>
+      </w:pPr>
+      <w:r>
+        <w:rPr>
+          <w:rFonts w:hint="eastAsia"/>
+        </w:rPr>
+        <w:t>标识接收进程，需要定义两种信息：</w:t>
+      </w:r>
+      <w:r>
+        <w:fldChar w:fldCharType="begin"/>
+      </w:r>
+      <w:r>
+        <w:instrText xml:space="preserve"> </w:instrText>
+      </w:r>
+      <w:r>
+        <w:rPr>
+          <w:rFonts w:hint="eastAsia"/>
+        </w:rPr>
+        <w:instrText>= 1 \* GB3</w:instrText>
+      </w:r>
+      <w:r>
+        <w:instrText xml:space="preserve"> </w:instrText>
+      </w:r>
+      <w:r>
+        <w:fldChar w:fldCharType="separate"/>
+      </w:r>
+      <w:r>
+        <w:rPr>
+          <w:rFonts w:hint="eastAsia"/>
+          <w:noProof/>
+        </w:rPr>
+        <w:t>①</w:t>
+      </w:r>
+      <w:r>
+        <w:fldChar w:fldCharType="end"/>
+      </w:r>
+      <w:r>
+        <w:rPr>
+          <w:rFonts w:hint="eastAsia"/>
+        </w:rPr>
+        <w:t>主机的地址；</w:t>
+      </w:r>
+      <w:r>
+        <w:fldChar w:fldCharType="begin"/>
+      </w:r>
+      <w:r>
+        <w:instrText xml:space="preserve"> </w:instrText>
+      </w:r>
+      <w:r>
+        <w:rPr>
+          <w:rFonts w:hint="eastAsia"/>
+        </w:rPr>
+        <w:instrText>= 2 \* GB3</w:instrText>
+      </w:r>
+      <w:r>
+        <w:instrText xml:space="preserve"> </w:instrText>
+      </w:r>
+      <w:r>
+        <w:fldChar w:fldCharType="separate"/>
+      </w:r>
+      <w:r>
+        <w:rPr>
+          <w:rFonts w:hint="eastAsia"/>
+          <w:noProof/>
+        </w:rPr>
+        <w:t>②</w:t>
+      </w:r>
+      <w:r>
+        <w:fldChar w:fldCharType="end"/>
+      </w:r>
+      <w:r>
+        <w:rPr>
+          <w:rFonts w:hint="eastAsia"/>
+        </w:rPr>
+        <w:t>在目的主机中指定接收进程的标识符。</w:t>
+      </w:r>
+    </w:p>
+    <w:p>
+      <w:pPr>
+        <w:pStyle w:val="a7"/>
+        <w:ind w:firstLine="420"/>
+      </w:pPr>
+      <w:r>
+        <w:t>在因特网中</w:t>
+      </w:r>
+      <w:r>
+        <w:rPr>
+          <w:rFonts w:hint="eastAsia"/>
+        </w:rPr>
+        <w:t>，</w:t>
+      </w:r>
+      <w:r>
+        <w:t>主机由其</w:t>
+      </w:r>
+      <w:r>
+        <w:rPr>
+          <w:rFonts w:hint="eastAsia"/>
+        </w:rPr>
+        <w:t>I</w:t>
+      </w:r>
+      <w:r>
+        <w:t>P</w:t>
+      </w:r>
+      <w:r>
+        <w:t>地址标识</w:t>
+      </w:r>
+      <w:r>
+        <w:rPr>
+          <w:rFonts w:hint="eastAsia"/>
+        </w:rPr>
+        <w:t>，</w:t>
+      </w:r>
+      <w:r>
+        <w:t>进程由端口号标识</w:t>
+      </w:r>
+      <w:r>
+        <w:rPr>
+          <w:rFonts w:hint="eastAsia"/>
+        </w:rPr>
+        <w:t>。</w:t>
+      </w:r>
+    </w:p>
+    <w:p>
+      <w:pPr>
+        <w:pStyle w:val="a7"/>
+        <w:ind w:firstLine="420"/>
+      </w:pPr>
+      <w:r>
+        <w:t>常见的应用程序对应的端口号如下</w:t>
+      </w:r>
+      <w:r>
+        <w:rPr>
+          <w:rFonts w:hint="eastAsia"/>
+        </w:rPr>
+        <w:t>：</w:t>
+      </w:r>
+    </w:p>
+    <w:p>
+      <w:pPr>
+        <w:pStyle w:val="ae"/>
+        <w:spacing w:before="156" w:after="156"/>
+      </w:pPr>
+      <w:r>
+        <w:t>表</w:t>
+      </w:r>
+      <w:r>
+        <w:rPr>
+          <w:rFonts w:hint="eastAsia"/>
+        </w:rPr>
+        <w:t>2.</w:t>
+      </w:r>
+      <w:r>
+        <w:t xml:space="preserve">1 </w:t>
+      </w:r>
+      <w:r>
+        <w:t>常见服务端口号</w:t>
+      </w:r>
+    </w:p>
+    <w:tbl>
+      <w:tblPr>
+        <w:tblStyle w:val="ad"/>
+        <w:tblW w:w="0" w:type="auto"/>
+        <w:tblLook w:val="04A0" w:firstRow="1" w:lastRow="0" w:firstColumn="1" w:lastColumn="0" w:noHBand="0" w:noVBand="1"/>
+      </w:tblPr>
+      <w:tblGrid>
+        <w:gridCol w:w="4148"/>
+        <w:gridCol w:w="4148"/>
+      </w:tblGrid>
+      <w:tr>
+        <w:tc>
+          <w:tcPr>
+            <w:tcW w:w="4148" w:type="dxa"/>
+          </w:tcPr>
+          <w:p>
+            <w:pPr>
+              <w:pStyle w:val="a7"/>
+              <w:ind w:firstLineChars="0" w:firstLine="0"/>
+            </w:pPr>
+            <w:r>
+              <w:rPr>
+                <w:rFonts w:hint="eastAsia"/>
+              </w:rPr>
+              <w:t>服务名称</w:t>
+            </w:r>
+          </w:p>
+        </w:tc>
+        <w:tc>
+          <w:tcPr>
+            <w:tcW w:w="4148" w:type="dxa"/>
+          </w:tcPr>
+          <w:p>
+            <w:pPr>
+              <w:pStyle w:val="a7"/>
+              <w:ind w:firstLineChars="0" w:firstLine="0"/>
+            </w:pPr>
+            <w:r>
+              <w:rPr>
+                <w:rFonts w:hint="eastAsia"/>
+              </w:rPr>
+              <w:t>端口号</w:t>
+            </w:r>
+          </w:p>
+        </w:tc>
+      </w:tr>
+      <w:tr>
+        <w:tc>
+          <w:tcPr>
+            <w:tcW w:w="4148" w:type="dxa"/>
+          </w:tcPr>
+          <w:p>
+            <w:pPr>
+              <w:pStyle w:val="a7"/>
+              <w:ind w:firstLineChars="0" w:firstLine="0"/>
+            </w:pPr>
+            <w:r>
+              <w:t>FTP</w:t>
+            </w:r>
+          </w:p>
+        </w:tc>
+        <w:tc>
+          <w:tcPr>
+            <w:tcW w:w="4148" w:type="dxa"/>
+          </w:tcPr>
+          <w:p>
+            <w:pPr>
+              <w:pStyle w:val="a7"/>
+              <w:ind w:firstLineChars="0" w:firstLine="0"/>
+            </w:pPr>
+            <w:r>
+              <w:rPr>
+                <w:rFonts w:hint="eastAsia"/>
+              </w:rPr>
+              <w:t>2</w:t>
+            </w:r>
+            <w:r>
+              <w:t>1</w:t>
+            </w:r>
+          </w:p>
+        </w:tc>
+      </w:tr>
+      <w:tr>
+        <w:tc>
+          <w:tcPr>
+            <w:tcW w:w="4148" w:type="dxa"/>
+          </w:tcPr>
+          <w:p>
+            <w:pPr>
+              <w:pStyle w:val="a7"/>
+              <w:ind w:firstLineChars="0" w:firstLine="0"/>
+            </w:pPr>
+            <w:r>
+              <w:t>SSH</w:t>
+            </w:r>
+            <w:r>
+              <w:rPr>
+                <w:rFonts w:hint="eastAsia"/>
+              </w:rPr>
+              <w:t>、</w:t>
+            </w:r>
+            <w:r>
+              <w:t>SCP</w:t>
+            </w:r>
+          </w:p>
+        </w:tc>
+        <w:tc>
+          <w:tcPr>
+            <w:tcW w:w="4148" w:type="dxa"/>
+          </w:tcPr>
+          <w:p>
+            <w:pPr>
+              <w:pStyle w:val="a7"/>
+              <w:ind w:firstLineChars="0" w:firstLine="0"/>
+            </w:pPr>
+            <w:r>
+              <w:rPr>
+                <w:rFonts w:hint="eastAsia"/>
+              </w:rPr>
+              <w:t>2</w:t>
+            </w:r>
+            <w:r>
+              <w:t>2</w:t>
+            </w:r>
+          </w:p>
+        </w:tc>
+      </w:tr>
+      <w:tr>
+        <w:tc>
+          <w:tcPr>
+            <w:tcW w:w="4148" w:type="dxa"/>
+          </w:tcPr>
+          <w:p>
+            <w:pPr>
+              <w:pStyle w:val="a7"/>
+              <w:ind w:firstLineChars="0" w:firstLine="0"/>
+            </w:pPr>
+            <w:r>
+              <w:t>Telnet</w:t>
+            </w:r>
+          </w:p>
+        </w:tc>
+        <w:tc>
+          <w:tcPr>
+            <w:tcW w:w="4148" w:type="dxa"/>
+          </w:tcPr>
+          <w:p>
+            <w:pPr>
+              <w:pStyle w:val="a7"/>
+              <w:ind w:firstLineChars="0" w:firstLine="0"/>
+            </w:pPr>
+            <w:r>
+              <w:rPr>
+                <w:rFonts w:hint="eastAsia"/>
+              </w:rPr>
+              <w:t>2</w:t>
+            </w:r>
+            <w:r>
+              <w:t>3</w:t>
+            </w:r>
+          </w:p>
+        </w:tc>
+      </w:tr>
+      <w:tr>
+        <w:tc>
+          <w:tcPr>
+            <w:tcW w:w="4148" w:type="dxa"/>
+          </w:tcPr>
+          <w:p>
+            <w:pPr>
+              <w:pStyle w:val="a7"/>
+              <w:ind w:firstLineChars="0" w:firstLine="0"/>
+            </w:pPr>
+            <w:r>
+              <w:t>SMTP</w:t>
+            </w:r>
+          </w:p>
+        </w:tc>
+        <w:tc>
+          <w:tcPr>
+            <w:tcW w:w="4148" w:type="dxa"/>
+          </w:tcPr>
+          <w:p>
+            <w:pPr>
+              <w:pStyle w:val="a7"/>
+              <w:ind w:firstLineChars="0" w:firstLine="0"/>
+            </w:pPr>
+            <w:r>
+              <w:rPr>
+                <w:rFonts w:hint="eastAsia"/>
+              </w:rPr>
+              <w:t>2</w:t>
+            </w:r>
+            <w:r>
+              <w:t>5</w:t>
+            </w:r>
+          </w:p>
+        </w:tc>
+      </w:tr>
+      <w:tr>
+        <w:tc>
+          <w:tcPr>
+            <w:tcW w:w="4148" w:type="dxa"/>
+          </w:tcPr>
+          <w:p>
+            <w:pPr>
+              <w:pStyle w:val="a7"/>
+              <w:ind w:firstLineChars="0" w:firstLine="0"/>
+            </w:pPr>
+            <w:r>
+              <w:t>DNS</w:t>
+            </w:r>
+          </w:p>
+        </w:tc>
+        <w:tc>
+          <w:tcPr>
+            <w:tcW w:w="4148" w:type="dxa"/>
+          </w:tcPr>
+          <w:p>
+            <w:pPr>
+              <w:pStyle w:val="a7"/>
+              <w:ind w:firstLineChars="0" w:firstLine="0"/>
+            </w:pPr>
+            <w:r>
+              <w:rPr>
+                <w:rFonts w:hint="eastAsia"/>
+              </w:rPr>
+              <w:t>5</w:t>
+            </w:r>
+            <w:r>
+              <w:t>3</w:t>
+            </w:r>
+          </w:p>
+        </w:tc>
+      </w:tr>
+      <w:tr>
+        <w:tc>
+          <w:tcPr>
+            <w:tcW w:w="4148" w:type="dxa"/>
+          </w:tcPr>
+          <w:p>
+            <w:pPr>
+              <w:pStyle w:val="a7"/>
+              <w:ind w:firstLineChars="0" w:firstLine="0"/>
+            </w:pPr>
+            <w:r>
+              <w:t>HTTP</w:t>
+            </w:r>
+          </w:p>
+        </w:tc>
+        <w:tc>
+          <w:tcPr>
+            <w:tcW w:w="4148" w:type="dxa"/>
+          </w:tcPr>
+          <w:p>
+            <w:pPr>
+              <w:pStyle w:val="a7"/>
+              <w:ind w:firstLineChars="0" w:firstLine="0"/>
+            </w:pPr>
+            <w:r>
+              <w:rPr>
+                <w:rFonts w:hint="eastAsia"/>
+              </w:rPr>
+              <w:t>8</w:t>
+            </w:r>
+            <w:r>
+              <w:t>0</w:t>
+            </w:r>
+          </w:p>
+        </w:tc>
+      </w:tr>
+      <w:tr>
+        <w:tc>
+          <w:tcPr>
+            <w:tcW w:w="4148" w:type="dxa"/>
+          </w:tcPr>
+          <w:p>
+            <w:pPr>
+              <w:pStyle w:val="a7"/>
+              <w:ind w:firstLineChars="0" w:firstLine="0"/>
+            </w:pPr>
+            <w:r>
+              <w:t>POP3</w:t>
+            </w:r>
+          </w:p>
+        </w:tc>
+        <w:tc>
+          <w:tcPr>
+            <w:tcW w:w="4148" w:type="dxa"/>
+          </w:tcPr>
+          <w:p>
+            <w:pPr>
+              <w:pStyle w:val="a7"/>
+              <w:ind w:firstLineChars="0" w:firstLine="0"/>
+            </w:pPr>
+            <w:r>
+              <w:rPr>
+                <w:rFonts w:hint="eastAsia"/>
+              </w:rPr>
+              <w:t>1</w:t>
+            </w:r>
+            <w:r>
+              <w:t>10</w:t>
+            </w:r>
+          </w:p>
+        </w:tc>
+      </w:tr>
+      <w:tr>
+        <w:tc>
+          <w:tcPr>
+            <w:tcW w:w="4148" w:type="dxa"/>
+          </w:tcPr>
+          <w:p>
+            <w:pPr>
+              <w:pStyle w:val="a7"/>
+              <w:ind w:firstLineChars="0" w:firstLine="0"/>
+            </w:pPr>
+            <w:r>
+              <w:t>HTTPS</w:t>
+            </w:r>
+          </w:p>
+        </w:tc>
+        <w:tc>
+          <w:tcPr>
+            <w:tcW w:w="4148" w:type="dxa"/>
+          </w:tcPr>
+          <w:p>
+            <w:pPr>
+              <w:pStyle w:val="a7"/>
+              <w:ind w:firstLineChars="0" w:firstLine="0"/>
+            </w:pPr>
+            <w:r>
+              <w:rPr>
+                <w:rFonts w:hint="eastAsia"/>
+              </w:rPr>
+              <w:t>4</w:t>
+            </w:r>
+            <w:r>
+              <w:t>43</w:t>
+            </w:r>
+          </w:p>
+        </w:tc>
+      </w:tr>
+    </w:tbl>
+    <w:p>
+      <w:pPr>
+        <w:pStyle w:val="3"/>
+      </w:pPr>
+      <w:r>
+        <w:rPr>
+          <w:rFonts w:hint="eastAsia"/>
+        </w:rPr>
+        <w:t>2</w:t>
+      </w:r>
+      <w:r>
+        <w:t xml:space="preserve">.1.3 </w:t>
+      </w:r>
+      <w:r>
+        <w:t>可供应用程序使用的运输服务</w:t>
+      </w:r>
+    </w:p>
+    <w:p>
+      <w:pPr>
+        <w:pStyle w:val="af1"/>
+        <w:spacing w:before="156" w:after="156"/>
+        <w:ind w:firstLine="482"/>
+      </w:pPr>
+      <w:r>
+        <w:rPr>
+          <w:rFonts w:hint="eastAsia"/>
+        </w:rPr>
+        <w:t>1</w:t>
+      </w:r>
+      <w:r>
+        <w:t>.</w:t>
+      </w:r>
+      <w:r>
+        <w:t>可靠数据传输</w:t>
+      </w:r>
+    </w:p>
+    <w:p>
+      <w:pPr>
+        <w:pStyle w:val="a7"/>
+        <w:ind w:firstLine="420"/>
+      </w:pPr>
+      <w:r>
+        <w:rPr>
+          <w:rFonts w:hint="eastAsia"/>
+        </w:rPr>
+        <w:t>定义：确保应用程序的一端发送的数据正确、完全地交付给该应用程序的另一端。</w:t>
+      </w:r>
+    </w:p>
+    <w:p>
+      <w:pPr>
+        <w:pStyle w:val="a7"/>
+        <w:ind w:firstLine="420"/>
+      </w:pPr>
+      <w:r>
+        <w:rPr>
+          <w:rFonts w:hint="eastAsia"/>
+        </w:rPr>
+        <w:t>运输层协议能够潜在地向应用程序提供的一个重要服务是进程到进程的可靠数据传输。当一个运输协议提供这种服务时，发送进程只要将其数据传递进套接字，就可以完全相信该数据将能</w:t>
+      </w:r>
+      <w:r>
+        <w:rPr>
+          <w:rFonts w:hint="eastAsia"/>
+        </w:rPr>
+        <w:t>无差错地到达接收进程。</w:t>
+      </w:r>
+    </w:p>
+    <w:p>
+      <w:pPr>
+        <w:pStyle w:val="af1"/>
+        <w:spacing w:before="156" w:after="156"/>
+        <w:ind w:firstLine="482"/>
+      </w:pPr>
+      <w:r>
+        <w:rPr>
+          <w:rFonts w:hint="eastAsia"/>
+        </w:rPr>
+        <w:t>2</w:t>
+      </w:r>
+      <w:r>
+        <w:t xml:space="preserve">. </w:t>
+      </w:r>
+      <w:r>
+        <w:t>吞吐量</w:t>
+      </w:r>
+    </w:p>
+    <w:p>
+      <w:pPr>
+        <w:pStyle w:val="a7"/>
+        <w:ind w:firstLine="420"/>
+      </w:pPr>
+      <w:r>
+        <w:rPr>
+          <w:rFonts w:hint="eastAsia"/>
+        </w:rPr>
+        <w:lastRenderedPageBreak/>
+        <w:t>在沿着一条网络路径上的两个进程之间的通信会话场景中，可用吞吐量就是</w:t>
+      </w:r>
+      <w:r>
+        <w:rPr>
+          <w:rFonts w:hint="eastAsia"/>
+          <w:u w:val="single"/>
+        </w:rPr>
+        <w:t>发送进程能够向接收进程交付比特的速率</w:t>
+      </w:r>
+      <w:r>
+        <w:rPr>
+          <w:rFonts w:hint="eastAsia"/>
+        </w:rPr>
+        <w:t>。因为其他会话将共享沿着该网络路径的带宽，并且因为这些会话将会到达和离开，该可用吞吐量将</w:t>
+      </w:r>
+      <w:r>
+        <w:rPr>
+          <w:rFonts w:hint="eastAsia"/>
+          <w:b/>
+        </w:rPr>
+        <w:t>随时间波动</w:t>
+      </w:r>
+      <w:r>
+        <w:rPr>
+          <w:rFonts w:hint="eastAsia"/>
+        </w:rPr>
+        <w:t>。</w:t>
+      </w:r>
+    </w:p>
+    <w:p>
+      <w:pPr>
+        <w:pStyle w:val="a7"/>
+        <w:ind w:firstLine="420"/>
+      </w:pPr>
+      <w:r>
+        <w:t>具有吞吐量要求的应用程序被称为</w:t>
+      </w:r>
+      <w:r>
+        <w:rPr>
+          <w:b/>
+        </w:rPr>
+        <w:t>带宽敏感的应用</w:t>
+      </w:r>
+      <w:r>
+        <w:rPr>
+          <w:rFonts w:hint="eastAsia"/>
+        </w:rPr>
+        <w:t>。</w:t>
+      </w:r>
+    </w:p>
+    <w:p>
+      <w:pPr>
+        <w:pStyle w:val="a7"/>
+        <w:ind w:firstLine="422"/>
+      </w:pPr>
+      <w:r>
+        <w:rPr>
+          <w:b/>
+        </w:rPr>
+        <w:t>弹性应用</w:t>
+      </w:r>
+      <w:r>
+        <w:t>能够根据当时可用的带宽或多或少地利用可供使用的吞吐量</w:t>
+      </w:r>
+      <w:r>
+        <w:rPr>
+          <w:rFonts w:hint="eastAsia"/>
+        </w:rPr>
+        <w:t>。</w:t>
+      </w:r>
+    </w:p>
+    <w:p>
+      <w:pPr>
+        <w:pStyle w:val="af1"/>
+        <w:spacing w:before="156" w:after="156"/>
+        <w:ind w:firstLine="482"/>
+      </w:pPr>
+      <w:r>
+        <w:rPr>
+          <w:rFonts w:hint="eastAsia"/>
+        </w:rPr>
+        <w:t>3</w:t>
+      </w:r>
+      <w:r>
+        <w:t xml:space="preserve">. </w:t>
+      </w:r>
+      <w:r>
+        <w:t>定时</w:t>
+      </w:r>
+    </w:p>
+    <w:p>
+      <w:pPr>
+        <w:pStyle w:val="a7"/>
+        <w:ind w:firstLine="420"/>
+      </w:pPr>
+      <w:r>
+        <w:rPr>
+          <w:rFonts w:hint="eastAsia"/>
+        </w:rPr>
+        <w:t>运输层协议也能提供定时保证。一个保证的例子如：发送方注入进套接字中的每个比特到达接收方的套接字不迟于</w:t>
+      </w:r>
+      <w:r>
+        <w:rPr>
+          <w:rFonts w:hint="eastAsia"/>
+        </w:rPr>
+        <w:t>1</w:t>
+      </w:r>
+      <w:r>
+        <w:t>00ms</w:t>
+      </w:r>
+      <w:r>
+        <w:rPr>
+          <w:rFonts w:hint="eastAsia"/>
+        </w:rPr>
+        <w:t>。</w:t>
+      </w:r>
+    </w:p>
+    <w:p>
+      <w:pPr>
+        <w:pStyle w:val="af1"/>
+        <w:spacing w:before="156" w:after="156"/>
+        <w:ind w:firstLine="482"/>
+      </w:pPr>
+      <w:r>
+        <w:rPr>
+          <w:rFonts w:hint="eastAsia"/>
+        </w:rPr>
+        <w:t>4</w:t>
+      </w:r>
+      <w:r>
+        <w:t xml:space="preserve">. </w:t>
+      </w:r>
+      <w:r>
+        <w:t>安全性</w:t>
+      </w:r>
+    </w:p>
+    <w:p>
+      <w:pPr>
+        <w:pStyle w:val="a7"/>
+        <w:ind w:firstLine="420"/>
+      </w:pPr>
+      <w:r>
+        <w:rPr>
+          <w:rFonts w:hint="eastAsia"/>
+        </w:rPr>
+        <w:t>最后，运输协议能够为应用程序提供一种或多种安全性服务。例如，在发送主机中，运输协议能够加密由发送进程传输的所有数据，在接收主机中，运输层协议能够在将数据交付给接收进程之前解密这些数据。</w:t>
+      </w:r>
+    </w:p>
+    <w:p>
+      <w:pPr>
+        <w:pStyle w:val="3"/>
+      </w:pPr>
+      <w:r>
+        <w:rPr>
+          <w:rFonts w:hint="eastAsia"/>
+        </w:rPr>
+        <w:t>2</w:t>
+      </w:r>
+      <w:r>
+        <w:t xml:space="preserve">.1.4 </w:t>
+      </w:r>
+      <w:r>
+        <w:t>因特网提供的运输服务</w:t>
+      </w:r>
+    </w:p>
+    <w:p>
+      <w:pPr>
+        <w:pStyle w:val="a7"/>
+        <w:ind w:firstLine="420"/>
+      </w:pPr>
+      <w:r>
+        <w:t>因特网为应用程序提供</w:t>
+      </w:r>
+      <w:r>
+        <w:t>两个传输层协议</w:t>
+      </w:r>
+      <w:r>
+        <w:rPr>
+          <w:rFonts w:hint="eastAsia"/>
+        </w:rPr>
+        <w:t>，</w:t>
+      </w:r>
+      <w:r>
+        <w:t>即</w:t>
+      </w:r>
+      <w:r>
+        <w:t>TCP</w:t>
+      </w:r>
+      <w:r>
+        <w:t>和</w:t>
+      </w:r>
+      <w:r>
+        <w:t>UDP</w:t>
+      </w:r>
+      <w:r>
+        <w:rPr>
+          <w:rFonts w:hint="eastAsia"/>
+        </w:rPr>
+        <w:t>。</w:t>
+      </w:r>
+    </w:p>
+    <w:p>
+      <w:pPr>
+        <w:pStyle w:val="af1"/>
+        <w:spacing w:before="156" w:after="156"/>
+        <w:ind w:firstLine="482"/>
+      </w:pPr>
+      <w:r>
+        <w:rPr>
+          <w:rFonts w:hint="eastAsia"/>
+        </w:rPr>
+        <w:t>1</w:t>
+      </w:r>
+      <w:r>
+        <w:t>. TCP</w:t>
+      </w:r>
+      <w:r>
+        <w:t>服务</w:t>
+      </w:r>
+    </w:p>
+    <w:p>
+      <w:pPr>
+        <w:pStyle w:val="a7"/>
+        <w:ind w:firstLine="420"/>
+      </w:pPr>
+      <w:r>
+        <w:rPr>
+          <w:rFonts w:hint="eastAsia"/>
+        </w:rPr>
+        <w:t>TCP</w:t>
+      </w:r>
+      <w:r>
+        <w:rPr>
+          <w:rFonts w:hint="eastAsia"/>
+        </w:rPr>
+        <w:t>服务模型包括面向连接服务和可靠数据传输服务。</w:t>
+      </w:r>
+    </w:p>
+    <w:p>
+      <w:pPr>
+        <w:pStyle w:val="af2"/>
+      </w:pPr>
+      <w:r>
+        <w:drawing>
+          <wp:inline distT="0" distB="0" distL="0" distR="0" wp14:anchorId="5D017C32" wp14:editId="403BB478">
+            <wp:extent cx="5274310" cy="2637155"/>
+            <wp:effectExtent l="0" t="0" r="2540" b="0"/>
+            <wp:docPr id="1" name="图片 1"/>
+            <wp:cNvGraphicFramePr>
+              <a:graphicFrameLocks xmlns:a="http://schemas.openxmlformats.org/drawingml/2006/main" noChangeAspect="1"/>
+            </wp:cNvGraphicFramePr>
+            <a:graphic xmlns:a="http://schemas.openxmlformats.org/drawingml/2006/main">
+              <a:graphicData uri="http://schemas.openxmlformats.org/drawingml/2006/picture">
+                <pic:pic xmlns:pic="http://schemas.openxmlformats.org/drawingml/2006/picture">
+                  <pic:nvPicPr>
+                    <pic:cNvPr id="1" name=""/>
+                    <pic:cNvPicPr/>
+                  </pic:nvPicPr>
+                  <pic:blipFill>
+                    <a:blip r:embed="rId8"/>
+                    <a:stretch>
+                      <a:fillRect/>
+                    </a:stretch>
+                  </pic:blipFill>
+                  <pic:spPr>
+                    <a:xfrm>
+                      <a:off x="0" y="0"/>
+                      <a:ext cx="5274310" cy="2637155"/>
+                    </a:xfrm>
+                    <a:prstGeom prst="rect">
+                      <a:avLst/>
+                    </a:prstGeom>
+                  </pic:spPr>
+                </pic:pic>
+              </a:graphicData>
+            </a:graphic>
+          </wp:inline>
+        </w:drawing>
+      </w:r>
+    </w:p>
+    <w:p>
+      <w:pPr>
+        <w:pStyle w:val="ac"/>
+        <w:spacing w:after="312"/>
+        <w:ind w:firstLine="360"/>
+      </w:pPr>
+      <w:r>
+        <w:t>图</w:t>
+      </w:r>
+      <w:r>
+        <w:rPr>
+          <w:rFonts w:hint="eastAsia"/>
+        </w:rPr>
+        <w:t>2-</w:t>
+      </w:r>
+      <w:r>
+        <w:t xml:space="preserve">1 </w:t>
+      </w:r>
+      <w:r>
+        <w:t>选择的网络应用的要求</w:t>
+      </w:r>
+    </w:p>
+    <w:p>
+      <w:pPr>
+        <w:pStyle w:val="a7"/>
+        <w:numPr>
+          <w:ilvl w:val="0"/>
+          <w:numId w:val="27"/>
+        </w:numPr>
+        <w:ind w:firstLineChars="0"/>
+      </w:pPr>
+      <w:r>
+        <w:rPr>
+          <w:rFonts w:hint="eastAsia"/>
+          <w:b/>
+        </w:rPr>
+        <w:t>面向连接的服务</w:t>
+      </w:r>
+      <w:r>
+        <w:rPr>
+          <w:rFonts w:hint="eastAsia"/>
+        </w:rPr>
+        <w:t>：在应用层数据报文开始流动之前，</w:t>
+      </w:r>
+      <w:r>
+        <w:rPr>
+          <w:rFonts w:hint="eastAsia"/>
+        </w:rPr>
+        <w:t>TCP</w:t>
+      </w:r>
+      <w:r>
+        <w:rPr>
+          <w:rFonts w:hint="eastAsia"/>
+        </w:rPr>
+        <w:t>让客户和服务器互相交换运输层控制信息。这个所谓的握手过程提醒客户和服务器，让它们为大量分组</w:t>
+      </w:r>
+      <w:r>
+        <w:rPr>
+          <w:rFonts w:hint="eastAsia"/>
+        </w:rPr>
+        <w:lastRenderedPageBreak/>
+        <w:t>的到来做好准备。在握手阶段后，一个</w:t>
+      </w:r>
+      <w:r>
+        <w:rPr>
+          <w:rFonts w:hint="eastAsia"/>
+        </w:rPr>
+        <w:t>TCP</w:t>
+      </w:r>
+      <w:r>
+        <w:rPr>
+          <w:rFonts w:hint="eastAsia"/>
+        </w:rPr>
+        <w:t>连接就在两个进程的套接字之间建立了。</w:t>
+      </w:r>
+      <w:r>
+        <w:t>这条连接是全双工的</w:t>
+      </w:r>
+      <w:r>
+        <w:rPr>
+          <w:rFonts w:hint="eastAsia"/>
+        </w:rPr>
+        <w:t>，</w:t>
+      </w:r>
+      <w:r>
+        <w:t>即连接双方的进程可以在此连接上同时进行报文收发</w:t>
+      </w:r>
+      <w:r>
+        <w:rPr>
+          <w:rFonts w:hint="eastAsia"/>
+        </w:rPr>
+        <w:t>。</w:t>
+      </w:r>
+      <w:r>
+        <w:t>当应用程序结束报文发送时</w:t>
+      </w:r>
+      <w:r>
+        <w:rPr>
+          <w:rFonts w:hint="eastAsia"/>
+        </w:rPr>
+        <w:t>，</w:t>
+      </w:r>
+      <w:r>
+        <w:t>必须拆除该连接</w:t>
+      </w:r>
+      <w:r>
+        <w:rPr>
+          <w:rFonts w:hint="eastAsia"/>
+        </w:rPr>
+        <w:t>。</w:t>
+      </w:r>
+    </w:p>
+    <w:p>
+      <w:pPr>
+        <w:pStyle w:val="a7"/>
+        <w:numPr>
+          <w:ilvl w:val="0"/>
+          <w:numId w:val="27"/>
+        </w:numPr>
+        <w:ind w:firstLineChars="0"/>
+      </w:pPr>
+      <w:r>
+        <w:rPr>
+          <w:b/>
+        </w:rPr>
+        <w:t>可靠的数据传输服务</w:t>
+      </w:r>
+      <w:r>
+        <w:rPr>
+          <w:rFonts w:hint="eastAsia"/>
+        </w:rPr>
+        <w:t>：通信进程能够依靠</w:t>
+      </w:r>
+      <w:r>
+        <w:rPr>
+          <w:rFonts w:hint="eastAsia"/>
+        </w:rPr>
+        <w:t>TCP</w:t>
+      </w:r>
+      <w:r>
+        <w:rPr>
+          <w:rFonts w:hint="eastAsia"/>
+        </w:rPr>
+        <w:t>，无差错、按适当顺序交付所有发送的数据。当应用程序的一端将字节流传进套接字时，它能够依靠</w:t>
+      </w:r>
+      <w:r>
+        <w:rPr>
+          <w:rFonts w:hint="eastAsia"/>
+        </w:rPr>
+        <w:t>TCP</w:t>
+      </w:r>
+      <w:r>
+        <w:rPr>
+          <w:rFonts w:hint="eastAsia"/>
+        </w:rPr>
+        <w:t>将相同的字节流交付给接收方的套接字，而没有字节的丢失和冗余。</w:t>
+      </w:r>
+    </w:p>
+    <w:p>
+      <w:pPr>
+        <w:pStyle w:val="af1"/>
+        <w:spacing w:before="156" w:after="156"/>
+        <w:ind w:firstLine="482"/>
+      </w:pPr>
+      <w:r>
+        <w:rPr>
+          <w:rFonts w:hint="eastAsia"/>
+        </w:rPr>
+        <w:t>2</w:t>
+      </w:r>
+      <w:r>
+        <w:t>. UDP</w:t>
+      </w:r>
+      <w:r>
+        <w:t>服务</w:t>
+      </w:r>
+    </w:p>
+    <w:p>
+      <w:pPr>
+        <w:pStyle w:val="a7"/>
+        <w:ind w:firstLine="420"/>
+      </w:pPr>
+      <w:r>
+        <w:rPr>
+          <w:rFonts w:hint="eastAsia"/>
+        </w:rPr>
+        <w:t>UDP</w:t>
+      </w:r>
+      <w:r>
+        <w:rPr>
+          <w:rFonts w:hint="eastAsia"/>
+        </w:rPr>
+        <w:t>是一种不提供不必要服务的轻量级运输协议，它仅提供最小服务。</w:t>
+      </w:r>
+      <w:r>
+        <w:rPr>
+          <w:rFonts w:hint="eastAsia"/>
+        </w:rPr>
+        <w:t>UDP</w:t>
+      </w:r>
+      <w:r>
+        <w:rPr>
+          <w:rFonts w:hint="eastAsia"/>
+        </w:rPr>
+        <w:t>是无连接的，因此在两个进程通信前没有我收过程。</w:t>
+      </w:r>
+      <w:r>
+        <w:rPr>
+          <w:rFonts w:hint="eastAsia"/>
+        </w:rPr>
+        <w:t>UDP</w:t>
+      </w:r>
+      <w:r>
+        <w:rPr>
+          <w:rFonts w:hint="eastAsia"/>
+        </w:rPr>
+        <w:t>协议提供一种不可靠数据传输服务，当进程将一个报文发送进</w:t>
+      </w:r>
+      <w:r>
+        <w:rPr>
+          <w:rFonts w:hint="eastAsia"/>
+        </w:rPr>
+        <w:t>UDP</w:t>
+      </w:r>
+      <w:r>
+        <w:rPr>
+          <w:rFonts w:hint="eastAsia"/>
+        </w:rPr>
+        <w:t>套接字时，</w:t>
+      </w:r>
+      <w:r>
+        <w:rPr>
+          <w:rFonts w:hint="eastAsia"/>
+        </w:rPr>
+        <w:t>UDP</w:t>
+      </w:r>
+      <w:r>
+        <w:rPr>
+          <w:rFonts w:hint="eastAsia"/>
+        </w:rPr>
+        <w:t>并不保证该报文将到达接收进程。不仅如此，到达接收进程的报文也可能是乱序到达的。</w:t>
+      </w:r>
+    </w:p>
+    <w:p>
+      <w:pPr>
+        <w:pStyle w:val="af1"/>
+        <w:spacing w:before="156" w:after="156"/>
+        <w:ind w:firstLine="482"/>
+      </w:pPr>
+      <w:r>
+        <w:rPr>
+          <w:rFonts w:hint="eastAsia"/>
+        </w:rPr>
+        <w:t>3</w:t>
+      </w:r>
+      <w:r>
+        <w:t xml:space="preserve">. </w:t>
+      </w:r>
+      <w:r>
+        <w:t>因特网运输协议所不提供的服务</w:t>
+      </w:r>
+    </w:p>
+    <w:p>
+      <w:pPr>
+        <w:pStyle w:val="a7"/>
+        <w:ind w:firstLine="420"/>
+      </w:pPr>
+      <w:r>
+        <w:rPr>
+          <w:rFonts w:hint="eastAsia"/>
+        </w:rPr>
+        <w:t>今天的因特网通常能够为时间敏感应用提供满意的服务，但它不提供任何定时或带宽保证。</w:t>
+      </w:r>
+    </w:p>
+    <w:p>
+      <w:pPr>
+        <w:pStyle w:val="af2"/>
+      </w:pPr>
+      <w:r>
+        <w:drawing>
+          <wp:inline distT="0" distB="0" distL="0" distR="0" wp14:anchorId="5572C8F5" wp14:editId="17B458A2">
+            <wp:extent cx="5274310" cy="2170430"/>
+            <wp:effectExtent l="0" t="0" r="2540" b="1270"/>
+            <wp:docPr id="2" name="图片 2"/>
+            <wp:cNvGraphicFramePr>
+              <a:graphicFrameLocks xmlns:a="http://schemas.openxmlformats.org/drawingml/2006/main" noChangeAspect="1"/>
+            </wp:cNvGraphicFramePr>
+            <a:graphic xmlns:a="http://schemas.openxmlformats.org/drawingml/2006/main">
+              <a:graphicData uri="http://schemas.openxmlformats.org/drawingml/2006/picture">
+                <pic:pic xmlns:pic="http://schemas.openxmlformats.org/drawingml/2006/picture">
+                  <pic:nvPicPr>
+                    <pic:cNvPr id="1" name=""/>
+                    <pic:cNvPicPr/>
+                  </pic:nvPicPr>
+                  <pic:blipFill>
+                    <a:blip r:embed="rId9"/>
+                    <a:stretch>
+                      <a:fillRect/>
+                    </a:stretch>
+                  </pic:blipFill>
+                  <pic:spPr>
+                    <a:xfrm>
+                      <a:off x="0" y="0"/>
+                      <a:ext cx="5274310" cy="2170430"/>
+                    </a:xfrm>
+                    <a:prstGeom prst="rect">
+                      <a:avLst/>
+                    </a:prstGeom>
+                  </pic:spPr>
+                </pic:pic>
+              </a:graphicData>
+            </a:graphic>
+          </wp:inline>
+        </w:drawing>
+      </w:r>
+    </w:p>
+    <w:p>
+      <w:pPr>
+        <w:pStyle w:val="ac"/>
+        <w:spacing w:after="312"/>
+        <w:ind w:firstLine="360"/>
+        <w:rPr>
+          <w:rFonts w:hint="eastAsia"/>
+        </w:rPr>
+      </w:pPr>
+      <w:r>
+        <w:rPr>
+          <w:rFonts w:hint="eastAsia"/>
+        </w:rPr>
+        <w:t>图</w:t>
+      </w:r>
+      <w:r>
+        <w:rPr>
+          <w:rFonts w:hint="eastAsia"/>
+        </w:rPr>
+        <w:t>2-</w:t>
+      </w:r>
+      <w:r>
+        <w:t xml:space="preserve">2 </w:t>
+      </w:r>
+      <w:r>
+        <w:t>流行的网络应用及其应用层协议和支撑的运输协议</w:t>
+      </w:r>
+    </w:p>
+    <w:p>
+      <w:pPr>
+        <w:pStyle w:val="3"/>
+      </w:pPr>
+      <w:r>
+        <w:rPr>
+          <w:rFonts w:hint="eastAsia"/>
+        </w:rPr>
+        <w:t>2</w:t>
+      </w:r>
+      <w:r>
+        <w:t xml:space="preserve">.1.5 </w:t>
+      </w:r>
+      <w:r>
+        <w:t>应用层协议</w:t>
+      </w:r>
+    </w:p>
+    <w:p>
+      <w:pPr>
+        <w:pStyle w:val="a7"/>
+        <w:ind w:firstLine="420"/>
+      </w:pPr>
+      <w:r>
+        <w:rPr>
+          <w:rFonts w:hint="eastAsia"/>
+        </w:rPr>
+        <w:t>应用层协议定义了运行在不同端系统上的应用程序进程如何相互传递报文。特别是定义了：</w:t>
+      </w:r>
+    </w:p>
+    <w:p>
+      <w:pPr>
+        <w:pStyle w:val="a7"/>
+        <w:numPr>
+          <w:ilvl w:val="0"/>
+          <w:numId w:val="28"/>
+        </w:numPr>
+        <w:ind w:firstLineChars="0"/>
+      </w:pPr>
+      <w:r>
+        <w:t>交换的报文类型</w:t>
+      </w:r>
+      <w:r>
+        <w:rPr>
+          <w:rFonts w:hint="eastAsia"/>
+        </w:rPr>
+        <w:t>，</w:t>
+      </w:r>
+      <w:r>
+        <w:t>例如请求报文和响应报文</w:t>
+      </w:r>
+    </w:p>
+    <w:p>
+      <w:pPr>
+        <w:pStyle w:val="a7"/>
+        <w:numPr>
+          <w:ilvl w:val="0"/>
+          <w:numId w:val="28"/>
+        </w:numPr>
+        <w:ind w:firstLineChars="0"/>
+      </w:pPr>
+      <w:r>
+        <w:t>各种报文类型的语法</w:t>
+      </w:r>
+      <w:r>
+        <w:rPr>
+          <w:rFonts w:hint="eastAsia"/>
+        </w:rPr>
+        <w:t>，</w:t>
+      </w:r>
+      <w:r>
+        <w:t>如报文中的各个字段及这些字段是如何描述的</w:t>
+      </w:r>
+    </w:p>
+    <w:p>
+      <w:pPr>
+        <w:pStyle w:val="a7"/>
+        <w:numPr>
+          <w:ilvl w:val="0"/>
+          <w:numId w:val="28"/>
+        </w:numPr>
+        <w:ind w:firstLineChars="0"/>
+      </w:pPr>
+      <w:r>
+        <w:t>字段的语义</w:t>
+      </w:r>
+      <w:r>
+        <w:rPr>
+          <w:rFonts w:hint="eastAsia"/>
+        </w:rPr>
+        <w:t>，</w:t>
+      </w:r>
+      <w:r>
+        <w:t>即这些字段中的信息的含义</w:t>
+      </w:r>
+    </w:p>
+    <w:p>
+      <w:pPr>
+        <w:pStyle w:val="a7"/>
+        <w:numPr>
+          <w:ilvl w:val="0"/>
+          <w:numId w:val="28"/>
+        </w:numPr>
+        <w:ind w:firstLineChars="0"/>
+      </w:pPr>
+      <w:r>
+        <w:t>确定一个进程何时以及如何发送报文</w:t>
+      </w:r>
+      <w:r>
+        <w:rPr>
+          <w:rFonts w:hint="eastAsia"/>
+        </w:rPr>
+        <w:t>，</w:t>
+      </w:r>
+      <w:r>
+        <w:t>对报文进行响应的规则</w:t>
+      </w:r>
+      <w:r>
+        <w:rPr>
+          <w:rFonts w:hint="eastAsia"/>
+        </w:rPr>
+        <w:t>。</w:t>
+      </w:r>
+    </w:p>
+    <w:p>
+      <w:pPr>
+        <w:pStyle w:val="2"/>
+      </w:pPr>
+      <w:r>
+        <w:rPr>
+          <w:rFonts w:hint="eastAsia"/>
+        </w:rPr>
+        <w:lastRenderedPageBreak/>
+        <w:t>2</w:t>
+      </w:r>
+      <w:r>
+        <w:t>.2 Web</w:t>
+      </w:r>
+      <w:r>
+        <w:t>和</w:t>
+      </w:r>
+      <w:r>
+        <w:t>HTTP</w:t>
+      </w:r>
+    </w:p>
+    <w:p>
+      <w:pPr>
+        <w:pStyle w:val="3"/>
+      </w:pPr>
+      <w:r>
+        <w:rPr>
+          <w:rFonts w:hint="eastAsia"/>
+        </w:rPr>
+        <w:t>2</w:t>
+      </w:r>
+      <w:r>
+        <w:t>.2.1 HTTP</w:t>
+      </w:r>
+      <w:r>
+        <w:t>概况</w:t>
+      </w:r>
+    </w:p>
+    <w:p>
+      <w:pPr>
+        <w:pStyle w:val="a7"/>
+        <w:ind w:firstLine="420"/>
+      </w:pPr>
+      <w:r>
+        <w:rPr>
+          <w:rFonts w:hint="eastAsia"/>
+        </w:rPr>
+        <w:t>Web</w:t>
+      </w:r>
+      <w:r>
+        <w:rPr>
+          <w:rFonts w:hint="eastAsia"/>
+        </w:rPr>
+        <w:t>的应用层协议是</w:t>
+      </w:r>
+      <w:r>
+        <w:rPr>
+          <w:rFonts w:hint="eastAsia"/>
+          <w:b/>
+        </w:rPr>
+        <w:t>超文本传输协议</w:t>
+      </w:r>
+      <w:r>
+        <w:rPr>
+          <w:rFonts w:hint="eastAsia"/>
+        </w:rPr>
+        <w:t>（</w:t>
+      </w:r>
+      <w:r>
+        <w:rPr>
+          <w:rFonts w:hint="eastAsia"/>
+        </w:rPr>
+        <w:t>HyperText</w:t>
+      </w:r>
+      <w:r>
+        <w:t xml:space="preserve"> Transfer Protocol</w:t>
+      </w:r>
+      <w:r>
+        <w:rPr>
+          <w:rFonts w:hint="eastAsia"/>
+        </w:rPr>
+        <w:t>，</w:t>
+      </w:r>
+      <w:r>
+        <w:rPr>
+          <w:rFonts w:hint="eastAsia"/>
+        </w:rPr>
+        <w:t xml:space="preserve"> HTTP</w:t>
+      </w:r>
+      <w:r>
+        <w:rPr>
+          <w:rFonts w:hint="eastAsia"/>
+        </w:rPr>
+        <w:t>），它是</w:t>
+      </w:r>
+      <w:r>
+        <w:rPr>
+          <w:rFonts w:hint="eastAsia"/>
+        </w:rPr>
+        <w:t>Web</w:t>
+      </w:r>
+      <w:r>
+        <w:rPr>
+          <w:rFonts w:hint="eastAsia"/>
+        </w:rPr>
+        <w:t>的核心。</w:t>
+      </w:r>
+    </w:p>
+    <w:p>
+      <w:pPr>
+        <w:pStyle w:val="a7"/>
+        <w:ind w:firstLine="420"/>
+      </w:pPr>
+      <w:r>
+        <w:t>Web</w:t>
+      </w:r>
+      <w:r>
+        <w:t>页面是由对象组成的</w:t>
+      </w:r>
+      <w:r>
+        <w:rPr>
+          <w:rFonts w:hint="eastAsia"/>
+        </w:rPr>
+        <w:t>。</w:t>
+      </w:r>
+      <w:r>
+        <w:t>一个对象只是一个文件</w:t>
+      </w:r>
+      <w:r>
+        <w:rPr>
+          <w:rFonts w:hint="eastAsia"/>
+        </w:rPr>
+        <w:t>，</w:t>
+      </w:r>
+      <w:r>
+        <w:t>如一个</w:t>
+      </w:r>
+      <w:r>
+        <w:t>HTML</w:t>
+      </w:r>
+      <w:r>
+        <w:t>文件</w:t>
+      </w:r>
+      <w:r>
+        <w:rPr>
+          <w:rFonts w:hint="eastAsia"/>
+        </w:rPr>
+        <w:t>、一个</w:t>
+      </w:r>
+      <w:r>
+        <w:rPr>
+          <w:rFonts w:hint="eastAsia"/>
+        </w:rPr>
+        <w:t>JPEG</w:t>
+      </w:r>
+      <w:r>
+        <w:rPr>
+          <w:rFonts w:hint="eastAsia"/>
+        </w:rPr>
+        <w:t>图形，一个</w:t>
+      </w:r>
+      <w:r>
+        <w:rPr>
+          <w:rFonts w:hint="eastAsia"/>
+        </w:rPr>
+        <w:t>Java</w:t>
+      </w:r>
+      <w:r>
+        <w:rPr>
+          <w:rFonts w:hint="eastAsia"/>
+        </w:rPr>
+        <w:t>小程序这样的文件，切它们可通过一个</w:t>
+      </w:r>
+      <w:r>
+        <w:rPr>
+          <w:rFonts w:hint="eastAsia"/>
+        </w:rPr>
+        <w:t>URL</w:t>
+      </w:r>
+      <w:r>
+        <w:rPr>
+          <w:rFonts w:hint="eastAsia"/>
+        </w:rPr>
+        <w:t>地址寻址。多数</w:t>
+      </w:r>
+      <w:r>
+        <w:rPr>
+          <w:rFonts w:hint="eastAsia"/>
+        </w:rPr>
+        <w:t>Web</w:t>
+      </w:r>
+      <w:r>
+        <w:rPr>
+          <w:rFonts w:hint="eastAsia"/>
+        </w:rPr>
+        <w:t>页面含有一个</w:t>
+      </w:r>
+      <w:r>
+        <w:rPr>
+          <w:rFonts w:hint="eastAsia"/>
+        </w:rPr>
+        <w:t>HTML</w:t>
+      </w:r>
+      <w:r>
+        <w:rPr>
+          <w:rFonts w:hint="eastAsia"/>
+        </w:rPr>
+        <w:t>基本文件</w:t>
+      </w:r>
+      <w:r>
+        <w:rPr>
+          <w:rFonts w:hint="eastAsia"/>
+        </w:rPr>
+        <w:t>以及几个引用对象</w:t>
+      </w:r>
+      <w:r>
+        <w:rPr>
+          <w:rFonts w:hint="eastAsia"/>
+        </w:rPr>
+        <w:t>。</w:t>
+      </w:r>
+    </w:p>
+    <w:p>
+      <w:pPr>
+        <w:pStyle w:val="a7"/>
+        <w:ind w:firstLine="420"/>
+      </w:pPr>
+      <w:r>
+        <w:t>HTTP</w:t>
+      </w:r>
+      <w:r>
+        <w:t>使用</w:t>
+      </w:r>
+      <w:r>
+        <w:t>TCP</w:t>
+      </w:r>
+      <w:r>
+        <w:t>作为它的支撑运输协议</w:t>
+      </w:r>
+      <w:r>
+        <w:rPr>
+          <w:rFonts w:hint="eastAsia"/>
+        </w:rPr>
+        <w:t>。</w:t>
+      </w:r>
+      <w:r>
+        <w:t>HTTP</w:t>
+      </w:r>
+      <w:r>
+        <w:t>客户首先发起一个与服务器的</w:t>
+      </w:r>
+      <w:r>
+        <w:t>TCP</w:t>
+      </w:r>
+      <w:r>
+        <w:t>连接</w:t>
+      </w:r>
+      <w:r>
+        <w:rPr>
+          <w:rFonts w:hint="eastAsia"/>
+        </w:rPr>
+        <w:t>。</w:t>
+      </w:r>
+      <w:r>
+        <w:t>一旦连接建立</w:t>
+      </w:r>
+      <w:r>
+        <w:rPr>
+          <w:rFonts w:hint="eastAsia"/>
+        </w:rPr>
+        <w:t>，</w:t>
+      </w:r>
+      <w:r>
+        <w:t>该浏览器和服务器进程就可以通过套接字接口访问</w:t>
+      </w:r>
+      <w:r>
+        <w:t>TCP</w:t>
+      </w:r>
+      <w:r>
+        <w:rPr>
+          <w:rFonts w:hint="eastAsia"/>
+        </w:rPr>
+        <w:t>。</w:t>
+      </w:r>
+    </w:p>
+    <w:p>
+      <w:pPr>
+        <w:pStyle w:val="a7"/>
+        <w:ind w:firstLine="422"/>
+      </w:pPr>
+      <w:r>
+        <w:rPr>
+          <w:b/>
+        </w:rPr>
+        <w:t>无状态协议</w:t>
+      </w:r>
+      <w:r>
+        <w:rPr>
+          <w:rFonts w:hint="eastAsia"/>
+        </w:rPr>
+        <w:t>：</w:t>
+      </w:r>
+      <w:r>
+        <w:t>服务器向客户发送被请求的文件</w:t>
+      </w:r>
+      <w:r>
+        <w:rPr>
+          <w:rFonts w:hint="eastAsia"/>
+        </w:rPr>
+        <w:t>，</w:t>
+      </w:r>
+      <w:r>
+        <w:t>而不存储任何关于该客户的状态信息</w:t>
+      </w:r>
+      <w:r>
+        <w:rPr>
+          <w:rFonts w:hint="eastAsia"/>
+        </w:rPr>
+        <w:t>。</w:t>
+      </w:r>
+      <w:r>
+        <w:rPr>
+          <w:rFonts w:hint="eastAsia"/>
+        </w:rPr>
+        <w:t>假如某个特定的客户在短短的几秒内两次请求同一个对象，服务器并不会因为刚刚为客户提供了该对象就不再作出反应，而是重新发送该对象。</w:t>
+      </w:r>
+    </w:p>
+    <w:p>
+      <w:pPr>
+        <w:pStyle w:val="a7"/>
+        <w:ind w:firstLine="420"/>
+        <w:rPr>
+          <w:rFonts w:hint="eastAsia"/>
+        </w:rPr>
+      </w:pPr>
+      <w:r>
+        <w:rPr>
+          <w:rFonts w:hint="eastAsia"/>
+        </w:rPr>
+        <w:t>为什么说</w:t>
+      </w:r>
+      <w:r>
+        <w:rPr>
+          <w:rFonts w:hint="eastAsia"/>
+        </w:rPr>
+        <w:t>HTTP</w:t>
+      </w:r>
+      <w:r>
+        <w:rPr>
+          <w:rFonts w:hint="eastAsia"/>
+        </w:rPr>
+        <w:t>是无状态的协议呢？因为它的每个请求都是完全独立的，每个请求包含了处理这个请求所需的完整的数据</w:t>
+      </w:r>
+      <w:r>
+        <w:rPr>
+          <w:rFonts w:hint="eastAsia"/>
+        </w:rPr>
+        <w:t>（如主机地址，鉴权信息等）</w:t>
+      </w:r>
+      <w:r>
+        <w:rPr>
+          <w:rFonts w:hint="eastAsia"/>
+        </w:rPr>
+        <w:t>，发送请求不涉及到状态变更。</w:t>
+      </w:r>
+    </w:p>
+    <w:p>
+      <w:pPr>
+        <w:pStyle w:val="a7"/>
+        <w:ind w:firstLine="420"/>
+        <w:rPr>
+          <w:rFonts w:hint="eastAsia"/>
+          <w:vanish/>
+        </w:rPr>
+      </w:pPr>
+    </w:p>
+    <w:p>
+      <w:pPr>
+        <w:pStyle w:val="3"/>
+      </w:pPr>
+      <w:r>
+        <w:rPr>
+          <w:rFonts w:hint="eastAsia"/>
+        </w:rPr>
+        <w:t>2</w:t>
+      </w:r>
+      <w:r>
+        <w:t>.2.</w:t>
+      </w:r>
+      <w:r>
+        <w:t xml:space="preserve">2 </w:t>
+      </w:r>
+      <w:r>
+        <w:t>非持续连接和持续连接</w:t>
+      </w:r>
+    </w:p>
+    <w:p>
+      <w:pPr>
+        <w:pStyle w:val="a7"/>
+        <w:ind w:firstLine="420"/>
+        <w:rPr>
+          <w:rFonts w:hint="eastAsia"/>
+        </w:rPr>
+      </w:pPr>
       <w:bookmarkStart w:id="0" w:name="_GoBack"/>
-      <w:r>
-        <w:rPr>
-          <w:b/>
-        </w:rPr>
-        <w:t>有效载荷字段</w:t>
-      </w:r>
       <w:bookmarkEnd w:id="0"/>
-      <w:r>
-        <w:rPr>
-          <w:rFonts w:hint="eastAsia"/>
-        </w:rPr>
-        <w:t>。</w:t>
-      </w:r>
-      <w:r>
-        <w:t>有效载荷通常是来自上一层的分组</w:t>
-      </w:r>
-      <w:r>
-        <w:rPr>
-          <w:rFonts w:hint="eastAsia"/>
-        </w:rPr>
-        <w:t>。</w:t>
-      </w:r>
+    </w:p>
+    <w:p>
+      <w:pPr>
+        <w:pStyle w:val="3"/>
+      </w:pPr>
+      <w:r>
+        <w:rPr>
+          <w:rFonts w:hint="eastAsia"/>
+        </w:rPr>
+        <w:lastRenderedPageBreak/>
+        <w:t>2</w:t>
+      </w:r>
+      <w:r>
+        <w:t>.2.</w:t>
+      </w:r>
+      <w:r>
+        <w:t>3 HTTP</w:t>
+      </w:r>
+      <w:r>
+        <w:t>报文格式</w:t>
+      </w:r>
+    </w:p>
+    <w:p>
+      <w:pPr>
+        <w:pStyle w:val="3"/>
+      </w:pPr>
+      <w:r>
+        <w:rPr>
+          <w:rFonts w:hint="eastAsia"/>
+        </w:rPr>
+        <w:t>2</w:t>
+      </w:r>
+      <w:r>
+        <w:t>.2.</w:t>
+      </w:r>
+      <w:r>
+        <w:t xml:space="preserve">4 </w:t>
+      </w:r>
+      <w:r>
+        <w:t>用户与服务器的交互</w:t>
+      </w:r>
+      <w:r>
+        <w:rPr>
+          <w:rFonts w:hint="eastAsia"/>
+        </w:rPr>
+        <w:t>：</w:t>
+      </w:r>
+      <w:r>
+        <w:t>cookie</w:t>
+      </w:r>
+    </w:p>
+    <w:p>
+      <w:pPr>
+        <w:pStyle w:val="3"/>
+      </w:pPr>
+      <w:r>
+        <w:rPr>
+          <w:rFonts w:hint="eastAsia"/>
+        </w:rPr>
+        <w:t>2</w:t>
+      </w:r>
+      <w:r>
+        <w:t>.2.</w:t>
+      </w:r>
+      <w:r>
+        <w:t>5 Web</w:t>
+      </w:r>
+      <w:r>
+        <w:t>缓存</w:t>
+      </w:r>
+    </w:p>
+    <w:p>
+      <w:pPr>
+        <w:pStyle w:val="3"/>
+      </w:pPr>
+      <w:r>
+        <w:rPr>
+          <w:rFonts w:hint="eastAsia"/>
+        </w:rPr>
+        <w:t>2</w:t>
+      </w:r>
+      <w:r>
+        <w:t>.2.</w:t>
+      </w:r>
+      <w:r>
+        <w:t xml:space="preserve">6 </w:t>
+      </w:r>
+      <w:r>
+        <w:t>条件</w:t>
+      </w:r>
+      <w:r>
+        <w:t>GET</w:t>
+      </w:r>
+      <w:r>
+        <w:t>方法</w:t>
+      </w:r>
+    </w:p>
+    <w:p>
+      <w:pPr>
+        <w:pStyle w:val="2"/>
+      </w:pPr>
+      <w:r>
+        <w:rPr>
+          <w:rFonts w:hint="eastAsia"/>
+        </w:rPr>
+        <w:t>2</w:t>
+      </w:r>
+      <w:r>
+        <w:t xml:space="preserve">.3 </w:t>
+      </w:r>
+      <w:r>
+        <w:t>因特网中的电子邮件</w:t>
+      </w:r>
+    </w:p>
+    <w:p>
+      <w:pPr>
+        <w:pStyle w:val="3"/>
+      </w:pPr>
+      <w:r>
+        <w:rPr>
+          <w:rFonts w:hint="eastAsia"/>
+        </w:rPr>
+        <w:t>2</w:t>
+      </w:r>
+      <w:r>
+        <w:t>.3.1 SMTP</w:t>
+      </w:r>
+    </w:p>
+    <w:p>
+      <w:pPr>
+        <w:pStyle w:val="3"/>
+      </w:pPr>
+      <w:r>
+        <w:rPr>
+          <w:rFonts w:hint="eastAsia"/>
+        </w:rPr>
+        <w:t>2</w:t>
+      </w:r>
+      <w:r>
+        <w:t>.3.</w:t>
+      </w:r>
+      <w:r>
+        <w:t xml:space="preserve">2 </w:t>
+      </w:r>
+      <w:r>
+        <w:t>与</w:t>
+      </w:r>
+      <w:r>
+        <w:t>HTTP</w:t>
+      </w:r>
+      <w:r>
+        <w:t>的对比</w:t>
+      </w:r>
+    </w:p>
+    <w:p>
+      <w:pPr>
+        <w:pStyle w:val="3"/>
+      </w:pPr>
+      <w:r>
+        <w:rPr>
+          <w:rFonts w:hint="eastAsia"/>
+        </w:rPr>
+        <w:t>2</w:t>
+      </w:r>
+      <w:r>
+        <w:t>.3.</w:t>
+      </w:r>
+      <w:r>
+        <w:t xml:space="preserve">3 </w:t>
+      </w:r>
+      <w:r>
+        <w:t>邮件报文格式</w:t>
+      </w:r>
+    </w:p>
+    <w:p>
+      <w:pPr>
+        <w:pStyle w:val="3"/>
+        <w:rPr>
+          <w:rFonts w:hint="eastAsia"/>
+        </w:rPr>
+      </w:pPr>
+      <w:r>
+        <w:rPr>
+          <w:rFonts w:hint="eastAsia"/>
+        </w:rPr>
+        <w:t>2</w:t>
+      </w:r>
+      <w:r>
+        <w:t>.3.</w:t>
+      </w:r>
+      <w:r>
+        <w:t xml:space="preserve">4 </w:t>
+      </w:r>
+      <w:r>
+        <w:t>邮件访问协议</w:t>
+      </w:r>
+    </w:p>
+    <w:p>
+      <w:pPr>
+        <w:pStyle w:val="2"/>
+      </w:pPr>
+      <w:r>
+        <w:rPr>
+          <w:rFonts w:hint="eastAsia"/>
+        </w:rPr>
+        <w:t>2</w:t>
+      </w:r>
+      <w:r>
+        <w:t>.</w:t>
+      </w:r>
+      <w:r>
+        <w:t>4 DNS</w:t>
+      </w:r>
+      <w:r>
+        <w:rPr>
+          <w:rFonts w:hint="eastAsia"/>
+        </w:rPr>
+        <w:t>：</w:t>
+      </w:r>
+      <w:r>
+        <w:t>因特网的目录服务</w:t>
+      </w:r>
+    </w:p>
+    <w:p>
+      <w:pPr>
+        <w:pStyle w:val="3"/>
+      </w:pPr>
+      <w:r>
+        <w:rPr>
+          <w:rFonts w:hint="eastAsia"/>
+        </w:rPr>
+        <w:t>2</w:t>
+      </w:r>
+      <w:r>
+        <w:t>.4</w:t>
+      </w:r>
+      <w:r>
+        <w:rPr>
+          <w:rFonts w:hint="eastAsia"/>
+        </w:rPr>
+        <w:t>.</w:t>
+      </w:r>
+      <w:r>
+        <w:t>1 DNS</w:t>
+      </w:r>
+      <w:r>
+        <w:t>提供的服务</w:t>
+      </w:r>
+    </w:p>
+    <w:p>
+      <w:pPr>
+        <w:pStyle w:val="3"/>
+      </w:pPr>
+      <w:r>
+        <w:rPr>
+          <w:rFonts w:hint="eastAsia"/>
+        </w:rPr>
+        <w:t>2</w:t>
+      </w:r>
+      <w:r>
+        <w:t>.4</w:t>
+      </w:r>
+      <w:r>
+        <w:rPr>
+          <w:rFonts w:hint="eastAsia"/>
+        </w:rPr>
+        <w:t>.</w:t>
+      </w:r>
+      <w:r>
+        <w:t>2 DNS</w:t>
+      </w:r>
+      <w:r>
+        <w:t>工作原理</w:t>
+      </w:r>
+    </w:p>
+    <w:p>
+      <w:pPr>
+        <w:pStyle w:val="3"/>
+        <w:rPr>
+          <w:rFonts w:hint="eastAsia"/>
+        </w:rPr>
+      </w:pPr>
+      <w:r>
+        <w:rPr>
+          <w:rFonts w:hint="eastAsia"/>
+        </w:rPr>
+        <w:t>2</w:t>
+      </w:r>
+      <w:r>
+        <w:t>.4</w:t>
+      </w:r>
+      <w:r>
+        <w:rPr>
+          <w:rFonts w:hint="eastAsia"/>
+        </w:rPr>
+        <w:t>.</w:t>
+      </w:r>
+      <w:r>
+        <w:t>3 DNS</w:t>
+      </w:r>
+      <w:r>
+        <w:t>记录和报文</w:t>
+      </w:r>
+    </w:p>
+    <w:p>
+      <w:pPr>
+        <w:pStyle w:val="2"/>
+      </w:pPr>
+      <w:r>
+        <w:rPr>
+          <w:rFonts w:hint="eastAsia"/>
+        </w:rPr>
+        <w:t>2</w:t>
+      </w:r>
+      <w:r>
+        <w:t>.</w:t>
+      </w:r>
+      <w:r>
+        <w:t>5 P2P</w:t>
+      </w:r>
+      <w:r>
+        <w:t>文件分发</w:t>
+      </w:r>
+    </w:p>
+    <w:p>
+      <w:pPr>
+        <w:pStyle w:val="2"/>
+      </w:pPr>
+      <w:r>
+        <w:rPr>
+          <w:rFonts w:hint="eastAsia"/>
+        </w:rPr>
+        <w:t>2</w:t>
+      </w:r>
+      <w:r>
+        <w:t>.</w:t>
+      </w:r>
+      <w:r>
+        <w:t xml:space="preserve">6 </w:t>
+      </w:r>
+      <w:r>
+        <w:t>视频流和内容分发网</w:t>
+      </w:r>
+    </w:p>
+    <w:p>
+      <w:pPr>
+        <w:pStyle w:val="3"/>
+      </w:pPr>
+      <w:r>
+        <w:rPr>
+          <w:rFonts w:hint="eastAsia"/>
+        </w:rPr>
+        <w:t>2</w:t>
+      </w:r>
+      <w:r>
+        <w:t xml:space="preserve">.6.1 </w:t>
+      </w:r>
+      <w:r>
+        <w:t>因特网视频</w:t>
+      </w:r>
+    </w:p>
+    <w:p>
+      <w:pPr>
+        <w:pStyle w:val="a7"/>
+        <w:ind w:firstLine="420"/>
+      </w:pPr>
+    </w:p>
+    <w:p>
+      <w:pPr>
+        <w:pStyle w:val="a7"/>
+        <w:ind w:firstLine="420"/>
+      </w:pPr>
+    </w:p>
+    <w:p>
+      <w:pPr>
+        <w:pStyle w:val="a7"/>
+        <w:ind w:firstLine="420"/>
+      </w:pPr>
+    </w:p>
+    <w:p>
+      <w:pPr>
+        <w:pStyle w:val="a7"/>
+        <w:ind w:firstLine="420"/>
+      </w:pPr>
+    </w:p>
+    <w:p>
+      <w:pPr>
+        <w:pStyle w:val="a7"/>
+        <w:ind w:firstLine="420"/>
+      </w:pPr>
+    </w:p>
+    <w:p>
+      <w:pPr>
+        <w:pStyle w:val="a7"/>
+        <w:ind w:firstLine="420"/>
+      </w:pPr>
+    </w:p>
+    <w:p>
+      <w:pPr>
+        <w:pStyle w:val="a7"/>
+        <w:ind w:firstLine="420"/>
+      </w:pPr>
+    </w:p>
+    <w:p>
+      <w:pPr>
+        <w:pStyle w:val="a7"/>
+        <w:ind w:firstLine="420"/>
+        <w:rPr>
+          <w:rFonts w:hint="eastAsia"/>
+        </w:rPr>
+      </w:pPr>
+    </w:p>
+    <w:p>
+      <w:pPr>
+        <w:pStyle w:val="a7"/>
+        <w:ind w:firstLine="420"/>
+      </w:pPr>
+    </w:p>
+    <w:p>
+      <w:pPr>
+        <w:pStyle w:val="a7"/>
+        <w:ind w:firstLine="420"/>
+      </w:pPr>
+    </w:p>
+    <w:p>
+      <w:pPr>
+        <w:pStyle w:val="a7"/>
+        <w:ind w:firstLine="420"/>
+      </w:pPr>
+    </w:p>
+    <w:p>
+      <w:pPr>
+        <w:pStyle w:val="a7"/>
+        <w:ind w:firstLine="420"/>
+      </w:pPr>
+    </w:p>
+    <w:p>
+      <w:pPr>
+        <w:pStyle w:val="a7"/>
+        <w:ind w:firstLine="420"/>
+      </w:pPr>
+    </w:p>
+    <w:p>
+      <w:pPr>
+        <w:pStyle w:val="a7"/>
+        <w:ind w:firstLine="420"/>
+      </w:pPr>
+    </w:p>
+    <w:p>
+      <w:pPr>
+        <w:pStyle w:val="a7"/>
+        <w:ind w:firstLine="420"/>
+      </w:pPr>
+    </w:p>
+    <w:p>
+      <w:pPr>
+        <w:pStyle w:val="a7"/>
+        <w:ind w:firstLine="420"/>
+      </w:pPr>
+    </w:p>
+    <w:p>
+      <w:pPr>
+        <w:pStyle w:val="a7"/>
+        <w:ind w:firstLine="420"/>
+      </w:pPr>
+    </w:p>
+    <w:p>
+      <w:pPr>
+        <w:pStyle w:val="a7"/>
+        <w:ind w:firstLine="420"/>
+      </w:pPr>
+    </w:p>
+    <w:p>
+      <w:pPr>
+        <w:pStyle w:val="a7"/>
+        <w:ind w:firstLine="420"/>
+      </w:pPr>
+    </w:p>
+    <w:p>
+      <w:pPr>
+        <w:pStyle w:val="a7"/>
+        <w:ind w:firstLine="420"/>
+      </w:pPr>
+    </w:p>
+    <w:p>
+      <w:pPr>
+        <w:pStyle w:val="a7"/>
+        <w:ind w:firstLine="420"/>
+      </w:pPr>
+    </w:p>
+    <w:p>
+      <w:pPr>
+        <w:pStyle w:val="a7"/>
+        <w:ind w:firstLine="420"/>
+      </w:pPr>
+    </w:p>
+    <w:p>
+      <w:pPr>
+        <w:pStyle w:val="a7"/>
+        <w:ind w:firstLine="420"/>
+      </w:pPr>
+    </w:p>
+    <w:p>
+      <w:pPr>
+        <w:pStyle w:val="a7"/>
+        <w:ind w:firstLine="420"/>
+      </w:pPr>
+    </w:p>
+    <w:p>
+      <w:pPr>
+        <w:pStyle w:val="a7"/>
+        <w:ind w:firstLine="420"/>
+      </w:pPr>
+    </w:p>
+    <w:p>
+      <w:pPr>
+        <w:pStyle w:val="a7"/>
+        <w:ind w:firstLine="420"/>
+        <w:rPr>
+          <w:rFonts w:hint="eastAsia"/>
+        </w:rPr>
+      </w:pPr>
     </w:p>
     <w:sectPr>
       <w:pgSz w:w="11906" w:h="16838"/>
@@ -4254,7 +7083,7 @@
         <v:path o:extrusionok="f" gradientshapeok="t" o:connecttype="rect"/>
         <o:lock v:ext="edit" aspectratio="t"/>
       </v:shapetype>
-      <v:shape id="_x0000_i1029" type="#_x0000_t75" style="width:11.55pt;height:11.55pt" o:bullet="t">
+      <v:shape id="_x0000_i1070" type="#_x0000_t75" style="width:11.25pt;height:11.25pt" o:bullet="t">
         <v:imagedata r:id="rId1" o:title="mso4F6"/>
       </v:shape>
     </w:pict>
@@ -5164,6 +7993,95 @@
     </w:lvl>
   </w:abstractNum>
   <w:abstractNum w:abstractNumId="8" w15:restartNumberingAfterBreak="0">
+    <w:nsid w:val="28F6226E"/>
+    <w:multiLevelType w:val="hybridMultilevel"/>
+    <w:tmpl w:val="1054D04A"/>
+    <w:lvl w:ilvl="0" w:tplc="C5CE0534">
+      <w:start w:val="1"/>
+      <w:numFmt w:val="decimal"/>
+      <w:lvlText w:val="%1."/>
+      <w:lvlJc w:val="left"/>
+      <w:pPr>
+        <w:ind w:left="360" w:hanging="360"/>
+      </w:pPr>
+      <w:rPr>
+        <w:rFonts w:hint="default"/>
+      </w:rPr>
+    </w:lvl>
+    <w:lvl w:ilvl="1" w:tplc="04090019" w:tentative="1">
+      <w:start w:val="1"/>
+      <w:numFmt w:val="lowerLetter"/>
+      <w:lvlText w:val="%2)"/>
+      <w:lvlJc w:val="left"/>
+      <w:pPr>
+        <w:ind w:left="840" w:hanging="420"/>
+      </w:pPr>
+    </w:lvl>
+    <w:lvl w:ilvl="2" w:tplc="0409001B" w:tentative="1">
+      <w:start w:val="1"/>
+      <w:numFmt w:val="lowerRoman"/>
+      <w:lvlText w:val="%3."/>
+      <w:lvlJc w:val="right"/>
+      <w:pPr>
+        <w:ind w:left="1260" w:hanging="420"/>
+      </w:pPr>
+    </w:lvl>
+    <w:lvl w:ilvl="3" w:tplc="0409000F" w:tentative="1">
+      <w:start w:val="1"/>
+      <w:numFmt w:val="decimal"/>
+      <w:lvlText w:val="%4."/>
+      <w:lvlJc w:val="left"/>
+      <w:pPr>
+        <w:ind w:left="1680" w:hanging="420"/>
+      </w:pPr>
+    </w:lvl>
+    <w:lvl w:ilvl="4" w:tplc="04090019" w:tentative="1">
+      <w:start w:val="1"/>
+      <w:numFmt w:val="lowerLetter"/>
+      <w:lvlText w:val="%5)"/>
+      <w:lvlJc w:val="left"/>
+      <w:pPr>
+        <w:ind w:left="2100" w:hanging="420"/>
+      </w:pPr>
+    </w:lvl>
+    <w:lvl w:ilvl="5" w:tplc="0409001B" w:tentative="1">
+      <w:start w:val="1"/>
+      <w:numFmt w:val="lowerRoman"/>
+      <w:lvlText w:val="%6."/>
+      <w:lvlJc w:val="right"/>
+      <w:pPr>
+        <w:ind w:left="2520" w:hanging="420"/>
+      </w:pPr>
+    </w:lvl>
+    <w:lvl w:ilvl="6" w:tplc="0409000F" w:tentative="1">
+      <w:start w:val="1"/>
+      <w:numFmt w:val="decimal"/>
+      <w:lvlText w:val="%7."/>
+      <w:lvlJc w:val="left"/>
+      <w:pPr>
+        <w:ind w:left="2940" w:hanging="420"/>
+      </w:pPr>
+    </w:lvl>
+    <w:lvl w:ilvl="7" w:tplc="04090019" w:tentative="1">
+      <w:start w:val="1"/>
+      <w:numFmt w:val="lowerLetter"/>
+      <w:lvlText w:val="%8)"/>
+      <w:lvlJc w:val="left"/>
+      <w:pPr>
+        <w:ind w:left="3360" w:hanging="420"/>
+      </w:pPr>
+    </w:lvl>
+    <w:lvl w:ilvl="8" w:tplc="0409001B" w:tentative="1">
+      <w:start w:val="1"/>
+      <w:numFmt w:val="lowerRoman"/>
+      <w:lvlText w:val="%9."/>
+      <w:lvlJc w:val="right"/>
+      <w:pPr>
+        <w:ind w:left="3780" w:hanging="420"/>
+      </w:pPr>
+    </w:lvl>
+  </w:abstractNum>
+  <w:abstractNum w:abstractNumId="9" w15:restartNumberingAfterBreak="0">
     <w:nsid w:val="2AF524BC"/>
     <w:multiLevelType w:val="hybridMultilevel"/>
     <w:tmpl w:val="D7AA4FDA"/>
@@ -5276,7 +8194,96 @@
       </w:rPr>
     </w:lvl>
   </w:abstractNum>
-  <w:abstractNum w:abstractNumId="9" w15:restartNumberingAfterBreak="0">
+  <w:abstractNum w:abstractNumId="10" w15:restartNumberingAfterBreak="0">
+    <w:nsid w:val="2DEF6D6F"/>
+    <w:multiLevelType w:val="hybridMultilevel"/>
+    <w:tmpl w:val="CA5225C0"/>
+    <w:lvl w:ilvl="0" w:tplc="5F50E8AC">
+      <w:start w:val="1"/>
+      <w:numFmt w:val="decimal"/>
+      <w:lvlText w:val="%1."/>
+      <w:lvlJc w:val="left"/>
+      <w:pPr>
+        <w:ind w:left="842" w:hanging="360"/>
+      </w:pPr>
+      <w:rPr>
+        <w:rFonts w:hint="default"/>
+      </w:rPr>
+    </w:lvl>
+    <w:lvl w:ilvl="1" w:tplc="04090019" w:tentative="1">
+      <w:start w:val="1"/>
+      <w:numFmt w:val="lowerLetter"/>
+      <w:lvlText w:val="%2)"/>
+      <w:lvlJc w:val="left"/>
+      <w:pPr>
+        <w:ind w:left="1322" w:hanging="420"/>
+      </w:pPr>
+    </w:lvl>
+    <w:lvl w:ilvl="2" w:tplc="0409001B" w:tentative="1">
+      <w:start w:val="1"/>
+      <w:numFmt w:val="lowerRoman"/>
+      <w:lvlText w:val="%3."/>
+      <w:lvlJc w:val="right"/>
+      <w:pPr>
+        <w:ind w:left="1742" w:hanging="420"/>
+      </w:pPr>
+    </w:lvl>
+    <w:lvl w:ilvl="3" w:tplc="0409000F" w:tentative="1">
+      <w:start w:val="1"/>
+      <w:numFmt w:val="decimal"/>
+      <w:lvlText w:val="%4."/>
+      <w:lvlJc w:val="left"/>
+      <w:pPr>
+        <w:ind w:left="2162" w:hanging="420"/>
+      </w:pPr>
+    </w:lvl>
+    <w:lvl w:ilvl="4" w:tplc="04090019" w:tentative="1">
+      <w:start w:val="1"/>
+      <w:numFmt w:val="lowerLetter"/>
+      <w:lvlText w:val="%5)"/>
+      <w:lvlJc w:val="left"/>
+      <w:pPr>
+        <w:ind w:left="2582" w:hanging="420"/>
+      </w:pPr>
+    </w:lvl>
+    <w:lvl w:ilvl="5" w:tplc="0409001B" w:tentative="1">
+      <w:start w:val="1"/>
+      <w:numFmt w:val="lowerRoman"/>
+      <w:lvlText w:val="%6."/>
+      <w:lvlJc w:val="right"/>
+      <w:pPr>
+        <w:ind w:left="3002" w:hanging="420"/>
+      </w:pPr>
+    </w:lvl>
+    <w:lvl w:ilvl="6" w:tplc="0409000F" w:tentative="1">
+      <w:start w:val="1"/>
+      <w:numFmt w:val="decimal"/>
+      <w:lvlText w:val="%7."/>
+      <w:lvlJc w:val="left"/>
+      <w:pPr>
+        <w:ind w:left="3422" w:hanging="420"/>
+      </w:pPr>
+    </w:lvl>
+    <w:lvl w:ilvl="7" w:tplc="04090019" w:tentative="1">
+      <w:start w:val="1"/>
+      <w:numFmt w:val="lowerLetter"/>
+      <w:lvlText w:val="%8)"/>
+      <w:lvlJc w:val="left"/>
+      <w:pPr>
+        <w:ind w:left="3842" w:hanging="420"/>
+      </w:pPr>
+    </w:lvl>
+    <w:lvl w:ilvl="8" w:tplc="0409001B" w:tentative="1">
+      <w:start w:val="1"/>
+      <w:numFmt w:val="lowerRoman"/>
+      <w:lvlText w:val="%9."/>
+      <w:lvlJc w:val="right"/>
+      <w:pPr>
+        <w:ind w:left="4262" w:hanging="420"/>
+      </w:pPr>
+    </w:lvl>
+  </w:abstractNum>
+  <w:abstractNum w:abstractNumId="11" w15:restartNumberingAfterBreak="0">
     <w:nsid w:val="30B7229D"/>
     <w:multiLevelType w:val="hybridMultilevel"/>
     <w:tmpl w:val="CF7AF8F2"/>
@@ -5389,7 +8396,7 @@
       </w:rPr>
     </w:lvl>
   </w:abstractNum>
-  <w:abstractNum w:abstractNumId="10" w15:restartNumberingAfterBreak="0">
+  <w:abstractNum w:abstractNumId="12" w15:restartNumberingAfterBreak="0">
     <w:nsid w:val="3C5B1C32"/>
     <w:multiLevelType w:val="hybridMultilevel"/>
     <w:tmpl w:val="E15AD374"/>
@@ -5502,7 +8509,7 @@
       </w:rPr>
     </w:lvl>
   </w:abstractNum>
-  <w:abstractNum w:abstractNumId="11" w15:restartNumberingAfterBreak="0">
+  <w:abstractNum w:abstractNumId="13" w15:restartNumberingAfterBreak="0">
     <w:nsid w:val="3EB43D17"/>
     <w:multiLevelType w:val="hybridMultilevel"/>
     <w:tmpl w:val="9B800920"/>
@@ -5615,7 +8622,7 @@
       </w:rPr>
     </w:lvl>
   </w:abstractNum>
-  <w:abstractNum w:abstractNumId="12" w15:restartNumberingAfterBreak="0">
+  <w:abstractNum w:abstractNumId="14" w15:restartNumberingAfterBreak="0">
     <w:nsid w:val="43C102E4"/>
     <w:multiLevelType w:val="hybridMultilevel"/>
     <w:tmpl w:val="4CD4D61A"/>
@@ -5728,7 +8735,7 @@
       </w:rPr>
     </w:lvl>
   </w:abstractNum>
-  <w:abstractNum w:abstractNumId="13" w15:restartNumberingAfterBreak="0">
+  <w:abstractNum w:abstractNumId="15" w15:restartNumberingAfterBreak="0">
     <w:nsid w:val="4A7E0FC2"/>
     <w:multiLevelType w:val="hybridMultilevel"/>
     <w:tmpl w:val="827AFA2C"/>
@@ -5841,7 +8848,7 @@
       </w:rPr>
     </w:lvl>
   </w:abstractNum>
-  <w:abstractNum w:abstractNumId="14" w15:restartNumberingAfterBreak="0">
+  <w:abstractNum w:abstractNumId="16" w15:restartNumberingAfterBreak="0">
     <w:nsid w:val="4C8F5CD8"/>
     <w:multiLevelType w:val="hybridMultilevel"/>
     <w:tmpl w:val="0C2A1754"/>
@@ -5954,7 +8961,7 @@
       </w:rPr>
     </w:lvl>
   </w:abstractNum>
-  <w:abstractNum w:abstractNumId="15" w15:restartNumberingAfterBreak="0">
+  <w:abstractNum w:abstractNumId="17" w15:restartNumberingAfterBreak="0">
     <w:nsid w:val="4EE440B3"/>
     <w:multiLevelType w:val="hybridMultilevel"/>
     <w:tmpl w:val="C3B0EDAE"/>
@@ -6067,7 +9074,7 @@
       </w:rPr>
     </w:lvl>
   </w:abstractNum>
-  <w:abstractNum w:abstractNumId="16" w15:restartNumberingAfterBreak="0">
+  <w:abstractNum w:abstractNumId="18" w15:restartNumberingAfterBreak="0">
     <w:nsid w:val="512A0399"/>
     <w:multiLevelType w:val="hybridMultilevel"/>
     <w:tmpl w:val="445046B0"/>
@@ -6180,7 +9187,209 @@
       </w:rPr>
     </w:lvl>
   </w:abstractNum>
-  <w:abstractNum w:abstractNumId="17" w15:restartNumberingAfterBreak="0">
+  <w:abstractNum w:abstractNumId="19" w15:restartNumberingAfterBreak="0">
+    <w:nsid w:val="54D11235"/>
+    <w:multiLevelType w:val="hybridMultilevel"/>
+    <w:tmpl w:val="7A1266FE"/>
+    <w:lvl w:ilvl="0" w:tplc="04090001">
+      <w:start w:val="1"/>
+      <w:numFmt w:val="bullet"/>
+      <w:lvlText w:val=""/>
+      <w:lvlJc w:val="left"/>
+      <w:pPr>
+        <w:ind w:left="840" w:hanging="420"/>
+      </w:pPr>
+      <w:rPr>
+        <w:rFonts w:ascii="Wingdings" w:hAnsi="Wingdings" w:hint="default"/>
+      </w:rPr>
+    </w:lvl>
+    <w:lvl w:ilvl="1" w:tplc="04090003" w:tentative="1">
+      <w:start w:val="1"/>
+      <w:numFmt w:val="bullet"/>
+      <w:lvlText w:val=""/>
+      <w:lvlJc w:val="left"/>
+      <w:pPr>
+        <w:ind w:left="1260" w:hanging="420"/>
+      </w:pPr>
+      <w:rPr>
+        <w:rFonts w:ascii="Wingdings" w:hAnsi="Wingdings" w:hint="default"/>
+      </w:rPr>
+    </w:lvl>
+    <w:lvl w:ilvl="2" w:tplc="04090005" w:tentative="1">
+      <w:start w:val="1"/>
+      <w:numFmt w:val="bullet"/>
+      <w:lvlText w:val=""/>
+      <w:lvlJc w:val="left"/>
+      <w:pPr>
+        <w:ind w:left="1680" w:hanging="420"/>
+      </w:pPr>
+      <w:rPr>
+        <w:rFonts w:ascii="Wingdings" w:hAnsi="Wingdings" w:hint="default"/>
+      </w:rPr>
+    </w:lvl>
+    <w:lvl w:ilvl="3" w:tplc="04090001" w:tentative="1">
+      <w:start w:val="1"/>
+      <w:numFmt w:val="bullet"/>
+      <w:lvlText w:val=""/>
+      <w:lvlJc w:val="left"/>
+      <w:pPr>
+        <w:ind w:left="2100" w:hanging="420"/>
+      </w:pPr>
+      <w:rPr>
+        <w:rFonts w:ascii="Wingdings" w:hAnsi="Wingdings" w:hint="default"/>
+      </w:rPr>
+    </w:lvl>
+    <w:lvl w:ilvl="4" w:tplc="04090003" w:tentative="1">
+      <w:start w:val="1"/>
+      <w:numFmt w:val="bullet"/>
+      <w:lvlText w:val=""/>
+      <w:lvlJc w:val="left"/>
+      <w:pPr>
+        <w:ind w:left="2520" w:hanging="420"/>
+      </w:pPr>
+      <w:rPr>
+        <w:rFonts w:ascii="Wingdings" w:hAnsi="Wingdings" w:hint="default"/>
+      </w:rPr>
+    </w:lvl>
+    <w:lvl w:ilvl="5" w:tplc="04090005" w:tentative="1">
+      <w:start w:val="1"/>
+      <w:numFmt w:val="bullet"/>
+      <w:lvlText w:val=""/>
+      <w:lvlJc w:val="left"/>
+      <w:pPr>
+        <w:ind w:left="2940" w:hanging="420"/>
+      </w:pPr>
+      <w:rPr>
+        <w:rFonts w:ascii="Wingdings" w:hAnsi="Wingdings" w:hint="default"/>
+      </w:rPr>
+    </w:lvl>
+    <w:lvl w:ilvl="6" w:tplc="04090001" w:tentative="1">
+      <w:start w:val="1"/>
+      <w:numFmt w:val="bullet"/>
+      <w:lvlText w:val=""/>
+      <w:lvlJc w:val="left"/>
+      <w:pPr>
+        <w:ind w:left="3360" w:hanging="420"/>
+      </w:pPr>
+      <w:rPr>
+        <w:rFonts w:ascii="Wingdings" w:hAnsi="Wingdings" w:hint="default"/>
+      </w:rPr>
+    </w:lvl>
+    <w:lvl w:ilvl="7" w:tplc="04090003" w:tentative="1">
+      <w:start w:val="1"/>
+      <w:numFmt w:val="bullet"/>
+      <w:lvlText w:val=""/>
+      <w:lvlJc w:val="left"/>
+      <w:pPr>
+        <w:ind w:left="3780" w:hanging="420"/>
+      </w:pPr>
+      <w:rPr>
+        <w:rFonts w:ascii="Wingdings" w:hAnsi="Wingdings" w:hint="default"/>
+      </w:rPr>
+    </w:lvl>
+    <w:lvl w:ilvl="8" w:tplc="04090005" w:tentative="1">
+      <w:start w:val="1"/>
+      <w:numFmt w:val="bullet"/>
+      <w:lvlText w:val=""/>
+      <w:lvlJc w:val="left"/>
+      <w:pPr>
+        <w:ind w:left="4200" w:hanging="420"/>
+      </w:pPr>
+      <w:rPr>
+        <w:rFonts w:ascii="Wingdings" w:hAnsi="Wingdings" w:hint="default"/>
+      </w:rPr>
+    </w:lvl>
+  </w:abstractNum>
+  <w:abstractNum w:abstractNumId="20" w15:restartNumberingAfterBreak="0">
+    <w:nsid w:val="55416215"/>
+    <w:multiLevelType w:val="hybridMultilevel"/>
+    <w:tmpl w:val="A0487060"/>
+    <w:lvl w:ilvl="0" w:tplc="D3642520">
+      <w:start w:val="1"/>
+      <w:numFmt w:val="decimal"/>
+      <w:lvlText w:val="%1．"/>
+      <w:lvlJc w:val="left"/>
+      <w:pPr>
+        <w:ind w:left="780" w:hanging="360"/>
+      </w:pPr>
+      <w:rPr>
+        <w:rFonts w:hint="default"/>
+      </w:rPr>
+    </w:lvl>
+    <w:lvl w:ilvl="1" w:tplc="04090019" w:tentative="1">
+      <w:start w:val="1"/>
+      <w:numFmt w:val="lowerLetter"/>
+      <w:lvlText w:val="%2)"/>
+      <w:lvlJc w:val="left"/>
+      <w:pPr>
+        <w:ind w:left="1260" w:hanging="420"/>
+      </w:pPr>
+    </w:lvl>
+    <w:lvl w:ilvl="2" w:tplc="0409001B" w:tentative="1">
+      <w:start w:val="1"/>
+      <w:numFmt w:val="lowerRoman"/>
+      <w:lvlText w:val="%3."/>
+      <w:lvlJc w:val="right"/>
+      <w:pPr>
+        <w:ind w:left="1680" w:hanging="420"/>
+      </w:pPr>
+    </w:lvl>
+    <w:lvl w:ilvl="3" w:tplc="0409000F" w:tentative="1">
+      <w:start w:val="1"/>
+      <w:numFmt w:val="decimal"/>
+      <w:lvlText w:val="%4."/>
+      <w:lvlJc w:val="left"/>
+      <w:pPr>
+        <w:ind w:left="2100" w:hanging="420"/>
+      </w:pPr>
+    </w:lvl>
+    <w:lvl w:ilvl="4" w:tplc="04090019" w:tentative="1">
+      <w:start w:val="1"/>
+      <w:numFmt w:val="lowerLetter"/>
+      <w:lvlText w:val="%5)"/>
+      <w:lvlJc w:val="left"/>
+      <w:pPr>
+        <w:ind w:left="2520" w:hanging="420"/>
+      </w:pPr>
+    </w:lvl>
+    <w:lvl w:ilvl="5" w:tplc="0409001B" w:tentative="1">
+      <w:start w:val="1"/>
+      <w:numFmt w:val="lowerRoman"/>
+      <w:lvlText w:val="%6."/>
+      <w:lvlJc w:val="right"/>
+      <w:pPr>
+        <w:ind w:left="2940" w:hanging="420"/>
+      </w:pPr>
+    </w:lvl>
+    <w:lvl w:ilvl="6" w:tplc="0409000F" w:tentative="1">
+      <w:start w:val="1"/>
+      <w:numFmt w:val="decimal"/>
+      <w:lvlText w:val="%7."/>
+      <w:lvlJc w:val="left"/>
+      <w:pPr>
+        <w:ind w:left="3360" w:hanging="420"/>
+      </w:pPr>
+    </w:lvl>
+    <w:lvl w:ilvl="7" w:tplc="04090019" w:tentative="1">
+      <w:start w:val="1"/>
+      <w:numFmt w:val="lowerLetter"/>
+      <w:lvlText w:val="%8)"/>
+      <w:lvlJc w:val="left"/>
+      <w:pPr>
+        <w:ind w:left="3780" w:hanging="420"/>
+      </w:pPr>
+    </w:lvl>
+    <w:lvl w:ilvl="8" w:tplc="0409001B" w:tentative="1">
+      <w:start w:val="1"/>
+      <w:numFmt w:val="lowerRoman"/>
+      <w:lvlText w:val="%9."/>
+      <w:lvlJc w:val="right"/>
+      <w:pPr>
+        <w:ind w:left="4200" w:hanging="420"/>
+      </w:pPr>
+    </w:lvl>
+  </w:abstractNum>
+  <w:abstractNum w:abstractNumId="21" w15:restartNumberingAfterBreak="0">
     <w:nsid w:val="56CC12FC"/>
     <w:multiLevelType w:val="hybridMultilevel"/>
     <w:tmpl w:val="11F65DE6"/>
@@ -6293,7 +9502,7 @@
       </w:rPr>
     </w:lvl>
   </w:abstractNum>
-  <w:abstractNum w:abstractNumId="18" w15:restartNumberingAfterBreak="0">
+  <w:abstractNum w:abstractNumId="22" w15:restartNumberingAfterBreak="0">
     <w:nsid w:val="62FC2850"/>
     <w:multiLevelType w:val="hybridMultilevel"/>
     <w:tmpl w:val="6310BCD4"/>
@@ -6406,7 +9615,7 @@
       </w:rPr>
     </w:lvl>
   </w:abstractNum>
-  <w:abstractNum w:abstractNumId="19" w15:restartNumberingAfterBreak="0">
+  <w:abstractNum w:abstractNumId="23" w15:restartNumberingAfterBreak="0">
     <w:nsid w:val="66E82465"/>
     <w:multiLevelType w:val="hybridMultilevel"/>
     <w:tmpl w:val="15F24180"/>
@@ -6519,7 +9728,7 @@
       </w:rPr>
     </w:lvl>
   </w:abstractNum>
-  <w:abstractNum w:abstractNumId="20" w15:restartNumberingAfterBreak="0">
+  <w:abstractNum w:abstractNumId="24" w15:restartNumberingAfterBreak="0">
     <w:nsid w:val="69EC4780"/>
     <w:multiLevelType w:val="hybridMultilevel"/>
     <w:tmpl w:val="A06007AA"/>
@@ -6632,7 +9841,7 @@
       </w:rPr>
     </w:lvl>
   </w:abstractNum>
-  <w:abstractNum w:abstractNumId="21" w15:restartNumberingAfterBreak="0">
+  <w:abstractNum w:abstractNumId="25" w15:restartNumberingAfterBreak="0">
     <w:nsid w:val="6E8D6DC5"/>
     <w:multiLevelType w:val="hybridMultilevel"/>
     <w:tmpl w:val="76505C3A"/>
@@ -6640,6 +9849,232 @@
       <w:start w:val="1"/>
       <w:numFmt w:val="bullet"/>
       <w:lvlText w:val=""/>
+      <w:lvlJc w:val="left"/>
+      <w:pPr>
+        <w:ind w:left="840" w:hanging="420"/>
+      </w:pPr>
+      <w:rPr>
+        <w:rFonts w:ascii="Wingdings" w:hAnsi="Wingdings" w:hint="default"/>
+      </w:rPr>
+    </w:lvl>
+    <w:lvl w:ilvl="1" w:tplc="04090003" w:tentative="1">
+      <w:start w:val="1"/>
+      <w:numFmt w:val="bullet"/>
+      <w:lvlText w:val=""/>
+      <w:lvlJc w:val="left"/>
+      <w:pPr>
+        <w:ind w:left="1260" w:hanging="420"/>
+      </w:pPr>
+      <w:rPr>
+        <w:rFonts w:ascii="Wingdings" w:hAnsi="Wingdings" w:hint="default"/>
+      </w:rPr>
+    </w:lvl>
+    <w:lvl w:ilvl="2" w:tplc="04090005" w:tentative="1">
+      <w:start w:val="1"/>
+      <w:numFmt w:val="bullet"/>
+      <w:lvlText w:val=""/>
+      <w:lvlJc w:val="left"/>
+      <w:pPr>
+        <w:ind w:left="1680" w:hanging="420"/>
+      </w:pPr>
+      <w:rPr>
+        <w:rFonts w:ascii="Wingdings" w:hAnsi="Wingdings" w:hint="default"/>
+      </w:rPr>
+    </w:lvl>
+    <w:lvl w:ilvl="3" w:tplc="04090001" w:tentative="1">
+      <w:start w:val="1"/>
+      <w:numFmt w:val="bullet"/>
+      <w:lvlText w:val=""/>
+      <w:lvlJc w:val="left"/>
+      <w:pPr>
+        <w:ind w:left="2100" w:hanging="420"/>
+      </w:pPr>
+      <w:rPr>
+        <w:rFonts w:ascii="Wingdings" w:hAnsi="Wingdings" w:hint="default"/>
+      </w:rPr>
+    </w:lvl>
+    <w:lvl w:ilvl="4" w:tplc="04090003" w:tentative="1">
+      <w:start w:val="1"/>
+      <w:numFmt w:val="bullet"/>
+      <w:lvlText w:val=""/>
+      <w:lvlJc w:val="left"/>
+      <w:pPr>
+        <w:ind w:left="2520" w:hanging="420"/>
+      </w:pPr>
+      <w:rPr>
+        <w:rFonts w:ascii="Wingdings" w:hAnsi="Wingdings" w:hint="default"/>
+      </w:rPr>
+    </w:lvl>
+    <w:lvl w:ilvl="5" w:tplc="04090005" w:tentative="1">
+      <w:start w:val="1"/>
+      <w:numFmt w:val="bullet"/>
+      <w:lvlText w:val=""/>
+      <w:lvlJc w:val="left"/>
+      <w:pPr>
+        <w:ind w:left="2940" w:hanging="420"/>
+      </w:pPr>
+      <w:rPr>
+        <w:rFonts w:ascii="Wingdings" w:hAnsi="Wingdings" w:hint="default"/>
+      </w:rPr>
+    </w:lvl>
+    <w:lvl w:ilvl="6" w:tplc="04090001" w:tentative="1">
+      <w:start w:val="1"/>
+      <w:numFmt w:val="bullet"/>
+      <w:lvlText w:val=""/>
+      <w:lvlJc w:val="left"/>
+      <w:pPr>
+        <w:ind w:left="3360" w:hanging="420"/>
+      </w:pPr>
+      <w:rPr>
+        <w:rFonts w:ascii="Wingdings" w:hAnsi="Wingdings" w:hint="default"/>
+      </w:rPr>
+    </w:lvl>
+    <w:lvl w:ilvl="7" w:tplc="04090003" w:tentative="1">
+      <w:start w:val="1"/>
+      <w:numFmt w:val="bullet"/>
+      <w:lvlText w:val=""/>
+      <w:lvlJc w:val="left"/>
+      <w:pPr>
+        <w:ind w:left="3780" w:hanging="420"/>
+      </w:pPr>
+      <w:rPr>
+        <w:rFonts w:ascii="Wingdings" w:hAnsi="Wingdings" w:hint="default"/>
+      </w:rPr>
+    </w:lvl>
+    <w:lvl w:ilvl="8" w:tplc="04090005" w:tentative="1">
+      <w:start w:val="1"/>
+      <w:numFmt w:val="bullet"/>
+      <w:lvlText w:val=""/>
+      <w:lvlJc w:val="left"/>
+      <w:pPr>
+        <w:ind w:left="4200" w:hanging="420"/>
+      </w:pPr>
+      <w:rPr>
+        <w:rFonts w:ascii="Wingdings" w:hAnsi="Wingdings" w:hint="default"/>
+      </w:rPr>
+    </w:lvl>
+  </w:abstractNum>
+  <w:abstractNum w:abstractNumId="26" w15:restartNumberingAfterBreak="0">
+    <w:nsid w:val="79B55FE4"/>
+    <w:multiLevelType w:val="hybridMultilevel"/>
+    <w:tmpl w:val="0D6AD7AC"/>
+    <w:lvl w:ilvl="0" w:tplc="04090001">
+      <w:start w:val="1"/>
+      <w:numFmt w:val="bullet"/>
+      <w:lvlText w:val=""/>
+      <w:lvlJc w:val="left"/>
+      <w:pPr>
+        <w:ind w:left="840" w:hanging="420"/>
+      </w:pPr>
+      <w:rPr>
+        <w:rFonts w:ascii="Wingdings" w:hAnsi="Wingdings" w:hint="default"/>
+      </w:rPr>
+    </w:lvl>
+    <w:lvl w:ilvl="1" w:tplc="04090003" w:tentative="1">
+      <w:start w:val="1"/>
+      <w:numFmt w:val="bullet"/>
+      <w:lvlText w:val=""/>
+      <w:lvlJc w:val="left"/>
+      <w:pPr>
+        <w:ind w:left="1260" w:hanging="420"/>
+      </w:pPr>
+      <w:rPr>
+        <w:rFonts w:ascii="Wingdings" w:hAnsi="Wingdings" w:hint="default"/>
+      </w:rPr>
+    </w:lvl>
+    <w:lvl w:ilvl="2" w:tplc="04090005" w:tentative="1">
+      <w:start w:val="1"/>
+      <w:numFmt w:val="bullet"/>
+      <w:lvlText w:val=""/>
+      <w:lvlJc w:val="left"/>
+      <w:pPr>
+        <w:ind w:left="1680" w:hanging="420"/>
+      </w:pPr>
+      <w:rPr>
+        <w:rFonts w:ascii="Wingdings" w:hAnsi="Wingdings" w:hint="default"/>
+      </w:rPr>
+    </w:lvl>
+    <w:lvl w:ilvl="3" w:tplc="04090001" w:tentative="1">
+      <w:start w:val="1"/>
+      <w:numFmt w:val="bullet"/>
+      <w:lvlText w:val=""/>
+      <w:lvlJc w:val="left"/>
+      <w:pPr>
+        <w:ind w:left="2100" w:hanging="420"/>
+      </w:pPr>
+      <w:rPr>
+        <w:rFonts w:ascii="Wingdings" w:hAnsi="Wingdings" w:hint="default"/>
+      </w:rPr>
+    </w:lvl>
+    <w:lvl w:ilvl="4" w:tplc="04090003" w:tentative="1">
+      <w:start w:val="1"/>
+      <w:numFmt w:val="bullet"/>
+      <w:lvlText w:val=""/>
+      <w:lvlJc w:val="left"/>
+      <w:pPr>
+        <w:ind w:left="2520" w:hanging="420"/>
+      </w:pPr>
+      <w:rPr>
+        <w:rFonts w:ascii="Wingdings" w:hAnsi="Wingdings" w:hint="default"/>
+      </w:rPr>
+    </w:lvl>
+    <w:lvl w:ilvl="5" w:tplc="04090005" w:tentative="1">
+      <w:start w:val="1"/>
+      <w:numFmt w:val="bullet"/>
+      <w:lvlText w:val=""/>
+      <w:lvlJc w:val="left"/>
+      <w:pPr>
+        <w:ind w:left="2940" w:hanging="420"/>
+      </w:pPr>
+      <w:rPr>
+        <w:rFonts w:ascii="Wingdings" w:hAnsi="Wingdings" w:hint="default"/>
+      </w:rPr>
+    </w:lvl>
+    <w:lvl w:ilvl="6" w:tplc="04090001" w:tentative="1">
+      <w:start w:val="1"/>
+      <w:numFmt w:val="bullet"/>
+      <w:lvlText w:val=""/>
+      <w:lvlJc w:val="left"/>
+      <w:pPr>
+        <w:ind w:left="3360" w:hanging="420"/>
+      </w:pPr>
+      <w:rPr>
+        <w:rFonts w:ascii="Wingdings" w:hAnsi="Wingdings" w:hint="default"/>
+      </w:rPr>
+    </w:lvl>
+    <w:lvl w:ilvl="7" w:tplc="04090003" w:tentative="1">
+      <w:start w:val="1"/>
+      <w:numFmt w:val="bullet"/>
+      <w:lvlText w:val=""/>
+      <w:lvlJc w:val="left"/>
+      <w:pPr>
+        <w:ind w:left="3780" w:hanging="420"/>
+      </w:pPr>
+      <w:rPr>
+        <w:rFonts w:ascii="Wingdings" w:hAnsi="Wingdings" w:hint="default"/>
+      </w:rPr>
+    </w:lvl>
+    <w:lvl w:ilvl="8" w:tplc="04090005" w:tentative="1">
+      <w:start w:val="1"/>
+      <w:numFmt w:val="bullet"/>
+      <w:lvlText w:val=""/>
+      <w:lvlJc w:val="left"/>
+      <w:pPr>
+        <w:ind w:left="4200" w:hanging="420"/>
+      </w:pPr>
+      <w:rPr>
+        <w:rFonts w:ascii="Wingdings" w:hAnsi="Wingdings" w:hint="default"/>
+      </w:rPr>
+    </w:lvl>
+  </w:abstractNum>
+  <w:abstractNum w:abstractNumId="27" w15:restartNumberingAfterBreak="0">
+    <w:nsid w:val="7ED87E3B"/>
+    <w:multiLevelType w:val="hybridMultilevel"/>
+    <w:tmpl w:val="0566780C"/>
+    <w:lvl w:ilvl="0" w:tplc="04090001">
+      <w:start w:val="1"/>
+      <w:numFmt w:val="bullet"/>
+      <w:lvlText w:val=""/>
       <w:lvlJc w:val="left"/>
       <w:pPr>
         <w:ind w:left="840" w:hanging="420"/>
@@ -6749,22 +10184,22 @@
     <w:abstractNumId w:val="4"/>
   </w:num>
   <w:num w:numId="2">
-    <w:abstractNumId w:val="10"/>
+    <w:abstractNumId w:val="12"/>
   </w:num>
   <w:num w:numId="3">
     <w:abstractNumId w:val="1"/>
   </w:num>
   <w:num w:numId="4">
-    <w:abstractNumId w:val="8"/>
+    <w:abstractNumId w:val="9"/>
   </w:num>
   <w:num w:numId="5">
-    <w:abstractNumId w:val="15"/>
+    <w:abstractNumId w:val="17"/>
   </w:num>
   <w:num w:numId="6">
-    <w:abstractNumId w:val="12"/>
+    <w:abstractNumId w:val="14"/>
   </w:num>
   <w:num w:numId="7">
-    <w:abstractNumId w:val="16"/>
+    <w:abstractNumId w:val="18"/>
   </w:num>
   <w:num w:numId="8">
     <w:abstractNumId w:val="5"/>
@@ -6773,31 +10208,31 @@
     <w:abstractNumId w:val="2"/>
   </w:num>
   <w:num w:numId="10">
-    <w:abstractNumId w:val="9"/>
+    <w:abstractNumId w:val="11"/>
   </w:num>
   <w:num w:numId="11">
-    <w:abstractNumId w:val="21"/>
+    <w:abstractNumId w:val="25"/>
   </w:num>
   <w:num w:numId="12">
     <w:abstractNumId w:val="6"/>
   </w:num>
   <w:num w:numId="13">
-    <w:abstractNumId w:val="11"/>
+    <w:abstractNumId w:val="13"/>
   </w:num>
   <w:num w:numId="14">
-    <w:abstractNumId w:val="18"/>
+    <w:abstractNumId w:val="22"/>
   </w:num>
   <w:num w:numId="15">
-    <w:abstractNumId w:val="20"/>
+    <w:abstractNumId w:val="24"/>
   </w:num>
   <w:num w:numId="16">
-    <w:abstractNumId w:val="19"/>
+    <w:abstractNumId w:val="23"/>
   </w:num>
   <w:num w:numId="17">
     <w:abstractNumId w:val="3"/>
   </w:num>
   <w:num w:numId="18">
-    <w:abstractNumId w:val="17"/>
+    <w:abstractNumId w:val="21"/>
   </w:num>
   <w:num w:numId="19">
     <w:abstractNumId w:val="0"/>
@@ -6806,10 +10241,28 @@
     <w:abstractNumId w:val="7"/>
   </w:num>
   <w:num w:numId="21">
-    <w:abstractNumId w:val="14"/>
+    <w:abstractNumId w:val="16"/>
   </w:num>
   <w:num w:numId="22">
-    <w:abstractNumId w:val="13"/>
+    <w:abstractNumId w:val="15"/>
+  </w:num>
+  <w:num w:numId="23">
+    <w:abstractNumId w:val="20"/>
+  </w:num>
+  <w:num w:numId="24">
+    <w:abstractNumId w:val="10"/>
+  </w:num>
+  <w:num w:numId="25">
+    <w:abstractNumId w:val="8"/>
+  </w:num>
+  <w:num w:numId="26">
+    <w:abstractNumId w:val="27"/>
+  </w:num>
+  <w:num w:numId="27">
+    <w:abstractNumId w:val="19"/>
+  </w:num>
+  <w:num w:numId="28">
+    <w:abstractNumId w:val="26"/>
   </w:num>
 </w:numbering>
 </file>
@@ -7794,9 +11247,10 @@
     <w:basedOn w:val="a7"/>
     <w:link w:val="Char8"/>
     <w:qFormat/>
-    <w:rsid w:val="004C6145"/>
+    <w:rsid w:val="00AD0E9D"/>
     <w:pPr>
       <w:spacing w:beforeLines="50" w:before="50" w:afterLines="50" w:after="50"/>
+      <w:ind w:firstLineChars="0" w:firstLine="0"/>
       <w:jc w:val="center"/>
     </w:pPr>
     <w:rPr>
@@ -7807,9 +11261,9 @@
     <w:name w:val="表注 Char"/>
     <w:basedOn w:val="Char3"/>
     <w:link w:val="ae"/>
-    <w:rsid w:val="004C6145"/>
+    <w:rsid w:val="00AD0E9D"/>
     <w:rPr>
-      <w:rFonts w:ascii="宋体" w:eastAsia="宋体" w:hAnsi="宋体" w:cs="Calibri"/>
+      <w:rFonts w:ascii="Times New Roman" w:eastAsia="宋体" w:hAnsi="Times New Roman" w:cs="Calibri"/>
       <w:color w:val="000000"/>
       <w:kern w:val="0"/>
       <w:sz w:val="18"/>
@@ -7886,6 +11340,34 @@
       <w:rFonts w:ascii="Times New Roman" w:eastAsia="宋体" w:hAnsi="Times New Roman"/>
       <w:b/>
       <w:sz w:val="24"/>
+    </w:rPr>
+  </w:style>
+  <w:style w:type="paragraph" w:customStyle="1" w:styleId="af2">
+    <w:name w:val="图片"/>
+    <w:basedOn w:val="a7"/>
+    <w:link w:val="Chara"/>
+    <w:qFormat/>
+    <w:rsid w:val="00512C8D"/>
+    <w:pPr>
+      <w:spacing w:line="240" w:lineRule="auto"/>
+      <w:ind w:firstLineChars="0" w:firstLine="0"/>
+    </w:pPr>
+    <w:rPr>
+      <w:noProof/>
+    </w:rPr>
+  </w:style>
+  <w:style w:type="character" w:customStyle="1" w:styleId="Chara">
+    <w:name w:val="图片 Char"/>
+    <w:basedOn w:val="Char3"/>
+    <w:link w:val="af2"/>
+    <w:rsid w:val="00512C8D"/>
+    <w:rPr>
+      <w:rFonts w:ascii="Times New Roman" w:eastAsia="宋体" w:hAnsi="Times New Roman" w:cs="Calibri"/>
+      <w:noProof/>
+      <w:color w:val="000000"/>
+      <w:kern w:val="0"/>
+      <w:sz w:val="24"/>
+      <w:szCs w:val="21"/>
     </w:rPr>
   </w:style>
 </w:styles>
@@ -8157,7 +11639,7 @@
 </file>
 
 <file path=customXml/itemProps1.xml><?xml version="1.0" encoding="utf-8"?>
-<ds:datastoreItem xmlns:ds="http://schemas.openxmlformats.org/officeDocument/2006/customXml" ds:itemID="{5CA948FE-72C9-4674-AD4C-72C50A6388A1}">
+<ds:datastoreItem xmlns:ds="http://schemas.openxmlformats.org/officeDocument/2006/customXml" ds:itemID="{60F75201-8F33-47A4-9509-2D4E17F7C5B2}">
   <ds:schemaRefs>
     <ds:schemaRef ds:uri="http://schemas.openxmlformats.org/officeDocument/2006/bibliography"/>
   </ds:schemaRefs>

--- a/Network/计算机网络-自顶向下方法读书笔记.docx
+++ b/Network/计算机网络-自顶向下方法读书笔记.docx
@@ -5925,9 +5925,6 @@
         <w:pStyle w:val="ac"/>
         <w:spacing w:after="312"/>
         <w:ind w:firstLine="360"/>
-        <w:rPr>
-          <w:rFonts w:hint="eastAsia"/>
-        </w:rPr>
       </w:pPr>
       <w:r>
         <w:rPr>
@@ -6402,9 +6399,6 @@
       <w:pPr>
         <w:pStyle w:val="a7"/>
         <w:ind w:firstLine="420"/>
-        <w:rPr>
-          <w:rFonts w:hint="eastAsia"/>
-        </w:rPr>
       </w:pPr>
       <w:r>
         <w:rPr>
@@ -6442,7 +6436,6 @@
         <w:pStyle w:val="a7"/>
         <w:ind w:firstLine="420"/>
         <w:rPr>
-          <w:rFonts w:hint="eastAsia"/>
           <w:vanish/>
         </w:rPr>
       </w:pPr>
@@ -6458,10 +6451,7 @@
         <w:t>2</w:t>
       </w:r>
       <w:r>
-        <w:t>.2.</w:t>
-      </w:r>
-      <w:r>
-        <w:t xml:space="preserve">2 </w:t>
+        <w:t xml:space="preserve">.2.2 </w:t>
       </w:r>
       <w:r>
         <w:t>非持续连接和持续连接</w:t>
@@ -6470,39 +6460,7210 @@
     <w:p>
       <w:pPr>
         <w:pStyle w:val="a7"/>
-        <w:ind w:firstLine="420"/>
-        <w:rPr>
-          <w:rFonts w:hint="eastAsia"/>
-        </w:rPr>
-      </w:pPr>
+        <w:ind w:firstLine="422"/>
+      </w:pPr>
+      <w:r>
+        <w:rPr>
+          <w:b/>
+        </w:rPr>
+        <w:t>非持续连接</w:t>
+      </w:r>
+      <w:r>
+        <w:rPr>
+          <w:rFonts w:hint="eastAsia"/>
+        </w:rPr>
+        <w:t>：</w:t>
+      </w:r>
+      <w:r>
+        <w:t>每个请求</w:t>
+      </w:r>
+      <w:r>
+        <w:rPr>
+          <w:rFonts w:hint="eastAsia"/>
+        </w:rPr>
+        <w:t>/</w:t>
+      </w:r>
+      <w:r>
+        <w:t>响应对是经一个单独的</w:t>
+      </w:r>
+      <w:r>
+        <w:t>TCP</w:t>
+      </w:r>
+      <w:r>
+        <w:t>连接发送</w:t>
+      </w:r>
+      <w:r>
+        <w:rPr>
+          <w:rFonts w:hint="eastAsia"/>
+        </w:rPr>
+        <w:t>；</w:t>
+      </w:r>
+    </w:p>
+    <w:p>
+      <w:pPr>
+        <w:pStyle w:val="a7"/>
+        <w:ind w:firstLine="422"/>
+      </w:pPr>
+      <w:r>
+        <w:rPr>
+          <w:b/>
+        </w:rPr>
+        <w:t>持续连接</w:t>
+      </w:r>
+      <w:r>
+        <w:rPr>
+          <w:rFonts w:hint="eastAsia"/>
+        </w:rPr>
+        <w:t>：</w:t>
+      </w:r>
+      <w:r>
+        <w:t>所有的请求及其响应经相同的</w:t>
+      </w:r>
+      <w:r>
+        <w:t>TCP</w:t>
+      </w:r>
+      <w:r>
+        <w:t>连接发送</w:t>
+      </w:r>
+      <w:r>
+        <w:rPr>
+          <w:rFonts w:hint="eastAsia"/>
+        </w:rPr>
+        <w:t>。</w:t>
+      </w:r>
+    </w:p>
+    <w:p>
+      <w:pPr>
+        <w:pStyle w:val="a7"/>
+        <w:ind w:firstLine="420"/>
+      </w:pPr>
+      <w:r>
+        <w:t>HTTP</w:t>
+      </w:r>
+      <w:r>
+        <w:t>默认情况下使用持续连接</w:t>
+      </w:r>
+      <w:r>
+        <w:rPr>
+          <w:rFonts w:hint="eastAsia"/>
+        </w:rPr>
+        <w:t>。</w:t>
+      </w:r>
+    </w:p>
+    <w:p>
+      <w:pPr>
+        <w:pStyle w:val="af1"/>
+        <w:spacing w:before="156" w:after="156"/>
+        <w:ind w:firstLine="482"/>
+      </w:pPr>
+      <w:r>
+        <w:t>1.</w:t>
+      </w:r>
+      <w:r>
+        <w:rPr>
+          <w:rFonts w:hint="eastAsia"/>
+        </w:rPr>
+        <w:t xml:space="preserve"> </w:t>
+      </w:r>
+      <w:r>
+        <w:rPr>
+          <w:rFonts w:hint="eastAsia"/>
+        </w:rPr>
+        <w:t>采用非持续连接的</w:t>
+      </w:r>
+      <w:r>
+        <w:rPr>
+          <w:rFonts w:hint="eastAsia"/>
+        </w:rPr>
+        <w:t>HTTP</w:t>
+      </w:r>
+    </w:p>
+    <w:p>
+      <w:pPr>
+        <w:pStyle w:val="a7"/>
+        <w:ind w:firstLine="420"/>
+      </w:pPr>
+      <w:r>
+        <w:rPr>
+          <w:rFonts w:hint="eastAsia"/>
+        </w:rPr>
+        <w:t>服务器向客户传送一个</w:t>
+      </w:r>
+      <w:r>
+        <w:rPr>
+          <w:rFonts w:hint="eastAsia"/>
+        </w:rPr>
+        <w:t>Web</w:t>
+      </w:r>
+      <w:r>
+        <w:rPr>
+          <w:rFonts w:hint="eastAsia"/>
+        </w:rPr>
+        <w:t>页面的步骤。假设该页面包含一个</w:t>
+      </w:r>
+      <w:r>
+        <w:t>HTML</w:t>
+      </w:r>
+      <w:r>
+        <w:t>基本文件和</w:t>
+      </w:r>
+      <w:r>
+        <w:rPr>
+          <w:rFonts w:hint="eastAsia"/>
+        </w:rPr>
+        <w:t>1</w:t>
+      </w:r>
+      <w:r>
+        <w:t>0</w:t>
+      </w:r>
+      <w:r>
+        <w:t>个</w:t>
+      </w:r>
+      <w:r>
+        <w:t>JPEG</w:t>
+      </w:r>
+      <w:r>
+        <w:t>图形</w:t>
+      </w:r>
+      <w:r>
+        <w:rPr>
+          <w:rFonts w:hint="eastAsia"/>
+        </w:rPr>
+        <w:t>，</w:t>
+      </w:r>
+      <w:r>
+        <w:t>并且这</w:t>
+      </w:r>
+      <w:r>
+        <w:rPr>
+          <w:rFonts w:hint="eastAsia"/>
+        </w:rPr>
+        <w:t>1</w:t>
+      </w:r>
+      <w:r>
+        <w:t>1</w:t>
+      </w:r>
+      <w:r>
+        <w:t>个对象位于同一台服务器上</w:t>
+      </w:r>
+      <w:r>
+        <w:rPr>
+          <w:rFonts w:hint="eastAsia"/>
+        </w:rPr>
+        <w:t>。假设</w:t>
+      </w:r>
+      <w:r>
+        <w:rPr>
+          <w:rFonts w:hint="eastAsia"/>
+        </w:rPr>
+        <w:t>HTML</w:t>
+      </w:r>
+      <w:r>
+        <w:rPr>
+          <w:rFonts w:hint="eastAsia"/>
+        </w:rPr>
+        <w:t>文件的</w:t>
+      </w:r>
+      <w:r>
+        <w:rPr>
+          <w:rFonts w:hint="eastAsia"/>
+        </w:rPr>
+        <w:t>URL</w:t>
+      </w:r>
+      <w:r>
+        <w:rPr>
+          <w:rFonts w:hint="eastAsia"/>
+        </w:rPr>
+        <w:t>为：</w:t>
+      </w:r>
+      <w:r>
+        <w:rPr>
+          <w:rFonts w:hint="eastAsia"/>
+        </w:rPr>
+        <w:t>h</w:t>
+      </w:r>
+      <w:r>
+        <w:t>ttp://www.someSchool.edu/someDept/home.index</w:t>
+      </w:r>
+      <w:r>
+        <w:rPr>
+          <w:rFonts w:hint="eastAsia"/>
+        </w:rPr>
+        <w:t>。</w:t>
+      </w:r>
+    </w:p>
+    <w:p>
+      <w:pPr>
+        <w:pStyle w:val="a7"/>
+        <w:ind w:firstLine="420"/>
+      </w:pPr>
+      <w:r>
+        <w:rPr>
+          <w:rFonts w:hint="eastAsia"/>
+        </w:rPr>
+        <w:t>1</w:t>
+      </w:r>
+      <w:r>
+        <w:rPr>
+          <w:rFonts w:hint="eastAsia"/>
+        </w:rPr>
+        <w:t>）</w:t>
+      </w:r>
+      <w:r>
+        <w:rPr>
+          <w:rFonts w:hint="eastAsia"/>
+        </w:rPr>
+        <w:t>HTTP</w:t>
+      </w:r>
+      <w:r>
+        <w:rPr>
+          <w:rFonts w:hint="eastAsia"/>
+        </w:rPr>
+        <w:t>客户进程在端口号</w:t>
+      </w:r>
+      <w:r>
+        <w:rPr>
+          <w:rFonts w:hint="eastAsia"/>
+        </w:rPr>
+        <w:t>8</w:t>
+      </w:r>
+      <w:r>
+        <w:t>0</w:t>
+      </w:r>
+      <w:r>
+        <w:t>发起一个到服务器</w:t>
+      </w:r>
+      <w:r>
+        <w:rPr>
+          <w:rFonts w:hint="eastAsia"/>
+        </w:rPr>
+        <w:t>w</w:t>
+      </w:r>
+      <w:r>
+        <w:t>ww.someSchool.edu</w:t>
+      </w:r>
+      <w:r>
+        <w:t>的</w:t>
+      </w:r>
+      <w:r>
+        <w:t>TCP</w:t>
+      </w:r>
+      <w:r>
+        <w:t>连接</w:t>
+      </w:r>
+      <w:r>
+        <w:rPr>
+          <w:rFonts w:hint="eastAsia"/>
+        </w:rPr>
+        <w:t>，</w:t>
+      </w:r>
+      <w:r>
+        <w:t>该端口号是</w:t>
+      </w:r>
+      <w:r>
+        <w:t>HTTP</w:t>
+      </w:r>
+      <w:r>
+        <w:t>的默认端口</w:t>
+      </w:r>
+      <w:r>
+        <w:rPr>
+          <w:rFonts w:hint="eastAsia"/>
+        </w:rPr>
+        <w:t>。</w:t>
+      </w:r>
+      <w:r>
+        <w:t>在客户和服务器上分别有一个套接字与该链接相关联</w:t>
+      </w:r>
+      <w:r>
+        <w:rPr>
+          <w:rFonts w:hint="eastAsia"/>
+        </w:rPr>
+        <w:t>。</w:t>
+      </w:r>
+    </w:p>
+    <w:p>
+      <w:pPr>
+        <w:pStyle w:val="a7"/>
+        <w:ind w:firstLine="420"/>
+      </w:pPr>
+      <w:r>
+        <w:rPr>
+          <w:rFonts w:hint="eastAsia"/>
+        </w:rPr>
+        <w:t>2</w:t>
+      </w:r>
+      <w:r>
+        <w:rPr>
+          <w:rFonts w:hint="eastAsia"/>
+        </w:rPr>
+        <w:t>）</w:t>
+      </w:r>
+      <w:r>
+        <w:rPr>
+          <w:rFonts w:hint="eastAsia"/>
+        </w:rPr>
+        <w:t>HTTP</w:t>
+      </w:r>
+      <w:r>
+        <w:rPr>
+          <w:rFonts w:hint="eastAsia"/>
+        </w:rPr>
+        <w:t>客户经它的套接字向该服务器发送一个</w:t>
+      </w:r>
+      <w:r>
+        <w:rPr>
+          <w:rFonts w:hint="eastAsia"/>
+        </w:rPr>
+        <w:t>HTTP</w:t>
+      </w:r>
+      <w:r>
+        <w:rPr>
+          <w:rFonts w:hint="eastAsia"/>
+        </w:rPr>
+        <w:t>请求报文。请求报文中包含路径名</w:t>
+      </w:r>
+      <w:r>
+        <w:rPr>
+          <w:rFonts w:hint="eastAsia"/>
+        </w:rPr>
+        <w:t>/</w:t>
+      </w:r>
+      <w:r>
+        <w:t>someDept/home.index</w:t>
+      </w:r>
+      <w:r>
+        <w:rPr>
+          <w:rFonts w:hint="eastAsia"/>
+        </w:rPr>
+        <w:t>。</w:t>
+      </w:r>
+    </w:p>
+    <w:p>
+      <w:pPr>
+        <w:pStyle w:val="a7"/>
+        <w:ind w:firstLine="420"/>
+      </w:pPr>
+      <w:r>
+        <w:rPr>
+          <w:rFonts w:hint="eastAsia"/>
+        </w:rPr>
+        <w:lastRenderedPageBreak/>
+        <w:t>3</w:t>
+      </w:r>
+      <w:r>
+        <w:rPr>
+          <w:rFonts w:hint="eastAsia"/>
+        </w:rPr>
+        <w:t>）</w:t>
+      </w:r>
+      <w:r>
+        <w:rPr>
+          <w:rFonts w:hint="eastAsia"/>
+        </w:rPr>
+        <w:t>HTTP</w:t>
+      </w:r>
+      <w:r>
+        <w:rPr>
+          <w:rFonts w:hint="eastAsia"/>
+        </w:rPr>
+        <w:t>服务器进程经它的套接字接收该请求报文，从其存储器检索出对象</w:t>
+      </w:r>
+      <w:r>
+        <w:t>www.someSchool.edu/someDept/home.index</w:t>
+      </w:r>
+      <w:r>
+        <w:rPr>
+          <w:rFonts w:hint="eastAsia"/>
+        </w:rPr>
+        <w:t>，</w:t>
+      </w:r>
+      <w:r>
+        <w:t>在一个</w:t>
+      </w:r>
+      <w:r>
+        <w:t>HTTP</w:t>
+      </w:r>
+      <w:r>
+        <w:t>响应报文中封装对象</w:t>
+      </w:r>
+      <w:r>
+        <w:rPr>
+          <w:rFonts w:hint="eastAsia"/>
+        </w:rPr>
+        <w:t>，</w:t>
+      </w:r>
+      <w:r>
+        <w:t>并通过其套接字向客户发送相应报文</w:t>
+      </w:r>
+      <w:r>
+        <w:rPr>
+          <w:rFonts w:hint="eastAsia"/>
+        </w:rPr>
+        <w:t>。</w:t>
+      </w:r>
+    </w:p>
+    <w:p>
+      <w:pPr>
+        <w:pStyle w:val="a7"/>
+        <w:ind w:firstLine="420"/>
+      </w:pPr>
+      <w:r>
+        <w:rPr>
+          <w:rFonts w:hint="eastAsia"/>
+        </w:rPr>
+        <w:t>4</w:t>
+      </w:r>
+      <w:r>
+        <w:rPr>
+          <w:rFonts w:hint="eastAsia"/>
+        </w:rPr>
+        <w:t>）</w:t>
+      </w:r>
+      <w:r>
+        <w:rPr>
+          <w:rFonts w:hint="eastAsia"/>
+        </w:rPr>
+        <w:t>HTTP</w:t>
+      </w:r>
+      <w:r>
+        <w:rPr>
+          <w:rFonts w:hint="eastAsia"/>
+        </w:rPr>
+        <w:t>服务器进程通知</w:t>
+      </w:r>
+      <w:r>
+        <w:rPr>
+          <w:rFonts w:hint="eastAsia"/>
+        </w:rPr>
+        <w:t>TCP</w:t>
+      </w:r>
+      <w:r>
+        <w:rPr>
+          <w:rFonts w:hint="eastAsia"/>
+        </w:rPr>
+        <w:t>断开该</w:t>
+      </w:r>
+      <w:r>
+        <w:rPr>
+          <w:rFonts w:hint="eastAsia"/>
+        </w:rPr>
+        <w:t>TCP</w:t>
+      </w:r>
+      <w:r>
+        <w:rPr>
+          <w:rFonts w:hint="eastAsia"/>
+        </w:rPr>
+        <w:t>连接。（但是直到</w:t>
+      </w:r>
+      <w:r>
+        <w:rPr>
+          <w:rFonts w:hint="eastAsia"/>
+        </w:rPr>
+        <w:t>TCP</w:t>
+      </w:r>
+      <w:r>
+        <w:rPr>
+          <w:rFonts w:hint="eastAsia"/>
+        </w:rPr>
+        <w:t>确认客户已经完整地收到响应报文为止，它才会实际终端连接。）</w:t>
+      </w:r>
+    </w:p>
+    <w:p>
+      <w:pPr>
+        <w:pStyle w:val="a7"/>
+        <w:ind w:firstLine="420"/>
+      </w:pPr>
+      <w:r>
+        <w:rPr>
+          <w:rFonts w:hint="eastAsia"/>
+        </w:rPr>
+        <w:t>5</w:t>
+      </w:r>
+      <w:r>
+        <w:rPr>
+          <w:rFonts w:hint="eastAsia"/>
+        </w:rPr>
+        <w:t>）</w:t>
+      </w:r>
+      <w:r>
+        <w:rPr>
+          <w:rFonts w:hint="eastAsia"/>
+        </w:rPr>
+        <w:t>HTTP</w:t>
+      </w:r>
+      <w:r>
+        <w:rPr>
+          <w:rFonts w:hint="eastAsia"/>
+        </w:rPr>
+        <w:t>客户接受响应报文，</w:t>
+      </w:r>
+      <w:r>
+        <w:rPr>
+          <w:rFonts w:hint="eastAsia"/>
+        </w:rPr>
+        <w:t>TCP</w:t>
+      </w:r>
+      <w:r>
+        <w:rPr>
+          <w:rFonts w:hint="eastAsia"/>
+        </w:rPr>
+        <w:t>连接关闭。该报文指出封装的对象是一个</w:t>
+      </w:r>
+      <w:r>
+        <w:rPr>
+          <w:rFonts w:hint="eastAsia"/>
+        </w:rPr>
+        <w:t>HTML</w:t>
+      </w:r>
+      <w:r>
+        <w:rPr>
+          <w:rFonts w:hint="eastAsia"/>
+        </w:rPr>
+        <w:t>文件，客户从响应报文中</w:t>
+      </w:r>
+      <w:r>
+        <w:rPr>
+          <w:rFonts w:hint="eastAsia"/>
+        </w:rPr>
+        <w:t>提取出该文件，检查该</w:t>
+      </w:r>
+      <w:r>
+        <w:rPr>
+          <w:rFonts w:hint="eastAsia"/>
+        </w:rPr>
+        <w:t>HTML</w:t>
+      </w:r>
+      <w:r>
+        <w:rPr>
+          <w:rFonts w:hint="eastAsia"/>
+        </w:rPr>
+        <w:t>文件，得到对</w:t>
+      </w:r>
+      <w:r>
+        <w:t>10</w:t>
+      </w:r>
+      <w:r>
+        <w:t>个</w:t>
+      </w:r>
+      <w:r>
+        <w:t>JPEG</w:t>
+      </w:r>
+      <w:r>
+        <w:t>图形的引用</w:t>
+      </w:r>
+      <w:r>
+        <w:rPr>
+          <w:rFonts w:hint="eastAsia"/>
+        </w:rPr>
+        <w:t>。</w:t>
+      </w:r>
+    </w:p>
+    <w:p>
+      <w:pPr>
+        <w:pStyle w:val="a7"/>
+        <w:ind w:firstLine="420"/>
+      </w:pPr>
+      <w:r>
+        <w:rPr>
+          <w:rFonts w:hint="eastAsia"/>
+        </w:rPr>
+        <w:t>6</w:t>
+      </w:r>
+      <w:r>
+        <w:rPr>
+          <w:rFonts w:hint="eastAsia"/>
+        </w:rPr>
+        <w:t>）对每个引用的</w:t>
+      </w:r>
+      <w:r>
+        <w:rPr>
+          <w:rFonts w:hint="eastAsia"/>
+        </w:rPr>
+        <w:t>JPEG</w:t>
+      </w:r>
+      <w:r>
+        <w:rPr>
+          <w:rFonts w:hint="eastAsia"/>
+        </w:rPr>
+        <w:t>图形对象重复前</w:t>
+      </w:r>
+      <w:r>
+        <w:rPr>
+          <w:rFonts w:hint="eastAsia"/>
+        </w:rPr>
+        <w:t>4</w:t>
+      </w:r>
+      <w:r>
+        <w:rPr>
+          <w:rFonts w:hint="eastAsia"/>
+        </w:rPr>
+        <w:t>个步骤。</w:t>
+      </w:r>
+    </w:p>
+    <w:p>
+      <w:pPr>
+        <w:pStyle w:val="a7"/>
+        <w:ind w:firstLine="420"/>
+      </w:pPr>
+      <w:r>
+        <w:t>事实上</w:t>
+      </w:r>
+      <w:r>
+        <w:rPr>
+          <w:rFonts w:hint="eastAsia"/>
+        </w:rPr>
+        <w:t>，</w:t>
+      </w:r>
+      <w:r>
+        <w:t>用户能够配置现代浏览器来控制连接的并行度</w:t>
+      </w:r>
+      <w:r>
+        <w:rPr>
+          <w:rFonts w:hint="eastAsia"/>
+        </w:rPr>
+        <w:t>。</w:t>
+      </w:r>
+      <w:r>
+        <w:t>在默认方式下</w:t>
+      </w:r>
+      <w:r>
+        <w:rPr>
+          <w:rFonts w:hint="eastAsia"/>
+        </w:rPr>
+        <w:t>，</w:t>
+      </w:r>
+      <w:r>
+        <w:t>发部分浏览器打开</w:t>
+      </w:r>
+      <w:r>
+        <w:rPr>
+          <w:rFonts w:hint="eastAsia"/>
+        </w:rPr>
+        <w:t>5~</w:t>
+      </w:r>
+      <w:r>
+        <w:t>10</w:t>
+      </w:r>
+      <w:r>
+        <w:t>个并行的</w:t>
+      </w:r>
+      <w:r>
+        <w:t>TCP</w:t>
+      </w:r>
+      <w:r>
+        <w:t>连接</w:t>
+      </w:r>
+      <w:r>
+        <w:rPr>
+          <w:rFonts w:hint="eastAsia"/>
+        </w:rPr>
+        <w:t>，</w:t>
+      </w:r>
+      <w:r>
+        <w:t>每条连接处理一个请求响应事务</w:t>
+      </w:r>
+      <w:r>
+        <w:rPr>
+          <w:rFonts w:hint="eastAsia"/>
+        </w:rPr>
+        <w:t>。</w:t>
+      </w:r>
+    </w:p>
+    <w:p>
+      <w:pPr>
+        <w:pStyle w:val="a7"/>
+        <w:ind w:firstLine="420"/>
+      </w:pPr>
+      <w:r>
+        <w:t>往返时间</w:t>
+      </w:r>
+      <w:r>
+        <w:rPr>
+          <w:rFonts w:hint="eastAsia"/>
+        </w:rPr>
+        <w:t>（</w:t>
+      </w:r>
+      <w:r>
+        <w:rPr>
+          <w:rFonts w:hint="eastAsia"/>
+        </w:rPr>
+        <w:t>Round-Trip</w:t>
+      </w:r>
+      <w:r>
+        <w:t xml:space="preserve"> Time</w:t>
+      </w:r>
+      <w:r>
+        <w:rPr>
+          <w:rFonts w:hint="eastAsia"/>
+        </w:rPr>
+        <w:t>，</w:t>
+      </w:r>
+      <w:r>
+        <w:t>RTT</w:t>
+      </w:r>
+      <w:r>
+        <w:rPr>
+          <w:rFonts w:hint="eastAsia"/>
+        </w:rPr>
+        <w:t>）：该时间是指一个短分组从客户到服务器然后再返回客户所花费的时间。</w:t>
+      </w:r>
+      <w:r>
+        <w:rPr>
+          <w:rFonts w:hint="eastAsia"/>
+        </w:rPr>
+        <w:t>RTT</w:t>
+      </w:r>
+      <w:r>
+        <w:rPr>
+          <w:rFonts w:hint="eastAsia"/>
+        </w:rPr>
+        <w:t>包括传播时延、分组在中间路由器和交换机上的排队时延以及分组处理时延。</w:t>
+      </w:r>
+    </w:p>
+    <w:p>
+      <w:pPr>
+        <w:pStyle w:val="a7"/>
+        <w:ind w:firstLine="420"/>
+        <w:rPr>
+          <w:rFonts w:hint="eastAsia"/>
+        </w:rPr>
+      </w:pPr>
+      <w:r>
+        <w:t>TCP</w:t>
+      </w:r>
+      <w:r>
+        <w:t>连接涉及</w:t>
+      </w:r>
+      <w:r>
+        <w:rPr>
+          <w:rFonts w:hint="eastAsia"/>
+        </w:rPr>
+        <w:t>“三次握手”过程，即客户向服务器发送一个小</w:t>
+      </w:r>
+      <w:r>
+        <w:rPr>
+          <w:rFonts w:hint="eastAsia"/>
+        </w:rPr>
+        <w:t>TCP</w:t>
+      </w:r>
+      <w:r>
+        <w:rPr>
+          <w:rFonts w:hint="eastAsia"/>
+        </w:rPr>
+        <w:t>报文段，服务器用一个小</w:t>
+      </w:r>
+      <w:r>
+        <w:rPr>
+          <w:rFonts w:hint="eastAsia"/>
+        </w:rPr>
+        <w:t>TCP</w:t>
+      </w:r>
+      <w:r>
+        <w:rPr>
+          <w:rFonts w:hint="eastAsia"/>
+        </w:rPr>
+        <w:t>报文段作出确认和响应，最后，客户向服务器返回确认。三次握手中前两个部分耗费一个</w:t>
+      </w:r>
+      <w:r>
+        <w:rPr>
+          <w:rFonts w:hint="eastAsia"/>
+        </w:rPr>
+        <w:t>RTT</w:t>
+      </w:r>
+      <w:r>
+        <w:rPr>
+          <w:rFonts w:hint="eastAsia"/>
+        </w:rPr>
+        <w:t>时间</w:t>
+      </w:r>
+      <w:r>
+        <w:rPr>
+          <w:rFonts w:hint="eastAsia"/>
+        </w:rPr>
+        <w:t>。完成了三次握手的前两个部分后，客户结合三次握手的第三部分向该</w:t>
+      </w:r>
+      <w:r>
+        <w:rPr>
+          <w:rFonts w:hint="eastAsia"/>
+        </w:rPr>
+        <w:t>TCP</w:t>
+      </w:r>
+      <w:r>
+        <w:rPr>
+          <w:rFonts w:hint="eastAsia"/>
+        </w:rPr>
+        <w:t>发送一个</w:t>
+      </w:r>
+      <w:r>
+        <w:rPr>
+          <w:rFonts w:hint="eastAsia"/>
+        </w:rPr>
+        <w:t>HTTP</w:t>
+      </w:r>
+      <w:r>
+        <w:rPr>
+          <w:rFonts w:hint="eastAsia"/>
+        </w:rPr>
+        <w:t>请求报文。一旦该请求报文到达服务器，服务器就在该</w:t>
+      </w:r>
+      <w:r>
+        <w:rPr>
+          <w:rFonts w:hint="eastAsia"/>
+        </w:rPr>
+        <w:t>TCP</w:t>
+      </w:r>
+      <w:r>
+        <w:rPr>
+          <w:rFonts w:hint="eastAsia"/>
+        </w:rPr>
+        <w:t>连接上发送</w:t>
+      </w:r>
+      <w:r>
+        <w:t>HTTP</w:t>
+      </w:r>
+      <w:r>
+        <w:t>文件</w:t>
+      </w:r>
+      <w:r>
+        <w:rPr>
+          <w:rFonts w:hint="eastAsia"/>
+        </w:rPr>
+        <w:t>。</w:t>
+      </w:r>
+      <w:r>
+        <w:t>该</w:t>
+      </w:r>
+      <w:r>
+        <w:t>HTTP</w:t>
+      </w:r>
+      <w:r>
+        <w:t>请求</w:t>
+      </w:r>
+      <w:r>
+        <w:rPr>
+          <w:rFonts w:hint="eastAsia"/>
+        </w:rPr>
+        <w:t>/</w:t>
+      </w:r>
+      <w:r>
+        <w:rPr>
+          <w:rFonts w:hint="eastAsia"/>
+        </w:rPr>
+        <w:t>响应用去了另一个</w:t>
+      </w:r>
+      <w:r>
+        <w:rPr>
+          <w:rFonts w:hint="eastAsia"/>
+        </w:rPr>
+        <w:t>RTT</w:t>
+      </w:r>
+      <w:r>
+        <w:rPr>
+          <w:rFonts w:hint="eastAsia"/>
+        </w:rPr>
+        <w:t>。</w:t>
+      </w:r>
+    </w:p>
+    <w:p>
+      <w:pPr>
+        <w:pStyle w:val="a7"/>
+        <w:ind w:firstLine="420"/>
+      </w:pPr>
+      <w:r>
+        <w:t>TCP</w:t>
+      </w:r>
+      <w:r>
+        <w:t>连接细节见第三章</w:t>
+      </w:r>
+      <w:r>
+        <w:rPr>
+          <w:rFonts w:hint="eastAsia"/>
+        </w:rPr>
+        <w:t>。</w:t>
+      </w:r>
+    </w:p>
+    <w:p>
+      <w:pPr>
+        <w:pStyle w:val="af1"/>
+        <w:spacing w:before="156" w:after="156"/>
+        <w:ind w:firstLine="482"/>
+      </w:pPr>
+      <w:r>
+        <w:rPr>
+          <w:rFonts w:hint="eastAsia"/>
+        </w:rPr>
+        <w:t xml:space="preserve">2. </w:t>
+      </w:r>
+      <w:r>
+        <w:rPr>
+          <w:rFonts w:hint="eastAsia"/>
+        </w:rPr>
+        <w:t>采用持续连接的</w:t>
+      </w:r>
+      <w:r>
+        <w:rPr>
+          <w:rFonts w:hint="eastAsia"/>
+        </w:rPr>
+        <w:t>HTTP</w:t>
+      </w:r>
+    </w:p>
+    <w:p>
+      <w:pPr>
+        <w:pStyle w:val="a7"/>
+        <w:ind w:firstLine="420"/>
+      </w:pPr>
+      <w:r>
+        <w:rPr>
+          <w:rFonts w:hint="eastAsia"/>
+        </w:rPr>
+        <w:t>非持续连接有一些缺点：</w:t>
+      </w:r>
+    </w:p>
+    <w:p>
+      <w:pPr>
+        <w:pStyle w:val="a7"/>
+        <w:ind w:firstLine="420"/>
+      </w:pPr>
+      <w:r>
+        <w:rPr>
+          <w:rFonts w:hint="eastAsia"/>
+        </w:rPr>
+        <w:t>1</w:t>
+      </w:r>
+      <w:r>
+        <w:rPr>
+          <w:rFonts w:hint="eastAsia"/>
+        </w:rPr>
+        <w:t>）必须为每一个请求的对象建立和维护一个全新的连接。对于每个这样的连接，在客户和服务器中都要分配</w:t>
+      </w:r>
+      <w:r>
+        <w:rPr>
+          <w:rFonts w:hint="eastAsia"/>
+        </w:rPr>
+        <w:t>TCP</w:t>
+      </w:r>
+      <w:r>
+        <w:rPr>
+          <w:rFonts w:hint="eastAsia"/>
+        </w:rPr>
+        <w:t>的缓冲区和保持</w:t>
+      </w:r>
+      <w:r>
+        <w:rPr>
+          <w:rFonts w:hint="eastAsia"/>
+        </w:rPr>
+        <w:t>TCP</w:t>
+      </w:r>
+      <w:r>
+        <w:rPr>
+          <w:rFonts w:hint="eastAsia"/>
+        </w:rPr>
+        <w:t>变量，这个</w:t>
+      </w:r>
+      <w:r>
+        <w:rPr>
+          <w:rFonts w:hint="eastAsia"/>
+        </w:rPr>
+        <w:t>Web</w:t>
+      </w:r>
+      <w:r>
+        <w:rPr>
+          <w:rFonts w:hint="eastAsia"/>
+        </w:rPr>
+        <w:t>服务器带来了严重的负担。</w:t>
+      </w:r>
+    </w:p>
+    <w:p>
+      <w:pPr>
+        <w:pStyle w:val="a7"/>
+        <w:ind w:firstLine="420"/>
+      </w:pPr>
+      <w:r>
+        <w:rPr>
+          <w:rFonts w:hint="eastAsia"/>
+        </w:rPr>
+        <w:t>2</w:t>
+      </w:r>
+      <w:r>
+        <w:rPr>
+          <w:rFonts w:hint="eastAsia"/>
+        </w:rPr>
+        <w:t>）每一个对象经受两倍</w:t>
+      </w:r>
+      <w:r>
+        <w:rPr>
+          <w:rFonts w:hint="eastAsia"/>
+        </w:rPr>
+        <w:t>RTT</w:t>
+      </w:r>
+      <w:r>
+        <w:rPr>
+          <w:rFonts w:hint="eastAsia"/>
+        </w:rPr>
+        <w:t>的交付时延，</w:t>
+      </w:r>
+      <w:r>
+        <w:rPr>
+          <w:rFonts w:hint="eastAsia"/>
+        </w:rPr>
+        <w:t>即一个</w:t>
+      </w:r>
+      <w:r>
+        <w:rPr>
+          <w:rFonts w:hint="eastAsia"/>
+        </w:rPr>
+        <w:t>RTT</w:t>
+      </w:r>
+      <w:r>
+        <w:rPr>
+          <w:rFonts w:hint="eastAsia"/>
+        </w:rPr>
+        <w:t>用于创建</w:t>
+      </w:r>
+      <w:r>
+        <w:rPr>
+          <w:rFonts w:hint="eastAsia"/>
+        </w:rPr>
+        <w:t>TCP</w:t>
+      </w:r>
+      <w:r>
+        <w:rPr>
+          <w:rFonts w:hint="eastAsia"/>
+        </w:rPr>
+        <w:t>，另一个</w:t>
+      </w:r>
+      <w:r>
+        <w:rPr>
+          <w:rFonts w:hint="eastAsia"/>
+        </w:rPr>
+        <w:t>RTT</w:t>
+      </w:r>
+      <w:r>
+        <w:rPr>
+          <w:rFonts w:hint="eastAsia"/>
+        </w:rPr>
+        <w:t>用于请求和接收一个对象。</w:t>
+      </w:r>
+    </w:p>
+    <w:p>
+      <w:pPr>
+        <w:pStyle w:val="a7"/>
+        <w:ind w:firstLine="420"/>
+      </w:pPr>
+      <w:r>
+        <w:t>在采用</w:t>
+      </w:r>
+      <w:r>
+        <w:t>HTTP1.1</w:t>
+      </w:r>
+      <w:r>
+        <w:t>持续连接的情况下</w:t>
+      </w:r>
+      <w:r>
+        <w:rPr>
+          <w:rFonts w:hint="eastAsia"/>
+        </w:rPr>
+        <w:t>，</w:t>
+      </w:r>
+      <w:r>
+        <w:t>服务器在发送响应后保持该</w:t>
+      </w:r>
+      <w:r>
+        <w:t>TCP</w:t>
+      </w:r>
+      <w:r>
+        <w:t>连接打开</w:t>
+      </w:r>
+      <w:r>
+        <w:rPr>
+          <w:rFonts w:hint="eastAsia"/>
+        </w:rPr>
+        <w:t>。</w:t>
+      </w:r>
+      <w:r>
+        <w:t>在相同的客户与服务器之间</w:t>
+      </w:r>
+      <w:r>
+        <w:rPr>
+          <w:rFonts w:hint="eastAsia"/>
+        </w:rPr>
+        <w:t>，</w:t>
+      </w:r>
+      <w:r>
+        <w:t>后续的请求和响应报文能够通过相同的连接进行传送</w:t>
+      </w:r>
+      <w:r>
+        <w:rPr>
+          <w:rFonts w:hint="eastAsia"/>
+        </w:rPr>
+        <w:t>。</w:t>
+      </w:r>
+      <w:r>
+        <w:t>一般来说</w:t>
+      </w:r>
+      <w:r>
+        <w:rPr>
+          <w:rFonts w:hint="eastAsia"/>
+        </w:rPr>
+        <w:t>，</w:t>
+      </w:r>
+      <w:r>
+        <w:t>如果一条连接经过一段时间间隔</w:t>
+      </w:r>
+      <w:r>
+        <w:rPr>
+          <w:rFonts w:hint="eastAsia"/>
+        </w:rPr>
+        <w:t>（一个可配置的时间间隔）仍未被使用，则</w:t>
+      </w:r>
+      <w:r>
+        <w:rPr>
+          <w:rFonts w:hint="eastAsia"/>
+        </w:rPr>
+        <w:t>HTTP</w:t>
+      </w:r>
+      <w:r>
+        <w:rPr>
+          <w:rFonts w:hint="eastAsia"/>
+        </w:rPr>
+        <w:t>服务器就关闭该连接。</w:t>
+      </w:r>
+    </w:p>
+    <w:p>
+      <w:pPr>
+        <w:pStyle w:val="a7"/>
+        <w:ind w:firstLine="420"/>
+        <w:rPr>
+          <w:rFonts w:hint="eastAsia"/>
+        </w:rPr>
+      </w:pPr>
+      <w:r>
+        <w:rPr>
+          <w:rFonts w:hint="eastAsia"/>
+        </w:rPr>
+        <w:t>HTTP</w:t>
+      </w:r>
+      <w:r>
+        <w:rPr>
+          <w:rFonts w:hint="eastAsia"/>
+        </w:rPr>
+        <w:t>的</w:t>
+      </w:r>
+      <w:r>
+        <w:rPr>
+          <w:rFonts w:hint="eastAsia"/>
+          <w:b/>
+        </w:rPr>
+        <w:t>默认模式</w:t>
+      </w:r>
+      <w:r>
+        <w:rPr>
+          <w:rFonts w:hint="eastAsia"/>
+        </w:rPr>
+        <w:t>是使用带</w:t>
+      </w:r>
+      <w:r>
+        <w:rPr>
+          <w:rFonts w:hint="eastAsia"/>
+          <w:b/>
+        </w:rPr>
+        <w:t>流水线的持续连接</w:t>
+      </w:r>
+      <w:r>
+        <w:rPr>
+          <w:rFonts w:hint="eastAsia"/>
+        </w:rPr>
+        <w:t>。</w:t>
+      </w:r>
+    </w:p>
+    <w:p>
+      <w:pPr>
+        <w:pStyle w:val="3"/>
+      </w:pPr>
+      <w:r>
+        <w:rPr>
+          <w:rFonts w:hint="eastAsia"/>
+        </w:rPr>
+        <w:lastRenderedPageBreak/>
+        <w:t>2</w:t>
+      </w:r>
+      <w:r>
+        <w:t>.2.3 HTTP</w:t>
+      </w:r>
+      <w:r>
+        <w:t>报文格式</w:t>
+      </w:r>
+    </w:p>
+    <w:p>
+      <w:pPr>
+        <w:pStyle w:val="af1"/>
+        <w:spacing w:before="156" w:after="156"/>
+        <w:ind w:firstLine="482"/>
+      </w:pPr>
+      <w:r>
+        <w:rPr>
+          <w:rFonts w:hint="eastAsia"/>
+        </w:rPr>
+        <w:t>1</w:t>
+      </w:r>
+      <w:r>
+        <w:t>. HTTP</w:t>
+      </w:r>
+      <w:r>
+        <w:t>请求报文</w:t>
+      </w:r>
+    </w:p>
+    <w:p>
+      <w:pPr>
+        <w:pStyle w:val="af2"/>
+      </w:pPr>
+      <w:r>
+        <w:drawing>
+          <wp:inline distT="0" distB="0" distL="0" distR="0">
+            <wp:extent cx="5274310" cy="2927350"/>
+            <wp:effectExtent l="0" t="0" r="2540" b="6350"/>
+            <wp:docPr id="3" name="图片 3"/>
+            <wp:cNvGraphicFramePr>
+              <a:graphicFrameLocks xmlns:a="http://schemas.openxmlformats.org/drawingml/2006/main" noChangeAspect="1"/>
+            </wp:cNvGraphicFramePr>
+            <a:graphic xmlns:a="http://schemas.openxmlformats.org/drawingml/2006/main">
+              <a:graphicData uri="http://schemas.openxmlformats.org/drawingml/2006/picture">
+                <pic:pic xmlns:pic="http://schemas.openxmlformats.org/drawingml/2006/picture">
+                  <pic:nvPicPr>
+                    <pic:cNvPr id="1" name=""/>
+                    <pic:cNvPicPr/>
+                  </pic:nvPicPr>
+                  <pic:blipFill>
+                    <a:blip r:embed="rId10">
+                      <a:extLst>
+                        <a:ext uri="{28A0092B-C50C-407E-A947-70E740481C1C}">
+                          <a14:useLocalDpi xmlns:a14="http://schemas.microsoft.com/office/drawing/2010/main" val="0"/>
+                        </a:ext>
+                      </a:extLst>
+                    </a:blip>
+                    <a:stretch>
+                      <a:fillRect/>
+                    </a:stretch>
+                  </pic:blipFill>
+                  <pic:spPr>
+                    <a:xfrm>
+                      <a:off x="0" y="0"/>
+                      <a:ext cx="5274310" cy="2927350"/>
+                    </a:xfrm>
+                    <a:prstGeom prst="rect">
+                      <a:avLst/>
+                    </a:prstGeom>
+                  </pic:spPr>
+                </pic:pic>
+              </a:graphicData>
+            </a:graphic>
+          </wp:inline>
+        </w:drawing>
+      </w:r>
+    </w:p>
+    <w:p>
+      <w:pPr>
+        <w:pStyle w:val="ac"/>
+        <w:spacing w:after="312"/>
+        <w:ind w:firstLine="360"/>
+      </w:pPr>
+      <w:r>
+        <w:rPr>
+          <w:rFonts w:hint="eastAsia"/>
+        </w:rPr>
+        <w:t>图</w:t>
+      </w:r>
+      <w:r>
+        <w:rPr>
+          <w:rFonts w:hint="eastAsia"/>
+        </w:rPr>
+        <w:t>2-</w:t>
+      </w:r>
+      <w:r>
+        <w:t>3 HTTP</w:t>
+      </w:r>
+      <w:r>
+        <w:t>请求报文的通用格式</w:t>
+      </w:r>
+    </w:p>
+    <w:p>
+      <w:pPr>
+        <w:pStyle w:val="a7"/>
+        <w:ind w:firstLine="420"/>
+      </w:pPr>
+      <w:r>
+        <w:rPr>
+          <w:rFonts w:hint="eastAsia"/>
+        </w:rPr>
+        <w:t>HTTP</w:t>
+      </w:r>
+      <w:r>
+        <w:rPr>
+          <w:rFonts w:hint="eastAsia"/>
+        </w:rPr>
+        <w:t>请求报文的第一行叫</w:t>
+      </w:r>
+      <w:r>
+        <w:rPr>
+          <w:rFonts w:hint="eastAsia"/>
+          <w:b/>
+        </w:rPr>
+        <w:t>请求行</w:t>
+      </w:r>
+      <w:r>
+        <w:rPr>
+          <w:rFonts w:hint="eastAsia"/>
+        </w:rPr>
+        <w:t>，其后继的行叫做</w:t>
+      </w:r>
+      <w:r>
+        <w:rPr>
+          <w:rFonts w:hint="eastAsia"/>
+          <w:b/>
+        </w:rPr>
+        <w:t>首部行</w:t>
+      </w:r>
+      <w:r>
+        <w:rPr>
+          <w:rFonts w:hint="eastAsia"/>
+        </w:rPr>
+        <w:t>。</w:t>
+      </w:r>
+    </w:p>
+    <w:p>
+      <w:pPr>
+        <w:pStyle w:val="a7"/>
+        <w:ind w:firstLine="422"/>
+        <w:rPr>
+          <w:rFonts w:hint="eastAsia"/>
+          <w:b/>
+        </w:rPr>
+      </w:pPr>
+      <w:r>
+        <w:rPr>
+          <w:rFonts w:hint="eastAsia"/>
+          <w:b/>
+        </w:rPr>
+        <w:t>1</w:t>
+      </w:r>
+      <w:r>
+        <w:rPr>
+          <w:rFonts w:hint="eastAsia"/>
+          <w:b/>
+        </w:rPr>
+        <w:t>）</w:t>
+      </w:r>
+      <w:r>
+        <w:rPr>
+          <w:b/>
+        </w:rPr>
+        <w:t>请求行</w:t>
+      </w:r>
+    </w:p>
+    <w:p>
+      <w:pPr>
+        <w:pStyle w:val="a7"/>
+        <w:ind w:firstLine="420"/>
+      </w:pPr>
+      <w:r>
+        <w:rPr>
+          <w:rFonts w:hint="eastAsia"/>
+        </w:rPr>
+        <w:t>请求行有</w:t>
+      </w:r>
+      <w:r>
+        <w:rPr>
+          <w:rFonts w:hint="eastAsia"/>
+        </w:rPr>
+        <w:t>3</w:t>
+      </w:r>
+      <w:r>
+        <w:rPr>
+          <w:rFonts w:hint="eastAsia"/>
+        </w:rPr>
+        <w:t>个字段：方法字段、</w:t>
+      </w:r>
+      <w:r>
+        <w:rPr>
+          <w:rFonts w:hint="eastAsia"/>
+        </w:rPr>
+        <w:t>URL</w:t>
+      </w:r>
+      <w:r>
+        <w:rPr>
+          <w:rFonts w:hint="eastAsia"/>
+        </w:rPr>
+        <w:t>字段和</w:t>
+      </w:r>
+      <w:r>
+        <w:rPr>
+          <w:rFonts w:hint="eastAsia"/>
+        </w:rPr>
+        <w:t>HTTP</w:t>
+      </w:r>
+      <w:r>
+        <w:rPr>
+          <w:rFonts w:hint="eastAsia"/>
+        </w:rPr>
+        <w:t>版本字段。</w:t>
+      </w:r>
+    </w:p>
+    <w:p>
+      <w:pPr>
+        <w:pStyle w:val="a7"/>
+        <w:ind w:firstLine="420"/>
+      </w:pPr>
+      <w:r>
+        <w:t>方法字段的取值包括</w:t>
+      </w:r>
+      <w:r>
+        <w:rPr>
+          <w:rFonts w:hint="eastAsia"/>
+        </w:rPr>
+        <w:t>：</w:t>
+      </w:r>
+      <w:r>
+        <w:rPr>
+          <w:rFonts w:hint="eastAsia"/>
+        </w:rPr>
+        <w:t>G</w:t>
+      </w:r>
+      <w:r>
+        <w:t>ET</w:t>
+      </w:r>
+      <w:r>
+        <w:rPr>
+          <w:rFonts w:hint="eastAsia"/>
+        </w:rPr>
+        <w:t>、</w:t>
+      </w:r>
+      <w:r>
+        <w:t>POST</w:t>
+      </w:r>
+      <w:r>
+        <w:rPr>
+          <w:rFonts w:hint="eastAsia"/>
+        </w:rPr>
+        <w:t>、</w:t>
+      </w:r>
+      <w:r>
+        <w:t>HEAD</w:t>
+      </w:r>
+      <w:r>
+        <w:rPr>
+          <w:rFonts w:hint="eastAsia"/>
+        </w:rPr>
+        <w:t>、</w:t>
+      </w:r>
+      <w:r>
+        <w:t>PUT</w:t>
+      </w:r>
+      <w:r>
+        <w:rPr>
+          <w:rFonts w:hint="eastAsia"/>
+        </w:rPr>
+        <w:t>和</w:t>
+      </w:r>
+      <w:r>
+        <w:rPr>
+          <w:rFonts w:hint="eastAsia"/>
+        </w:rPr>
+        <w:t>DELETE</w:t>
+      </w:r>
+      <w:r>
+        <w:rPr>
+          <w:rFonts w:hint="eastAsia"/>
+        </w:rPr>
+        <w:t>。</w:t>
+      </w:r>
+    </w:p>
+    <w:p>
+      <w:pPr>
+        <w:pStyle w:val="a7"/>
+        <w:ind w:firstLine="422"/>
+        <w:rPr>
+          <w:b/>
+        </w:rPr>
+      </w:pPr>
+      <w:r>
+        <w:rPr>
+          <w:rFonts w:hint="eastAsia"/>
+          <w:b/>
+        </w:rPr>
+        <w:t>2</w:t>
+      </w:r>
+      <w:r>
+        <w:rPr>
+          <w:rFonts w:hint="eastAsia"/>
+          <w:b/>
+        </w:rPr>
+        <w:t>）</w:t>
+      </w:r>
+      <w:r>
+        <w:rPr>
+          <w:b/>
+        </w:rPr>
+        <w:t>首部行</w:t>
+      </w:r>
+    </w:p>
+    <w:p>
+      <w:pPr>
+        <w:pStyle w:val="a7"/>
+        <w:ind w:firstLine="420"/>
+      </w:pPr>
+      <w:r>
+        <w:rPr>
+          <w:rFonts w:hint="eastAsia"/>
+        </w:rPr>
+        <w:t>Host</w:t>
+      </w:r>
+      <w:r>
+        <w:rPr>
+          <w:rFonts w:hint="eastAsia"/>
+        </w:rPr>
+        <w:t>：指明对象所在的主机。</w:t>
+      </w:r>
+    </w:p>
+    <w:p>
+      <w:pPr>
+        <w:pStyle w:val="a7"/>
+        <w:ind w:firstLine="420"/>
+      </w:pPr>
+      <w:r>
+        <w:rPr>
+          <w:rFonts w:hint="eastAsia"/>
+        </w:rPr>
+        <w:t>Connection</w:t>
+      </w:r>
+      <w:r>
+        <w:rPr>
+          <w:rFonts w:hint="eastAsia"/>
+        </w:rPr>
+        <w:t>：值</w:t>
+      </w:r>
+      <w:r>
+        <w:rPr>
+          <w:rFonts w:hint="eastAsia"/>
+        </w:rPr>
+        <w:t>close</w:t>
+      </w:r>
+      <w:r>
+        <w:rPr>
+          <w:rFonts w:hint="eastAsia"/>
+        </w:rPr>
+        <w:t>要求服务器在发送完被请求的对象后就关闭这条连接。</w:t>
+      </w:r>
+    </w:p>
+    <w:p>
+      <w:pPr>
+        <w:pStyle w:val="a7"/>
+        <w:ind w:firstLine="420"/>
+      </w:pPr>
+      <w:r>
+        <w:t>User-agent</w:t>
+      </w:r>
+      <w:r>
+        <w:rPr>
+          <w:rFonts w:hint="eastAsia"/>
+        </w:rPr>
+        <w:t>：</w:t>
+      </w:r>
+      <w:r>
+        <w:t>指明用户代理</w:t>
+      </w:r>
+      <w:r>
+        <w:rPr>
+          <w:rFonts w:hint="eastAsia"/>
+        </w:rPr>
+        <w:t>，</w:t>
+      </w:r>
+      <w:r>
+        <w:t>即向服务器发送请求的浏览器类型</w:t>
+      </w:r>
+      <w:r>
+        <w:rPr>
+          <w:rFonts w:hint="eastAsia"/>
+        </w:rPr>
+        <w:t>。</w:t>
+      </w:r>
+    </w:p>
+    <w:p>
+      <w:pPr>
+        <w:pStyle w:val="a7"/>
+        <w:ind w:firstLine="420"/>
+      </w:pPr>
+      <w:r>
+        <w:t>Accept</w:t>
+      </w:r>
+      <w:r>
+        <w:rPr>
+          <w:rFonts w:hint="eastAsia"/>
+        </w:rPr>
+        <w:t>-language</w:t>
+      </w:r>
+      <w:r>
+        <w:rPr>
+          <w:rFonts w:hint="eastAsia"/>
+        </w:rPr>
+        <w:t>：表示用户想要得到该对象的法语版本。</w:t>
+      </w:r>
+    </w:p>
+    <w:p>
+      <w:pPr>
+        <w:pStyle w:val="a7"/>
+        <w:ind w:firstLine="422"/>
+        <w:rPr>
+          <w:b/>
+        </w:rPr>
+      </w:pPr>
+      <w:r>
+        <w:rPr>
+          <w:rFonts w:hint="eastAsia"/>
+          <w:b/>
+        </w:rPr>
+        <w:t>3</w:t>
+      </w:r>
+      <w:r>
+        <w:rPr>
+          <w:rFonts w:hint="eastAsia"/>
+          <w:b/>
+        </w:rPr>
+        <w:t>）</w:t>
+      </w:r>
+      <w:r>
+        <w:rPr>
+          <w:b/>
+        </w:rPr>
+        <w:t>实体体</w:t>
+      </w:r>
+    </w:p>
+    <w:p>
+      <w:pPr>
+        <w:pStyle w:val="a7"/>
+        <w:ind w:firstLine="420"/>
+      </w:pPr>
+      <w:r>
+        <w:rPr>
+          <w:rFonts w:hint="eastAsia"/>
+        </w:rPr>
+        <w:t>位于首部行（和附加的回车和换行）后。使用</w:t>
+      </w:r>
+      <w:r>
+        <w:rPr>
+          <w:rFonts w:hint="eastAsia"/>
+        </w:rPr>
+        <w:t>GET</w:t>
+      </w:r>
+      <w:r>
+        <w:rPr>
+          <w:rFonts w:hint="eastAsia"/>
+        </w:rPr>
+        <w:t>方法时实体体为空，而使用</w:t>
+      </w:r>
+      <w:r>
+        <w:rPr>
+          <w:rFonts w:hint="eastAsia"/>
+        </w:rPr>
+        <w:t>POST</w:t>
+      </w:r>
+      <w:r>
+        <w:rPr>
+          <w:rFonts w:hint="eastAsia"/>
+        </w:rPr>
+        <w:t>方法时才使用实体体。</w:t>
+      </w:r>
+    </w:p>
+    <w:p>
+      <w:pPr>
+        <w:pStyle w:val="a7"/>
+        <w:ind w:firstLine="420"/>
+      </w:pPr>
+      <w:r>
+        <w:t>HEAD</w:t>
+      </w:r>
+      <w:r>
+        <w:t>方法类似于</w:t>
+      </w:r>
+      <w:r>
+        <w:t>GET</w:t>
+      </w:r>
+      <w:r>
+        <w:t>方法</w:t>
+      </w:r>
+      <w:r>
+        <w:rPr>
+          <w:rFonts w:hint="eastAsia"/>
+        </w:rPr>
+        <w:t>。</w:t>
+      </w:r>
+      <w:r>
+        <w:t>当服务器收到一个使用</w:t>
+      </w:r>
+      <w:r>
+        <w:rPr>
+          <w:rFonts w:hint="eastAsia"/>
+        </w:rPr>
+        <w:t>H</w:t>
+      </w:r>
+      <w:r>
+        <w:t>EAD</w:t>
+      </w:r>
+      <w:r>
+        <w:t>方法的请求时</w:t>
+      </w:r>
+      <w:r>
+        <w:rPr>
+          <w:rFonts w:hint="eastAsia"/>
+        </w:rPr>
+        <w:t>，</w:t>
+      </w:r>
+      <w:r>
+        <w:t>将会用一个</w:t>
+      </w:r>
+      <w:r>
+        <w:t>HTTP</w:t>
+      </w:r>
+      <w:r>
+        <w:t>报文进行响应</w:t>
+      </w:r>
+      <w:r>
+        <w:rPr>
+          <w:rFonts w:hint="eastAsia"/>
+        </w:rPr>
+        <w:t>，</w:t>
+      </w:r>
+      <w:r>
+        <w:t>但是并不返回请求对象</w:t>
+      </w:r>
+      <w:r>
+        <w:rPr>
+          <w:rFonts w:hint="eastAsia"/>
+        </w:rPr>
+        <w:t>。</w:t>
+      </w:r>
+      <w:r>
+        <w:t>应用程序开发者常用</w:t>
+      </w:r>
+      <w:r>
+        <w:t>HEAD</w:t>
+      </w:r>
+      <w:r>
+        <w:t>方法进行调试跟踪</w:t>
+      </w:r>
+      <w:r>
+        <w:rPr>
+          <w:rFonts w:hint="eastAsia"/>
+        </w:rPr>
+        <w:t>。</w:t>
+      </w:r>
+    </w:p>
+    <w:p>
+      <w:pPr>
+        <w:pStyle w:val="a7"/>
+        <w:ind w:firstLine="420"/>
+      </w:pPr>
+      <w:r>
+        <w:t>PUT</w:t>
+      </w:r>
+      <w:r>
+        <w:t>方法常与</w:t>
+      </w:r>
+      <w:r>
+        <w:t>Web</w:t>
+      </w:r>
+      <w:r>
+        <w:t>发行工具联合使用</w:t>
+      </w:r>
+      <w:r>
+        <w:rPr>
+          <w:rFonts w:hint="eastAsia"/>
+        </w:rPr>
+        <w:t>，</w:t>
+      </w:r>
+      <w:r>
+        <w:t>它允许用户上传对象到指定的</w:t>
+      </w:r>
+      <w:r>
+        <w:t>Web</w:t>
+      </w:r>
+      <w:r>
+        <w:t>服务器上指定的路径</w:t>
+      </w:r>
+      <w:r>
+        <w:rPr>
+          <w:rFonts w:hint="eastAsia"/>
+        </w:rPr>
+        <w:t>（目录）。</w:t>
+      </w:r>
+    </w:p>
+    <w:p>
+      <w:pPr>
+        <w:pStyle w:val="a7"/>
+        <w:ind w:firstLine="420"/>
+      </w:pPr>
+      <w:r>
+        <w:t>DELETE</w:t>
+      </w:r>
+      <w:r>
+        <w:t>方法允许用户或者应用程序删除</w:t>
+      </w:r>
+      <w:r>
+        <w:t>Web</w:t>
+      </w:r>
+      <w:r>
+        <w:t>服务器上的对象</w:t>
+      </w:r>
+      <w:r>
+        <w:rPr>
+          <w:rFonts w:hint="eastAsia"/>
+        </w:rPr>
+        <w:t>。</w:t>
+      </w:r>
+    </w:p>
+    <w:p>
+      <w:pPr>
+        <w:pStyle w:val="af1"/>
+        <w:spacing w:before="156" w:after="156"/>
+        <w:ind w:firstLine="482"/>
+      </w:pPr>
+      <w:r>
+        <w:rPr>
+          <w:rFonts w:hint="eastAsia"/>
+        </w:rPr>
+        <w:lastRenderedPageBreak/>
+        <w:t>2</w:t>
+      </w:r>
+      <w:r>
+        <w:t>. HTTP</w:t>
+      </w:r>
+      <w:r>
+        <w:rPr>
+          <w:rFonts w:hint="eastAsia"/>
+        </w:rPr>
+        <w:t>响应报文</w:t>
+      </w:r>
+    </w:p>
+    <w:p>
+      <w:pPr>
+        <w:pStyle w:val="af2"/>
+      </w:pPr>
+      <w:r>
+        <w:drawing>
+          <wp:inline distT="0" distB="0" distL="0" distR="0">
+            <wp:extent cx="5274310" cy="2910205"/>
+            <wp:effectExtent l="0" t="0" r="2540" b="4445"/>
+            <wp:docPr id="4" name="图片 4"/>
+            <wp:cNvGraphicFramePr>
+              <a:graphicFrameLocks xmlns:a="http://schemas.openxmlformats.org/drawingml/2006/main" noChangeAspect="1"/>
+            </wp:cNvGraphicFramePr>
+            <a:graphic xmlns:a="http://schemas.openxmlformats.org/drawingml/2006/main">
+              <a:graphicData uri="http://schemas.openxmlformats.org/drawingml/2006/picture">
+                <pic:pic xmlns:pic="http://schemas.openxmlformats.org/drawingml/2006/picture">
+                  <pic:nvPicPr>
+                    <pic:cNvPr id="1" name=""/>
+                    <pic:cNvPicPr/>
+                  </pic:nvPicPr>
+                  <pic:blipFill>
+                    <a:blip r:embed="rId11">
+                      <a:extLst>
+                        <a:ext uri="{28A0092B-C50C-407E-A947-70E740481C1C}">
+                          <a14:useLocalDpi xmlns:a14="http://schemas.microsoft.com/office/drawing/2010/main" val="0"/>
+                        </a:ext>
+                      </a:extLst>
+                    </a:blip>
+                    <a:stretch>
+                      <a:fillRect/>
+                    </a:stretch>
+                  </pic:blipFill>
+                  <pic:spPr>
+                    <a:xfrm>
+                      <a:off x="0" y="0"/>
+                      <a:ext cx="5274310" cy="2910205"/>
+                    </a:xfrm>
+                    <a:prstGeom prst="rect">
+                      <a:avLst/>
+                    </a:prstGeom>
+                  </pic:spPr>
+                </pic:pic>
+              </a:graphicData>
+            </a:graphic>
+          </wp:inline>
+        </w:drawing>
+      </w:r>
+    </w:p>
+    <w:p>
+      <w:pPr>
+        <w:pStyle w:val="ac"/>
+        <w:spacing w:after="312"/>
+        <w:ind w:firstLine="360"/>
+        <w:rPr>
+          <w:rFonts w:hint="eastAsia"/>
+        </w:rPr>
+      </w:pPr>
+      <w:r>
+        <w:rPr>
+          <w:rFonts w:hint="eastAsia"/>
+        </w:rPr>
+        <w:t>图</w:t>
+      </w:r>
+      <w:r>
+        <w:rPr>
+          <w:rFonts w:hint="eastAsia"/>
+        </w:rPr>
+        <w:t>2-</w:t>
+      </w:r>
+      <w:r>
+        <w:t xml:space="preserve">4 </w:t>
+      </w:r>
+      <w:r>
+        <w:rPr>
+          <w:rFonts w:hint="eastAsia"/>
+        </w:rPr>
+        <w:t>H</w:t>
+      </w:r>
+      <w:r>
+        <w:t xml:space="preserve">TTP </w:t>
+      </w:r>
+      <w:r>
+        <w:t>响应报文的通用格式</w:t>
+      </w:r>
+    </w:p>
+    <w:p>
+      <w:pPr>
+        <w:pStyle w:val="a7"/>
+        <w:ind w:firstLine="420"/>
+      </w:pPr>
+      <w:r>
+        <w:t>响应报文包含三部分</w:t>
+      </w:r>
+      <w:r>
+        <w:rPr>
+          <w:rFonts w:hint="eastAsia"/>
+        </w:rPr>
+        <w:t>：初始状态行、</w:t>
+      </w:r>
+      <w:r>
+        <w:rPr>
+          <w:rFonts w:hint="eastAsia"/>
+        </w:rPr>
+        <w:t>6</w:t>
+      </w:r>
+      <w:r>
+        <w:rPr>
+          <w:rFonts w:hint="eastAsia"/>
+        </w:rPr>
+        <w:t>个首部行、实体体。</w:t>
+      </w:r>
+    </w:p>
+    <w:p>
+      <w:pPr>
+        <w:pStyle w:val="a7"/>
+        <w:ind w:firstLine="422"/>
+        <w:rPr>
+          <w:b/>
+        </w:rPr>
+      </w:pPr>
+      <w:r>
+        <w:rPr>
+          <w:rFonts w:hint="eastAsia"/>
+          <w:b/>
+        </w:rPr>
+        <w:t>1</w:t>
+      </w:r>
+      <w:r>
+        <w:rPr>
+          <w:rFonts w:hint="eastAsia"/>
+          <w:b/>
+        </w:rPr>
+        <w:t>）初始状态行</w:t>
+      </w:r>
+    </w:p>
+    <w:p>
+      <w:pPr>
+        <w:pStyle w:val="a7"/>
+        <w:ind w:firstLine="420"/>
+      </w:pPr>
+      <w:r>
+        <w:rPr>
+          <w:rFonts w:hint="eastAsia"/>
+        </w:rPr>
+        <w:t>协议版本字段、状态码和响应状态信息。</w:t>
+      </w:r>
+    </w:p>
+    <w:p>
+      <w:pPr>
+        <w:pStyle w:val="a7"/>
+        <w:ind w:firstLine="420"/>
+      </w:pPr>
+      <w:r>
+        <w:t>常见的状态码及含义</w:t>
+      </w:r>
+      <w:r>
+        <w:t>见</w:t>
+      </w:r>
+      <w:hyperlink w:anchor="_附录1_HTTP常见状态码及含义" w:history="1">
+        <w:r>
+          <w:rPr>
+            <w:rStyle w:val="a8"/>
+          </w:rPr>
+          <w:t>附</w:t>
+        </w:r>
+        <w:r>
+          <w:rPr>
+            <w:rStyle w:val="a8"/>
+          </w:rPr>
+          <w:t>录</w:t>
+        </w:r>
+        <w:r>
+          <w:rPr>
+            <w:rStyle w:val="a8"/>
+            <w:rFonts w:hint="eastAsia"/>
+          </w:rPr>
+          <w:t>1</w:t>
+        </w:r>
+      </w:hyperlink>
+    </w:p>
+    <w:p>
+      <w:pPr>
+        <w:pStyle w:val="a7"/>
+        <w:ind w:firstLine="422"/>
+        <w:rPr>
+          <w:b/>
+        </w:rPr>
+      </w:pPr>
+      <w:r>
+        <w:rPr>
+          <w:rFonts w:hint="eastAsia"/>
+          <w:b/>
+        </w:rPr>
+        <w:t>2</w:t>
+      </w:r>
+      <w:r>
+        <w:rPr>
+          <w:rFonts w:hint="eastAsia"/>
+          <w:b/>
+        </w:rPr>
+        <w:t>）首部行</w:t>
+      </w:r>
+    </w:p>
+    <w:p>
+      <w:pPr>
+        <w:pStyle w:val="a7"/>
+        <w:ind w:firstLine="420"/>
+      </w:pPr>
+      <w:r>
+        <w:t>Connection</w:t>
+      </w:r>
+      <w:r>
+        <w:rPr>
+          <w:rFonts w:hint="eastAsia"/>
+        </w:rPr>
+        <w:t>：</w:t>
+      </w:r>
+      <w:r>
+        <w:t>close</w:t>
+      </w:r>
+      <w:r>
+        <w:t>首部行告诉用户</w:t>
+      </w:r>
+      <w:r>
+        <w:rPr>
+          <w:rFonts w:hint="eastAsia"/>
+        </w:rPr>
+        <w:t>，</w:t>
+      </w:r>
+      <w:r>
+        <w:t>发送完报文后</w:t>
+      </w:r>
+      <w:r>
+        <w:rPr>
+          <w:rFonts w:hint="eastAsia"/>
+        </w:rPr>
+        <w:t>将关闭该</w:t>
+      </w:r>
+      <w:r>
+        <w:rPr>
+          <w:rFonts w:hint="eastAsia"/>
+        </w:rPr>
+        <w:t>TCP</w:t>
+      </w:r>
+      <w:r>
+        <w:rPr>
+          <w:rFonts w:hint="eastAsia"/>
+        </w:rPr>
+        <w:t>连接。</w:t>
+      </w:r>
+    </w:p>
+    <w:p>
+      <w:pPr>
+        <w:pStyle w:val="a7"/>
+        <w:ind w:firstLine="420"/>
+      </w:pPr>
+      <w:r>
+        <w:t>Date</w:t>
+      </w:r>
+      <w:r>
+        <w:rPr>
+          <w:rFonts w:hint="eastAsia"/>
+        </w:rPr>
+        <w:t>：指示服务器产生并发送该响应报文的日期和时间。这个时间不是指对象创建或者最后修改的时间，而是服务器从它的文件系统中检索到该对象，将该对象插入响应报文并发送该响应报文的时间。</w:t>
+      </w:r>
+    </w:p>
+    <w:p>
+      <w:pPr>
+        <w:pStyle w:val="a7"/>
+        <w:ind w:firstLine="420"/>
+      </w:pPr>
+      <w:r>
+        <w:t>Server</w:t>
+      </w:r>
+      <w:r>
+        <w:rPr>
+          <w:rFonts w:hint="eastAsia"/>
+        </w:rPr>
+        <w:t>：</w:t>
+      </w:r>
+      <w:r>
+        <w:t>指示发送该报文的服务器类型</w:t>
+      </w:r>
+      <w:r>
+        <w:rPr>
+          <w:rFonts w:hint="eastAsia"/>
+        </w:rPr>
+        <w:t>，类似于请求报文中的</w:t>
+      </w:r>
+      <w:r>
+        <w:rPr>
+          <w:rFonts w:hint="eastAsia"/>
+        </w:rPr>
+        <w:t>User-agent</w:t>
+      </w:r>
+      <w:r>
+        <w:rPr>
+          <w:rFonts w:hint="eastAsia"/>
+        </w:rPr>
+        <w:t>首部行。</w:t>
+      </w:r>
+    </w:p>
+    <w:p>
+      <w:pPr>
+        <w:pStyle w:val="a7"/>
+        <w:ind w:firstLine="420"/>
+      </w:pPr>
+      <w:r>
+        <w:t>Last-modified</w:t>
+      </w:r>
+      <w:r>
+        <w:rPr>
+          <w:rFonts w:hint="eastAsia"/>
+        </w:rPr>
+        <w:t>：</w:t>
+      </w:r>
+      <w:r>
+        <w:t>指示了对象创建或者最后修改的日期和时间</w:t>
+      </w:r>
+      <w:r>
+        <w:rPr>
+          <w:rFonts w:hint="eastAsia"/>
+        </w:rPr>
+        <w:t>。</w:t>
+      </w:r>
+    </w:p>
+    <w:p>
+      <w:pPr>
+        <w:pStyle w:val="a7"/>
+        <w:ind w:firstLine="420"/>
+      </w:pPr>
+      <w:r>
+        <w:t>Content-Length</w:t>
+      </w:r>
+      <w:r>
+        <w:rPr>
+          <w:rFonts w:hint="eastAsia"/>
+        </w:rPr>
+        <w:t>：</w:t>
+      </w:r>
+      <w:r>
+        <w:t>指示了被发送对象中的字节数</w:t>
+      </w:r>
+      <w:r>
+        <w:rPr>
+          <w:rFonts w:hint="eastAsia"/>
+        </w:rPr>
+        <w:t>。</w:t>
+      </w:r>
+    </w:p>
+    <w:p>
+      <w:pPr>
+        <w:pStyle w:val="a7"/>
+        <w:ind w:firstLine="420"/>
+        <w:rPr>
+          <w:rFonts w:hint="eastAsia"/>
+        </w:rPr>
+      </w:pPr>
+      <w:r>
+        <w:t>Content-Type</w:t>
+      </w:r>
+      <w:r>
+        <w:rPr>
+          <w:rFonts w:hint="eastAsia"/>
+        </w:rPr>
+        <w:t>：</w:t>
+      </w:r>
+      <w:r>
+        <w:t>指示了实体体中的对象类型</w:t>
+      </w:r>
+      <w:r>
+        <w:rPr>
+          <w:rFonts w:hint="eastAsia"/>
+        </w:rPr>
+        <w:t>。</w:t>
+      </w:r>
+    </w:p>
+    <w:p>
+      <w:pPr>
+        <w:pStyle w:val="a7"/>
+        <w:ind w:firstLine="422"/>
+        <w:rPr>
+          <w:b/>
+        </w:rPr>
+      </w:pPr>
+      <w:r>
+        <w:rPr>
+          <w:rFonts w:hint="eastAsia"/>
+          <w:b/>
+        </w:rPr>
+        <w:t>3</w:t>
+      </w:r>
+      <w:r>
+        <w:rPr>
+          <w:rFonts w:hint="eastAsia"/>
+          <w:b/>
+        </w:rPr>
+        <w:t>）实体体</w:t>
+      </w:r>
+    </w:p>
+    <w:p>
+      <w:pPr>
+        <w:pStyle w:val="a7"/>
+        <w:ind w:firstLine="420"/>
+        <w:rPr>
+          <w:rFonts w:hint="eastAsia"/>
+        </w:rPr>
+      </w:pPr>
+      <w:r>
+        <w:t>包含了报文的主要部分</w:t>
+      </w:r>
+      <w:r>
+        <w:rPr>
+          <w:rFonts w:hint="eastAsia"/>
+        </w:rPr>
+        <w:t>，</w:t>
+      </w:r>
+      <w:r>
+        <w:t>即它包含了所请求的对象本身</w:t>
+      </w:r>
+      <w:r>
+        <w:rPr>
+          <w:rFonts w:hint="eastAsia"/>
+        </w:rPr>
+        <w:t>。</w:t>
+      </w:r>
+    </w:p>
+    <w:p>
+      <w:pPr>
+        <w:pStyle w:val="3"/>
+      </w:pPr>
+      <w:r>
+        <w:rPr>
+          <w:rFonts w:hint="eastAsia"/>
+        </w:rPr>
+        <w:t>2</w:t>
+      </w:r>
+      <w:r>
+        <w:t xml:space="preserve">.2.4 </w:t>
+      </w:r>
+      <w:r>
+        <w:t>用户与服务器的交互</w:t>
+      </w:r>
+      <w:r>
+        <w:rPr>
+          <w:rFonts w:hint="eastAsia"/>
+        </w:rPr>
+        <w:t>：</w:t>
+      </w:r>
+      <w:r>
+        <w:t>cookie</w:t>
+      </w:r>
+    </w:p>
+    <w:p>
+      <w:pPr>
+        <w:pStyle w:val="a7"/>
+        <w:ind w:firstLine="420"/>
+      </w:pPr>
+      <w:r>
+        <w:t>目的</w:t>
+      </w:r>
+      <w:r>
+        <w:rPr>
+          <w:rFonts w:hint="eastAsia"/>
+        </w:rPr>
+        <w:t>：</w:t>
+      </w:r>
+      <w:r>
+        <w:rPr>
+          <w:rFonts w:hint="eastAsia"/>
+        </w:rPr>
+        <w:t>Web</w:t>
+      </w:r>
+      <w:r>
+        <w:rPr>
+          <w:rFonts w:hint="eastAsia"/>
+        </w:rPr>
+        <w:t>站点希望能够</w:t>
+      </w:r>
+      <w:r>
+        <w:t>识别用户</w:t>
+      </w:r>
+      <w:r>
+        <w:rPr>
+          <w:rFonts w:hint="eastAsia"/>
+        </w:rPr>
+        <w:t>，</w:t>
+      </w:r>
+      <w:r>
+        <w:t>可能是因为服务器希望限制用户的访问</w:t>
+      </w:r>
+      <w:r>
+        <w:rPr>
+          <w:rFonts w:hint="eastAsia"/>
+        </w:rPr>
+        <w:t>，</w:t>
+      </w:r>
+      <w:r>
+        <w:t>或者因为它希望把内容与用户</w:t>
+      </w:r>
+      <w:r>
+        <w:t>身份</w:t>
+      </w:r>
+      <w:r>
+        <w:t>联系起来</w:t>
+      </w:r>
+      <w:r>
+        <w:rPr>
+          <w:rFonts w:hint="eastAsia"/>
+        </w:rPr>
+        <w:t>。</w:t>
+      </w:r>
+    </w:p>
+    <w:p>
+      <w:pPr>
+        <w:pStyle w:val="a7"/>
+        <w:ind w:firstLine="420"/>
+      </w:pPr>
+      <w:r>
+        <w:lastRenderedPageBreak/>
+        <w:t>cookie</w:t>
+      </w:r>
+      <w:r>
+        <w:t>技术有四个组件</w:t>
+      </w:r>
+      <w:r>
+        <w:rPr>
+          <w:rFonts w:hint="eastAsia"/>
+        </w:rPr>
+        <w:t>：</w:t>
+      </w:r>
+      <w:r>
+        <w:fldChar w:fldCharType="begin"/>
+      </w:r>
+      <w:r>
+        <w:instrText xml:space="preserve"> </w:instrText>
+      </w:r>
+      <w:r>
+        <w:rPr>
+          <w:rFonts w:hint="eastAsia"/>
+        </w:rPr>
+        <w:instrText>= 1 \* GB3</w:instrText>
+      </w:r>
+      <w:r>
+        <w:instrText xml:space="preserve"> </w:instrText>
+      </w:r>
+      <w:r>
+        <w:fldChar w:fldCharType="separate"/>
+      </w:r>
+      <w:r>
+        <w:rPr>
+          <w:rFonts w:hint="eastAsia"/>
+          <w:noProof/>
+        </w:rPr>
+        <w:t>①</w:t>
+      </w:r>
+      <w:r>
+        <w:fldChar w:fldCharType="end"/>
+      </w:r>
+      <w:r>
+        <w:t>在</w:t>
+      </w:r>
+      <w:r>
+        <w:t>HTTP</w:t>
+      </w:r>
+      <w:r>
+        <w:t>响应报文中的一个</w:t>
+      </w:r>
+      <w:r>
+        <w:t>cookie</w:t>
+      </w:r>
+      <w:r>
+        <w:t>首部行</w:t>
+      </w:r>
+      <w:r>
+        <w:rPr>
+          <w:rFonts w:hint="eastAsia"/>
+        </w:rPr>
+        <w:t>；</w:t>
+      </w:r>
+      <w:r>
+        <w:fldChar w:fldCharType="begin"/>
+      </w:r>
+      <w:r>
+        <w:instrText xml:space="preserve"> </w:instrText>
+      </w:r>
+      <w:r>
+        <w:rPr>
+          <w:rFonts w:hint="eastAsia"/>
+        </w:rPr>
+        <w:instrText>= 2 \* GB3</w:instrText>
+      </w:r>
+      <w:r>
+        <w:instrText xml:space="preserve"> </w:instrText>
+      </w:r>
+      <w:r>
+        <w:fldChar w:fldCharType="separate"/>
+      </w:r>
+      <w:r>
+        <w:rPr>
+          <w:rFonts w:hint="eastAsia"/>
+          <w:noProof/>
+        </w:rPr>
+        <w:t>②</w:t>
+      </w:r>
+      <w:r>
+        <w:fldChar w:fldCharType="end"/>
+      </w:r>
+      <w:r>
+        <w:t>在</w:t>
+      </w:r>
+      <w:r>
+        <w:t>HTTP</w:t>
+      </w:r>
+      <w:r>
+        <w:t>请求报文中的一个</w:t>
+      </w:r>
+      <w:r>
+        <w:t>cookie</w:t>
+      </w:r>
+      <w:r>
+        <w:t>首部行</w:t>
+      </w:r>
+      <w:r>
+        <w:rPr>
+          <w:rFonts w:hint="eastAsia"/>
+        </w:rPr>
+        <w:t>；</w:t>
+      </w:r>
+      <w:r>
+        <w:fldChar w:fldCharType="begin"/>
+      </w:r>
+      <w:r>
+        <w:instrText xml:space="preserve"> </w:instrText>
+      </w:r>
+      <w:r>
+        <w:rPr>
+          <w:rFonts w:hint="eastAsia"/>
+        </w:rPr>
+        <w:instrText>= 3 \* GB3</w:instrText>
+      </w:r>
+      <w:r>
+        <w:instrText xml:space="preserve"> </w:instrText>
+      </w:r>
+      <w:r>
+        <w:fldChar w:fldCharType="separate"/>
+      </w:r>
+      <w:r>
+        <w:rPr>
+          <w:rFonts w:hint="eastAsia"/>
+          <w:noProof/>
+        </w:rPr>
+        <w:t>③</w:t>
+      </w:r>
+      <w:r>
+        <w:fldChar w:fldCharType="end"/>
+      </w:r>
+      <w:r>
+        <w:t>在用户端系统中保留有一个</w:t>
+      </w:r>
+      <w:r>
+        <w:t>cookie</w:t>
+      </w:r>
+      <w:r>
+        <w:t>文件</w:t>
+      </w:r>
+      <w:r>
+        <w:rPr>
+          <w:rFonts w:hint="eastAsia"/>
+        </w:rPr>
+        <w:t>，</w:t>
+      </w:r>
+      <w:r>
+        <w:t>并由用户的浏览器进行管理</w:t>
+      </w:r>
+      <w:r>
+        <w:rPr>
+          <w:rFonts w:hint="eastAsia"/>
+        </w:rPr>
+        <w:t>；</w:t>
+      </w:r>
+      <w:r>
+        <w:fldChar w:fldCharType="begin"/>
+      </w:r>
+      <w:r>
+        <w:instrText xml:space="preserve"> </w:instrText>
+      </w:r>
+      <w:r>
+        <w:rPr>
+          <w:rFonts w:hint="eastAsia"/>
+        </w:rPr>
+        <w:instrText>= 4 \* GB3</w:instrText>
+      </w:r>
+      <w:r>
+        <w:instrText xml:space="preserve"> </w:instrText>
+      </w:r>
+      <w:r>
+        <w:fldChar w:fldCharType="separate"/>
+      </w:r>
+      <w:r>
+        <w:rPr>
+          <w:rFonts w:hint="eastAsia"/>
+          <w:noProof/>
+        </w:rPr>
+        <w:t>④</w:t>
+      </w:r>
+      <w:r>
+        <w:fldChar w:fldCharType="end"/>
+      </w:r>
+      <w:r>
+        <w:t>位于</w:t>
+      </w:r>
+      <w:r>
+        <w:t>web</w:t>
+      </w:r>
+      <w:r>
+        <w:t>站点的一个后端数据库</w:t>
+      </w:r>
+      <w:r>
+        <w:rPr>
+          <w:rFonts w:hint="eastAsia"/>
+        </w:rPr>
+        <w:t>。</w:t>
+      </w:r>
+    </w:p>
+    <w:p>
+      <w:pPr>
+        <w:pStyle w:val="a7"/>
+        <w:ind w:firstLine="420"/>
+        <w:rPr>
+          <w:rFonts w:hint="eastAsia"/>
+        </w:rPr>
+      </w:pPr>
+      <w:r>
+        <w:t>服务器用一个包含</w:t>
+      </w:r>
+      <w:r>
+        <w:t>Set-cookie</w:t>
+      </w:r>
+      <w:r>
+        <w:t>的首部行设置</w:t>
+      </w:r>
+      <w:r>
+        <w:t>cookie</w:t>
+      </w:r>
+      <w:r>
+        <w:rPr>
+          <w:rFonts w:hint="eastAsia"/>
+        </w:rPr>
+        <w:t>。</w:t>
+      </w:r>
+    </w:p>
+    <w:p>
+      <w:pPr>
+        <w:pStyle w:val="3"/>
+      </w:pPr>
+      <w:r>
+        <w:rPr>
+          <w:rFonts w:hint="eastAsia"/>
+        </w:rPr>
+        <w:t>2</w:t>
+      </w:r>
+      <w:r>
+        <w:t>.2.5 Web</w:t>
+      </w:r>
+      <w:r>
+        <w:t>缓存</w:t>
+      </w:r>
+    </w:p>
+    <w:p>
+      <w:pPr>
+        <w:pStyle w:val="a7"/>
+        <w:ind w:firstLine="420"/>
+      </w:pPr>
+      <w:r>
+        <w:t>Web</w:t>
+      </w:r>
+      <w:r>
+        <w:t>缓存器也叫代理服务器</w:t>
+      </w:r>
+      <w:r>
+        <w:rPr>
+          <w:rFonts w:hint="eastAsia"/>
+        </w:rPr>
+        <w:t>，</w:t>
+      </w:r>
+      <w:r>
+        <w:t>它是能够代表初始</w:t>
+      </w:r>
+      <w:r>
+        <w:t>Web</w:t>
+      </w:r>
+      <w:r>
+        <w:t>服务器来满足</w:t>
+      </w:r>
+      <w:r>
+        <w:t>HTTP</w:t>
+      </w:r>
+      <w:r>
+        <w:t>请求的网络实体</w:t>
+      </w:r>
+      <w:r>
+        <w:rPr>
+          <w:rFonts w:hint="eastAsia"/>
+        </w:rPr>
+        <w:t>。</w:t>
+      </w:r>
+      <w:r>
+        <w:t>Web</w:t>
+      </w:r>
+      <w:r>
+        <w:t>服务器有自己的磁盘存储空间</w:t>
+      </w:r>
+      <w:r>
+        <w:rPr>
+          <w:rFonts w:hint="eastAsia"/>
+        </w:rPr>
+        <w:t>，</w:t>
+      </w:r>
+      <w:r>
+        <w:t>并在存储空间中保存最近请求过的</w:t>
+      </w:r>
+      <w:r>
+        <w:t>对象的副本</w:t>
+      </w:r>
+      <w:r>
+        <w:rPr>
+          <w:rFonts w:hint="eastAsia"/>
+        </w:rPr>
+        <w:t>。</w:t>
+      </w:r>
+    </w:p>
+    <w:p>
+      <w:pPr>
+        <w:pStyle w:val="af2"/>
+      </w:pPr>
+      <w:r>
+        <w:drawing>
+          <wp:inline distT="0" distB="0" distL="0" distR="0">
+            <wp:extent cx="4533333" cy="2971429"/>
+            <wp:effectExtent l="0" t="0" r="635" b="635"/>
+            <wp:docPr id="5" name="图片 5"/>
+            <wp:cNvGraphicFramePr>
+              <a:graphicFrameLocks xmlns:a="http://schemas.openxmlformats.org/drawingml/2006/main" noChangeAspect="1"/>
+            </wp:cNvGraphicFramePr>
+            <a:graphic xmlns:a="http://schemas.openxmlformats.org/drawingml/2006/main">
+              <a:graphicData uri="http://schemas.openxmlformats.org/drawingml/2006/picture">
+                <pic:pic xmlns:pic="http://schemas.openxmlformats.org/drawingml/2006/picture">
+                  <pic:nvPicPr>
+                    <pic:cNvPr id="1" name=""/>
+                    <pic:cNvPicPr/>
+                  </pic:nvPicPr>
+                  <pic:blipFill>
+                    <a:blip r:embed="rId12">
+                      <a:extLst>
+                        <a:ext uri="{28A0092B-C50C-407E-A947-70E740481C1C}">
+                          <a14:useLocalDpi xmlns:a14="http://schemas.microsoft.com/office/drawing/2010/main" val="0"/>
+                        </a:ext>
+                      </a:extLst>
+                    </a:blip>
+                    <a:stretch>
+                      <a:fillRect/>
+                    </a:stretch>
+                  </pic:blipFill>
+                  <pic:spPr>
+                    <a:xfrm>
+                      <a:off x="0" y="0"/>
+                      <a:ext cx="4533333" cy="2971429"/>
+                    </a:xfrm>
+                    <a:prstGeom prst="rect">
+                      <a:avLst/>
+                    </a:prstGeom>
+                  </pic:spPr>
+                </pic:pic>
+              </a:graphicData>
+            </a:graphic>
+          </wp:inline>
+        </w:drawing>
+      </w:r>
+    </w:p>
+    <w:p>
+      <w:pPr>
+        <w:pStyle w:val="ac"/>
+        <w:spacing w:after="312"/>
+        <w:ind w:firstLine="360"/>
+        <w:rPr>
+          <w:rFonts w:hint="eastAsia"/>
+        </w:rPr>
+      </w:pPr>
+      <w:r>
+        <w:rPr>
+          <w:rFonts w:hint="eastAsia"/>
+        </w:rPr>
+        <w:t>图</w:t>
+      </w:r>
+      <w:r>
+        <w:rPr>
+          <w:rFonts w:hint="eastAsia"/>
+        </w:rPr>
+        <w:t>2-</w:t>
+      </w:r>
+      <w:r>
+        <w:t xml:space="preserve">5 </w:t>
+      </w:r>
+      <w:r>
+        <w:t>客户通过</w:t>
+      </w:r>
+      <w:r>
+        <w:t>Web</w:t>
+      </w:r>
+      <w:r>
+        <w:t>缓存器请求对象</w:t>
+      </w:r>
+    </w:p>
+    <w:p>
+      <w:pPr>
+        <w:pStyle w:val="a7"/>
+        <w:ind w:firstLine="422"/>
+      </w:pPr>
+      <w:r>
+        <w:rPr>
+          <w:b/>
+        </w:rPr>
+        <w:t>Web</w:t>
+      </w:r>
+      <w:r>
+        <w:rPr>
+          <w:b/>
+        </w:rPr>
+        <w:t>缓存器的工作原理</w:t>
+      </w:r>
+      <w:r>
+        <w:rPr>
+          <w:rFonts w:hint="eastAsia"/>
+        </w:rPr>
+        <w:t>：</w:t>
+      </w:r>
+    </w:p>
+    <w:p>
+      <w:pPr>
+        <w:pStyle w:val="a7"/>
+        <w:ind w:firstLine="420"/>
+      </w:pPr>
+      <w:r>
+        <w:t>假设浏览器请求对象</w:t>
+      </w:r>
+      <w:r>
+        <w:rPr>
+          <w:rFonts w:hint="eastAsia"/>
+        </w:rPr>
+        <w:t>h</w:t>
+      </w:r>
+      <w:r>
+        <w:t>ttp://www.someschool.edu/campus.gif</w:t>
+      </w:r>
+    </w:p>
+    <w:p>
+      <w:pPr>
+        <w:pStyle w:val="a7"/>
+        <w:ind w:firstLine="420"/>
+      </w:pPr>
+      <w:r>
+        <w:rPr>
+          <w:rFonts w:hint="eastAsia"/>
+        </w:rPr>
+        <w:t>1</w:t>
+      </w:r>
+      <w:r>
+        <w:rPr>
+          <w:rFonts w:hint="eastAsia"/>
+        </w:rPr>
+        <w:t>）浏览器创建一个到</w:t>
+      </w:r>
+      <w:r>
+        <w:rPr>
+          <w:rFonts w:hint="eastAsia"/>
+        </w:rPr>
+        <w:t>Web</w:t>
+      </w:r>
+      <w:r>
+        <w:rPr>
+          <w:rFonts w:hint="eastAsia"/>
+        </w:rPr>
+        <w:t>缓存器的</w:t>
+      </w:r>
+      <w:r>
+        <w:rPr>
+          <w:rFonts w:hint="eastAsia"/>
+        </w:rPr>
+        <w:t>TCP</w:t>
+      </w:r>
+      <w:r>
+        <w:rPr>
+          <w:rFonts w:hint="eastAsia"/>
+        </w:rPr>
+        <w:t>连接，并向</w:t>
+      </w:r>
+      <w:r>
+        <w:rPr>
+          <w:rFonts w:hint="eastAsia"/>
+        </w:rPr>
+        <w:t>Web</w:t>
+      </w:r>
+      <w:r>
+        <w:rPr>
+          <w:rFonts w:hint="eastAsia"/>
+        </w:rPr>
+        <w:t>缓存器中的对象发送一个</w:t>
+      </w:r>
+      <w:r>
+        <w:rPr>
+          <w:rFonts w:hint="eastAsia"/>
+        </w:rPr>
+        <w:t>HTTP</w:t>
+      </w:r>
+      <w:r>
+        <w:rPr>
+          <w:rFonts w:hint="eastAsia"/>
+        </w:rPr>
+        <w:t>请求。</w:t>
+      </w:r>
+    </w:p>
+    <w:p>
+      <w:pPr>
+        <w:pStyle w:val="a7"/>
+        <w:ind w:firstLine="420"/>
+      </w:pPr>
+      <w:r>
+        <w:rPr>
+          <w:rFonts w:hint="eastAsia"/>
+        </w:rPr>
+        <w:t>2</w:t>
+      </w:r>
+      <w:r>
+        <w:rPr>
+          <w:rFonts w:hint="eastAsia"/>
+        </w:rPr>
+        <w:t>）</w:t>
+      </w:r>
+      <w:r>
+        <w:rPr>
+          <w:rFonts w:hint="eastAsia"/>
+        </w:rPr>
+        <w:t>Web</w:t>
+      </w:r>
+      <w:r>
+        <w:rPr>
+          <w:rFonts w:hint="eastAsia"/>
+        </w:rPr>
+        <w:t>缓存器进行检查，看看本地是否存储了该对象的副本。如果有，</w:t>
+      </w:r>
+      <w:r>
+        <w:rPr>
+          <w:rFonts w:hint="eastAsia"/>
+        </w:rPr>
+        <w:t>Web</w:t>
+      </w:r>
+      <w:r>
+        <w:rPr>
+          <w:rFonts w:hint="eastAsia"/>
+        </w:rPr>
+        <w:t>缓存器就想客户浏览器用</w:t>
+      </w:r>
+      <w:r>
+        <w:rPr>
+          <w:rFonts w:hint="eastAsia"/>
+        </w:rPr>
+        <w:t>HTTP</w:t>
+      </w:r>
+      <w:r>
+        <w:rPr>
+          <w:rFonts w:hint="eastAsia"/>
+        </w:rPr>
+        <w:t>响应报文返回该对象。</w:t>
+      </w:r>
+    </w:p>
+    <w:p>
+      <w:pPr>
+        <w:pStyle w:val="a7"/>
+        <w:ind w:firstLine="420"/>
+      </w:pPr>
+      <w:r>
+        <w:rPr>
+          <w:rFonts w:hint="eastAsia"/>
+        </w:rPr>
+        <w:t>3</w:t>
+      </w:r>
+      <w:r>
+        <w:rPr>
+          <w:rFonts w:hint="eastAsia"/>
+        </w:rPr>
+        <w:t>）如果</w:t>
+      </w:r>
+      <w:r>
+        <w:rPr>
+          <w:rFonts w:hint="eastAsia"/>
+        </w:rPr>
+        <w:t>Web</w:t>
+      </w:r>
+      <w:r>
+        <w:rPr>
+          <w:rFonts w:hint="eastAsia"/>
+        </w:rPr>
+        <w:t>缓存器中没有该对象，它就打开一个与该对象的初始服务器</w:t>
+      </w:r>
+      <w:r>
+        <w:rPr>
+          <w:rFonts w:hint="eastAsia"/>
+        </w:rPr>
+        <w:t>的</w:t>
+      </w:r>
+      <w:r>
+        <w:rPr>
+          <w:rFonts w:hint="eastAsia"/>
+        </w:rPr>
+        <w:t>TCP</w:t>
+      </w:r>
+      <w:r>
+        <w:rPr>
+          <w:rFonts w:hint="eastAsia"/>
+        </w:rPr>
+        <w:t>连接</w:t>
+      </w:r>
+      <w:r>
+        <w:rPr>
+          <w:rFonts w:hint="eastAsia"/>
+        </w:rPr>
+        <w:t>。</w:t>
+      </w:r>
+      <w:r>
+        <w:rPr>
+          <w:rFonts w:hint="eastAsia"/>
+        </w:rPr>
+        <w:t>Web</w:t>
+      </w:r>
+      <w:r>
+        <w:rPr>
+          <w:rFonts w:hint="eastAsia"/>
+        </w:rPr>
+        <w:t>缓存器则在这个缓存起到服务器的</w:t>
+      </w:r>
+      <w:r>
+        <w:rPr>
+          <w:rFonts w:hint="eastAsia"/>
+        </w:rPr>
+        <w:t>TCP</w:t>
+      </w:r>
+      <w:r>
+        <w:rPr>
+          <w:rFonts w:hint="eastAsia"/>
+        </w:rPr>
+        <w:t>连接上发送一个对该对象的</w:t>
+      </w:r>
+      <w:r>
+        <w:rPr>
+          <w:rFonts w:hint="eastAsia"/>
+        </w:rPr>
+        <w:t>HTTP</w:t>
+      </w:r>
+      <w:r>
+        <w:rPr>
+          <w:rFonts w:hint="eastAsia"/>
+        </w:rPr>
+        <w:t>请求。在收到该请求后，初始服务器向该</w:t>
+      </w:r>
+      <w:r>
+        <w:rPr>
+          <w:rFonts w:hint="eastAsia"/>
+        </w:rPr>
+        <w:t>Web</w:t>
+      </w:r>
+      <w:r>
+        <w:rPr>
+          <w:rFonts w:hint="eastAsia"/>
+        </w:rPr>
+        <w:t>缓存器发送具有该对象的</w:t>
+      </w:r>
+      <w:r>
+        <w:rPr>
+          <w:rFonts w:hint="eastAsia"/>
+        </w:rPr>
+        <w:t>HTTP</w:t>
+      </w:r>
+      <w:r>
+        <w:rPr>
+          <w:rFonts w:hint="eastAsia"/>
+        </w:rPr>
+        <w:t>响应。</w:t>
+      </w:r>
+    </w:p>
+    <w:p>
+      <w:pPr>
+        <w:pStyle w:val="a7"/>
+        <w:ind w:firstLine="420"/>
+        <w:rPr>
+          <w:rFonts w:hint="eastAsia"/>
+        </w:rPr>
+      </w:pPr>
+      <w:r>
+        <w:rPr>
+          <w:rFonts w:hint="eastAsia"/>
+        </w:rPr>
+        <w:lastRenderedPageBreak/>
+        <w:t>4</w:t>
+      </w:r>
+      <w:r>
+        <w:rPr>
+          <w:rFonts w:hint="eastAsia"/>
+        </w:rPr>
+        <w:t>）当</w:t>
+      </w:r>
+      <w:r>
+        <w:rPr>
+          <w:rFonts w:hint="eastAsia"/>
+        </w:rPr>
+        <w:t>Web</w:t>
+      </w:r>
+      <w:r>
+        <w:rPr>
+          <w:rFonts w:hint="eastAsia"/>
+        </w:rPr>
+        <w:t>缓存器接收到该对象时，它在本地存储空间存储一份副本，并向客户的浏览器用</w:t>
+      </w:r>
+      <w:r>
+        <w:rPr>
+          <w:rFonts w:hint="eastAsia"/>
+        </w:rPr>
+        <w:t>H</w:t>
+      </w:r>
+      <w:r>
+        <w:t>TTP</w:t>
+      </w:r>
+      <w:r>
+        <w:t>响应报文发送该副本</w:t>
+      </w:r>
+      <w:r>
+        <w:rPr>
+          <w:rFonts w:hint="eastAsia"/>
+        </w:rPr>
+        <w:t>（通过现有的客户浏览器和</w:t>
+      </w:r>
+      <w:r>
+        <w:rPr>
+          <w:rFonts w:hint="eastAsia"/>
+        </w:rPr>
+        <w:t>Web</w:t>
+      </w:r>
+      <w:r>
+        <w:rPr>
+          <w:rFonts w:hint="eastAsia"/>
+        </w:rPr>
+        <w:t>缓存器之间的</w:t>
+      </w:r>
+      <w:r>
+        <w:rPr>
+          <w:rFonts w:hint="eastAsia"/>
+        </w:rPr>
+        <w:t>T</w:t>
+      </w:r>
+      <w:r>
+        <w:t>CP</w:t>
+      </w:r>
+      <w:r>
+        <w:t>连接</w:t>
+      </w:r>
+      <w:r>
+        <w:rPr>
+          <w:rFonts w:hint="eastAsia"/>
+        </w:rPr>
+        <w:t>）。</w:t>
+      </w:r>
+    </w:p>
+    <w:p>
+      <w:pPr>
+        <w:pStyle w:val="a7"/>
+        <w:ind w:firstLine="422"/>
+      </w:pPr>
+      <w:r>
+        <w:rPr>
+          <w:rFonts w:hint="eastAsia"/>
+          <w:b/>
+        </w:rPr>
+        <w:t>在因特网上部署</w:t>
+      </w:r>
+      <w:r>
+        <w:rPr>
+          <w:rFonts w:hint="eastAsia"/>
+          <w:b/>
+        </w:rPr>
+        <w:t>Web</w:t>
+      </w:r>
+      <w:r>
+        <w:rPr>
+          <w:rFonts w:hint="eastAsia"/>
+          <w:b/>
+        </w:rPr>
+        <w:t>缓存器的原因</w:t>
+      </w:r>
+      <w:r>
+        <w:rPr>
+          <w:rFonts w:hint="eastAsia"/>
+        </w:rPr>
+        <w:t>：</w:t>
+      </w:r>
+    </w:p>
+    <w:p>
+      <w:pPr>
+        <w:pStyle w:val="a7"/>
+        <w:ind w:firstLine="420"/>
+      </w:pPr>
+      <w:r>
+        <w:rPr>
+          <w:rFonts w:hint="eastAsia"/>
+        </w:rPr>
+        <w:t>（</w:t>
+      </w:r>
+      <w:r>
+        <w:rPr>
+          <w:rFonts w:hint="eastAsia"/>
+        </w:rPr>
+        <w:t>1</w:t>
+      </w:r>
+      <w:r>
+        <w:rPr>
+          <w:rFonts w:hint="eastAsia"/>
+        </w:rPr>
+        <w:t>）</w:t>
+      </w:r>
+      <w:r>
+        <w:rPr>
+          <w:rFonts w:hint="eastAsia"/>
+        </w:rPr>
+        <w:t>Web</w:t>
+      </w:r>
+      <w:r>
+        <w:rPr>
+          <w:rFonts w:hint="eastAsia"/>
+        </w:rPr>
+        <w:t>缓存器可以大大减少对客户请求的响应时间，特别是当客户与初始服务器的瓶颈带宽远低于客户与</w:t>
+      </w:r>
+      <w:r>
+        <w:rPr>
+          <w:rFonts w:hint="eastAsia"/>
+        </w:rPr>
+        <w:t>Web</w:t>
+      </w:r>
+      <w:r>
+        <w:rPr>
+          <w:rFonts w:hint="eastAsia"/>
+        </w:rPr>
+        <w:t>缓存器之间的瓶颈带宽时更是如此。</w:t>
+      </w:r>
+    </w:p>
+    <w:p>
+      <w:pPr>
+        <w:pStyle w:val="a7"/>
+        <w:ind w:firstLine="420"/>
+        <w:rPr>
+          <w:rFonts w:hint="eastAsia"/>
+        </w:rPr>
+      </w:pPr>
+      <w:r>
+        <w:rPr>
+          <w:rFonts w:hint="eastAsia"/>
+        </w:rPr>
+        <w:t>（</w:t>
+      </w:r>
+      <w:r>
+        <w:rPr>
+          <w:rFonts w:hint="eastAsia"/>
+        </w:rPr>
+        <w:t>2</w:t>
+      </w:r>
+      <w:r>
+        <w:rPr>
+          <w:rFonts w:hint="eastAsia"/>
+        </w:rPr>
+        <w:t>）</w:t>
+      </w:r>
+      <w:r>
+        <w:rPr>
+          <w:rFonts w:hint="eastAsia"/>
+        </w:rPr>
+        <w:t>Web</w:t>
+      </w:r>
+      <w:r>
+        <w:rPr>
+          <w:rFonts w:hint="eastAsia"/>
+        </w:rPr>
+        <w:t>缓存器能够大大减少一个机构的接入链路到因特网的通信量。</w:t>
+      </w:r>
+      <w:r>
+        <w:rPr>
+          <w:rFonts w:hint="eastAsia"/>
+        </w:rPr>
+        <w:t>通过减少通信量，该机构就不必急于增加带宽，因此降低了费用。</w:t>
+      </w:r>
+    </w:p>
+    <w:p>
+      <w:pPr>
+        <w:pStyle w:val="3"/>
+      </w:pPr>
+      <w:r>
+        <w:rPr>
+          <w:rFonts w:hint="eastAsia"/>
+        </w:rPr>
+        <w:t>2</w:t>
+      </w:r>
+      <w:r>
+        <w:t xml:space="preserve">.2.6 </w:t>
+      </w:r>
+      <w:r>
+        <w:t>条件</w:t>
+      </w:r>
+      <w:r>
+        <w:t>GET</w:t>
+      </w:r>
+      <w:r>
+        <w:t>方法</w:t>
+      </w:r>
+    </w:p>
+    <w:p>
+      <w:pPr>
+        <w:pStyle w:val="a7"/>
+        <w:ind w:firstLine="420"/>
+      </w:pPr>
+      <w:r>
+        <w:t>目的</w:t>
+      </w:r>
+      <w:r>
+        <w:rPr>
+          <w:rFonts w:hint="eastAsia"/>
+        </w:rPr>
+        <w:t>：</w:t>
+      </w:r>
+      <w:r>
+        <w:t>确保客户端接收到的</w:t>
+      </w:r>
+      <w:r>
+        <w:t>Web</w:t>
+      </w:r>
+      <w:r>
+        <w:t>缓存器上的对象是最新的</w:t>
+      </w:r>
+      <w:r>
+        <w:rPr>
+          <w:rFonts w:hint="eastAsia"/>
+        </w:rPr>
+        <w:t>。</w:t>
+      </w:r>
+    </w:p>
+    <w:p>
+      <w:pPr>
+        <w:pStyle w:val="a7"/>
+        <w:ind w:firstLine="420"/>
+      </w:pPr>
+      <w:r>
+        <w:t>条件</w:t>
+      </w:r>
+      <w:r>
+        <w:rPr>
+          <w:rFonts w:hint="eastAsia"/>
+        </w:rPr>
+        <w:t>：</w:t>
+      </w:r>
+      <w:r>
+        <w:fldChar w:fldCharType="begin"/>
+      </w:r>
+      <w:r>
+        <w:instrText xml:space="preserve"> </w:instrText>
+      </w:r>
+      <w:r>
+        <w:rPr>
+          <w:rFonts w:hint="eastAsia"/>
+        </w:rPr>
+        <w:instrText>= 1 \* GB3</w:instrText>
+      </w:r>
+      <w:r>
+        <w:instrText xml:space="preserve"> </w:instrText>
+      </w:r>
+      <w:r>
+        <w:fldChar w:fldCharType="separate"/>
+      </w:r>
+      <w:r>
+        <w:rPr>
+          <w:rFonts w:hint="eastAsia"/>
+          <w:noProof/>
+        </w:rPr>
+        <w:t>①</w:t>
+      </w:r>
+      <w:r>
+        <w:fldChar w:fldCharType="end"/>
+      </w:r>
+      <w:r>
+        <w:t>请求报文使用</w:t>
+      </w:r>
+      <w:r>
+        <w:t>GET</w:t>
+      </w:r>
+      <w:r>
+        <w:t>方法</w:t>
+      </w:r>
+      <w:r>
+        <w:rPr>
+          <w:rFonts w:hint="eastAsia"/>
+        </w:rPr>
+        <w:t>；</w:t>
+      </w:r>
+      <w:r>
+        <w:fldChar w:fldCharType="begin"/>
+      </w:r>
+      <w:r>
+        <w:instrText xml:space="preserve"> </w:instrText>
+      </w:r>
+      <w:r>
+        <w:rPr>
+          <w:rFonts w:hint="eastAsia"/>
+        </w:rPr>
+        <w:instrText>= 2 \* GB3</w:instrText>
+      </w:r>
+      <w:r>
+        <w:instrText xml:space="preserve"> </w:instrText>
+      </w:r>
+      <w:r>
+        <w:fldChar w:fldCharType="separate"/>
+      </w:r>
+      <w:r>
+        <w:rPr>
+          <w:rFonts w:hint="eastAsia"/>
+          <w:noProof/>
+        </w:rPr>
+        <w:t>②</w:t>
+      </w:r>
+      <w:r>
+        <w:fldChar w:fldCharType="end"/>
+      </w:r>
+      <w:r>
+        <w:t>请求报文中包含了一个</w:t>
+      </w:r>
+      <w:r>
+        <w:rPr>
+          <w:rFonts w:hint="eastAsia"/>
+        </w:rPr>
+        <w:t>“</w:t>
+      </w:r>
+      <w:r>
+        <w:rPr>
+          <w:rFonts w:hint="eastAsia"/>
+        </w:rPr>
+        <w:t>If-Modified-Since</w:t>
+      </w:r>
+      <w:r>
+        <w:rPr>
+          <w:rFonts w:hint="eastAsia"/>
+        </w:rPr>
+        <w:t>：”首部行。</w:t>
+      </w:r>
+    </w:p>
+    <w:p>
+      <w:pPr>
+        <w:pStyle w:val="a7"/>
+        <w:ind w:firstLine="420"/>
+      </w:pPr>
+      <w:r>
+        <w:t>工作原理</w:t>
+      </w:r>
+      <w:r>
+        <w:rPr>
+          <w:rFonts w:hint="eastAsia"/>
+        </w:rPr>
+        <w:t>：</w:t>
+      </w:r>
+    </w:p>
+    <w:p>
+      <w:pPr>
+        <w:pStyle w:val="a7"/>
+        <w:ind w:firstLine="420"/>
+      </w:pPr>
+      <w:r>
+        <w:rPr>
+          <w:rFonts w:hint="eastAsia"/>
+        </w:rPr>
+        <w:t>1</w:t>
+      </w:r>
+      <w:r>
+        <w:rPr>
+          <w:rFonts w:hint="eastAsia"/>
+        </w:rPr>
+        <w:t>）</w:t>
+      </w:r>
+      <w:r>
+        <w:rPr>
+          <w:rFonts w:hint="eastAsia"/>
+        </w:rPr>
+        <w:t>Web</w:t>
+      </w:r>
+      <w:r>
+        <w:rPr>
+          <w:rFonts w:hint="eastAsia"/>
+        </w:rPr>
+        <w:t>缓存器向服务器请求一个对象后，服务器在响应报文中添加</w:t>
+      </w:r>
+      <w:r>
+        <w:rPr>
+          <w:rFonts w:hint="eastAsia"/>
+          <w:b/>
+        </w:rPr>
+        <w:t>Last-Modified</w:t>
+      </w:r>
+      <w:r>
+        <w:rPr>
+          <w:rFonts w:hint="eastAsia"/>
+        </w:rPr>
+        <w:t>首部行，表示该对象最后修改日期，</w:t>
+      </w:r>
+      <w:r>
+        <w:rPr>
+          <w:rFonts w:hint="eastAsia"/>
+        </w:rPr>
+        <w:t>Web</w:t>
+      </w:r>
+      <w:r>
+        <w:rPr>
+          <w:rFonts w:hint="eastAsia"/>
+        </w:rPr>
+        <w:t>缓存器将该对象存储在本地存储空间中。</w:t>
+      </w:r>
+    </w:p>
+    <w:p>
+      <w:pPr>
+        <w:pStyle w:val="a7"/>
+        <w:ind w:firstLine="420"/>
+      </w:pPr>
+      <w:r>
+        <w:t>HTTP/1.1 200 OK</w:t>
+      </w:r>
+    </w:p>
+    <w:p>
+      <w:pPr>
+        <w:pStyle w:val="a7"/>
+        <w:ind w:firstLine="420"/>
+      </w:pPr>
+      <w:r>
+        <w:t>Date: Sat, 8 Oct 2011 15:39:29</w:t>
+      </w:r>
+    </w:p>
+    <w:p>
+      <w:pPr>
+        <w:pStyle w:val="a7"/>
+        <w:ind w:firstLine="420"/>
+      </w:pPr>
+      <w:r>
+        <w:t>Server: Apache/1.3.0 (Unix)</w:t>
+      </w:r>
+    </w:p>
+    <w:p>
+      <w:pPr>
+        <w:pStyle w:val="a7"/>
+        <w:ind w:firstLine="420"/>
+      </w:pPr>
+      <w:r>
+        <w:t>Last-Modified: Wed, 7 Sep 2011 09:23:24</w:t>
+      </w:r>
+    </w:p>
+    <w:p>
+      <w:pPr>
+        <w:pStyle w:val="a7"/>
+        <w:ind w:firstLine="420"/>
+      </w:pPr>
+      <w:r>
+        <w:t>Content-Type: image/gif</w:t>
+      </w:r>
+    </w:p>
+    <w:p>
+      <w:pPr>
+        <w:pStyle w:val="a7"/>
+        <w:ind w:firstLine="420"/>
+      </w:pPr>
+      <w:r>
+        <w:rPr>
+          <w:rFonts w:hint="eastAsia"/>
+        </w:rPr>
+        <w:t>2</w:t>
+      </w:r>
+      <w:r>
+        <w:rPr>
+          <w:rFonts w:hint="eastAsia"/>
+        </w:rPr>
+        <w:t>）经过一段时间后，另一个用户请求同一个对象。由于在这段时间里</w:t>
+      </w:r>
+      <w:r>
+        <w:rPr>
+          <w:rFonts w:hint="eastAsia"/>
+        </w:rPr>
+        <w:t>Web</w:t>
+      </w:r>
+      <w:r>
+        <w:rPr>
+          <w:rFonts w:hint="eastAsia"/>
+        </w:rPr>
+        <w:t>服务器上的该对象可能已经被修改了，该缓存器通过发送一个条件</w:t>
+      </w:r>
+      <w:r>
+        <w:rPr>
+          <w:rFonts w:hint="eastAsia"/>
+        </w:rPr>
+        <w:t>GET</w:t>
+      </w:r>
+      <w:r>
+        <w:rPr>
+          <w:rFonts w:hint="eastAsia"/>
+        </w:rPr>
+        <w:t>执行最新检查。</w:t>
+      </w:r>
+    </w:p>
+    <w:p>
+      <w:pPr>
+        <w:pStyle w:val="a7"/>
+        <w:ind w:firstLine="420"/>
+      </w:pPr>
+      <w:r>
+        <w:t>GET /fruit/kiwi.gif HTTP/1.1</w:t>
+      </w:r>
+    </w:p>
+    <w:p>
+      <w:pPr>
+        <w:pStyle w:val="a7"/>
+        <w:ind w:firstLine="420"/>
+      </w:pPr>
+      <w:r>
+        <w:t>Host: www.exotiquecuisine.com</w:t>
+      </w:r>
+    </w:p>
+    <w:p>
+      <w:pPr>
+        <w:pStyle w:val="a7"/>
+        <w:ind w:firstLine="420"/>
+      </w:pPr>
+      <w:r>
+        <w:t>If-modified-since: Wed, 7 Sep 2011 09:23:24</w:t>
+      </w:r>
+    </w:p>
+    <w:p>
+      <w:pPr>
+        <w:pStyle w:val="a7"/>
+        <w:ind w:firstLine="420"/>
+      </w:pPr>
+      <w:r>
+        <w:t>If-modified-since</w:t>
+      </w:r>
+      <w:r>
+        <w:t>首部行的值正好等于此前服务器发送的响应报文中</w:t>
+      </w:r>
+      <w:r>
+        <w:t>Last-Modified</w:t>
+      </w:r>
+      <w:r>
+        <w:t>首部行的值</w:t>
+      </w:r>
+      <w:r>
+        <w:rPr>
+          <w:rFonts w:hint="eastAsia"/>
+        </w:rPr>
+        <w:t>。</w:t>
+      </w:r>
+    </w:p>
+    <w:p>
+      <w:pPr>
+        <w:pStyle w:val="a7"/>
+        <w:ind w:firstLine="420"/>
+      </w:pPr>
+      <w:r>
+        <w:t>该条件豹纹告诉服务器</w:t>
+      </w:r>
+      <w:r>
+        <w:rPr>
+          <w:rFonts w:hint="eastAsia"/>
+        </w:rPr>
+        <w:t>，</w:t>
+      </w:r>
+      <w:r>
+        <w:t>仅当自指定日期之后该对象被修改过</w:t>
+      </w:r>
+      <w:r>
+        <w:rPr>
+          <w:rFonts w:hint="eastAsia"/>
+        </w:rPr>
+        <w:t>，</w:t>
+      </w:r>
+      <w:r>
+        <w:t>才发送该对象</w:t>
+      </w:r>
+      <w:r>
+        <w:rPr>
+          <w:rFonts w:hint="eastAsia"/>
+        </w:rPr>
+        <w:t>。若该对象在这段时间内没有被修改，则服务器发送一个响应报文：</w:t>
+      </w:r>
+    </w:p>
+    <w:p>
+      <w:pPr>
+        <w:pStyle w:val="a7"/>
+        <w:ind w:firstLine="420"/>
+      </w:pPr>
+      <w:r>
+        <w:t>HTTP/1.1 304 Not Modified</w:t>
+      </w:r>
+    </w:p>
+    <w:p>
+      <w:pPr>
+        <w:pStyle w:val="a7"/>
+        <w:ind w:firstLine="420"/>
+      </w:pPr>
+      <w:r>
+        <w:t>Date: Sat, 15 Oct 2011 15:39:29</w:t>
+      </w:r>
+    </w:p>
+    <w:p>
+      <w:pPr>
+        <w:pStyle w:val="a7"/>
+        <w:ind w:firstLine="420"/>
+      </w:pPr>
+      <w:r>
+        <w:t>Server: Apache/1.3.0 (Unix)</w:t>
+      </w:r>
+    </w:p>
+    <w:p>
+      <w:pPr>
+        <w:pStyle w:val="a7"/>
+        <w:ind w:firstLine="420"/>
+        <w:rPr>
+          <w:rFonts w:hint="eastAsia"/>
+        </w:rPr>
+      </w:pPr>
+      <w:r>
+        <w:lastRenderedPageBreak/>
+        <w:t>状态</w:t>
+      </w:r>
+      <w:r>
+        <w:rPr>
+          <w:rFonts w:hint="eastAsia"/>
+        </w:rPr>
+        <w:t>行</w:t>
+      </w:r>
+      <w:r>
+        <w:rPr>
+          <w:rFonts w:hint="eastAsia"/>
+        </w:rPr>
+        <w:t>3</w:t>
+      </w:r>
+      <w:r>
+        <w:t xml:space="preserve">04 </w:t>
+      </w:r>
+      <w:r>
+        <w:t>Not Modified</w:t>
+      </w:r>
+      <w:r>
+        <w:t>告诉缓存器可以使用该对象</w:t>
+      </w:r>
+      <w:r>
+        <w:rPr>
+          <w:rFonts w:hint="eastAsia"/>
+        </w:rPr>
+        <w:t>，</w:t>
+      </w:r>
+      <w:r>
+        <w:t>能向请求的浏览器转发它缓存的该对象副本</w:t>
+      </w:r>
+      <w:r>
+        <w:rPr>
+          <w:rFonts w:hint="eastAsia"/>
+        </w:rPr>
+        <w:t>。</w:t>
+      </w:r>
       <w:bookmarkStart w:id="0" w:name="_GoBack"/>
       <w:bookmarkEnd w:id="0"/>
     </w:p>
     <w:p>
       <w:pPr>
+        <w:pStyle w:val="2"/>
+      </w:pPr>
+      <w:r>
+        <w:rPr>
+          <w:rFonts w:hint="eastAsia"/>
+        </w:rPr>
+        <w:t>2</w:t>
+      </w:r>
+      <w:r>
+        <w:t xml:space="preserve">.3 </w:t>
+      </w:r>
+      <w:r>
+        <w:t>因特网中的电子邮件</w:t>
+      </w:r>
+    </w:p>
+    <w:p>
+      <w:pPr>
         <w:pStyle w:val="3"/>
       </w:pPr>
       <w:r>
         <w:rPr>
           <w:rFonts w:hint="eastAsia"/>
         </w:rPr>
+        <w:t>2</w:t>
+      </w:r>
+      <w:r>
+        <w:t>.3.1 SMTP</w:t>
+      </w:r>
+    </w:p>
+    <w:p>
+      <w:pPr>
+        <w:pStyle w:val="3"/>
+      </w:pPr>
+      <w:r>
+        <w:rPr>
+          <w:rFonts w:hint="eastAsia"/>
+        </w:rPr>
+        <w:t>2</w:t>
+      </w:r>
+      <w:r>
+        <w:t xml:space="preserve">.3.2 </w:t>
+      </w:r>
+      <w:r>
+        <w:t>与</w:t>
+      </w:r>
+      <w:r>
+        <w:t>HTTP</w:t>
+      </w:r>
+      <w:r>
+        <w:t>的对比</w:t>
+      </w:r>
+    </w:p>
+    <w:p>
+      <w:pPr>
+        <w:pStyle w:val="3"/>
+      </w:pPr>
+      <w:r>
+        <w:rPr>
+          <w:rFonts w:hint="eastAsia"/>
+        </w:rPr>
+        <w:t>2</w:t>
+      </w:r>
+      <w:r>
+        <w:t xml:space="preserve">.3.3 </w:t>
+      </w:r>
+      <w:r>
+        <w:t>邮件报文格式</w:t>
+      </w:r>
+    </w:p>
+    <w:p>
+      <w:pPr>
+        <w:pStyle w:val="3"/>
+      </w:pPr>
+      <w:r>
+        <w:rPr>
+          <w:rFonts w:hint="eastAsia"/>
+        </w:rPr>
+        <w:t>2</w:t>
+      </w:r>
+      <w:r>
+        <w:t xml:space="preserve">.3.4 </w:t>
+      </w:r>
+      <w:r>
+        <w:t>邮件访问协议</w:t>
+      </w:r>
+    </w:p>
+    <w:p>
+      <w:pPr>
+        <w:pStyle w:val="2"/>
+      </w:pPr>
+      <w:r>
+        <w:rPr>
+          <w:rFonts w:hint="eastAsia"/>
+        </w:rPr>
+        <w:t>2</w:t>
+      </w:r>
+      <w:r>
+        <w:t>.4 DNS</w:t>
+      </w:r>
+      <w:r>
+        <w:rPr>
+          <w:rFonts w:hint="eastAsia"/>
+        </w:rPr>
+        <w:t>：</w:t>
+      </w:r>
+      <w:r>
+        <w:t>因特网的目录服务</w:t>
+      </w:r>
+    </w:p>
+    <w:p>
+      <w:pPr>
+        <w:pStyle w:val="3"/>
+      </w:pPr>
+      <w:r>
+        <w:rPr>
+          <w:rFonts w:hint="eastAsia"/>
+        </w:rPr>
+        <w:t>2</w:t>
+      </w:r>
+      <w:r>
+        <w:t>.4</w:t>
+      </w:r>
+      <w:r>
+        <w:rPr>
+          <w:rFonts w:hint="eastAsia"/>
+        </w:rPr>
+        <w:t>.</w:t>
+      </w:r>
+      <w:r>
+        <w:t>1 DNS</w:t>
+      </w:r>
+      <w:r>
+        <w:t>提供的服务</w:t>
+      </w:r>
+    </w:p>
+    <w:p>
+      <w:pPr>
+        <w:pStyle w:val="3"/>
+      </w:pPr>
+      <w:r>
+        <w:rPr>
+          <w:rFonts w:hint="eastAsia"/>
+        </w:rPr>
+        <w:t>2</w:t>
+      </w:r>
+      <w:r>
+        <w:t>.4</w:t>
+      </w:r>
+      <w:r>
+        <w:rPr>
+          <w:rFonts w:hint="eastAsia"/>
+        </w:rPr>
+        <w:t>.</w:t>
+      </w:r>
+      <w:r>
+        <w:t>2 DNS</w:t>
+      </w:r>
+      <w:r>
+        <w:t>工作原理</w:t>
+      </w:r>
+    </w:p>
+    <w:p>
+      <w:pPr>
+        <w:pStyle w:val="3"/>
+      </w:pPr>
+      <w:r>
+        <w:rPr>
+          <w:rFonts w:hint="eastAsia"/>
+        </w:rPr>
+        <w:t>2</w:t>
+      </w:r>
+      <w:r>
+        <w:t>.4</w:t>
+      </w:r>
+      <w:r>
+        <w:rPr>
+          <w:rFonts w:hint="eastAsia"/>
+        </w:rPr>
+        <w:t>.</w:t>
+      </w:r>
+      <w:r>
+        <w:t>3 DNS</w:t>
+      </w:r>
+      <w:r>
+        <w:t>记录和报文</w:t>
+      </w:r>
+    </w:p>
+    <w:p>
+      <w:pPr>
+        <w:pStyle w:val="2"/>
+      </w:pPr>
+      <w:r>
+        <w:rPr>
+          <w:rFonts w:hint="eastAsia"/>
+        </w:rPr>
+        <w:t>2</w:t>
+      </w:r>
+      <w:r>
+        <w:t>.5 P2P</w:t>
+      </w:r>
+      <w:r>
+        <w:t>文件分发</w:t>
+      </w:r>
+    </w:p>
+    <w:p>
+      <w:pPr>
+        <w:pStyle w:val="2"/>
+      </w:pPr>
+      <w:r>
+        <w:rPr>
+          <w:rFonts w:hint="eastAsia"/>
+        </w:rPr>
+        <w:t>2</w:t>
+      </w:r>
+      <w:r>
+        <w:t xml:space="preserve">.6 </w:t>
+      </w:r>
+      <w:r>
+        <w:t>视频流和内容分发网</w:t>
+      </w:r>
+    </w:p>
+    <w:p>
+      <w:pPr>
+        <w:pStyle w:val="3"/>
+      </w:pPr>
+      <w:r>
+        <w:rPr>
+          <w:rFonts w:hint="eastAsia"/>
+        </w:rPr>
+        <w:t>2</w:t>
+      </w:r>
+      <w:r>
+        <w:t xml:space="preserve">.6.1 </w:t>
+      </w:r>
+      <w:r>
+        <w:t>因特网视频</w:t>
+      </w:r>
+    </w:p>
+    <w:p>
+      <w:pPr>
+        <w:pStyle w:val="a7"/>
+        <w:ind w:firstLine="420"/>
+      </w:pPr>
+    </w:p>
+    <w:p>
+      <w:pPr>
+        <w:pStyle w:val="a7"/>
+        <w:ind w:firstLine="420"/>
+      </w:pPr>
+    </w:p>
+    <w:p>
+      <w:pPr>
+        <w:pStyle w:val="a7"/>
+        <w:ind w:firstLine="420"/>
+      </w:pPr>
+    </w:p>
+    <w:p>
+      <w:pPr>
+        <w:pStyle w:val="a7"/>
+        <w:ind w:firstLine="420"/>
+      </w:pPr>
+    </w:p>
+    <w:p>
+      <w:pPr>
+        <w:pStyle w:val="a7"/>
+        <w:ind w:firstLine="420"/>
+      </w:pPr>
+    </w:p>
+    <w:p>
+      <w:pPr>
+        <w:pStyle w:val="a7"/>
+        <w:ind w:firstLine="420"/>
+      </w:pPr>
+    </w:p>
+    <w:p>
+      <w:pPr>
+        <w:pStyle w:val="a7"/>
+        <w:ind w:firstLine="420"/>
+      </w:pPr>
+    </w:p>
+    <w:p>
+      <w:pPr>
+        <w:pStyle w:val="a7"/>
+        <w:ind w:firstLine="420"/>
+      </w:pPr>
+    </w:p>
+    <w:p>
+      <w:pPr>
+        <w:pStyle w:val="a7"/>
+        <w:ind w:firstLine="420"/>
+      </w:pPr>
+    </w:p>
+    <w:p>
+      <w:pPr>
+        <w:pStyle w:val="a7"/>
+        <w:ind w:firstLine="420"/>
+      </w:pPr>
+    </w:p>
+    <w:p>
+      <w:pPr>
+        <w:pStyle w:val="a7"/>
+        <w:ind w:firstLine="420"/>
+      </w:pPr>
+    </w:p>
+    <w:p>
+      <w:pPr>
+        <w:pStyle w:val="a7"/>
+        <w:ind w:firstLine="420"/>
+      </w:pPr>
+    </w:p>
+    <w:p>
+      <w:pPr>
+        <w:pStyle w:val="a7"/>
+        <w:ind w:firstLine="420"/>
+      </w:pPr>
+    </w:p>
+    <w:p>
+      <w:pPr>
+        <w:rPr>
+          <w:rFonts w:ascii="Times New Roman" w:eastAsia="宋体" w:hAnsi="Times New Roman" w:cs="Calibri"/>
+          <w:color w:val="000000"/>
+          <w:kern w:val="0"/>
+          <w:szCs w:val="21"/>
+        </w:rPr>
+      </w:pPr>
+      <w:r>
+        <w:br w:type="page"/>
+      </w:r>
+    </w:p>
+    <w:p>
+      <w:pPr>
+        <w:pStyle w:val="1"/>
+      </w:pPr>
+      <w:bookmarkStart w:id="1" w:name="_附录1_HTTP常见状态码及含义"/>
+      <w:bookmarkEnd w:id="1"/>
+      <w:r>
         <w:lastRenderedPageBreak/>
+        <w:t>附录</w:t>
+      </w:r>
+      <w:r>
+        <w:rPr>
+          <w:rFonts w:hint="eastAsia"/>
+        </w:rPr>
+        <w:t>1</w:t>
+      </w:r>
+      <w:r>
+        <w:t xml:space="preserve"> HTTP</w:t>
+      </w:r>
+      <w:r>
+        <w:t>常见状态码及含义</w:t>
+      </w:r>
+    </w:p>
+    <w:tbl>
+      <w:tblPr>
+        <w:tblStyle w:val="ad"/>
+        <w:tblW w:w="8500" w:type="dxa"/>
+        <w:jc w:val="center"/>
+        <w:tblLook w:val="04A0" w:firstRow="1" w:lastRow="0" w:firstColumn="1" w:lastColumn="0" w:noHBand="0" w:noVBand="1"/>
+      </w:tblPr>
+      <w:tblGrid>
+        <w:gridCol w:w="2033"/>
+        <w:gridCol w:w="846"/>
+        <w:gridCol w:w="1557"/>
+        <w:gridCol w:w="4064"/>
+      </w:tblGrid>
+      <w:tr>
+        <w:trPr>
+          <w:trHeight w:val="567"/>
+          <w:jc w:val="center"/>
+        </w:trPr>
+        <w:tc>
+          <w:tcPr>
+            <w:tcW w:w="2033" w:type="dxa"/>
+            <w:vAlign w:val="center"/>
+          </w:tcPr>
+          <w:p>
+            <w:pPr>
+              <w:pStyle w:val="a7"/>
+              <w:ind w:firstLineChars="0" w:firstLine="0"/>
+              <w:jc w:val="center"/>
+              <w:rPr>
+                <w:rFonts w:hint="eastAsia"/>
+              </w:rPr>
+            </w:pPr>
+            <w:r>
+              <w:rPr>
+                <w:rFonts w:hint="eastAsia"/>
+              </w:rPr>
+              <w:t>状态码系列</w:t>
+            </w:r>
+          </w:p>
+        </w:tc>
+        <w:tc>
+          <w:tcPr>
+            <w:tcW w:w="846" w:type="dxa"/>
+            <w:vAlign w:val="center"/>
+          </w:tcPr>
+          <w:p>
+            <w:pPr>
+              <w:pStyle w:val="a7"/>
+              <w:ind w:firstLineChars="0" w:firstLine="0"/>
+              <w:jc w:val="center"/>
+              <w:rPr>
+                <w:rFonts w:hint="eastAsia"/>
+              </w:rPr>
+            </w:pPr>
+            <w:r>
+              <w:rPr>
+                <w:rFonts w:hint="eastAsia"/>
+              </w:rPr>
+              <w:t>状态码</w:t>
+            </w:r>
+          </w:p>
+        </w:tc>
+        <w:tc>
+          <w:tcPr>
+            <w:tcW w:w="1557" w:type="dxa"/>
+            <w:vAlign w:val="center"/>
+          </w:tcPr>
+          <w:p>
+            <w:pPr>
+              <w:pStyle w:val="a7"/>
+              <w:ind w:firstLineChars="0" w:firstLine="0"/>
+              <w:jc w:val="center"/>
+              <w:rPr>
+                <w:rFonts w:hint="eastAsia"/>
+              </w:rPr>
+            </w:pPr>
+            <w:r>
+              <w:t>状态信息</w:t>
+            </w:r>
+          </w:p>
+        </w:tc>
+        <w:tc>
+          <w:tcPr>
+            <w:tcW w:w="4064" w:type="dxa"/>
+            <w:vAlign w:val="center"/>
+          </w:tcPr>
+          <w:p>
+            <w:pPr>
+              <w:pStyle w:val="a7"/>
+              <w:ind w:firstLineChars="0" w:firstLine="0"/>
+              <w:jc w:val="center"/>
+              <w:rPr>
+                <w:rFonts w:hint="eastAsia"/>
+              </w:rPr>
+            </w:pPr>
+            <w:r>
+              <w:rPr>
+                <w:rFonts w:hint="eastAsia"/>
+              </w:rPr>
+              <w:t>含义</w:t>
+            </w:r>
+          </w:p>
+        </w:tc>
+      </w:tr>
+      <w:tr>
+        <w:trPr>
+          <w:trHeight w:val="567"/>
+          <w:jc w:val="center"/>
+        </w:trPr>
+        <w:tc>
+          <w:tcPr>
+            <w:tcW w:w="2033" w:type="dxa"/>
+            <w:vMerge w:val="restart"/>
+            <w:vAlign w:val="center"/>
+          </w:tcPr>
+          <w:p>
+            <w:pPr>
+              <w:pStyle w:val="a7"/>
+              <w:ind w:firstLineChars="0" w:firstLine="0"/>
+            </w:pPr>
+            <w:r>
+              <w:rPr>
+                <w:rFonts w:hint="eastAsia"/>
+              </w:rPr>
+              <w:t>1</w:t>
+            </w:r>
+            <w:r>
+              <w:t>XX</w:t>
+            </w:r>
+            <w:r>
+              <w:rPr>
+                <w:rFonts w:hint="eastAsia"/>
+              </w:rPr>
+              <w:t>：</w:t>
+            </w:r>
+            <w:r>
+              <w:t>通知</w:t>
+            </w:r>
+          </w:p>
+          <w:p>
+            <w:pPr>
+              <w:pStyle w:val="a7"/>
+              <w:ind w:firstLineChars="0" w:firstLine="0"/>
+              <w:rPr>
+                <w:rFonts w:hint="eastAsia"/>
+              </w:rPr>
+            </w:pPr>
+            <w:r>
+              <w:rPr>
+                <w:rFonts w:hint="eastAsia"/>
+              </w:rPr>
+              <w:t>1XX</w:t>
+            </w:r>
+            <w:r>
+              <w:rPr>
+                <w:rFonts w:hint="eastAsia"/>
+              </w:rPr>
+              <w:t>系列响应代码仅在与</w:t>
+            </w:r>
+            <w:r>
+              <w:rPr>
+                <w:rFonts w:hint="eastAsia"/>
+              </w:rPr>
+              <w:t>HTTP</w:t>
+            </w:r>
+            <w:r>
+              <w:rPr>
+                <w:rFonts w:hint="eastAsia"/>
+              </w:rPr>
+              <w:t>服务器沟通时使用。</w:t>
+            </w:r>
+          </w:p>
+        </w:tc>
+        <w:tc>
+          <w:tcPr>
+            <w:tcW w:w="846" w:type="dxa"/>
+            <w:vAlign w:val="center"/>
+          </w:tcPr>
+          <w:p>
+            <w:pPr>
+              <w:pStyle w:val="a7"/>
+              <w:ind w:firstLineChars="0" w:firstLine="0"/>
+              <w:rPr>
+                <w:rFonts w:hint="eastAsia"/>
+              </w:rPr>
+            </w:pPr>
+            <w:r>
+              <w:t xml:space="preserve">100 </w:t>
+            </w:r>
+          </w:p>
+        </w:tc>
+        <w:tc>
+          <w:tcPr>
+            <w:tcW w:w="1557" w:type="dxa"/>
+            <w:vAlign w:val="center"/>
+          </w:tcPr>
+          <w:p>
+            <w:pPr>
+              <w:pStyle w:val="a7"/>
+              <w:ind w:firstLineChars="0" w:firstLine="0"/>
+              <w:rPr>
+                <w:rFonts w:hint="eastAsia"/>
+              </w:rPr>
+            </w:pPr>
+            <w:r>
+              <w:t>Continue</w:t>
+            </w:r>
+          </w:p>
+        </w:tc>
+        <w:tc>
+          <w:tcPr>
+            <w:tcW w:w="4064" w:type="dxa"/>
+            <w:vAlign w:val="center"/>
+          </w:tcPr>
+          <w:p>
+            <w:pPr>
+              <w:pStyle w:val="a7"/>
+              <w:ind w:firstLineChars="0" w:firstLine="0"/>
+              <w:rPr>
+                <w:rFonts w:hint="eastAsia"/>
+              </w:rPr>
+            </w:pPr>
+            <w:r>
+              <w:rPr>
+                <w:rFonts w:hint="eastAsia"/>
+              </w:rPr>
+              <w:t>客户端应重新发送初始请求，并在请求中附上第一次请求时未提供的（可能很大或者包含敏感信息的）表示。客户端这次发送的请求不会被拒绝</w:t>
+            </w:r>
+          </w:p>
+        </w:tc>
+      </w:tr>
+      <w:tr>
+        <w:trPr>
+          <w:trHeight w:val="567"/>
+          <w:jc w:val="center"/>
+        </w:trPr>
+        <w:tc>
+          <w:tcPr>
+            <w:tcW w:w="2033" w:type="dxa"/>
+            <w:vMerge/>
+            <w:vAlign w:val="center"/>
+          </w:tcPr>
+          <w:p>
+            <w:pPr>
+              <w:pStyle w:val="a7"/>
+              <w:ind w:firstLineChars="0" w:firstLine="0"/>
+              <w:rPr>
+                <w:rFonts w:hint="eastAsia"/>
+              </w:rPr>
+            </w:pPr>
+          </w:p>
+        </w:tc>
+        <w:tc>
+          <w:tcPr>
+            <w:tcW w:w="846" w:type="dxa"/>
+            <w:vAlign w:val="center"/>
+          </w:tcPr>
+          <w:p>
+            <w:pPr>
+              <w:pStyle w:val="a7"/>
+              <w:ind w:firstLineChars="0" w:firstLine="0"/>
+              <w:rPr>
+                <w:rFonts w:hint="eastAsia"/>
+              </w:rPr>
+            </w:pPr>
+            <w:r>
+              <w:rPr>
+                <w:rFonts w:hint="eastAsia"/>
+              </w:rPr>
+              <w:t>1</w:t>
+            </w:r>
+            <w:r>
+              <w:t xml:space="preserve">01 </w:t>
+            </w:r>
+          </w:p>
+        </w:tc>
+        <w:tc>
+          <w:tcPr>
+            <w:tcW w:w="1557" w:type="dxa"/>
+            <w:vAlign w:val="center"/>
+          </w:tcPr>
+          <w:p>
+            <w:pPr>
+              <w:pStyle w:val="a7"/>
+              <w:ind w:firstLineChars="0" w:firstLine="0"/>
+              <w:rPr>
+                <w:rFonts w:hint="eastAsia"/>
+              </w:rPr>
+            </w:pPr>
+            <w:r>
+              <w:t>Switching Protocols</w:t>
+            </w:r>
+          </w:p>
+        </w:tc>
+        <w:tc>
+          <w:tcPr>
+            <w:tcW w:w="4064" w:type="dxa"/>
+            <w:vAlign w:val="center"/>
+          </w:tcPr>
+          <w:p>
+            <w:pPr>
+              <w:pStyle w:val="a7"/>
+              <w:ind w:firstLineChars="0" w:firstLine="0"/>
+              <w:rPr>
+                <w:rFonts w:hint="eastAsia"/>
+              </w:rPr>
+            </w:pPr>
+            <w:r>
+              <w:rPr>
+                <w:rFonts w:hint="eastAsia"/>
+              </w:rPr>
+              <w:t>当客户端通过在请求里使用</w:t>
+            </w:r>
+            <w:r>
+              <w:rPr>
+                <w:rFonts w:hint="eastAsia"/>
+              </w:rPr>
+              <w:t>Upgrade</w:t>
+            </w:r>
+            <w:r>
+              <w:rPr>
+                <w:rFonts w:hint="eastAsia"/>
+              </w:rPr>
+              <w:t>报头，以通知服务器它想改用除</w:t>
+            </w:r>
+            <w:r>
+              <w:rPr>
+                <w:rFonts w:hint="eastAsia"/>
+              </w:rPr>
+              <w:t>HTTP</w:t>
+            </w:r>
+            <w:r>
+              <w:rPr>
+                <w:rFonts w:hint="eastAsia"/>
+              </w:rPr>
+              <w:t>协议之外的其他协议时，客户端将获得此响应代码</w:t>
+            </w:r>
+          </w:p>
+        </w:tc>
+      </w:tr>
+      <w:tr>
+        <w:trPr>
+          <w:trHeight w:val="567"/>
+          <w:jc w:val="center"/>
+        </w:trPr>
+        <w:tc>
+          <w:tcPr>
+            <w:tcW w:w="2035" w:type="dxa"/>
+            <w:vMerge w:val="restart"/>
+            <w:vAlign w:val="center"/>
+          </w:tcPr>
+          <w:p>
+            <w:pPr>
+              <w:pStyle w:val="a7"/>
+              <w:ind w:firstLineChars="0" w:firstLine="0"/>
+            </w:pPr>
+            <w:r>
+              <w:rPr>
+                <w:rFonts w:hint="eastAsia"/>
+              </w:rPr>
+              <w:t xml:space="preserve">2XX: </w:t>
+            </w:r>
+            <w:r>
+              <w:rPr>
+                <w:rFonts w:hint="eastAsia"/>
+              </w:rPr>
+              <w:t>成功</w:t>
+            </w:r>
+          </w:p>
+          <w:p>
+            <w:pPr>
+              <w:pStyle w:val="a7"/>
+              <w:ind w:firstLineChars="0" w:firstLine="0"/>
+              <w:rPr>
+                <w:rFonts w:hint="eastAsia"/>
+              </w:rPr>
+            </w:pPr>
+            <w:r>
+              <w:rPr>
+                <w:rFonts w:hint="eastAsia"/>
+              </w:rPr>
+              <w:t>2XX</w:t>
+            </w:r>
+            <w:r>
+              <w:rPr>
+                <w:rFonts w:hint="eastAsia"/>
+              </w:rPr>
+              <w:t>系列响应代码表明操作成功了</w:t>
+            </w:r>
+          </w:p>
+        </w:tc>
+        <w:tc>
+          <w:tcPr>
+            <w:tcW w:w="846" w:type="dxa"/>
+            <w:vAlign w:val="center"/>
+          </w:tcPr>
+          <w:p>
+            <w:pPr>
+              <w:pStyle w:val="a7"/>
+              <w:ind w:firstLineChars="0" w:firstLine="0"/>
+              <w:rPr>
+                <w:rFonts w:hint="eastAsia"/>
+              </w:rPr>
+            </w:pPr>
+            <w:r>
+              <w:t>200</w:t>
+            </w:r>
+          </w:p>
+        </w:tc>
+        <w:tc>
+          <w:tcPr>
+            <w:tcW w:w="1551" w:type="dxa"/>
+            <w:vAlign w:val="center"/>
+          </w:tcPr>
+          <w:p>
+            <w:pPr>
+              <w:pStyle w:val="a7"/>
+              <w:ind w:firstLineChars="0" w:firstLine="0"/>
+              <w:rPr>
+                <w:rFonts w:hint="eastAsia"/>
+              </w:rPr>
+            </w:pPr>
+            <w:r>
+              <w:rPr>
+                <w:rFonts w:hint="eastAsia"/>
+              </w:rPr>
+              <w:t>O</w:t>
+            </w:r>
+            <w:r>
+              <w:t>K</w:t>
+            </w:r>
+          </w:p>
+        </w:tc>
+        <w:tc>
+          <w:tcPr>
+            <w:tcW w:w="4068" w:type="dxa"/>
+            <w:vAlign w:val="center"/>
+          </w:tcPr>
+          <w:p>
+            <w:pPr>
+              <w:pStyle w:val="a7"/>
+              <w:ind w:firstLineChars="0" w:firstLine="0"/>
+              <w:rPr>
+                <w:rFonts w:hint="eastAsia"/>
+              </w:rPr>
+            </w:pPr>
+            <w:r>
+              <w:rPr>
+                <w:rFonts w:hint="eastAsia"/>
+              </w:rPr>
+              <w:t>表示服务器成功执行了客户端所请求的动作</w:t>
+            </w:r>
+          </w:p>
+        </w:tc>
+      </w:tr>
+      <w:tr>
+        <w:trPr>
+          <w:trHeight w:val="567"/>
+          <w:jc w:val="center"/>
+        </w:trPr>
+        <w:tc>
+          <w:tcPr>
+            <w:tcW w:w="2035" w:type="dxa"/>
+            <w:vMerge/>
+            <w:vAlign w:val="center"/>
+          </w:tcPr>
+          <w:p>
+            <w:pPr>
+              <w:pStyle w:val="a7"/>
+              <w:ind w:firstLineChars="0" w:firstLine="0"/>
+              <w:rPr>
+                <w:rFonts w:hint="eastAsia"/>
+              </w:rPr>
+            </w:pPr>
+          </w:p>
+        </w:tc>
+        <w:tc>
+          <w:tcPr>
+            <w:tcW w:w="846" w:type="dxa"/>
+            <w:vAlign w:val="center"/>
+          </w:tcPr>
+          <w:p>
+            <w:pPr>
+              <w:pStyle w:val="a7"/>
+              <w:ind w:firstLineChars="0" w:firstLine="0"/>
+              <w:rPr>
+                <w:rFonts w:hint="eastAsia"/>
+              </w:rPr>
+            </w:pPr>
+            <w:r>
+              <w:rPr>
+                <w:rFonts w:hint="eastAsia"/>
+              </w:rPr>
+              <w:t>2</w:t>
+            </w:r>
+            <w:r>
+              <w:t>01</w:t>
+            </w:r>
+          </w:p>
+        </w:tc>
+        <w:tc>
+          <w:tcPr>
+            <w:tcW w:w="1551" w:type="dxa"/>
+            <w:vAlign w:val="center"/>
+          </w:tcPr>
+          <w:p>
+            <w:pPr>
+              <w:pStyle w:val="a7"/>
+              <w:ind w:firstLineChars="0" w:firstLine="0"/>
+              <w:rPr>
+                <w:rFonts w:hint="eastAsia"/>
+              </w:rPr>
+            </w:pPr>
+            <w:r>
+              <w:rPr>
+                <w:szCs w:val="20"/>
+                <w:shd w:val="clear" w:color="auto" w:fill="FFFFFF"/>
+              </w:rPr>
+              <w:t>Created</w:t>
+            </w:r>
+          </w:p>
+        </w:tc>
+        <w:tc>
+          <w:tcPr>
+            <w:tcW w:w="4068" w:type="dxa"/>
+            <w:vAlign w:val="center"/>
+          </w:tcPr>
+          <w:p>
+            <w:pPr>
+              <w:pStyle w:val="a7"/>
+              <w:ind w:firstLineChars="0" w:firstLine="0"/>
+              <w:rPr>
+                <w:rFonts w:hint="eastAsia"/>
+              </w:rPr>
+            </w:pPr>
+            <w:r>
+              <w:rPr>
+                <w:rFonts w:hint="eastAsia"/>
+              </w:rPr>
+              <w:t>当服务器依照客户端的请求创建了一个新资源时，发送此响应代码</w:t>
+            </w:r>
+          </w:p>
+        </w:tc>
+      </w:tr>
+      <w:tr>
+        <w:trPr>
+          <w:trHeight w:val="567"/>
+          <w:jc w:val="center"/>
+        </w:trPr>
+        <w:tc>
+          <w:tcPr>
+            <w:tcW w:w="2035" w:type="dxa"/>
+            <w:vMerge/>
+            <w:vAlign w:val="center"/>
+          </w:tcPr>
+          <w:p>
+            <w:pPr>
+              <w:pStyle w:val="a7"/>
+              <w:ind w:firstLineChars="0" w:firstLine="0"/>
+              <w:rPr>
+                <w:rFonts w:hint="eastAsia"/>
+              </w:rPr>
+            </w:pPr>
+          </w:p>
+        </w:tc>
+        <w:tc>
+          <w:tcPr>
+            <w:tcW w:w="846" w:type="dxa"/>
+            <w:vAlign w:val="center"/>
+          </w:tcPr>
+          <w:p>
+            <w:pPr>
+              <w:pStyle w:val="a7"/>
+              <w:ind w:firstLineChars="0" w:firstLine="0"/>
+              <w:rPr>
+                <w:rFonts w:hint="eastAsia"/>
+              </w:rPr>
+            </w:pPr>
+            <w:r>
+              <w:rPr>
+                <w:szCs w:val="20"/>
+                <w:shd w:val="clear" w:color="auto" w:fill="FFFFFF"/>
+              </w:rPr>
+              <w:t>202</w:t>
+            </w:r>
+          </w:p>
+        </w:tc>
+        <w:tc>
+          <w:tcPr>
+            <w:tcW w:w="1551" w:type="dxa"/>
+            <w:vAlign w:val="center"/>
+          </w:tcPr>
+          <w:p>
+            <w:pPr>
+              <w:pStyle w:val="a7"/>
+              <w:ind w:firstLineChars="0" w:firstLine="0"/>
+              <w:rPr>
+                <w:rFonts w:hint="eastAsia"/>
+              </w:rPr>
+            </w:pPr>
+            <w:r>
+              <w:rPr>
+                <w:szCs w:val="20"/>
+                <w:shd w:val="clear" w:color="auto" w:fill="FFFFFF"/>
+              </w:rPr>
+              <w:t>Accepted</w:t>
+            </w:r>
+          </w:p>
+        </w:tc>
+        <w:tc>
+          <w:tcPr>
+            <w:tcW w:w="4068" w:type="dxa"/>
+            <w:vAlign w:val="center"/>
+          </w:tcPr>
+          <w:p>
+            <w:pPr>
+              <w:pStyle w:val="a7"/>
+              <w:ind w:firstLineChars="0" w:firstLine="0"/>
+              <w:rPr>
+                <w:rFonts w:hint="eastAsia"/>
+              </w:rPr>
+            </w:pPr>
+            <w:r>
+              <w:rPr>
+                <w:szCs w:val="20"/>
+                <w:shd w:val="clear" w:color="auto" w:fill="FFFFFF"/>
+              </w:rPr>
+              <w:t>客户端的请求无法或将不被实时处理</w:t>
+            </w:r>
+            <w:r>
+              <w:rPr>
+                <w:rFonts w:hint="eastAsia"/>
+                <w:szCs w:val="20"/>
+                <w:shd w:val="clear" w:color="auto" w:fill="FFFFFF"/>
+              </w:rPr>
+              <w:t>，</w:t>
+            </w:r>
+            <w:r>
+              <w:rPr>
+                <w:szCs w:val="20"/>
+                <w:shd w:val="clear" w:color="auto" w:fill="FFFFFF"/>
+              </w:rPr>
+              <w:t>请求稍后会被处理</w:t>
+            </w:r>
+          </w:p>
+        </w:tc>
+      </w:tr>
+      <w:tr>
+        <w:trPr>
+          <w:trHeight w:val="567"/>
+          <w:jc w:val="center"/>
+        </w:trPr>
+        <w:tc>
+          <w:tcPr>
+            <w:tcW w:w="2035" w:type="dxa"/>
+            <w:vMerge/>
+            <w:vAlign w:val="center"/>
+          </w:tcPr>
+          <w:p>
+            <w:pPr>
+              <w:pStyle w:val="a7"/>
+              <w:ind w:firstLineChars="0" w:firstLine="0"/>
+              <w:rPr>
+                <w:rFonts w:hint="eastAsia"/>
+              </w:rPr>
+            </w:pPr>
+          </w:p>
+        </w:tc>
+        <w:tc>
+          <w:tcPr>
+            <w:tcW w:w="846" w:type="dxa"/>
+            <w:vAlign w:val="center"/>
+          </w:tcPr>
+          <w:p>
+            <w:pPr>
+              <w:pStyle w:val="a7"/>
+              <w:ind w:firstLineChars="0" w:firstLine="0"/>
+              <w:rPr>
+                <w:szCs w:val="20"/>
+                <w:shd w:val="clear" w:color="auto" w:fill="FFFFFF"/>
+              </w:rPr>
+            </w:pPr>
+            <w:r>
+              <w:rPr>
+                <w:szCs w:val="20"/>
+                <w:shd w:val="clear" w:color="auto" w:fill="FFFFFF"/>
+              </w:rPr>
+              <w:t>203</w:t>
+            </w:r>
+          </w:p>
+        </w:tc>
+        <w:tc>
+          <w:tcPr>
+            <w:tcW w:w="1551" w:type="dxa"/>
+            <w:vAlign w:val="center"/>
+          </w:tcPr>
+          <w:p>
+            <w:pPr>
+              <w:pStyle w:val="a7"/>
+              <w:ind w:firstLineChars="0" w:firstLine="0"/>
+              <w:rPr>
+                <w:szCs w:val="20"/>
+                <w:shd w:val="clear" w:color="auto" w:fill="FFFFFF"/>
+              </w:rPr>
+            </w:pPr>
+            <w:r>
+              <w:rPr>
+                <w:szCs w:val="20"/>
+                <w:shd w:val="clear" w:color="auto" w:fill="FFFFFF"/>
+              </w:rPr>
+              <w:t>Non-Authoritative Information</w:t>
+            </w:r>
+          </w:p>
+        </w:tc>
+        <w:tc>
+          <w:tcPr>
+            <w:tcW w:w="4068" w:type="dxa"/>
+            <w:vAlign w:val="center"/>
+          </w:tcPr>
+          <w:p>
+            <w:pPr>
+              <w:pStyle w:val="a7"/>
+              <w:ind w:firstLineChars="0" w:firstLine="0"/>
+              <w:rPr>
+                <w:szCs w:val="20"/>
+                <w:shd w:val="clear" w:color="auto" w:fill="FFFFFF"/>
+              </w:rPr>
+            </w:pPr>
+            <w:r>
+              <w:rPr>
+                <w:szCs w:val="20"/>
+                <w:shd w:val="clear" w:color="auto" w:fill="FFFFFF"/>
+              </w:rPr>
+              <w:t>这个响应代码跟</w:t>
+            </w:r>
+            <w:r>
+              <w:rPr>
+                <w:szCs w:val="20"/>
+                <w:shd w:val="clear" w:color="auto" w:fill="FFFFFF"/>
+              </w:rPr>
+              <w:t>200</w:t>
+            </w:r>
+            <w:r>
+              <w:rPr>
+                <w:szCs w:val="20"/>
+                <w:shd w:val="clear" w:color="auto" w:fill="FFFFFF"/>
+              </w:rPr>
+              <w:t>一样，只不过服务器想让客户端知道，有些响应报头并非来自该服务器</w:t>
+            </w:r>
+            <w:r>
+              <w:rPr>
+                <w:szCs w:val="20"/>
+                <w:shd w:val="clear" w:color="auto" w:fill="FFFFFF"/>
+              </w:rPr>
+              <w:t>--</w:t>
+            </w:r>
+            <w:r>
+              <w:rPr>
+                <w:szCs w:val="20"/>
+                <w:shd w:val="clear" w:color="auto" w:fill="FFFFFF"/>
+              </w:rPr>
+              <w:t>他们可能是从客户端先前发送的一个请求里复制的，或者从第三方得到的。</w:t>
+            </w:r>
+          </w:p>
+        </w:tc>
+      </w:tr>
+      <w:tr>
+        <w:trPr>
+          <w:trHeight w:val="567"/>
+          <w:jc w:val="center"/>
+        </w:trPr>
+        <w:tc>
+          <w:tcPr>
+            <w:tcW w:w="2035" w:type="dxa"/>
+            <w:vMerge/>
+            <w:vAlign w:val="center"/>
+          </w:tcPr>
+          <w:p>
+            <w:pPr>
+              <w:pStyle w:val="a7"/>
+              <w:ind w:firstLineChars="0" w:firstLine="0"/>
+              <w:rPr>
+                <w:rFonts w:hint="eastAsia"/>
+              </w:rPr>
+            </w:pPr>
+          </w:p>
+        </w:tc>
+        <w:tc>
+          <w:tcPr>
+            <w:tcW w:w="846" w:type="dxa"/>
+            <w:vAlign w:val="center"/>
+          </w:tcPr>
+          <w:p>
+            <w:pPr>
+              <w:pStyle w:val="a7"/>
+              <w:ind w:firstLineChars="0" w:firstLine="0"/>
+              <w:rPr>
+                <w:szCs w:val="20"/>
+                <w:shd w:val="clear" w:color="auto" w:fill="FFFFFF"/>
+              </w:rPr>
+            </w:pPr>
+            <w:r>
+              <w:rPr>
+                <w:szCs w:val="20"/>
+                <w:shd w:val="clear" w:color="auto" w:fill="FFFFFF"/>
+              </w:rPr>
+              <w:t>204</w:t>
+            </w:r>
+          </w:p>
+        </w:tc>
+        <w:tc>
+          <w:tcPr>
+            <w:tcW w:w="1551" w:type="dxa"/>
+            <w:vAlign w:val="center"/>
+          </w:tcPr>
+          <w:p>
+            <w:pPr>
+              <w:pStyle w:val="a7"/>
+              <w:ind w:firstLineChars="0" w:firstLine="0"/>
+              <w:rPr>
+                <w:szCs w:val="20"/>
+                <w:shd w:val="clear" w:color="auto" w:fill="FFFFFF"/>
+              </w:rPr>
+            </w:pPr>
+            <w:r>
+              <w:rPr>
+                <w:szCs w:val="20"/>
+                <w:shd w:val="clear" w:color="auto" w:fill="FFFFFF"/>
+              </w:rPr>
+              <w:t>No Content</w:t>
+            </w:r>
+          </w:p>
+        </w:tc>
+        <w:tc>
+          <w:tcPr>
+            <w:tcW w:w="4068" w:type="dxa"/>
+            <w:vAlign w:val="center"/>
+          </w:tcPr>
+          <w:p>
+            <w:pPr>
+              <w:pStyle w:val="a7"/>
+              <w:ind w:firstLineChars="0" w:firstLine="0"/>
+              <w:rPr>
+                <w:szCs w:val="20"/>
+                <w:shd w:val="clear" w:color="auto" w:fill="FFFFFF"/>
+              </w:rPr>
+            </w:pPr>
+            <w:r>
+              <w:rPr>
+                <w:szCs w:val="20"/>
+                <w:shd w:val="clear" w:color="auto" w:fill="FFFFFF"/>
+              </w:rPr>
+              <w:t>若服务器拒绝对</w:t>
+            </w:r>
+            <w:r>
+              <w:rPr>
+                <w:szCs w:val="20"/>
+                <w:shd w:val="clear" w:color="auto" w:fill="FFFFFF"/>
+              </w:rPr>
+              <w:t>PUT</w:t>
+            </w:r>
+            <w:r>
+              <w:rPr>
+                <w:szCs w:val="20"/>
+                <w:shd w:val="clear" w:color="auto" w:fill="FFFFFF"/>
+              </w:rPr>
+              <w:t>、</w:t>
+            </w:r>
+            <w:r>
+              <w:rPr>
+                <w:szCs w:val="20"/>
+                <w:shd w:val="clear" w:color="auto" w:fill="FFFFFF"/>
+              </w:rPr>
+              <w:t>POST</w:t>
+            </w:r>
+            <w:r>
+              <w:rPr>
+                <w:szCs w:val="20"/>
+                <w:shd w:val="clear" w:color="auto" w:fill="FFFFFF"/>
+              </w:rPr>
+              <w:t>或者</w:t>
+            </w:r>
+            <w:r>
+              <w:rPr>
+                <w:szCs w:val="20"/>
+                <w:shd w:val="clear" w:color="auto" w:fill="FFFFFF"/>
+              </w:rPr>
+              <w:t>DELETE</w:t>
+            </w:r>
+            <w:r>
+              <w:rPr>
+                <w:szCs w:val="20"/>
+                <w:shd w:val="clear" w:color="auto" w:fill="FFFFFF"/>
+              </w:rPr>
+              <w:t>请求返回任何状态信息或表示，那么通常采用此响应代码。服务器也可以对</w:t>
+            </w:r>
+            <w:r>
+              <w:rPr>
+                <w:szCs w:val="20"/>
+                <w:shd w:val="clear" w:color="auto" w:fill="FFFFFF"/>
+              </w:rPr>
+              <w:t>GET</w:t>
+            </w:r>
+            <w:r>
+              <w:rPr>
+                <w:szCs w:val="20"/>
+                <w:shd w:val="clear" w:color="auto" w:fill="FFFFFF"/>
+              </w:rPr>
+              <w:t>请求返回此响应代码，这表明</w:t>
+            </w:r>
+            <w:r>
+              <w:rPr>
+                <w:szCs w:val="20"/>
+                <w:shd w:val="clear" w:color="auto" w:fill="FFFFFF"/>
+              </w:rPr>
+              <w:t>“</w:t>
+            </w:r>
+            <w:r>
+              <w:rPr>
+                <w:szCs w:val="20"/>
+                <w:shd w:val="clear" w:color="auto" w:fill="FFFFFF"/>
+              </w:rPr>
+              <w:t>客户端请求的资源存在，但其表示是空的</w:t>
+            </w:r>
+            <w:r>
+              <w:rPr>
+                <w:szCs w:val="20"/>
+                <w:shd w:val="clear" w:color="auto" w:fill="FFFFFF"/>
+              </w:rPr>
+              <w:t>”</w:t>
+            </w:r>
+            <w:r>
+              <w:rPr>
+                <w:szCs w:val="20"/>
+                <w:shd w:val="clear" w:color="auto" w:fill="FFFFFF"/>
+              </w:rPr>
+              <w:t>。注意与</w:t>
+            </w:r>
+            <w:r>
+              <w:rPr>
+                <w:szCs w:val="20"/>
+                <w:shd w:val="clear" w:color="auto" w:fill="FFFFFF"/>
+              </w:rPr>
+              <w:t>304("Not Modified")</w:t>
+            </w:r>
+            <w:r>
+              <w:rPr>
+                <w:szCs w:val="20"/>
+                <w:shd w:val="clear" w:color="auto" w:fill="FFFFFF"/>
+              </w:rPr>
+              <w:t>的区别。</w:t>
+            </w:r>
+            <w:r>
+              <w:rPr>
+                <w:szCs w:val="20"/>
+                <w:shd w:val="clear" w:color="auto" w:fill="FFFFFF"/>
+              </w:rPr>
+              <w:t>204</w:t>
+            </w:r>
+            <w:r>
+              <w:rPr>
+                <w:szCs w:val="20"/>
+                <w:shd w:val="clear" w:color="auto" w:fill="FFFFFF"/>
+              </w:rPr>
+              <w:t>常常用在</w:t>
+            </w:r>
+            <w:r>
+              <w:rPr>
+                <w:szCs w:val="20"/>
+                <w:shd w:val="clear" w:color="auto" w:fill="FFFFFF"/>
+              </w:rPr>
+              <w:t>Ajax</w:t>
+            </w:r>
+            <w:r>
+              <w:rPr>
+                <w:szCs w:val="20"/>
+                <w:shd w:val="clear" w:color="auto" w:fill="FFFFFF"/>
+              </w:rPr>
+              <w:t>应用里。服务器通过这个响应代码告诉客户端：客户端的输入已被接受，但客户端不应该改变任何</w:t>
+            </w:r>
+            <w:r>
+              <w:rPr>
+                <w:szCs w:val="20"/>
+                <w:shd w:val="clear" w:color="auto" w:fill="FFFFFF"/>
+              </w:rPr>
+              <w:t>UI</w:t>
+            </w:r>
+            <w:r>
+              <w:rPr>
+                <w:szCs w:val="20"/>
+                <w:shd w:val="clear" w:color="auto" w:fill="FFFFFF"/>
+              </w:rPr>
+              <w:t>元素。</w:t>
+            </w:r>
+          </w:p>
+        </w:tc>
+      </w:tr>
+      <w:tr>
+        <w:trPr>
+          <w:trHeight w:val="567"/>
+          <w:jc w:val="center"/>
+        </w:trPr>
+        <w:tc>
+          <w:tcPr>
+            <w:tcW w:w="2035" w:type="dxa"/>
+            <w:vMerge w:val="restart"/>
+            <w:vAlign w:val="center"/>
+          </w:tcPr>
+          <w:p>
+            <w:pPr>
+              <w:pStyle w:val="a7"/>
+              <w:ind w:firstLineChars="0" w:firstLine="0"/>
+            </w:pPr>
+            <w:r>
+              <w:rPr>
+                <w:rFonts w:hint="eastAsia"/>
+              </w:rPr>
+              <w:lastRenderedPageBreak/>
+              <w:t xml:space="preserve">3XX </w:t>
+            </w:r>
+            <w:r>
+              <w:rPr>
+                <w:rFonts w:hint="eastAsia"/>
+              </w:rPr>
+              <w:t>重定向</w:t>
+            </w:r>
+          </w:p>
+          <w:p>
+            <w:pPr>
+              <w:pStyle w:val="a7"/>
+              <w:ind w:firstLineChars="0" w:firstLine="0"/>
+              <w:rPr>
+                <w:rFonts w:hint="eastAsia"/>
+              </w:rPr>
+            </w:pPr>
+            <w:r>
+              <w:rPr>
+                <w:szCs w:val="20"/>
+                <w:shd w:val="clear" w:color="auto" w:fill="FFFFFF"/>
+              </w:rPr>
+              <w:t>3XX</w:t>
+            </w:r>
+            <w:r>
+              <w:rPr>
+                <w:szCs w:val="20"/>
+                <w:shd w:val="clear" w:color="auto" w:fill="FFFFFF"/>
+              </w:rPr>
+              <w:t>系列响应代码表明：客户端需要做些额外工作才能得到所需要的资源。它们通常用于</w:t>
+            </w:r>
+            <w:r>
+              <w:rPr>
+                <w:szCs w:val="20"/>
+                <w:shd w:val="clear" w:color="auto" w:fill="FFFFFF"/>
+              </w:rPr>
+              <w:t>GET</w:t>
+            </w:r>
+            <w:r>
+              <w:rPr>
+                <w:szCs w:val="20"/>
+                <w:shd w:val="clear" w:color="auto" w:fill="FFFFFF"/>
+              </w:rPr>
+              <w:t>请求。他们通常告诉客户端需要向另一个</w:t>
+            </w:r>
+            <w:r>
+              <w:rPr>
+                <w:szCs w:val="20"/>
+                <w:shd w:val="clear" w:color="auto" w:fill="FFFFFF"/>
+              </w:rPr>
+              <w:t>URI</w:t>
+            </w:r>
+            <w:r>
+              <w:rPr>
+                <w:szCs w:val="20"/>
+                <w:shd w:val="clear" w:color="auto" w:fill="FFFFFF"/>
+              </w:rPr>
+              <w:t>发送</w:t>
+            </w:r>
+            <w:r>
+              <w:rPr>
+                <w:szCs w:val="20"/>
+                <w:shd w:val="clear" w:color="auto" w:fill="FFFFFF"/>
+              </w:rPr>
+              <w:t>GET</w:t>
+            </w:r>
+            <w:r>
+              <w:rPr>
+                <w:szCs w:val="20"/>
+                <w:shd w:val="clear" w:color="auto" w:fill="FFFFFF"/>
+              </w:rPr>
+              <w:t>请求，才能得到所需的表示。那个</w:t>
+            </w:r>
+            <w:r>
+              <w:rPr>
+                <w:szCs w:val="20"/>
+                <w:shd w:val="clear" w:color="auto" w:fill="FFFFFF"/>
+              </w:rPr>
+              <w:t>URI</w:t>
+            </w:r>
+            <w:r>
+              <w:rPr>
+                <w:szCs w:val="20"/>
+                <w:shd w:val="clear" w:color="auto" w:fill="FFFFFF"/>
+              </w:rPr>
+              <w:t>就包含在</w:t>
+            </w:r>
+            <w:r>
+              <w:rPr>
+                <w:szCs w:val="20"/>
+                <w:shd w:val="clear" w:color="auto" w:fill="FFFFFF"/>
+              </w:rPr>
+              <w:t>Location</w:t>
+            </w:r>
+            <w:r>
+              <w:rPr>
+                <w:szCs w:val="20"/>
+                <w:shd w:val="clear" w:color="auto" w:fill="FFFFFF"/>
+              </w:rPr>
+              <w:t>响应报头里。</w:t>
+            </w:r>
+          </w:p>
+        </w:tc>
+        <w:tc>
+          <w:tcPr>
+            <w:tcW w:w="846" w:type="dxa"/>
+            <w:vAlign w:val="center"/>
+          </w:tcPr>
+          <w:p>
+            <w:pPr>
+              <w:pStyle w:val="a7"/>
+              <w:ind w:firstLineChars="0" w:firstLine="0"/>
+              <w:rPr>
+                <w:szCs w:val="20"/>
+                <w:shd w:val="clear" w:color="auto" w:fill="FFFFFF"/>
+              </w:rPr>
+            </w:pPr>
+            <w:r>
+              <w:rPr>
+                <w:szCs w:val="20"/>
+                <w:shd w:val="clear" w:color="auto" w:fill="FFFFFF"/>
+              </w:rPr>
+              <w:t>301</w:t>
+            </w:r>
+          </w:p>
+        </w:tc>
+        <w:tc>
+          <w:tcPr>
+            <w:tcW w:w="1551" w:type="dxa"/>
+            <w:vAlign w:val="center"/>
+          </w:tcPr>
+          <w:p>
+            <w:pPr>
+              <w:pStyle w:val="a7"/>
+              <w:ind w:firstLineChars="0" w:firstLine="0"/>
+              <w:rPr>
+                <w:szCs w:val="20"/>
+                <w:shd w:val="clear" w:color="auto" w:fill="FFFFFF"/>
+              </w:rPr>
+            </w:pPr>
+            <w:r>
+              <w:rPr>
+                <w:szCs w:val="20"/>
+                <w:shd w:val="clear" w:color="auto" w:fill="FFFFFF"/>
+              </w:rPr>
+              <w:t>Moved Permanently</w:t>
+            </w:r>
+          </w:p>
+        </w:tc>
+        <w:tc>
+          <w:tcPr>
+            <w:tcW w:w="4068" w:type="dxa"/>
+            <w:vAlign w:val="center"/>
+          </w:tcPr>
+          <w:p>
+            <w:pPr>
+              <w:pStyle w:val="a7"/>
+              <w:ind w:firstLineChars="0" w:firstLine="0"/>
+              <w:rPr>
+                <w:szCs w:val="20"/>
+                <w:shd w:val="clear" w:color="auto" w:fill="FFFFFF"/>
+              </w:rPr>
+            </w:pPr>
+            <w:r>
+              <w:rPr>
+                <w:szCs w:val="20"/>
+                <w:shd w:val="clear" w:color="auto" w:fill="FFFFFF"/>
+              </w:rPr>
+              <w:t>服务器知道客户端试图访问的是哪个资源，但它不喜欢客户端用当前</w:t>
+            </w:r>
+            <w:r>
+              <w:rPr>
+                <w:szCs w:val="20"/>
+                <w:shd w:val="clear" w:color="auto" w:fill="FFFFFF"/>
+              </w:rPr>
+              <w:t>URI</w:t>
+            </w:r>
+            <w:r>
+              <w:rPr>
+                <w:szCs w:val="20"/>
+                <w:shd w:val="clear" w:color="auto" w:fill="FFFFFF"/>
+              </w:rPr>
+              <w:t>来请求该资源。它希望客户端记住另一个</w:t>
+            </w:r>
+            <w:r>
+              <w:rPr>
+                <w:szCs w:val="20"/>
+                <w:shd w:val="clear" w:color="auto" w:fill="FFFFFF"/>
+              </w:rPr>
+              <w:t>URI</w:t>
+            </w:r>
+            <w:r>
+              <w:rPr>
+                <w:szCs w:val="20"/>
+                <w:shd w:val="clear" w:color="auto" w:fill="FFFFFF"/>
+              </w:rPr>
+              <w:t>，并在今后的请求中使用那个新的</w:t>
+            </w:r>
+            <w:r>
+              <w:rPr>
+                <w:szCs w:val="20"/>
+                <w:shd w:val="clear" w:color="auto" w:fill="FFFFFF"/>
+              </w:rPr>
+              <w:t>URI</w:t>
+            </w:r>
+            <w:r>
+              <w:rPr>
+                <w:szCs w:val="20"/>
+                <w:shd w:val="clear" w:color="auto" w:fill="FFFFFF"/>
+              </w:rPr>
+              <w:t>。你可以通过这个响应代码来防止由于</w:t>
+            </w:r>
+            <w:r>
+              <w:rPr>
+                <w:szCs w:val="20"/>
+                <w:shd w:val="clear" w:color="auto" w:fill="FFFFFF"/>
+              </w:rPr>
+              <w:t>URI</w:t>
+            </w:r>
+            <w:r>
+              <w:rPr>
+                <w:szCs w:val="20"/>
+                <w:shd w:val="clear" w:color="auto" w:fill="FFFFFF"/>
+              </w:rPr>
+              <w:t>变更而导致老</w:t>
+            </w:r>
+            <w:r>
+              <w:rPr>
+                <w:szCs w:val="20"/>
+                <w:shd w:val="clear" w:color="auto" w:fill="FFFFFF"/>
+              </w:rPr>
+              <w:t>URI</w:t>
+            </w:r>
+            <w:r>
+              <w:rPr>
+                <w:szCs w:val="20"/>
+                <w:shd w:val="clear" w:color="auto" w:fill="FFFFFF"/>
+              </w:rPr>
+              <w:t>失效。</w:t>
+            </w:r>
+          </w:p>
+        </w:tc>
+      </w:tr>
+      <w:tr>
+        <w:trPr>
+          <w:trHeight w:val="567"/>
+          <w:jc w:val="center"/>
+        </w:trPr>
+        <w:tc>
+          <w:tcPr>
+            <w:tcW w:w="2033" w:type="dxa"/>
+            <w:vMerge/>
+            <w:vAlign w:val="center"/>
+          </w:tcPr>
+          <w:p>
+            <w:pPr>
+              <w:pStyle w:val="a7"/>
+              <w:ind w:firstLineChars="0" w:firstLine="0"/>
+              <w:rPr>
+                <w:rFonts w:hint="eastAsia"/>
+              </w:rPr>
+            </w:pPr>
+          </w:p>
+        </w:tc>
+        <w:tc>
+          <w:tcPr>
+            <w:tcW w:w="846" w:type="dxa"/>
+            <w:vAlign w:val="center"/>
+          </w:tcPr>
+          <w:p>
+            <w:pPr>
+              <w:pStyle w:val="a7"/>
+              <w:ind w:firstLineChars="0" w:firstLine="0"/>
+              <w:rPr>
+                <w:szCs w:val="20"/>
+                <w:shd w:val="clear" w:color="auto" w:fill="FFFFFF"/>
+              </w:rPr>
+            </w:pPr>
+            <w:r>
+              <w:rPr>
+                <w:szCs w:val="20"/>
+                <w:shd w:val="clear" w:color="auto" w:fill="FFFFFF"/>
+              </w:rPr>
+              <w:t>303</w:t>
+            </w:r>
+          </w:p>
+        </w:tc>
+        <w:tc>
+          <w:tcPr>
+            <w:tcW w:w="1557" w:type="dxa"/>
+            <w:vAlign w:val="center"/>
+          </w:tcPr>
+          <w:p>
+            <w:pPr>
+              <w:pStyle w:val="a7"/>
+              <w:ind w:firstLineChars="0" w:firstLine="0"/>
+              <w:rPr>
+                <w:szCs w:val="20"/>
+                <w:shd w:val="clear" w:color="auto" w:fill="FFFFFF"/>
+              </w:rPr>
+            </w:pPr>
+            <w:r>
+              <w:rPr>
+                <w:szCs w:val="20"/>
+                <w:shd w:val="clear" w:color="auto" w:fill="FFFFFF"/>
+              </w:rPr>
+              <w:t>See Other</w:t>
+            </w:r>
+          </w:p>
+        </w:tc>
+        <w:tc>
+          <w:tcPr>
+            <w:tcW w:w="4064" w:type="dxa"/>
+            <w:vAlign w:val="center"/>
+          </w:tcPr>
+          <w:p>
+            <w:pPr>
+              <w:pStyle w:val="a7"/>
+              <w:ind w:firstLineChars="0" w:firstLine="0"/>
+              <w:rPr>
+                <w:szCs w:val="20"/>
+                <w:shd w:val="clear" w:color="auto" w:fill="FFFFFF"/>
+              </w:rPr>
+            </w:pPr>
+            <w:r>
+              <w:rPr>
+                <w:szCs w:val="20"/>
+                <w:shd w:val="clear" w:color="auto" w:fill="FFFFFF"/>
+              </w:rPr>
+              <w:t>请求已经被处理，但服务器不是直接返回一个响应文档，而是返回一个响应文档的</w:t>
+            </w:r>
+            <w:r>
+              <w:rPr>
+                <w:szCs w:val="20"/>
+                <w:shd w:val="clear" w:color="auto" w:fill="FFFFFF"/>
+              </w:rPr>
+              <w:t>URI</w:t>
+            </w:r>
+            <w:r>
+              <w:rPr>
+                <w:szCs w:val="20"/>
+                <w:shd w:val="clear" w:color="auto" w:fill="FFFFFF"/>
+              </w:rPr>
+              <w:t>。该响应文档可能是一个静态的状态信息，也可能是一个更有趣的资源。对于后一种情况，</w:t>
+            </w:r>
+            <w:r>
+              <w:rPr>
+                <w:szCs w:val="20"/>
+                <w:shd w:val="clear" w:color="auto" w:fill="FFFFFF"/>
+              </w:rPr>
+              <w:t>303</w:t>
+            </w:r>
+            <w:r>
+              <w:rPr>
+                <w:szCs w:val="20"/>
+                <w:shd w:val="clear" w:color="auto" w:fill="FFFFFF"/>
+              </w:rPr>
+              <w:t>是一种令服务器可以</w:t>
+            </w:r>
+            <w:r>
+              <w:rPr>
+                <w:szCs w:val="20"/>
+                <w:shd w:val="clear" w:color="auto" w:fill="FFFFFF"/>
+              </w:rPr>
+              <w:t>“</w:t>
+            </w:r>
+            <w:r>
+              <w:rPr>
+                <w:szCs w:val="20"/>
+                <w:shd w:val="clear" w:color="auto" w:fill="FFFFFF"/>
+              </w:rPr>
+              <w:t>发送一个资源的表示，而不强迫客户端下载其所有数据</w:t>
+            </w:r>
+            <w:r>
+              <w:rPr>
+                <w:szCs w:val="20"/>
+                <w:shd w:val="clear" w:color="auto" w:fill="FFFFFF"/>
+              </w:rPr>
+              <w:t>”</w:t>
+            </w:r>
+            <w:r>
+              <w:rPr>
+                <w:szCs w:val="20"/>
+                <w:shd w:val="clear" w:color="auto" w:fill="FFFFFF"/>
+              </w:rPr>
+              <w:t>的方式。客户端可以向</w:t>
+            </w:r>
+            <w:r>
+              <w:rPr>
+                <w:szCs w:val="20"/>
+                <w:shd w:val="clear" w:color="auto" w:fill="FFFFFF"/>
+              </w:rPr>
+              <w:t>Location</w:t>
+            </w:r>
+            <w:r>
+              <w:rPr>
+                <w:szCs w:val="20"/>
+                <w:shd w:val="clear" w:color="auto" w:fill="FFFFFF"/>
+              </w:rPr>
+              <w:t>报头里的</w:t>
+            </w:r>
+            <w:r>
+              <w:rPr>
+                <w:szCs w:val="20"/>
+                <w:shd w:val="clear" w:color="auto" w:fill="FFFFFF"/>
+              </w:rPr>
+              <w:t>URI</w:t>
+            </w:r>
+            <w:r>
+              <w:rPr>
+                <w:szCs w:val="20"/>
+                <w:shd w:val="clear" w:color="auto" w:fill="FFFFFF"/>
+              </w:rPr>
+              <w:t>发送</w:t>
+            </w:r>
+            <w:r>
+              <w:rPr>
+                <w:szCs w:val="20"/>
+                <w:shd w:val="clear" w:color="auto" w:fill="FFFFFF"/>
+              </w:rPr>
+              <w:t>GET</w:t>
+            </w:r>
+            <w:r>
+              <w:rPr>
+                <w:szCs w:val="20"/>
+                <w:shd w:val="clear" w:color="auto" w:fill="FFFFFF"/>
+              </w:rPr>
+              <w:t>请求，但它不是必须这么做。</w:t>
+            </w:r>
+          </w:p>
+        </w:tc>
+      </w:tr>
+      <w:tr>
+        <w:trPr>
+          <w:trHeight w:val="567"/>
+          <w:jc w:val="center"/>
+        </w:trPr>
+        <w:tc>
+          <w:tcPr>
+            <w:tcW w:w="2033" w:type="dxa"/>
+            <w:vMerge/>
+            <w:vAlign w:val="center"/>
+          </w:tcPr>
+          <w:p>
+            <w:pPr>
+              <w:pStyle w:val="a7"/>
+              <w:ind w:firstLineChars="0" w:firstLine="0"/>
+              <w:rPr>
+                <w:rFonts w:hint="eastAsia"/>
+              </w:rPr>
+            </w:pPr>
+          </w:p>
+        </w:tc>
+        <w:tc>
+          <w:tcPr>
+            <w:tcW w:w="846" w:type="dxa"/>
+            <w:vAlign w:val="center"/>
+          </w:tcPr>
+          <w:p>
+            <w:pPr>
+              <w:pStyle w:val="a7"/>
+              <w:ind w:firstLineChars="0" w:firstLine="0"/>
+              <w:rPr>
+                <w:szCs w:val="20"/>
+                <w:shd w:val="clear" w:color="auto" w:fill="FFFFFF"/>
+              </w:rPr>
+            </w:pPr>
+            <w:r>
+              <w:rPr>
+                <w:szCs w:val="20"/>
+                <w:shd w:val="clear" w:color="auto" w:fill="FFFFFF"/>
+              </w:rPr>
+              <w:t>304</w:t>
+            </w:r>
+          </w:p>
+        </w:tc>
+        <w:tc>
+          <w:tcPr>
+            <w:tcW w:w="1557" w:type="dxa"/>
+            <w:vAlign w:val="center"/>
+          </w:tcPr>
+          <w:p>
+            <w:pPr>
+              <w:pStyle w:val="a7"/>
+              <w:ind w:firstLineChars="0" w:firstLine="0"/>
+              <w:rPr>
+                <w:szCs w:val="20"/>
+                <w:shd w:val="clear" w:color="auto" w:fill="FFFFFF"/>
+              </w:rPr>
+            </w:pPr>
+            <w:r>
+              <w:rPr>
+                <w:szCs w:val="20"/>
+                <w:shd w:val="clear" w:color="auto" w:fill="FFFFFF"/>
+              </w:rPr>
+              <w:t>Not Modified</w:t>
+            </w:r>
+          </w:p>
+        </w:tc>
+        <w:tc>
+          <w:tcPr>
+            <w:tcW w:w="4064" w:type="dxa"/>
+            <w:vAlign w:val="center"/>
+          </w:tcPr>
+          <w:p>
+            <w:pPr>
+              <w:pStyle w:val="a7"/>
+              <w:ind w:firstLineChars="0" w:firstLine="0"/>
+              <w:rPr>
+                <w:szCs w:val="20"/>
+                <w:shd w:val="clear" w:color="auto" w:fill="FFFFFF"/>
+              </w:rPr>
+            </w:pPr>
+            <w:r>
+              <w:rPr>
+                <w:szCs w:val="20"/>
+                <w:shd w:val="clear" w:color="auto" w:fill="FFFFFF"/>
+              </w:rPr>
+              <w:t>这个响应代码跟</w:t>
+            </w:r>
+            <w:r>
+              <w:rPr>
+                <w:szCs w:val="20"/>
+                <w:shd w:val="clear" w:color="auto" w:fill="FFFFFF"/>
+              </w:rPr>
+              <w:t>204("No Content")</w:t>
+            </w:r>
+            <w:r>
+              <w:rPr>
+                <w:szCs w:val="20"/>
+                <w:shd w:val="clear" w:color="auto" w:fill="FFFFFF"/>
+              </w:rPr>
+              <w:t>类似：响应实体主体都必须为空。但</w:t>
+            </w:r>
+            <w:r>
+              <w:rPr>
+                <w:szCs w:val="20"/>
+                <w:shd w:val="clear" w:color="auto" w:fill="FFFFFF"/>
+              </w:rPr>
+              <w:t>204</w:t>
+            </w:r>
+            <w:r>
+              <w:rPr>
+                <w:szCs w:val="20"/>
+                <w:shd w:val="clear" w:color="auto" w:fill="FFFFFF"/>
+              </w:rPr>
+              <w:t>用于没有主体数据的情况，而</w:t>
+            </w:r>
+            <w:r>
+              <w:rPr>
+                <w:szCs w:val="20"/>
+                <w:shd w:val="clear" w:color="auto" w:fill="FFFFFF"/>
+              </w:rPr>
+              <w:t>304</w:t>
+            </w:r>
+            <w:r>
+              <w:rPr>
+                <w:szCs w:val="20"/>
+                <w:shd w:val="clear" w:color="auto" w:fill="FFFFFF"/>
+              </w:rPr>
+              <w:t>用于有主体数据，但客户端已拥有该数据，没必要重复发送的情况。</w:t>
+            </w:r>
+          </w:p>
+        </w:tc>
+      </w:tr>
+      <w:tr>
+        <w:trPr>
+          <w:trHeight w:val="567"/>
+          <w:jc w:val="center"/>
+        </w:trPr>
+        <w:tc>
+          <w:tcPr>
+            <w:tcW w:w="2033" w:type="dxa"/>
+            <w:vMerge w:val="restart"/>
+            <w:vAlign w:val="center"/>
+          </w:tcPr>
+          <w:p>
+            <w:pPr>
+              <w:pStyle w:val="a7"/>
+              <w:ind w:firstLineChars="0" w:firstLine="0"/>
+            </w:pPr>
+            <w:r>
+              <w:t>4XX</w:t>
+            </w:r>
+            <w:r>
+              <w:t>：客户端错误</w:t>
+            </w:r>
+          </w:p>
+          <w:p>
+            <w:pPr>
+              <w:pStyle w:val="a7"/>
+              <w:ind w:firstLineChars="0" w:firstLine="0"/>
+              <w:rPr>
+                <w:rFonts w:hint="eastAsia"/>
+              </w:rPr>
+            </w:pPr>
+            <w:r>
+              <w:rPr>
+                <w:szCs w:val="20"/>
+                <w:shd w:val="clear" w:color="auto" w:fill="FFFFFF"/>
+              </w:rPr>
+              <w:t>这些响应代码表明客户端出现错误。不是认证信息有问题，就是表示格式或</w:t>
+            </w:r>
+            <w:r>
+              <w:rPr>
+                <w:szCs w:val="20"/>
+                <w:shd w:val="clear" w:color="auto" w:fill="FFFFFF"/>
+              </w:rPr>
+              <w:t>HTTP</w:t>
+            </w:r>
+            <w:r>
+              <w:rPr>
+                <w:szCs w:val="20"/>
+                <w:shd w:val="clear" w:color="auto" w:fill="FFFFFF"/>
+              </w:rPr>
+              <w:t>库本身有问题。客户端需要自行改正。</w:t>
+            </w:r>
+          </w:p>
+        </w:tc>
+        <w:tc>
+          <w:tcPr>
+            <w:tcW w:w="846" w:type="dxa"/>
+            <w:vAlign w:val="center"/>
+          </w:tcPr>
+          <w:p>
+            <w:pPr>
+              <w:pStyle w:val="a7"/>
+              <w:ind w:firstLineChars="0" w:firstLine="0"/>
+              <w:rPr>
+                <w:szCs w:val="20"/>
+                <w:shd w:val="clear" w:color="auto" w:fill="FFFFFF"/>
+              </w:rPr>
+            </w:pPr>
+            <w:r>
+              <w:rPr>
+                <w:szCs w:val="20"/>
+                <w:shd w:val="clear" w:color="auto" w:fill="FFFFFF"/>
+              </w:rPr>
+              <w:t>400</w:t>
+            </w:r>
+          </w:p>
+        </w:tc>
+        <w:tc>
+          <w:tcPr>
+            <w:tcW w:w="1557" w:type="dxa"/>
+            <w:vAlign w:val="center"/>
+          </w:tcPr>
+          <w:p>
+            <w:pPr>
+              <w:pStyle w:val="a7"/>
+              <w:ind w:firstLineChars="0" w:firstLine="0"/>
+              <w:rPr>
+                <w:szCs w:val="20"/>
+                <w:shd w:val="clear" w:color="auto" w:fill="FFFFFF"/>
+              </w:rPr>
+            </w:pPr>
+            <w:r>
+              <w:rPr>
+                <w:szCs w:val="20"/>
+                <w:shd w:val="clear" w:color="auto" w:fill="FFFFFF"/>
+              </w:rPr>
+              <w:t>Bad Request</w:t>
+            </w:r>
+          </w:p>
+        </w:tc>
+        <w:tc>
+          <w:tcPr>
+            <w:tcW w:w="4064" w:type="dxa"/>
+            <w:vAlign w:val="center"/>
+          </w:tcPr>
+          <w:p>
+            <w:pPr>
+              <w:pStyle w:val="a7"/>
+              <w:ind w:firstLineChars="0" w:firstLine="0"/>
+              <w:rPr>
+                <w:szCs w:val="20"/>
+                <w:shd w:val="clear" w:color="auto" w:fill="FFFFFF"/>
+              </w:rPr>
+            </w:pPr>
+            <w:r>
+              <w:rPr>
+                <w:szCs w:val="20"/>
+                <w:shd w:val="clear" w:color="auto" w:fill="FFFFFF"/>
+              </w:rPr>
+              <w:t>这是一个通用的客户端错误状态，当其他</w:t>
+            </w:r>
+            <w:r>
+              <w:rPr>
+                <w:szCs w:val="20"/>
+                <w:shd w:val="clear" w:color="auto" w:fill="FFFFFF"/>
+              </w:rPr>
+              <w:t>4XX</w:t>
+            </w:r>
+            <w:r>
+              <w:rPr>
+                <w:szCs w:val="20"/>
+                <w:shd w:val="clear" w:color="auto" w:fill="FFFFFF"/>
+              </w:rPr>
+              <w:t>响应代码不适用时，就采用</w:t>
+            </w:r>
+            <w:r>
+              <w:rPr>
+                <w:szCs w:val="20"/>
+                <w:shd w:val="clear" w:color="auto" w:fill="FFFFFF"/>
+              </w:rPr>
+              <w:t>400</w:t>
+            </w:r>
+            <w:r>
+              <w:rPr>
+                <w:szCs w:val="20"/>
+                <w:shd w:val="clear" w:color="auto" w:fill="FFFFFF"/>
+              </w:rPr>
+              <w:t>。此响应代码通常用于</w:t>
+            </w:r>
+            <w:r>
+              <w:rPr>
+                <w:szCs w:val="20"/>
+                <w:shd w:val="clear" w:color="auto" w:fill="FFFFFF"/>
+              </w:rPr>
+              <w:t>“</w:t>
+            </w:r>
+            <w:r>
+              <w:rPr>
+                <w:szCs w:val="20"/>
+                <w:shd w:val="clear" w:color="auto" w:fill="FFFFFF"/>
+              </w:rPr>
+              <w:t>服务器收到客户端通过</w:t>
+            </w:r>
+            <w:r>
+              <w:rPr>
+                <w:szCs w:val="20"/>
+                <w:shd w:val="clear" w:color="auto" w:fill="FFFFFF"/>
+              </w:rPr>
+              <w:t>PUT</w:t>
+            </w:r>
+            <w:r>
+              <w:rPr>
+                <w:szCs w:val="20"/>
+                <w:shd w:val="clear" w:color="auto" w:fill="FFFFFF"/>
+              </w:rPr>
+              <w:t>或者</w:t>
+            </w:r>
+            <w:r>
+              <w:rPr>
+                <w:szCs w:val="20"/>
+                <w:shd w:val="clear" w:color="auto" w:fill="FFFFFF"/>
+              </w:rPr>
+              <w:t>POST</w:t>
+            </w:r>
+            <w:r>
+              <w:rPr>
+                <w:szCs w:val="20"/>
+                <w:shd w:val="clear" w:color="auto" w:fill="FFFFFF"/>
+              </w:rPr>
+              <w:t>请求提交的表示，表示的格式正确，但服务器不懂它什么意思</w:t>
+            </w:r>
+            <w:r>
+              <w:rPr>
+                <w:szCs w:val="20"/>
+                <w:shd w:val="clear" w:color="auto" w:fill="FFFFFF"/>
+              </w:rPr>
+              <w:t>”</w:t>
+            </w:r>
+            <w:r>
+              <w:rPr>
+                <w:szCs w:val="20"/>
+                <w:shd w:val="clear" w:color="auto" w:fill="FFFFFF"/>
+              </w:rPr>
+              <w:t>的情况。</w:t>
+            </w:r>
+          </w:p>
+        </w:tc>
+      </w:tr>
+      <w:tr>
+        <w:trPr>
+          <w:trHeight w:val="567"/>
+          <w:jc w:val="center"/>
+        </w:trPr>
+        <w:tc>
+          <w:tcPr>
+            <w:tcW w:w="2033" w:type="dxa"/>
+            <w:vMerge/>
+            <w:vAlign w:val="center"/>
+          </w:tcPr>
+          <w:p>
+            <w:pPr>
+              <w:pStyle w:val="a7"/>
+              <w:ind w:firstLineChars="0" w:firstLine="0"/>
+            </w:pPr>
+          </w:p>
+        </w:tc>
+        <w:tc>
+          <w:tcPr>
+            <w:tcW w:w="846" w:type="dxa"/>
+            <w:vAlign w:val="center"/>
+          </w:tcPr>
+          <w:p>
+            <w:pPr>
+              <w:pStyle w:val="a7"/>
+              <w:ind w:firstLineChars="0" w:firstLine="0"/>
+              <w:rPr>
+                <w:szCs w:val="20"/>
+                <w:shd w:val="clear" w:color="auto" w:fill="FFFFFF"/>
+              </w:rPr>
+            </w:pPr>
+            <w:r>
+              <w:rPr>
+                <w:szCs w:val="20"/>
+                <w:shd w:val="clear" w:color="auto" w:fill="FFFFFF"/>
+              </w:rPr>
+              <w:t>401</w:t>
+            </w:r>
+          </w:p>
+        </w:tc>
+        <w:tc>
+          <w:tcPr>
+            <w:tcW w:w="1557" w:type="dxa"/>
+            <w:vAlign w:val="center"/>
+          </w:tcPr>
+          <w:p>
+            <w:pPr>
+              <w:pStyle w:val="a7"/>
+              <w:ind w:firstLineChars="0" w:firstLine="0"/>
+              <w:rPr>
+                <w:szCs w:val="20"/>
+                <w:shd w:val="clear" w:color="auto" w:fill="FFFFFF"/>
+              </w:rPr>
+            </w:pPr>
+            <w:r>
+              <w:rPr>
+                <w:szCs w:val="20"/>
+                <w:shd w:val="clear" w:color="auto" w:fill="FFFFFF"/>
+              </w:rPr>
+              <w:t>Unauthorized</w:t>
+            </w:r>
+          </w:p>
+        </w:tc>
+        <w:tc>
+          <w:tcPr>
+            <w:tcW w:w="4064" w:type="dxa"/>
+            <w:vAlign w:val="center"/>
+          </w:tcPr>
+          <w:p>
+            <w:pPr>
+              <w:pStyle w:val="a7"/>
+              <w:ind w:firstLineChars="0" w:firstLine="0"/>
+              <w:rPr>
+                <w:szCs w:val="20"/>
+                <w:shd w:val="clear" w:color="auto" w:fill="FFFFFF"/>
+              </w:rPr>
+            </w:pPr>
+            <w:r>
+              <w:rPr>
+                <w:szCs w:val="20"/>
+                <w:shd w:val="clear" w:color="auto" w:fill="FFFFFF"/>
+              </w:rPr>
+              <w:t>客户端试图对一个受保护的资源进行操作，却又没有提供正确的认证证书。客户端提供了错误的证书，或者根本没有提供证书。这里的证书（</w:t>
+            </w:r>
+            <w:r>
+              <w:rPr>
+                <w:szCs w:val="20"/>
+                <w:shd w:val="clear" w:color="auto" w:fill="FFFFFF"/>
+              </w:rPr>
+              <w:t>credential</w:t>
+            </w:r>
+            <w:r>
+              <w:rPr>
+                <w:szCs w:val="20"/>
+                <w:shd w:val="clear" w:color="auto" w:fill="FFFFFF"/>
+              </w:rPr>
+              <w:t>）可以是一个用户名</w:t>
+            </w:r>
+            <w:r>
+              <w:rPr>
+                <w:szCs w:val="20"/>
+                <w:shd w:val="clear" w:color="auto" w:fill="FFFFFF"/>
+              </w:rPr>
+              <w:t>/</w:t>
+            </w:r>
+            <w:r>
+              <w:rPr>
+                <w:szCs w:val="20"/>
+                <w:shd w:val="clear" w:color="auto" w:fill="FFFFFF"/>
+              </w:rPr>
+              <w:t>密码，也可以</w:t>
+            </w:r>
+            <w:r>
+              <w:rPr>
+                <w:rFonts w:hint="eastAsia"/>
+                <w:szCs w:val="20"/>
+                <w:shd w:val="clear" w:color="auto" w:fill="FFFFFF"/>
+              </w:rPr>
+              <w:t>是</w:t>
+            </w:r>
+            <w:r>
+              <w:rPr>
+                <w:szCs w:val="20"/>
+                <w:shd w:val="clear" w:color="auto" w:fill="FFFFFF"/>
+              </w:rPr>
+              <w:t>一个</w:t>
+            </w:r>
+            <w:r>
+              <w:rPr>
+                <w:szCs w:val="20"/>
+                <w:shd w:val="clear" w:color="auto" w:fill="FFFFFF"/>
+              </w:rPr>
+              <w:t>API key</w:t>
+            </w:r>
+            <w:r>
+              <w:rPr>
+                <w:szCs w:val="20"/>
+                <w:shd w:val="clear" w:color="auto" w:fill="FFFFFF"/>
+              </w:rPr>
+              <w:t>，或者一个认证令牌。</w:t>
+            </w:r>
+          </w:p>
+        </w:tc>
+      </w:tr>
+      <w:tr>
+        <w:trPr>
+          <w:trHeight w:val="567"/>
+          <w:jc w:val="center"/>
+        </w:trPr>
+        <w:tc>
+          <w:tcPr>
+            <w:tcW w:w="2033" w:type="dxa"/>
+            <w:vMerge/>
+            <w:vAlign w:val="center"/>
+          </w:tcPr>
+          <w:p>
+            <w:pPr>
+              <w:pStyle w:val="a7"/>
+              <w:ind w:firstLineChars="0" w:firstLine="0"/>
+            </w:pPr>
+          </w:p>
+        </w:tc>
+        <w:tc>
+          <w:tcPr>
+            <w:tcW w:w="846" w:type="dxa"/>
+            <w:vAlign w:val="center"/>
+          </w:tcPr>
+          <w:p>
+            <w:pPr>
+              <w:pStyle w:val="a7"/>
+              <w:ind w:firstLineChars="0" w:firstLine="0"/>
+              <w:rPr>
+                <w:szCs w:val="20"/>
+                <w:shd w:val="clear" w:color="auto" w:fill="FFFFFF"/>
+              </w:rPr>
+            </w:pPr>
+            <w:r>
+              <w:rPr>
+                <w:szCs w:val="20"/>
+                <w:shd w:val="clear" w:color="auto" w:fill="FFFFFF"/>
+              </w:rPr>
+              <w:t>403</w:t>
+            </w:r>
+          </w:p>
+        </w:tc>
+        <w:tc>
+          <w:tcPr>
+            <w:tcW w:w="1557" w:type="dxa"/>
+            <w:vAlign w:val="center"/>
+          </w:tcPr>
+          <w:p>
+            <w:pPr>
+              <w:pStyle w:val="a7"/>
+              <w:ind w:firstLineChars="0" w:firstLine="0"/>
+              <w:rPr>
+                <w:szCs w:val="20"/>
+                <w:shd w:val="clear" w:color="auto" w:fill="FFFFFF"/>
+              </w:rPr>
+            </w:pPr>
+            <w:r>
+              <w:rPr>
+                <w:szCs w:val="20"/>
+                <w:shd w:val="clear" w:color="auto" w:fill="FFFFFF"/>
+              </w:rPr>
+              <w:t>Forbidden</w:t>
+            </w:r>
+          </w:p>
+        </w:tc>
+        <w:tc>
+          <w:tcPr>
+            <w:tcW w:w="4064" w:type="dxa"/>
+            <w:vAlign w:val="center"/>
+          </w:tcPr>
+          <w:p>
+            <w:pPr>
+              <w:pStyle w:val="a7"/>
+              <w:ind w:firstLineChars="0" w:firstLine="0"/>
+              <w:rPr>
+                <w:szCs w:val="20"/>
+                <w:shd w:val="clear" w:color="auto" w:fill="FFFFFF"/>
+              </w:rPr>
+            </w:pPr>
+            <w:r>
+              <w:rPr>
+                <w:rFonts w:hint="eastAsia"/>
+                <w:szCs w:val="20"/>
+                <w:shd w:val="clear" w:color="auto" w:fill="FFFFFF"/>
+              </w:rPr>
+              <w:t>客户端请求的结构正确，但是服务器不想处理它。这跟证书不正确的情况不同</w:t>
+            </w:r>
+            <w:r>
+              <w:rPr>
+                <w:rFonts w:hint="eastAsia"/>
+                <w:szCs w:val="20"/>
+                <w:shd w:val="clear" w:color="auto" w:fill="FFFFFF"/>
+              </w:rPr>
+              <w:t>--</w:t>
+            </w:r>
+            <w:r>
+              <w:rPr>
+                <w:rFonts w:hint="eastAsia"/>
+                <w:szCs w:val="20"/>
+                <w:shd w:val="clear" w:color="auto" w:fill="FFFFFF"/>
+              </w:rPr>
+              <w:t>若</w:t>
+            </w:r>
+            <w:r>
+              <w:rPr>
+                <w:rFonts w:hint="eastAsia"/>
+                <w:szCs w:val="20"/>
+                <w:shd w:val="clear" w:color="auto" w:fill="FFFFFF"/>
+              </w:rPr>
+              <w:lastRenderedPageBreak/>
+              <w:t>证书不正确，应该发送响应代码</w:t>
+            </w:r>
+            <w:r>
+              <w:rPr>
+                <w:rFonts w:hint="eastAsia"/>
+                <w:szCs w:val="20"/>
+                <w:shd w:val="clear" w:color="auto" w:fill="FFFFFF"/>
+              </w:rPr>
+              <w:t>401</w:t>
+            </w:r>
+            <w:r>
+              <w:rPr>
+                <w:rFonts w:hint="eastAsia"/>
+                <w:szCs w:val="20"/>
+                <w:shd w:val="clear" w:color="auto" w:fill="FFFFFF"/>
+              </w:rPr>
+              <w:t>。该响应代码常用于一个资源只允许在特定时间段内访问，或者允许特定</w:t>
+            </w:r>
+            <w:r>
+              <w:rPr>
+                <w:rFonts w:hint="eastAsia"/>
+                <w:szCs w:val="20"/>
+                <w:shd w:val="clear" w:color="auto" w:fill="FFFFFF"/>
+              </w:rPr>
+              <w:t>IP</w:t>
+            </w:r>
+            <w:r>
+              <w:rPr>
+                <w:rFonts w:hint="eastAsia"/>
+                <w:szCs w:val="20"/>
+                <w:shd w:val="clear" w:color="auto" w:fill="FFFFFF"/>
+              </w:rPr>
+              <w:t>地址的用户访问的情况。</w:t>
+            </w:r>
+          </w:p>
+        </w:tc>
+      </w:tr>
+      <w:tr>
+        <w:trPr>
+          <w:trHeight w:val="567"/>
+          <w:jc w:val="center"/>
+        </w:trPr>
+        <w:tc>
+          <w:tcPr>
+            <w:tcW w:w="2033" w:type="dxa"/>
+            <w:vMerge/>
+            <w:vAlign w:val="center"/>
+          </w:tcPr>
+          <w:p>
+            <w:pPr>
+              <w:pStyle w:val="a7"/>
+              <w:ind w:firstLineChars="0" w:firstLine="0"/>
+            </w:pPr>
+          </w:p>
+        </w:tc>
+        <w:tc>
+          <w:tcPr>
+            <w:tcW w:w="846" w:type="dxa"/>
+            <w:vAlign w:val="center"/>
+          </w:tcPr>
+          <w:p>
+            <w:pPr>
+              <w:pStyle w:val="a7"/>
+              <w:ind w:firstLineChars="0" w:firstLine="0"/>
+              <w:rPr>
+                <w:szCs w:val="20"/>
+                <w:shd w:val="clear" w:color="auto" w:fill="FFFFFF"/>
+              </w:rPr>
+            </w:pPr>
+            <w:r>
+              <w:rPr>
+                <w:szCs w:val="20"/>
+                <w:shd w:val="clear" w:color="auto" w:fill="FFFFFF"/>
+              </w:rPr>
+              <w:t>404</w:t>
+            </w:r>
+          </w:p>
+        </w:tc>
+        <w:tc>
+          <w:tcPr>
+            <w:tcW w:w="1557" w:type="dxa"/>
+            <w:vAlign w:val="center"/>
+          </w:tcPr>
+          <w:p>
+            <w:pPr>
+              <w:pStyle w:val="a7"/>
+              <w:ind w:firstLineChars="0" w:firstLine="0"/>
+              <w:rPr>
+                <w:szCs w:val="20"/>
+                <w:shd w:val="clear" w:color="auto" w:fill="FFFFFF"/>
+              </w:rPr>
+            </w:pPr>
+            <w:r>
+              <w:rPr>
+                <w:szCs w:val="20"/>
+                <w:shd w:val="clear" w:color="auto" w:fill="FFFFFF"/>
+              </w:rPr>
+              <w:t>Not Found</w:t>
+            </w:r>
+          </w:p>
+        </w:tc>
+        <w:tc>
+          <w:tcPr>
+            <w:tcW w:w="4064" w:type="dxa"/>
+            <w:vAlign w:val="center"/>
+          </w:tcPr>
+          <w:p>
+            <w:pPr>
+              <w:pStyle w:val="a7"/>
+              <w:ind w:firstLineChars="0" w:firstLine="0"/>
+              <w:rPr>
+                <w:rFonts w:hint="eastAsia"/>
+                <w:szCs w:val="20"/>
+                <w:shd w:val="clear" w:color="auto" w:fill="FFFFFF"/>
+              </w:rPr>
+            </w:pPr>
+            <w:r>
+              <w:rPr>
+                <w:szCs w:val="20"/>
+                <w:shd w:val="clear" w:color="auto" w:fill="FFFFFF"/>
+              </w:rPr>
+              <w:t>404</w:t>
+            </w:r>
+            <w:r>
+              <w:rPr>
+                <w:szCs w:val="20"/>
+                <w:shd w:val="clear" w:color="auto" w:fill="FFFFFF"/>
+              </w:rPr>
+              <w:t>表明服务器无法把客户端请求的</w:t>
+            </w:r>
+            <w:r>
+              <w:rPr>
+                <w:szCs w:val="20"/>
+                <w:shd w:val="clear" w:color="auto" w:fill="FFFFFF"/>
+              </w:rPr>
+              <w:t>URI</w:t>
+            </w:r>
+            <w:r>
+              <w:rPr>
+                <w:szCs w:val="20"/>
+                <w:shd w:val="clear" w:color="auto" w:fill="FFFFFF"/>
+              </w:rPr>
+              <w:t>转换为一个资源</w:t>
+            </w:r>
+          </w:p>
+        </w:tc>
+      </w:tr>
+      <w:tr>
+        <w:trPr>
+          <w:trHeight w:val="567"/>
+          <w:jc w:val="center"/>
+        </w:trPr>
+        <w:tc>
+          <w:tcPr>
+            <w:tcW w:w="2033" w:type="dxa"/>
+            <w:vMerge/>
+            <w:vAlign w:val="center"/>
+          </w:tcPr>
+          <w:p>
+            <w:pPr>
+              <w:pStyle w:val="a7"/>
+              <w:ind w:firstLineChars="0" w:firstLine="0"/>
+            </w:pPr>
+          </w:p>
+        </w:tc>
+        <w:tc>
+          <w:tcPr>
+            <w:tcW w:w="846" w:type="dxa"/>
+            <w:vAlign w:val="center"/>
+          </w:tcPr>
+          <w:p>
+            <w:pPr>
+              <w:pStyle w:val="a7"/>
+              <w:ind w:firstLineChars="0" w:firstLine="0"/>
+              <w:rPr>
+                <w:szCs w:val="20"/>
+                <w:shd w:val="clear" w:color="auto" w:fill="FFFFFF"/>
+              </w:rPr>
+            </w:pPr>
+            <w:r>
+              <w:rPr>
+                <w:szCs w:val="20"/>
+                <w:shd w:val="clear" w:color="auto" w:fill="FFFFFF"/>
+              </w:rPr>
+              <w:t>405</w:t>
+            </w:r>
+          </w:p>
+        </w:tc>
+        <w:tc>
+          <w:tcPr>
+            <w:tcW w:w="1557" w:type="dxa"/>
+            <w:vAlign w:val="center"/>
+          </w:tcPr>
+          <w:p>
+            <w:pPr>
+              <w:pStyle w:val="a7"/>
+              <w:ind w:firstLineChars="0" w:firstLine="0"/>
+              <w:rPr>
+                <w:szCs w:val="20"/>
+                <w:shd w:val="clear" w:color="auto" w:fill="FFFFFF"/>
+              </w:rPr>
+            </w:pPr>
+            <w:r>
+              <w:rPr>
+                <w:szCs w:val="20"/>
+                <w:shd w:val="clear" w:color="auto" w:fill="FFFFFF"/>
+              </w:rPr>
+              <w:t>Method Not Allowd</w:t>
+            </w:r>
+          </w:p>
+        </w:tc>
+        <w:tc>
+          <w:tcPr>
+            <w:tcW w:w="4064" w:type="dxa"/>
+            <w:vAlign w:val="center"/>
+          </w:tcPr>
+          <w:p>
+            <w:pPr>
+              <w:pStyle w:val="a7"/>
+              <w:ind w:firstLineChars="0" w:firstLine="0"/>
+              <w:rPr>
+                <w:szCs w:val="20"/>
+                <w:shd w:val="clear" w:color="auto" w:fill="FFFFFF"/>
+              </w:rPr>
+            </w:pPr>
+            <w:r>
+              <w:rPr>
+                <w:szCs w:val="20"/>
+                <w:shd w:val="clear" w:color="auto" w:fill="FFFFFF"/>
+              </w:rPr>
+              <w:t>客户端试图使用一个本资源不支持的</w:t>
+            </w:r>
+            <w:r>
+              <w:rPr>
+                <w:szCs w:val="20"/>
+                <w:shd w:val="clear" w:color="auto" w:fill="FFFFFF"/>
+              </w:rPr>
+              <w:t>HTTP</w:t>
+            </w:r>
+            <w:r>
+              <w:rPr>
+                <w:szCs w:val="20"/>
+                <w:shd w:val="clear" w:color="auto" w:fill="FFFFFF"/>
+              </w:rPr>
+              <w:t>方法</w:t>
+            </w:r>
+          </w:p>
+        </w:tc>
+      </w:tr>
+      <w:tr>
+        <w:trPr>
+          <w:trHeight w:val="567"/>
+          <w:jc w:val="center"/>
+        </w:trPr>
+        <w:tc>
+          <w:tcPr>
+            <w:tcW w:w="2033" w:type="dxa"/>
+            <w:vMerge w:val="restart"/>
+            <w:vAlign w:val="center"/>
+          </w:tcPr>
+          <w:p>
+            <w:pPr>
+              <w:pStyle w:val="a7"/>
+              <w:ind w:firstLineChars="0" w:firstLine="0"/>
+              <w:rPr>
+                <w:rFonts w:hint="eastAsia"/>
+              </w:rPr>
+            </w:pPr>
+            <w:r>
+              <w:rPr>
+                <w:rFonts w:hint="eastAsia"/>
+              </w:rPr>
+              <w:t xml:space="preserve">5XX </w:t>
+            </w:r>
+            <w:r>
+              <w:rPr>
+                <w:rFonts w:hint="eastAsia"/>
+              </w:rPr>
+              <w:t>服务端错误</w:t>
+            </w:r>
+          </w:p>
+          <w:p>
+            <w:pPr>
+              <w:pStyle w:val="a7"/>
+              <w:ind w:firstLineChars="0" w:firstLine="0"/>
+            </w:pPr>
+            <w:r>
+              <w:rPr>
+                <w:rFonts w:hint="eastAsia"/>
+              </w:rPr>
+              <w:t>这些响应代码表明服务器端出现错误。一般来说，这些代码意味着服务器处于不能执行客户端请求的状态，此时客户端应稍后重试。</w:t>
+            </w:r>
+          </w:p>
+        </w:tc>
+        <w:tc>
+          <w:tcPr>
+            <w:tcW w:w="846" w:type="dxa"/>
+            <w:vAlign w:val="center"/>
+          </w:tcPr>
+          <w:p>
+            <w:pPr>
+              <w:pStyle w:val="a7"/>
+              <w:ind w:firstLineChars="0" w:firstLine="0"/>
+              <w:rPr>
+                <w:szCs w:val="20"/>
+                <w:shd w:val="clear" w:color="auto" w:fill="FFFFFF"/>
+              </w:rPr>
+            </w:pPr>
+            <w:r>
+              <w:rPr>
+                <w:szCs w:val="20"/>
+                <w:shd w:val="clear" w:color="auto" w:fill="FFFFFF"/>
+              </w:rPr>
+              <w:t>500</w:t>
+            </w:r>
+          </w:p>
+        </w:tc>
+        <w:tc>
+          <w:tcPr>
+            <w:tcW w:w="1557" w:type="dxa"/>
+            <w:vAlign w:val="center"/>
+          </w:tcPr>
+          <w:p>
+            <w:pPr>
+              <w:pStyle w:val="a7"/>
+              <w:ind w:firstLineChars="0" w:firstLine="0"/>
+              <w:rPr>
+                <w:szCs w:val="20"/>
+                <w:shd w:val="clear" w:color="auto" w:fill="FFFFFF"/>
+              </w:rPr>
+            </w:pPr>
+            <w:r>
+              <w:rPr>
+                <w:szCs w:val="20"/>
+                <w:shd w:val="clear" w:color="auto" w:fill="FFFFFF"/>
+              </w:rPr>
+              <w:t>Internal Server Error</w:t>
+            </w:r>
+          </w:p>
+        </w:tc>
+        <w:tc>
+          <w:tcPr>
+            <w:tcW w:w="4064" w:type="dxa"/>
+            <w:vAlign w:val="center"/>
+          </w:tcPr>
+          <w:p>
+            <w:pPr>
+              <w:pStyle w:val="a7"/>
+              <w:ind w:firstLineChars="0" w:firstLine="0"/>
+              <w:rPr>
+                <w:szCs w:val="20"/>
+                <w:shd w:val="clear" w:color="auto" w:fill="FFFFFF"/>
+              </w:rPr>
+            </w:pPr>
+            <w:r>
+              <w:rPr>
+                <w:szCs w:val="20"/>
+                <w:shd w:val="clear" w:color="auto" w:fill="FFFFFF"/>
+              </w:rPr>
+              <w:t>这是一个通用的服务器错误响应。对于大多数</w:t>
+            </w:r>
+            <w:r>
+              <w:rPr>
+                <w:szCs w:val="20"/>
+                <w:shd w:val="clear" w:color="auto" w:fill="FFFFFF"/>
+              </w:rPr>
+              <w:t>web</w:t>
+            </w:r>
+            <w:r>
+              <w:rPr>
+                <w:szCs w:val="20"/>
+                <w:shd w:val="clear" w:color="auto" w:fill="FFFFFF"/>
+              </w:rPr>
+              <w:t>框架，如果在执行请求处理代码时遇到了异常，它们就发送此响应代码。</w:t>
+            </w:r>
+          </w:p>
+        </w:tc>
+      </w:tr>
+      <w:tr>
+        <w:trPr>
+          <w:trHeight w:val="567"/>
+          <w:jc w:val="center"/>
+        </w:trPr>
+        <w:tc>
+          <w:tcPr>
+            <w:tcW w:w="2033" w:type="dxa"/>
+            <w:vMerge/>
+            <w:vAlign w:val="center"/>
+          </w:tcPr>
+          <w:p>
+            <w:pPr>
+              <w:pStyle w:val="a7"/>
+              <w:ind w:firstLineChars="0" w:firstLine="0"/>
+              <w:rPr>
+                <w:rFonts w:hint="eastAsia"/>
+              </w:rPr>
+            </w:pPr>
+          </w:p>
+        </w:tc>
+        <w:tc>
+          <w:tcPr>
+            <w:tcW w:w="846" w:type="dxa"/>
+            <w:vAlign w:val="center"/>
+          </w:tcPr>
+          <w:p>
+            <w:pPr>
+              <w:pStyle w:val="a7"/>
+              <w:ind w:firstLineChars="0" w:firstLine="0"/>
+              <w:rPr>
+                <w:szCs w:val="20"/>
+                <w:shd w:val="clear" w:color="auto" w:fill="FFFFFF"/>
+              </w:rPr>
+            </w:pPr>
+            <w:r>
+              <w:rPr>
+                <w:szCs w:val="20"/>
+                <w:shd w:val="clear" w:color="auto" w:fill="FFFFFF"/>
+              </w:rPr>
+              <w:t>501</w:t>
+            </w:r>
+          </w:p>
+        </w:tc>
+        <w:tc>
+          <w:tcPr>
+            <w:tcW w:w="1557" w:type="dxa"/>
+            <w:vAlign w:val="center"/>
+          </w:tcPr>
+          <w:p>
+            <w:pPr>
+              <w:pStyle w:val="a7"/>
+              <w:ind w:firstLineChars="0" w:firstLine="0"/>
+              <w:rPr>
+                <w:szCs w:val="20"/>
+                <w:shd w:val="clear" w:color="auto" w:fill="FFFFFF"/>
+              </w:rPr>
+            </w:pPr>
+            <w:r>
+              <w:rPr>
+                <w:szCs w:val="20"/>
+                <w:shd w:val="clear" w:color="auto" w:fill="FFFFFF"/>
+              </w:rPr>
+              <w:t>Not Implemented</w:t>
+            </w:r>
+          </w:p>
+        </w:tc>
+        <w:tc>
+          <w:tcPr>
+            <w:tcW w:w="4064" w:type="dxa"/>
+            <w:vAlign w:val="center"/>
+          </w:tcPr>
+          <w:p>
+            <w:pPr>
+              <w:pStyle w:val="a7"/>
+              <w:ind w:firstLineChars="0" w:firstLine="0"/>
+              <w:rPr>
+                <w:szCs w:val="20"/>
+                <w:shd w:val="clear" w:color="auto" w:fill="FFFFFF"/>
+              </w:rPr>
+            </w:pPr>
+            <w:r>
+              <w:rPr>
+                <w:szCs w:val="20"/>
+                <w:shd w:val="clear" w:color="auto" w:fill="FFFFFF"/>
+              </w:rPr>
+              <w:t>客户端试图使用一个服务器不支持的</w:t>
+            </w:r>
+            <w:r>
+              <w:rPr>
+                <w:szCs w:val="20"/>
+                <w:shd w:val="clear" w:color="auto" w:fill="FFFFFF"/>
+              </w:rPr>
+              <w:t>HTTP</w:t>
+            </w:r>
+            <w:r>
+              <w:rPr>
+                <w:szCs w:val="20"/>
+                <w:shd w:val="clear" w:color="auto" w:fill="FFFFFF"/>
+              </w:rPr>
+              <w:t>特性。</w:t>
+            </w:r>
+          </w:p>
+        </w:tc>
+      </w:tr>
+      <w:tr>
+        <w:trPr>
+          <w:trHeight w:val="567"/>
+          <w:jc w:val="center"/>
+        </w:trPr>
+        <w:tc>
+          <w:tcPr>
+            <w:tcW w:w="2033" w:type="dxa"/>
+            <w:vMerge/>
+            <w:vAlign w:val="center"/>
+          </w:tcPr>
+          <w:p>
+            <w:pPr>
+              <w:pStyle w:val="a7"/>
+              <w:ind w:firstLineChars="0" w:firstLine="0"/>
+              <w:rPr>
+                <w:rFonts w:hint="eastAsia"/>
+              </w:rPr>
+            </w:pPr>
+          </w:p>
+        </w:tc>
+        <w:tc>
+          <w:tcPr>
+            <w:tcW w:w="846" w:type="dxa"/>
+            <w:vAlign w:val="center"/>
+          </w:tcPr>
+          <w:p>
+            <w:pPr>
+              <w:pStyle w:val="a7"/>
+              <w:ind w:firstLineChars="0" w:firstLine="0"/>
+              <w:rPr>
+                <w:szCs w:val="20"/>
+                <w:shd w:val="clear" w:color="auto" w:fill="FFFFFF"/>
+              </w:rPr>
+            </w:pPr>
+            <w:r>
+              <w:rPr>
+                <w:szCs w:val="20"/>
+                <w:shd w:val="clear" w:color="auto" w:fill="FFFFFF"/>
+              </w:rPr>
+              <w:t>502</w:t>
+            </w:r>
+          </w:p>
+        </w:tc>
+        <w:tc>
+          <w:tcPr>
+            <w:tcW w:w="1557" w:type="dxa"/>
+            <w:vAlign w:val="center"/>
+          </w:tcPr>
+          <w:p>
+            <w:pPr>
+              <w:pStyle w:val="a7"/>
+              <w:ind w:firstLineChars="0" w:firstLine="0"/>
+              <w:rPr>
+                <w:szCs w:val="20"/>
+                <w:shd w:val="clear" w:color="auto" w:fill="FFFFFF"/>
+              </w:rPr>
+            </w:pPr>
+            <w:r>
+              <w:rPr>
+                <w:szCs w:val="20"/>
+                <w:shd w:val="clear" w:color="auto" w:fill="FFFFFF"/>
+              </w:rPr>
+              <w:t>Bad Gateway</w:t>
+            </w:r>
+          </w:p>
+        </w:tc>
+        <w:tc>
+          <w:tcPr>
+            <w:tcW w:w="4064" w:type="dxa"/>
+            <w:vAlign w:val="center"/>
+          </w:tcPr>
+          <w:p>
+            <w:pPr>
+              <w:pStyle w:val="a7"/>
+              <w:ind w:firstLineChars="0" w:firstLine="0"/>
+              <w:rPr>
+                <w:szCs w:val="20"/>
+                <w:shd w:val="clear" w:color="auto" w:fill="FFFFFF"/>
+              </w:rPr>
+            </w:pPr>
+            <w:r>
+              <w:rPr>
+                <w:rFonts w:hint="eastAsia"/>
+                <w:szCs w:val="20"/>
+                <w:shd w:val="clear" w:color="auto" w:fill="FFFFFF"/>
+              </w:rPr>
+              <w:t>只有</w:t>
+            </w:r>
+            <w:r>
+              <w:rPr>
+                <w:rFonts w:hint="eastAsia"/>
+                <w:szCs w:val="20"/>
+                <w:shd w:val="clear" w:color="auto" w:fill="FFFFFF"/>
+              </w:rPr>
+              <w:t>HTTP</w:t>
+            </w:r>
+            <w:r>
+              <w:rPr>
+                <w:rFonts w:hint="eastAsia"/>
+                <w:szCs w:val="20"/>
+                <w:shd w:val="clear" w:color="auto" w:fill="FFFFFF"/>
+              </w:rPr>
+              <w:t>代理会发送这个响应代码。它表明代理方面出现问题，或者代理与上行服务器之间出现问题，而不是上行服务器本身有问题。若代理根本无法访问上行服务器，响应代码将是</w:t>
+            </w:r>
+            <w:r>
+              <w:rPr>
+                <w:rFonts w:hint="eastAsia"/>
+                <w:szCs w:val="20"/>
+                <w:shd w:val="clear" w:color="auto" w:fill="FFFFFF"/>
+              </w:rPr>
+              <w:t>504</w:t>
+            </w:r>
+            <w:r>
+              <w:rPr>
+                <w:rFonts w:hint="eastAsia"/>
+                <w:szCs w:val="20"/>
+                <w:shd w:val="clear" w:color="auto" w:fill="FFFFFF"/>
+              </w:rPr>
+              <w:t>。</w:t>
+            </w:r>
+          </w:p>
+        </w:tc>
+      </w:tr>
+      <w:tr>
+        <w:trPr>
+          <w:trHeight w:val="567"/>
+          <w:jc w:val="center"/>
+        </w:trPr>
+        <w:tc>
+          <w:tcPr>
+            <w:tcW w:w="2033" w:type="dxa"/>
+            <w:vMerge/>
+            <w:vAlign w:val="center"/>
+          </w:tcPr>
+          <w:p>
+            <w:pPr>
+              <w:pStyle w:val="a7"/>
+              <w:ind w:firstLineChars="0" w:firstLine="0"/>
+              <w:rPr>
+                <w:rFonts w:hint="eastAsia"/>
+              </w:rPr>
+            </w:pPr>
+          </w:p>
+        </w:tc>
+        <w:tc>
+          <w:tcPr>
+            <w:tcW w:w="846" w:type="dxa"/>
+            <w:vAlign w:val="center"/>
+          </w:tcPr>
+          <w:p>
+            <w:pPr>
+              <w:pStyle w:val="a7"/>
+              <w:ind w:firstLineChars="0" w:firstLine="0"/>
+              <w:rPr>
+                <w:szCs w:val="20"/>
+                <w:shd w:val="clear" w:color="auto" w:fill="FFFFFF"/>
+              </w:rPr>
+            </w:pPr>
+            <w:r>
+              <w:rPr>
+                <w:szCs w:val="20"/>
+                <w:shd w:val="clear" w:color="auto" w:fill="FFFFFF"/>
+              </w:rPr>
+              <w:t>503</w:t>
+            </w:r>
+          </w:p>
+        </w:tc>
+        <w:tc>
+          <w:tcPr>
+            <w:tcW w:w="1557" w:type="dxa"/>
+            <w:vAlign w:val="center"/>
+          </w:tcPr>
+          <w:p>
+            <w:pPr>
+              <w:pStyle w:val="a7"/>
+              <w:ind w:firstLineChars="0" w:firstLine="0"/>
+              <w:rPr>
+                <w:szCs w:val="20"/>
+                <w:shd w:val="clear" w:color="auto" w:fill="FFFFFF"/>
+              </w:rPr>
+            </w:pPr>
+            <w:r>
+              <w:rPr>
+                <w:szCs w:val="20"/>
+                <w:shd w:val="clear" w:color="auto" w:fill="FFFFFF"/>
+              </w:rPr>
+              <w:t>Service Unavailable</w:t>
+            </w:r>
+          </w:p>
+        </w:tc>
+        <w:tc>
+          <w:tcPr>
+            <w:tcW w:w="4064" w:type="dxa"/>
+            <w:vAlign w:val="center"/>
+          </w:tcPr>
+          <w:p>
+            <w:pPr>
+              <w:pStyle w:val="a7"/>
+              <w:ind w:firstLineChars="0" w:firstLine="0"/>
+              <w:rPr>
+                <w:rFonts w:hint="eastAsia"/>
+                <w:szCs w:val="20"/>
+                <w:shd w:val="clear" w:color="auto" w:fill="FFFFFF"/>
+              </w:rPr>
+            </w:pPr>
+            <w:r>
+              <w:rPr>
+                <w:szCs w:val="20"/>
+                <w:shd w:val="clear" w:color="auto" w:fill="FFFFFF"/>
+              </w:rPr>
+              <w:t>此响应代码表明</w:t>
+            </w:r>
+            <w:r>
+              <w:rPr>
+                <w:szCs w:val="20"/>
+                <w:shd w:val="clear" w:color="auto" w:fill="FFFFFF"/>
+              </w:rPr>
+              <w:t>HTTP</w:t>
+            </w:r>
+            <w:r>
+              <w:rPr>
+                <w:szCs w:val="20"/>
+                <w:shd w:val="clear" w:color="auto" w:fill="FFFFFF"/>
+              </w:rPr>
+              <w:t>服务器正常，只是下层</w:t>
+            </w:r>
+            <w:r>
+              <w:rPr>
+                <w:szCs w:val="20"/>
+                <w:shd w:val="clear" w:color="auto" w:fill="FFFFFF"/>
+              </w:rPr>
+              <w:t>web</w:t>
+            </w:r>
+            <w:r>
+              <w:rPr>
+                <w:szCs w:val="20"/>
+                <w:shd w:val="clear" w:color="auto" w:fill="FFFFFF"/>
+              </w:rPr>
+              <w:t>服务服务不能正常工作。最可能的原因是资源不足：服务器突然收到太多请求，以至于无法全部处理。由于此问题多半由客户端反复发送请求造成，因此</w:t>
+            </w:r>
+            <w:r>
+              <w:rPr>
+                <w:szCs w:val="20"/>
+                <w:shd w:val="clear" w:color="auto" w:fill="FFFFFF"/>
+              </w:rPr>
+              <w:t>HTTP</w:t>
+            </w:r>
+            <w:r>
+              <w:rPr>
+                <w:szCs w:val="20"/>
+                <w:shd w:val="clear" w:color="auto" w:fill="FFFFFF"/>
+              </w:rPr>
+              <w:t>服务器可以选择拒绝接受客户端请求而不是接受它，并发送</w:t>
+            </w:r>
+            <w:r>
+              <w:rPr>
+                <w:szCs w:val="20"/>
+                <w:shd w:val="clear" w:color="auto" w:fill="FFFFFF"/>
+              </w:rPr>
+              <w:t>503</w:t>
+            </w:r>
+            <w:r>
+              <w:rPr>
+                <w:szCs w:val="20"/>
+                <w:shd w:val="clear" w:color="auto" w:fill="FFFFFF"/>
+              </w:rPr>
+              <w:t>响应代码。</w:t>
+            </w:r>
+          </w:p>
+        </w:tc>
+      </w:tr>
+    </w:tbl>
+    <w:p>
+      <w:pPr>
+        <w:rPr>
+          <w:rFonts w:hint="eastAsia"/>
+        </w:rPr>
+      </w:pPr>
+    </w:p>
+    <w:p>
+      <w:pPr>
+        <w:pStyle w:val="a7"/>
+        <w:ind w:firstLine="420"/>
+      </w:pPr>
+      <w:r>
+        <w:rPr>
+          <w:rFonts w:hint="eastAsia"/>
+        </w:rPr>
+        <w:t>1</w:t>
+      </w:r>
+      <w:r>
+        <w:rPr>
+          <w:rFonts w:hint="eastAsia"/>
+        </w:rPr>
+        <w:t>．</w:t>
+      </w:r>
+      <w:r>
+        <w:rPr>
+          <w:rFonts w:hint="eastAsia"/>
+        </w:rPr>
+        <w:t xml:space="preserve"> A</w:t>
+      </w:r>
+      <w:r>
+        <w:rPr>
+          <w:rFonts w:hint="eastAsia"/>
+        </w:rPr>
+        <w:t>类</w:t>
+      </w:r>
+      <w:r>
+        <w:rPr>
+          <w:rFonts w:hint="eastAsia"/>
+        </w:rPr>
+        <w:t>IP</w:t>
+      </w:r>
+      <w:r>
+        <w:rPr>
+          <w:rFonts w:hint="eastAsia"/>
+        </w:rPr>
+        <w:t>地址</w:t>
+      </w:r>
+      <w:r>
+        <w:rPr>
+          <w:rFonts w:hint="eastAsia"/>
+        </w:rPr>
+        <w:t xml:space="preserve"> </w:t>
+      </w:r>
+    </w:p>
+    <w:p>
+      <w:pPr>
+        <w:pStyle w:val="a7"/>
+        <w:ind w:firstLine="420"/>
+      </w:pPr>
+      <w:r>
+        <w:rPr>
+          <w:rFonts w:hint="eastAsia"/>
+        </w:rPr>
+        <w:t>一个</w:t>
+      </w:r>
+      <w:r>
+        <w:rPr>
+          <w:rFonts w:hint="eastAsia"/>
+        </w:rPr>
+        <w:t>A</w:t>
+      </w:r>
+      <w:r>
+        <w:rPr>
+          <w:rFonts w:hint="eastAsia"/>
+        </w:rPr>
+        <w:t>类</w:t>
+      </w:r>
+      <w:r>
+        <w:rPr>
+          <w:rFonts w:hint="eastAsia"/>
+        </w:rPr>
+        <w:t>IP</w:t>
+      </w:r>
+      <w:r>
+        <w:rPr>
+          <w:rFonts w:hint="eastAsia"/>
+        </w:rPr>
+        <w:t>地址由</w:t>
+      </w:r>
+      <w:r>
+        <w:rPr>
+          <w:rFonts w:hint="eastAsia"/>
+        </w:rPr>
+        <w:t>1</w:t>
+      </w:r>
+      <w:r>
+        <w:rPr>
+          <w:rFonts w:hint="eastAsia"/>
+        </w:rPr>
+        <w:t>字节的网络地址和</w:t>
+      </w:r>
+      <w:r>
+        <w:rPr>
+          <w:rFonts w:hint="eastAsia"/>
+        </w:rPr>
+        <w:t>3</w:t>
+      </w:r>
+      <w:r>
+        <w:rPr>
+          <w:rFonts w:hint="eastAsia"/>
+        </w:rPr>
+        <w:t>字节主机地址组成，网络地址的最高位必须是“</w:t>
+      </w:r>
+      <w:r>
+        <w:rPr>
+          <w:rFonts w:hint="eastAsia"/>
+        </w:rPr>
+        <w:t>0</w:t>
+      </w:r>
+      <w:r>
+        <w:rPr>
+          <w:rFonts w:hint="eastAsia"/>
+        </w:rPr>
+        <w:t>”，</w:t>
+      </w:r>
+      <w:r>
+        <w:rPr>
+          <w:rFonts w:hint="eastAsia"/>
+        </w:rPr>
+        <w:t xml:space="preserve"> </w:t>
+      </w:r>
+      <w:r>
+        <w:rPr>
+          <w:rFonts w:hint="eastAsia"/>
+        </w:rPr>
+        <w:t>地址范围从</w:t>
+      </w:r>
+      <w:r>
+        <w:rPr>
+          <w:rFonts w:hint="eastAsia"/>
+        </w:rPr>
+        <w:t xml:space="preserve">1.0.0.0 </w:t>
+      </w:r>
+      <w:r>
+        <w:rPr>
+          <w:rFonts w:hint="eastAsia"/>
+        </w:rPr>
+        <w:t>到</w:t>
+      </w:r>
+      <w:r>
+        <w:rPr>
+          <w:rFonts w:hint="eastAsia"/>
+        </w:rPr>
+        <w:t>126.0.0.0</w:t>
+      </w:r>
+      <w:r>
+        <w:rPr>
+          <w:rFonts w:hint="eastAsia"/>
+        </w:rPr>
+        <w:t>。可用的</w:t>
+      </w:r>
+      <w:r>
+        <w:rPr>
+          <w:rFonts w:hint="eastAsia"/>
+        </w:rPr>
+        <w:t>A</w:t>
+      </w:r>
+      <w:r>
+        <w:rPr>
+          <w:rFonts w:hint="eastAsia"/>
+        </w:rPr>
+        <w:t>类网络有</w:t>
+      </w:r>
+      <w:r>
+        <w:rPr>
+          <w:rFonts w:hint="eastAsia"/>
+        </w:rPr>
+        <w:t>126</w:t>
+      </w:r>
+      <w:r>
+        <w:rPr>
+          <w:rFonts w:hint="eastAsia"/>
+        </w:rPr>
+        <w:t>个，每个网络能容纳</w:t>
+      </w:r>
+      <w:r>
+        <w:rPr>
+          <w:rFonts w:hint="eastAsia"/>
+        </w:rPr>
+        <w:t>1</w:t>
+      </w:r>
+      <w:r>
+        <w:rPr>
+          <w:rFonts w:hint="eastAsia"/>
+        </w:rPr>
+        <w:t>亿多个主机。</w:t>
+      </w:r>
+      <w:r>
+        <w:rPr>
+          <w:rFonts w:hint="eastAsia"/>
+        </w:rPr>
+        <w:t xml:space="preserve"> </w:t>
+      </w:r>
+    </w:p>
+    <w:p>
+      <w:pPr>
+        <w:pStyle w:val="a7"/>
+        <w:ind w:firstLine="420"/>
+      </w:pPr>
+      <w:r>
+        <w:rPr>
+          <w:rFonts w:hint="eastAsia"/>
+        </w:rPr>
         <w:t>2</w:t>
       </w:r>
       <w:r>
-        <w:t>.2.</w:t>
-      </w:r>
-      <w:r>
-        <w:t>3 HTTP</w:t>
-      </w:r>
-      <w:r>
-        <w:t>报文格式</w:t>
-      </w:r>
-    </w:p>
-    <w:p>
-      <w:pPr>
-        <w:pStyle w:val="3"/>
-      </w:pPr>
+        <w:rPr>
+          <w:rFonts w:hint="eastAsia"/>
+        </w:rPr>
+        <w:t>．</w:t>
+      </w:r>
+      <w:r>
+        <w:rPr>
+          <w:rFonts w:hint="eastAsia"/>
+        </w:rPr>
+        <w:t xml:space="preserve"> B</w:t>
+      </w:r>
+      <w:r>
+        <w:rPr>
+          <w:rFonts w:hint="eastAsia"/>
+        </w:rPr>
+        <w:t>类</w:t>
+      </w:r>
+      <w:r>
+        <w:rPr>
+          <w:rFonts w:hint="eastAsia"/>
+        </w:rPr>
+        <w:t>IP</w:t>
+      </w:r>
+      <w:r>
+        <w:rPr>
+          <w:rFonts w:hint="eastAsia"/>
+        </w:rPr>
+        <w:t>地址</w:t>
+      </w:r>
+      <w:r>
+        <w:rPr>
+          <w:rFonts w:hint="eastAsia"/>
+        </w:rPr>
+        <w:t xml:space="preserve"> </w:t>
+      </w:r>
+    </w:p>
+    <w:p>
+      <w:pPr>
+        <w:pStyle w:val="a7"/>
+        <w:ind w:firstLine="420"/>
+      </w:pPr>
+      <w:r>
+        <w:rPr>
+          <w:rFonts w:hint="eastAsia"/>
+        </w:rPr>
+        <w:t>一个</w:t>
+      </w:r>
+      <w:r>
+        <w:rPr>
+          <w:rFonts w:hint="eastAsia"/>
+        </w:rPr>
+        <w:t>B</w:t>
+      </w:r>
+      <w:r>
+        <w:rPr>
+          <w:rFonts w:hint="eastAsia"/>
+        </w:rPr>
+        <w:t>类</w:t>
+      </w:r>
+      <w:r>
+        <w:rPr>
+          <w:rFonts w:hint="eastAsia"/>
+        </w:rPr>
+        <w:t>IP</w:t>
+      </w:r>
+      <w:r>
+        <w:rPr>
+          <w:rFonts w:hint="eastAsia"/>
+        </w:rPr>
+        <w:t>地址由</w:t>
+      </w:r>
       <w:r>
         <w:rPr>
           <w:rFonts w:hint="eastAsia"/>
@@ -6510,28 +13671,11 @@
         <w:t>2</w:t>
       </w:r>
       <w:r>
-        <w:t>.2.</w:t>
-      </w:r>
-      <w:r>
-        <w:t xml:space="preserve">4 </w:t>
-      </w:r>
-      <w:r>
-        <w:t>用户与服务器的交互</w:t>
-      </w:r>
-      <w:r>
-        <w:rPr>
-          <w:rFonts w:hint="eastAsia"/>
-        </w:rPr>
-        <w:t>：</w:t>
-      </w:r>
-      <w:r>
-        <w:t>cookie</w:t>
-      </w:r>
-    </w:p>
-    <w:p>
-      <w:pPr>
-        <w:pStyle w:val="3"/>
-      </w:pPr>
+        <w:rPr>
+          <w:rFonts w:hint="eastAsia"/>
+        </w:rPr>
+        <w:t>个字节的网络地址和</w:t>
+      </w:r>
       <w:r>
         <w:rPr>
           <w:rFonts w:hint="eastAsia"/>
@@ -6539,465 +13683,797 @@
         <w:t>2</w:t>
       </w:r>
       <w:r>
-        <w:t>.2.</w:t>
-      </w:r>
-      <w:r>
-        <w:t>5 Web</w:t>
-      </w:r>
-      <w:r>
-        <w:t>缓存</w:t>
-      </w:r>
-    </w:p>
-    <w:p>
-      <w:pPr>
-        <w:pStyle w:val="3"/>
-      </w:pPr>
-      <w:r>
-        <w:rPr>
-          <w:rFonts w:hint="eastAsia"/>
-        </w:rPr>
-        <w:t>2</w:t>
-      </w:r>
-      <w:r>
-        <w:t>.2.</w:t>
-      </w:r>
-      <w:r>
-        <w:t xml:space="preserve">6 </w:t>
-      </w:r>
-      <w:r>
-        <w:t>条件</w:t>
-      </w:r>
-      <w:r>
-        <w:t>GET</w:t>
-      </w:r>
-      <w:r>
-        <w:t>方法</w:t>
-      </w:r>
-    </w:p>
-    <w:p>
-      <w:pPr>
-        <w:pStyle w:val="2"/>
-      </w:pPr>
-      <w:r>
-        <w:rPr>
-          <w:rFonts w:hint="eastAsia"/>
-        </w:rPr>
-        <w:t>2</w:t>
-      </w:r>
-      <w:r>
-        <w:t xml:space="preserve">.3 </w:t>
-      </w:r>
-      <w:r>
-        <w:t>因特网中的电子邮件</w:t>
-      </w:r>
-    </w:p>
-    <w:p>
-      <w:pPr>
-        <w:pStyle w:val="3"/>
-      </w:pPr>
-      <w:r>
-        <w:rPr>
-          <w:rFonts w:hint="eastAsia"/>
-        </w:rPr>
-        <w:t>2</w:t>
-      </w:r>
-      <w:r>
-        <w:t>.3.1 SMTP</w:t>
-      </w:r>
-    </w:p>
-    <w:p>
-      <w:pPr>
-        <w:pStyle w:val="3"/>
-      </w:pPr>
-      <w:r>
-        <w:rPr>
-          <w:rFonts w:hint="eastAsia"/>
-        </w:rPr>
-        <w:t>2</w:t>
-      </w:r>
-      <w:r>
-        <w:t>.3.</w:t>
-      </w:r>
-      <w:r>
-        <w:t xml:space="preserve">2 </w:t>
-      </w:r>
-      <w:r>
-        <w:t>与</w:t>
-      </w:r>
-      <w:r>
-        <w:t>HTTP</w:t>
-      </w:r>
-      <w:r>
-        <w:t>的对比</w:t>
-      </w:r>
-    </w:p>
-    <w:p>
-      <w:pPr>
-        <w:pStyle w:val="3"/>
-      </w:pPr>
-      <w:r>
-        <w:rPr>
-          <w:rFonts w:hint="eastAsia"/>
-        </w:rPr>
-        <w:t>2</w:t>
-      </w:r>
-      <w:r>
-        <w:t>.3.</w:t>
-      </w:r>
-      <w:r>
-        <w:t xml:space="preserve">3 </w:t>
-      </w:r>
-      <w:r>
-        <w:t>邮件报文格式</w:t>
-      </w:r>
-    </w:p>
-    <w:p>
-      <w:pPr>
-        <w:pStyle w:val="3"/>
-        <w:rPr>
-          <w:rFonts w:hint="eastAsia"/>
-        </w:rPr>
-      </w:pPr>
-      <w:r>
-        <w:rPr>
-          <w:rFonts w:hint="eastAsia"/>
-        </w:rPr>
-        <w:t>2</w:t>
-      </w:r>
-      <w:r>
-        <w:t>.3.</w:t>
-      </w:r>
-      <w:r>
-        <w:t xml:space="preserve">4 </w:t>
-      </w:r>
-      <w:r>
-        <w:t>邮件访问协议</w:t>
-      </w:r>
-    </w:p>
-    <w:p>
-      <w:pPr>
-        <w:pStyle w:val="2"/>
-      </w:pPr>
-      <w:r>
-        <w:rPr>
-          <w:rFonts w:hint="eastAsia"/>
-        </w:rPr>
-        <w:t>2</w:t>
-      </w:r>
-      <w:r>
-        <w:t>.</w:t>
-      </w:r>
-      <w:r>
-        <w:t>4 DNS</w:t>
-      </w:r>
-      <w:r>
-        <w:rPr>
-          <w:rFonts w:hint="eastAsia"/>
-        </w:rPr>
-        <w:t>：</w:t>
-      </w:r>
-      <w:r>
-        <w:t>因特网的目录服务</w:t>
-      </w:r>
-    </w:p>
-    <w:p>
-      <w:pPr>
-        <w:pStyle w:val="3"/>
-      </w:pPr>
-      <w:r>
-        <w:rPr>
-          <w:rFonts w:hint="eastAsia"/>
-        </w:rPr>
-        <w:t>2</w:t>
-      </w:r>
-      <w:r>
-        <w:t>.4</w:t>
-      </w:r>
-      <w:r>
-        <w:rPr>
-          <w:rFonts w:hint="eastAsia"/>
-        </w:rPr>
-        <w:t>.</w:t>
-      </w:r>
-      <w:r>
-        <w:t>1 DNS</w:t>
-      </w:r>
-      <w:r>
-        <w:t>提供的服务</w:t>
-      </w:r>
-    </w:p>
-    <w:p>
-      <w:pPr>
-        <w:pStyle w:val="3"/>
-      </w:pPr>
-      <w:r>
-        <w:rPr>
-          <w:rFonts w:hint="eastAsia"/>
-        </w:rPr>
-        <w:t>2</w:t>
-      </w:r>
-      <w:r>
-        <w:t>.4</w:t>
-      </w:r>
-      <w:r>
-        <w:rPr>
-          <w:rFonts w:hint="eastAsia"/>
-        </w:rPr>
-        <w:t>.</w:t>
-      </w:r>
-      <w:r>
-        <w:t>2 DNS</w:t>
-      </w:r>
-      <w:r>
-        <w:t>工作原理</w:t>
-      </w:r>
-    </w:p>
-    <w:p>
-      <w:pPr>
-        <w:pStyle w:val="3"/>
-        <w:rPr>
-          <w:rFonts w:hint="eastAsia"/>
-        </w:rPr>
-      </w:pPr>
-      <w:r>
-        <w:rPr>
-          <w:rFonts w:hint="eastAsia"/>
-        </w:rPr>
-        <w:t>2</w:t>
-      </w:r>
-      <w:r>
-        <w:t>.4</w:t>
-      </w:r>
-      <w:r>
-        <w:rPr>
-          <w:rFonts w:hint="eastAsia"/>
-        </w:rPr>
-        <w:t>.</w:t>
-      </w:r>
-      <w:r>
-        <w:t>3 DNS</w:t>
-      </w:r>
-      <w:r>
-        <w:t>记录和报文</w:t>
-      </w:r>
-    </w:p>
-    <w:p>
-      <w:pPr>
-        <w:pStyle w:val="2"/>
-      </w:pPr>
-      <w:r>
-        <w:rPr>
-          <w:rFonts w:hint="eastAsia"/>
-        </w:rPr>
-        <w:t>2</w:t>
-      </w:r>
-      <w:r>
-        <w:t>.</w:t>
-      </w:r>
-      <w:r>
-        <w:t>5 P2P</w:t>
-      </w:r>
-      <w:r>
-        <w:t>文件分发</w:t>
-      </w:r>
-    </w:p>
-    <w:p>
-      <w:pPr>
-        <w:pStyle w:val="2"/>
-      </w:pPr>
-      <w:r>
-        <w:rPr>
-          <w:rFonts w:hint="eastAsia"/>
-        </w:rPr>
-        <w:t>2</w:t>
-      </w:r>
-      <w:r>
-        <w:t>.</w:t>
-      </w:r>
-      <w:r>
-        <w:t xml:space="preserve">6 </w:t>
-      </w:r>
-      <w:r>
-        <w:t>视频流和内容分发网</w:t>
-      </w:r>
-    </w:p>
-    <w:p>
-      <w:pPr>
-        <w:pStyle w:val="3"/>
-      </w:pPr>
-      <w:r>
-        <w:rPr>
-          <w:rFonts w:hint="eastAsia"/>
-        </w:rPr>
-        <w:t>2</w:t>
-      </w:r>
-      <w:r>
-        <w:t xml:space="preserve">.6.1 </w:t>
-      </w:r>
-      <w:r>
-        <w:t>因特网视频</w:t>
-      </w:r>
-    </w:p>
-    <w:p>
-      <w:pPr>
-        <w:pStyle w:val="a7"/>
-        <w:ind w:firstLine="420"/>
-      </w:pPr>
-    </w:p>
-    <w:p>
-      <w:pPr>
-        <w:pStyle w:val="a7"/>
-        <w:ind w:firstLine="420"/>
-      </w:pPr>
-    </w:p>
-    <w:p>
-      <w:pPr>
-        <w:pStyle w:val="a7"/>
-        <w:ind w:firstLine="420"/>
-      </w:pPr>
-    </w:p>
-    <w:p>
-      <w:pPr>
-        <w:pStyle w:val="a7"/>
-        <w:ind w:firstLine="420"/>
-      </w:pPr>
-    </w:p>
-    <w:p>
-      <w:pPr>
-        <w:pStyle w:val="a7"/>
-        <w:ind w:firstLine="420"/>
-      </w:pPr>
-    </w:p>
-    <w:p>
-      <w:pPr>
-        <w:pStyle w:val="a7"/>
-        <w:ind w:firstLine="420"/>
-      </w:pPr>
-    </w:p>
-    <w:p>
-      <w:pPr>
-        <w:pStyle w:val="a7"/>
-        <w:ind w:firstLine="420"/>
-      </w:pPr>
-    </w:p>
-    <w:p>
-      <w:pPr>
-        <w:pStyle w:val="a7"/>
-        <w:ind w:firstLine="420"/>
-        <w:rPr>
-          <w:rFonts w:hint="eastAsia"/>
-        </w:rPr>
-      </w:pPr>
-    </w:p>
-    <w:p>
-      <w:pPr>
-        <w:pStyle w:val="a7"/>
-        <w:ind w:firstLine="420"/>
-      </w:pPr>
-    </w:p>
-    <w:p>
-      <w:pPr>
-        <w:pStyle w:val="a7"/>
-        <w:ind w:firstLine="420"/>
-      </w:pPr>
-    </w:p>
-    <w:p>
-      <w:pPr>
-        <w:pStyle w:val="a7"/>
-        <w:ind w:firstLine="420"/>
-      </w:pPr>
-    </w:p>
-    <w:p>
-      <w:pPr>
-        <w:pStyle w:val="a7"/>
-        <w:ind w:firstLine="420"/>
-      </w:pPr>
-    </w:p>
-    <w:p>
-      <w:pPr>
-        <w:pStyle w:val="a7"/>
-        <w:ind w:firstLine="420"/>
-      </w:pPr>
-    </w:p>
-    <w:p>
-      <w:pPr>
-        <w:pStyle w:val="a7"/>
-        <w:ind w:firstLine="420"/>
-      </w:pPr>
-    </w:p>
-    <w:p>
-      <w:pPr>
-        <w:pStyle w:val="a7"/>
-        <w:ind w:firstLine="420"/>
-      </w:pPr>
-    </w:p>
-    <w:p>
-      <w:pPr>
-        <w:pStyle w:val="a7"/>
-        <w:ind w:firstLine="420"/>
-      </w:pPr>
-    </w:p>
-    <w:p>
-      <w:pPr>
-        <w:pStyle w:val="a7"/>
-        <w:ind w:firstLine="420"/>
-      </w:pPr>
-    </w:p>
-    <w:p>
-      <w:pPr>
-        <w:pStyle w:val="a7"/>
-        <w:ind w:firstLine="420"/>
-      </w:pPr>
-    </w:p>
-    <w:p>
-      <w:pPr>
-        <w:pStyle w:val="a7"/>
-        <w:ind w:firstLine="420"/>
-      </w:pPr>
-    </w:p>
-    <w:p>
-      <w:pPr>
-        <w:pStyle w:val="a7"/>
-        <w:ind w:firstLine="420"/>
-      </w:pPr>
-    </w:p>
-    <w:p>
-      <w:pPr>
-        <w:pStyle w:val="a7"/>
-        <w:ind w:firstLine="420"/>
-      </w:pPr>
-    </w:p>
-    <w:p>
-      <w:pPr>
-        <w:pStyle w:val="a7"/>
-        <w:ind w:firstLine="420"/>
-      </w:pPr>
-    </w:p>
-    <w:p>
-      <w:pPr>
-        <w:pStyle w:val="a7"/>
-        <w:ind w:firstLine="420"/>
-      </w:pPr>
-    </w:p>
-    <w:p>
-      <w:pPr>
-        <w:pStyle w:val="a7"/>
-        <w:ind w:firstLine="420"/>
-      </w:pPr>
-    </w:p>
-    <w:p>
-      <w:pPr>
-        <w:pStyle w:val="a7"/>
-        <w:ind w:firstLine="420"/>
-      </w:pPr>
-    </w:p>
-    <w:p>
-      <w:pPr>
-        <w:pStyle w:val="a7"/>
-        <w:ind w:firstLine="420"/>
-        <w:rPr>
-          <w:rFonts w:hint="eastAsia"/>
-        </w:rPr>
+        <w:rPr>
+          <w:rFonts w:hint="eastAsia"/>
+        </w:rPr>
+        <w:t>个字节的主机地址组成，网络地址的最高位必须是“</w:t>
+      </w:r>
+      <w:r>
+        <w:rPr>
+          <w:rFonts w:hint="eastAsia"/>
+        </w:rPr>
+        <w:t>10</w:t>
+      </w:r>
+      <w:r>
+        <w:rPr>
+          <w:rFonts w:hint="eastAsia"/>
+        </w:rPr>
+        <w:t>”，地址范围从</w:t>
+      </w:r>
+      <w:r>
+        <w:rPr>
+          <w:rFonts w:hint="eastAsia"/>
+        </w:rPr>
+        <w:t>128.0.0.0</w:t>
+      </w:r>
+      <w:r>
+        <w:rPr>
+          <w:rFonts w:hint="eastAsia"/>
+        </w:rPr>
+        <w:t>到</w:t>
+      </w:r>
+      <w:r>
+        <w:rPr>
+          <w:rFonts w:hint="eastAsia"/>
+        </w:rPr>
+        <w:t>191.255.255.255</w:t>
+      </w:r>
+      <w:r>
+        <w:rPr>
+          <w:rFonts w:hint="eastAsia"/>
+        </w:rPr>
+        <w:t>。可用的</w:t>
+      </w:r>
+      <w:r>
+        <w:rPr>
+          <w:rFonts w:hint="eastAsia"/>
+        </w:rPr>
+        <w:t>B</w:t>
+      </w:r>
+      <w:r>
+        <w:rPr>
+          <w:rFonts w:hint="eastAsia"/>
+        </w:rPr>
+        <w:t>类网络有</w:t>
+      </w:r>
+      <w:r>
+        <w:rPr>
+          <w:rFonts w:hint="eastAsia"/>
+        </w:rPr>
+        <w:t>16382</w:t>
+      </w:r>
+      <w:r>
+        <w:rPr>
+          <w:rFonts w:hint="eastAsia"/>
+        </w:rPr>
+        <w:t>个，每个网络能容纳</w:t>
+      </w:r>
+      <w:r>
+        <w:rPr>
+          <w:rFonts w:hint="eastAsia"/>
+        </w:rPr>
+        <w:t>6</w:t>
+      </w:r>
+      <w:r>
+        <w:rPr>
+          <w:rFonts w:hint="eastAsia"/>
+        </w:rPr>
+        <w:t>万多个主机</w:t>
+      </w:r>
+      <w:r>
+        <w:rPr>
+          <w:rFonts w:hint="eastAsia"/>
+        </w:rPr>
+        <w:t xml:space="preserve"> </w:t>
+      </w:r>
+      <w:r>
+        <w:rPr>
+          <w:rFonts w:hint="eastAsia"/>
+        </w:rPr>
+        <w:t>。</w:t>
+      </w:r>
+      <w:r>
+        <w:rPr>
+          <w:rFonts w:hint="eastAsia"/>
+        </w:rPr>
+        <w:t xml:space="preserve"> </w:t>
+      </w:r>
+    </w:p>
+    <w:p>
+      <w:pPr>
+        <w:pStyle w:val="a7"/>
+        <w:ind w:firstLine="420"/>
+      </w:pPr>
+      <w:r>
+        <w:rPr>
+          <w:rFonts w:hint="eastAsia"/>
+        </w:rPr>
+        <w:lastRenderedPageBreak/>
+        <w:t>3</w:t>
+      </w:r>
+      <w:r>
+        <w:rPr>
+          <w:rFonts w:hint="eastAsia"/>
+        </w:rPr>
+        <w:t>．</w:t>
+      </w:r>
+      <w:r>
+        <w:rPr>
+          <w:rFonts w:hint="eastAsia"/>
+        </w:rPr>
+        <w:t xml:space="preserve"> C</w:t>
+      </w:r>
+      <w:r>
+        <w:rPr>
+          <w:rFonts w:hint="eastAsia"/>
+        </w:rPr>
+        <w:t>类</w:t>
+      </w:r>
+      <w:r>
+        <w:rPr>
+          <w:rFonts w:hint="eastAsia"/>
+        </w:rPr>
+        <w:t>IP</w:t>
+      </w:r>
+      <w:r>
+        <w:rPr>
+          <w:rFonts w:hint="eastAsia"/>
+        </w:rPr>
+        <w:t>地址</w:t>
+      </w:r>
+      <w:r>
+        <w:rPr>
+          <w:rFonts w:hint="eastAsia"/>
+        </w:rPr>
+        <w:t xml:space="preserve"> </w:t>
+      </w:r>
+    </w:p>
+    <w:p>
+      <w:pPr>
+        <w:pStyle w:val="a7"/>
+        <w:ind w:firstLine="420"/>
+      </w:pPr>
+      <w:r>
+        <w:rPr>
+          <w:rFonts w:hint="eastAsia"/>
+        </w:rPr>
+        <w:t>一个</w:t>
+      </w:r>
+      <w:r>
+        <w:rPr>
+          <w:rFonts w:hint="eastAsia"/>
+        </w:rPr>
+        <w:t>C</w:t>
+      </w:r>
+      <w:r>
+        <w:rPr>
+          <w:rFonts w:hint="eastAsia"/>
+        </w:rPr>
+        <w:t>类</w:t>
+      </w:r>
+      <w:r>
+        <w:rPr>
+          <w:rFonts w:hint="eastAsia"/>
+        </w:rPr>
+        <w:t>IP</w:t>
+      </w:r>
+      <w:r>
+        <w:rPr>
+          <w:rFonts w:hint="eastAsia"/>
+        </w:rPr>
+        <w:t>地址由</w:t>
+      </w:r>
+      <w:r>
+        <w:rPr>
+          <w:rFonts w:hint="eastAsia"/>
+        </w:rPr>
+        <w:t>3</w:t>
+      </w:r>
+      <w:r>
+        <w:rPr>
+          <w:rFonts w:hint="eastAsia"/>
+        </w:rPr>
+        <w:t>字节的网络地址和</w:t>
+      </w:r>
+      <w:r>
+        <w:rPr>
+          <w:rFonts w:hint="eastAsia"/>
+        </w:rPr>
+        <w:t>1</w:t>
+      </w:r>
+      <w:r>
+        <w:rPr>
+          <w:rFonts w:hint="eastAsia"/>
+        </w:rPr>
+        <w:t>字节的主机地址组成，网络地址的最高位必须是“</w:t>
+      </w:r>
+      <w:r>
+        <w:rPr>
+          <w:rFonts w:hint="eastAsia"/>
+        </w:rPr>
+        <w:t>110</w:t>
+      </w:r>
+      <w:r>
+        <w:rPr>
+          <w:rFonts w:hint="eastAsia"/>
+        </w:rPr>
+        <w:t>”。范围从</w:t>
+      </w:r>
+      <w:r>
+        <w:rPr>
+          <w:rFonts w:hint="eastAsia"/>
+        </w:rPr>
+        <w:t>192.0.0.0</w:t>
+      </w:r>
+      <w:r>
+        <w:rPr>
+          <w:rFonts w:hint="eastAsia"/>
+        </w:rPr>
+        <w:t>到</w:t>
+      </w:r>
+      <w:r>
+        <w:rPr>
+          <w:rFonts w:hint="eastAsia"/>
+        </w:rPr>
+        <w:t>223.255.255.255</w:t>
+      </w:r>
+      <w:r>
+        <w:rPr>
+          <w:rFonts w:hint="eastAsia"/>
+        </w:rPr>
+        <w:t>。</w:t>
+      </w:r>
+      <w:r>
+        <w:rPr>
+          <w:rFonts w:hint="eastAsia"/>
+        </w:rPr>
+        <w:t>C</w:t>
+      </w:r>
+      <w:r>
+        <w:rPr>
+          <w:rFonts w:hint="eastAsia"/>
+        </w:rPr>
+        <w:t>类网络可达</w:t>
+      </w:r>
+      <w:r>
+        <w:rPr>
+          <w:rFonts w:hint="eastAsia"/>
+        </w:rPr>
+        <w:t>209</w:t>
+      </w:r>
+      <w:r>
+        <w:rPr>
+          <w:rFonts w:hint="eastAsia"/>
+        </w:rPr>
+        <w:t>万余个，每个网络能容纳</w:t>
+      </w:r>
+      <w:r>
+        <w:rPr>
+          <w:rFonts w:hint="eastAsia"/>
+        </w:rPr>
+        <w:t>254</w:t>
+      </w:r>
+      <w:r>
+        <w:rPr>
+          <w:rFonts w:hint="eastAsia"/>
+        </w:rPr>
+        <w:t>个主机。</w:t>
+      </w:r>
+      <w:r>
+        <w:rPr>
+          <w:rFonts w:hint="eastAsia"/>
+        </w:rPr>
+        <w:t xml:space="preserve"> </w:t>
+      </w:r>
+    </w:p>
+    <w:p>
+      <w:pPr>
+        <w:pStyle w:val="a7"/>
+        <w:ind w:firstLine="420"/>
+      </w:pPr>
+      <w:r>
+        <w:rPr>
+          <w:rFonts w:hint="eastAsia"/>
+        </w:rPr>
+        <w:t>4</w:t>
+      </w:r>
+      <w:r>
+        <w:rPr>
+          <w:rFonts w:hint="eastAsia"/>
+        </w:rPr>
+        <w:t>．</w:t>
+      </w:r>
+      <w:r>
+        <w:rPr>
+          <w:rFonts w:hint="eastAsia"/>
+        </w:rPr>
+        <w:t xml:space="preserve"> D</w:t>
+      </w:r>
+      <w:r>
+        <w:rPr>
+          <w:rFonts w:hint="eastAsia"/>
+        </w:rPr>
+        <w:t>类地址用于多点广播（</w:t>
+      </w:r>
+      <w:r>
+        <w:rPr>
+          <w:rFonts w:hint="eastAsia"/>
+        </w:rPr>
+        <w:t>Multicast</w:t>
+      </w:r>
+      <w:r>
+        <w:rPr>
+          <w:rFonts w:hint="eastAsia"/>
+        </w:rPr>
+        <w:t>）。</w:t>
+      </w:r>
+      <w:r>
+        <w:rPr>
+          <w:rFonts w:hint="eastAsia"/>
+        </w:rPr>
+        <w:t xml:space="preserve"> </w:t>
+      </w:r>
+    </w:p>
+    <w:p>
+      <w:pPr>
+        <w:pStyle w:val="a7"/>
+        <w:ind w:firstLine="420"/>
+      </w:pPr>
+      <w:r>
+        <w:rPr>
+          <w:rFonts w:hint="eastAsia"/>
+        </w:rPr>
+        <w:t>D</w:t>
+      </w:r>
+      <w:r>
+        <w:rPr>
+          <w:rFonts w:hint="eastAsia"/>
+        </w:rPr>
+        <w:t>类</w:t>
+      </w:r>
+      <w:r>
+        <w:rPr>
+          <w:rFonts w:hint="eastAsia"/>
+        </w:rPr>
+        <w:t>IP</w:t>
+      </w:r>
+      <w:r>
+        <w:rPr>
+          <w:rFonts w:hint="eastAsia"/>
+        </w:rPr>
+        <w:t>地址第一个字节以“</w:t>
+      </w:r>
+      <w:r>
+        <w:rPr>
+          <w:rFonts w:hint="eastAsia"/>
+        </w:rPr>
+        <w:t>lll0</w:t>
+      </w:r>
+      <w:r>
+        <w:rPr>
+          <w:rFonts w:hint="eastAsia"/>
+        </w:rPr>
+        <w:t>”开始，它是一个专门保留的地址。它并不指向特定的网络，目前这一类地址被用在多点广播（</w:t>
+      </w:r>
+      <w:r>
+        <w:rPr>
+          <w:rFonts w:hint="eastAsia"/>
+        </w:rPr>
+        <w:t>Multicast</w:t>
+      </w:r>
+      <w:r>
+        <w:rPr>
+          <w:rFonts w:hint="eastAsia"/>
+        </w:rPr>
+        <w:t>）中。多点广播地址用来一次寻址一组计算机，它标识共享同一协议的一组计算机。</w:t>
+      </w:r>
+      <w:r>
+        <w:rPr>
+          <w:rFonts w:hint="eastAsia"/>
+        </w:rPr>
+        <w:t xml:space="preserve"> </w:t>
+      </w:r>
+    </w:p>
+    <w:p>
+      <w:pPr>
+        <w:pStyle w:val="a7"/>
+        <w:ind w:firstLine="420"/>
+      </w:pPr>
+      <w:r>
+        <w:rPr>
+          <w:rFonts w:hint="eastAsia"/>
+        </w:rPr>
+        <w:t>5</w:t>
+      </w:r>
+      <w:r>
+        <w:rPr>
+          <w:rFonts w:hint="eastAsia"/>
+        </w:rPr>
+        <w:t>．</w:t>
+      </w:r>
+      <w:r>
+        <w:rPr>
+          <w:rFonts w:hint="eastAsia"/>
+        </w:rPr>
+        <w:t xml:space="preserve"> E</w:t>
+      </w:r>
+      <w:r>
+        <w:rPr>
+          <w:rFonts w:hint="eastAsia"/>
+        </w:rPr>
+        <w:t>类</w:t>
+      </w:r>
+      <w:r>
+        <w:rPr>
+          <w:rFonts w:hint="eastAsia"/>
+        </w:rPr>
+        <w:t>IP</w:t>
+      </w:r>
+      <w:r>
+        <w:rPr>
+          <w:rFonts w:hint="eastAsia"/>
+        </w:rPr>
+        <w:t>地址</w:t>
+      </w:r>
+      <w:r>
+        <w:rPr>
+          <w:rFonts w:hint="eastAsia"/>
+        </w:rPr>
+        <w:t xml:space="preserve"> </w:t>
+      </w:r>
+    </w:p>
+    <w:p>
+      <w:pPr>
+        <w:pStyle w:val="a7"/>
+        <w:ind w:firstLine="420"/>
+      </w:pPr>
+      <w:r>
+        <w:rPr>
+          <w:rFonts w:hint="eastAsia"/>
+        </w:rPr>
+        <w:t>以“</w:t>
+      </w:r>
+      <w:r>
+        <w:rPr>
+          <w:rFonts w:hint="eastAsia"/>
+        </w:rPr>
+        <w:t>llll0</w:t>
+      </w:r>
+      <w:r>
+        <w:rPr>
+          <w:rFonts w:hint="eastAsia"/>
+        </w:rPr>
+        <w:t>”开始，为将来使用保留。</w:t>
+      </w:r>
+      <w:r>
+        <w:rPr>
+          <w:rFonts w:hint="eastAsia"/>
+        </w:rPr>
+        <w:t xml:space="preserve"> </w:t>
+      </w:r>
+    </w:p>
+    <w:p>
+      <w:pPr>
+        <w:pStyle w:val="a7"/>
+        <w:ind w:firstLine="420"/>
+      </w:pPr>
+      <w:r>
+        <w:rPr>
+          <w:rFonts w:hint="eastAsia"/>
+        </w:rPr>
+        <w:t>在</w:t>
+      </w:r>
+      <w:r>
+        <w:rPr>
+          <w:rFonts w:hint="eastAsia"/>
+        </w:rPr>
+        <w:t>IP</w:t>
+      </w:r>
+      <w:r>
+        <w:rPr>
+          <w:rFonts w:hint="eastAsia"/>
+        </w:rPr>
+        <w:t>地址</w:t>
+      </w:r>
+      <w:r>
+        <w:rPr>
+          <w:rFonts w:hint="eastAsia"/>
+        </w:rPr>
+        <w:t>3</w:t>
+      </w:r>
+      <w:r>
+        <w:rPr>
+          <w:rFonts w:hint="eastAsia"/>
+        </w:rPr>
+        <w:t>种主要类型里，各保留了</w:t>
+      </w:r>
+      <w:r>
+        <w:rPr>
+          <w:rFonts w:hint="eastAsia"/>
+        </w:rPr>
+        <w:t>3</w:t>
+      </w:r>
+      <w:r>
+        <w:rPr>
+          <w:rFonts w:hint="eastAsia"/>
+        </w:rPr>
+        <w:t>个区域作为私有地址，其地址范围如下：</w:t>
+      </w:r>
+      <w:r>
+        <w:rPr>
+          <w:rFonts w:hint="eastAsia"/>
+        </w:rPr>
+        <w:t xml:space="preserve"> </w:t>
+      </w:r>
+    </w:p>
+    <w:p>
+      <w:pPr>
+        <w:pStyle w:val="a7"/>
+        <w:ind w:firstLine="420"/>
+      </w:pPr>
+      <w:r>
+        <w:rPr>
+          <w:rFonts w:hint="eastAsia"/>
+        </w:rPr>
+        <w:t>A</w:t>
+      </w:r>
+      <w:r>
+        <w:rPr>
+          <w:rFonts w:hint="eastAsia"/>
+        </w:rPr>
+        <w:t>类地址：</w:t>
+      </w:r>
+      <w:r>
+        <w:rPr>
+          <w:rFonts w:hint="eastAsia"/>
+        </w:rPr>
+        <w:t>10.0.0.0</w:t>
+      </w:r>
+      <w:r>
+        <w:rPr>
+          <w:rFonts w:hint="eastAsia"/>
+        </w:rPr>
+        <w:t>～</w:t>
+      </w:r>
+      <w:r>
+        <w:rPr>
+          <w:rFonts w:hint="eastAsia"/>
+        </w:rPr>
+        <w:t xml:space="preserve">10.255.255.255 </w:t>
+      </w:r>
+    </w:p>
+    <w:p>
+      <w:pPr>
+        <w:pStyle w:val="a7"/>
+        <w:ind w:firstLine="420"/>
+      </w:pPr>
+      <w:r>
+        <w:rPr>
+          <w:rFonts w:hint="eastAsia"/>
+        </w:rPr>
+        <w:t>B</w:t>
+      </w:r>
+      <w:r>
+        <w:rPr>
+          <w:rFonts w:hint="eastAsia"/>
+        </w:rPr>
+        <w:t>类地址：</w:t>
+      </w:r>
+      <w:r>
+        <w:rPr>
+          <w:rFonts w:hint="eastAsia"/>
+        </w:rPr>
+        <w:t>172.16.0.0</w:t>
+      </w:r>
+      <w:r>
+        <w:rPr>
+          <w:rFonts w:hint="eastAsia"/>
+        </w:rPr>
+        <w:t>～</w:t>
+      </w:r>
+      <w:r>
+        <w:rPr>
+          <w:rFonts w:hint="eastAsia"/>
+        </w:rPr>
+        <w:t xml:space="preserve">172.31.255.255 </w:t>
+      </w:r>
+    </w:p>
+    <w:p>
+      <w:pPr>
+        <w:pStyle w:val="a7"/>
+        <w:ind w:firstLine="420"/>
+      </w:pPr>
+      <w:r>
+        <w:rPr>
+          <w:rFonts w:hint="eastAsia"/>
+        </w:rPr>
+        <w:t>C</w:t>
+      </w:r>
+      <w:r>
+        <w:rPr>
+          <w:rFonts w:hint="eastAsia"/>
+        </w:rPr>
+        <w:t>类地址：</w:t>
+      </w:r>
+      <w:r>
+        <w:rPr>
+          <w:rFonts w:hint="eastAsia"/>
+        </w:rPr>
+        <w:t>192.168.0.0</w:t>
+      </w:r>
+      <w:r>
+        <w:rPr>
+          <w:rFonts w:hint="eastAsia"/>
+        </w:rPr>
+        <w:t>～</w:t>
+      </w:r>
+      <w:r>
+        <w:rPr>
+          <w:rFonts w:hint="eastAsia"/>
+        </w:rPr>
+        <w:t>192.168.255.255</w:t>
+      </w:r>
+    </w:p>
+    <w:p>
+      <w:pPr>
+        <w:pStyle w:val="a7"/>
+        <w:ind w:firstLine="420"/>
+      </w:pPr>
+    </w:p>
+    <w:p>
+      <w:pPr>
+        <w:pStyle w:val="a7"/>
+        <w:ind w:firstLine="420"/>
+      </w:pPr>
+      <w:r>
+        <w:rPr>
+          <w:rFonts w:hint="eastAsia"/>
+        </w:rPr>
+        <w:t>另外</w:t>
+      </w:r>
+      <w:r>
+        <w:rPr>
+          <w:rFonts w:hint="eastAsia"/>
+        </w:rPr>
+        <w:t>IPv6</w:t>
+      </w:r>
+      <w:r>
+        <w:rPr>
+          <w:rFonts w:hint="eastAsia"/>
+        </w:rPr>
+        <w:t>地址长度为</w:t>
+      </w:r>
+      <w:r>
+        <w:rPr>
+          <w:rFonts w:hint="eastAsia"/>
+        </w:rPr>
+        <w:t>128</w:t>
+      </w:r>
+      <w:r>
+        <w:rPr>
+          <w:rFonts w:hint="eastAsia"/>
+        </w:rPr>
+        <w:t>位，是</w:t>
+      </w:r>
+      <w:r>
+        <w:rPr>
+          <w:rFonts w:hint="eastAsia"/>
+        </w:rPr>
+        <w:t>IETF</w:t>
+      </w:r>
+      <w:r>
+        <w:rPr>
+          <w:rFonts w:hint="eastAsia"/>
+        </w:rPr>
+        <w:t>（互联网工程任务组，</w:t>
+      </w:r>
+      <w:r>
+        <w:rPr>
+          <w:rFonts w:hint="eastAsia"/>
+        </w:rPr>
+        <w:t>Internet Engineering Task Force</w:t>
+      </w:r>
+      <w:r>
+        <w:rPr>
+          <w:rFonts w:hint="eastAsia"/>
+        </w:rPr>
+        <w:t>）设计的用于替代现行版本</w:t>
+      </w:r>
+      <w:r>
+        <w:rPr>
+          <w:rFonts w:hint="eastAsia"/>
+        </w:rPr>
+        <w:t>IP</w:t>
+      </w:r>
+      <w:r>
+        <w:rPr>
+          <w:rFonts w:hint="eastAsia"/>
+        </w:rPr>
+        <w:t>协议（</w:t>
+      </w:r>
+      <w:r>
+        <w:rPr>
+          <w:rFonts w:hint="eastAsia"/>
+        </w:rPr>
+        <w:t>IPv4</w:t>
+      </w:r>
+      <w:r>
+        <w:rPr>
+          <w:rFonts w:hint="eastAsia"/>
+        </w:rPr>
+        <w:t>）的下一代</w:t>
+      </w:r>
+      <w:r>
+        <w:rPr>
+          <w:rFonts w:hint="eastAsia"/>
+        </w:rPr>
+        <w:t>IP</w:t>
+      </w:r>
+      <w:r>
+        <w:rPr>
+          <w:rFonts w:hint="eastAsia"/>
+        </w:rPr>
+        <w:t>协议。</w:t>
+      </w:r>
+    </w:p>
+    <w:p>
+      <w:pPr>
+        <w:pStyle w:val="a7"/>
+        <w:ind w:firstLine="420"/>
+      </w:pPr>
+    </w:p>
+    <w:p>
+      <w:pPr>
+        <w:pStyle w:val="a7"/>
+        <w:ind w:firstLine="420"/>
+      </w:pPr>
+    </w:p>
+    <w:p>
+      <w:pPr>
+        <w:pStyle w:val="a7"/>
+        <w:ind w:firstLine="420"/>
+      </w:pPr>
+    </w:p>
+    <w:p>
+      <w:pPr>
+        <w:pStyle w:val="a7"/>
+        <w:ind w:firstLine="420"/>
+      </w:pPr>
+    </w:p>
+    <w:p>
+      <w:pPr>
+        <w:pStyle w:val="a7"/>
+        <w:ind w:firstLine="420"/>
+      </w:pPr>
+    </w:p>
+    <w:p>
+      <w:pPr>
+        <w:pStyle w:val="a7"/>
+        <w:ind w:firstLine="420"/>
+      </w:pPr>
+    </w:p>
+    <w:p>
+      <w:pPr>
+        <w:pStyle w:val="a7"/>
+        <w:ind w:firstLine="420"/>
+      </w:pPr>
+    </w:p>
+    <w:p>
+      <w:pPr>
+        <w:pStyle w:val="a7"/>
+        <w:ind w:firstLine="420"/>
+      </w:pPr>
+    </w:p>
+    <w:p>
+      <w:pPr>
+        <w:pStyle w:val="a7"/>
+        <w:ind w:firstLine="420"/>
+      </w:pPr>
+    </w:p>
+    <w:p>
+      <w:pPr>
+        <w:pStyle w:val="a7"/>
+        <w:ind w:firstLine="420"/>
       </w:pPr>
     </w:p>
     <w:sectPr>
@@ -7083,7 +14559,7 @@
         <v:path o:extrusionok="f" gradientshapeok="t" o:connecttype="rect"/>
         <o:lock v:ext="edit" aspectratio="t"/>
       </v:shapetype>
-      <v:shape id="_x0000_i1070" type="#_x0000_t75" style="width:11.25pt;height:11.25pt" o:bullet="t">
+      <v:shape id="_x0000_i1164" type="#_x0000_t75" style="width:11.55pt;height:11.55pt" o:bullet="t">
         <v:imagedata r:id="rId1" o:title="mso4F6"/>
       </v:shape>
     </w:pict>
@@ -11370,6 +18846,18 @@
       <w:szCs w:val="21"/>
     </w:rPr>
   </w:style>
+  <w:style w:type="character" w:styleId="af3">
+    <w:name w:val="FollowedHyperlink"/>
+    <w:basedOn w:val="a0"/>
+    <w:uiPriority w:val="99"/>
+    <w:semiHidden/>
+    <w:unhideWhenUsed/>
+    <w:rsid w:val="003017F9"/>
+    <w:rPr>
+      <w:color w:val="954F72" w:themeColor="followedHyperlink"/>
+      <w:u w:val="single"/>
+    </w:rPr>
+  </w:style>
 </w:styles>
 </file>
 
@@ -11639,7 +19127,7 @@
 </file>
 
 <file path=customXml/itemProps1.xml><?xml version="1.0" encoding="utf-8"?>
-<ds:datastoreItem xmlns:ds="http://schemas.openxmlformats.org/officeDocument/2006/customXml" ds:itemID="{60F75201-8F33-47A4-9509-2D4E17F7C5B2}">
+<ds:datastoreItem xmlns:ds="http://schemas.openxmlformats.org/officeDocument/2006/customXml" ds:itemID="{B13FCFBE-A13B-4C26-88BB-E305E07434A1}">
   <ds:schemaRefs>
     <ds:schemaRef ds:uri="http://schemas.openxmlformats.org/officeDocument/2006/bibliography"/>
   </ds:schemaRefs>

--- a/Network/计算机网络-自顶向下方法读书笔记.docx
+++ b/Network/计算机网络-自顶向下方法读书笔记.docx
@@ -7225,9 +7225,6 @@
       <w:pPr>
         <w:pStyle w:val="a7"/>
         <w:ind w:firstLine="420"/>
-        <w:rPr>
-          <w:rFonts w:hint="eastAsia"/>
-        </w:rPr>
       </w:pPr>
       <w:r>
         <w:t>TCP</w:t>
@@ -7634,9 +7631,6 @@
       <w:pPr>
         <w:pStyle w:val="a7"/>
         <w:ind w:firstLine="420"/>
-        <w:rPr>
-          <w:rFonts w:hint="eastAsia"/>
-        </w:rPr>
       </w:pPr>
       <w:r>
         <w:rPr>
@@ -7836,7 +7830,6 @@
         <w:pStyle w:val="a7"/>
         <w:ind w:firstLine="422"/>
         <w:rPr>
-          <w:rFonts w:hint="eastAsia"/>
           <w:b/>
         </w:rPr>
       </w:pPr>
@@ -8397,9 +8390,6 @@
         <w:pStyle w:val="ac"/>
         <w:spacing w:after="312"/>
         <w:ind w:firstLine="360"/>
-        <w:rPr>
-          <w:rFonts w:hint="eastAsia"/>
-        </w:rPr>
       </w:pPr>
       <w:r>
         <w:rPr>
@@ -8507,13 +8497,7 @@
           <w:rPr>
             <w:rStyle w:val="a8"/>
           </w:rPr>
-          <w:t>附</w:t>
-        </w:r>
-        <w:r>
-          <w:rPr>
-            <w:rStyle w:val="a8"/>
-          </w:rPr>
-          <w:t>录</w:t>
+          <w:t>附录</w:t>
         </w:r>
         <w:r>
           <w:rPr>
@@ -8698,9 +8682,6 @@
       <w:pPr>
         <w:pStyle w:val="a7"/>
         <w:ind w:firstLine="420"/>
-        <w:rPr>
-          <w:rFonts w:hint="eastAsia"/>
-        </w:rPr>
       </w:pPr>
       <w:r>
         <w:t>Content-Type</w:t>
@@ -8748,9 +8729,6 @@
       <w:pPr>
         <w:pStyle w:val="a7"/>
         <w:ind w:firstLine="420"/>
-        <w:rPr>
-          <w:rFonts w:hint="eastAsia"/>
-        </w:rPr>
       </w:pPr>
       <w:r>
         <w:t>包含了报文的主要部分</w:t>
@@ -9073,9 +9051,6 @@
       <w:pPr>
         <w:pStyle w:val="a7"/>
         <w:ind w:firstLine="420"/>
-        <w:rPr>
-          <w:rFonts w:hint="eastAsia"/>
-        </w:rPr>
       </w:pPr>
       <w:r>
         <w:t>服务器用一个包含</w:t>
@@ -9229,9 +9204,6 @@
         <w:pStyle w:val="ac"/>
         <w:spacing w:after="312"/>
         <w:ind w:firstLine="360"/>
-        <w:rPr>
-          <w:rFonts w:hint="eastAsia"/>
-        </w:rPr>
       </w:pPr>
       <w:r>
         <w:rPr>
@@ -9447,13 +9419,7 @@
         <w:rPr>
           <w:rFonts w:hint="eastAsia"/>
         </w:rPr>
-        <w:t>缓存器中没有该对象，它就打开一个与该对象的初始服务器</w:t>
-      </w:r>
-      <w:r>
-        <w:rPr>
-          <w:rFonts w:hint="eastAsia"/>
-        </w:rPr>
-        <w:t>的</w:t>
+        <w:t>缓存器中没有该对象，它就打开一个与该对象的初始服务器的</w:t>
       </w:r>
       <w:r>
         <w:rPr>
@@ -9465,13 +9431,7 @@
         <w:rPr>
           <w:rFonts w:hint="eastAsia"/>
         </w:rPr>
-        <w:t>连接</w:t>
-      </w:r>
-      <w:r>
-        <w:rPr>
-          <w:rFonts w:hint="eastAsia"/>
-        </w:rPr>
-        <w:t>。</w:t>
+        <w:t>连接。</w:t>
       </w:r>
       <w:r>
         <w:rPr>
@@ -9538,9 +9498,6 @@
       <w:pPr>
         <w:pStyle w:val="a7"/>
         <w:ind w:firstLine="420"/>
-        <w:rPr>
-          <w:rFonts w:hint="eastAsia"/>
-        </w:rPr>
       </w:pPr>
       <w:r>
         <w:rPr>
@@ -9701,9 +9658,6 @@
       <w:pPr>
         <w:pStyle w:val="a7"/>
         <w:ind w:firstLine="420"/>
-        <w:rPr>
-          <w:rFonts w:hint="eastAsia"/>
-        </w:rPr>
       </w:pPr>
       <w:r>
         <w:rPr>
@@ -9974,8 +9928,8 @@
     </w:p>
     <w:p>
       <w:pPr>
-        <w:pStyle w:val="a7"/>
-        <w:ind w:firstLine="420"/>
+        <w:pStyle w:val="af"/>
+        <w:ind w:firstLine="426"/>
       </w:pPr>
       <w:r>
         <w:t>HTTP/1.1 200 OK</w:t>
@@ -9983,8 +9937,8 @@
     </w:p>
     <w:p>
       <w:pPr>
-        <w:pStyle w:val="a7"/>
-        <w:ind w:firstLine="420"/>
+        <w:pStyle w:val="af"/>
+        <w:ind w:firstLine="426"/>
       </w:pPr>
       <w:r>
         <w:t>Date: Sat, 8 Oct 2011 15:39:29</w:t>
@@ -9992,8 +9946,8 @@
     </w:p>
     <w:p>
       <w:pPr>
-        <w:pStyle w:val="a7"/>
-        <w:ind w:firstLine="420"/>
+        <w:pStyle w:val="af"/>
+        <w:ind w:firstLine="426"/>
       </w:pPr>
       <w:r>
         <w:t>Server: Apache/1.3.0 (Unix)</w:t>
@@ -10001,8 +9955,8 @@
     </w:p>
     <w:p>
       <w:pPr>
-        <w:pStyle w:val="a7"/>
-        <w:ind w:firstLine="420"/>
+        <w:pStyle w:val="af"/>
+        <w:ind w:firstLine="426"/>
       </w:pPr>
       <w:r>
         <w:t>Last-Modified: Wed, 7 Sep 2011 09:23:24</w:t>
@@ -10010,8 +9964,8 @@
     </w:p>
     <w:p>
       <w:pPr>
-        <w:pStyle w:val="a7"/>
-        <w:ind w:firstLine="420"/>
+        <w:pStyle w:val="af"/>
+        <w:ind w:firstLine="426"/>
       </w:pPr>
       <w:r>
         <w:t>Content-Type: image/gif</w:t>
@@ -10061,8 +10015,8 @@
     </w:p>
     <w:p>
       <w:pPr>
-        <w:pStyle w:val="a7"/>
-        <w:ind w:firstLine="420"/>
+        <w:pStyle w:val="af"/>
+        <w:ind w:firstLine="426"/>
       </w:pPr>
       <w:r>
         <w:t>GET /fruit/kiwi.gif HTTP/1.1</w:t>
@@ -10070,8 +10024,8 @@
     </w:p>
     <w:p>
       <w:pPr>
-        <w:pStyle w:val="a7"/>
-        <w:ind w:firstLine="420"/>
+        <w:pStyle w:val="af"/>
+        <w:ind w:firstLine="426"/>
       </w:pPr>
       <w:r>
         <w:t>Host: www.exotiquecuisine.com</w:t>
@@ -10079,8 +10033,8 @@
     </w:p>
     <w:p>
       <w:pPr>
-        <w:pStyle w:val="a7"/>
-        <w:ind w:firstLine="420"/>
+        <w:pStyle w:val="af"/>
+        <w:ind w:firstLine="426"/>
       </w:pPr>
       <w:r>
         <w:t>If-modified-since: Wed, 7 Sep 2011 09:23:24</w:t>
@@ -10174,20 +10128,598 @@
       <w:pPr>
         <w:pStyle w:val="a7"/>
         <w:ind w:firstLine="420"/>
-        <w:rPr>
-          <w:rFonts w:hint="eastAsia"/>
-        </w:rPr>
-      </w:pPr>
-      <w:r>
+      </w:pPr>
+      <w:r>
+        <w:t>状态</w:t>
+      </w:r>
+      <w:r>
+        <w:rPr>
+          <w:rFonts w:hint="eastAsia"/>
+        </w:rPr>
+        <w:t>行</w:t>
+      </w:r>
+      <w:r>
+        <w:rPr>
+          <w:rFonts w:hint="eastAsia"/>
+        </w:rPr>
+        <w:t>3</w:t>
+      </w:r>
+      <w:r>
+        <w:t xml:space="preserve">04 </w:t>
+      </w:r>
+      <w:r>
+        <w:t>Not Modified</w:t>
+      </w:r>
+      <w:r>
+        <w:t>告诉缓存器可以使用该对象</w:t>
+      </w:r>
+      <w:r>
+        <w:rPr>
+          <w:rFonts w:hint="eastAsia"/>
+        </w:rPr>
+        <w:t>，</w:t>
+      </w:r>
+      <w:r>
+        <w:t>能向请求的浏览器转发它缓存的该对象副本</w:t>
+      </w:r>
+      <w:r>
+        <w:rPr>
+          <w:rFonts w:hint="eastAsia"/>
+        </w:rPr>
+        <w:t>。</w:t>
+      </w:r>
+    </w:p>
+    <w:p>
+      <w:pPr>
+        <w:pStyle w:val="2"/>
+      </w:pPr>
+      <w:r>
+        <w:rPr>
+          <w:rFonts w:hint="eastAsia"/>
+        </w:rPr>
         <w:lastRenderedPageBreak/>
-        <w:t>状态</w:t>
-      </w:r>
-      <w:r>
-        <w:rPr>
-          <w:rFonts w:hint="eastAsia"/>
-        </w:rPr>
-        <w:t>行</w:t>
-      </w:r>
+        <w:t>2</w:t>
+      </w:r>
+      <w:r>
+        <w:t xml:space="preserve">.3 </w:t>
+      </w:r>
+      <w:r>
+        <w:t>因特网中的电子邮件</w:t>
+      </w:r>
+    </w:p>
+    <w:p>
+      <w:pPr>
+        <w:pStyle w:val="a7"/>
+        <w:ind w:firstLine="420"/>
+      </w:pPr>
+      <w:r>
+        <w:rPr>
+          <w:rFonts w:hint="eastAsia"/>
+        </w:rPr>
+        <w:t>电子邮件系统包含三部分：用户代理、邮件服务器和简单邮件传输协议（</w:t>
+      </w:r>
+      <w:r>
+        <w:t>SMTP</w:t>
+      </w:r>
+      <w:r>
+        <w:rPr>
+          <w:rFonts w:hint="eastAsia"/>
+        </w:rPr>
+        <w:t>）。</w:t>
+      </w:r>
+    </w:p>
+    <w:p>
+      <w:pPr>
+        <w:pStyle w:val="a7"/>
+        <w:ind w:firstLine="420"/>
+      </w:pPr>
+      <w:r>
+        <w:rPr>
+          <w:rFonts w:hint="eastAsia"/>
+        </w:rPr>
+        <w:t>邮件服务器形成了电子邮件体系结构的核心。每个接收方</w:t>
+      </w:r>
+      <w:r>
+        <w:rPr>
+          <w:rFonts w:hint="eastAsia"/>
+        </w:rPr>
+        <w:t>（如</w:t>
+      </w:r>
+      <w:r>
+        <w:rPr>
+          <w:rFonts w:hint="eastAsia"/>
+        </w:rPr>
+        <w:t>Bob</w:t>
+      </w:r>
+      <w:r>
+        <w:rPr>
+          <w:rFonts w:hint="eastAsia"/>
+        </w:rPr>
+        <w:t>）</w:t>
+      </w:r>
+      <w:r>
+        <w:rPr>
+          <w:rFonts w:hint="eastAsia"/>
+        </w:rPr>
+        <w:t>在其中的某个邮件服务器上有一个邮箱。</w:t>
+      </w:r>
+      <w:r>
+        <w:rPr>
+          <w:rFonts w:hint="eastAsia"/>
+        </w:rPr>
+        <w:t>Bob</w:t>
+      </w:r>
+      <w:r>
+        <w:rPr>
+          <w:rFonts w:hint="eastAsia"/>
+        </w:rPr>
+        <w:t>的邮箱管理和维护着发送给它的报文。</w:t>
+      </w:r>
+    </w:p>
+    <w:p>
+      <w:pPr>
+        <w:pStyle w:val="a7"/>
+        <w:ind w:firstLine="420"/>
+      </w:pPr>
+      <w:r>
+        <w:rPr>
+          <w:rFonts w:hint="eastAsia"/>
+        </w:rPr>
+        <w:t>一个典型的邮件发送过程是，从发送方的用户代理开始，传输到发送方的邮件服务器，再传输到接收方的邮件服务器，然后在这里被分发到接收方的邮箱中。</w:t>
+      </w:r>
+      <w:r>
+        <w:rPr>
+          <w:rFonts w:hint="eastAsia"/>
+        </w:rPr>
+        <w:t>当</w:t>
+      </w:r>
+      <w:r>
+        <w:rPr>
+          <w:rFonts w:hint="eastAsia"/>
+        </w:rPr>
+        <w:t>Bob</w:t>
+      </w:r>
+      <w:r>
+        <w:rPr>
+          <w:rFonts w:hint="eastAsia"/>
+        </w:rPr>
+        <w:t>要在他的邮箱中读取该报文时，包含他邮箱的邮件服务器来鉴别</w:t>
+      </w:r>
+      <w:r>
+        <w:rPr>
+          <w:rFonts w:hint="eastAsia"/>
+        </w:rPr>
+        <w:t>Bob</w:t>
+      </w:r>
+      <w:r>
+        <w:rPr>
+          <w:rFonts w:hint="eastAsia"/>
+        </w:rPr>
+        <w:t>。</w:t>
+      </w:r>
+      <w:r>
+        <w:rPr>
+          <w:rFonts w:hint="eastAsia"/>
+        </w:rPr>
+        <w:t>Alice</w:t>
+      </w:r>
+      <w:r>
+        <w:rPr>
+          <w:rFonts w:hint="eastAsia"/>
+        </w:rPr>
+        <w:t>的邮箱也必须能处理</w:t>
+      </w:r>
+      <w:r>
+        <w:rPr>
+          <w:rFonts w:hint="eastAsia"/>
+        </w:rPr>
+        <w:t>Bob</w:t>
+      </w:r>
+      <w:r>
+        <w:rPr>
+          <w:rFonts w:hint="eastAsia"/>
+        </w:rPr>
+        <w:t>的邮件服务器</w:t>
+      </w:r>
+      <w:r>
+        <w:rPr>
+          <w:rFonts w:hint="eastAsia"/>
+        </w:rPr>
+        <w:t>的故障。</w:t>
+      </w:r>
+      <w:r>
+        <w:rPr>
+          <w:rFonts w:hint="eastAsia"/>
+        </w:rPr>
+        <w:t>如果</w:t>
+      </w:r>
+      <w:r>
+        <w:rPr>
+          <w:rFonts w:hint="eastAsia"/>
+        </w:rPr>
+        <w:t>Alice</w:t>
+      </w:r>
+      <w:r>
+        <w:rPr>
+          <w:rFonts w:hint="eastAsia"/>
+        </w:rPr>
+        <w:t>的服务器不能将邮件交付给</w:t>
+      </w:r>
+      <w:r>
+        <w:rPr>
+          <w:rFonts w:hint="eastAsia"/>
+        </w:rPr>
+        <w:t>Bob</w:t>
+      </w:r>
+      <w:r>
+        <w:rPr>
+          <w:rFonts w:hint="eastAsia"/>
+        </w:rPr>
+        <w:t>的服务器，</w:t>
+      </w:r>
+      <w:r>
+        <w:rPr>
+          <w:rFonts w:hint="eastAsia"/>
+        </w:rPr>
+        <w:t>Alice</w:t>
+      </w:r>
+      <w:r>
+        <w:rPr>
+          <w:rFonts w:hint="eastAsia"/>
+        </w:rPr>
+        <w:t>的邮件服务器在一个报文队列中保持该报文并在以后尝试再次发送。</w:t>
+      </w:r>
+    </w:p>
+    <w:p>
+      <w:pPr>
+        <w:pStyle w:val="a7"/>
+        <w:ind w:firstLine="420"/>
+        <w:rPr>
+          <w:rFonts w:hint="eastAsia"/>
+        </w:rPr>
+      </w:pPr>
+      <w:r>
+        <w:t>SMTP</w:t>
+      </w:r>
+      <w:r>
+        <w:t>是因特网电子邮件中主要的应用层协议</w:t>
+      </w:r>
+      <w:r>
+        <w:rPr>
+          <w:rFonts w:hint="eastAsia"/>
+        </w:rPr>
+        <w:t>。</w:t>
+      </w:r>
+      <w:r>
+        <w:t>它使用</w:t>
+      </w:r>
+      <w:r>
+        <w:t>TCP</w:t>
+      </w:r>
+      <w:r>
+        <w:t>可靠数据传输服务</w:t>
+      </w:r>
+      <w:r>
+        <w:rPr>
+          <w:rFonts w:hint="eastAsia"/>
+        </w:rPr>
+        <w:t>，</w:t>
+      </w:r>
+      <w:r>
+        <w:t>从发送方的邮件服务器向接收方的邮件服务器发送邮件</w:t>
+      </w:r>
+      <w:r>
+        <w:rPr>
+          <w:rFonts w:hint="eastAsia"/>
+        </w:rPr>
+        <w:t>。</w:t>
+      </w:r>
+      <w:r>
+        <w:rPr>
+          <w:rFonts w:hint="eastAsia"/>
+        </w:rPr>
+        <w:t>S</w:t>
+      </w:r>
+      <w:r>
+        <w:t>MTP</w:t>
+      </w:r>
+      <w:r>
+        <w:t>有两个部分</w:t>
+      </w:r>
+      <w:r>
+        <w:rPr>
+          <w:rFonts w:hint="eastAsia"/>
+        </w:rPr>
+        <w:t>：</w:t>
+      </w:r>
+      <w:r>
+        <w:t>运行在发送方邮件服务器的客户端和运行在接收方邮件服务器的服务器端</w:t>
+      </w:r>
+      <w:r>
+        <w:rPr>
+          <w:rFonts w:hint="eastAsia"/>
+        </w:rPr>
+        <w:t>。</w:t>
+      </w:r>
+    </w:p>
+    <w:p>
+      <w:pPr>
+        <w:pStyle w:val="3"/>
+      </w:pPr>
+      <w:r>
+        <w:rPr>
+          <w:rFonts w:hint="eastAsia"/>
+        </w:rPr>
+        <w:t>2</w:t>
+      </w:r>
+      <w:r>
+        <w:t>.3.1 SMTP</w:t>
+      </w:r>
+    </w:p>
+    <w:p>
+      <w:pPr>
+        <w:pStyle w:val="a7"/>
+        <w:ind w:firstLine="420"/>
+      </w:pPr>
+      <w:r>
+        <w:rPr>
+          <w:rFonts w:hint="eastAsia"/>
+        </w:rPr>
+        <w:t>在用</w:t>
+      </w:r>
+      <w:r>
+        <w:rPr>
+          <w:rFonts w:hint="eastAsia"/>
+        </w:rPr>
+        <w:t>SMTP</w:t>
+      </w:r>
+      <w:r>
+        <w:rPr>
+          <w:rFonts w:hint="eastAsia"/>
+        </w:rPr>
+        <w:t>传送邮件之前，需要将二进制多媒体数据编码为</w:t>
+      </w:r>
+      <w:r>
+        <w:rPr>
+          <w:rFonts w:hint="eastAsia"/>
+        </w:rPr>
+        <w:t>ASCII</w:t>
+      </w:r>
+      <w:r>
+        <w:rPr>
+          <w:rFonts w:hint="eastAsia"/>
+        </w:rPr>
+        <w:t>码，并且在使用</w:t>
+      </w:r>
+      <w:r>
+        <w:rPr>
+          <w:rFonts w:hint="eastAsia"/>
+        </w:rPr>
+        <w:t>SMTP</w:t>
+      </w:r>
+      <w:r>
+        <w:rPr>
+          <w:rFonts w:hint="eastAsia"/>
+        </w:rPr>
+        <w:t>传输后要求将相应的</w:t>
+      </w:r>
+      <w:r>
+        <w:rPr>
+          <w:rFonts w:hint="eastAsia"/>
+        </w:rPr>
+        <w:t>ASCII</w:t>
+      </w:r>
+      <w:r>
+        <w:rPr>
+          <w:rFonts w:hint="eastAsia"/>
+        </w:rPr>
+        <w:t>码邮件解码还原为多媒体数据。</w:t>
+      </w:r>
+    </w:p>
+    <w:p>
+      <w:pPr>
+        <w:pStyle w:val="af2"/>
+      </w:pPr>
+      <w:r>
+        <w:drawing>
+          <wp:inline distT="0" distB="0" distL="0" distR="0" wp14:anchorId="05786CF1" wp14:editId="24CBDE95">
+            <wp:extent cx="5274310" cy="1678940"/>
+            <wp:effectExtent l="0" t="0" r="2540" b="0"/>
+            <wp:docPr id="6" name="图片 6"/>
+            <wp:cNvGraphicFramePr>
+              <a:graphicFrameLocks xmlns:a="http://schemas.openxmlformats.org/drawingml/2006/main" noChangeAspect="1"/>
+            </wp:cNvGraphicFramePr>
+            <a:graphic xmlns:a="http://schemas.openxmlformats.org/drawingml/2006/main">
+              <a:graphicData uri="http://schemas.openxmlformats.org/drawingml/2006/picture">
+                <pic:pic xmlns:pic="http://schemas.openxmlformats.org/drawingml/2006/picture">
+                  <pic:nvPicPr>
+                    <pic:cNvPr id="1" name=""/>
+                    <pic:cNvPicPr/>
+                  </pic:nvPicPr>
+                  <pic:blipFill>
+                    <a:blip r:embed="rId13"/>
+                    <a:stretch>
+                      <a:fillRect/>
+                    </a:stretch>
+                  </pic:blipFill>
+                  <pic:spPr>
+                    <a:xfrm>
+                      <a:off x="0" y="0"/>
+                      <a:ext cx="5274310" cy="1678940"/>
+                    </a:xfrm>
+                    <a:prstGeom prst="rect">
+                      <a:avLst/>
+                    </a:prstGeom>
+                  </pic:spPr>
+                </pic:pic>
+              </a:graphicData>
+            </a:graphic>
+          </wp:inline>
+        </w:drawing>
+      </w:r>
+    </w:p>
+    <w:p>
+      <w:pPr>
+        <w:pStyle w:val="ac"/>
+        <w:spacing w:after="312"/>
+        <w:ind w:firstLine="360"/>
+      </w:pPr>
+      <w:r>
+        <w:t>图</w:t>
+      </w:r>
+      <w:r>
+        <w:rPr>
+          <w:rFonts w:hint="eastAsia"/>
+        </w:rPr>
+        <w:t>2-</w:t>
+      </w:r>
+      <w:r>
+        <w:t>6 Alice</w:t>
+      </w:r>
+      <w:r>
+        <w:t>向</w:t>
+      </w:r>
+      <w:r>
+        <w:t>Bob</w:t>
+      </w:r>
+      <w:r>
+        <w:t>发送一条报文</w:t>
+      </w:r>
+    </w:p>
+    <w:p>
+      <w:pPr>
+        <w:pStyle w:val="a7"/>
+        <w:ind w:firstLine="420"/>
+      </w:pPr>
+      <w:r>
+        <w:rPr>
+          <w:rFonts w:hint="eastAsia"/>
+        </w:rPr>
+        <w:t>假设</w:t>
+      </w:r>
+      <w:r>
+        <w:rPr>
+          <w:rFonts w:hint="eastAsia"/>
+        </w:rPr>
+        <w:t>Alice</w:t>
+      </w:r>
+      <w:r>
+        <w:rPr>
+          <w:rFonts w:hint="eastAsia"/>
+        </w:rPr>
+        <w:t>想给</w:t>
+      </w:r>
+      <w:r>
+        <w:rPr>
+          <w:rFonts w:hint="eastAsia"/>
+        </w:rPr>
+        <w:t>Bob</w:t>
+      </w:r>
+      <w:r>
+        <w:rPr>
+          <w:rFonts w:hint="eastAsia"/>
+        </w:rPr>
+        <w:t>发送一封简单的</w:t>
+      </w:r>
+      <w:r>
+        <w:rPr>
+          <w:rFonts w:hint="eastAsia"/>
+        </w:rPr>
+        <w:t>ASCII</w:t>
+      </w:r>
+      <w:r>
+        <w:rPr>
+          <w:rFonts w:hint="eastAsia"/>
+        </w:rPr>
+        <w:t>报文，其步骤如下：</w:t>
+      </w:r>
+    </w:p>
+    <w:p>
+      <w:pPr>
+        <w:pStyle w:val="a7"/>
+        <w:ind w:firstLine="420"/>
+      </w:pPr>
+      <w:r>
+        <w:t>1</w:t>
+      </w:r>
+      <w:r>
+        <w:rPr>
+          <w:rFonts w:hint="eastAsia"/>
+        </w:rPr>
+        <w:t>）</w:t>
+      </w:r>
+      <w:r>
+        <w:t>Alice</w:t>
+      </w:r>
+      <w:r>
+        <w:t>调用她的邮件代理程序并提供</w:t>
+      </w:r>
+      <w:r>
+        <w:t>Bob</w:t>
+      </w:r>
+      <w:r>
+        <w:t>的邮件地址</w:t>
+      </w:r>
+      <w:r>
+        <w:rPr>
+          <w:rFonts w:hint="eastAsia"/>
+        </w:rPr>
+        <w:t>，</w:t>
+      </w:r>
+      <w:r>
+        <w:t>撰写报文</w:t>
+      </w:r>
+      <w:r>
+        <w:rPr>
+          <w:rFonts w:hint="eastAsia"/>
+        </w:rPr>
+        <w:t>，</w:t>
+      </w:r>
+      <w:r>
+        <w:t>然后指示用户代理发送该报文</w:t>
+      </w:r>
+      <w:r>
+        <w:rPr>
+          <w:rFonts w:hint="eastAsia"/>
+        </w:rPr>
+        <w:t>。</w:t>
+      </w:r>
+    </w:p>
+    <w:p>
+      <w:pPr>
+        <w:pStyle w:val="a7"/>
+        <w:ind w:firstLine="420"/>
+      </w:pPr>
+      <w:r>
+        <w:rPr>
+          <w:rFonts w:hint="eastAsia"/>
+        </w:rPr>
+        <w:t>2</w:t>
+      </w:r>
+      <w:r>
+        <w:rPr>
+          <w:rFonts w:hint="eastAsia"/>
+        </w:rPr>
+        <w:t>）</w:t>
+      </w:r>
+      <w:r>
+        <w:rPr>
+          <w:rFonts w:hint="eastAsia"/>
+        </w:rPr>
+        <w:t>Alice</w:t>
+      </w:r>
+      <w:r>
+        <w:rPr>
+          <w:rFonts w:hint="eastAsia"/>
+        </w:rPr>
+        <w:t>的用户代理把报文发给她的邮件服务器，在那里该报文被放在报文队列中。</w:t>
+      </w:r>
+    </w:p>
+    <w:p>
+      <w:pPr>
+        <w:pStyle w:val="a7"/>
+        <w:ind w:firstLine="420"/>
+      </w:pPr>
       <w:r>
         <w:rPr>
           <w:rFonts w:hint="eastAsia"/>
@@ -10195,13 +10727,469 @@
         <w:t>3</w:t>
       </w:r>
       <w:r>
-        <w:t xml:space="preserve">04 </w:t>
-      </w:r>
-      <w:r>
-        <w:t>Not Modified</w:t>
-      </w:r>
-      <w:r>
-        <w:t>告诉缓存器可以使用该对象</w:t>
+        <w:rPr>
+          <w:rFonts w:hint="eastAsia"/>
+        </w:rPr>
+        <w:t>）运行在</w:t>
+      </w:r>
+      <w:r>
+        <w:rPr>
+          <w:rFonts w:hint="eastAsia"/>
+        </w:rPr>
+        <w:t>Alice</w:t>
+      </w:r>
+      <w:r>
+        <w:rPr>
+          <w:rFonts w:hint="eastAsia"/>
+        </w:rPr>
+        <w:t>的邮件服务器上的</w:t>
+      </w:r>
+      <w:r>
+        <w:rPr>
+          <w:rFonts w:hint="eastAsia"/>
+        </w:rPr>
+        <w:t>SMTP</w:t>
+      </w:r>
+      <w:r>
+        <w:rPr>
+          <w:rFonts w:hint="eastAsia"/>
+        </w:rPr>
+        <w:t>客户端发现了报文队列中的这个报文，它就创建一个到运行在</w:t>
+      </w:r>
+      <w:r>
+        <w:rPr>
+          <w:rFonts w:hint="eastAsia"/>
+        </w:rPr>
+        <w:t>Bob</w:t>
+      </w:r>
+      <w:r>
+        <w:rPr>
+          <w:rFonts w:hint="eastAsia"/>
+        </w:rPr>
+        <w:t>的邮件服务器上的</w:t>
+      </w:r>
+      <w:r>
+        <w:rPr>
+          <w:rFonts w:hint="eastAsia"/>
+        </w:rPr>
+        <w:t>STMP</w:t>
+      </w:r>
+      <w:r>
+        <w:rPr>
+          <w:rFonts w:hint="eastAsia"/>
+        </w:rPr>
+        <w:t>的</w:t>
+      </w:r>
+      <w:r>
+        <w:rPr>
+          <w:rFonts w:hint="eastAsia"/>
+        </w:rPr>
+        <w:t>TCP</w:t>
+      </w:r>
+      <w:r>
+        <w:rPr>
+          <w:rFonts w:hint="eastAsia"/>
+        </w:rPr>
+        <w:t>连接。</w:t>
+      </w:r>
+    </w:p>
+    <w:p>
+      <w:pPr>
+        <w:pStyle w:val="a7"/>
+        <w:ind w:firstLine="420"/>
+      </w:pPr>
+      <w:r>
+        <w:rPr>
+          <w:rFonts w:hint="eastAsia"/>
+        </w:rPr>
+        <w:t>4</w:t>
+      </w:r>
+      <w:r>
+        <w:rPr>
+          <w:rFonts w:hint="eastAsia"/>
+        </w:rPr>
+        <w:t>）在经过一些初始</w:t>
+      </w:r>
+      <w:r>
+        <w:rPr>
+          <w:rFonts w:hint="eastAsia"/>
+        </w:rPr>
+        <w:t>SMTP</w:t>
+      </w:r>
+      <w:r>
+        <w:rPr>
+          <w:rFonts w:hint="eastAsia"/>
+        </w:rPr>
+        <w:t>握手后，</w:t>
+      </w:r>
+      <w:r>
+        <w:rPr>
+          <w:rFonts w:hint="eastAsia"/>
+        </w:rPr>
+        <w:t>SMTP</w:t>
+      </w:r>
+      <w:r>
+        <w:rPr>
+          <w:rFonts w:hint="eastAsia"/>
+        </w:rPr>
+        <w:t>客户通过该</w:t>
+      </w:r>
+      <w:r>
+        <w:rPr>
+          <w:rFonts w:hint="eastAsia"/>
+        </w:rPr>
+        <w:t>TCP</w:t>
+      </w:r>
+      <w:r>
+        <w:rPr>
+          <w:rFonts w:hint="eastAsia"/>
+        </w:rPr>
+        <w:t>连接发送</w:t>
+      </w:r>
+      <w:r>
+        <w:rPr>
+          <w:rFonts w:hint="eastAsia"/>
+        </w:rPr>
+        <w:t>Alice</w:t>
+      </w:r>
+      <w:r>
+        <w:rPr>
+          <w:rFonts w:hint="eastAsia"/>
+        </w:rPr>
+        <w:t>的报文。</w:t>
+      </w:r>
+    </w:p>
+    <w:p>
+      <w:pPr>
+        <w:pStyle w:val="a7"/>
+        <w:ind w:firstLine="420"/>
+      </w:pPr>
+      <w:r>
+        <w:rPr>
+          <w:rFonts w:hint="eastAsia"/>
+        </w:rPr>
+        <w:lastRenderedPageBreak/>
+        <w:t>5</w:t>
+      </w:r>
+      <w:r>
+        <w:rPr>
+          <w:rFonts w:hint="eastAsia"/>
+        </w:rPr>
+        <w:t>）在</w:t>
+      </w:r>
+      <w:r>
+        <w:rPr>
+          <w:rFonts w:hint="eastAsia"/>
+        </w:rPr>
+        <w:t>Bob</w:t>
+      </w:r>
+      <w:r>
+        <w:rPr>
+          <w:rFonts w:hint="eastAsia"/>
+        </w:rPr>
+        <w:t>的邮件服务器上，</w:t>
+      </w:r>
+      <w:r>
+        <w:rPr>
+          <w:rFonts w:hint="eastAsia"/>
+        </w:rPr>
+        <w:t>SMTP</w:t>
+      </w:r>
+      <w:r>
+        <w:rPr>
+          <w:rFonts w:hint="eastAsia"/>
+        </w:rPr>
+        <w:t>的服务器端接收该报文。</w:t>
+      </w:r>
+      <w:r>
+        <w:rPr>
+          <w:rFonts w:hint="eastAsia"/>
+        </w:rPr>
+        <w:t>Bob</w:t>
+      </w:r>
+      <w:r>
+        <w:rPr>
+          <w:rFonts w:hint="eastAsia"/>
+        </w:rPr>
+        <w:t>的邮件服务器然后将该报文放入</w:t>
+      </w:r>
+      <w:r>
+        <w:rPr>
+          <w:rFonts w:hint="eastAsia"/>
+        </w:rPr>
+        <w:t>Bob</w:t>
+      </w:r>
+      <w:r>
+        <w:rPr>
+          <w:rFonts w:hint="eastAsia"/>
+        </w:rPr>
+        <w:t>的邮箱中。</w:t>
+      </w:r>
+    </w:p>
+    <w:p>
+      <w:pPr>
+        <w:pStyle w:val="a7"/>
+        <w:ind w:firstLine="420"/>
+      </w:pPr>
+      <w:r>
+        <w:rPr>
+          <w:rFonts w:hint="eastAsia"/>
+        </w:rPr>
+        <w:t>6</w:t>
+      </w:r>
+      <w:r>
+        <w:rPr>
+          <w:rFonts w:hint="eastAsia"/>
+        </w:rPr>
+        <w:t>）在</w:t>
+      </w:r>
+      <w:r>
+        <w:rPr>
+          <w:rFonts w:hint="eastAsia"/>
+        </w:rPr>
+        <w:t>Bob</w:t>
+      </w:r>
+      <w:r>
+        <w:rPr>
+          <w:rFonts w:hint="eastAsia"/>
+        </w:rPr>
+        <w:t>方便的时候，他调用用户代理阅读该报文。</w:t>
+      </w:r>
+    </w:p>
+    <w:p>
+      <w:pPr>
+        <w:pStyle w:val="a7"/>
+        <w:ind w:firstLine="420"/>
+        <w:rPr>
+          <w:rFonts w:hint="eastAsia"/>
+        </w:rPr>
+      </w:pPr>
+      <w:r>
+        <w:t>SMTP</w:t>
+      </w:r>
+      <w:r>
+        <w:t>用的是持续连接</w:t>
+      </w:r>
+      <w:r>
+        <w:rPr>
+          <w:rFonts w:hint="eastAsia"/>
+        </w:rPr>
+        <w:t>：如果发送邮件服务器有几个报文发往同一个接收邮件服务器，它可以通过同一个</w:t>
+      </w:r>
+      <w:r>
+        <w:rPr>
+          <w:rFonts w:hint="eastAsia"/>
+        </w:rPr>
+        <w:t>TCP</w:t>
+      </w:r>
+      <w:r>
+        <w:rPr>
+          <w:rFonts w:hint="eastAsia"/>
+        </w:rPr>
+        <w:t>连接发送这些所有的报文。</w:t>
+      </w:r>
+    </w:p>
+    <w:p>
+      <w:pPr>
+        <w:pStyle w:val="3"/>
+      </w:pPr>
+      <w:r>
+        <w:rPr>
+          <w:rFonts w:hint="eastAsia"/>
+        </w:rPr>
+        <w:t>2</w:t>
+      </w:r>
+      <w:r>
+        <w:t xml:space="preserve">.3.2 </w:t>
+      </w:r>
+      <w:r>
+        <w:t>与</w:t>
+      </w:r>
+      <w:r>
+        <w:t>HTTP</w:t>
+      </w:r>
+      <w:r>
+        <w:t>的对比</w:t>
+      </w:r>
+    </w:p>
+    <w:p>
+      <w:pPr>
+        <w:pStyle w:val="a7"/>
+        <w:ind w:firstLine="420"/>
+      </w:pPr>
+      <w:r>
+        <w:rPr>
+          <w:rFonts w:hint="eastAsia"/>
+        </w:rPr>
+        <w:t>首先，</w:t>
+      </w:r>
+      <w:r>
+        <w:rPr>
+          <w:rFonts w:hint="eastAsia"/>
+        </w:rPr>
+        <w:t>HTTP</w:t>
+      </w:r>
+      <w:r>
+        <w:rPr>
+          <w:rFonts w:hint="eastAsia"/>
+        </w:rPr>
+        <w:t>主要是一个拉协议，即在方便的时候，某些人在</w:t>
+      </w:r>
+      <w:r>
+        <w:rPr>
+          <w:rFonts w:hint="eastAsia"/>
+        </w:rPr>
+        <w:t>Web</w:t>
+      </w:r>
+      <w:r>
+        <w:rPr>
+          <w:rFonts w:hint="eastAsia"/>
+        </w:rPr>
+        <w:t>服务器上装载信息，用户使用</w:t>
+      </w:r>
+      <w:r>
+        <w:rPr>
+          <w:rFonts w:hint="eastAsia"/>
+        </w:rPr>
+        <w:t>HTTP</w:t>
+      </w:r>
+      <w:r>
+        <w:rPr>
+          <w:rFonts w:hint="eastAsia"/>
+        </w:rPr>
+        <w:t>从该服务器拉取这些信息。特别是</w:t>
+      </w:r>
+      <w:r>
+        <w:rPr>
+          <w:rFonts w:hint="eastAsia"/>
+        </w:rPr>
+        <w:t>TCP</w:t>
+      </w:r>
+      <w:r>
+        <w:rPr>
+          <w:rFonts w:hint="eastAsia"/>
+        </w:rPr>
+        <w:t>连接是由想接收文件的机器发起的。另一方面，</w:t>
+      </w:r>
+      <w:r>
+        <w:rPr>
+          <w:rFonts w:hint="eastAsia"/>
+        </w:rPr>
+        <w:t>SMTP</w:t>
+      </w:r>
+      <w:r>
+        <w:rPr>
+          <w:rFonts w:hint="eastAsia"/>
+        </w:rPr>
+        <w:t>基本上是一个推协议，即发送邮件服务器把文件推向接收邮件服务器。特别是，这个</w:t>
+      </w:r>
+      <w:r>
+        <w:rPr>
+          <w:rFonts w:hint="eastAsia"/>
+        </w:rPr>
+        <w:t>TCP</w:t>
+      </w:r>
+      <w:r>
+        <w:rPr>
+          <w:rFonts w:hint="eastAsia"/>
+        </w:rPr>
+        <w:t>连接是由要发送该文件的机器发起的。</w:t>
+      </w:r>
+    </w:p>
+    <w:p>
+      <w:pPr>
+        <w:pStyle w:val="a7"/>
+        <w:ind w:firstLine="420"/>
+      </w:pPr>
+      <w:r>
+        <w:t>第二个区别</w:t>
+      </w:r>
+      <w:r>
+        <w:rPr>
+          <w:rFonts w:hint="eastAsia"/>
+        </w:rPr>
+        <w:t>：</w:t>
+      </w:r>
+      <w:r>
+        <w:t>SMTP</w:t>
+      </w:r>
+      <w:r>
+        <w:t>要求每个报文采取</w:t>
+      </w:r>
+      <w:r>
+        <w:rPr>
+          <w:rFonts w:hint="eastAsia"/>
+        </w:rPr>
+        <w:t>7</w:t>
+      </w:r>
+      <w:r>
+        <w:rPr>
+          <w:rFonts w:hint="eastAsia"/>
+        </w:rPr>
+        <w:t>比特</w:t>
+      </w:r>
+      <w:r>
+        <w:rPr>
+          <w:rFonts w:hint="eastAsia"/>
+        </w:rPr>
+        <w:t>ASCII</w:t>
+      </w:r>
+      <w:r>
+        <w:rPr>
+          <w:rFonts w:hint="eastAsia"/>
+        </w:rPr>
+        <w:t>码格式。</w:t>
+      </w:r>
+      <w:r>
+        <w:rPr>
+          <w:rFonts w:hint="eastAsia"/>
+        </w:rPr>
+        <w:t>HTTP</w:t>
+      </w:r>
+      <w:r>
+        <w:rPr>
+          <w:rFonts w:hint="eastAsia"/>
+        </w:rPr>
+        <w:t>数据则不受这种限制。</w:t>
+      </w:r>
+    </w:p>
+    <w:p>
+      <w:pPr>
+        <w:pStyle w:val="a7"/>
+        <w:ind w:firstLine="420"/>
+        <w:rPr>
+          <w:rFonts w:hint="eastAsia"/>
+        </w:rPr>
+      </w:pPr>
+      <w:r>
+        <w:t>第三个区别</w:t>
+      </w:r>
+      <w:r>
+        <w:rPr>
+          <w:rFonts w:hint="eastAsia"/>
+        </w:rPr>
+        <w:t>：</w:t>
+      </w:r>
+      <w:r>
+        <w:t>如何处理一个及包含文本又包含图形的文档</w:t>
+      </w:r>
+      <w:r>
+        <w:rPr>
+          <w:rFonts w:hint="eastAsia"/>
+        </w:rPr>
+        <w:t>。</w:t>
+      </w:r>
+      <w:r>
+        <w:t>HTTP</w:t>
+      </w:r>
+      <w:r>
+        <w:t>把每个对象封装到它自己的</w:t>
+      </w:r>
+      <w:r>
+        <w:t>HTTP</w:t>
+      </w:r>
+      <w:r>
+        <w:t>响应报文中</w:t>
       </w:r>
       <w:r>
         <w:rPr>
@@ -10210,7 +11198,922 @@
         <w:t>，</w:t>
       </w:r>
       <w:r>
-        <w:t>能向请求的浏览器转发它缓存的该对象副本</w:t>
+        <w:t>而</w:t>
+      </w:r>
+      <w:r>
+        <w:t>SMTP</w:t>
+      </w:r>
+      <w:r>
+        <w:t>则把所有报文对象放在一个报文中</w:t>
+      </w:r>
+      <w:r>
+        <w:rPr>
+          <w:rFonts w:hint="eastAsia"/>
+        </w:rPr>
+        <w:t>。</w:t>
+      </w:r>
+    </w:p>
+    <w:p>
+      <w:pPr>
+        <w:pStyle w:val="3"/>
+      </w:pPr>
+      <w:r>
+        <w:rPr>
+          <w:rFonts w:hint="eastAsia"/>
+        </w:rPr>
+        <w:t>2</w:t>
+      </w:r>
+      <w:r>
+        <w:t xml:space="preserve">.3.3 </w:t>
+      </w:r>
+      <w:r>
+        <w:t>邮件报文格式</w:t>
+      </w:r>
+    </w:p>
+    <w:p>
+      <w:pPr>
+        <w:pStyle w:val="a7"/>
+        <w:ind w:firstLine="420"/>
+      </w:pPr>
+      <w:r>
+        <w:t>每个首部含有一个</w:t>
+      </w:r>
+      <w:r>
+        <w:t>From</w:t>
+      </w:r>
+      <w:r>
+        <w:rPr>
+          <w:rFonts w:hint="eastAsia"/>
+        </w:rPr>
+        <w:t>：首部行和一个</w:t>
+      </w:r>
+      <w:r>
+        <w:rPr>
+          <w:rFonts w:hint="eastAsia"/>
+        </w:rPr>
+        <w:t>To</w:t>
+      </w:r>
+      <w:r>
+        <w:rPr>
+          <w:rFonts w:hint="eastAsia"/>
+        </w:rPr>
+        <w:t>：首部行；一个首部也许包含一个</w:t>
+      </w:r>
+      <w:r>
+        <w:rPr>
+          <w:rFonts w:hint="eastAsia"/>
+        </w:rPr>
+        <w:t>Subject</w:t>
+      </w:r>
+      <w:r>
+        <w:rPr>
+          <w:rFonts w:hint="eastAsia"/>
+        </w:rPr>
+        <w:t>：首部行以及其他可选的首部行。</w:t>
+      </w:r>
+    </w:p>
+    <w:p>
+      <w:pPr>
+        <w:pStyle w:val="a7"/>
+        <w:ind w:firstLine="420"/>
+      </w:pPr>
+      <w:r>
+        <w:t>一个典型的报文首部看起来如下</w:t>
+      </w:r>
+      <w:r>
+        <w:rPr>
+          <w:rFonts w:hint="eastAsia"/>
+        </w:rPr>
+        <w:t>：</w:t>
+      </w:r>
+    </w:p>
+    <w:p>
+      <w:pPr>
+        <w:pStyle w:val="af"/>
+        <w:ind w:firstLine="426"/>
+      </w:pPr>
+      <w:r>
+        <w:t>From: alice@crepes.fr</w:t>
+      </w:r>
+    </w:p>
+    <w:p>
+      <w:pPr>
+        <w:pStyle w:val="af"/>
+        <w:ind w:firstLine="426"/>
+      </w:pPr>
+      <w:r>
+        <w:t>To: bob@hamburger.edu</w:t>
+      </w:r>
+    </w:p>
+    <w:p>
+      <w:pPr>
+        <w:pStyle w:val="af"/>
+        <w:ind w:firstLine="426"/>
+      </w:pPr>
+      <w:r>
+        <w:t>Subject: Searching for the meaning of life.</w:t>
+      </w:r>
+    </w:p>
+    <w:p>
+      <w:pPr>
+        <w:pStyle w:val="3"/>
+      </w:pPr>
+      <w:r>
+        <w:rPr>
+          <w:rFonts w:hint="eastAsia"/>
+        </w:rPr>
+        <w:t>2</w:t>
+      </w:r>
+      <w:r>
+        <w:t xml:space="preserve">.3.4 </w:t>
+      </w:r>
+      <w:r>
+        <w:t>邮件访问协议</w:t>
+      </w:r>
+    </w:p>
+    <w:p>
+      <w:pPr>
+        <w:pStyle w:val="af2"/>
+      </w:pPr>
+      <w:r>
+        <w:drawing>
+          <wp:inline distT="0" distB="0" distL="0" distR="0" wp14:anchorId="420929A4" wp14:editId="79EB0F80">
+            <wp:extent cx="5274310" cy="1035685"/>
+            <wp:effectExtent l="0" t="0" r="2540" b="0"/>
+            <wp:docPr id="7" name="图片 7"/>
+            <wp:cNvGraphicFramePr>
+              <a:graphicFrameLocks xmlns:a="http://schemas.openxmlformats.org/drawingml/2006/main" noChangeAspect="1"/>
+            </wp:cNvGraphicFramePr>
+            <a:graphic xmlns:a="http://schemas.openxmlformats.org/drawingml/2006/main">
+              <a:graphicData uri="http://schemas.openxmlformats.org/drawingml/2006/picture">
+                <pic:pic xmlns:pic="http://schemas.openxmlformats.org/drawingml/2006/picture">
+                  <pic:nvPicPr>
+                    <pic:cNvPr id="1" name=""/>
+                    <pic:cNvPicPr/>
+                  </pic:nvPicPr>
+                  <pic:blipFill>
+                    <a:blip r:embed="rId14"/>
+                    <a:stretch>
+                      <a:fillRect/>
+                    </a:stretch>
+                  </pic:blipFill>
+                  <pic:spPr>
+                    <a:xfrm>
+                      <a:off x="0" y="0"/>
+                      <a:ext cx="5274310" cy="1035685"/>
+                    </a:xfrm>
+                    <a:prstGeom prst="rect">
+                      <a:avLst/>
+                    </a:prstGeom>
+                  </pic:spPr>
+                </pic:pic>
+              </a:graphicData>
+            </a:graphic>
+          </wp:inline>
+        </w:drawing>
+      </w:r>
+    </w:p>
+    <w:p>
+      <w:pPr>
+        <w:pStyle w:val="ac"/>
+        <w:spacing w:after="312"/>
+        <w:ind w:firstLine="360"/>
+      </w:pPr>
+      <w:r>
+        <w:t>图</w:t>
+      </w:r>
+      <w:r>
+        <w:rPr>
+          <w:rFonts w:hint="eastAsia"/>
+        </w:rPr>
+        <w:t>2-</w:t>
+      </w:r>
+      <w:r>
+        <w:t xml:space="preserve">7 </w:t>
+      </w:r>
+      <w:r>
+        <w:t>电子邮件协议及通信实体</w:t>
+      </w:r>
+    </w:p>
+    <w:p>
+      <w:pPr>
+        <w:pStyle w:val="af1"/>
+        <w:spacing w:before="156" w:after="156"/>
+        <w:ind w:firstLine="482"/>
+      </w:pPr>
+      <w:r>
+        <w:rPr>
+          <w:rFonts w:hint="eastAsia"/>
+        </w:rPr>
+        <w:t>1</w:t>
+      </w:r>
+      <w:r>
+        <w:t>. POP3</w:t>
+      </w:r>
+    </w:p>
+    <w:p>
+      <w:pPr>
+        <w:pStyle w:val="a7"/>
+        <w:ind w:firstLine="420"/>
+      </w:pPr>
+      <w:r>
+        <w:rPr>
+          <w:rFonts w:hint="eastAsia"/>
+        </w:rPr>
+        <w:lastRenderedPageBreak/>
+        <w:t>当用户代理打开了一个到邮件服务器端口</w:t>
+      </w:r>
+      <w:r>
+        <w:rPr>
+          <w:rFonts w:hint="eastAsia"/>
+        </w:rPr>
+        <w:t>1</w:t>
+      </w:r>
+      <w:r>
+        <w:t>10</w:t>
+      </w:r>
+      <w:r>
+        <w:t>上的</w:t>
+      </w:r>
+      <w:r>
+        <w:t>TCP</w:t>
+      </w:r>
+      <w:r>
+        <w:t>连接后</w:t>
+      </w:r>
+      <w:r>
+        <w:rPr>
+          <w:rFonts w:hint="eastAsia"/>
+        </w:rPr>
+        <w:t>，</w:t>
+      </w:r>
+      <w:r>
+        <w:t>POP3</w:t>
+      </w:r>
+      <w:r>
+        <w:t>就开始工作了</w:t>
+      </w:r>
+      <w:r>
+        <w:rPr>
+          <w:rFonts w:hint="eastAsia"/>
+        </w:rPr>
+        <w:t>。</w:t>
+      </w:r>
+      <w:r>
+        <w:t>POP3</w:t>
+      </w:r>
+      <w:r>
+        <w:t>按照三个阶段进行工作</w:t>
+      </w:r>
+      <w:r>
+        <w:rPr>
+          <w:rFonts w:hint="eastAsia"/>
+        </w:rPr>
+        <w:t>：</w:t>
+      </w:r>
+      <w:r>
+        <w:t>认证</w:t>
+      </w:r>
+      <w:r>
+        <w:rPr>
+          <w:rFonts w:hint="eastAsia"/>
+        </w:rPr>
+        <w:t>（</w:t>
+      </w:r>
+      <w:r>
+        <w:rPr>
+          <w:rFonts w:hint="eastAsia"/>
+        </w:rPr>
+        <w:t>authorization</w:t>
+      </w:r>
+      <w:r>
+        <w:rPr>
+          <w:rFonts w:hint="eastAsia"/>
+        </w:rPr>
+        <w:t>）、事务处理以及更新。</w:t>
+      </w:r>
+    </w:p>
+    <w:p>
+      <w:pPr>
+        <w:pStyle w:val="a7"/>
+        <w:ind w:firstLine="420"/>
+      </w:pPr>
+      <w:r>
+        <w:rPr>
+          <w:rFonts w:hint="eastAsia"/>
+        </w:rPr>
+        <w:t>1</w:t>
+      </w:r>
+      <w:r>
+        <w:rPr>
+          <w:rFonts w:hint="eastAsia"/>
+        </w:rPr>
+        <w:t>）</w:t>
+      </w:r>
+      <w:r>
+        <w:t>认证</w:t>
+      </w:r>
+      <w:r>
+        <w:rPr>
+          <w:rFonts w:hint="eastAsia"/>
+        </w:rPr>
+        <w:t>：</w:t>
+      </w:r>
+      <w:r>
+        <w:t>用户代理发送</w:t>
+      </w:r>
+      <w:r>
+        <w:rPr>
+          <w:rFonts w:hint="eastAsia"/>
+        </w:rPr>
+        <w:t>（以明文形式）用户名和口令以鉴别用户。</w:t>
+      </w:r>
+    </w:p>
+    <w:p>
+      <w:pPr>
+        <w:pStyle w:val="a7"/>
+        <w:ind w:firstLine="420"/>
+      </w:pPr>
+      <w:r>
+        <w:rPr>
+          <w:rFonts w:hint="eastAsia"/>
+        </w:rPr>
+        <w:t>2</w:t>
+      </w:r>
+      <w:r>
+        <w:rPr>
+          <w:rFonts w:hint="eastAsia"/>
+        </w:rPr>
+        <w:t>）</w:t>
+      </w:r>
+      <w:r>
+        <w:t>事务处理</w:t>
+      </w:r>
+      <w:r>
+        <w:rPr>
+          <w:rFonts w:hint="eastAsia"/>
+        </w:rPr>
+        <w:t>：</w:t>
+      </w:r>
+      <w:r>
+        <w:t>用户代理取回报文</w:t>
+      </w:r>
+      <w:r>
+        <w:rPr>
+          <w:rFonts w:hint="eastAsia"/>
+        </w:rPr>
+        <w:t>；</w:t>
+      </w:r>
+      <w:r>
+        <w:t>同时用户代理在这个阶段还能进行如下操作</w:t>
+      </w:r>
+      <w:r>
+        <w:rPr>
+          <w:rFonts w:hint="eastAsia"/>
+        </w:rPr>
+        <w:t>，</w:t>
+      </w:r>
+      <w:r>
+        <w:t>对报文做删除标记</w:t>
+      </w:r>
+      <w:r>
+        <w:rPr>
+          <w:rFonts w:hint="eastAsia"/>
+        </w:rPr>
+        <w:t>，</w:t>
+      </w:r>
+      <w:r>
+        <w:t>取消报文删除标记</w:t>
+      </w:r>
+      <w:r>
+        <w:rPr>
+          <w:rFonts w:hint="eastAsia"/>
+        </w:rPr>
+        <w:t>，</w:t>
+      </w:r>
+      <w:r>
+        <w:t>以及获取邮件的统计信息</w:t>
+      </w:r>
+      <w:r>
+        <w:rPr>
+          <w:rFonts w:hint="eastAsia"/>
+        </w:rPr>
+        <w:t>。</w:t>
+      </w:r>
+    </w:p>
+    <w:p>
+      <w:pPr>
+        <w:pStyle w:val="a7"/>
+        <w:ind w:firstLine="420"/>
+      </w:pPr>
+      <w:r>
+        <w:rPr>
+          <w:rFonts w:hint="eastAsia"/>
+        </w:rPr>
+        <w:t>3</w:t>
+      </w:r>
+      <w:r>
+        <w:rPr>
+          <w:rFonts w:hint="eastAsia"/>
+        </w:rPr>
+        <w:t>）</w:t>
+      </w:r>
+      <w:r>
+        <w:t>更新</w:t>
+      </w:r>
+      <w:r>
+        <w:rPr>
+          <w:rFonts w:hint="eastAsia"/>
+        </w:rPr>
+        <w:t>：</w:t>
+      </w:r>
+      <w:r>
+        <w:t>它出现在客户发送了</w:t>
+      </w:r>
+      <w:r>
+        <w:t>quit</w:t>
+      </w:r>
+      <w:r>
+        <w:t>命令之后</w:t>
+      </w:r>
+      <w:r>
+        <w:rPr>
+          <w:rFonts w:hint="eastAsia"/>
+        </w:rPr>
+        <w:t>，</w:t>
+      </w:r>
+      <w:r>
+        <w:t>目的是结束该</w:t>
+      </w:r>
+      <w:r>
+        <w:t>POP3</w:t>
+      </w:r>
+      <w:r>
+        <w:t>会话</w:t>
+      </w:r>
+      <w:r>
+        <w:rPr>
+          <w:rFonts w:hint="eastAsia"/>
+        </w:rPr>
+        <w:t>；这时，该邮件服务器删除那些被标记为删除的报文。</w:t>
+      </w:r>
+    </w:p>
+    <w:p>
+      <w:pPr>
+        <w:pStyle w:val="a7"/>
+        <w:ind w:firstLine="420"/>
+      </w:pPr>
+      <w:r>
+        <w:t>在</w:t>
+      </w:r>
+      <w:r>
+        <w:t>POP</w:t>
+      </w:r>
+      <w:r>
+        <w:t>的事务处理过程中</w:t>
+      </w:r>
+      <w:r>
+        <w:rPr>
+          <w:rFonts w:hint="eastAsia"/>
+        </w:rPr>
+        <w:t>，</w:t>
+      </w:r>
+      <w:r>
+        <w:t>用户代理发出一些命令</w:t>
+      </w:r>
+      <w:r>
+        <w:rPr>
+          <w:rFonts w:hint="eastAsia"/>
+        </w:rPr>
+        <w:t>，</w:t>
+      </w:r>
+      <w:r>
+        <w:t>服务器对每个命令做出回答</w:t>
+      </w:r>
+      <w:r>
+        <w:rPr>
+          <w:rFonts w:hint="eastAsia"/>
+        </w:rPr>
+        <w:t>。</w:t>
+      </w:r>
+      <w:r>
+        <w:t>回答可能有两种</w:t>
+      </w:r>
+      <w:r>
+        <w:rPr>
+          <w:rFonts w:hint="eastAsia"/>
+        </w:rPr>
+        <w:t>：</w:t>
+      </w:r>
+      <w:r>
+        <w:rPr>
+          <w:rFonts w:hint="eastAsia"/>
+        </w:rPr>
+        <w:t>+</w:t>
+      </w:r>
+      <w:r>
+        <w:t>OK</w:t>
+      </w:r>
+      <w:r>
+        <w:rPr>
+          <w:rFonts w:hint="eastAsia"/>
+        </w:rPr>
+        <w:t>（有时后面还跟有服务器到客户的数据），被服务器用来指示前面的命令是正常的；</w:t>
+      </w:r>
+      <w:r>
+        <w:rPr>
+          <w:rFonts w:hint="eastAsia"/>
+        </w:rPr>
+        <w:t>-ERR</w:t>
+      </w:r>
+      <w:r>
+        <w:rPr>
+          <w:rFonts w:hint="eastAsia"/>
+        </w:rPr>
+        <w:t>，被服务器用来指示前面的命令出现了某些差错。</w:t>
+      </w:r>
+    </w:p>
+    <w:p>
+      <w:pPr>
+        <w:pStyle w:val="a7"/>
+        <w:ind w:firstLine="420"/>
+      </w:pPr>
+      <w:r>
+        <w:t>POP3</w:t>
+      </w:r>
+      <w:r>
+        <w:t>的用户代理通常被用户配置为</w:t>
+      </w:r>
+      <w:r>
+        <w:rPr>
+          <w:rFonts w:hint="eastAsia"/>
+        </w:rPr>
+        <w:t>“下载并删除”或“下载并保留”方式。</w:t>
+      </w:r>
+    </w:p>
+    <w:p>
+      <w:pPr>
+        <w:pStyle w:val="a7"/>
+        <w:ind w:firstLine="420"/>
+      </w:pPr>
+      <w:r>
+        <w:rPr>
+          <w:rFonts w:hint="eastAsia"/>
+        </w:rPr>
+        <w:t>在用户代理与邮件服务器之间的</w:t>
+      </w:r>
+      <w:r>
+        <w:rPr>
+          <w:rFonts w:hint="eastAsia"/>
+        </w:rPr>
+        <w:t>POP</w:t>
+      </w:r>
+      <w:r>
+        <w:t>3</w:t>
+      </w:r>
+      <w:r>
+        <w:t>会话期间</w:t>
+      </w:r>
+      <w:r>
+        <w:rPr>
+          <w:rFonts w:hint="eastAsia"/>
+        </w:rPr>
+        <w:t>，</w:t>
+      </w:r>
+      <w:r>
+        <w:t>该</w:t>
+      </w:r>
+      <w:r>
+        <w:t>POP3</w:t>
+      </w:r>
+      <w:r>
+        <w:t>服务器保留了一些状态信息</w:t>
+      </w:r>
+      <w:r>
+        <w:rPr>
+          <w:rFonts w:hint="eastAsia"/>
+        </w:rPr>
+        <w:t>；</w:t>
+      </w:r>
+      <w:r>
+        <w:t>特别是记录了哪些用户报文被标记为删除了</w:t>
+      </w:r>
+      <w:r>
+        <w:rPr>
+          <w:rFonts w:hint="eastAsia"/>
+        </w:rPr>
+        <w:t>。</w:t>
+      </w:r>
+      <w:r>
+        <w:t>然而</w:t>
+      </w:r>
+      <w:r>
+        <w:rPr>
+          <w:rFonts w:hint="eastAsia"/>
+        </w:rPr>
+        <w:t>，</w:t>
+      </w:r>
+      <w:r>
+        <w:t>POP3</w:t>
+      </w:r>
+      <w:r>
+        <w:t>服务器并不在会话过程中携带状态信息</w:t>
+      </w:r>
+      <w:r>
+        <w:rPr>
+          <w:rFonts w:hint="eastAsia"/>
+        </w:rPr>
+        <w:t>。</w:t>
+      </w:r>
+    </w:p>
+    <w:p>
+      <w:pPr>
+        <w:pStyle w:val="af1"/>
+        <w:spacing w:before="156" w:after="156"/>
+        <w:ind w:firstLine="482"/>
+      </w:pPr>
+      <w:r>
+        <w:rPr>
+          <w:rFonts w:hint="eastAsia"/>
+        </w:rPr>
+        <w:t>2</w:t>
+      </w:r>
+      <w:r>
+        <w:t>. IMAP</w:t>
+      </w:r>
+    </w:p>
+    <w:p>
+      <w:pPr>
+        <w:pStyle w:val="a7"/>
+        <w:ind w:firstLine="420"/>
+      </w:pPr>
+      <w:r>
+        <w:t>POP3</w:t>
+      </w:r>
+      <w:r>
+        <w:t>协议没有给用户提供任何创建远程文件夹并未报文指派文件夹的方法</w:t>
+      </w:r>
+      <w:r>
+        <w:rPr>
+          <w:rFonts w:hint="eastAsia"/>
+        </w:rPr>
+        <w:t>。</w:t>
+      </w:r>
+    </w:p>
+    <w:p>
+      <w:pPr>
+        <w:pStyle w:val="a7"/>
+        <w:ind w:firstLine="420"/>
+      </w:pPr>
+      <w:r>
+        <w:t>IMAP</w:t>
+      </w:r>
+      <w:r>
+        <w:t>服务器把每个报文与一个文件夹联系起来</w:t>
+      </w:r>
+      <w:r>
+        <w:rPr>
+          <w:rFonts w:hint="eastAsia"/>
+        </w:rPr>
+        <w:t>；</w:t>
+      </w:r>
+      <w:r>
+        <w:t>当报文第一次到达服务器时</w:t>
+      </w:r>
+      <w:r>
+        <w:rPr>
+          <w:rFonts w:hint="eastAsia"/>
+        </w:rPr>
+        <w:t>，</w:t>
+      </w:r>
+      <w:r>
+        <w:t>它与收件人的</w:t>
+      </w:r>
+      <w:r>
+        <w:t>INBOX</w:t>
+      </w:r>
+      <w:r>
+        <w:t>文件夹相关联</w:t>
+      </w:r>
+      <w:r>
+        <w:rPr>
+          <w:rFonts w:hint="eastAsia"/>
+        </w:rPr>
+        <w:t>。收件人则能够把邮件到一个新的、用户创建的文件夹中，阅读邮件，删除邮件等。</w:t>
+      </w:r>
+    </w:p>
+    <w:p>
+      <w:pPr>
+        <w:pStyle w:val="a7"/>
+        <w:ind w:firstLine="420"/>
+      </w:pPr>
+      <w:r>
+        <w:t>IMAP</w:t>
+      </w:r>
+      <w:r>
+        <w:t>为用户提供了创建文件夹以及将邮件从一个文件夹移动到另一个文件夹的命令</w:t>
+      </w:r>
+      <w:r>
+        <w:rPr>
+          <w:rFonts w:hint="eastAsia"/>
+        </w:rPr>
+        <w:t>；</w:t>
+      </w:r>
+      <w:r>
+        <w:t>IMAP</w:t>
+      </w:r>
+      <w:r>
+        <w:t>还为用户提供了在远程文件夹查询邮件的命令</w:t>
+      </w:r>
+      <w:r>
+        <w:rPr>
+          <w:rFonts w:hint="eastAsia"/>
+        </w:rPr>
+        <w:t>，</w:t>
+      </w:r>
+      <w:r>
+        <w:t>按指定条件去查询匹配的邮件</w:t>
+      </w:r>
+      <w:r>
+        <w:rPr>
+          <w:rFonts w:hint="eastAsia"/>
+        </w:rPr>
+        <w:t>。</w:t>
+      </w:r>
+    </w:p>
+    <w:p>
+      <w:pPr>
+        <w:pStyle w:val="a7"/>
+        <w:ind w:firstLine="420"/>
+        <w:rPr>
+          <w:rFonts w:hint="eastAsia"/>
+        </w:rPr>
+      </w:pPr>
+      <w:r>
+        <w:t>IMAP</w:t>
+      </w:r>
+      <w:r>
+        <w:t>的另一个重要特性是它具有允许用户代理获取报文某些部分的命令</w:t>
+      </w:r>
+      <w:r>
+        <w:rPr>
+          <w:rFonts w:hint="eastAsia"/>
+        </w:rPr>
+        <w:t>。</w:t>
+      </w:r>
+      <w:r>
+        <w:t>例如</w:t>
+      </w:r>
+      <w:r>
+        <w:rPr>
+          <w:rFonts w:hint="eastAsia"/>
+        </w:rPr>
+        <w:t>，</w:t>
+      </w:r>
+      <w:r>
+        <w:t>一个用户代理可以只读取一个报文的报文首部</w:t>
+      </w:r>
+      <w:r>
+        <w:rPr>
+          <w:rFonts w:hint="eastAsia"/>
+        </w:rPr>
+        <w:t>，或只是一个多部分</w:t>
+      </w:r>
+      <w:r>
+        <w:rPr>
+          <w:rFonts w:hint="eastAsia"/>
+        </w:rPr>
+        <w:t>MIME</w:t>
+      </w:r>
+      <w:r>
+        <w:rPr>
+          <w:rFonts w:hint="eastAsia"/>
+        </w:rPr>
+        <w:t>报文的一部分。</w:t>
+      </w:r>
+    </w:p>
+    <w:p>
+      <w:pPr>
+        <w:pStyle w:val="af1"/>
+        <w:spacing w:before="156" w:after="156"/>
+        <w:ind w:firstLine="482"/>
+      </w:pPr>
+      <w:r>
+        <w:rPr>
+          <w:rFonts w:hint="eastAsia"/>
+        </w:rPr>
+        <w:t>3</w:t>
+      </w:r>
+      <w:r>
+        <w:t xml:space="preserve">. </w:t>
+      </w:r>
+      <w:r>
+        <w:t>基于</w:t>
+      </w:r>
+      <w:r>
+        <w:t>Web</w:t>
+      </w:r>
+      <w:r>
+        <w:t>的电子邮件</w:t>
+      </w:r>
+    </w:p>
+    <w:p>
+      <w:pPr>
+        <w:pStyle w:val="a7"/>
+        <w:ind w:firstLine="420"/>
+        <w:rPr>
+          <w:rFonts w:hint="eastAsia"/>
+        </w:rPr>
+      </w:pPr>
+      <w:r>
+        <w:rPr>
+          <w:rFonts w:hint="eastAsia"/>
+        </w:rPr>
+        <w:t>使用这种服务，用户代理就是普通的浏览器，用户和他远程邮箱之间的通信则通过</w:t>
+      </w:r>
+      <w:r>
+        <w:rPr>
+          <w:rFonts w:hint="eastAsia"/>
+        </w:rPr>
+        <w:t>HTTP</w:t>
+      </w:r>
+      <w:r>
+        <w:rPr>
+          <w:rFonts w:hint="eastAsia"/>
+        </w:rPr>
+        <w:t>进行。</w:t>
+      </w:r>
+      <w:r>
+        <w:rPr>
+          <w:rFonts w:hint="eastAsia"/>
+        </w:rPr>
+        <w:t>当发件人（</w:t>
+      </w:r>
+      <w:r>
+        <w:rPr>
+          <w:rFonts w:hint="eastAsia"/>
+        </w:rPr>
+        <w:t>Alice</w:t>
+      </w:r>
+      <w:r>
+        <w:rPr>
+          <w:rFonts w:hint="eastAsia"/>
+        </w:rPr>
+        <w:t>）要发送一封电子邮件报文时，该电子邮件从</w:t>
+      </w:r>
+      <w:r>
+        <w:rPr>
+          <w:rFonts w:hint="eastAsia"/>
+        </w:rPr>
+        <w:t>Alice</w:t>
+      </w:r>
+      <w:r>
+        <w:rPr>
+          <w:rFonts w:hint="eastAsia"/>
+        </w:rPr>
+        <w:t>的浏览器发送到她的邮件服务器，使用的是</w:t>
+      </w:r>
+      <w:r>
+        <w:rPr>
+          <w:rFonts w:hint="eastAsia"/>
+        </w:rPr>
+        <w:t>HTTP</w:t>
+      </w:r>
+      <w:r>
+        <w:rPr>
+          <w:rFonts w:hint="eastAsia"/>
+        </w:rPr>
+        <w:t>而不是</w:t>
+      </w:r>
+      <w:r>
+        <w:rPr>
+          <w:rFonts w:hint="eastAsia"/>
+        </w:rPr>
+        <w:t>SMTP</w:t>
+      </w:r>
+      <w:r>
+        <w:rPr>
+          <w:rFonts w:hint="eastAsia"/>
+        </w:rPr>
+        <w:t>。而</w:t>
+      </w:r>
+      <w:r>
+        <w:rPr>
+          <w:rFonts w:hint="eastAsia"/>
+        </w:rPr>
+        <w:t>Alice</w:t>
+      </w:r>
+      <w:r>
+        <w:rPr>
+          <w:rFonts w:hint="eastAsia"/>
+        </w:rPr>
+        <w:t>的邮件服务器在与其他的邮件服务器之间发送和接收邮件时，仍然使用的是</w:t>
+      </w:r>
+      <w:r>
+        <w:rPr>
+          <w:rFonts w:hint="eastAsia"/>
+        </w:rPr>
+        <w:t>SMTP</w:t>
       </w:r>
       <w:r>
         <w:rPr>
@@ -10229,13 +12132,20 @@
         <w:rPr>
           <w:rFonts w:hint="eastAsia"/>
         </w:rPr>
+        <w:lastRenderedPageBreak/>
         <w:t>2</w:t>
       </w:r>
       <w:r>
-        <w:t xml:space="preserve">.3 </w:t>
-      </w:r>
-      <w:r>
-        <w:t>因特网中的电子邮件</w:t>
+        <w:t>.4 DNS</w:t>
+      </w:r>
+      <w:r>
+        <w:rPr>
+          <w:rFonts w:hint="eastAsia"/>
+        </w:rPr>
+        <w:t>：</w:t>
+      </w:r>
+      <w:r>
+        <w:t>因特网的目录服务</w:t>
       </w:r>
     </w:p>
     <w:p>
@@ -10249,7 +12159,19 @@
         <w:t>2</w:t>
       </w:r>
       <w:r>
-        <w:t>.3.1 SMTP</w:t>
+        <w:t>.4</w:t>
+      </w:r>
+      <w:r>
+        <w:rPr>
+          <w:rFonts w:hint="eastAsia"/>
+        </w:rPr>
+        <w:t>.</w:t>
+      </w:r>
+      <w:r>
+        <w:t>1 DNS</w:t>
+      </w:r>
+      <w:r>
+        <w:t>提供的服务</w:t>
       </w:r>
     </w:p>
     <w:p>
@@ -10263,16 +12185,19 @@
         <w:t>2</w:t>
       </w:r>
       <w:r>
-        <w:t xml:space="preserve">.3.2 </w:t>
-      </w:r>
-      <w:r>
-        <w:t>与</w:t>
-      </w:r>
-      <w:r>
-        <w:t>HTTP</w:t>
-      </w:r>
-      <w:r>
-        <w:t>的对比</w:t>
+        <w:t>.4</w:t>
+      </w:r>
+      <w:r>
+        <w:rPr>
+          <w:rFonts w:hint="eastAsia"/>
+        </w:rPr>
+        <w:t>.</w:t>
+      </w:r>
+      <w:r>
+        <w:t>2 DNS</w:t>
+      </w:r>
+      <w:r>
+        <w:t>工作原理</w:t>
       </w:r>
     </w:p>
     <w:p>
@@ -10286,10 +12211,53 @@
         <w:t>2</w:t>
       </w:r>
       <w:r>
-        <w:t xml:space="preserve">.3.3 </w:t>
-      </w:r>
-      <w:r>
-        <w:t>邮件报文格式</w:t>
+        <w:t>.4</w:t>
+      </w:r>
+      <w:r>
+        <w:rPr>
+          <w:rFonts w:hint="eastAsia"/>
+        </w:rPr>
+        <w:t>.</w:t>
+      </w:r>
+      <w:r>
+        <w:t>3 DNS</w:t>
+      </w:r>
+      <w:r>
+        <w:t>记录和报文</w:t>
+      </w:r>
+    </w:p>
+    <w:p>
+      <w:pPr>
+        <w:pStyle w:val="2"/>
+      </w:pPr>
+      <w:r>
+        <w:rPr>
+          <w:rFonts w:hint="eastAsia"/>
+        </w:rPr>
+        <w:t>2</w:t>
+      </w:r>
+      <w:r>
+        <w:t>.5 P2P</w:t>
+      </w:r>
+      <w:r>
+        <w:t>文件分发</w:t>
+      </w:r>
+    </w:p>
+    <w:p>
+      <w:pPr>
+        <w:pStyle w:val="2"/>
+      </w:pPr>
+      <w:r>
+        <w:rPr>
+          <w:rFonts w:hint="eastAsia"/>
+        </w:rPr>
+        <w:t>2</w:t>
+      </w:r>
+      <w:r>
+        <w:t xml:space="preserve">.6 </w:t>
+      </w:r>
+      <w:r>
+        <w:t>视频流和内容分发网</w:t>
       </w:r>
     </w:p>
     <w:p>
@@ -10303,10 +12271,10 @@
         <w:t>2</w:t>
       </w:r>
       <w:r>
-        <w:t xml:space="preserve">.3.4 </w:t>
-      </w:r>
-      <w:r>
-        <w:t>邮件访问协议</w:t>
+        <w:t xml:space="preserve">.6.1 </w:t>
+      </w:r>
+      <w:r>
+        <w:t>因特网视频</w:t>
       </w:r>
     </w:p>
     <w:p>
@@ -10320,152 +12288,8 @@
         <w:t>2</w:t>
       </w:r>
       <w:r>
-        <w:t>.4 DNS</w:t>
-      </w:r>
-      <w:r>
-        <w:rPr>
-          <w:rFonts w:hint="eastAsia"/>
-        </w:rPr>
-        <w:t>：</w:t>
-      </w:r>
-      <w:r>
-        <w:t>因特网的目录服务</w:t>
-      </w:r>
-    </w:p>
-    <w:p>
-      <w:pPr>
-        <w:pStyle w:val="3"/>
-      </w:pPr>
-      <w:r>
-        <w:rPr>
-          <w:rFonts w:hint="eastAsia"/>
-        </w:rPr>
-        <w:t>2</w:t>
-      </w:r>
-      <w:r>
-        <w:t>.4</w:t>
-      </w:r>
-      <w:r>
-        <w:rPr>
-          <w:rFonts w:hint="eastAsia"/>
-        </w:rPr>
-        <w:t>.</w:t>
-      </w:r>
-      <w:r>
-        <w:t>1 DNS</w:t>
-      </w:r>
-      <w:r>
-        <w:t>提供的服务</w:t>
-      </w:r>
-    </w:p>
-    <w:p>
-      <w:pPr>
-        <w:pStyle w:val="3"/>
-      </w:pPr>
-      <w:r>
-        <w:rPr>
-          <w:rFonts w:hint="eastAsia"/>
-        </w:rPr>
-        <w:t>2</w:t>
-      </w:r>
-      <w:r>
-        <w:t>.4</w:t>
-      </w:r>
-      <w:r>
-        <w:rPr>
-          <w:rFonts w:hint="eastAsia"/>
-        </w:rPr>
-        <w:t>.</w:t>
-      </w:r>
-      <w:r>
-        <w:t>2 DNS</w:t>
-      </w:r>
-      <w:r>
-        <w:t>工作原理</w:t>
-      </w:r>
-    </w:p>
-    <w:p>
-      <w:pPr>
-        <w:pStyle w:val="3"/>
-      </w:pPr>
-      <w:r>
-        <w:rPr>
-          <w:rFonts w:hint="eastAsia"/>
-        </w:rPr>
-        <w:t>2</w:t>
-      </w:r>
-      <w:r>
-        <w:t>.4</w:t>
-      </w:r>
-      <w:r>
-        <w:rPr>
-          <w:rFonts w:hint="eastAsia"/>
-        </w:rPr>
-        <w:t>.</w:t>
-      </w:r>
-      <w:r>
-        <w:t>3 DNS</w:t>
-      </w:r>
-      <w:r>
-        <w:t>记录和报文</w:t>
-      </w:r>
-    </w:p>
-    <w:p>
-      <w:pPr>
-        <w:pStyle w:val="2"/>
-      </w:pPr>
-      <w:r>
-        <w:rPr>
-          <w:rFonts w:hint="eastAsia"/>
-        </w:rPr>
-        <w:t>2</w:t>
-      </w:r>
-      <w:r>
-        <w:t>.5 P2P</w:t>
-      </w:r>
-      <w:r>
-        <w:t>文件分发</w:t>
-      </w:r>
-    </w:p>
-    <w:p>
-      <w:pPr>
-        <w:pStyle w:val="2"/>
-      </w:pPr>
-      <w:r>
-        <w:rPr>
-          <w:rFonts w:hint="eastAsia"/>
-        </w:rPr>
-        <w:t>2</w:t>
-      </w:r>
-      <w:r>
-        <w:t xml:space="preserve">.6 </w:t>
-      </w:r>
-      <w:r>
-        <w:t>视频流和内容分发网</w:t>
-      </w:r>
-    </w:p>
-    <w:p>
-      <w:pPr>
-        <w:pStyle w:val="3"/>
-      </w:pPr>
-      <w:r>
-        <w:rPr>
-          <w:rFonts w:hint="eastAsia"/>
-        </w:rPr>
-        <w:t>2</w:t>
-      </w:r>
-      <w:r>
-        <w:t xml:space="preserve">.6.1 </w:t>
-      </w:r>
-      <w:r>
-        <w:t>因特网视频</w:t>
-      </w:r>
-    </w:p>
-    <w:p>
-      <w:pPr>
-        <w:pStyle w:val="a7"/>
-        <w:ind w:firstLine="420"/>
-      </w:pPr>
+        <w:t>.7 FTP</w:t>
+      </w:r>
     </w:p>
     <w:p>
       <w:pPr>
@@ -10603,9 +12427,6 @@
               <w:pStyle w:val="a7"/>
               <w:ind w:firstLineChars="0" w:firstLine="0"/>
               <w:jc w:val="center"/>
-              <w:rPr>
-                <w:rFonts w:hint="eastAsia"/>
-              </w:rPr>
             </w:pPr>
             <w:r>
               <w:rPr>
@@ -10625,9 +12446,6 @@
               <w:pStyle w:val="a7"/>
               <w:ind w:firstLineChars="0" w:firstLine="0"/>
               <w:jc w:val="center"/>
-              <w:rPr>
-                <w:rFonts w:hint="eastAsia"/>
-              </w:rPr>
             </w:pPr>
             <w:r>
               <w:rPr>
@@ -10647,9 +12465,6 @@
               <w:pStyle w:val="a7"/>
               <w:ind w:firstLineChars="0" w:firstLine="0"/>
               <w:jc w:val="center"/>
-              <w:rPr>
-                <w:rFonts w:hint="eastAsia"/>
-              </w:rPr>
             </w:pPr>
             <w:r>
               <w:t>状态信息</w:t>
@@ -10666,9 +12481,6 @@
               <w:pStyle w:val="a7"/>
               <w:ind w:firstLineChars="0" w:firstLine="0"/>
               <w:jc w:val="center"/>
-              <w:rPr>
-                <w:rFonts w:hint="eastAsia"/>
-              </w:rPr>
             </w:pPr>
             <w:r>
               <w:rPr>
@@ -10718,9 +12530,6 @@
             <w:pPr>
               <w:pStyle w:val="a7"/>
               <w:ind w:firstLineChars="0" w:firstLine="0"/>
-              <w:rPr>
-                <w:rFonts w:hint="eastAsia"/>
-              </w:rPr>
             </w:pPr>
             <w:r>
               <w:rPr>
@@ -10757,9 +12566,6 @@
             <w:pPr>
               <w:pStyle w:val="a7"/>
               <w:ind w:firstLineChars="0" w:firstLine="0"/>
-              <w:rPr>
-                <w:rFonts w:hint="eastAsia"/>
-              </w:rPr>
             </w:pPr>
             <w:r>
               <w:t xml:space="preserve">100 </w:t>
@@ -10775,9 +12581,6 @@
             <w:pPr>
               <w:pStyle w:val="a7"/>
               <w:ind w:firstLineChars="0" w:firstLine="0"/>
-              <w:rPr>
-                <w:rFonts w:hint="eastAsia"/>
-              </w:rPr>
             </w:pPr>
             <w:r>
               <w:t>Continue</w:t>
@@ -10793,1575 +12596,12 @@
             <w:pPr>
               <w:pStyle w:val="a7"/>
               <w:ind w:firstLineChars="0" w:firstLine="0"/>
+            </w:pPr>
+            <w:r>
               <w:rPr>
                 <w:rFonts w:hint="eastAsia"/>
               </w:rPr>
-            </w:pPr>
-            <w:r>
-              <w:rPr>
-                <w:rFonts w:hint="eastAsia"/>
-              </w:rPr>
               <w:t>客户端应重新发送初始请求，并在请求中附上第一次请求时未提供的（可能很大或者包含敏感信息的）表示。客户端这次发送的请求不会被拒绝</w:t>
-            </w:r>
-          </w:p>
-        </w:tc>
-      </w:tr>
-      <w:tr>
-        <w:trPr>
-          <w:trHeight w:val="567"/>
-          <w:jc w:val="center"/>
-        </w:trPr>
-        <w:tc>
-          <w:tcPr>
-            <w:tcW w:w="2033" w:type="dxa"/>
-            <w:vMerge/>
-            <w:vAlign w:val="center"/>
-          </w:tcPr>
-          <w:p>
-            <w:pPr>
-              <w:pStyle w:val="a7"/>
-              <w:ind w:firstLineChars="0" w:firstLine="0"/>
-              <w:rPr>
-                <w:rFonts w:hint="eastAsia"/>
-              </w:rPr>
-            </w:pPr>
-          </w:p>
-        </w:tc>
-        <w:tc>
-          <w:tcPr>
-            <w:tcW w:w="846" w:type="dxa"/>
-            <w:vAlign w:val="center"/>
-          </w:tcPr>
-          <w:p>
-            <w:pPr>
-              <w:pStyle w:val="a7"/>
-              <w:ind w:firstLineChars="0" w:firstLine="0"/>
-              <w:rPr>
-                <w:rFonts w:hint="eastAsia"/>
-              </w:rPr>
-            </w:pPr>
-            <w:r>
-              <w:rPr>
-                <w:rFonts w:hint="eastAsia"/>
-              </w:rPr>
-              <w:t>1</w:t>
-            </w:r>
-            <w:r>
-              <w:t xml:space="preserve">01 </w:t>
-            </w:r>
-          </w:p>
-        </w:tc>
-        <w:tc>
-          <w:tcPr>
-            <w:tcW w:w="1557" w:type="dxa"/>
-            <w:vAlign w:val="center"/>
-          </w:tcPr>
-          <w:p>
-            <w:pPr>
-              <w:pStyle w:val="a7"/>
-              <w:ind w:firstLineChars="0" w:firstLine="0"/>
-              <w:rPr>
-                <w:rFonts w:hint="eastAsia"/>
-              </w:rPr>
-            </w:pPr>
-            <w:r>
-              <w:t>Switching Protocols</w:t>
-            </w:r>
-          </w:p>
-        </w:tc>
-        <w:tc>
-          <w:tcPr>
-            <w:tcW w:w="4064" w:type="dxa"/>
-            <w:vAlign w:val="center"/>
-          </w:tcPr>
-          <w:p>
-            <w:pPr>
-              <w:pStyle w:val="a7"/>
-              <w:ind w:firstLineChars="0" w:firstLine="0"/>
-              <w:rPr>
-                <w:rFonts w:hint="eastAsia"/>
-              </w:rPr>
-            </w:pPr>
-            <w:r>
-              <w:rPr>
-                <w:rFonts w:hint="eastAsia"/>
-              </w:rPr>
-              <w:t>当客户端通过在请求里使用</w:t>
-            </w:r>
-            <w:r>
-              <w:rPr>
-                <w:rFonts w:hint="eastAsia"/>
-              </w:rPr>
-              <w:t>Upgrade</w:t>
-            </w:r>
-            <w:r>
-              <w:rPr>
-                <w:rFonts w:hint="eastAsia"/>
-              </w:rPr>
-              <w:t>报头，以通知服务器它想改用除</w:t>
-            </w:r>
-            <w:r>
-              <w:rPr>
-                <w:rFonts w:hint="eastAsia"/>
-              </w:rPr>
-              <w:t>HTTP</w:t>
-            </w:r>
-            <w:r>
-              <w:rPr>
-                <w:rFonts w:hint="eastAsia"/>
-              </w:rPr>
-              <w:t>协议之外的其他协议时，客户端将获得此响应代码</w:t>
-            </w:r>
-          </w:p>
-        </w:tc>
-      </w:tr>
-      <w:tr>
-        <w:trPr>
-          <w:trHeight w:val="567"/>
-          <w:jc w:val="center"/>
-        </w:trPr>
-        <w:tc>
-          <w:tcPr>
-            <w:tcW w:w="2035" w:type="dxa"/>
-            <w:vMerge w:val="restart"/>
-            <w:vAlign w:val="center"/>
-          </w:tcPr>
-          <w:p>
-            <w:pPr>
-              <w:pStyle w:val="a7"/>
-              <w:ind w:firstLineChars="0" w:firstLine="0"/>
-            </w:pPr>
-            <w:r>
-              <w:rPr>
-                <w:rFonts w:hint="eastAsia"/>
-              </w:rPr>
-              <w:t xml:space="preserve">2XX: </w:t>
-            </w:r>
-            <w:r>
-              <w:rPr>
-                <w:rFonts w:hint="eastAsia"/>
-              </w:rPr>
-              <w:t>成功</w:t>
-            </w:r>
-          </w:p>
-          <w:p>
-            <w:pPr>
-              <w:pStyle w:val="a7"/>
-              <w:ind w:firstLineChars="0" w:firstLine="0"/>
-              <w:rPr>
-                <w:rFonts w:hint="eastAsia"/>
-              </w:rPr>
-            </w:pPr>
-            <w:r>
-              <w:rPr>
-                <w:rFonts w:hint="eastAsia"/>
-              </w:rPr>
-              <w:t>2XX</w:t>
-            </w:r>
-            <w:r>
-              <w:rPr>
-                <w:rFonts w:hint="eastAsia"/>
-              </w:rPr>
-              <w:t>系列响应代码表明操作成功了</w:t>
-            </w:r>
-          </w:p>
-        </w:tc>
-        <w:tc>
-          <w:tcPr>
-            <w:tcW w:w="846" w:type="dxa"/>
-            <w:vAlign w:val="center"/>
-          </w:tcPr>
-          <w:p>
-            <w:pPr>
-              <w:pStyle w:val="a7"/>
-              <w:ind w:firstLineChars="0" w:firstLine="0"/>
-              <w:rPr>
-                <w:rFonts w:hint="eastAsia"/>
-              </w:rPr>
-            </w:pPr>
-            <w:r>
-              <w:t>200</w:t>
-            </w:r>
-          </w:p>
-        </w:tc>
-        <w:tc>
-          <w:tcPr>
-            <w:tcW w:w="1551" w:type="dxa"/>
-            <w:vAlign w:val="center"/>
-          </w:tcPr>
-          <w:p>
-            <w:pPr>
-              <w:pStyle w:val="a7"/>
-              <w:ind w:firstLineChars="0" w:firstLine="0"/>
-              <w:rPr>
-                <w:rFonts w:hint="eastAsia"/>
-              </w:rPr>
-            </w:pPr>
-            <w:r>
-              <w:rPr>
-                <w:rFonts w:hint="eastAsia"/>
-              </w:rPr>
-              <w:t>O</w:t>
-            </w:r>
-            <w:r>
-              <w:t>K</w:t>
-            </w:r>
-          </w:p>
-        </w:tc>
-        <w:tc>
-          <w:tcPr>
-            <w:tcW w:w="4068" w:type="dxa"/>
-            <w:vAlign w:val="center"/>
-          </w:tcPr>
-          <w:p>
-            <w:pPr>
-              <w:pStyle w:val="a7"/>
-              <w:ind w:firstLineChars="0" w:firstLine="0"/>
-              <w:rPr>
-                <w:rFonts w:hint="eastAsia"/>
-              </w:rPr>
-            </w:pPr>
-            <w:r>
-              <w:rPr>
-                <w:rFonts w:hint="eastAsia"/>
-              </w:rPr>
-              <w:t>表示服务器成功执行了客户端所请求的动作</w:t>
-            </w:r>
-          </w:p>
-        </w:tc>
-      </w:tr>
-      <w:tr>
-        <w:trPr>
-          <w:trHeight w:val="567"/>
-          <w:jc w:val="center"/>
-        </w:trPr>
-        <w:tc>
-          <w:tcPr>
-            <w:tcW w:w="2035" w:type="dxa"/>
-            <w:vMerge/>
-            <w:vAlign w:val="center"/>
-          </w:tcPr>
-          <w:p>
-            <w:pPr>
-              <w:pStyle w:val="a7"/>
-              <w:ind w:firstLineChars="0" w:firstLine="0"/>
-              <w:rPr>
-                <w:rFonts w:hint="eastAsia"/>
-              </w:rPr>
-            </w:pPr>
-          </w:p>
-        </w:tc>
-        <w:tc>
-          <w:tcPr>
-            <w:tcW w:w="846" w:type="dxa"/>
-            <w:vAlign w:val="center"/>
-          </w:tcPr>
-          <w:p>
-            <w:pPr>
-              <w:pStyle w:val="a7"/>
-              <w:ind w:firstLineChars="0" w:firstLine="0"/>
-              <w:rPr>
-                <w:rFonts w:hint="eastAsia"/>
-              </w:rPr>
-            </w:pPr>
-            <w:r>
-              <w:rPr>
-                <w:rFonts w:hint="eastAsia"/>
-              </w:rPr>
-              <w:t>2</w:t>
-            </w:r>
-            <w:r>
-              <w:t>01</w:t>
-            </w:r>
-          </w:p>
-        </w:tc>
-        <w:tc>
-          <w:tcPr>
-            <w:tcW w:w="1551" w:type="dxa"/>
-            <w:vAlign w:val="center"/>
-          </w:tcPr>
-          <w:p>
-            <w:pPr>
-              <w:pStyle w:val="a7"/>
-              <w:ind w:firstLineChars="0" w:firstLine="0"/>
-              <w:rPr>
-                <w:rFonts w:hint="eastAsia"/>
-              </w:rPr>
-            </w:pPr>
-            <w:r>
-              <w:rPr>
-                <w:szCs w:val="20"/>
-                <w:shd w:val="clear" w:color="auto" w:fill="FFFFFF"/>
-              </w:rPr>
-              <w:t>Created</w:t>
-            </w:r>
-          </w:p>
-        </w:tc>
-        <w:tc>
-          <w:tcPr>
-            <w:tcW w:w="4068" w:type="dxa"/>
-            <w:vAlign w:val="center"/>
-          </w:tcPr>
-          <w:p>
-            <w:pPr>
-              <w:pStyle w:val="a7"/>
-              <w:ind w:firstLineChars="0" w:firstLine="0"/>
-              <w:rPr>
-                <w:rFonts w:hint="eastAsia"/>
-              </w:rPr>
-            </w:pPr>
-            <w:r>
-              <w:rPr>
-                <w:rFonts w:hint="eastAsia"/>
-              </w:rPr>
-              <w:t>当服务器依照客户端的请求创建了一个新资源时，发送此响应代码</w:t>
-            </w:r>
-          </w:p>
-        </w:tc>
-      </w:tr>
-      <w:tr>
-        <w:trPr>
-          <w:trHeight w:val="567"/>
-          <w:jc w:val="center"/>
-        </w:trPr>
-        <w:tc>
-          <w:tcPr>
-            <w:tcW w:w="2035" w:type="dxa"/>
-            <w:vMerge/>
-            <w:vAlign w:val="center"/>
-          </w:tcPr>
-          <w:p>
-            <w:pPr>
-              <w:pStyle w:val="a7"/>
-              <w:ind w:firstLineChars="0" w:firstLine="0"/>
-              <w:rPr>
-                <w:rFonts w:hint="eastAsia"/>
-              </w:rPr>
-            </w:pPr>
-          </w:p>
-        </w:tc>
-        <w:tc>
-          <w:tcPr>
-            <w:tcW w:w="846" w:type="dxa"/>
-            <w:vAlign w:val="center"/>
-          </w:tcPr>
-          <w:p>
-            <w:pPr>
-              <w:pStyle w:val="a7"/>
-              <w:ind w:firstLineChars="0" w:firstLine="0"/>
-              <w:rPr>
-                <w:rFonts w:hint="eastAsia"/>
-              </w:rPr>
-            </w:pPr>
-            <w:r>
-              <w:rPr>
-                <w:szCs w:val="20"/>
-                <w:shd w:val="clear" w:color="auto" w:fill="FFFFFF"/>
-              </w:rPr>
-              <w:t>202</w:t>
-            </w:r>
-          </w:p>
-        </w:tc>
-        <w:tc>
-          <w:tcPr>
-            <w:tcW w:w="1551" w:type="dxa"/>
-            <w:vAlign w:val="center"/>
-          </w:tcPr>
-          <w:p>
-            <w:pPr>
-              <w:pStyle w:val="a7"/>
-              <w:ind w:firstLineChars="0" w:firstLine="0"/>
-              <w:rPr>
-                <w:rFonts w:hint="eastAsia"/>
-              </w:rPr>
-            </w:pPr>
-            <w:r>
-              <w:rPr>
-                <w:szCs w:val="20"/>
-                <w:shd w:val="clear" w:color="auto" w:fill="FFFFFF"/>
-              </w:rPr>
-              <w:t>Accepted</w:t>
-            </w:r>
-          </w:p>
-        </w:tc>
-        <w:tc>
-          <w:tcPr>
-            <w:tcW w:w="4068" w:type="dxa"/>
-            <w:vAlign w:val="center"/>
-          </w:tcPr>
-          <w:p>
-            <w:pPr>
-              <w:pStyle w:val="a7"/>
-              <w:ind w:firstLineChars="0" w:firstLine="0"/>
-              <w:rPr>
-                <w:rFonts w:hint="eastAsia"/>
-              </w:rPr>
-            </w:pPr>
-            <w:r>
-              <w:rPr>
-                <w:szCs w:val="20"/>
-                <w:shd w:val="clear" w:color="auto" w:fill="FFFFFF"/>
-              </w:rPr>
-              <w:t>客户端的请求无法或将不被实时处理</w:t>
-            </w:r>
-            <w:r>
-              <w:rPr>
-                <w:rFonts w:hint="eastAsia"/>
-                <w:szCs w:val="20"/>
-                <w:shd w:val="clear" w:color="auto" w:fill="FFFFFF"/>
-              </w:rPr>
-              <w:t>，</w:t>
-            </w:r>
-            <w:r>
-              <w:rPr>
-                <w:szCs w:val="20"/>
-                <w:shd w:val="clear" w:color="auto" w:fill="FFFFFF"/>
-              </w:rPr>
-              <w:t>请求稍后会被处理</w:t>
-            </w:r>
-          </w:p>
-        </w:tc>
-      </w:tr>
-      <w:tr>
-        <w:trPr>
-          <w:trHeight w:val="567"/>
-          <w:jc w:val="center"/>
-        </w:trPr>
-        <w:tc>
-          <w:tcPr>
-            <w:tcW w:w="2035" w:type="dxa"/>
-            <w:vMerge/>
-            <w:vAlign w:val="center"/>
-          </w:tcPr>
-          <w:p>
-            <w:pPr>
-              <w:pStyle w:val="a7"/>
-              <w:ind w:firstLineChars="0" w:firstLine="0"/>
-              <w:rPr>
-                <w:rFonts w:hint="eastAsia"/>
-              </w:rPr>
-            </w:pPr>
-          </w:p>
-        </w:tc>
-        <w:tc>
-          <w:tcPr>
-            <w:tcW w:w="846" w:type="dxa"/>
-            <w:vAlign w:val="center"/>
-          </w:tcPr>
-          <w:p>
-            <w:pPr>
-              <w:pStyle w:val="a7"/>
-              <w:ind w:firstLineChars="0" w:firstLine="0"/>
-              <w:rPr>
-                <w:szCs w:val="20"/>
-                <w:shd w:val="clear" w:color="auto" w:fill="FFFFFF"/>
-              </w:rPr>
-            </w:pPr>
-            <w:r>
-              <w:rPr>
-                <w:szCs w:val="20"/>
-                <w:shd w:val="clear" w:color="auto" w:fill="FFFFFF"/>
-              </w:rPr>
-              <w:t>203</w:t>
-            </w:r>
-          </w:p>
-        </w:tc>
-        <w:tc>
-          <w:tcPr>
-            <w:tcW w:w="1551" w:type="dxa"/>
-            <w:vAlign w:val="center"/>
-          </w:tcPr>
-          <w:p>
-            <w:pPr>
-              <w:pStyle w:val="a7"/>
-              <w:ind w:firstLineChars="0" w:firstLine="0"/>
-              <w:rPr>
-                <w:szCs w:val="20"/>
-                <w:shd w:val="clear" w:color="auto" w:fill="FFFFFF"/>
-              </w:rPr>
-            </w:pPr>
-            <w:r>
-              <w:rPr>
-                <w:szCs w:val="20"/>
-                <w:shd w:val="clear" w:color="auto" w:fill="FFFFFF"/>
-              </w:rPr>
-              <w:t>Non-Authoritative Information</w:t>
-            </w:r>
-          </w:p>
-        </w:tc>
-        <w:tc>
-          <w:tcPr>
-            <w:tcW w:w="4068" w:type="dxa"/>
-            <w:vAlign w:val="center"/>
-          </w:tcPr>
-          <w:p>
-            <w:pPr>
-              <w:pStyle w:val="a7"/>
-              <w:ind w:firstLineChars="0" w:firstLine="0"/>
-              <w:rPr>
-                <w:szCs w:val="20"/>
-                <w:shd w:val="clear" w:color="auto" w:fill="FFFFFF"/>
-              </w:rPr>
-            </w:pPr>
-            <w:r>
-              <w:rPr>
-                <w:szCs w:val="20"/>
-                <w:shd w:val="clear" w:color="auto" w:fill="FFFFFF"/>
-              </w:rPr>
-              <w:t>这个响应代码跟</w:t>
-            </w:r>
-            <w:r>
-              <w:rPr>
-                <w:szCs w:val="20"/>
-                <w:shd w:val="clear" w:color="auto" w:fill="FFFFFF"/>
-              </w:rPr>
-              <w:t>200</w:t>
-            </w:r>
-            <w:r>
-              <w:rPr>
-                <w:szCs w:val="20"/>
-                <w:shd w:val="clear" w:color="auto" w:fill="FFFFFF"/>
-              </w:rPr>
-              <w:t>一样，只不过服务器想让客户端知道，有些响应报头并非来自该服务器</w:t>
-            </w:r>
-            <w:r>
-              <w:rPr>
-                <w:szCs w:val="20"/>
-                <w:shd w:val="clear" w:color="auto" w:fill="FFFFFF"/>
-              </w:rPr>
-              <w:t>--</w:t>
-            </w:r>
-            <w:r>
-              <w:rPr>
-                <w:szCs w:val="20"/>
-                <w:shd w:val="clear" w:color="auto" w:fill="FFFFFF"/>
-              </w:rPr>
-              <w:t>他们可能是从客户端先前发送的一个请求里复制的，或者从第三方得到的。</w:t>
-            </w:r>
-          </w:p>
-        </w:tc>
-      </w:tr>
-      <w:tr>
-        <w:trPr>
-          <w:trHeight w:val="567"/>
-          <w:jc w:val="center"/>
-        </w:trPr>
-        <w:tc>
-          <w:tcPr>
-            <w:tcW w:w="2035" w:type="dxa"/>
-            <w:vMerge/>
-            <w:vAlign w:val="center"/>
-          </w:tcPr>
-          <w:p>
-            <w:pPr>
-              <w:pStyle w:val="a7"/>
-              <w:ind w:firstLineChars="0" w:firstLine="0"/>
-              <w:rPr>
-                <w:rFonts w:hint="eastAsia"/>
-              </w:rPr>
-            </w:pPr>
-          </w:p>
-        </w:tc>
-        <w:tc>
-          <w:tcPr>
-            <w:tcW w:w="846" w:type="dxa"/>
-            <w:vAlign w:val="center"/>
-          </w:tcPr>
-          <w:p>
-            <w:pPr>
-              <w:pStyle w:val="a7"/>
-              <w:ind w:firstLineChars="0" w:firstLine="0"/>
-              <w:rPr>
-                <w:szCs w:val="20"/>
-                <w:shd w:val="clear" w:color="auto" w:fill="FFFFFF"/>
-              </w:rPr>
-            </w:pPr>
-            <w:r>
-              <w:rPr>
-                <w:szCs w:val="20"/>
-                <w:shd w:val="clear" w:color="auto" w:fill="FFFFFF"/>
-              </w:rPr>
-              <w:t>204</w:t>
-            </w:r>
-          </w:p>
-        </w:tc>
-        <w:tc>
-          <w:tcPr>
-            <w:tcW w:w="1551" w:type="dxa"/>
-            <w:vAlign w:val="center"/>
-          </w:tcPr>
-          <w:p>
-            <w:pPr>
-              <w:pStyle w:val="a7"/>
-              <w:ind w:firstLineChars="0" w:firstLine="0"/>
-              <w:rPr>
-                <w:szCs w:val="20"/>
-                <w:shd w:val="clear" w:color="auto" w:fill="FFFFFF"/>
-              </w:rPr>
-            </w:pPr>
-            <w:r>
-              <w:rPr>
-                <w:szCs w:val="20"/>
-                <w:shd w:val="clear" w:color="auto" w:fill="FFFFFF"/>
-              </w:rPr>
-              <w:t>No Content</w:t>
-            </w:r>
-          </w:p>
-        </w:tc>
-        <w:tc>
-          <w:tcPr>
-            <w:tcW w:w="4068" w:type="dxa"/>
-            <w:vAlign w:val="center"/>
-          </w:tcPr>
-          <w:p>
-            <w:pPr>
-              <w:pStyle w:val="a7"/>
-              <w:ind w:firstLineChars="0" w:firstLine="0"/>
-              <w:rPr>
-                <w:szCs w:val="20"/>
-                <w:shd w:val="clear" w:color="auto" w:fill="FFFFFF"/>
-              </w:rPr>
-            </w:pPr>
-            <w:r>
-              <w:rPr>
-                <w:szCs w:val="20"/>
-                <w:shd w:val="clear" w:color="auto" w:fill="FFFFFF"/>
-              </w:rPr>
-              <w:t>若服务器拒绝对</w:t>
-            </w:r>
-            <w:r>
-              <w:rPr>
-                <w:szCs w:val="20"/>
-                <w:shd w:val="clear" w:color="auto" w:fill="FFFFFF"/>
-              </w:rPr>
-              <w:t>PUT</w:t>
-            </w:r>
-            <w:r>
-              <w:rPr>
-                <w:szCs w:val="20"/>
-                <w:shd w:val="clear" w:color="auto" w:fill="FFFFFF"/>
-              </w:rPr>
-              <w:t>、</w:t>
-            </w:r>
-            <w:r>
-              <w:rPr>
-                <w:szCs w:val="20"/>
-                <w:shd w:val="clear" w:color="auto" w:fill="FFFFFF"/>
-              </w:rPr>
-              <w:t>POST</w:t>
-            </w:r>
-            <w:r>
-              <w:rPr>
-                <w:szCs w:val="20"/>
-                <w:shd w:val="clear" w:color="auto" w:fill="FFFFFF"/>
-              </w:rPr>
-              <w:t>或者</w:t>
-            </w:r>
-            <w:r>
-              <w:rPr>
-                <w:szCs w:val="20"/>
-                <w:shd w:val="clear" w:color="auto" w:fill="FFFFFF"/>
-              </w:rPr>
-              <w:t>DELETE</w:t>
-            </w:r>
-            <w:r>
-              <w:rPr>
-                <w:szCs w:val="20"/>
-                <w:shd w:val="clear" w:color="auto" w:fill="FFFFFF"/>
-              </w:rPr>
-              <w:t>请求返回任何状态信息或表示，那么通常采用此响应代码。服务器也可以对</w:t>
-            </w:r>
-            <w:r>
-              <w:rPr>
-                <w:szCs w:val="20"/>
-                <w:shd w:val="clear" w:color="auto" w:fill="FFFFFF"/>
-              </w:rPr>
-              <w:t>GET</w:t>
-            </w:r>
-            <w:r>
-              <w:rPr>
-                <w:szCs w:val="20"/>
-                <w:shd w:val="clear" w:color="auto" w:fill="FFFFFF"/>
-              </w:rPr>
-              <w:t>请求返回此响应代码，这表明</w:t>
-            </w:r>
-            <w:r>
-              <w:rPr>
-                <w:szCs w:val="20"/>
-                <w:shd w:val="clear" w:color="auto" w:fill="FFFFFF"/>
-              </w:rPr>
-              <w:t>“</w:t>
-            </w:r>
-            <w:r>
-              <w:rPr>
-                <w:szCs w:val="20"/>
-                <w:shd w:val="clear" w:color="auto" w:fill="FFFFFF"/>
-              </w:rPr>
-              <w:t>客户端请求的资源存在，但其表示是空的</w:t>
-            </w:r>
-            <w:r>
-              <w:rPr>
-                <w:szCs w:val="20"/>
-                <w:shd w:val="clear" w:color="auto" w:fill="FFFFFF"/>
-              </w:rPr>
-              <w:t>”</w:t>
-            </w:r>
-            <w:r>
-              <w:rPr>
-                <w:szCs w:val="20"/>
-                <w:shd w:val="clear" w:color="auto" w:fill="FFFFFF"/>
-              </w:rPr>
-              <w:t>。注意与</w:t>
-            </w:r>
-            <w:r>
-              <w:rPr>
-                <w:szCs w:val="20"/>
-                <w:shd w:val="clear" w:color="auto" w:fill="FFFFFF"/>
-              </w:rPr>
-              <w:t>304("Not Modified")</w:t>
-            </w:r>
-            <w:r>
-              <w:rPr>
-                <w:szCs w:val="20"/>
-                <w:shd w:val="clear" w:color="auto" w:fill="FFFFFF"/>
-              </w:rPr>
-              <w:t>的区别。</w:t>
-            </w:r>
-            <w:r>
-              <w:rPr>
-                <w:szCs w:val="20"/>
-                <w:shd w:val="clear" w:color="auto" w:fill="FFFFFF"/>
-              </w:rPr>
-              <w:t>204</w:t>
-            </w:r>
-            <w:r>
-              <w:rPr>
-                <w:szCs w:val="20"/>
-                <w:shd w:val="clear" w:color="auto" w:fill="FFFFFF"/>
-              </w:rPr>
-              <w:t>常常用在</w:t>
-            </w:r>
-            <w:r>
-              <w:rPr>
-                <w:szCs w:val="20"/>
-                <w:shd w:val="clear" w:color="auto" w:fill="FFFFFF"/>
-              </w:rPr>
-              <w:t>Ajax</w:t>
-            </w:r>
-            <w:r>
-              <w:rPr>
-                <w:szCs w:val="20"/>
-                <w:shd w:val="clear" w:color="auto" w:fill="FFFFFF"/>
-              </w:rPr>
-              <w:t>应用里。服务器通过这个响应代码告诉客户端：客户端的输入已被接受，但客户端不应该改变任何</w:t>
-            </w:r>
-            <w:r>
-              <w:rPr>
-                <w:szCs w:val="20"/>
-                <w:shd w:val="clear" w:color="auto" w:fill="FFFFFF"/>
-              </w:rPr>
-              <w:t>UI</w:t>
-            </w:r>
-            <w:r>
-              <w:rPr>
-                <w:szCs w:val="20"/>
-                <w:shd w:val="clear" w:color="auto" w:fill="FFFFFF"/>
-              </w:rPr>
-              <w:t>元素。</w:t>
-            </w:r>
-          </w:p>
-        </w:tc>
-      </w:tr>
-      <w:tr>
-        <w:trPr>
-          <w:trHeight w:val="567"/>
-          <w:jc w:val="center"/>
-        </w:trPr>
-        <w:tc>
-          <w:tcPr>
-            <w:tcW w:w="2035" w:type="dxa"/>
-            <w:vMerge w:val="restart"/>
-            <w:vAlign w:val="center"/>
-          </w:tcPr>
-          <w:p>
-            <w:pPr>
-              <w:pStyle w:val="a7"/>
-              <w:ind w:firstLineChars="0" w:firstLine="0"/>
-            </w:pPr>
-            <w:r>
-              <w:rPr>
-                <w:rFonts w:hint="eastAsia"/>
-              </w:rPr>
-              <w:lastRenderedPageBreak/>
-              <w:t xml:space="preserve">3XX </w:t>
-            </w:r>
-            <w:r>
-              <w:rPr>
-                <w:rFonts w:hint="eastAsia"/>
-              </w:rPr>
-              <w:t>重定向</w:t>
-            </w:r>
-          </w:p>
-          <w:p>
-            <w:pPr>
-              <w:pStyle w:val="a7"/>
-              <w:ind w:firstLineChars="0" w:firstLine="0"/>
-              <w:rPr>
-                <w:rFonts w:hint="eastAsia"/>
-              </w:rPr>
-            </w:pPr>
-            <w:r>
-              <w:rPr>
-                <w:szCs w:val="20"/>
-                <w:shd w:val="clear" w:color="auto" w:fill="FFFFFF"/>
-              </w:rPr>
-              <w:t>3XX</w:t>
-            </w:r>
-            <w:r>
-              <w:rPr>
-                <w:szCs w:val="20"/>
-                <w:shd w:val="clear" w:color="auto" w:fill="FFFFFF"/>
-              </w:rPr>
-              <w:t>系列响应代码表明：客户端需要做些额外工作才能得到所需要的资源。它们通常用于</w:t>
-            </w:r>
-            <w:r>
-              <w:rPr>
-                <w:szCs w:val="20"/>
-                <w:shd w:val="clear" w:color="auto" w:fill="FFFFFF"/>
-              </w:rPr>
-              <w:t>GET</w:t>
-            </w:r>
-            <w:r>
-              <w:rPr>
-                <w:szCs w:val="20"/>
-                <w:shd w:val="clear" w:color="auto" w:fill="FFFFFF"/>
-              </w:rPr>
-              <w:t>请求。他们通常告诉客户端需要向另一个</w:t>
-            </w:r>
-            <w:r>
-              <w:rPr>
-                <w:szCs w:val="20"/>
-                <w:shd w:val="clear" w:color="auto" w:fill="FFFFFF"/>
-              </w:rPr>
-              <w:t>URI</w:t>
-            </w:r>
-            <w:r>
-              <w:rPr>
-                <w:szCs w:val="20"/>
-                <w:shd w:val="clear" w:color="auto" w:fill="FFFFFF"/>
-              </w:rPr>
-              <w:t>发送</w:t>
-            </w:r>
-            <w:r>
-              <w:rPr>
-                <w:szCs w:val="20"/>
-                <w:shd w:val="clear" w:color="auto" w:fill="FFFFFF"/>
-              </w:rPr>
-              <w:t>GET</w:t>
-            </w:r>
-            <w:r>
-              <w:rPr>
-                <w:szCs w:val="20"/>
-                <w:shd w:val="clear" w:color="auto" w:fill="FFFFFF"/>
-              </w:rPr>
-              <w:t>请求，才能得到所需的表示。那个</w:t>
-            </w:r>
-            <w:r>
-              <w:rPr>
-                <w:szCs w:val="20"/>
-                <w:shd w:val="clear" w:color="auto" w:fill="FFFFFF"/>
-              </w:rPr>
-              <w:t>URI</w:t>
-            </w:r>
-            <w:r>
-              <w:rPr>
-                <w:szCs w:val="20"/>
-                <w:shd w:val="clear" w:color="auto" w:fill="FFFFFF"/>
-              </w:rPr>
-              <w:t>就包含在</w:t>
-            </w:r>
-            <w:r>
-              <w:rPr>
-                <w:szCs w:val="20"/>
-                <w:shd w:val="clear" w:color="auto" w:fill="FFFFFF"/>
-              </w:rPr>
-              <w:t>Location</w:t>
-            </w:r>
-            <w:r>
-              <w:rPr>
-                <w:szCs w:val="20"/>
-                <w:shd w:val="clear" w:color="auto" w:fill="FFFFFF"/>
-              </w:rPr>
-              <w:t>响应报头里。</w:t>
-            </w:r>
-          </w:p>
-        </w:tc>
-        <w:tc>
-          <w:tcPr>
-            <w:tcW w:w="846" w:type="dxa"/>
-            <w:vAlign w:val="center"/>
-          </w:tcPr>
-          <w:p>
-            <w:pPr>
-              <w:pStyle w:val="a7"/>
-              <w:ind w:firstLineChars="0" w:firstLine="0"/>
-              <w:rPr>
-                <w:szCs w:val="20"/>
-                <w:shd w:val="clear" w:color="auto" w:fill="FFFFFF"/>
-              </w:rPr>
-            </w:pPr>
-            <w:r>
-              <w:rPr>
-                <w:szCs w:val="20"/>
-                <w:shd w:val="clear" w:color="auto" w:fill="FFFFFF"/>
-              </w:rPr>
-              <w:t>301</w:t>
-            </w:r>
-          </w:p>
-        </w:tc>
-        <w:tc>
-          <w:tcPr>
-            <w:tcW w:w="1551" w:type="dxa"/>
-            <w:vAlign w:val="center"/>
-          </w:tcPr>
-          <w:p>
-            <w:pPr>
-              <w:pStyle w:val="a7"/>
-              <w:ind w:firstLineChars="0" w:firstLine="0"/>
-              <w:rPr>
-                <w:szCs w:val="20"/>
-                <w:shd w:val="clear" w:color="auto" w:fill="FFFFFF"/>
-              </w:rPr>
-            </w:pPr>
-            <w:r>
-              <w:rPr>
-                <w:szCs w:val="20"/>
-                <w:shd w:val="clear" w:color="auto" w:fill="FFFFFF"/>
-              </w:rPr>
-              <w:t>Moved Permanently</w:t>
-            </w:r>
-          </w:p>
-        </w:tc>
-        <w:tc>
-          <w:tcPr>
-            <w:tcW w:w="4068" w:type="dxa"/>
-            <w:vAlign w:val="center"/>
-          </w:tcPr>
-          <w:p>
-            <w:pPr>
-              <w:pStyle w:val="a7"/>
-              <w:ind w:firstLineChars="0" w:firstLine="0"/>
-              <w:rPr>
-                <w:szCs w:val="20"/>
-                <w:shd w:val="clear" w:color="auto" w:fill="FFFFFF"/>
-              </w:rPr>
-            </w:pPr>
-            <w:r>
-              <w:rPr>
-                <w:szCs w:val="20"/>
-                <w:shd w:val="clear" w:color="auto" w:fill="FFFFFF"/>
-              </w:rPr>
-              <w:t>服务器知道客户端试图访问的是哪个资源，但它不喜欢客户端用当前</w:t>
-            </w:r>
-            <w:r>
-              <w:rPr>
-                <w:szCs w:val="20"/>
-                <w:shd w:val="clear" w:color="auto" w:fill="FFFFFF"/>
-              </w:rPr>
-              <w:t>URI</w:t>
-            </w:r>
-            <w:r>
-              <w:rPr>
-                <w:szCs w:val="20"/>
-                <w:shd w:val="clear" w:color="auto" w:fill="FFFFFF"/>
-              </w:rPr>
-              <w:t>来请求该资源。它希望客户端记住另一个</w:t>
-            </w:r>
-            <w:r>
-              <w:rPr>
-                <w:szCs w:val="20"/>
-                <w:shd w:val="clear" w:color="auto" w:fill="FFFFFF"/>
-              </w:rPr>
-              <w:t>URI</w:t>
-            </w:r>
-            <w:r>
-              <w:rPr>
-                <w:szCs w:val="20"/>
-                <w:shd w:val="clear" w:color="auto" w:fill="FFFFFF"/>
-              </w:rPr>
-              <w:t>，并在今后的请求中使用那个新的</w:t>
-            </w:r>
-            <w:r>
-              <w:rPr>
-                <w:szCs w:val="20"/>
-                <w:shd w:val="clear" w:color="auto" w:fill="FFFFFF"/>
-              </w:rPr>
-              <w:t>URI</w:t>
-            </w:r>
-            <w:r>
-              <w:rPr>
-                <w:szCs w:val="20"/>
-                <w:shd w:val="clear" w:color="auto" w:fill="FFFFFF"/>
-              </w:rPr>
-              <w:t>。你可以通过这个响应代码来防止由于</w:t>
-            </w:r>
-            <w:r>
-              <w:rPr>
-                <w:szCs w:val="20"/>
-                <w:shd w:val="clear" w:color="auto" w:fill="FFFFFF"/>
-              </w:rPr>
-              <w:t>URI</w:t>
-            </w:r>
-            <w:r>
-              <w:rPr>
-                <w:szCs w:val="20"/>
-                <w:shd w:val="clear" w:color="auto" w:fill="FFFFFF"/>
-              </w:rPr>
-              <w:t>变更而导致老</w:t>
-            </w:r>
-            <w:r>
-              <w:rPr>
-                <w:szCs w:val="20"/>
-                <w:shd w:val="clear" w:color="auto" w:fill="FFFFFF"/>
-              </w:rPr>
-              <w:t>URI</w:t>
-            </w:r>
-            <w:r>
-              <w:rPr>
-                <w:szCs w:val="20"/>
-                <w:shd w:val="clear" w:color="auto" w:fill="FFFFFF"/>
-              </w:rPr>
-              <w:t>失效。</w:t>
-            </w:r>
-          </w:p>
-        </w:tc>
-      </w:tr>
-      <w:tr>
-        <w:trPr>
-          <w:trHeight w:val="567"/>
-          <w:jc w:val="center"/>
-        </w:trPr>
-        <w:tc>
-          <w:tcPr>
-            <w:tcW w:w="2033" w:type="dxa"/>
-            <w:vMerge/>
-            <w:vAlign w:val="center"/>
-          </w:tcPr>
-          <w:p>
-            <w:pPr>
-              <w:pStyle w:val="a7"/>
-              <w:ind w:firstLineChars="0" w:firstLine="0"/>
-              <w:rPr>
-                <w:rFonts w:hint="eastAsia"/>
-              </w:rPr>
-            </w:pPr>
-          </w:p>
-        </w:tc>
-        <w:tc>
-          <w:tcPr>
-            <w:tcW w:w="846" w:type="dxa"/>
-            <w:vAlign w:val="center"/>
-          </w:tcPr>
-          <w:p>
-            <w:pPr>
-              <w:pStyle w:val="a7"/>
-              <w:ind w:firstLineChars="0" w:firstLine="0"/>
-              <w:rPr>
-                <w:szCs w:val="20"/>
-                <w:shd w:val="clear" w:color="auto" w:fill="FFFFFF"/>
-              </w:rPr>
-            </w:pPr>
-            <w:r>
-              <w:rPr>
-                <w:szCs w:val="20"/>
-                <w:shd w:val="clear" w:color="auto" w:fill="FFFFFF"/>
-              </w:rPr>
-              <w:t>303</w:t>
-            </w:r>
-          </w:p>
-        </w:tc>
-        <w:tc>
-          <w:tcPr>
-            <w:tcW w:w="1557" w:type="dxa"/>
-            <w:vAlign w:val="center"/>
-          </w:tcPr>
-          <w:p>
-            <w:pPr>
-              <w:pStyle w:val="a7"/>
-              <w:ind w:firstLineChars="0" w:firstLine="0"/>
-              <w:rPr>
-                <w:szCs w:val="20"/>
-                <w:shd w:val="clear" w:color="auto" w:fill="FFFFFF"/>
-              </w:rPr>
-            </w:pPr>
-            <w:r>
-              <w:rPr>
-                <w:szCs w:val="20"/>
-                <w:shd w:val="clear" w:color="auto" w:fill="FFFFFF"/>
-              </w:rPr>
-              <w:t>See Other</w:t>
-            </w:r>
-          </w:p>
-        </w:tc>
-        <w:tc>
-          <w:tcPr>
-            <w:tcW w:w="4064" w:type="dxa"/>
-            <w:vAlign w:val="center"/>
-          </w:tcPr>
-          <w:p>
-            <w:pPr>
-              <w:pStyle w:val="a7"/>
-              <w:ind w:firstLineChars="0" w:firstLine="0"/>
-              <w:rPr>
-                <w:szCs w:val="20"/>
-                <w:shd w:val="clear" w:color="auto" w:fill="FFFFFF"/>
-              </w:rPr>
-            </w:pPr>
-            <w:r>
-              <w:rPr>
-                <w:szCs w:val="20"/>
-                <w:shd w:val="clear" w:color="auto" w:fill="FFFFFF"/>
-              </w:rPr>
-              <w:t>请求已经被处理，但服务器不是直接返回一个响应文档，而是返回一个响应文档的</w:t>
-            </w:r>
-            <w:r>
-              <w:rPr>
-                <w:szCs w:val="20"/>
-                <w:shd w:val="clear" w:color="auto" w:fill="FFFFFF"/>
-              </w:rPr>
-              <w:t>URI</w:t>
-            </w:r>
-            <w:r>
-              <w:rPr>
-                <w:szCs w:val="20"/>
-                <w:shd w:val="clear" w:color="auto" w:fill="FFFFFF"/>
-              </w:rPr>
-              <w:t>。该响应文档可能是一个静态的状态信息，也可能是一个更有趣的资源。对于后一种情况，</w:t>
-            </w:r>
-            <w:r>
-              <w:rPr>
-                <w:szCs w:val="20"/>
-                <w:shd w:val="clear" w:color="auto" w:fill="FFFFFF"/>
-              </w:rPr>
-              <w:t>303</w:t>
-            </w:r>
-            <w:r>
-              <w:rPr>
-                <w:szCs w:val="20"/>
-                <w:shd w:val="clear" w:color="auto" w:fill="FFFFFF"/>
-              </w:rPr>
-              <w:t>是一种令服务器可以</w:t>
-            </w:r>
-            <w:r>
-              <w:rPr>
-                <w:szCs w:val="20"/>
-                <w:shd w:val="clear" w:color="auto" w:fill="FFFFFF"/>
-              </w:rPr>
-              <w:t>“</w:t>
-            </w:r>
-            <w:r>
-              <w:rPr>
-                <w:szCs w:val="20"/>
-                <w:shd w:val="clear" w:color="auto" w:fill="FFFFFF"/>
-              </w:rPr>
-              <w:t>发送一个资源的表示，而不强迫客户端下载其所有数据</w:t>
-            </w:r>
-            <w:r>
-              <w:rPr>
-                <w:szCs w:val="20"/>
-                <w:shd w:val="clear" w:color="auto" w:fill="FFFFFF"/>
-              </w:rPr>
-              <w:t>”</w:t>
-            </w:r>
-            <w:r>
-              <w:rPr>
-                <w:szCs w:val="20"/>
-                <w:shd w:val="clear" w:color="auto" w:fill="FFFFFF"/>
-              </w:rPr>
-              <w:t>的方式。客户端可以向</w:t>
-            </w:r>
-            <w:r>
-              <w:rPr>
-                <w:szCs w:val="20"/>
-                <w:shd w:val="clear" w:color="auto" w:fill="FFFFFF"/>
-              </w:rPr>
-              <w:t>Location</w:t>
-            </w:r>
-            <w:r>
-              <w:rPr>
-                <w:szCs w:val="20"/>
-                <w:shd w:val="clear" w:color="auto" w:fill="FFFFFF"/>
-              </w:rPr>
-              <w:t>报头里的</w:t>
-            </w:r>
-            <w:r>
-              <w:rPr>
-                <w:szCs w:val="20"/>
-                <w:shd w:val="clear" w:color="auto" w:fill="FFFFFF"/>
-              </w:rPr>
-              <w:t>URI</w:t>
-            </w:r>
-            <w:r>
-              <w:rPr>
-                <w:szCs w:val="20"/>
-                <w:shd w:val="clear" w:color="auto" w:fill="FFFFFF"/>
-              </w:rPr>
-              <w:t>发送</w:t>
-            </w:r>
-            <w:r>
-              <w:rPr>
-                <w:szCs w:val="20"/>
-                <w:shd w:val="clear" w:color="auto" w:fill="FFFFFF"/>
-              </w:rPr>
-              <w:t>GET</w:t>
-            </w:r>
-            <w:r>
-              <w:rPr>
-                <w:szCs w:val="20"/>
-                <w:shd w:val="clear" w:color="auto" w:fill="FFFFFF"/>
-              </w:rPr>
-              <w:t>请求，但它不是必须这么做。</w:t>
-            </w:r>
-          </w:p>
-        </w:tc>
-      </w:tr>
-      <w:tr>
-        <w:trPr>
-          <w:trHeight w:val="567"/>
-          <w:jc w:val="center"/>
-        </w:trPr>
-        <w:tc>
-          <w:tcPr>
-            <w:tcW w:w="2033" w:type="dxa"/>
-            <w:vMerge/>
-            <w:vAlign w:val="center"/>
-          </w:tcPr>
-          <w:p>
-            <w:pPr>
-              <w:pStyle w:val="a7"/>
-              <w:ind w:firstLineChars="0" w:firstLine="0"/>
-              <w:rPr>
-                <w:rFonts w:hint="eastAsia"/>
-              </w:rPr>
-            </w:pPr>
-          </w:p>
-        </w:tc>
-        <w:tc>
-          <w:tcPr>
-            <w:tcW w:w="846" w:type="dxa"/>
-            <w:vAlign w:val="center"/>
-          </w:tcPr>
-          <w:p>
-            <w:pPr>
-              <w:pStyle w:val="a7"/>
-              <w:ind w:firstLineChars="0" w:firstLine="0"/>
-              <w:rPr>
-                <w:szCs w:val="20"/>
-                <w:shd w:val="clear" w:color="auto" w:fill="FFFFFF"/>
-              </w:rPr>
-            </w:pPr>
-            <w:r>
-              <w:rPr>
-                <w:szCs w:val="20"/>
-                <w:shd w:val="clear" w:color="auto" w:fill="FFFFFF"/>
-              </w:rPr>
-              <w:t>304</w:t>
-            </w:r>
-          </w:p>
-        </w:tc>
-        <w:tc>
-          <w:tcPr>
-            <w:tcW w:w="1557" w:type="dxa"/>
-            <w:vAlign w:val="center"/>
-          </w:tcPr>
-          <w:p>
-            <w:pPr>
-              <w:pStyle w:val="a7"/>
-              <w:ind w:firstLineChars="0" w:firstLine="0"/>
-              <w:rPr>
-                <w:szCs w:val="20"/>
-                <w:shd w:val="clear" w:color="auto" w:fill="FFFFFF"/>
-              </w:rPr>
-            </w:pPr>
-            <w:r>
-              <w:rPr>
-                <w:szCs w:val="20"/>
-                <w:shd w:val="clear" w:color="auto" w:fill="FFFFFF"/>
-              </w:rPr>
-              <w:t>Not Modified</w:t>
-            </w:r>
-          </w:p>
-        </w:tc>
-        <w:tc>
-          <w:tcPr>
-            <w:tcW w:w="4064" w:type="dxa"/>
-            <w:vAlign w:val="center"/>
-          </w:tcPr>
-          <w:p>
-            <w:pPr>
-              <w:pStyle w:val="a7"/>
-              <w:ind w:firstLineChars="0" w:firstLine="0"/>
-              <w:rPr>
-                <w:szCs w:val="20"/>
-                <w:shd w:val="clear" w:color="auto" w:fill="FFFFFF"/>
-              </w:rPr>
-            </w:pPr>
-            <w:r>
-              <w:rPr>
-                <w:szCs w:val="20"/>
-                <w:shd w:val="clear" w:color="auto" w:fill="FFFFFF"/>
-              </w:rPr>
-              <w:t>这个响应代码跟</w:t>
-            </w:r>
-            <w:r>
-              <w:rPr>
-                <w:szCs w:val="20"/>
-                <w:shd w:val="clear" w:color="auto" w:fill="FFFFFF"/>
-              </w:rPr>
-              <w:t>204("No Content")</w:t>
-            </w:r>
-            <w:r>
-              <w:rPr>
-                <w:szCs w:val="20"/>
-                <w:shd w:val="clear" w:color="auto" w:fill="FFFFFF"/>
-              </w:rPr>
-              <w:t>类似：响应实体主体都必须为空。但</w:t>
-            </w:r>
-            <w:r>
-              <w:rPr>
-                <w:szCs w:val="20"/>
-                <w:shd w:val="clear" w:color="auto" w:fill="FFFFFF"/>
-              </w:rPr>
-              <w:t>204</w:t>
-            </w:r>
-            <w:r>
-              <w:rPr>
-                <w:szCs w:val="20"/>
-                <w:shd w:val="clear" w:color="auto" w:fill="FFFFFF"/>
-              </w:rPr>
-              <w:t>用于没有主体数据的情况，而</w:t>
-            </w:r>
-            <w:r>
-              <w:rPr>
-                <w:szCs w:val="20"/>
-                <w:shd w:val="clear" w:color="auto" w:fill="FFFFFF"/>
-              </w:rPr>
-              <w:t>304</w:t>
-            </w:r>
-            <w:r>
-              <w:rPr>
-                <w:szCs w:val="20"/>
-                <w:shd w:val="clear" w:color="auto" w:fill="FFFFFF"/>
-              </w:rPr>
-              <w:t>用于有主体数据，但客户端已拥有该数据，没必要重复发送的情况。</w:t>
-            </w:r>
-          </w:p>
-        </w:tc>
-      </w:tr>
-      <w:tr>
-        <w:trPr>
-          <w:trHeight w:val="567"/>
-          <w:jc w:val="center"/>
-        </w:trPr>
-        <w:tc>
-          <w:tcPr>
-            <w:tcW w:w="2033" w:type="dxa"/>
-            <w:vMerge w:val="restart"/>
-            <w:vAlign w:val="center"/>
-          </w:tcPr>
-          <w:p>
-            <w:pPr>
-              <w:pStyle w:val="a7"/>
-              <w:ind w:firstLineChars="0" w:firstLine="0"/>
-            </w:pPr>
-            <w:r>
-              <w:t>4XX</w:t>
-            </w:r>
-            <w:r>
-              <w:t>：客户端错误</w:t>
-            </w:r>
-          </w:p>
-          <w:p>
-            <w:pPr>
-              <w:pStyle w:val="a7"/>
-              <w:ind w:firstLineChars="0" w:firstLine="0"/>
-              <w:rPr>
-                <w:rFonts w:hint="eastAsia"/>
-              </w:rPr>
-            </w:pPr>
-            <w:r>
-              <w:rPr>
-                <w:szCs w:val="20"/>
-                <w:shd w:val="clear" w:color="auto" w:fill="FFFFFF"/>
-              </w:rPr>
-              <w:t>这些响应代码表明客户端出现错误。不是认证信息有问题，就是表示格式或</w:t>
-            </w:r>
-            <w:r>
-              <w:rPr>
-                <w:szCs w:val="20"/>
-                <w:shd w:val="clear" w:color="auto" w:fill="FFFFFF"/>
-              </w:rPr>
-              <w:t>HTTP</w:t>
-            </w:r>
-            <w:r>
-              <w:rPr>
-                <w:szCs w:val="20"/>
-                <w:shd w:val="clear" w:color="auto" w:fill="FFFFFF"/>
-              </w:rPr>
-              <w:t>库本身有问题。客户端需要自行改正。</w:t>
-            </w:r>
-          </w:p>
-        </w:tc>
-        <w:tc>
-          <w:tcPr>
-            <w:tcW w:w="846" w:type="dxa"/>
-            <w:vAlign w:val="center"/>
-          </w:tcPr>
-          <w:p>
-            <w:pPr>
-              <w:pStyle w:val="a7"/>
-              <w:ind w:firstLineChars="0" w:firstLine="0"/>
-              <w:rPr>
-                <w:szCs w:val="20"/>
-                <w:shd w:val="clear" w:color="auto" w:fill="FFFFFF"/>
-              </w:rPr>
-            </w:pPr>
-            <w:r>
-              <w:rPr>
-                <w:szCs w:val="20"/>
-                <w:shd w:val="clear" w:color="auto" w:fill="FFFFFF"/>
-              </w:rPr>
-              <w:t>400</w:t>
-            </w:r>
-          </w:p>
-        </w:tc>
-        <w:tc>
-          <w:tcPr>
-            <w:tcW w:w="1557" w:type="dxa"/>
-            <w:vAlign w:val="center"/>
-          </w:tcPr>
-          <w:p>
-            <w:pPr>
-              <w:pStyle w:val="a7"/>
-              <w:ind w:firstLineChars="0" w:firstLine="0"/>
-              <w:rPr>
-                <w:szCs w:val="20"/>
-                <w:shd w:val="clear" w:color="auto" w:fill="FFFFFF"/>
-              </w:rPr>
-            </w:pPr>
-            <w:r>
-              <w:rPr>
-                <w:szCs w:val="20"/>
-                <w:shd w:val="clear" w:color="auto" w:fill="FFFFFF"/>
-              </w:rPr>
-              <w:t>Bad Request</w:t>
-            </w:r>
-          </w:p>
-        </w:tc>
-        <w:tc>
-          <w:tcPr>
-            <w:tcW w:w="4064" w:type="dxa"/>
-            <w:vAlign w:val="center"/>
-          </w:tcPr>
-          <w:p>
-            <w:pPr>
-              <w:pStyle w:val="a7"/>
-              <w:ind w:firstLineChars="0" w:firstLine="0"/>
-              <w:rPr>
-                <w:szCs w:val="20"/>
-                <w:shd w:val="clear" w:color="auto" w:fill="FFFFFF"/>
-              </w:rPr>
-            </w:pPr>
-            <w:r>
-              <w:rPr>
-                <w:szCs w:val="20"/>
-                <w:shd w:val="clear" w:color="auto" w:fill="FFFFFF"/>
-              </w:rPr>
-              <w:t>这是一个通用的客户端错误状态，当其他</w:t>
-            </w:r>
-            <w:r>
-              <w:rPr>
-                <w:szCs w:val="20"/>
-                <w:shd w:val="clear" w:color="auto" w:fill="FFFFFF"/>
-              </w:rPr>
-              <w:t>4XX</w:t>
-            </w:r>
-            <w:r>
-              <w:rPr>
-                <w:szCs w:val="20"/>
-                <w:shd w:val="clear" w:color="auto" w:fill="FFFFFF"/>
-              </w:rPr>
-              <w:t>响应代码不适用时，就采用</w:t>
-            </w:r>
-            <w:r>
-              <w:rPr>
-                <w:szCs w:val="20"/>
-                <w:shd w:val="clear" w:color="auto" w:fill="FFFFFF"/>
-              </w:rPr>
-              <w:t>400</w:t>
-            </w:r>
-            <w:r>
-              <w:rPr>
-                <w:szCs w:val="20"/>
-                <w:shd w:val="clear" w:color="auto" w:fill="FFFFFF"/>
-              </w:rPr>
-              <w:t>。此响应代码通常用于</w:t>
-            </w:r>
-            <w:r>
-              <w:rPr>
-                <w:szCs w:val="20"/>
-                <w:shd w:val="clear" w:color="auto" w:fill="FFFFFF"/>
-              </w:rPr>
-              <w:t>“</w:t>
-            </w:r>
-            <w:r>
-              <w:rPr>
-                <w:szCs w:val="20"/>
-                <w:shd w:val="clear" w:color="auto" w:fill="FFFFFF"/>
-              </w:rPr>
-              <w:t>服务器收到客户端通过</w:t>
-            </w:r>
-            <w:r>
-              <w:rPr>
-                <w:szCs w:val="20"/>
-                <w:shd w:val="clear" w:color="auto" w:fill="FFFFFF"/>
-              </w:rPr>
-              <w:t>PUT</w:t>
-            </w:r>
-            <w:r>
-              <w:rPr>
-                <w:szCs w:val="20"/>
-                <w:shd w:val="clear" w:color="auto" w:fill="FFFFFF"/>
-              </w:rPr>
-              <w:t>或者</w:t>
-            </w:r>
-            <w:r>
-              <w:rPr>
-                <w:szCs w:val="20"/>
-                <w:shd w:val="clear" w:color="auto" w:fill="FFFFFF"/>
-              </w:rPr>
-              <w:t>POST</w:t>
-            </w:r>
-            <w:r>
-              <w:rPr>
-                <w:szCs w:val="20"/>
-                <w:shd w:val="clear" w:color="auto" w:fill="FFFFFF"/>
-              </w:rPr>
-              <w:t>请求提交的表示，表示的格式正确，但服务器不懂它什么意思</w:t>
-            </w:r>
-            <w:r>
-              <w:rPr>
-                <w:szCs w:val="20"/>
-                <w:shd w:val="clear" w:color="auto" w:fill="FFFFFF"/>
-              </w:rPr>
-              <w:t>”</w:t>
-            </w:r>
-            <w:r>
-              <w:rPr>
-                <w:szCs w:val="20"/>
-                <w:shd w:val="clear" w:color="auto" w:fill="FFFFFF"/>
-              </w:rPr>
-              <w:t>的情况。</w:t>
             </w:r>
           </w:p>
         </w:tc>
@@ -12393,17 +12633,15 @@
             <w:pPr>
               <w:pStyle w:val="a7"/>
               <w:ind w:firstLineChars="0" w:firstLine="0"/>
-              <w:rPr>
-                <w:szCs w:val="20"/>
-                <w:shd w:val="clear" w:color="auto" w:fill="FFFFFF"/>
-              </w:rPr>
             </w:pPr>
             <w:r>
               <w:rPr>
-                <w:szCs w:val="20"/>
-                <w:shd w:val="clear" w:color="auto" w:fill="FFFFFF"/>
-              </w:rPr>
-              <w:t>401</w:t>
+                <w:rFonts w:hint="eastAsia"/>
+              </w:rPr>
+              <w:t>1</w:t>
+            </w:r>
+            <w:r>
+              <w:t xml:space="preserve">01 </w:t>
             </w:r>
           </w:p>
         </w:tc>
@@ -12416,17 +12654,9 @@
             <w:pPr>
               <w:pStyle w:val="a7"/>
               <w:ind w:firstLineChars="0" w:firstLine="0"/>
-              <w:rPr>
-                <w:szCs w:val="20"/>
-                <w:shd w:val="clear" w:color="auto" w:fill="FFFFFF"/>
-              </w:rPr>
             </w:pPr>
             <w:r>
-              <w:rPr>
-                <w:szCs w:val="20"/>
-                <w:shd w:val="clear" w:color="auto" w:fill="FFFFFF"/>
-              </w:rPr>
-              <w:t>Unauthorized</w:t>
+              <w:t>Switching Protocols</w:t>
             </w:r>
           </w:p>
         </w:tc>
@@ -12439,45 +12669,292 @@
             <w:pPr>
               <w:pStyle w:val="a7"/>
               <w:ind w:firstLineChars="0" w:firstLine="0"/>
+            </w:pPr>
+            <w:r>
+              <w:rPr>
+                <w:rFonts w:hint="eastAsia"/>
+              </w:rPr>
+              <w:t>当客户端通过在请求里使用</w:t>
+            </w:r>
+            <w:r>
+              <w:rPr>
+                <w:rFonts w:hint="eastAsia"/>
+              </w:rPr>
+              <w:t>Upgrade</w:t>
+            </w:r>
+            <w:r>
+              <w:rPr>
+                <w:rFonts w:hint="eastAsia"/>
+              </w:rPr>
+              <w:t>报头，以通知服务器它想改用除</w:t>
+            </w:r>
+            <w:r>
+              <w:rPr>
+                <w:rFonts w:hint="eastAsia"/>
+              </w:rPr>
+              <w:t>HTTP</w:t>
+            </w:r>
+            <w:r>
+              <w:rPr>
+                <w:rFonts w:hint="eastAsia"/>
+              </w:rPr>
+              <w:t>协议之外的其他协议时，客户端将获得此响应代码</w:t>
+            </w:r>
+          </w:p>
+        </w:tc>
+      </w:tr>
+      <w:tr>
+        <w:trPr>
+          <w:trHeight w:val="567"/>
+          <w:jc w:val="center"/>
+        </w:trPr>
+        <w:tc>
+          <w:tcPr>
+            <w:tcW w:w="2035" w:type="dxa"/>
+            <w:vMerge w:val="restart"/>
+            <w:vAlign w:val="center"/>
+          </w:tcPr>
+          <w:p>
+            <w:pPr>
+              <w:pStyle w:val="a7"/>
+              <w:ind w:firstLineChars="0" w:firstLine="0"/>
+            </w:pPr>
+            <w:r>
+              <w:rPr>
+                <w:rFonts w:hint="eastAsia"/>
+              </w:rPr>
+              <w:t xml:space="preserve">2XX: </w:t>
+            </w:r>
+            <w:r>
+              <w:rPr>
+                <w:rFonts w:hint="eastAsia"/>
+              </w:rPr>
+              <w:t>成功</w:t>
+            </w:r>
+          </w:p>
+          <w:p>
+            <w:pPr>
+              <w:pStyle w:val="a7"/>
+              <w:ind w:firstLineChars="0" w:firstLine="0"/>
+            </w:pPr>
+            <w:r>
+              <w:rPr>
+                <w:rFonts w:hint="eastAsia"/>
+              </w:rPr>
+              <w:t>2XX</w:t>
+            </w:r>
+            <w:r>
+              <w:rPr>
+                <w:rFonts w:hint="eastAsia"/>
+              </w:rPr>
+              <w:t>系列响应代码表明操作成功了</w:t>
+            </w:r>
+          </w:p>
+        </w:tc>
+        <w:tc>
+          <w:tcPr>
+            <w:tcW w:w="846" w:type="dxa"/>
+            <w:vAlign w:val="center"/>
+          </w:tcPr>
+          <w:p>
+            <w:pPr>
+              <w:pStyle w:val="a7"/>
+              <w:ind w:firstLineChars="0" w:firstLine="0"/>
+            </w:pPr>
+            <w:r>
+              <w:t>200</w:t>
+            </w:r>
+          </w:p>
+        </w:tc>
+        <w:tc>
+          <w:tcPr>
+            <w:tcW w:w="1551" w:type="dxa"/>
+            <w:vAlign w:val="center"/>
+          </w:tcPr>
+          <w:p>
+            <w:pPr>
+              <w:pStyle w:val="a7"/>
+              <w:ind w:firstLineChars="0" w:firstLine="0"/>
+            </w:pPr>
+            <w:r>
+              <w:rPr>
+                <w:rFonts w:hint="eastAsia"/>
+              </w:rPr>
+              <w:t>O</w:t>
+            </w:r>
+            <w:r>
+              <w:t>K</w:t>
+            </w:r>
+          </w:p>
+        </w:tc>
+        <w:tc>
+          <w:tcPr>
+            <w:tcW w:w="4068" w:type="dxa"/>
+            <w:vAlign w:val="center"/>
+          </w:tcPr>
+          <w:p>
+            <w:pPr>
+              <w:pStyle w:val="a7"/>
+              <w:ind w:firstLineChars="0" w:firstLine="0"/>
+            </w:pPr>
+            <w:r>
+              <w:rPr>
+                <w:rFonts w:hint="eastAsia"/>
+              </w:rPr>
+              <w:t>表示服务器成功执行了客户端所请求的动作</w:t>
+            </w:r>
+          </w:p>
+        </w:tc>
+      </w:tr>
+      <w:tr>
+        <w:trPr>
+          <w:trHeight w:val="567"/>
+          <w:jc w:val="center"/>
+        </w:trPr>
+        <w:tc>
+          <w:tcPr>
+            <w:tcW w:w="2035" w:type="dxa"/>
+            <w:vMerge/>
+            <w:vAlign w:val="center"/>
+          </w:tcPr>
+          <w:p>
+            <w:pPr>
+              <w:pStyle w:val="a7"/>
+              <w:ind w:firstLineChars="0" w:firstLine="0"/>
+            </w:pPr>
+          </w:p>
+        </w:tc>
+        <w:tc>
+          <w:tcPr>
+            <w:tcW w:w="846" w:type="dxa"/>
+            <w:vAlign w:val="center"/>
+          </w:tcPr>
+          <w:p>
+            <w:pPr>
+              <w:pStyle w:val="a7"/>
+              <w:ind w:firstLineChars="0" w:firstLine="0"/>
+            </w:pPr>
+            <w:r>
+              <w:rPr>
+                <w:rFonts w:hint="eastAsia"/>
+              </w:rPr>
+              <w:t>2</w:t>
+            </w:r>
+            <w:r>
+              <w:t>01</w:t>
+            </w:r>
+          </w:p>
+        </w:tc>
+        <w:tc>
+          <w:tcPr>
+            <w:tcW w:w="1551" w:type="dxa"/>
+            <w:vAlign w:val="center"/>
+          </w:tcPr>
+          <w:p>
+            <w:pPr>
+              <w:pStyle w:val="a7"/>
+              <w:ind w:firstLineChars="0" w:firstLine="0"/>
+            </w:pPr>
+            <w:r>
               <w:rPr>
                 <w:szCs w:val="20"/>
                 <w:shd w:val="clear" w:color="auto" w:fill="FFFFFF"/>
               </w:rPr>
+              <w:t>Created</w:t>
+            </w:r>
+          </w:p>
+        </w:tc>
+        <w:tc>
+          <w:tcPr>
+            <w:tcW w:w="4068" w:type="dxa"/>
+            <w:vAlign w:val="center"/>
+          </w:tcPr>
+          <w:p>
+            <w:pPr>
+              <w:pStyle w:val="a7"/>
+              <w:ind w:firstLineChars="0" w:firstLine="0"/>
+            </w:pPr>
+            <w:r>
+              <w:rPr>
+                <w:rFonts w:hint="eastAsia"/>
+              </w:rPr>
+              <w:t>当服务器依照客户端的请求创建了一个新资源时，发送此响应代码</w:t>
+            </w:r>
+          </w:p>
+        </w:tc>
+      </w:tr>
+      <w:tr>
+        <w:trPr>
+          <w:trHeight w:val="567"/>
+          <w:jc w:val="center"/>
+        </w:trPr>
+        <w:tc>
+          <w:tcPr>
+            <w:tcW w:w="2035" w:type="dxa"/>
+            <w:vMerge/>
+            <w:vAlign w:val="center"/>
+          </w:tcPr>
+          <w:p>
+            <w:pPr>
+              <w:pStyle w:val="a7"/>
+              <w:ind w:firstLineChars="0" w:firstLine="0"/>
+            </w:pPr>
+          </w:p>
+        </w:tc>
+        <w:tc>
+          <w:tcPr>
+            <w:tcW w:w="846" w:type="dxa"/>
+            <w:vAlign w:val="center"/>
+          </w:tcPr>
+          <w:p>
+            <w:pPr>
+              <w:pStyle w:val="a7"/>
+              <w:ind w:firstLineChars="0" w:firstLine="0"/>
             </w:pPr>
             <w:r>
               <w:rPr>
                 <w:szCs w:val="20"/>
                 <w:shd w:val="clear" w:color="auto" w:fill="FFFFFF"/>
               </w:rPr>
-              <w:t>客户端试图对一个受保护的资源进行操作，却又没有提供正确的认证证书。客户端提供了错误的证书，或者根本没有提供证书。这里的证书（</w:t>
-            </w:r>
+              <w:t>202</w:t>
+            </w:r>
+          </w:p>
+        </w:tc>
+        <w:tc>
+          <w:tcPr>
+            <w:tcW w:w="1551" w:type="dxa"/>
+            <w:vAlign w:val="center"/>
+          </w:tcPr>
+          <w:p>
+            <w:pPr>
+              <w:pStyle w:val="a7"/>
+              <w:ind w:firstLineChars="0" w:firstLine="0"/>
+            </w:pPr>
             <w:r>
               <w:rPr>
                 <w:szCs w:val="20"/>
                 <w:shd w:val="clear" w:color="auto" w:fill="FFFFFF"/>
               </w:rPr>
-              <w:t>credential</w:t>
-            </w:r>
+              <w:t>Accepted</w:t>
+            </w:r>
+          </w:p>
+        </w:tc>
+        <w:tc>
+          <w:tcPr>
+            <w:tcW w:w="4068" w:type="dxa"/>
+            <w:vAlign w:val="center"/>
+          </w:tcPr>
+          <w:p>
+            <w:pPr>
+              <w:pStyle w:val="a7"/>
+              <w:ind w:firstLineChars="0" w:firstLine="0"/>
+            </w:pPr>
             <w:r>
               <w:rPr>
                 <w:szCs w:val="20"/>
                 <w:shd w:val="clear" w:color="auto" w:fill="FFFFFF"/>
               </w:rPr>
-              <w:t>）可以是一个用户名</w:t>
-            </w:r>
-            <w:r>
-              <w:rPr>
-                <w:szCs w:val="20"/>
-                <w:shd w:val="clear" w:color="auto" w:fill="FFFFFF"/>
-              </w:rPr>
-              <w:t>/</w:t>
-            </w:r>
-            <w:r>
-              <w:rPr>
-                <w:szCs w:val="20"/>
-                <w:shd w:val="clear" w:color="auto" w:fill="FFFFFF"/>
-              </w:rPr>
-              <w:t>密码，也可以</w:t>
+              <w:t>客户端的请求无法或将不被实时处理</w:t>
             </w:r>
             <w:r>
               <w:rPr>
@@ -12485,28 +12962,619 @@
                 <w:szCs w:val="20"/>
                 <w:shd w:val="clear" w:color="auto" w:fill="FFFFFF"/>
               </w:rPr>
-              <w:t>是</w:t>
+              <w:t>，</w:t>
             </w:r>
             <w:r>
               <w:rPr>
                 <w:szCs w:val="20"/>
                 <w:shd w:val="clear" w:color="auto" w:fill="FFFFFF"/>
               </w:rPr>
-              <w:t>一个</w:t>
-            </w:r>
-            <w:r>
+              <w:t>请求稍后会被处理</w:t>
+            </w:r>
+          </w:p>
+        </w:tc>
+      </w:tr>
+      <w:tr>
+        <w:trPr>
+          <w:trHeight w:val="567"/>
+          <w:jc w:val="center"/>
+        </w:trPr>
+        <w:tc>
+          <w:tcPr>
+            <w:tcW w:w="2035" w:type="dxa"/>
+            <w:vMerge/>
+            <w:vAlign w:val="center"/>
+          </w:tcPr>
+          <w:p>
+            <w:pPr>
+              <w:pStyle w:val="a7"/>
+              <w:ind w:firstLineChars="0" w:firstLine="0"/>
+            </w:pPr>
+          </w:p>
+        </w:tc>
+        <w:tc>
+          <w:tcPr>
+            <w:tcW w:w="846" w:type="dxa"/>
+            <w:vAlign w:val="center"/>
+          </w:tcPr>
+          <w:p>
+            <w:pPr>
+              <w:pStyle w:val="a7"/>
+              <w:ind w:firstLineChars="0" w:firstLine="0"/>
               <w:rPr>
                 <w:szCs w:val="20"/>
                 <w:shd w:val="clear" w:color="auto" w:fill="FFFFFF"/>
               </w:rPr>
-              <w:t>API key</w:t>
-            </w:r>
+            </w:pPr>
             <w:r>
               <w:rPr>
                 <w:szCs w:val="20"/>
                 <w:shd w:val="clear" w:color="auto" w:fill="FFFFFF"/>
               </w:rPr>
-              <w:t>，或者一个认证令牌。</w:t>
+              <w:t>203</w:t>
+            </w:r>
+          </w:p>
+        </w:tc>
+        <w:tc>
+          <w:tcPr>
+            <w:tcW w:w="1551" w:type="dxa"/>
+            <w:vAlign w:val="center"/>
+          </w:tcPr>
+          <w:p>
+            <w:pPr>
+              <w:pStyle w:val="a7"/>
+              <w:ind w:firstLineChars="0" w:firstLine="0"/>
+              <w:rPr>
+                <w:szCs w:val="20"/>
+                <w:shd w:val="clear" w:color="auto" w:fill="FFFFFF"/>
+              </w:rPr>
+            </w:pPr>
+            <w:r>
+              <w:rPr>
+                <w:szCs w:val="20"/>
+                <w:shd w:val="clear" w:color="auto" w:fill="FFFFFF"/>
+              </w:rPr>
+              <w:t>Non-Authoritative Information</w:t>
+            </w:r>
+          </w:p>
+        </w:tc>
+        <w:tc>
+          <w:tcPr>
+            <w:tcW w:w="4068" w:type="dxa"/>
+            <w:vAlign w:val="center"/>
+          </w:tcPr>
+          <w:p>
+            <w:pPr>
+              <w:pStyle w:val="a7"/>
+              <w:ind w:firstLineChars="0" w:firstLine="0"/>
+              <w:rPr>
+                <w:szCs w:val="20"/>
+                <w:shd w:val="clear" w:color="auto" w:fill="FFFFFF"/>
+              </w:rPr>
+            </w:pPr>
+            <w:r>
+              <w:rPr>
+                <w:szCs w:val="20"/>
+                <w:shd w:val="clear" w:color="auto" w:fill="FFFFFF"/>
+              </w:rPr>
+              <w:t>这个响应代码跟</w:t>
+            </w:r>
+            <w:r>
+              <w:rPr>
+                <w:szCs w:val="20"/>
+                <w:shd w:val="clear" w:color="auto" w:fill="FFFFFF"/>
+              </w:rPr>
+              <w:t>200</w:t>
+            </w:r>
+            <w:r>
+              <w:rPr>
+                <w:szCs w:val="20"/>
+                <w:shd w:val="clear" w:color="auto" w:fill="FFFFFF"/>
+              </w:rPr>
+              <w:t>一样，只不过服务器想让客户端知道，有些响应报头并非来自该服务器</w:t>
+            </w:r>
+            <w:r>
+              <w:rPr>
+                <w:szCs w:val="20"/>
+                <w:shd w:val="clear" w:color="auto" w:fill="FFFFFF"/>
+              </w:rPr>
+              <w:t>--</w:t>
+            </w:r>
+            <w:r>
+              <w:rPr>
+                <w:szCs w:val="20"/>
+                <w:shd w:val="clear" w:color="auto" w:fill="FFFFFF"/>
+              </w:rPr>
+              <w:t>他们可能是从客户端先前发送的一个请求里复制的，或者从第三方得到的。</w:t>
+            </w:r>
+          </w:p>
+        </w:tc>
+      </w:tr>
+      <w:tr>
+        <w:trPr>
+          <w:trHeight w:val="567"/>
+          <w:jc w:val="center"/>
+        </w:trPr>
+        <w:tc>
+          <w:tcPr>
+            <w:tcW w:w="2035" w:type="dxa"/>
+            <w:vMerge/>
+            <w:vAlign w:val="center"/>
+          </w:tcPr>
+          <w:p>
+            <w:pPr>
+              <w:pStyle w:val="a7"/>
+              <w:ind w:firstLineChars="0" w:firstLine="0"/>
+            </w:pPr>
+          </w:p>
+        </w:tc>
+        <w:tc>
+          <w:tcPr>
+            <w:tcW w:w="846" w:type="dxa"/>
+            <w:vAlign w:val="center"/>
+          </w:tcPr>
+          <w:p>
+            <w:pPr>
+              <w:pStyle w:val="a7"/>
+              <w:ind w:firstLineChars="0" w:firstLine="0"/>
+              <w:rPr>
+                <w:szCs w:val="20"/>
+                <w:shd w:val="clear" w:color="auto" w:fill="FFFFFF"/>
+              </w:rPr>
+            </w:pPr>
+            <w:r>
+              <w:rPr>
+                <w:szCs w:val="20"/>
+                <w:shd w:val="clear" w:color="auto" w:fill="FFFFFF"/>
+              </w:rPr>
+              <w:t>204</w:t>
+            </w:r>
+          </w:p>
+        </w:tc>
+        <w:tc>
+          <w:tcPr>
+            <w:tcW w:w="1551" w:type="dxa"/>
+            <w:vAlign w:val="center"/>
+          </w:tcPr>
+          <w:p>
+            <w:pPr>
+              <w:pStyle w:val="a7"/>
+              <w:ind w:firstLineChars="0" w:firstLine="0"/>
+              <w:rPr>
+                <w:szCs w:val="20"/>
+                <w:shd w:val="clear" w:color="auto" w:fill="FFFFFF"/>
+              </w:rPr>
+            </w:pPr>
+            <w:r>
+              <w:rPr>
+                <w:szCs w:val="20"/>
+                <w:shd w:val="clear" w:color="auto" w:fill="FFFFFF"/>
+              </w:rPr>
+              <w:t>No Content</w:t>
+            </w:r>
+          </w:p>
+        </w:tc>
+        <w:tc>
+          <w:tcPr>
+            <w:tcW w:w="4068" w:type="dxa"/>
+            <w:vAlign w:val="center"/>
+          </w:tcPr>
+          <w:p>
+            <w:pPr>
+              <w:pStyle w:val="a7"/>
+              <w:ind w:firstLineChars="0" w:firstLine="0"/>
+              <w:rPr>
+                <w:szCs w:val="20"/>
+                <w:shd w:val="clear" w:color="auto" w:fill="FFFFFF"/>
+              </w:rPr>
+            </w:pPr>
+            <w:r>
+              <w:rPr>
+                <w:szCs w:val="20"/>
+                <w:shd w:val="clear" w:color="auto" w:fill="FFFFFF"/>
+              </w:rPr>
+              <w:t>若服务器拒绝对</w:t>
+            </w:r>
+            <w:r>
+              <w:rPr>
+                <w:szCs w:val="20"/>
+                <w:shd w:val="clear" w:color="auto" w:fill="FFFFFF"/>
+              </w:rPr>
+              <w:t>PUT</w:t>
+            </w:r>
+            <w:r>
+              <w:rPr>
+                <w:szCs w:val="20"/>
+                <w:shd w:val="clear" w:color="auto" w:fill="FFFFFF"/>
+              </w:rPr>
+              <w:t>、</w:t>
+            </w:r>
+            <w:r>
+              <w:rPr>
+                <w:szCs w:val="20"/>
+                <w:shd w:val="clear" w:color="auto" w:fill="FFFFFF"/>
+              </w:rPr>
+              <w:t>POST</w:t>
+            </w:r>
+            <w:r>
+              <w:rPr>
+                <w:szCs w:val="20"/>
+                <w:shd w:val="clear" w:color="auto" w:fill="FFFFFF"/>
+              </w:rPr>
+              <w:t>或者</w:t>
+            </w:r>
+            <w:r>
+              <w:rPr>
+                <w:szCs w:val="20"/>
+                <w:shd w:val="clear" w:color="auto" w:fill="FFFFFF"/>
+              </w:rPr>
+              <w:t>DELETE</w:t>
+            </w:r>
+            <w:r>
+              <w:rPr>
+                <w:szCs w:val="20"/>
+                <w:shd w:val="clear" w:color="auto" w:fill="FFFFFF"/>
+              </w:rPr>
+              <w:t>请求返回任何状态信息或表示，那么通常采用此响应代码。服务器也可以对</w:t>
+            </w:r>
+            <w:r>
+              <w:rPr>
+                <w:szCs w:val="20"/>
+                <w:shd w:val="clear" w:color="auto" w:fill="FFFFFF"/>
+              </w:rPr>
+              <w:t>GET</w:t>
+            </w:r>
+            <w:r>
+              <w:rPr>
+                <w:szCs w:val="20"/>
+                <w:shd w:val="clear" w:color="auto" w:fill="FFFFFF"/>
+              </w:rPr>
+              <w:t>请求返回此响应代码，这表明</w:t>
+            </w:r>
+            <w:r>
+              <w:rPr>
+                <w:szCs w:val="20"/>
+                <w:shd w:val="clear" w:color="auto" w:fill="FFFFFF"/>
+              </w:rPr>
+              <w:t>“</w:t>
+            </w:r>
+            <w:r>
+              <w:rPr>
+                <w:szCs w:val="20"/>
+                <w:shd w:val="clear" w:color="auto" w:fill="FFFFFF"/>
+              </w:rPr>
+              <w:t>客户端请求的资源存在，但其表示是空的</w:t>
+            </w:r>
+            <w:r>
+              <w:rPr>
+                <w:szCs w:val="20"/>
+                <w:shd w:val="clear" w:color="auto" w:fill="FFFFFF"/>
+              </w:rPr>
+              <w:t>”</w:t>
+            </w:r>
+            <w:r>
+              <w:rPr>
+                <w:szCs w:val="20"/>
+                <w:shd w:val="clear" w:color="auto" w:fill="FFFFFF"/>
+              </w:rPr>
+              <w:t>。注意与</w:t>
+            </w:r>
+            <w:r>
+              <w:rPr>
+                <w:szCs w:val="20"/>
+                <w:shd w:val="clear" w:color="auto" w:fill="FFFFFF"/>
+              </w:rPr>
+              <w:t>304("Not Modified")</w:t>
+            </w:r>
+            <w:r>
+              <w:rPr>
+                <w:szCs w:val="20"/>
+                <w:shd w:val="clear" w:color="auto" w:fill="FFFFFF"/>
+              </w:rPr>
+              <w:t>的区别。</w:t>
+            </w:r>
+            <w:r>
+              <w:rPr>
+                <w:szCs w:val="20"/>
+                <w:shd w:val="clear" w:color="auto" w:fill="FFFFFF"/>
+              </w:rPr>
+              <w:t>204</w:t>
+            </w:r>
+            <w:r>
+              <w:rPr>
+                <w:szCs w:val="20"/>
+                <w:shd w:val="clear" w:color="auto" w:fill="FFFFFF"/>
+              </w:rPr>
+              <w:t>常常用在</w:t>
+            </w:r>
+            <w:r>
+              <w:rPr>
+                <w:szCs w:val="20"/>
+                <w:shd w:val="clear" w:color="auto" w:fill="FFFFFF"/>
+              </w:rPr>
+              <w:t>Ajax</w:t>
+            </w:r>
+            <w:r>
+              <w:rPr>
+                <w:szCs w:val="20"/>
+                <w:shd w:val="clear" w:color="auto" w:fill="FFFFFF"/>
+              </w:rPr>
+              <w:t>应用里。服务器通过这个响应代码告诉客户端：客户端的输入已被接受，但客户端不应该改变任何</w:t>
+            </w:r>
+            <w:r>
+              <w:rPr>
+                <w:szCs w:val="20"/>
+                <w:shd w:val="clear" w:color="auto" w:fill="FFFFFF"/>
+              </w:rPr>
+              <w:t>UI</w:t>
+            </w:r>
+            <w:r>
+              <w:rPr>
+                <w:szCs w:val="20"/>
+                <w:shd w:val="clear" w:color="auto" w:fill="FFFFFF"/>
+              </w:rPr>
+              <w:t>元素。</w:t>
+            </w:r>
+          </w:p>
+        </w:tc>
+      </w:tr>
+      <w:tr>
+        <w:trPr>
+          <w:trHeight w:val="567"/>
+          <w:jc w:val="center"/>
+        </w:trPr>
+        <w:tc>
+          <w:tcPr>
+            <w:tcW w:w="2035" w:type="dxa"/>
+            <w:vMerge w:val="restart"/>
+            <w:vAlign w:val="center"/>
+          </w:tcPr>
+          <w:p>
+            <w:pPr>
+              <w:pStyle w:val="a7"/>
+              <w:ind w:firstLineChars="0" w:firstLine="0"/>
+            </w:pPr>
+            <w:r>
+              <w:rPr>
+                <w:rFonts w:hint="eastAsia"/>
+              </w:rPr>
+              <w:lastRenderedPageBreak/>
+              <w:t xml:space="preserve">3XX </w:t>
+            </w:r>
+            <w:r>
+              <w:rPr>
+                <w:rFonts w:hint="eastAsia"/>
+              </w:rPr>
+              <w:t>重定向</w:t>
+            </w:r>
+          </w:p>
+          <w:p>
+            <w:pPr>
+              <w:pStyle w:val="a7"/>
+              <w:ind w:firstLineChars="0" w:firstLine="0"/>
+            </w:pPr>
+            <w:r>
+              <w:rPr>
+                <w:szCs w:val="20"/>
+                <w:shd w:val="clear" w:color="auto" w:fill="FFFFFF"/>
+              </w:rPr>
+              <w:t>3XX</w:t>
+            </w:r>
+            <w:r>
+              <w:rPr>
+                <w:szCs w:val="20"/>
+                <w:shd w:val="clear" w:color="auto" w:fill="FFFFFF"/>
+              </w:rPr>
+              <w:t>系列响应代码表明：客户端需要做些额外工作才能得到所需要的资源。它们通常用于</w:t>
+            </w:r>
+            <w:r>
+              <w:rPr>
+                <w:szCs w:val="20"/>
+                <w:shd w:val="clear" w:color="auto" w:fill="FFFFFF"/>
+              </w:rPr>
+              <w:t>GET</w:t>
+            </w:r>
+            <w:r>
+              <w:rPr>
+                <w:szCs w:val="20"/>
+                <w:shd w:val="clear" w:color="auto" w:fill="FFFFFF"/>
+              </w:rPr>
+              <w:t>请求。他们通常告诉客户端需要向另一个</w:t>
+            </w:r>
+            <w:r>
+              <w:rPr>
+                <w:szCs w:val="20"/>
+                <w:shd w:val="clear" w:color="auto" w:fill="FFFFFF"/>
+              </w:rPr>
+              <w:t>URI</w:t>
+            </w:r>
+            <w:r>
+              <w:rPr>
+                <w:szCs w:val="20"/>
+                <w:shd w:val="clear" w:color="auto" w:fill="FFFFFF"/>
+              </w:rPr>
+              <w:t>发送</w:t>
+            </w:r>
+            <w:r>
+              <w:rPr>
+                <w:szCs w:val="20"/>
+                <w:shd w:val="clear" w:color="auto" w:fill="FFFFFF"/>
+              </w:rPr>
+              <w:t>GET</w:t>
+            </w:r>
+            <w:r>
+              <w:rPr>
+                <w:szCs w:val="20"/>
+                <w:shd w:val="clear" w:color="auto" w:fill="FFFFFF"/>
+              </w:rPr>
+              <w:t>请求，才能得到所需的表示。那个</w:t>
+            </w:r>
+            <w:r>
+              <w:rPr>
+                <w:szCs w:val="20"/>
+                <w:shd w:val="clear" w:color="auto" w:fill="FFFFFF"/>
+              </w:rPr>
+              <w:t>URI</w:t>
+            </w:r>
+            <w:r>
+              <w:rPr>
+                <w:szCs w:val="20"/>
+                <w:shd w:val="clear" w:color="auto" w:fill="FFFFFF"/>
+              </w:rPr>
+              <w:t>就包含在</w:t>
+            </w:r>
+            <w:r>
+              <w:rPr>
+                <w:szCs w:val="20"/>
+                <w:shd w:val="clear" w:color="auto" w:fill="FFFFFF"/>
+              </w:rPr>
+              <w:t>Location</w:t>
+            </w:r>
+            <w:r>
+              <w:rPr>
+                <w:szCs w:val="20"/>
+                <w:shd w:val="clear" w:color="auto" w:fill="FFFFFF"/>
+              </w:rPr>
+              <w:t>响应报头里。</w:t>
+            </w:r>
+          </w:p>
+        </w:tc>
+        <w:tc>
+          <w:tcPr>
+            <w:tcW w:w="846" w:type="dxa"/>
+            <w:vAlign w:val="center"/>
+          </w:tcPr>
+          <w:p>
+            <w:pPr>
+              <w:pStyle w:val="a7"/>
+              <w:ind w:firstLineChars="0" w:firstLine="0"/>
+              <w:rPr>
+                <w:szCs w:val="20"/>
+                <w:shd w:val="clear" w:color="auto" w:fill="FFFFFF"/>
+              </w:rPr>
+            </w:pPr>
+            <w:r>
+              <w:rPr>
+                <w:szCs w:val="20"/>
+                <w:shd w:val="clear" w:color="auto" w:fill="FFFFFF"/>
+              </w:rPr>
+              <w:t>301</w:t>
+            </w:r>
+          </w:p>
+        </w:tc>
+        <w:tc>
+          <w:tcPr>
+            <w:tcW w:w="1551" w:type="dxa"/>
+            <w:vAlign w:val="center"/>
+          </w:tcPr>
+          <w:p>
+            <w:pPr>
+              <w:pStyle w:val="a7"/>
+              <w:ind w:firstLineChars="0" w:firstLine="0"/>
+              <w:rPr>
+                <w:szCs w:val="20"/>
+                <w:shd w:val="clear" w:color="auto" w:fill="FFFFFF"/>
+              </w:rPr>
+            </w:pPr>
+            <w:r>
+              <w:rPr>
+                <w:szCs w:val="20"/>
+                <w:shd w:val="clear" w:color="auto" w:fill="FFFFFF"/>
+              </w:rPr>
+              <w:t>Moved Permanently</w:t>
+            </w:r>
+          </w:p>
+        </w:tc>
+        <w:tc>
+          <w:tcPr>
+            <w:tcW w:w="4068" w:type="dxa"/>
+            <w:vAlign w:val="center"/>
+          </w:tcPr>
+          <w:p>
+            <w:pPr>
+              <w:pStyle w:val="a7"/>
+              <w:ind w:firstLineChars="0" w:firstLine="0"/>
+              <w:rPr>
+                <w:szCs w:val="20"/>
+                <w:shd w:val="clear" w:color="auto" w:fill="FFFFFF"/>
+              </w:rPr>
+            </w:pPr>
+            <w:r>
+              <w:rPr>
+                <w:szCs w:val="20"/>
+                <w:shd w:val="clear" w:color="auto" w:fill="FFFFFF"/>
+              </w:rPr>
+              <w:t>服务器知道客户端试图访问的是哪个资源，但它不喜欢客户端用当前</w:t>
+            </w:r>
+            <w:r>
+              <w:rPr>
+                <w:szCs w:val="20"/>
+                <w:shd w:val="clear" w:color="auto" w:fill="FFFFFF"/>
+              </w:rPr>
+              <w:t>URI</w:t>
+            </w:r>
+            <w:r>
+              <w:rPr>
+                <w:szCs w:val="20"/>
+                <w:shd w:val="clear" w:color="auto" w:fill="FFFFFF"/>
+              </w:rPr>
+              <w:t>来请求该资源。它希望客户端记住另一个</w:t>
+            </w:r>
+            <w:r>
+              <w:rPr>
+                <w:szCs w:val="20"/>
+                <w:shd w:val="clear" w:color="auto" w:fill="FFFFFF"/>
+              </w:rPr>
+              <w:t>URI</w:t>
+            </w:r>
+            <w:r>
+              <w:rPr>
+                <w:szCs w:val="20"/>
+                <w:shd w:val="clear" w:color="auto" w:fill="FFFFFF"/>
+              </w:rPr>
+              <w:t>，并在今后的请求中使用那个新的</w:t>
+            </w:r>
+            <w:r>
+              <w:rPr>
+                <w:szCs w:val="20"/>
+                <w:shd w:val="clear" w:color="auto" w:fill="FFFFFF"/>
+              </w:rPr>
+              <w:t>URI</w:t>
+            </w:r>
+            <w:r>
+              <w:rPr>
+                <w:szCs w:val="20"/>
+                <w:shd w:val="clear" w:color="auto" w:fill="FFFFFF"/>
+              </w:rPr>
+              <w:t>。你可以通过这个响应代码来防止由于</w:t>
+            </w:r>
+            <w:r>
+              <w:rPr>
+                <w:szCs w:val="20"/>
+                <w:shd w:val="clear" w:color="auto" w:fill="FFFFFF"/>
+              </w:rPr>
+              <w:t>URI</w:t>
+            </w:r>
+            <w:r>
+              <w:rPr>
+                <w:szCs w:val="20"/>
+                <w:shd w:val="clear" w:color="auto" w:fill="FFFFFF"/>
+              </w:rPr>
+              <w:t>变更而导致老</w:t>
+            </w:r>
+            <w:r>
+              <w:rPr>
+                <w:szCs w:val="20"/>
+                <w:shd w:val="clear" w:color="auto" w:fill="FFFFFF"/>
+              </w:rPr>
+              <w:t>URI</w:t>
+            </w:r>
+            <w:r>
+              <w:rPr>
+                <w:szCs w:val="20"/>
+                <w:shd w:val="clear" w:color="auto" w:fill="FFFFFF"/>
+              </w:rPr>
+              <w:t>失效。</w:t>
             </w:r>
           </w:p>
         </w:tc>
@@ -12548,7 +13616,7 @@
                 <w:szCs w:val="20"/>
                 <w:shd w:val="clear" w:color="auto" w:fill="FFFFFF"/>
               </w:rPr>
-              <w:t>403</w:t>
+              <w:t>303</w:t>
             </w:r>
           </w:p>
         </w:tc>
@@ -12571,7 +13639,7 @@
                 <w:szCs w:val="20"/>
                 <w:shd w:val="clear" w:color="auto" w:fill="FFFFFF"/>
               </w:rPr>
-              <w:t>Forbidden</w:t>
+              <w:t>See Other</w:t>
             </w:r>
           </w:p>
         </w:tc>
@@ -12591,68 +13659,108 @@
             </w:pPr>
             <w:r>
               <w:rPr>
-                <w:rFonts w:hint="eastAsia"/>
                 <w:szCs w:val="20"/>
                 <w:shd w:val="clear" w:color="auto" w:fill="FFFFFF"/>
               </w:rPr>
-              <w:t>客户端请求的结构正确，但是服务器不想处理它。这跟证书不正确的情况不同</w:t>
-            </w:r>
-            <w:r>
-              <w:rPr>
-                <w:rFonts w:hint="eastAsia"/>
+              <w:t>请求已经被处理，但服务器不是直接返回一个响应文档，而是返回一个响应文档的</w:t>
+            </w:r>
+            <w:r>
+              <w:rPr>
                 <w:szCs w:val="20"/>
                 <w:shd w:val="clear" w:color="auto" w:fill="FFFFFF"/>
               </w:rPr>
-              <w:t>--</w:t>
-            </w:r>
-            <w:r>
-              <w:rPr>
-                <w:rFonts w:hint="eastAsia"/>
+              <w:t>URI</w:t>
+            </w:r>
+            <w:r>
+              <w:rPr>
                 <w:szCs w:val="20"/>
                 <w:shd w:val="clear" w:color="auto" w:fill="FFFFFF"/>
               </w:rPr>
-              <w:t>若</w:t>
-            </w:r>
-            <w:r>
-              <w:rPr>
-                <w:rFonts w:hint="eastAsia"/>
+              <w:t>。该响应文档可能是一个静态的状态信息，也可能是一个更有趣的资源。对于后一种情况，</w:t>
+            </w:r>
+            <w:r>
+              <w:rPr>
                 <w:szCs w:val="20"/>
                 <w:shd w:val="clear" w:color="auto" w:fill="FFFFFF"/>
               </w:rPr>
-              <w:lastRenderedPageBreak/>
-              <w:t>证书不正确，应该发送响应代码</w:t>
-            </w:r>
-            <w:r>
-              <w:rPr>
-                <w:rFonts w:hint="eastAsia"/>
+              <w:t>303</w:t>
+            </w:r>
+            <w:r>
+              <w:rPr>
                 <w:szCs w:val="20"/>
                 <w:shd w:val="clear" w:color="auto" w:fill="FFFFFF"/>
               </w:rPr>
-              <w:t>401</w:t>
-            </w:r>
-            <w:r>
-              <w:rPr>
-                <w:rFonts w:hint="eastAsia"/>
+              <w:t>是一种令服务器可以</w:t>
+            </w:r>
+            <w:r>
+              <w:rPr>
                 <w:szCs w:val="20"/>
                 <w:shd w:val="clear" w:color="auto" w:fill="FFFFFF"/>
               </w:rPr>
-              <w:t>。该响应代码常用于一个资源只允许在特定时间段内访问，或者允许特定</w:t>
-            </w:r>
-            <w:r>
-              <w:rPr>
-                <w:rFonts w:hint="eastAsia"/>
+              <w:t>“</w:t>
+            </w:r>
+            <w:r>
+              <w:rPr>
                 <w:szCs w:val="20"/>
                 <w:shd w:val="clear" w:color="auto" w:fill="FFFFFF"/>
               </w:rPr>
-              <w:t>IP</w:t>
-            </w:r>
-            <w:r>
-              <w:rPr>
-                <w:rFonts w:hint="eastAsia"/>
+              <w:t>发送一个资源的表示，而不强迫客户端下载其所有数据</w:t>
+            </w:r>
+            <w:r>
+              <w:rPr>
                 <w:szCs w:val="20"/>
                 <w:shd w:val="clear" w:color="auto" w:fill="FFFFFF"/>
               </w:rPr>
-              <w:t>地址的用户访问的情况。</w:t>
+              <w:t>”</w:t>
+            </w:r>
+            <w:r>
+              <w:rPr>
+                <w:szCs w:val="20"/>
+                <w:shd w:val="clear" w:color="auto" w:fill="FFFFFF"/>
+              </w:rPr>
+              <w:t>的方式。客户端可以向</w:t>
+            </w:r>
+            <w:r>
+              <w:rPr>
+                <w:szCs w:val="20"/>
+                <w:shd w:val="clear" w:color="auto" w:fill="FFFFFF"/>
+              </w:rPr>
+              <w:t>Location</w:t>
+            </w:r>
+            <w:r>
+              <w:rPr>
+                <w:szCs w:val="20"/>
+                <w:shd w:val="clear" w:color="auto" w:fill="FFFFFF"/>
+              </w:rPr>
+              <w:t>报头里的</w:t>
+            </w:r>
+            <w:r>
+              <w:rPr>
+                <w:szCs w:val="20"/>
+                <w:shd w:val="clear" w:color="auto" w:fill="FFFFFF"/>
+              </w:rPr>
+              <w:t>URI</w:t>
+            </w:r>
+            <w:r>
+              <w:rPr>
+                <w:szCs w:val="20"/>
+                <w:shd w:val="clear" w:color="auto" w:fill="FFFFFF"/>
+              </w:rPr>
+              <w:t>发送</w:t>
+            </w:r>
+            <w:r>
+              <w:rPr>
+                <w:szCs w:val="20"/>
+                <w:shd w:val="clear" w:color="auto" w:fill="FFFFFF"/>
+              </w:rPr>
+              <w:t>GET</w:t>
+            </w:r>
+            <w:r>
+              <w:rPr>
+                <w:szCs w:val="20"/>
+                <w:shd w:val="clear" w:color="auto" w:fill="FFFFFF"/>
+              </w:rPr>
+              <w:t>请求，但它不是必须这么做。</w:t>
             </w:r>
           </w:p>
         </w:tc>
@@ -12694,7 +13802,7 @@
                 <w:szCs w:val="20"/>
                 <w:shd w:val="clear" w:color="auto" w:fill="FFFFFF"/>
               </w:rPr>
-              <w:t>404</w:t>
+              <w:t>304</w:t>
             </w:r>
           </w:p>
         </w:tc>
@@ -12717,7 +13825,7 @@
                 <w:szCs w:val="20"/>
                 <w:shd w:val="clear" w:color="auto" w:fill="FFFFFF"/>
               </w:rPr>
-              <w:t>Not Found</w:t>
+              <w:t>Not Modified</w:t>
             </w:r>
           </w:p>
         </w:tc>
@@ -12731,7 +13839,6 @@
               <w:pStyle w:val="a7"/>
               <w:ind w:firstLineChars="0" w:firstLine="0"/>
               <w:rPr>
-                <w:rFonts w:hint="eastAsia"/>
                 <w:szCs w:val="20"/>
                 <w:shd w:val="clear" w:color="auto" w:fill="FFFFFF"/>
               </w:rPr>
@@ -12741,28 +13848,254 @@
                 <w:szCs w:val="20"/>
                 <w:shd w:val="clear" w:color="auto" w:fill="FFFFFF"/>
               </w:rPr>
-              <w:t>404</w:t>
+              <w:t>这个响应代码跟</w:t>
             </w:r>
             <w:r>
               <w:rPr>
                 <w:szCs w:val="20"/>
                 <w:shd w:val="clear" w:color="auto" w:fill="FFFFFF"/>
               </w:rPr>
-              <w:t>表明服务器无法把客户端请求的</w:t>
+              <w:t>204("No Content")</w:t>
             </w:r>
             <w:r>
               <w:rPr>
                 <w:szCs w:val="20"/>
                 <w:shd w:val="clear" w:color="auto" w:fill="FFFFFF"/>
               </w:rPr>
-              <w:t>URI</w:t>
+              <w:t>类似：响应实体主体都必须为空。但</w:t>
             </w:r>
             <w:r>
               <w:rPr>
                 <w:szCs w:val="20"/>
                 <w:shd w:val="clear" w:color="auto" w:fill="FFFFFF"/>
               </w:rPr>
-              <w:t>转换为一个资源</w:t>
+              <w:t>204</w:t>
+            </w:r>
+            <w:r>
+              <w:rPr>
+                <w:szCs w:val="20"/>
+                <w:shd w:val="clear" w:color="auto" w:fill="FFFFFF"/>
+              </w:rPr>
+              <w:t>用于没有主体数据的情况，而</w:t>
+            </w:r>
+            <w:r>
+              <w:rPr>
+                <w:szCs w:val="20"/>
+                <w:shd w:val="clear" w:color="auto" w:fill="FFFFFF"/>
+              </w:rPr>
+              <w:t>304</w:t>
+            </w:r>
+            <w:r>
+              <w:rPr>
+                <w:szCs w:val="20"/>
+                <w:shd w:val="clear" w:color="auto" w:fill="FFFFFF"/>
+              </w:rPr>
+              <w:t>用于有主体数据，但客户端已拥有该数据，没必要重复发送的情况。</w:t>
+            </w:r>
+          </w:p>
+        </w:tc>
+      </w:tr>
+      <w:tr>
+        <w:trPr>
+          <w:trHeight w:val="567"/>
+          <w:jc w:val="center"/>
+        </w:trPr>
+        <w:tc>
+          <w:tcPr>
+            <w:tcW w:w="2033" w:type="dxa"/>
+            <w:vMerge w:val="restart"/>
+            <w:vAlign w:val="center"/>
+          </w:tcPr>
+          <w:p>
+            <w:pPr>
+              <w:pStyle w:val="a7"/>
+              <w:ind w:firstLineChars="0" w:firstLine="0"/>
+            </w:pPr>
+            <w:r>
+              <w:t>4XX</w:t>
+            </w:r>
+            <w:r>
+              <w:t>：客户端错误</w:t>
+            </w:r>
+          </w:p>
+          <w:p>
+            <w:pPr>
+              <w:pStyle w:val="a7"/>
+              <w:ind w:firstLineChars="0" w:firstLine="0"/>
+            </w:pPr>
+            <w:r>
+              <w:rPr>
+                <w:szCs w:val="20"/>
+                <w:shd w:val="clear" w:color="auto" w:fill="FFFFFF"/>
+              </w:rPr>
+              <w:t>这些响应代码表明客户端出现错误。不是认证信息有问题，就是表示格式或</w:t>
+            </w:r>
+            <w:r>
+              <w:rPr>
+                <w:szCs w:val="20"/>
+                <w:shd w:val="clear" w:color="auto" w:fill="FFFFFF"/>
+              </w:rPr>
+              <w:t>HTTP</w:t>
+            </w:r>
+            <w:r>
+              <w:rPr>
+                <w:szCs w:val="20"/>
+                <w:shd w:val="clear" w:color="auto" w:fill="FFFFFF"/>
+              </w:rPr>
+              <w:t>库本身有问题。客户端需要自行改正。</w:t>
+            </w:r>
+          </w:p>
+        </w:tc>
+        <w:tc>
+          <w:tcPr>
+            <w:tcW w:w="846" w:type="dxa"/>
+            <w:vAlign w:val="center"/>
+          </w:tcPr>
+          <w:p>
+            <w:pPr>
+              <w:pStyle w:val="a7"/>
+              <w:ind w:firstLineChars="0" w:firstLine="0"/>
+              <w:rPr>
+                <w:szCs w:val="20"/>
+                <w:shd w:val="clear" w:color="auto" w:fill="FFFFFF"/>
+              </w:rPr>
+            </w:pPr>
+            <w:r>
+              <w:rPr>
+                <w:szCs w:val="20"/>
+                <w:shd w:val="clear" w:color="auto" w:fill="FFFFFF"/>
+              </w:rPr>
+              <w:t>400</w:t>
+            </w:r>
+          </w:p>
+        </w:tc>
+        <w:tc>
+          <w:tcPr>
+            <w:tcW w:w="1557" w:type="dxa"/>
+            <w:vAlign w:val="center"/>
+          </w:tcPr>
+          <w:p>
+            <w:pPr>
+              <w:pStyle w:val="a7"/>
+              <w:ind w:firstLineChars="0" w:firstLine="0"/>
+              <w:rPr>
+                <w:szCs w:val="20"/>
+                <w:shd w:val="clear" w:color="auto" w:fill="FFFFFF"/>
+              </w:rPr>
+            </w:pPr>
+            <w:r>
+              <w:rPr>
+                <w:szCs w:val="20"/>
+                <w:shd w:val="clear" w:color="auto" w:fill="FFFFFF"/>
+              </w:rPr>
+              <w:t>Bad Request</w:t>
+            </w:r>
+          </w:p>
+        </w:tc>
+        <w:tc>
+          <w:tcPr>
+            <w:tcW w:w="4064" w:type="dxa"/>
+            <w:vAlign w:val="center"/>
+          </w:tcPr>
+          <w:p>
+            <w:pPr>
+              <w:pStyle w:val="a7"/>
+              <w:ind w:firstLineChars="0" w:firstLine="0"/>
+              <w:rPr>
+                <w:szCs w:val="20"/>
+                <w:shd w:val="clear" w:color="auto" w:fill="FFFFFF"/>
+              </w:rPr>
+            </w:pPr>
+            <w:r>
+              <w:rPr>
+                <w:szCs w:val="20"/>
+                <w:shd w:val="clear" w:color="auto" w:fill="FFFFFF"/>
+              </w:rPr>
+              <w:t>这是一个通用的客户端错误状态，当其他</w:t>
+            </w:r>
+            <w:r>
+              <w:rPr>
+                <w:szCs w:val="20"/>
+                <w:shd w:val="clear" w:color="auto" w:fill="FFFFFF"/>
+              </w:rPr>
+              <w:t>4XX</w:t>
+            </w:r>
+            <w:r>
+              <w:rPr>
+                <w:szCs w:val="20"/>
+                <w:shd w:val="clear" w:color="auto" w:fill="FFFFFF"/>
+              </w:rPr>
+              <w:t>响应代码不适用时，就采用</w:t>
+            </w:r>
+            <w:r>
+              <w:rPr>
+                <w:szCs w:val="20"/>
+                <w:shd w:val="clear" w:color="auto" w:fill="FFFFFF"/>
+              </w:rPr>
+              <w:t>400</w:t>
+            </w:r>
+            <w:r>
+              <w:rPr>
+                <w:szCs w:val="20"/>
+                <w:shd w:val="clear" w:color="auto" w:fill="FFFFFF"/>
+              </w:rPr>
+              <w:t>。此响应代码通常用于</w:t>
+            </w:r>
+            <w:r>
+              <w:rPr>
+                <w:szCs w:val="20"/>
+                <w:shd w:val="clear" w:color="auto" w:fill="FFFFFF"/>
+              </w:rPr>
+              <w:t>“</w:t>
+            </w:r>
+            <w:r>
+              <w:rPr>
+                <w:szCs w:val="20"/>
+                <w:shd w:val="clear" w:color="auto" w:fill="FFFFFF"/>
+              </w:rPr>
+              <w:t>服务器收到客户端通过</w:t>
+            </w:r>
+            <w:r>
+              <w:rPr>
+                <w:szCs w:val="20"/>
+                <w:shd w:val="clear" w:color="auto" w:fill="FFFFFF"/>
+              </w:rPr>
+              <w:t>PUT</w:t>
+            </w:r>
+            <w:r>
+              <w:rPr>
+                <w:szCs w:val="20"/>
+                <w:shd w:val="clear" w:color="auto" w:fill="FFFFFF"/>
+              </w:rPr>
+              <w:t>或者</w:t>
+            </w:r>
+            <w:r>
+              <w:rPr>
+                <w:szCs w:val="20"/>
+                <w:shd w:val="clear" w:color="auto" w:fill="FFFFFF"/>
+              </w:rPr>
+              <w:t>POST</w:t>
+            </w:r>
+            <w:r>
+              <w:rPr>
+                <w:szCs w:val="20"/>
+                <w:shd w:val="clear" w:color="auto" w:fill="FFFFFF"/>
+              </w:rPr>
+              <w:t>请求提交的表示，表示的格式正确，但服务器不懂它什么意思</w:t>
+            </w:r>
+            <w:r>
+              <w:rPr>
+                <w:szCs w:val="20"/>
+                <w:shd w:val="clear" w:color="auto" w:fill="FFFFFF"/>
+              </w:rPr>
+              <w:t>”</w:t>
+            </w:r>
+            <w:r>
+              <w:rPr>
+                <w:szCs w:val="20"/>
+                <w:shd w:val="clear" w:color="auto" w:fill="FFFFFF"/>
+              </w:rPr>
+              <w:t>的情况。</w:t>
             </w:r>
           </w:p>
         </w:tc>
@@ -12804,6 +14137,406 @@
                 <w:szCs w:val="20"/>
                 <w:shd w:val="clear" w:color="auto" w:fill="FFFFFF"/>
               </w:rPr>
+              <w:t>401</w:t>
+            </w:r>
+          </w:p>
+        </w:tc>
+        <w:tc>
+          <w:tcPr>
+            <w:tcW w:w="1557" w:type="dxa"/>
+            <w:vAlign w:val="center"/>
+          </w:tcPr>
+          <w:p>
+            <w:pPr>
+              <w:pStyle w:val="a7"/>
+              <w:ind w:firstLineChars="0" w:firstLine="0"/>
+              <w:rPr>
+                <w:szCs w:val="20"/>
+                <w:shd w:val="clear" w:color="auto" w:fill="FFFFFF"/>
+              </w:rPr>
+            </w:pPr>
+            <w:r>
+              <w:rPr>
+                <w:szCs w:val="20"/>
+                <w:shd w:val="clear" w:color="auto" w:fill="FFFFFF"/>
+              </w:rPr>
+              <w:t>Unauthorized</w:t>
+            </w:r>
+          </w:p>
+        </w:tc>
+        <w:tc>
+          <w:tcPr>
+            <w:tcW w:w="4064" w:type="dxa"/>
+            <w:vAlign w:val="center"/>
+          </w:tcPr>
+          <w:p>
+            <w:pPr>
+              <w:pStyle w:val="a7"/>
+              <w:ind w:firstLineChars="0" w:firstLine="0"/>
+              <w:rPr>
+                <w:szCs w:val="20"/>
+                <w:shd w:val="clear" w:color="auto" w:fill="FFFFFF"/>
+              </w:rPr>
+            </w:pPr>
+            <w:r>
+              <w:rPr>
+                <w:szCs w:val="20"/>
+                <w:shd w:val="clear" w:color="auto" w:fill="FFFFFF"/>
+              </w:rPr>
+              <w:t>客户端试图对一个受保护的资源进行操作，却又没有提供正确的认证证书。客户端提供了错误的证书，或者根本没有提供证书。这里的证书（</w:t>
+            </w:r>
+            <w:r>
+              <w:rPr>
+                <w:szCs w:val="20"/>
+                <w:shd w:val="clear" w:color="auto" w:fill="FFFFFF"/>
+              </w:rPr>
+              <w:t>credential</w:t>
+            </w:r>
+            <w:r>
+              <w:rPr>
+                <w:szCs w:val="20"/>
+                <w:shd w:val="clear" w:color="auto" w:fill="FFFFFF"/>
+              </w:rPr>
+              <w:t>）可以是一个用户名</w:t>
+            </w:r>
+            <w:r>
+              <w:rPr>
+                <w:szCs w:val="20"/>
+                <w:shd w:val="clear" w:color="auto" w:fill="FFFFFF"/>
+              </w:rPr>
+              <w:t>/</w:t>
+            </w:r>
+            <w:r>
+              <w:rPr>
+                <w:szCs w:val="20"/>
+                <w:shd w:val="clear" w:color="auto" w:fill="FFFFFF"/>
+              </w:rPr>
+              <w:t>密码，也可以</w:t>
+            </w:r>
+            <w:r>
+              <w:rPr>
+                <w:rFonts w:hint="eastAsia"/>
+                <w:szCs w:val="20"/>
+                <w:shd w:val="clear" w:color="auto" w:fill="FFFFFF"/>
+              </w:rPr>
+              <w:t>是</w:t>
+            </w:r>
+            <w:r>
+              <w:rPr>
+                <w:szCs w:val="20"/>
+                <w:shd w:val="clear" w:color="auto" w:fill="FFFFFF"/>
+              </w:rPr>
+              <w:t>一个</w:t>
+            </w:r>
+            <w:r>
+              <w:rPr>
+                <w:szCs w:val="20"/>
+                <w:shd w:val="clear" w:color="auto" w:fill="FFFFFF"/>
+              </w:rPr>
+              <w:t>API key</w:t>
+            </w:r>
+            <w:r>
+              <w:rPr>
+                <w:szCs w:val="20"/>
+                <w:shd w:val="clear" w:color="auto" w:fill="FFFFFF"/>
+              </w:rPr>
+              <w:t>，或者一个认证令牌。</w:t>
+            </w:r>
+          </w:p>
+        </w:tc>
+      </w:tr>
+      <w:tr>
+        <w:trPr>
+          <w:trHeight w:val="567"/>
+          <w:jc w:val="center"/>
+        </w:trPr>
+        <w:tc>
+          <w:tcPr>
+            <w:tcW w:w="2033" w:type="dxa"/>
+            <w:vMerge/>
+            <w:vAlign w:val="center"/>
+          </w:tcPr>
+          <w:p>
+            <w:pPr>
+              <w:pStyle w:val="a7"/>
+              <w:ind w:firstLineChars="0" w:firstLine="0"/>
+            </w:pPr>
+          </w:p>
+        </w:tc>
+        <w:tc>
+          <w:tcPr>
+            <w:tcW w:w="846" w:type="dxa"/>
+            <w:vAlign w:val="center"/>
+          </w:tcPr>
+          <w:p>
+            <w:pPr>
+              <w:pStyle w:val="a7"/>
+              <w:ind w:firstLineChars="0" w:firstLine="0"/>
+              <w:rPr>
+                <w:szCs w:val="20"/>
+                <w:shd w:val="clear" w:color="auto" w:fill="FFFFFF"/>
+              </w:rPr>
+            </w:pPr>
+            <w:r>
+              <w:rPr>
+                <w:szCs w:val="20"/>
+                <w:shd w:val="clear" w:color="auto" w:fill="FFFFFF"/>
+              </w:rPr>
+              <w:t>403</w:t>
+            </w:r>
+          </w:p>
+        </w:tc>
+        <w:tc>
+          <w:tcPr>
+            <w:tcW w:w="1557" w:type="dxa"/>
+            <w:vAlign w:val="center"/>
+          </w:tcPr>
+          <w:p>
+            <w:pPr>
+              <w:pStyle w:val="a7"/>
+              <w:ind w:firstLineChars="0" w:firstLine="0"/>
+              <w:rPr>
+                <w:szCs w:val="20"/>
+                <w:shd w:val="clear" w:color="auto" w:fill="FFFFFF"/>
+              </w:rPr>
+            </w:pPr>
+            <w:r>
+              <w:rPr>
+                <w:szCs w:val="20"/>
+                <w:shd w:val="clear" w:color="auto" w:fill="FFFFFF"/>
+              </w:rPr>
+              <w:t>Forbidden</w:t>
+            </w:r>
+          </w:p>
+        </w:tc>
+        <w:tc>
+          <w:tcPr>
+            <w:tcW w:w="4064" w:type="dxa"/>
+            <w:vAlign w:val="center"/>
+          </w:tcPr>
+          <w:p>
+            <w:pPr>
+              <w:pStyle w:val="a7"/>
+              <w:ind w:firstLineChars="0" w:firstLine="0"/>
+              <w:rPr>
+                <w:szCs w:val="20"/>
+                <w:shd w:val="clear" w:color="auto" w:fill="FFFFFF"/>
+              </w:rPr>
+            </w:pPr>
+            <w:r>
+              <w:rPr>
+                <w:rFonts w:hint="eastAsia"/>
+                <w:szCs w:val="20"/>
+                <w:shd w:val="clear" w:color="auto" w:fill="FFFFFF"/>
+              </w:rPr>
+              <w:t>客户端请求的结构正确，但是服务器不想处理它。这跟证书不正确的情况不同</w:t>
+            </w:r>
+            <w:r>
+              <w:rPr>
+                <w:rFonts w:hint="eastAsia"/>
+                <w:szCs w:val="20"/>
+                <w:shd w:val="clear" w:color="auto" w:fill="FFFFFF"/>
+              </w:rPr>
+              <w:t>--</w:t>
+            </w:r>
+            <w:r>
+              <w:rPr>
+                <w:rFonts w:hint="eastAsia"/>
+                <w:szCs w:val="20"/>
+                <w:shd w:val="clear" w:color="auto" w:fill="FFFFFF"/>
+              </w:rPr>
+              <w:t>若</w:t>
+            </w:r>
+            <w:r>
+              <w:rPr>
+                <w:rFonts w:hint="eastAsia"/>
+                <w:szCs w:val="20"/>
+                <w:shd w:val="clear" w:color="auto" w:fill="FFFFFF"/>
+              </w:rPr>
+              <w:lastRenderedPageBreak/>
+              <w:t>证书不正确，应该发送响应代码</w:t>
+            </w:r>
+            <w:r>
+              <w:rPr>
+                <w:rFonts w:hint="eastAsia"/>
+                <w:szCs w:val="20"/>
+                <w:shd w:val="clear" w:color="auto" w:fill="FFFFFF"/>
+              </w:rPr>
+              <w:t>401</w:t>
+            </w:r>
+            <w:r>
+              <w:rPr>
+                <w:rFonts w:hint="eastAsia"/>
+                <w:szCs w:val="20"/>
+                <w:shd w:val="clear" w:color="auto" w:fill="FFFFFF"/>
+              </w:rPr>
+              <w:t>。该响应代码常用于一个资源只允许在特定时间段内访问，或者允许特定</w:t>
+            </w:r>
+            <w:r>
+              <w:rPr>
+                <w:rFonts w:hint="eastAsia"/>
+                <w:szCs w:val="20"/>
+                <w:shd w:val="clear" w:color="auto" w:fill="FFFFFF"/>
+              </w:rPr>
+              <w:t>IP</w:t>
+            </w:r>
+            <w:r>
+              <w:rPr>
+                <w:rFonts w:hint="eastAsia"/>
+                <w:szCs w:val="20"/>
+                <w:shd w:val="clear" w:color="auto" w:fill="FFFFFF"/>
+              </w:rPr>
+              <w:t>地址的用户访问的情况。</w:t>
+            </w:r>
+          </w:p>
+        </w:tc>
+      </w:tr>
+      <w:tr>
+        <w:trPr>
+          <w:trHeight w:val="567"/>
+          <w:jc w:val="center"/>
+        </w:trPr>
+        <w:tc>
+          <w:tcPr>
+            <w:tcW w:w="2033" w:type="dxa"/>
+            <w:vMerge/>
+            <w:vAlign w:val="center"/>
+          </w:tcPr>
+          <w:p>
+            <w:pPr>
+              <w:pStyle w:val="a7"/>
+              <w:ind w:firstLineChars="0" w:firstLine="0"/>
+            </w:pPr>
+          </w:p>
+        </w:tc>
+        <w:tc>
+          <w:tcPr>
+            <w:tcW w:w="846" w:type="dxa"/>
+            <w:vAlign w:val="center"/>
+          </w:tcPr>
+          <w:p>
+            <w:pPr>
+              <w:pStyle w:val="a7"/>
+              <w:ind w:firstLineChars="0" w:firstLine="0"/>
+              <w:rPr>
+                <w:szCs w:val="20"/>
+                <w:shd w:val="clear" w:color="auto" w:fill="FFFFFF"/>
+              </w:rPr>
+            </w:pPr>
+            <w:r>
+              <w:rPr>
+                <w:szCs w:val="20"/>
+                <w:shd w:val="clear" w:color="auto" w:fill="FFFFFF"/>
+              </w:rPr>
+              <w:t>404</w:t>
+            </w:r>
+          </w:p>
+        </w:tc>
+        <w:tc>
+          <w:tcPr>
+            <w:tcW w:w="1557" w:type="dxa"/>
+            <w:vAlign w:val="center"/>
+          </w:tcPr>
+          <w:p>
+            <w:pPr>
+              <w:pStyle w:val="a7"/>
+              <w:ind w:firstLineChars="0" w:firstLine="0"/>
+              <w:rPr>
+                <w:szCs w:val="20"/>
+                <w:shd w:val="clear" w:color="auto" w:fill="FFFFFF"/>
+              </w:rPr>
+            </w:pPr>
+            <w:r>
+              <w:rPr>
+                <w:szCs w:val="20"/>
+                <w:shd w:val="clear" w:color="auto" w:fill="FFFFFF"/>
+              </w:rPr>
+              <w:t>Not Found</w:t>
+            </w:r>
+          </w:p>
+        </w:tc>
+        <w:tc>
+          <w:tcPr>
+            <w:tcW w:w="4064" w:type="dxa"/>
+            <w:vAlign w:val="center"/>
+          </w:tcPr>
+          <w:p>
+            <w:pPr>
+              <w:pStyle w:val="a7"/>
+              <w:ind w:firstLineChars="0" w:firstLine="0"/>
+              <w:rPr>
+                <w:szCs w:val="20"/>
+                <w:shd w:val="clear" w:color="auto" w:fill="FFFFFF"/>
+              </w:rPr>
+            </w:pPr>
+            <w:r>
+              <w:rPr>
+                <w:szCs w:val="20"/>
+                <w:shd w:val="clear" w:color="auto" w:fill="FFFFFF"/>
+              </w:rPr>
+              <w:t>404</w:t>
+            </w:r>
+            <w:r>
+              <w:rPr>
+                <w:szCs w:val="20"/>
+                <w:shd w:val="clear" w:color="auto" w:fill="FFFFFF"/>
+              </w:rPr>
+              <w:t>表明服务器无法把客户端请求的</w:t>
+            </w:r>
+            <w:r>
+              <w:rPr>
+                <w:szCs w:val="20"/>
+                <w:shd w:val="clear" w:color="auto" w:fill="FFFFFF"/>
+              </w:rPr>
+              <w:t>URI</w:t>
+            </w:r>
+            <w:r>
+              <w:rPr>
+                <w:szCs w:val="20"/>
+                <w:shd w:val="clear" w:color="auto" w:fill="FFFFFF"/>
+              </w:rPr>
+              <w:t>转换为一个资源</w:t>
+            </w:r>
+          </w:p>
+        </w:tc>
+      </w:tr>
+      <w:tr>
+        <w:trPr>
+          <w:trHeight w:val="567"/>
+          <w:jc w:val="center"/>
+        </w:trPr>
+        <w:tc>
+          <w:tcPr>
+            <w:tcW w:w="2033" w:type="dxa"/>
+            <w:vMerge/>
+            <w:vAlign w:val="center"/>
+          </w:tcPr>
+          <w:p>
+            <w:pPr>
+              <w:pStyle w:val="a7"/>
+              <w:ind w:firstLineChars="0" w:firstLine="0"/>
+            </w:pPr>
+          </w:p>
+        </w:tc>
+        <w:tc>
+          <w:tcPr>
+            <w:tcW w:w="846" w:type="dxa"/>
+            <w:vAlign w:val="center"/>
+          </w:tcPr>
+          <w:p>
+            <w:pPr>
+              <w:pStyle w:val="a7"/>
+              <w:ind w:firstLineChars="0" w:firstLine="0"/>
+              <w:rPr>
+                <w:szCs w:val="20"/>
+                <w:shd w:val="clear" w:color="auto" w:fill="FFFFFF"/>
+              </w:rPr>
+            </w:pPr>
+            <w:r>
+              <w:rPr>
+                <w:szCs w:val="20"/>
+                <w:shd w:val="clear" w:color="auto" w:fill="FFFFFF"/>
+              </w:rPr>
               <w:t>405</w:t>
             </w:r>
           </w:p>
@@ -12884,9 +14617,6 @@
             <w:pPr>
               <w:pStyle w:val="a7"/>
               <w:ind w:firstLineChars="0" w:firstLine="0"/>
-              <w:rPr>
-                <w:rFonts w:hint="eastAsia"/>
-              </w:rPr>
             </w:pPr>
             <w:r>
               <w:rPr>
@@ -13013,9 +14743,6 @@
             <w:pPr>
               <w:pStyle w:val="a7"/>
               <w:ind w:firstLineChars="0" w:firstLine="0"/>
-              <w:rPr>
-                <w:rFonts w:hint="eastAsia"/>
-              </w:rPr>
             </w:pPr>
           </w:p>
         </w:tc>
@@ -13118,9 +14845,6 @@
             <w:pPr>
               <w:pStyle w:val="a7"/>
               <w:ind w:firstLineChars="0" w:firstLine="0"/>
-              <w:rPr>
-                <w:rFonts w:hint="eastAsia"/>
-              </w:rPr>
             </w:pPr>
           </w:p>
         </w:tc>
@@ -13242,9 +14966,6 @@
             <w:pPr>
               <w:pStyle w:val="a7"/>
               <w:ind w:firstLineChars="0" w:firstLine="0"/>
-              <w:rPr>
-                <w:rFonts w:hint="eastAsia"/>
-              </w:rPr>
             </w:pPr>
           </w:p>
         </w:tc>
@@ -13304,7 +15025,6 @@
               <w:pStyle w:val="a7"/>
               <w:ind w:firstLineChars="0" w:firstLine="0"/>
               <w:rPr>
-                <w:rFonts w:hint="eastAsia"/>
                 <w:szCs w:val="20"/>
                 <w:shd w:val="clear" w:color="auto" w:fill="FFFFFF"/>
               </w:rPr>
@@ -13376,13 +15096,7 @@
         </w:tc>
       </w:tr>
     </w:tbl>
-    <w:p>
-      <w:pPr>
-        <w:rPr>
-          <w:rFonts w:hint="eastAsia"/>
-        </w:rPr>
-      </w:pPr>
-    </w:p>
+    <w:p/>
     <w:p>
       <w:pPr>
         <w:pStyle w:val="a7"/>
@@ -14559,7 +16273,7 @@
         <v:path o:extrusionok="f" gradientshapeok="t" o:connecttype="rect"/>
         <o:lock v:ext="edit" aspectratio="t"/>
       </v:shapetype>
-      <v:shape id="_x0000_i1164" type="#_x0000_t75" style="width:11.55pt;height:11.55pt" o:bullet="t">
+      <v:shape id="_x0000_i1065" type="#_x0000_t75" style="width:11.55pt;height:11.55pt" o:bullet="t">
         <v:imagedata r:id="rId1" o:title="mso4F6"/>
       </v:shape>
     </w:pict>
@@ -19127,7 +20841,7 @@
 </file>
 
 <file path=customXml/itemProps1.xml><?xml version="1.0" encoding="utf-8"?>
-<ds:datastoreItem xmlns:ds="http://schemas.openxmlformats.org/officeDocument/2006/customXml" ds:itemID="{B13FCFBE-A13B-4C26-88BB-E305E07434A1}">
+<ds:datastoreItem xmlns:ds="http://schemas.openxmlformats.org/officeDocument/2006/customXml" ds:itemID="{599C93B9-0556-4B8D-9C4C-B8D29585631D}">
   <ds:schemaRefs>
     <ds:schemaRef ds:uri="http://schemas.openxmlformats.org/officeDocument/2006/bibliography"/>
   </ds:schemaRefs>

--- a/Network/计算机网络-自顶向下方法读书笔记.docx
+++ b/Network/计算机网络-自顶向下方法读书笔记.docx
@@ -10374,9 +10374,6 @@
       <w:pPr>
         <w:pStyle w:val="a7"/>
         <w:ind w:firstLine="420"/>
-        <w:rPr>
-          <w:rFonts w:hint="eastAsia"/>
-        </w:rPr>
       </w:pPr>
       <w:r>
         <w:t>SMTP</w:t>
@@ -10960,9 +10957,6 @@
       <w:pPr>
         <w:pStyle w:val="a7"/>
         <w:ind w:firstLine="420"/>
-        <w:rPr>
-          <w:rFonts w:hint="eastAsia"/>
-        </w:rPr>
       </w:pPr>
       <w:r>
         <w:t>SMTP</w:t>
@@ -11157,9 +11151,6 @@
       <w:pPr>
         <w:pStyle w:val="a7"/>
         <w:ind w:firstLine="420"/>
-        <w:rPr>
-          <w:rFonts w:hint="eastAsia"/>
-        </w:rPr>
       </w:pPr>
       <w:r>
         <w:t>第三个区别</w:t>
@@ -11945,9 +11936,6 @@
       <w:pPr>
         <w:pStyle w:val="a7"/>
         <w:ind w:firstLine="420"/>
-        <w:rPr>
-          <w:rFonts w:hint="eastAsia"/>
-        </w:rPr>
       </w:pPr>
       <w:r>
         <w:t>IMAP</w:t>
@@ -12021,9 +12009,6 @@
       <w:pPr>
         <w:pStyle w:val="a7"/>
         <w:ind w:firstLine="420"/>
-        <w:rPr>
-          <w:rFonts w:hint="eastAsia"/>
-        </w:rPr>
       </w:pPr>
       <w:r>
         <w:rPr>
@@ -12121,6 +12106,3663 @@
         </w:rPr>
         <w:t>。</w:t>
       </w:r>
+    </w:p>
+    <w:p>
+      <w:pPr>
+        <w:pStyle w:val="2"/>
+      </w:pPr>
+      <w:r>
+        <w:rPr>
+          <w:rFonts w:hint="eastAsia"/>
+        </w:rPr>
+        <w:lastRenderedPageBreak/>
+        <w:t>2</w:t>
+      </w:r>
+      <w:r>
+        <w:t>.4 DNS</w:t>
+      </w:r>
+      <w:r>
+        <w:rPr>
+          <w:rFonts w:hint="eastAsia"/>
+        </w:rPr>
+        <w:t>：</w:t>
+      </w:r>
+      <w:r>
+        <w:t>因特网的目录服务</w:t>
+      </w:r>
+    </w:p>
+    <w:p>
+      <w:pPr>
+        <w:pStyle w:val="3"/>
+      </w:pPr>
+      <w:r>
+        <w:rPr>
+          <w:rFonts w:hint="eastAsia"/>
+        </w:rPr>
+        <w:t>2</w:t>
+      </w:r>
+      <w:r>
+        <w:t>.4</w:t>
+      </w:r>
+      <w:r>
+        <w:rPr>
+          <w:rFonts w:hint="eastAsia"/>
+        </w:rPr>
+        <w:t>.</w:t>
+      </w:r>
+      <w:r>
+        <w:t>1 DNS</w:t>
+      </w:r>
+      <w:r>
+        <w:t>提供的服务</w:t>
+      </w:r>
+    </w:p>
+    <w:p>
+      <w:pPr>
+        <w:pStyle w:val="a7"/>
+        <w:ind w:firstLine="420"/>
+      </w:pPr>
+      <w:r>
+        <w:rPr>
+          <w:rFonts w:hint="eastAsia"/>
+        </w:rPr>
+        <w:t>域名系统（</w:t>
+      </w:r>
+      <w:r>
+        <w:rPr>
+          <w:rFonts w:hint="eastAsia"/>
+        </w:rPr>
+        <w:t>Domain</w:t>
+      </w:r>
+      <w:r>
+        <w:t xml:space="preserve"> Name System</w:t>
+      </w:r>
+      <w:r>
+        <w:rPr>
+          <w:rFonts w:hint="eastAsia"/>
+        </w:rPr>
+        <w:t>，</w:t>
+      </w:r>
+      <w:r>
+        <w:rPr>
+          <w:rFonts w:hint="eastAsia"/>
+        </w:rPr>
+        <w:t>DNS</w:t>
+      </w:r>
+      <w:r>
+        <w:rPr>
+          <w:rFonts w:hint="eastAsia"/>
+        </w:rPr>
+        <w:t>）的主要任务是进行主机名到</w:t>
+      </w:r>
+      <w:r>
+        <w:rPr>
+          <w:rFonts w:hint="eastAsia"/>
+        </w:rPr>
+        <w:t>IP</w:t>
+      </w:r>
+      <w:r>
+        <w:rPr>
+          <w:rFonts w:hint="eastAsia"/>
+        </w:rPr>
+        <w:t>地址的转换。</w:t>
+      </w:r>
+    </w:p>
+    <w:p>
+      <w:pPr>
+        <w:pStyle w:val="a7"/>
+        <w:ind w:firstLine="420"/>
+      </w:pPr>
+      <w:r>
+        <w:t>DNS</w:t>
+      </w:r>
+      <w:r>
+        <w:t>是</w:t>
+      </w:r>
+      <w:r>
+        <w:rPr>
+          <w:rFonts w:hint="eastAsia"/>
+        </w:rPr>
+        <w:t>：</w:t>
+      </w:r>
+      <w:r>
+        <w:fldChar w:fldCharType="begin"/>
+      </w:r>
+      <w:r>
+        <w:instrText xml:space="preserve"> </w:instrText>
+      </w:r>
+      <w:r>
+        <w:rPr>
+          <w:rFonts w:hint="eastAsia"/>
+        </w:rPr>
+        <w:instrText>= 1 \* GB3</w:instrText>
+      </w:r>
+      <w:r>
+        <w:instrText xml:space="preserve"> </w:instrText>
+      </w:r>
+      <w:r>
+        <w:fldChar w:fldCharType="separate"/>
+      </w:r>
+      <w:r>
+        <w:rPr>
+          <w:rFonts w:hint="eastAsia"/>
+          <w:noProof/>
+        </w:rPr>
+        <w:t>①</w:t>
+      </w:r>
+      <w:r>
+        <w:fldChar w:fldCharType="end"/>
+      </w:r>
+      <w:r>
+        <w:t>一个由分层的</w:t>
+      </w:r>
+      <w:r>
+        <w:t>DNS</w:t>
+      </w:r>
+      <w:r>
+        <w:t>服务器实现的分布式数据库</w:t>
+      </w:r>
+      <w:r>
+        <w:rPr>
+          <w:rFonts w:hint="eastAsia"/>
+        </w:rPr>
+        <w:t>；</w:t>
+      </w:r>
+      <w:r>
+        <w:fldChar w:fldCharType="begin"/>
+      </w:r>
+      <w:r>
+        <w:instrText xml:space="preserve"> </w:instrText>
+      </w:r>
+      <w:r>
+        <w:rPr>
+          <w:rFonts w:hint="eastAsia"/>
+        </w:rPr>
+        <w:instrText>= 2 \* GB3</w:instrText>
+      </w:r>
+      <w:r>
+        <w:instrText xml:space="preserve"> </w:instrText>
+      </w:r>
+      <w:r>
+        <w:fldChar w:fldCharType="separate"/>
+      </w:r>
+      <w:r>
+        <w:rPr>
+          <w:rFonts w:hint="eastAsia"/>
+          <w:noProof/>
+        </w:rPr>
+        <w:t>②</w:t>
+      </w:r>
+      <w:r>
+        <w:fldChar w:fldCharType="end"/>
+      </w:r>
+      <w:r>
+        <w:t>一个使得主机能够查询分布式数据库的应用层协议</w:t>
+      </w:r>
+      <w:r>
+        <w:rPr>
+          <w:rFonts w:hint="eastAsia"/>
+        </w:rPr>
+        <w:t>。</w:t>
+      </w:r>
+    </w:p>
+    <w:p>
+      <w:pPr>
+        <w:pStyle w:val="a7"/>
+        <w:ind w:firstLine="420"/>
+      </w:pPr>
+      <w:r>
+        <w:t>DNS</w:t>
+      </w:r>
+      <w:r>
+        <w:t>提供的服务</w:t>
+      </w:r>
+      <w:r>
+        <w:rPr>
+          <w:rFonts w:hint="eastAsia"/>
+        </w:rPr>
+        <w:t>：</w:t>
+      </w:r>
+    </w:p>
+    <w:p>
+      <w:pPr>
+        <w:pStyle w:val="a7"/>
+        <w:ind w:firstLine="422"/>
+      </w:pPr>
+      <w:r>
+        <w:rPr>
+          <w:rFonts w:hint="eastAsia"/>
+          <w:b/>
+        </w:rPr>
+        <w:t>1</w:t>
+      </w:r>
+      <w:r>
+        <w:rPr>
+          <w:rFonts w:hint="eastAsia"/>
+          <w:b/>
+        </w:rPr>
+        <w:t>）</w:t>
+      </w:r>
+      <w:r>
+        <w:rPr>
+          <w:b/>
+        </w:rPr>
+        <w:t>主机别名</w:t>
+      </w:r>
+      <w:r>
+        <w:rPr>
+          <w:rFonts w:hint="eastAsia"/>
+        </w:rPr>
+        <w:t>：名为</w:t>
+      </w:r>
+      <w:r>
+        <w:rPr>
+          <w:rFonts w:hint="eastAsia"/>
+        </w:rPr>
+        <w:t>r</w:t>
+      </w:r>
+      <w:r>
+        <w:t>elay1.west-coast.enterprise.com</w:t>
+      </w:r>
+      <w:r>
+        <w:t>的主机</w:t>
+      </w:r>
+      <w:r>
+        <w:rPr>
+          <w:rFonts w:hint="eastAsia"/>
+        </w:rPr>
+        <w:t>，</w:t>
+      </w:r>
+      <w:r>
+        <w:t>可能还有两个别名为</w:t>
+      </w:r>
+      <w:r>
+        <w:rPr>
+          <w:rFonts w:hint="eastAsia"/>
+        </w:rPr>
+        <w:t>e</w:t>
+      </w:r>
+      <w:r>
+        <w:t>nterprise.com</w:t>
+      </w:r>
+      <w:r>
+        <w:t>和</w:t>
+      </w:r>
+      <w:r>
+        <w:rPr>
+          <w:rFonts w:hint="eastAsia"/>
+        </w:rPr>
+        <w:t>w</w:t>
+      </w:r>
+      <w:r>
+        <w:t>ww.enterprise.comde</w:t>
+      </w:r>
+      <w:r>
+        <w:rPr>
+          <w:rFonts w:hint="eastAsia"/>
+        </w:rPr>
+        <w:t>。</w:t>
+      </w:r>
+      <w:r>
+        <w:rPr>
+          <w:rFonts w:hint="eastAsia"/>
+        </w:rPr>
+        <w:t>r</w:t>
+      </w:r>
+      <w:r>
+        <w:t>elay1.west-coast.enterprise.com</w:t>
+      </w:r>
+      <w:r>
+        <w:t>也称为规范主机名</w:t>
+      </w:r>
+      <w:r>
+        <w:rPr>
+          <w:rFonts w:hint="eastAsia"/>
+        </w:rPr>
+        <w:t>。</w:t>
+      </w:r>
+      <w:r>
+        <w:t>应用程序可以调用</w:t>
+      </w:r>
+      <w:r>
+        <w:rPr>
+          <w:rFonts w:hint="eastAsia"/>
+        </w:rPr>
+        <w:t>D</w:t>
+      </w:r>
+      <w:r>
+        <w:t>NS</w:t>
+      </w:r>
+      <w:r>
+        <w:t>来获得主机别名对应的规范主机名以及主机的</w:t>
+      </w:r>
+      <w:r>
+        <w:rPr>
+          <w:rFonts w:hint="eastAsia"/>
+        </w:rPr>
+        <w:t>I</w:t>
+      </w:r>
+      <w:r>
+        <w:t>P</w:t>
+      </w:r>
+      <w:r>
+        <w:t>地址</w:t>
+      </w:r>
+      <w:r>
+        <w:rPr>
+          <w:rFonts w:hint="eastAsia"/>
+        </w:rPr>
+        <w:t>。</w:t>
+      </w:r>
+    </w:p>
+    <w:p>
+      <w:pPr>
+        <w:pStyle w:val="a7"/>
+        <w:ind w:firstLine="422"/>
+      </w:pPr>
+      <w:r>
+        <w:rPr>
+          <w:rFonts w:hint="eastAsia"/>
+          <w:b/>
+        </w:rPr>
+        <w:t>2</w:t>
+      </w:r>
+      <w:r>
+        <w:rPr>
+          <w:rFonts w:hint="eastAsia"/>
+          <w:b/>
+        </w:rPr>
+        <w:t>）邮件服务器别名</w:t>
+      </w:r>
+      <w:r>
+        <w:rPr>
+          <w:rFonts w:hint="eastAsia"/>
+        </w:rPr>
+        <w:t>：类似于主机别名，电子邮件</w:t>
+      </w:r>
+      <w:r>
+        <w:t>应用程序可以调用</w:t>
+      </w:r>
+      <w:r>
+        <w:rPr>
+          <w:rFonts w:hint="eastAsia"/>
+        </w:rPr>
+        <w:t>D</w:t>
+      </w:r>
+      <w:r>
+        <w:t>NS</w:t>
+      </w:r>
+      <w:r>
+        <w:t>来获得主机别名对应的规范主机名以及主机的</w:t>
+      </w:r>
+      <w:r>
+        <w:rPr>
+          <w:rFonts w:hint="eastAsia"/>
+        </w:rPr>
+        <w:t>I</w:t>
+      </w:r>
+      <w:r>
+        <w:t>P</w:t>
+      </w:r>
+      <w:r>
+        <w:t>地址</w:t>
+      </w:r>
+      <w:r>
+        <w:rPr>
+          <w:rFonts w:hint="eastAsia"/>
+        </w:rPr>
+        <w:t>。</w:t>
+      </w:r>
+    </w:p>
+    <w:p>
+      <w:pPr>
+        <w:pStyle w:val="a7"/>
+        <w:ind w:firstLine="422"/>
+        <w:rPr>
+          <w:rFonts w:hint="eastAsia"/>
+        </w:rPr>
+      </w:pPr>
+      <w:r>
+        <w:rPr>
+          <w:rFonts w:hint="eastAsia"/>
+          <w:b/>
+        </w:rPr>
+        <w:t>3</w:t>
+      </w:r>
+      <w:r>
+        <w:rPr>
+          <w:rFonts w:hint="eastAsia"/>
+          <w:b/>
+        </w:rPr>
+        <w:t>）负载分配</w:t>
+      </w:r>
+      <w:r>
+        <w:rPr>
+          <w:rFonts w:hint="eastAsia"/>
+        </w:rPr>
+        <w:t>：</w:t>
+      </w:r>
+      <w:r>
+        <w:rPr>
+          <w:rFonts w:hint="eastAsia"/>
+        </w:rPr>
+        <w:t>D</w:t>
+      </w:r>
+      <w:r>
+        <w:t>NS</w:t>
+      </w:r>
+      <w:r>
+        <w:t>也用于在冗余的服务器之间进行负载分配</w:t>
+      </w:r>
+      <w:r>
+        <w:rPr>
+          <w:rFonts w:hint="eastAsia"/>
+        </w:rPr>
+        <w:t>。</w:t>
+      </w:r>
+      <w:r>
+        <w:t>繁忙的站点被冗余分布在多台服务器上</w:t>
+      </w:r>
+      <w:r>
+        <w:rPr>
+          <w:rFonts w:hint="eastAsia"/>
+        </w:rPr>
+        <w:t>，</w:t>
+      </w:r>
+      <w:r>
+        <w:t>每台服务器均运行在不同的端系统上</w:t>
+      </w:r>
+      <w:r>
+        <w:rPr>
+          <w:rFonts w:hint="eastAsia"/>
+        </w:rPr>
+        <w:t>，</w:t>
+      </w:r>
+      <w:r>
+        <w:t>每个都有着不同的</w:t>
+      </w:r>
+      <w:r>
+        <w:rPr>
+          <w:rFonts w:hint="eastAsia"/>
+        </w:rPr>
+        <w:t>I</w:t>
+      </w:r>
+      <w:r>
+        <w:t>P</w:t>
+      </w:r>
+      <w:r>
+        <w:t>地址</w:t>
+      </w:r>
+      <w:r>
+        <w:rPr>
+          <w:rFonts w:hint="eastAsia"/>
+        </w:rPr>
+        <w:t>。</w:t>
+      </w:r>
+      <w:r>
+        <w:t>当客户对映射到某地址集合的名字发出一个</w:t>
+      </w:r>
+      <w:r>
+        <w:rPr>
+          <w:rFonts w:hint="eastAsia"/>
+        </w:rPr>
+        <w:t>D</w:t>
+      </w:r>
+      <w:r>
+        <w:t>NS</w:t>
+      </w:r>
+      <w:r>
+        <w:t>请求时</w:t>
+      </w:r>
+      <w:r>
+        <w:rPr>
+          <w:rFonts w:hint="eastAsia"/>
+        </w:rPr>
+        <w:t>，</w:t>
+      </w:r>
+      <w:r>
+        <w:t>该服务器用</w:t>
+      </w:r>
+      <w:r>
+        <w:rPr>
+          <w:rFonts w:hint="eastAsia"/>
+        </w:rPr>
+        <w:t>I</w:t>
+      </w:r>
+      <w:r>
+        <w:t>P</w:t>
+      </w:r>
+      <w:r>
+        <w:t>地址的整个集合进行响应</w:t>
+      </w:r>
+      <w:r>
+        <w:rPr>
+          <w:rFonts w:hint="eastAsia"/>
+        </w:rPr>
+        <w:t>，</w:t>
+      </w:r>
+      <w:r>
+        <w:t>但在每个回答中循环这些地址次序</w:t>
+      </w:r>
+      <w:r>
+        <w:rPr>
+          <w:rFonts w:hint="eastAsia"/>
+        </w:rPr>
+        <w:t>。</w:t>
+      </w:r>
+    </w:p>
+    <w:p>
+      <w:pPr>
+        <w:pStyle w:val="3"/>
+      </w:pPr>
+      <w:r>
+        <w:rPr>
+          <w:rFonts w:hint="eastAsia"/>
+        </w:rPr>
+        <w:t>2</w:t>
+      </w:r>
+      <w:r>
+        <w:t>.4</w:t>
+      </w:r>
+      <w:r>
+        <w:rPr>
+          <w:rFonts w:hint="eastAsia"/>
+        </w:rPr>
+        <w:t>.</w:t>
+      </w:r>
+      <w:r>
+        <w:t>2 DNS</w:t>
+      </w:r>
+      <w:r>
+        <w:t>工作原理</w:t>
+      </w:r>
+    </w:p>
+    <w:p>
+      <w:pPr>
+        <w:pStyle w:val="af1"/>
+        <w:spacing w:before="156" w:after="156"/>
+        <w:ind w:firstLine="482"/>
+      </w:pPr>
+      <w:r>
+        <w:rPr>
+          <w:rFonts w:hint="eastAsia"/>
+        </w:rPr>
+        <w:t>1</w:t>
+      </w:r>
+      <w:r>
+        <w:t>.</w:t>
+      </w:r>
+      <w:r>
+        <w:t>分布式</w:t>
+      </w:r>
+      <w:r>
+        <w:rPr>
+          <w:rFonts w:hint="eastAsia"/>
+        </w:rPr>
+        <w:t>、</w:t>
+      </w:r>
+      <w:r>
+        <w:t>层次数据库</w:t>
+      </w:r>
+    </w:p>
+    <w:p>
+      <w:pPr>
+        <w:pStyle w:val="a7"/>
+        <w:ind w:firstLine="420"/>
+      </w:pPr>
+      <w:r>
+        <w:rPr>
+          <w:rFonts w:hint="eastAsia"/>
+        </w:rPr>
+        <w:t>有三种类型的</w:t>
+      </w:r>
+      <w:r>
+        <w:rPr>
+          <w:rFonts w:hint="eastAsia"/>
+        </w:rPr>
+        <w:t>D</w:t>
+      </w:r>
+      <w:r>
+        <w:t>NS</w:t>
+      </w:r>
+      <w:r>
+        <w:t>服务器</w:t>
+      </w:r>
+      <w:r>
+        <w:rPr>
+          <w:rFonts w:hint="eastAsia"/>
+        </w:rPr>
+        <w:t>：</w:t>
+      </w:r>
+      <w:r>
+        <w:t>根</w:t>
+      </w:r>
+      <w:r>
+        <w:t>DNS</w:t>
+      </w:r>
+      <w:r>
+        <w:t>服务器</w:t>
+      </w:r>
+      <w:r>
+        <w:rPr>
+          <w:rFonts w:hint="eastAsia"/>
+        </w:rPr>
+        <w:t>、</w:t>
+      </w:r>
+      <w:r>
+        <w:t>顶级</w:t>
+      </w:r>
+      <w:r>
+        <w:rPr>
+          <w:rFonts w:hint="eastAsia"/>
+        </w:rPr>
+        <w:t>（</w:t>
+      </w:r>
+      <w:r>
+        <w:rPr>
+          <w:rFonts w:hint="eastAsia"/>
+        </w:rPr>
+        <w:t>Top-level</w:t>
+      </w:r>
+      <w:r>
+        <w:t xml:space="preserve"> Domain</w:t>
+      </w:r>
+      <w:r>
+        <w:rPr>
+          <w:rFonts w:hint="eastAsia"/>
+        </w:rPr>
+        <w:t>，</w:t>
+      </w:r>
+      <w:r>
+        <w:rPr>
+          <w:rFonts w:hint="eastAsia"/>
+        </w:rPr>
+        <w:t>TLD</w:t>
+      </w:r>
+      <w:r>
+        <w:rPr>
+          <w:rFonts w:hint="eastAsia"/>
+        </w:rPr>
+        <w:t>）</w:t>
+      </w:r>
+      <w:r>
+        <w:t>DNS</w:t>
+      </w:r>
+      <w:r>
+        <w:t>服务器和权威</w:t>
+      </w:r>
+      <w:r>
+        <w:t>DNS</w:t>
+      </w:r>
+      <w:r>
+        <w:t>服务器</w:t>
+      </w:r>
+      <w:r>
+        <w:rPr>
+          <w:rFonts w:hint="eastAsia"/>
+        </w:rPr>
+        <w:t>。</w:t>
+      </w:r>
+    </w:p>
+    <w:p>
+      <w:pPr>
+        <w:pStyle w:val="af2"/>
+      </w:pPr>
+      <w:r>
+        <w:drawing>
+          <wp:inline distT="0" distB="0" distL="0" distR="0" wp14:anchorId="0EEE7C59" wp14:editId="76A72D5C">
+            <wp:extent cx="5274310" cy="1879600"/>
+            <wp:effectExtent l="0" t="0" r="2540" b="6350"/>
+            <wp:docPr id="8" name="图片 8"/>
+            <wp:cNvGraphicFramePr>
+              <a:graphicFrameLocks xmlns:a="http://schemas.openxmlformats.org/drawingml/2006/main" noChangeAspect="1"/>
+            </wp:cNvGraphicFramePr>
+            <a:graphic xmlns:a="http://schemas.openxmlformats.org/drawingml/2006/main">
+              <a:graphicData uri="http://schemas.openxmlformats.org/drawingml/2006/picture">
+                <pic:pic xmlns:pic="http://schemas.openxmlformats.org/drawingml/2006/picture">
+                  <pic:nvPicPr>
+                    <pic:cNvPr id="1" name=""/>
+                    <pic:cNvPicPr/>
+                  </pic:nvPicPr>
+                  <pic:blipFill>
+                    <a:blip r:embed="rId15"/>
+                    <a:stretch>
+                      <a:fillRect/>
+                    </a:stretch>
+                  </pic:blipFill>
+                  <pic:spPr>
+                    <a:xfrm>
+                      <a:off x="0" y="0"/>
+                      <a:ext cx="5274310" cy="1879600"/>
+                    </a:xfrm>
+                    <a:prstGeom prst="rect">
+                      <a:avLst/>
+                    </a:prstGeom>
+                  </pic:spPr>
+                </pic:pic>
+              </a:graphicData>
+            </a:graphic>
+          </wp:inline>
+        </w:drawing>
+      </w:r>
+    </w:p>
+    <w:p>
+      <w:pPr>
+        <w:pStyle w:val="ac"/>
+        <w:spacing w:after="312"/>
+        <w:ind w:firstLine="360"/>
+      </w:pPr>
+      <w:r>
+        <w:t>图</w:t>
+      </w:r>
+      <w:r>
+        <w:rPr>
+          <w:rFonts w:hint="eastAsia"/>
+        </w:rPr>
+        <w:t>2-</w:t>
+      </w:r>
+      <w:r>
+        <w:t xml:space="preserve">8 </w:t>
+      </w:r>
+      <w:r>
+        <w:t>部分</w:t>
+      </w:r>
+      <w:r>
+        <w:t>DNS</w:t>
+      </w:r>
+      <w:r>
+        <w:t>服务器的层次结构</w:t>
+      </w:r>
+    </w:p>
+    <w:p>
+      <w:pPr>
+        <w:pStyle w:val="a7"/>
+        <w:ind w:firstLine="422"/>
+        <w:rPr>
+          <w:b/>
+        </w:rPr>
+      </w:pPr>
+      <w:r>
+        <w:rPr>
+          <w:rFonts w:hint="eastAsia"/>
+          <w:b/>
+        </w:rPr>
+        <w:t>1</w:t>
+      </w:r>
+      <w:r>
+        <w:rPr>
+          <w:rFonts w:hint="eastAsia"/>
+          <w:b/>
+        </w:rPr>
+        <w:t>）根域名服务器</w:t>
+      </w:r>
+    </w:p>
+    <w:p>
+      <w:pPr>
+        <w:pStyle w:val="a7"/>
+        <w:ind w:firstLine="420"/>
+      </w:pPr>
+      <w:r>
+        <w:rPr>
+          <w:rFonts w:hint="eastAsia"/>
+        </w:rPr>
+        <w:lastRenderedPageBreak/>
+        <w:t>根</w:t>
+      </w:r>
+      <w:r>
+        <w:t>名字服务器提供</w:t>
+      </w:r>
+      <w:r>
+        <w:t>TLD</w:t>
+      </w:r>
+      <w:r>
+        <w:t>服务器的</w:t>
+      </w:r>
+      <w:r>
+        <w:rPr>
+          <w:rFonts w:hint="eastAsia"/>
+        </w:rPr>
+        <w:t>I</w:t>
+      </w:r>
+      <w:r>
+        <w:t>P</w:t>
+      </w:r>
+      <w:r>
+        <w:t>地址</w:t>
+      </w:r>
+      <w:r>
+        <w:rPr>
+          <w:rFonts w:hint="eastAsia"/>
+        </w:rPr>
+        <w:t>。</w:t>
+      </w:r>
+    </w:p>
+    <w:p>
+      <w:pPr>
+        <w:pStyle w:val="a7"/>
+        <w:ind w:firstLine="422"/>
+        <w:rPr>
+          <w:b/>
+        </w:rPr>
+      </w:pPr>
+      <w:r>
+        <w:rPr>
+          <w:rFonts w:hint="eastAsia"/>
+          <w:b/>
+        </w:rPr>
+        <w:t>2</w:t>
+      </w:r>
+      <w:r>
+        <w:rPr>
+          <w:rFonts w:hint="eastAsia"/>
+          <w:b/>
+        </w:rPr>
+        <w:t>）顶级域（</w:t>
+      </w:r>
+      <w:r>
+        <w:rPr>
+          <w:rFonts w:hint="eastAsia"/>
+          <w:b/>
+        </w:rPr>
+        <w:t>DNS</w:t>
+      </w:r>
+      <w:r>
+        <w:rPr>
+          <w:rFonts w:hint="eastAsia"/>
+          <w:b/>
+        </w:rPr>
+        <w:t>）服务器</w:t>
+      </w:r>
+    </w:p>
+    <w:p>
+      <w:pPr>
+        <w:pStyle w:val="a7"/>
+        <w:ind w:firstLine="420"/>
+      </w:pPr>
+      <w:r>
+        <w:t>每个顶级域</w:t>
+      </w:r>
+      <w:r>
+        <w:rPr>
+          <w:rFonts w:hint="eastAsia"/>
+        </w:rPr>
+        <w:t>（如</w:t>
+      </w:r>
+      <w:r>
+        <w:rPr>
+          <w:rFonts w:hint="eastAsia"/>
+        </w:rPr>
+        <w:t>com</w:t>
+      </w:r>
+      <w:r>
+        <w:rPr>
+          <w:rFonts w:hint="eastAsia"/>
+        </w:rPr>
+        <w:t>、</w:t>
+      </w:r>
+      <w:r>
+        <w:rPr>
+          <w:rFonts w:hint="eastAsia"/>
+        </w:rPr>
+        <w:t>org</w:t>
+      </w:r>
+      <w:r>
+        <w:rPr>
+          <w:rFonts w:hint="eastAsia"/>
+        </w:rPr>
+        <w:t>、</w:t>
+      </w:r>
+      <w:r>
+        <w:rPr>
+          <w:rFonts w:hint="eastAsia"/>
+        </w:rPr>
+        <w:t>net</w:t>
+      </w:r>
+      <w:r>
+        <w:rPr>
+          <w:rFonts w:hint="eastAsia"/>
+        </w:rPr>
+        <w:t>、</w:t>
+      </w:r>
+      <w:r>
+        <w:rPr>
+          <w:rFonts w:hint="eastAsia"/>
+        </w:rPr>
+        <w:t>edu</w:t>
+      </w:r>
+      <w:r>
+        <w:rPr>
+          <w:rFonts w:hint="eastAsia"/>
+        </w:rPr>
+        <w:t>和</w:t>
+      </w:r>
+      <w:r>
+        <w:rPr>
+          <w:rFonts w:hint="eastAsia"/>
+        </w:rPr>
+        <w:t>gov</w:t>
+      </w:r>
+      <w:r>
+        <w:rPr>
+          <w:rFonts w:hint="eastAsia"/>
+        </w:rPr>
+        <w:t>）和所有国家的顶级域（如</w:t>
+      </w:r>
+      <w:r>
+        <w:rPr>
+          <w:rFonts w:hint="eastAsia"/>
+        </w:rPr>
+        <w:t>uk</w:t>
+      </w:r>
+      <w:r>
+        <w:rPr>
+          <w:rFonts w:hint="eastAsia"/>
+        </w:rPr>
+        <w:t>、</w:t>
+      </w:r>
+      <w:r>
+        <w:rPr>
+          <w:rFonts w:hint="eastAsia"/>
+        </w:rPr>
+        <w:t>fr</w:t>
+      </w:r>
+      <w:r>
+        <w:rPr>
+          <w:rFonts w:hint="eastAsia"/>
+        </w:rPr>
+        <w:t>、</w:t>
+      </w:r>
+      <w:r>
+        <w:rPr>
+          <w:rFonts w:hint="eastAsia"/>
+        </w:rPr>
+        <w:t>ca</w:t>
+      </w:r>
+      <w:r>
+        <w:rPr>
+          <w:rFonts w:hint="eastAsia"/>
+        </w:rPr>
+        <w:t>和</w:t>
+      </w:r>
+      <w:r>
+        <w:rPr>
+          <w:rFonts w:hint="eastAsia"/>
+        </w:rPr>
+        <w:t>jp</w:t>
+      </w:r>
+      <w:r>
+        <w:rPr>
+          <w:rFonts w:hint="eastAsia"/>
+        </w:rPr>
+        <w:t>），都有</w:t>
+      </w:r>
+      <w:r>
+        <w:rPr>
+          <w:rFonts w:hint="eastAsia"/>
+        </w:rPr>
+        <w:t>TLD</w:t>
+      </w:r>
+      <w:r>
+        <w:rPr>
+          <w:rFonts w:hint="eastAsia"/>
+        </w:rPr>
+        <w:t>服务器。</w:t>
+      </w:r>
+      <w:r>
+        <w:rPr>
+          <w:rFonts w:hint="eastAsia"/>
+        </w:rPr>
+        <w:t>TLD</w:t>
+      </w:r>
+      <w:r>
+        <w:rPr>
+          <w:rFonts w:hint="eastAsia"/>
+        </w:rPr>
+        <w:t>服务器提供了权威</w:t>
+      </w:r>
+      <w:r>
+        <w:rPr>
+          <w:rFonts w:hint="eastAsia"/>
+        </w:rPr>
+        <w:t>DNS</w:t>
+      </w:r>
+      <w:r>
+        <w:rPr>
+          <w:rFonts w:hint="eastAsia"/>
+        </w:rPr>
+        <w:t>服务器的</w:t>
+      </w:r>
+      <w:r>
+        <w:rPr>
+          <w:rFonts w:hint="eastAsia"/>
+        </w:rPr>
+        <w:t>IP</w:t>
+      </w:r>
+      <w:r>
+        <w:rPr>
+          <w:rFonts w:hint="eastAsia"/>
+        </w:rPr>
+        <w:t>地址。</w:t>
+      </w:r>
+    </w:p>
+    <w:p>
+      <w:pPr>
+        <w:pStyle w:val="a7"/>
+        <w:ind w:firstLine="422"/>
+        <w:rPr>
+          <w:b/>
+        </w:rPr>
+      </w:pPr>
+      <w:r>
+        <w:rPr>
+          <w:rFonts w:hint="eastAsia"/>
+          <w:b/>
+        </w:rPr>
+        <w:t>3</w:t>
+      </w:r>
+      <w:r>
+        <w:rPr>
+          <w:rFonts w:hint="eastAsia"/>
+          <w:b/>
+        </w:rPr>
+        <w:t>）权威</w:t>
+      </w:r>
+      <w:r>
+        <w:rPr>
+          <w:rFonts w:hint="eastAsia"/>
+          <w:b/>
+        </w:rPr>
+        <w:t>DNS</w:t>
+      </w:r>
+      <w:r>
+        <w:rPr>
+          <w:rFonts w:hint="eastAsia"/>
+          <w:b/>
+        </w:rPr>
+        <w:t>服务器</w:t>
+      </w:r>
+    </w:p>
+    <w:p>
+      <w:pPr>
+        <w:pStyle w:val="a7"/>
+        <w:ind w:firstLine="420"/>
+      </w:pPr>
+      <w:r>
+        <w:rPr>
+          <w:rFonts w:hint="eastAsia"/>
+        </w:rPr>
+        <w:t>在因特网上具有公共可访问主机（如</w:t>
+      </w:r>
+      <w:r>
+        <w:rPr>
+          <w:rFonts w:hint="eastAsia"/>
+        </w:rPr>
+        <w:t>Web</w:t>
+      </w:r>
+      <w:r>
+        <w:rPr>
+          <w:rFonts w:hint="eastAsia"/>
+        </w:rPr>
+        <w:t>服务器和邮件服务器）的每个组织结构必须提供公共可访问的</w:t>
+      </w:r>
+      <w:r>
+        <w:rPr>
+          <w:rFonts w:hint="eastAsia"/>
+        </w:rPr>
+        <w:t>DNS</w:t>
+      </w:r>
+      <w:r>
+        <w:rPr>
+          <w:rFonts w:hint="eastAsia"/>
+        </w:rPr>
+        <w:t>记录，这些记录将这些主机的名字映射为</w:t>
+      </w:r>
+      <w:r>
+        <w:rPr>
+          <w:rFonts w:hint="eastAsia"/>
+        </w:rPr>
+        <w:t>IP</w:t>
+      </w:r>
+      <w:r>
+        <w:rPr>
+          <w:rFonts w:hint="eastAsia"/>
+        </w:rPr>
+        <w:t>地址。</w:t>
+      </w:r>
+      <w:r>
+        <w:rPr>
+          <w:rFonts w:hint="eastAsia"/>
+        </w:rPr>
+        <w:t>一个组织机构的权威</w:t>
+      </w:r>
+      <w:r>
+        <w:rPr>
+          <w:rFonts w:hint="eastAsia"/>
+        </w:rPr>
+        <w:t>DNS</w:t>
+      </w:r>
+      <w:r>
+        <w:rPr>
+          <w:rFonts w:hint="eastAsia"/>
+        </w:rPr>
+        <w:t>服务器收藏了这些</w:t>
+      </w:r>
+      <w:r>
+        <w:rPr>
+          <w:rFonts w:hint="eastAsia"/>
+        </w:rPr>
+        <w:t>DNS</w:t>
+      </w:r>
+      <w:r>
+        <w:rPr>
+          <w:rFonts w:hint="eastAsia"/>
+        </w:rPr>
+        <w:t>记录。一个组织机构能够选择实现它自己的权威</w:t>
+      </w:r>
+      <w:r>
+        <w:rPr>
+          <w:rFonts w:hint="eastAsia"/>
+        </w:rPr>
+        <w:t>DNS</w:t>
+      </w:r>
+      <w:r>
+        <w:rPr>
+          <w:rFonts w:hint="eastAsia"/>
+        </w:rPr>
+        <w:t>服务器以保存这些记录。</w:t>
+      </w:r>
+    </w:p>
+    <w:p>
+      <w:pPr>
+        <w:pStyle w:val="a7"/>
+        <w:ind w:firstLine="422"/>
+        <w:rPr>
+          <w:rFonts w:hint="eastAsia"/>
+          <w:b/>
+        </w:rPr>
+      </w:pPr>
+      <w:r>
+        <w:rPr>
+          <w:b/>
+        </w:rPr>
+        <w:t>本地</w:t>
+      </w:r>
+      <w:r>
+        <w:rPr>
+          <w:b/>
+        </w:rPr>
+        <w:t>DNS</w:t>
+      </w:r>
+      <w:r>
+        <w:rPr>
+          <w:b/>
+        </w:rPr>
+        <w:t>服务器</w:t>
+      </w:r>
+    </w:p>
+    <w:p>
+      <w:pPr>
+        <w:pStyle w:val="a7"/>
+        <w:ind w:firstLine="420"/>
+      </w:pPr>
+      <w:r>
+        <w:t>每个</w:t>
+      </w:r>
+      <w:r>
+        <w:t>ISP</w:t>
+      </w:r>
+      <w:r>
+        <w:t>都有一台本地</w:t>
+      </w:r>
+      <w:r>
+        <w:t>DNS</w:t>
+      </w:r>
+      <w:r>
+        <w:t>服务器</w:t>
+      </w:r>
+      <w:r>
+        <w:rPr>
+          <w:rFonts w:hint="eastAsia"/>
+        </w:rPr>
+        <w:t>（也叫默认名字服务器）。当主机与某个</w:t>
+      </w:r>
+      <w:r>
+        <w:rPr>
+          <w:rFonts w:hint="eastAsia"/>
+        </w:rPr>
+        <w:t>ISP</w:t>
+      </w:r>
+      <w:r>
+        <w:rPr>
+          <w:rFonts w:hint="eastAsia"/>
+        </w:rPr>
+        <w:t>连接时，该</w:t>
+      </w:r>
+      <w:r>
+        <w:rPr>
+          <w:rFonts w:hint="eastAsia"/>
+        </w:rPr>
+        <w:t>ISP</w:t>
+      </w:r>
+      <w:r>
+        <w:rPr>
+          <w:rFonts w:hint="eastAsia"/>
+        </w:rPr>
+        <w:t>提供一台主机的</w:t>
+      </w:r>
+      <w:r>
+        <w:rPr>
+          <w:rFonts w:hint="eastAsia"/>
+        </w:rPr>
+        <w:t>IP</w:t>
+      </w:r>
+      <w:r>
+        <w:rPr>
+          <w:rFonts w:hint="eastAsia"/>
+        </w:rPr>
+        <w:t>地址，该主机具有一台或多台其本地</w:t>
+      </w:r>
+      <w:r>
+        <w:rPr>
+          <w:rFonts w:hint="eastAsia"/>
+        </w:rPr>
+        <w:t>DNS</w:t>
+      </w:r>
+      <w:r>
+        <w:rPr>
+          <w:rFonts w:hint="eastAsia"/>
+        </w:rPr>
+        <w:t>服务器的</w:t>
+      </w:r>
+      <w:r>
+        <w:rPr>
+          <w:rFonts w:hint="eastAsia"/>
+        </w:rPr>
+        <w:t>IP</w:t>
+      </w:r>
+      <w:r>
+        <w:rPr>
+          <w:rFonts w:hint="eastAsia"/>
+        </w:rPr>
+        <w:t>地址。</w:t>
+      </w:r>
+    </w:p>
+    <w:p>
+      <w:pPr>
+        <w:pStyle w:val="a7"/>
+        <w:ind w:firstLine="420"/>
+        <w:rPr>
+          <w:rFonts w:hint="eastAsia"/>
+        </w:rPr>
+      </w:pPr>
+      <w:r>
+        <w:t>主机的本地</w:t>
+      </w:r>
+      <w:r>
+        <w:t>DNS</w:t>
+      </w:r>
+      <w:r>
+        <w:t>服务器通常</w:t>
+      </w:r>
+      <w:r>
+        <w:rPr>
+          <w:rFonts w:hint="eastAsia"/>
+        </w:rPr>
+        <w:t>“邻近”本主机。对某机构</w:t>
+      </w:r>
+      <w:r>
+        <w:rPr>
+          <w:rFonts w:hint="eastAsia"/>
+        </w:rPr>
+        <w:t>ISP</w:t>
+      </w:r>
+      <w:r>
+        <w:rPr>
+          <w:rFonts w:hint="eastAsia"/>
+        </w:rPr>
+        <w:t>而言，本地</w:t>
+      </w:r>
+      <w:r>
+        <w:rPr>
+          <w:rFonts w:hint="eastAsia"/>
+        </w:rPr>
+        <w:t>DNS</w:t>
+      </w:r>
+      <w:r>
+        <w:rPr>
+          <w:rFonts w:hint="eastAsia"/>
+        </w:rPr>
+        <w:t>服务器可能就与主机在同一个局域网中；对于某居民区</w:t>
+      </w:r>
+      <w:r>
+        <w:rPr>
+          <w:rFonts w:hint="eastAsia"/>
+        </w:rPr>
+        <w:t>ISP</w:t>
+      </w:r>
+      <w:r>
+        <w:rPr>
+          <w:rFonts w:hint="eastAsia"/>
+        </w:rPr>
+        <w:t>来说，本地</w:t>
+      </w:r>
+      <w:r>
+        <w:rPr>
+          <w:rFonts w:hint="eastAsia"/>
+        </w:rPr>
+        <w:t>DNS</w:t>
+      </w:r>
+      <w:r>
+        <w:rPr>
+          <w:rFonts w:hint="eastAsia"/>
+        </w:rPr>
+        <w:t>服务器通常与主机相隔不超过几台路由器。</w:t>
+      </w:r>
+    </w:p>
+    <w:p>
+      <w:pPr>
+        <w:pStyle w:val="a7"/>
+        <w:ind w:firstLine="422"/>
+        <w:rPr>
+          <w:b/>
+        </w:rPr>
+      </w:pPr>
+      <w:r>
+        <w:rPr>
+          <w:rFonts w:hint="eastAsia"/>
+          <w:b/>
+        </w:rPr>
+        <w:t>各种</w:t>
+      </w:r>
+      <w:r>
+        <w:rPr>
+          <w:rFonts w:hint="eastAsia"/>
+          <w:b/>
+        </w:rPr>
+        <w:t>DNS</w:t>
+      </w:r>
+      <w:r>
+        <w:rPr>
+          <w:rFonts w:hint="eastAsia"/>
+          <w:b/>
+        </w:rPr>
+        <w:t>服务器间的交互</w:t>
+      </w:r>
+    </w:p>
+    <w:p>
+      <w:pPr>
+        <w:pStyle w:val="af2"/>
+        <w:jc w:val="center"/>
+      </w:pPr>
+      <w:r>
+        <w:lastRenderedPageBreak/>
+        <w:drawing>
+          <wp:inline distT="0" distB="0" distL="0" distR="0" wp14:anchorId="60881082" wp14:editId="760D156D">
+            <wp:extent cx="3533333" cy="4828571"/>
+            <wp:effectExtent l="0" t="0" r="0" b="0"/>
+            <wp:docPr id="9" name="图片 9"/>
+            <wp:cNvGraphicFramePr>
+              <a:graphicFrameLocks xmlns:a="http://schemas.openxmlformats.org/drawingml/2006/main" noChangeAspect="1"/>
+            </wp:cNvGraphicFramePr>
+            <a:graphic xmlns:a="http://schemas.openxmlformats.org/drawingml/2006/main">
+              <a:graphicData uri="http://schemas.openxmlformats.org/drawingml/2006/picture">
+                <pic:pic xmlns:pic="http://schemas.openxmlformats.org/drawingml/2006/picture">
+                  <pic:nvPicPr>
+                    <pic:cNvPr id="1" name=""/>
+                    <pic:cNvPicPr/>
+                  </pic:nvPicPr>
+                  <pic:blipFill>
+                    <a:blip r:embed="rId16"/>
+                    <a:stretch>
+                      <a:fillRect/>
+                    </a:stretch>
+                  </pic:blipFill>
+                  <pic:spPr>
+                    <a:xfrm>
+                      <a:off x="0" y="0"/>
+                      <a:ext cx="3533333" cy="4828571"/>
+                    </a:xfrm>
+                    <a:prstGeom prst="rect">
+                      <a:avLst/>
+                    </a:prstGeom>
+                  </pic:spPr>
+                </pic:pic>
+              </a:graphicData>
+            </a:graphic>
+          </wp:inline>
+        </w:drawing>
+      </w:r>
+    </w:p>
+    <w:p>
+      <w:pPr>
+        <w:pStyle w:val="ac"/>
+        <w:spacing w:after="312"/>
+        <w:ind w:firstLine="360"/>
+      </w:pPr>
+      <w:r>
+        <w:t>图</w:t>
+      </w:r>
+      <w:r>
+        <w:rPr>
+          <w:rFonts w:hint="eastAsia"/>
+        </w:rPr>
+        <w:t>2-</w:t>
+      </w:r>
+      <w:r>
+        <w:t>9 DNS</w:t>
+      </w:r>
+      <w:r>
+        <w:t>服务器间的交互</w:t>
+      </w:r>
+    </w:p>
+    <w:p>
+      <w:pPr>
+        <w:pStyle w:val="a7"/>
+        <w:ind w:firstLine="420"/>
+      </w:pPr>
+      <w:r>
+        <w:rPr>
+          <w:rFonts w:hint="eastAsia"/>
+        </w:rPr>
+        <w:t>例：假设主机</w:t>
+      </w:r>
+      <w:r>
+        <w:rPr>
+          <w:rFonts w:hint="eastAsia"/>
+        </w:rPr>
+        <w:t>cse</w:t>
+      </w:r>
+      <w:r>
+        <w:t>.</w:t>
+      </w:r>
+      <w:r>
+        <w:t xml:space="preserve"> </w:t>
+      </w:r>
+      <w:r>
+        <w:t>poly</w:t>
+      </w:r>
+      <w:r>
+        <w:t>.edu</w:t>
+      </w:r>
+      <w:r>
+        <w:t>想知道主机</w:t>
+      </w:r>
+      <w:r>
+        <w:t>gaia.cs.umass.edu</w:t>
+      </w:r>
+      <w:r>
+        <w:t>的</w:t>
+      </w:r>
+      <w:r>
+        <w:rPr>
+          <w:rFonts w:hint="eastAsia"/>
+        </w:rPr>
+        <w:t>I</w:t>
+      </w:r>
+      <w:r>
+        <w:t>P</w:t>
+      </w:r>
+      <w:r>
+        <w:t>地址</w:t>
+      </w:r>
+      <w:r>
+        <w:rPr>
+          <w:rFonts w:hint="eastAsia"/>
+        </w:rPr>
+        <w:t>。</w:t>
+      </w:r>
+      <w:r>
+        <w:t>同时假设</w:t>
+      </w:r>
+      <w:r>
+        <w:rPr>
+          <w:rFonts w:hint="eastAsia"/>
+        </w:rPr>
+        <w:t>c</w:t>
+      </w:r>
+      <w:r>
+        <w:t>se.</w:t>
+      </w:r>
+      <w:r>
+        <w:t xml:space="preserve"> </w:t>
+      </w:r>
+      <w:r>
+        <w:t>poly</w:t>
+      </w:r>
+      <w:r>
+        <w:t>.edu</w:t>
+      </w:r>
+      <w:r>
+        <w:t>主机的本地</w:t>
+      </w:r>
+      <w:r>
+        <w:rPr>
+          <w:rFonts w:hint="eastAsia"/>
+        </w:rPr>
+        <w:t>D</w:t>
+      </w:r>
+      <w:r>
+        <w:t>NS</w:t>
+      </w:r>
+      <w:r>
+        <w:t>服务器为</w:t>
+      </w:r>
+      <w:r>
+        <w:t>dns.poly.edu</w:t>
+      </w:r>
+      <w:r>
+        <w:rPr>
+          <w:rFonts w:hint="eastAsia"/>
+        </w:rPr>
+        <w:t>，</w:t>
+      </w:r>
+      <w:r>
+        <w:t>并且</w:t>
+      </w:r>
+      <w:r>
+        <w:t>gaia.cs.umass.edu</w:t>
+      </w:r>
+      <w:r>
+        <w:t>的权威域名服务器为</w:t>
+      </w:r>
+      <w:r>
+        <w:rPr>
+          <w:rFonts w:hint="eastAsia"/>
+        </w:rPr>
+        <w:t>d</w:t>
+      </w:r>
+      <w:r>
+        <w:t>ns.umass.edu</w:t>
+      </w:r>
+      <w:r>
+        <w:rPr>
+          <w:rFonts w:hint="eastAsia"/>
+        </w:rPr>
+        <w:t>。</w:t>
+      </w:r>
+      <w:r>
+        <w:t>如图</w:t>
+      </w:r>
+      <w:r>
+        <w:rPr>
+          <w:rFonts w:hint="eastAsia"/>
+        </w:rPr>
+        <w:t>2-</w:t>
+      </w:r>
+      <w:r>
+        <w:t>9</w:t>
+      </w:r>
+      <w:r>
+        <w:t>所示</w:t>
+      </w:r>
+      <w:r>
+        <w:rPr>
+          <w:rFonts w:hint="eastAsia"/>
+        </w:rPr>
+        <w:t>：</w:t>
+      </w:r>
+    </w:p>
+    <w:p>
+      <w:pPr>
+        <w:pStyle w:val="a7"/>
+        <w:ind w:firstLine="420"/>
+      </w:pPr>
+      <w:r>
+        <w:rPr>
+          <w:rFonts w:hint="eastAsia"/>
+        </w:rPr>
+        <w:t>1</w:t>
+      </w:r>
+      <w:r>
+        <w:rPr>
+          <w:rFonts w:hint="eastAsia"/>
+        </w:rPr>
+        <w:t>）主机</w:t>
+      </w:r>
+      <w:r>
+        <w:rPr>
+          <w:rFonts w:hint="eastAsia"/>
+        </w:rPr>
+        <w:t>cse</w:t>
+      </w:r>
+      <w:r>
+        <w:t>.</w:t>
+      </w:r>
+      <w:r>
+        <w:t xml:space="preserve"> </w:t>
+      </w:r>
+      <w:r>
+        <w:t>poly</w:t>
+      </w:r>
+      <w:r>
+        <w:t>.edu</w:t>
+      </w:r>
+      <w:r>
+        <w:t>首先向它的本地</w:t>
+      </w:r>
+      <w:r>
+        <w:t>DNS</w:t>
+      </w:r>
+      <w:r>
+        <w:t>服务器</w:t>
+      </w:r>
+      <w:r>
+        <w:t>dns.poly.edu</w:t>
+      </w:r>
+      <w:r>
+        <w:t>发送一个</w:t>
+      </w:r>
+      <w:r>
+        <w:t>DNS</w:t>
+      </w:r>
+      <w:r>
+        <w:t>查询报文</w:t>
+      </w:r>
+      <w:r>
+        <w:rPr>
+          <w:rFonts w:hint="eastAsia"/>
+        </w:rPr>
+        <w:t>。</w:t>
+      </w:r>
+      <w:r>
+        <w:t>该查询报文含有被转换的主机名</w:t>
+      </w:r>
+      <w:r>
+        <w:t>gaia.cs.umass.edu</w:t>
+      </w:r>
+      <w:r>
+        <w:rPr>
+          <w:rFonts w:hint="eastAsia"/>
+        </w:rPr>
+        <w:t>。</w:t>
+      </w:r>
+    </w:p>
+    <w:p>
+      <w:pPr>
+        <w:pStyle w:val="a7"/>
+        <w:ind w:firstLine="420"/>
+      </w:pPr>
+      <w:r>
+        <w:rPr>
+          <w:rFonts w:hint="eastAsia"/>
+        </w:rPr>
+        <w:t>2</w:t>
+      </w:r>
+      <w:r>
+        <w:rPr>
+          <w:rFonts w:hint="eastAsia"/>
+        </w:rPr>
+        <w:t>）</w:t>
+      </w:r>
+      <w:r>
+        <w:t>本地</w:t>
+      </w:r>
+      <w:r>
+        <w:t>DNS</w:t>
+      </w:r>
+      <w:r>
+        <w:t>服务器将该报文转发到根</w:t>
+      </w:r>
+      <w:r>
+        <w:t>DNS</w:t>
+      </w:r>
+      <w:r>
+        <w:t>服务器</w:t>
+      </w:r>
+      <w:r>
+        <w:rPr>
+          <w:rFonts w:hint="eastAsia"/>
+        </w:rPr>
+        <w:t>。</w:t>
+      </w:r>
+    </w:p>
+    <w:p>
+      <w:pPr>
+        <w:pStyle w:val="a7"/>
+        <w:ind w:firstLine="420"/>
+      </w:pPr>
+      <w:r>
+        <w:rPr>
+          <w:rFonts w:hint="eastAsia"/>
+        </w:rPr>
+        <w:t>3</w:t>
+      </w:r>
+      <w:r>
+        <w:rPr>
+          <w:rFonts w:hint="eastAsia"/>
+        </w:rPr>
+        <w:t>）</w:t>
+      </w:r>
+      <w:r>
+        <w:t>该根</w:t>
+      </w:r>
+      <w:r>
+        <w:t>DNS</w:t>
+      </w:r>
+      <w:r>
+        <w:t>服务器注意到其</w:t>
+      </w:r>
+      <w:r>
+        <w:t>edu</w:t>
+      </w:r>
+      <w:r>
+        <w:t>前缀并向本地</w:t>
+      </w:r>
+      <w:r>
+        <w:t>DNS</w:t>
+      </w:r>
+      <w:r>
+        <w:t>服务器返回负责</w:t>
+      </w:r>
+      <w:r>
+        <w:t>edu</w:t>
+      </w:r>
+      <w:r>
+        <w:t>的</w:t>
+      </w:r>
+      <w:r>
+        <w:t>TLD</w:t>
+      </w:r>
+      <w:r>
+        <w:t>的</w:t>
+      </w:r>
+      <w:r>
+        <w:t>IP</w:t>
+      </w:r>
+      <w:r>
+        <w:t>地址列表</w:t>
+      </w:r>
+      <w:r>
+        <w:rPr>
+          <w:rFonts w:hint="eastAsia"/>
+        </w:rPr>
+        <w:t>。</w:t>
+      </w:r>
+    </w:p>
+    <w:p>
+      <w:pPr>
+        <w:pStyle w:val="a7"/>
+        <w:ind w:firstLine="420"/>
+      </w:pPr>
+      <w:r>
+        <w:rPr>
+          <w:rFonts w:hint="eastAsia"/>
+        </w:rPr>
+        <w:t>4</w:t>
+      </w:r>
+      <w:r>
+        <w:rPr>
+          <w:rFonts w:hint="eastAsia"/>
+        </w:rPr>
+        <w:t>）本地</w:t>
+      </w:r>
+      <w:r>
+        <w:rPr>
+          <w:rFonts w:hint="eastAsia"/>
+        </w:rPr>
+        <w:t>DNS</w:t>
+      </w:r>
+      <w:r>
+        <w:rPr>
+          <w:rFonts w:hint="eastAsia"/>
+        </w:rPr>
+        <w:t>服务器则再次向这些</w:t>
+      </w:r>
+      <w:r>
+        <w:rPr>
+          <w:rFonts w:hint="eastAsia"/>
+        </w:rPr>
+        <w:t>TLD</w:t>
+      </w:r>
+      <w:r>
+        <w:rPr>
+          <w:rFonts w:hint="eastAsia"/>
+        </w:rPr>
+        <w:t>服务器之一发送查询报文。</w:t>
+      </w:r>
+    </w:p>
+    <w:p>
+      <w:pPr>
+        <w:pStyle w:val="a7"/>
+        <w:ind w:firstLine="420"/>
+      </w:pPr>
+      <w:r>
+        <w:rPr>
+          <w:rFonts w:hint="eastAsia"/>
+        </w:rPr>
+        <w:t>5</w:t>
+      </w:r>
+      <w:r>
+        <w:rPr>
+          <w:rFonts w:hint="eastAsia"/>
+        </w:rPr>
+        <w:t>）该</w:t>
+      </w:r>
+      <w:r>
+        <w:rPr>
+          <w:rFonts w:hint="eastAsia"/>
+        </w:rPr>
+        <w:t>TLD</w:t>
+      </w:r>
+      <w:r>
+        <w:rPr>
+          <w:rFonts w:hint="eastAsia"/>
+        </w:rPr>
+        <w:t>服务器注意到</w:t>
+      </w:r>
+      <w:r>
+        <w:rPr>
+          <w:rFonts w:hint="eastAsia"/>
+        </w:rPr>
+        <w:t>umass</w:t>
+      </w:r>
+      <w:r>
+        <w:t>.edu</w:t>
+      </w:r>
+      <w:r>
+        <w:t>前缀</w:t>
+      </w:r>
+      <w:r>
+        <w:rPr>
+          <w:rFonts w:hint="eastAsia"/>
+        </w:rPr>
+        <w:t>，</w:t>
+      </w:r>
+      <w:r>
+        <w:t>并用权威</w:t>
+      </w:r>
+      <w:r>
+        <w:t>DNS</w:t>
+      </w:r>
+      <w:r>
+        <w:t>服务器的</w:t>
+      </w:r>
+      <w:r>
+        <w:t>IP</w:t>
+      </w:r>
+      <w:r>
+        <w:t>地址进行响应</w:t>
+      </w:r>
+      <w:r>
+        <w:rPr>
+          <w:rFonts w:hint="eastAsia"/>
+        </w:rPr>
+        <w:t>。</w:t>
+      </w:r>
+    </w:p>
+    <w:p>
+      <w:pPr>
+        <w:pStyle w:val="a7"/>
+        <w:ind w:firstLine="420"/>
+      </w:pPr>
+      <w:r>
+        <w:t>6</w:t>
+      </w:r>
+      <w:r>
+        <w:rPr>
+          <w:rFonts w:hint="eastAsia"/>
+        </w:rPr>
+        <w:t>）</w:t>
+      </w:r>
+      <w:r>
+        <w:t>最后</w:t>
+      </w:r>
+      <w:r>
+        <w:rPr>
+          <w:rFonts w:hint="eastAsia"/>
+        </w:rPr>
+        <w:t>，</w:t>
+      </w:r>
+      <w:r>
+        <w:t>本地</w:t>
+      </w:r>
+      <w:r>
+        <w:t>DNS</w:t>
+      </w:r>
+      <w:r>
+        <w:t>服务器直接向</w:t>
+      </w:r>
+      <w:r>
+        <w:t>dns.umass.edu</w:t>
+      </w:r>
+      <w:r>
+        <w:t>重发查询报文</w:t>
+      </w:r>
+    </w:p>
+    <w:p>
+      <w:pPr>
+        <w:pStyle w:val="a7"/>
+        <w:ind w:firstLine="420"/>
+      </w:pPr>
+      <w:r>
+        <w:t>7</w:t>
+      </w:r>
+      <w:r>
+        <w:rPr>
+          <w:rFonts w:hint="eastAsia"/>
+        </w:rPr>
+        <w:t>）</w:t>
+      </w:r>
+      <w:r>
+        <w:t>dns.umass.edu</w:t>
+      </w:r>
+      <w:r>
+        <w:t>用</w:t>
+      </w:r>
+      <w:r>
+        <w:t>gaia.cs.umass.edu</w:t>
+      </w:r>
+      <w:r>
+        <w:t>的</w:t>
+      </w:r>
+      <w:r>
+        <w:t>IP</w:t>
+      </w:r>
+      <w:r>
+        <w:t>地址进行响应</w:t>
+      </w:r>
+      <w:r>
+        <w:rPr>
+          <w:rFonts w:hint="eastAsia"/>
+        </w:rPr>
+        <w:t>。</w:t>
+      </w:r>
+    </w:p>
+    <w:p>
+      <w:pPr>
+        <w:pStyle w:val="a7"/>
+        <w:ind w:firstLine="420"/>
+      </w:pPr>
+      <w:r>
+        <w:lastRenderedPageBreak/>
+        <w:t>注意到本例中</w:t>
+      </w:r>
+      <w:r>
+        <w:rPr>
+          <w:rFonts w:hint="eastAsia"/>
+        </w:rPr>
+        <w:t>，</w:t>
+      </w:r>
+      <w:r>
+        <w:t>为了获得一台主机名的映射</w:t>
+      </w:r>
+      <w:r>
+        <w:rPr>
+          <w:rFonts w:hint="eastAsia"/>
+        </w:rPr>
+        <w:t>，</w:t>
+      </w:r>
+      <w:r>
+        <w:t>共发送了</w:t>
+      </w:r>
+      <w:r>
+        <w:t>8</w:t>
+      </w:r>
+      <w:r>
+        <w:t>份</w:t>
+      </w:r>
+      <w:r>
+        <w:t>DNS</w:t>
+      </w:r>
+      <w:r>
+        <w:t>报文</w:t>
+      </w:r>
+      <w:r>
+        <w:rPr>
+          <w:rFonts w:hint="eastAsia"/>
+        </w:rPr>
+        <w:t>：</w:t>
+      </w:r>
+      <w:r>
+        <w:rPr>
+          <w:rFonts w:hint="eastAsia"/>
+        </w:rPr>
+        <w:t>4</w:t>
+      </w:r>
+      <w:r>
+        <w:rPr>
+          <w:rFonts w:hint="eastAsia"/>
+        </w:rPr>
+        <w:t>份查询报文和</w:t>
+      </w:r>
+      <w:r>
+        <w:rPr>
+          <w:rFonts w:hint="eastAsia"/>
+        </w:rPr>
+        <w:t>4</w:t>
+      </w:r>
+      <w:r>
+        <w:rPr>
+          <w:rFonts w:hint="eastAsia"/>
+        </w:rPr>
+        <w:t>份应答报文。</w:t>
+      </w:r>
+    </w:p>
+    <w:p>
+      <w:pPr>
+        <w:pStyle w:val="a7"/>
+        <w:ind w:firstLine="420"/>
+      </w:pPr>
+      <w:r>
+        <w:t>图</w:t>
+      </w:r>
+      <w:r>
+        <w:rPr>
+          <w:rFonts w:hint="eastAsia"/>
+        </w:rPr>
+        <w:t>2-</w:t>
+      </w:r>
+      <w:r>
+        <w:t>18</w:t>
+      </w:r>
+      <w:r>
+        <w:t>所示的例子利用了递归查询和迭代查询</w:t>
+      </w:r>
+      <w:r>
+        <w:rPr>
+          <w:rFonts w:hint="eastAsia"/>
+        </w:rPr>
+        <w:t>。</w:t>
+      </w:r>
+      <w:r>
+        <w:t>从</w:t>
+      </w:r>
+      <w:r>
+        <w:t>cse.poly.edu</w:t>
+      </w:r>
+      <w:r>
+        <w:t>到</w:t>
+      </w:r>
+      <w:r>
+        <w:t>dns.poly.edu</w:t>
+      </w:r>
+      <w:r>
+        <w:t>发出的查询是递归查询</w:t>
+      </w:r>
+      <w:r>
+        <w:rPr>
+          <w:rFonts w:hint="eastAsia"/>
+        </w:rPr>
+        <w:t>，</w:t>
+      </w:r>
+      <w:r>
+        <w:t>因为该查询以自己的名义请求</w:t>
+      </w:r>
+      <w:r>
+        <w:rPr>
+          <w:rFonts w:hint="eastAsia"/>
+        </w:rPr>
+        <w:t>d</w:t>
+      </w:r>
+      <w:r>
+        <w:t>ns.poly.edu</w:t>
+      </w:r>
+      <w:r>
+        <w:t>来获得该映射</w:t>
+      </w:r>
+      <w:r>
+        <w:rPr>
+          <w:rFonts w:hint="eastAsia"/>
+        </w:rPr>
+        <w:t>。</w:t>
+      </w:r>
+      <w:r>
+        <w:t>而后继的</w:t>
+      </w:r>
+      <w:r>
+        <w:rPr>
+          <w:rFonts w:hint="eastAsia"/>
+        </w:rPr>
+        <w:t>3</w:t>
+      </w:r>
+      <w:r>
+        <w:rPr>
+          <w:rFonts w:hint="eastAsia"/>
+        </w:rPr>
+        <w:t>个查询都是迭代查询，因为所有的回答都是直接返回给</w:t>
+      </w:r>
+      <w:r>
+        <w:rPr>
+          <w:rFonts w:hint="eastAsia"/>
+        </w:rPr>
+        <w:t>d</w:t>
+      </w:r>
+      <w:r>
+        <w:t>ns.poly.edu</w:t>
+      </w:r>
+      <w:r>
+        <w:rPr>
+          <w:rFonts w:hint="eastAsia"/>
+        </w:rPr>
+        <w:t>。</w:t>
+      </w:r>
+    </w:p>
+    <w:p>
+      <w:pPr>
+        <w:pStyle w:val="af1"/>
+        <w:spacing w:before="156" w:after="156"/>
+        <w:ind w:firstLine="482"/>
+      </w:pPr>
+      <w:r>
+        <w:rPr>
+          <w:rFonts w:hint="eastAsia"/>
+        </w:rPr>
+        <w:t>2</w:t>
+      </w:r>
+      <w:r>
+        <w:t>. DNS</w:t>
+      </w:r>
+      <w:r>
+        <w:t>缓存</w:t>
+      </w:r>
+    </w:p>
+    <w:p>
+      <w:pPr>
+        <w:pStyle w:val="a7"/>
+        <w:ind w:firstLine="420"/>
+      </w:pPr>
+      <w:r>
+        <w:rPr>
+          <w:rFonts w:hint="eastAsia"/>
+        </w:rPr>
+        <w:t xml:space="preserve"> </w:t>
+      </w:r>
+      <w:r>
+        <w:rPr>
+          <w:rFonts w:hint="eastAsia"/>
+        </w:rPr>
+        <w:t>为了改善时延性能并减少在因特网上到处传输</w:t>
+      </w:r>
+      <w:r>
+        <w:rPr>
+          <w:rFonts w:hint="eastAsia"/>
+        </w:rPr>
+        <w:t>的</w:t>
+      </w:r>
+      <w:r>
+        <w:rPr>
+          <w:rFonts w:hint="eastAsia"/>
+        </w:rPr>
+        <w:t>DNS</w:t>
+      </w:r>
+      <w:r>
+        <w:rPr>
+          <w:rFonts w:hint="eastAsia"/>
+        </w:rPr>
+        <w:t>报文数量，</w:t>
+      </w:r>
+      <w:r>
+        <w:rPr>
+          <w:rFonts w:hint="eastAsia"/>
+        </w:rPr>
+        <w:t>DNS</w:t>
+      </w:r>
+      <w:r>
+        <w:rPr>
+          <w:rFonts w:hint="eastAsia"/>
+        </w:rPr>
+        <w:t>广泛使用了缓存技术。</w:t>
+      </w:r>
+    </w:p>
+    <w:p>
+      <w:pPr>
+        <w:pStyle w:val="a7"/>
+        <w:ind w:firstLine="420"/>
+        <w:rPr>
+          <w:rFonts w:hint="eastAsia"/>
+        </w:rPr>
+      </w:pPr>
+      <w:r>
+        <w:t>原理</w:t>
+      </w:r>
+      <w:r>
+        <w:rPr>
+          <w:rFonts w:hint="eastAsia"/>
+        </w:rPr>
+        <w:t>：</w:t>
+      </w:r>
+      <w:r>
+        <w:t>在一个请求链中</w:t>
+      </w:r>
+      <w:r>
+        <w:rPr>
+          <w:rFonts w:hint="eastAsia"/>
+        </w:rPr>
+        <w:t>，</w:t>
+      </w:r>
+      <w:r>
+        <w:t>当某</w:t>
+      </w:r>
+      <w:r>
+        <w:t>DNS</w:t>
+      </w:r>
+      <w:r>
+        <w:t>服务器接受一个</w:t>
+      </w:r>
+      <w:r>
+        <w:t>DNS</w:t>
+      </w:r>
+      <w:r>
+        <w:t>应答</w:t>
+      </w:r>
+      <w:r>
+        <w:rPr>
+          <w:rFonts w:hint="eastAsia"/>
+        </w:rPr>
+        <w:t>（例如，包含某主机名到</w:t>
+      </w:r>
+      <w:r>
+        <w:t>IP</w:t>
+      </w:r>
+      <w:r>
+        <w:t>地址的映射</w:t>
+      </w:r>
+      <w:r>
+        <w:rPr>
+          <w:rFonts w:hint="eastAsia"/>
+        </w:rPr>
+        <w:t>）时，它能将映射缓存在本地存储器中。例如，在图</w:t>
+      </w:r>
+      <w:r>
+        <w:rPr>
+          <w:rFonts w:hint="eastAsia"/>
+        </w:rPr>
+        <w:t>2-</w:t>
+      </w:r>
+      <w:r>
+        <w:t>8</w:t>
+      </w:r>
+      <w:r>
+        <w:t>中</w:t>
+      </w:r>
+      <w:r>
+        <w:rPr>
+          <w:rFonts w:hint="eastAsia"/>
+        </w:rPr>
+        <w:t>，</w:t>
+      </w:r>
+      <w:r>
+        <w:t>每当本地</w:t>
+      </w:r>
+      <w:r>
+        <w:t>DNS</w:t>
+      </w:r>
+      <w:r>
+        <w:t>服务器</w:t>
+      </w:r>
+      <w:r>
+        <w:t>dns.poly.edu</w:t>
+      </w:r>
+      <w:r>
+        <w:t>从某个</w:t>
+      </w:r>
+      <w:r>
+        <w:t>DNS</w:t>
+      </w:r>
+      <w:r>
+        <w:t>服务器接收到一个应答</w:t>
+      </w:r>
+      <w:r>
+        <w:rPr>
+          <w:rFonts w:hint="eastAsia"/>
+        </w:rPr>
+        <w:t>，</w:t>
+      </w:r>
+      <w:r>
+        <w:t>它能够缓存包含在该回答中的任何信息</w:t>
+      </w:r>
+      <w:r>
+        <w:rPr>
+          <w:rFonts w:hint="eastAsia"/>
+        </w:rPr>
+        <w:t>。</w:t>
+      </w:r>
+      <w:r>
+        <w:t>如果在</w:t>
+      </w:r>
+      <w:r>
+        <w:t>DNS</w:t>
+      </w:r>
+      <w:r>
+        <w:t>服务器中缓存了一台主机名</w:t>
+      </w:r>
+      <w:r>
+        <w:rPr>
+          <w:rFonts w:hint="eastAsia"/>
+        </w:rPr>
+        <w:t>/</w:t>
+      </w:r>
+      <w:r>
+        <w:t>IP</w:t>
+      </w:r>
+      <w:r>
+        <w:t>地址对</w:t>
+      </w:r>
+      <w:r>
+        <w:rPr>
+          <w:rFonts w:hint="eastAsia"/>
+        </w:rPr>
+        <w:t>，</w:t>
+      </w:r>
+      <w:r>
+        <w:t>另一个对相同主机名的查询到达该</w:t>
+      </w:r>
+      <w:r>
+        <w:t>DNS</w:t>
+      </w:r>
+      <w:r>
+        <w:t>服务器时</w:t>
+      </w:r>
+      <w:r>
+        <w:rPr>
+          <w:rFonts w:hint="eastAsia"/>
+        </w:rPr>
+        <w:t>，</w:t>
+      </w:r>
+      <w:r>
+        <w:t>该</w:t>
+      </w:r>
+      <w:r>
+        <w:t>DNS</w:t>
+      </w:r>
+      <w:r>
+        <w:t>服务器就能够提供所要求的</w:t>
+      </w:r>
+      <w:r>
+        <w:t>IP</w:t>
+      </w:r>
+      <w:r>
+        <w:t>地址</w:t>
+      </w:r>
+      <w:r>
+        <w:rPr>
+          <w:rFonts w:hint="eastAsia"/>
+        </w:rPr>
+        <w:t>，</w:t>
+      </w:r>
+      <w:r>
+        <w:t>即使它不是该主机名的权威服务器</w:t>
+      </w:r>
+      <w:r>
+        <w:rPr>
+          <w:rFonts w:hint="eastAsia"/>
+        </w:rPr>
+        <w:t>。由于主机和主机名的</w:t>
+      </w:r>
+      <w:r>
+        <w:rPr>
+          <w:rFonts w:hint="eastAsia"/>
+        </w:rPr>
+        <w:t>IP</w:t>
+      </w:r>
+      <w:r>
+        <w:rPr>
+          <w:rFonts w:hint="eastAsia"/>
+        </w:rPr>
+        <w:t>地址间的映射并不是永久的，</w:t>
+      </w:r>
+      <w:r>
+        <w:rPr>
+          <w:rFonts w:hint="eastAsia"/>
+        </w:rPr>
+        <w:t xml:space="preserve"> DNS</w:t>
+      </w:r>
+      <w:r>
+        <w:rPr>
+          <w:rFonts w:hint="eastAsia"/>
+        </w:rPr>
+        <w:t>服务器在一段时间后将丢弃缓存的信息。</w:t>
+      </w:r>
+    </w:p>
+    <w:p>
+      <w:pPr>
+        <w:pStyle w:val="3"/>
+      </w:pPr>
+      <w:r>
+        <w:rPr>
+          <w:rFonts w:hint="eastAsia"/>
+        </w:rPr>
+        <w:t>2</w:t>
+      </w:r>
+      <w:r>
+        <w:t>.4</w:t>
+      </w:r>
+      <w:r>
+        <w:rPr>
+          <w:rFonts w:hint="eastAsia"/>
+        </w:rPr>
+        <w:t>.</w:t>
+      </w:r>
+      <w:r>
+        <w:t>3 DNS</w:t>
+      </w:r>
+      <w:r>
+        <w:t>记录和报文</w:t>
+      </w:r>
+    </w:p>
+    <w:p>
+      <w:pPr>
+        <w:pStyle w:val="a7"/>
+        <w:ind w:firstLine="420"/>
+      </w:pPr>
+      <w:r>
+        <w:t>共同实现</w:t>
+      </w:r>
+      <w:r>
+        <w:t>DNS</w:t>
+      </w:r>
+      <w:r>
+        <w:t>分布式数据库的所有</w:t>
+      </w:r>
+      <w:r>
+        <w:t>DNS</w:t>
+      </w:r>
+      <w:r>
+        <w:t>服务器存储了资源记录</w:t>
+      </w:r>
+      <w:r>
+        <w:rPr>
+          <w:rFonts w:hint="eastAsia"/>
+        </w:rPr>
+        <w:t>（</w:t>
+      </w:r>
+      <w:r>
+        <w:rPr>
+          <w:rFonts w:hint="eastAsia"/>
+        </w:rPr>
+        <w:t>Resource</w:t>
+      </w:r>
+      <w:r>
+        <w:t xml:space="preserve"> Record</w:t>
+      </w:r>
+      <w:r>
+        <w:rPr>
+          <w:rFonts w:hint="eastAsia"/>
+        </w:rPr>
+        <w:t>，</w:t>
+      </w:r>
+      <w:r>
+        <w:rPr>
+          <w:rFonts w:hint="eastAsia"/>
+        </w:rPr>
+        <w:t>RR</w:t>
+      </w:r>
+      <w:r>
+        <w:rPr>
+          <w:rFonts w:hint="eastAsia"/>
+        </w:rPr>
+        <w:t>），</w:t>
+      </w:r>
+      <w:r>
+        <w:rPr>
+          <w:rFonts w:hint="eastAsia"/>
+        </w:rPr>
+        <w:t>RR</w:t>
+      </w:r>
+      <w:r>
+        <w:rPr>
+          <w:rFonts w:hint="eastAsia"/>
+        </w:rPr>
+        <w:t>提供了主机名到</w:t>
+      </w:r>
+      <w:r>
+        <w:rPr>
+          <w:rFonts w:hint="eastAsia"/>
+        </w:rPr>
+        <w:t>IP</w:t>
+      </w:r>
+      <w:r>
+        <w:rPr>
+          <w:rFonts w:hint="eastAsia"/>
+        </w:rPr>
+        <w:t>地址的映射。每个</w:t>
+      </w:r>
+      <w:r>
+        <w:rPr>
+          <w:rFonts w:hint="eastAsia"/>
+        </w:rPr>
+        <w:t>DNS</w:t>
+      </w:r>
+      <w:r>
+        <w:rPr>
+          <w:rFonts w:hint="eastAsia"/>
+        </w:rPr>
+        <w:t>回答报文包含了一条或多条资源记录。</w:t>
+      </w:r>
+    </w:p>
+    <w:p>
+      <w:pPr>
+        <w:pStyle w:val="a7"/>
+        <w:ind w:firstLine="420"/>
+      </w:pPr>
+      <w:r>
+        <w:t>RR</w:t>
+      </w:r>
+      <w:r>
+        <w:t>是一个包含了下列字段的</w:t>
+      </w:r>
+      <w:r>
+        <w:rPr>
+          <w:rFonts w:hint="eastAsia"/>
+        </w:rPr>
+        <w:t>4</w:t>
+      </w:r>
+      <w:r>
+        <w:rPr>
+          <w:rFonts w:hint="eastAsia"/>
+        </w:rPr>
+        <w:t>元组：</w:t>
+      </w:r>
+    </w:p>
+    <w:p>
+      <w:pPr>
+        <w:pStyle w:val="a7"/>
+        <w:ind w:firstLine="420"/>
+      </w:pPr>
+      <w:r>
+        <w:rPr>
+          <w:rFonts w:hint="eastAsia"/>
+        </w:rPr>
+        <w:t>（</w:t>
+      </w:r>
+      <w:r>
+        <w:rPr>
+          <w:rFonts w:hint="eastAsia"/>
+        </w:rPr>
+        <w:t>Name</w:t>
+      </w:r>
+      <w:r>
+        <w:rPr>
+          <w:rFonts w:hint="eastAsia"/>
+        </w:rPr>
+        <w:t>，</w:t>
+      </w:r>
+      <w:r>
+        <w:rPr>
+          <w:rFonts w:hint="eastAsia"/>
+        </w:rPr>
+        <w:t>Value</w:t>
+      </w:r>
+      <w:r>
+        <w:rPr>
+          <w:rFonts w:hint="eastAsia"/>
+        </w:rPr>
+        <w:t>，</w:t>
+      </w:r>
+      <w:r>
+        <w:rPr>
+          <w:rFonts w:hint="eastAsia"/>
+        </w:rPr>
+        <w:t>Type</w:t>
+      </w:r>
+      <w:r>
+        <w:rPr>
+          <w:rFonts w:hint="eastAsia"/>
+        </w:rPr>
+        <w:t>，</w:t>
+      </w:r>
+      <w:r>
+        <w:rPr>
+          <w:rFonts w:hint="eastAsia"/>
+        </w:rPr>
+        <w:t>TTL</w:t>
+      </w:r>
+      <w:r>
+        <w:rPr>
+          <w:rFonts w:hint="eastAsia"/>
+        </w:rPr>
+        <w:t>）</w:t>
+      </w:r>
+    </w:p>
+    <w:p>
+      <w:pPr>
+        <w:pStyle w:val="a7"/>
+        <w:ind w:firstLine="420"/>
+      </w:pPr>
+      <w:r>
+        <w:t>TTL</w:t>
+      </w:r>
+      <w:r>
+        <w:t>是该记录的生存时间</w:t>
+      </w:r>
+      <w:r>
+        <w:rPr>
+          <w:rFonts w:hint="eastAsia"/>
+        </w:rPr>
+        <w:t>，</w:t>
+      </w:r>
+      <w:r>
+        <w:t>它决定了资源记录应当从缓存中删除的时间</w:t>
+      </w:r>
+      <w:r>
+        <w:rPr>
+          <w:rFonts w:hint="eastAsia"/>
+        </w:rPr>
+        <w:t>。</w:t>
+      </w:r>
+      <w:r>
+        <w:rPr>
+          <w:rFonts w:hint="eastAsia"/>
+        </w:rPr>
+        <w:t>Name</w:t>
+      </w:r>
+      <w:r>
+        <w:rPr>
+          <w:rFonts w:hint="eastAsia"/>
+        </w:rPr>
+        <w:t>和</w:t>
+      </w:r>
+      <w:r>
+        <w:rPr>
+          <w:rFonts w:hint="eastAsia"/>
+        </w:rPr>
+        <w:t>Value</w:t>
+      </w:r>
+      <w:r>
+        <w:rPr>
+          <w:rFonts w:hint="eastAsia"/>
+        </w:rPr>
+        <w:t>的值取决于</w:t>
+      </w:r>
+      <w:r>
+        <w:rPr>
+          <w:rFonts w:hint="eastAsia"/>
+        </w:rPr>
+        <w:t>Type</w:t>
+      </w:r>
+      <w:r>
+        <w:rPr>
+          <w:rFonts w:hint="eastAsia"/>
+        </w:rPr>
+        <w:t>：</w:t>
+      </w:r>
+    </w:p>
+    <w:p>
+      <w:pPr>
+        <w:pStyle w:val="a7"/>
+        <w:ind w:firstLine="420"/>
+      </w:pPr>
+      <w:r>
+        <w:rPr>
+          <w:rFonts w:hint="eastAsia"/>
+        </w:rPr>
+        <w:t>1</w:t>
+      </w:r>
+      <w:r>
+        <w:rPr>
+          <w:rFonts w:hint="eastAsia"/>
+        </w:rPr>
+        <w:t>）</w:t>
+      </w:r>
+      <w:r>
+        <w:t>如果</w:t>
+      </w:r>
+      <w:r>
+        <w:t>Type</w:t>
+      </w:r>
+      <w:r>
+        <w:rPr>
+          <w:rFonts w:hint="eastAsia"/>
+        </w:rPr>
+        <w:t>=A</w:t>
+      </w:r>
+      <w:r>
+        <w:rPr>
+          <w:rFonts w:hint="eastAsia"/>
+        </w:rPr>
+        <w:t>，则</w:t>
+      </w:r>
+      <w:r>
+        <w:rPr>
+          <w:rFonts w:hint="eastAsia"/>
+        </w:rPr>
+        <w:t>Name</w:t>
+      </w:r>
+      <w:r>
+        <w:rPr>
+          <w:rFonts w:hint="eastAsia"/>
+        </w:rPr>
+        <w:t>是主机名，</w:t>
+      </w:r>
+      <w:r>
+        <w:rPr>
+          <w:rFonts w:hint="eastAsia"/>
+        </w:rPr>
+        <w:t>Value</w:t>
+      </w:r>
+      <w:r>
+        <w:rPr>
+          <w:rFonts w:hint="eastAsia"/>
+        </w:rPr>
+        <w:t>是该主机名对应的</w:t>
+      </w:r>
+      <w:r>
+        <w:rPr>
+          <w:rFonts w:hint="eastAsia"/>
+        </w:rPr>
+        <w:t>IP</w:t>
+      </w:r>
+      <w:r>
+        <w:rPr>
+          <w:rFonts w:hint="eastAsia"/>
+        </w:rPr>
+        <w:t>地址。因此，一条类型为</w:t>
+      </w:r>
+      <w:r>
+        <w:rPr>
+          <w:rFonts w:hint="eastAsia"/>
+        </w:rPr>
+        <w:t>A</w:t>
+      </w:r>
+      <w:r>
+        <w:rPr>
+          <w:rFonts w:hint="eastAsia"/>
+        </w:rPr>
+        <w:t>的</w:t>
+      </w:r>
+      <w:r>
+        <w:rPr>
+          <w:rFonts w:hint="eastAsia"/>
+        </w:rPr>
+        <w:t>RR</w:t>
+      </w:r>
+      <w:r>
+        <w:rPr>
+          <w:rFonts w:hint="eastAsia"/>
+        </w:rPr>
+        <w:t>提供了标准的主机名到</w:t>
+      </w:r>
+      <w:r>
+        <w:rPr>
+          <w:rFonts w:hint="eastAsia"/>
+        </w:rPr>
+        <w:t>IP</w:t>
+      </w:r>
+      <w:r>
+        <w:rPr>
+          <w:rFonts w:hint="eastAsia"/>
+        </w:rPr>
+        <w:t>地址的映射</w:t>
+      </w:r>
+      <w:r>
+        <w:rPr>
+          <w:rFonts w:hint="eastAsia"/>
+        </w:rPr>
+        <w:t>，如</w:t>
+      </w:r>
+      <w:r>
+        <w:rPr>
+          <w:rFonts w:hint="eastAsia"/>
+        </w:rPr>
+        <w:t>(</w:t>
+      </w:r>
+      <w:r>
+        <w:t>relay1.bar.foo.com, 145.37.93.126, A)</w:t>
+      </w:r>
+      <w:r>
+        <w:rPr>
+          <w:rFonts w:hint="eastAsia"/>
+        </w:rPr>
+        <w:t>。</w:t>
+      </w:r>
+    </w:p>
+    <w:p>
+      <w:pPr>
+        <w:pStyle w:val="a7"/>
+        <w:ind w:firstLine="420"/>
+      </w:pPr>
+      <w:r>
+        <w:rPr>
+          <w:rFonts w:hint="eastAsia"/>
+        </w:rPr>
+        <w:t>2</w:t>
+      </w:r>
+      <w:r>
+        <w:rPr>
+          <w:rFonts w:hint="eastAsia"/>
+        </w:rPr>
+        <w:t>）</w:t>
+      </w:r>
+      <w:r>
+        <w:t>如果</w:t>
+      </w:r>
+      <w:r>
+        <w:t>Type</w:t>
+      </w:r>
+      <w:r>
+        <w:rPr>
+          <w:rFonts w:hint="eastAsia"/>
+        </w:rPr>
+        <w:t>=</w:t>
+      </w:r>
+      <w:r>
+        <w:t>NS</w:t>
+      </w:r>
+      <w:r>
+        <w:rPr>
+          <w:rFonts w:hint="eastAsia"/>
+        </w:rPr>
+        <w:t>，则</w:t>
+      </w:r>
+      <w:r>
+        <w:rPr>
+          <w:rFonts w:hint="eastAsia"/>
+        </w:rPr>
+        <w:t>Name</w:t>
+      </w:r>
+      <w:r>
+        <w:rPr>
+          <w:rFonts w:hint="eastAsia"/>
+        </w:rPr>
+        <w:t>是个域（如</w:t>
+      </w:r>
+      <w:r>
+        <w:rPr>
+          <w:rFonts w:hint="eastAsia"/>
+        </w:rPr>
+        <w:t>foo</w:t>
+      </w:r>
+      <w:r>
+        <w:t>.com</w:t>
+      </w:r>
+      <w:r>
+        <w:rPr>
+          <w:rFonts w:hint="eastAsia"/>
+        </w:rPr>
+        <w:t>），而</w:t>
+      </w:r>
+      <w:r>
+        <w:rPr>
+          <w:rFonts w:hint="eastAsia"/>
+        </w:rPr>
+        <w:t>Value</w:t>
+      </w:r>
+      <w:r>
+        <w:rPr>
+          <w:rFonts w:hint="eastAsia"/>
+        </w:rPr>
+        <w:t>是个知道如何获得该域中主机</w:t>
+      </w:r>
+      <w:r>
+        <w:rPr>
+          <w:rFonts w:hint="eastAsia"/>
+        </w:rPr>
+        <w:t>IP</w:t>
+      </w:r>
+      <w:r>
+        <w:rPr>
+          <w:rFonts w:hint="eastAsia"/>
+        </w:rPr>
+        <w:t>地址的权威</w:t>
+      </w:r>
+      <w:r>
+        <w:rPr>
+          <w:rFonts w:hint="eastAsia"/>
+        </w:rPr>
+        <w:t>DNS</w:t>
+      </w:r>
+      <w:r>
+        <w:rPr>
+          <w:rFonts w:hint="eastAsia"/>
+        </w:rPr>
+        <w:t>服务器的主机名。这个记录用于沿着查询链来路由</w:t>
+      </w:r>
+      <w:r>
+        <w:rPr>
+          <w:rFonts w:hint="eastAsia"/>
+        </w:rPr>
+        <w:t>DNS</w:t>
+      </w:r>
+      <w:r>
+        <w:rPr>
+          <w:rFonts w:hint="eastAsia"/>
+        </w:rPr>
+        <w:t>查询</w:t>
+      </w:r>
+      <w:r>
+        <w:rPr>
+          <w:rFonts w:hint="eastAsia"/>
+        </w:rPr>
+        <w:t>，如</w:t>
+      </w:r>
+      <w:r>
+        <w:rPr>
+          <w:rFonts w:hint="eastAsia"/>
+        </w:rPr>
+        <w:t>(</w:t>
+      </w:r>
+      <w:r>
+        <w:t>foo.com, dns.foo.com, NS)</w:t>
+      </w:r>
+      <w:r>
+        <w:rPr>
+          <w:rFonts w:hint="eastAsia"/>
+        </w:rPr>
+        <w:t>。</w:t>
+      </w:r>
+    </w:p>
+    <w:p>
+      <w:pPr>
+        <w:pStyle w:val="a7"/>
+        <w:ind w:firstLine="420"/>
+      </w:pPr>
+      <w:r>
+        <w:rPr>
+          <w:rFonts w:hint="eastAsia"/>
+        </w:rPr>
+        <w:t>3</w:t>
+      </w:r>
+      <w:r>
+        <w:rPr>
+          <w:rFonts w:hint="eastAsia"/>
+        </w:rPr>
+        <w:t>）</w:t>
+      </w:r>
+      <w:r>
+        <w:t>如果</w:t>
+      </w:r>
+      <w:r>
+        <w:t>Type</w:t>
+      </w:r>
+      <w:r>
+        <w:rPr>
+          <w:rFonts w:hint="eastAsia"/>
+        </w:rPr>
+        <w:t>=</w:t>
+      </w:r>
+      <w:r>
+        <w:t>CNAME</w:t>
+      </w:r>
+      <w:r>
+        <w:rPr>
+          <w:rFonts w:hint="eastAsia"/>
+        </w:rPr>
+        <w:t>，</w:t>
+      </w:r>
+      <w:r>
+        <w:t>则</w:t>
+      </w:r>
+      <w:r>
+        <w:t>Value</w:t>
+      </w:r>
+      <w:r>
+        <w:t>是别名为</w:t>
+      </w:r>
+      <w:r>
+        <w:t>Name</w:t>
+      </w:r>
+      <w:r>
+        <w:t>的主机对应的规范主机名</w:t>
+      </w:r>
+      <w:r>
+        <w:rPr>
+          <w:rFonts w:hint="eastAsia"/>
+        </w:rPr>
+        <w:t>。</w:t>
+      </w:r>
+      <w:r>
+        <w:t>该记录能够向查询的主机提供一个主机名对应的规范主机名</w:t>
+      </w:r>
+      <w:r>
+        <w:rPr>
+          <w:rFonts w:hint="eastAsia"/>
+        </w:rPr>
+        <w:t>(</w:t>
+      </w:r>
+      <w:r>
+        <w:t>foo.com, relay1.bar.foo.com, CNAME)</w:t>
+      </w:r>
+      <w:r>
+        <w:rPr>
+          <w:rFonts w:hint="eastAsia"/>
+        </w:rPr>
+        <w:t>。</w:t>
+      </w:r>
+    </w:p>
+    <w:p>
+      <w:pPr>
+        <w:pStyle w:val="a7"/>
+        <w:ind w:firstLine="420"/>
+        <w:rPr>
+          <w:rFonts w:hint="eastAsia"/>
+        </w:rPr>
+      </w:pPr>
+      <w:r>
+        <w:lastRenderedPageBreak/>
+        <w:t>4</w:t>
+      </w:r>
+      <w:r>
+        <w:rPr>
+          <w:rFonts w:hint="eastAsia"/>
+        </w:rPr>
+        <w:t>）</w:t>
+      </w:r>
+      <w:r>
+        <w:t>如果</w:t>
+      </w:r>
+      <w:r>
+        <w:t>Type</w:t>
+      </w:r>
+      <w:r>
+        <w:rPr>
+          <w:rFonts w:hint="eastAsia"/>
+        </w:rPr>
+        <w:t>=</w:t>
+      </w:r>
+      <w:r>
+        <w:rPr>
+          <w:rFonts w:hint="eastAsia"/>
+        </w:rPr>
+        <w:t>MX</w:t>
+      </w:r>
+      <w:r>
+        <w:rPr>
+          <w:rFonts w:hint="eastAsia"/>
+        </w:rPr>
+        <w:t>，则</w:t>
+      </w:r>
+      <w:r>
+        <w:rPr>
+          <w:rFonts w:hint="eastAsia"/>
+        </w:rPr>
+        <w:t>Value</w:t>
+      </w:r>
+      <w:r>
+        <w:rPr>
+          <w:rFonts w:hint="eastAsia"/>
+        </w:rPr>
+        <w:t>是个别名为</w:t>
+      </w:r>
+      <w:r>
+        <w:rPr>
+          <w:rFonts w:hint="eastAsia"/>
+        </w:rPr>
+        <w:t>Name</w:t>
+      </w:r>
+      <w:r>
+        <w:rPr>
+          <w:rFonts w:hint="eastAsia"/>
+        </w:rPr>
+        <w:t>的邮件服务器的规范主机名。如</w:t>
+      </w:r>
+      <w:r>
+        <w:rPr>
+          <w:rFonts w:hint="eastAsia"/>
+        </w:rPr>
+        <w:t>(</w:t>
+      </w:r>
+      <w:r>
+        <w:t>foo.com, mail.bar.foo.com, MX)</w:t>
+      </w:r>
+      <w:r>
+        <w:rPr>
+          <w:rFonts w:hint="eastAsia"/>
+        </w:rPr>
+        <w:t>。</w:t>
+      </w:r>
+    </w:p>
+    <w:p>
+      <w:pPr>
+        <w:pStyle w:val="af1"/>
+        <w:spacing w:before="156" w:after="156"/>
+        <w:ind w:firstLine="482"/>
+      </w:pPr>
+      <w:r>
+        <w:rPr>
+          <w:rFonts w:hint="eastAsia"/>
+        </w:rPr>
+        <w:t>1</w:t>
+      </w:r>
+      <w:r>
+        <w:t>. DNS</w:t>
+      </w:r>
+      <w:r>
+        <w:t>报文</w:t>
+      </w:r>
+    </w:p>
+    <w:p>
+      <w:pPr>
+        <w:pStyle w:val="a7"/>
+        <w:ind w:firstLine="420"/>
+      </w:pPr>
+      <w:r>
+        <w:rPr>
+          <w:rFonts w:hint="eastAsia"/>
+        </w:rPr>
+        <w:t>DNS</w:t>
+      </w:r>
+      <w:r>
+        <w:rPr>
+          <w:rFonts w:hint="eastAsia"/>
+        </w:rPr>
+        <w:t>报文只有查询和回答报文两种，并且它们有着相同的格式。其报文格式如下：</w:t>
+      </w:r>
+    </w:p>
+    <w:p>
+      <w:pPr>
+        <w:pStyle w:val="af2"/>
+      </w:pPr>
+      <w:r>
+        <w:drawing>
+          <wp:inline distT="0" distB="0" distL="0" distR="0" wp14:anchorId="30F99AD6" wp14:editId="12328029">
+            <wp:extent cx="5274310" cy="3221990"/>
+            <wp:effectExtent l="0" t="0" r="2540" b="0"/>
+            <wp:docPr id="10" name="图片 10"/>
+            <wp:cNvGraphicFramePr>
+              <a:graphicFrameLocks xmlns:a="http://schemas.openxmlformats.org/drawingml/2006/main" noChangeAspect="1"/>
+            </wp:cNvGraphicFramePr>
+            <a:graphic xmlns:a="http://schemas.openxmlformats.org/drawingml/2006/main">
+              <a:graphicData uri="http://schemas.openxmlformats.org/drawingml/2006/picture">
+                <pic:pic xmlns:pic="http://schemas.openxmlformats.org/drawingml/2006/picture">
+                  <pic:nvPicPr>
+                    <pic:cNvPr id="1" name=""/>
+                    <pic:cNvPicPr/>
+                  </pic:nvPicPr>
+                  <pic:blipFill>
+                    <a:blip r:embed="rId17"/>
+                    <a:stretch>
+                      <a:fillRect/>
+                    </a:stretch>
+                  </pic:blipFill>
+                  <pic:spPr>
+                    <a:xfrm>
+                      <a:off x="0" y="0"/>
+                      <a:ext cx="5274310" cy="3221990"/>
+                    </a:xfrm>
+                    <a:prstGeom prst="rect">
+                      <a:avLst/>
+                    </a:prstGeom>
+                  </pic:spPr>
+                </pic:pic>
+              </a:graphicData>
+            </a:graphic>
+          </wp:inline>
+        </w:drawing>
+      </w:r>
+    </w:p>
+    <w:p>
+      <w:pPr>
+        <w:pStyle w:val="ac"/>
+        <w:spacing w:after="312"/>
+        <w:ind w:firstLine="360"/>
+      </w:pPr>
+      <w:r>
+        <w:t>图</w:t>
+      </w:r>
+      <w:r>
+        <w:rPr>
+          <w:rFonts w:hint="eastAsia"/>
+        </w:rPr>
+        <w:t>2-</w:t>
+      </w:r>
+      <w:r>
+        <w:t>10 DNS</w:t>
+      </w:r>
+      <w:r>
+        <w:t>报文格式</w:t>
+      </w:r>
+    </w:p>
+    <w:p>
+      <w:pPr>
+        <w:pStyle w:val="a7"/>
+        <w:ind w:firstLine="420"/>
+      </w:pPr>
+      <w:r>
+        <w:rPr>
+          <w:rFonts w:hint="eastAsia"/>
+        </w:rPr>
+        <w:t>1</w:t>
+      </w:r>
+      <w:r>
+        <w:rPr>
+          <w:rFonts w:hint="eastAsia"/>
+        </w:rPr>
+        <w:t>）首部区域</w:t>
+      </w:r>
+    </w:p>
+    <w:p>
+      <w:pPr>
+        <w:pStyle w:val="a7"/>
+        <w:ind w:firstLine="420"/>
+      </w:pPr>
+      <w:r>
+        <w:rPr>
+          <w:rFonts w:hint="eastAsia"/>
+        </w:rPr>
+        <w:t>前</w:t>
+      </w:r>
+      <w:r>
+        <w:rPr>
+          <w:rFonts w:hint="eastAsia"/>
+        </w:rPr>
+        <w:t>1</w:t>
+      </w:r>
+      <w:r>
+        <w:t>2</w:t>
+      </w:r>
+      <w:r>
+        <w:t>个字节是首部区域</w:t>
+      </w:r>
+      <w:r>
+        <w:rPr>
+          <w:rFonts w:hint="eastAsia"/>
+        </w:rPr>
+        <w:t>，</w:t>
+      </w:r>
+      <w:r>
+        <w:t>第一个字段</w:t>
+      </w:r>
+      <w:r>
+        <w:rPr>
+          <w:rFonts w:hint="eastAsia"/>
+        </w:rPr>
+        <w:t>（</w:t>
+      </w:r>
+      <w:r>
+        <w:rPr>
+          <w:rFonts w:hint="eastAsia"/>
+        </w:rPr>
+        <w:t>Identification</w:t>
+      </w:r>
+      <w:r>
+        <w:rPr>
+          <w:rFonts w:hint="eastAsia"/>
+        </w:rPr>
+        <w:t>）是一个</w:t>
+      </w:r>
+      <w:r>
+        <w:rPr>
+          <w:rFonts w:hint="eastAsia"/>
+        </w:rPr>
+        <w:t>1</w:t>
+      </w:r>
+      <w:r>
+        <w:t>6</w:t>
+      </w:r>
+      <w:r>
+        <w:t>比特的数</w:t>
+      </w:r>
+      <w:r>
+        <w:rPr>
+          <w:rFonts w:hint="eastAsia"/>
+        </w:rPr>
+        <w:t>，</w:t>
+      </w:r>
+      <w:r>
+        <w:t>用于标识该查询</w:t>
+      </w:r>
+      <w:r>
+        <w:rPr>
+          <w:rFonts w:hint="eastAsia"/>
+        </w:rPr>
+        <w:t>。</w:t>
+      </w:r>
+      <w:r>
+        <w:t>这个标识符会被复制到对查询的回答报文中</w:t>
+      </w:r>
+      <w:r>
+        <w:rPr>
+          <w:rFonts w:hint="eastAsia"/>
+        </w:rPr>
+        <w:t>，</w:t>
+      </w:r>
+      <w:r>
+        <w:t>以便让客户用它来匹配发送的请求和接收到的回答</w:t>
+      </w:r>
+      <w:r>
+        <w:rPr>
+          <w:rFonts w:hint="eastAsia"/>
+        </w:rPr>
+        <w:t>。</w:t>
+      </w:r>
+    </w:p>
+    <w:p>
+      <w:pPr>
+        <w:pStyle w:val="a7"/>
+        <w:ind w:firstLine="420"/>
+      </w:pPr>
+      <w:r>
+        <w:t>标志</w:t>
+      </w:r>
+      <w:r>
+        <w:rPr>
+          <w:rFonts w:hint="eastAsia"/>
+        </w:rPr>
+        <w:t>（</w:t>
+      </w:r>
+      <w:r>
+        <w:rPr>
+          <w:rFonts w:hint="eastAsia"/>
+        </w:rPr>
+        <w:t>Flags</w:t>
+      </w:r>
+      <w:r>
+        <w:rPr>
+          <w:rFonts w:hint="eastAsia"/>
+        </w:rPr>
+        <w:t>）</w:t>
+      </w:r>
+      <w:r>
+        <w:t>字段中含有若干标志</w:t>
+      </w:r>
+      <w:r>
+        <w:rPr>
+          <w:rFonts w:hint="eastAsia"/>
+        </w:rPr>
+        <w:t>。</w:t>
+      </w:r>
+      <w:r>
+        <w:rPr>
+          <w:rFonts w:hint="eastAsia"/>
+        </w:rPr>
+        <w:t>1</w:t>
+      </w:r>
+      <w:r>
+        <w:rPr>
+          <w:rFonts w:hint="eastAsia"/>
+        </w:rPr>
+        <w:t>比特的“查询</w:t>
+      </w:r>
+      <w:r>
+        <w:rPr>
+          <w:rFonts w:hint="eastAsia"/>
+        </w:rPr>
+        <w:t>/</w:t>
+      </w:r>
+      <w:r>
+        <w:rPr>
+          <w:rFonts w:hint="eastAsia"/>
+        </w:rPr>
+        <w:t>回答”标志位指出报文是查询报文（</w:t>
+      </w:r>
+      <w:r>
+        <w:t>0</w:t>
+      </w:r>
+      <w:r>
+        <w:rPr>
+          <w:rFonts w:hint="eastAsia"/>
+        </w:rPr>
+        <w:t>）还是回答报文（</w:t>
+      </w:r>
+      <w:r>
+        <w:t>1</w:t>
+      </w:r>
+      <w:r>
+        <w:rPr>
+          <w:rFonts w:hint="eastAsia"/>
+        </w:rPr>
+        <w:t>）。</w:t>
+      </w:r>
+    </w:p>
+    <w:p>
+      <w:pPr>
+        <w:pStyle w:val="a7"/>
+        <w:ind w:firstLine="420"/>
+      </w:pPr>
+      <w:r>
+        <w:t>首部区域中最后</w:t>
+      </w:r>
+      <w:r>
+        <w:rPr>
+          <w:rFonts w:hint="eastAsia"/>
+        </w:rPr>
+        <w:t>4</w:t>
+      </w:r>
+      <w:r>
+        <w:rPr>
+          <w:rFonts w:hint="eastAsia"/>
+        </w:rPr>
+        <w:t>个有关数量的字段，指出了在首部后的</w:t>
+      </w:r>
+      <w:r>
+        <w:rPr>
+          <w:rFonts w:hint="eastAsia"/>
+        </w:rPr>
+        <w:t>4</w:t>
+      </w:r>
+      <w:r>
+        <w:rPr>
+          <w:rFonts w:hint="eastAsia"/>
+        </w:rPr>
+        <w:t>类数据区域出现的数量。</w:t>
+      </w:r>
+    </w:p>
+    <w:p>
+      <w:pPr>
+        <w:pStyle w:val="a7"/>
+        <w:ind w:firstLine="420"/>
+      </w:pPr>
+      <w:r>
+        <w:rPr>
+          <w:rFonts w:hint="eastAsia"/>
+        </w:rPr>
+        <w:t>2</w:t>
+      </w:r>
+      <w:r>
+        <w:rPr>
+          <w:rFonts w:hint="eastAsia"/>
+        </w:rPr>
+        <w:t>）</w:t>
+      </w:r>
+      <w:r>
+        <w:rPr>
+          <w:rFonts w:hint="eastAsia"/>
+          <w:b/>
+        </w:rPr>
+        <w:t>问题区域</w:t>
+      </w:r>
+      <w:r>
+        <w:rPr>
+          <w:rFonts w:hint="eastAsia"/>
+        </w:rPr>
+        <w:t>包含着正在进行的查询信息。该区域包括：</w:t>
+      </w:r>
+      <w:r>
+        <w:fldChar w:fldCharType="begin"/>
+      </w:r>
+      <w:r>
+        <w:instrText xml:space="preserve"> </w:instrText>
+      </w:r>
+      <w:r>
+        <w:rPr>
+          <w:rFonts w:hint="eastAsia"/>
+        </w:rPr>
+        <w:instrText>= 1 \* GB3</w:instrText>
+      </w:r>
+      <w:r>
+        <w:instrText xml:space="preserve"> </w:instrText>
+      </w:r>
+      <w:r>
+        <w:fldChar w:fldCharType="separate"/>
+      </w:r>
+      <w:r>
+        <w:rPr>
+          <w:rFonts w:hint="eastAsia"/>
+          <w:noProof/>
+        </w:rPr>
+        <w:t>①</w:t>
+      </w:r>
+      <w:r>
+        <w:fldChar w:fldCharType="end"/>
+      </w:r>
+      <w:r>
+        <w:rPr>
+          <w:rFonts w:hint="eastAsia"/>
+        </w:rPr>
+        <w:t>名字字段，包含正在被查询的主机名字；</w:t>
+      </w:r>
+      <w:r>
+        <w:fldChar w:fldCharType="begin"/>
+      </w:r>
+      <w:r>
+        <w:instrText xml:space="preserve"> </w:instrText>
+      </w:r>
+      <w:r>
+        <w:rPr>
+          <w:rFonts w:hint="eastAsia"/>
+        </w:rPr>
+        <w:instrText>= 2 \* GB3</w:instrText>
+      </w:r>
+      <w:r>
+        <w:instrText xml:space="preserve"> </w:instrText>
+      </w:r>
+      <w:r>
+        <w:fldChar w:fldCharType="separate"/>
+      </w:r>
+      <w:r>
+        <w:rPr>
+          <w:rFonts w:hint="eastAsia"/>
+          <w:noProof/>
+        </w:rPr>
+        <w:t>②</w:t>
+      </w:r>
+      <w:r>
+        <w:fldChar w:fldCharType="end"/>
+      </w:r>
+      <w:r>
+        <w:rPr>
+          <w:rFonts w:hint="eastAsia"/>
+        </w:rPr>
+        <w:t>类型字段，指出有关改名字的正被询问的问题类型。</w:t>
+      </w:r>
+    </w:p>
+    <w:p>
+      <w:pPr>
+        <w:pStyle w:val="a7"/>
+        <w:ind w:firstLine="420"/>
+      </w:pPr>
+      <w:r>
+        <w:rPr>
+          <w:rFonts w:hint="eastAsia"/>
+        </w:rPr>
+        <w:t>3</w:t>
+      </w:r>
+      <w:r>
+        <w:rPr>
+          <w:rFonts w:hint="eastAsia"/>
+        </w:rPr>
+        <w:t>）</w:t>
+      </w:r>
+      <w:r>
+        <w:rPr>
+          <w:rFonts w:hint="eastAsia"/>
+          <w:b/>
+        </w:rPr>
+        <w:t>回答区域</w:t>
+      </w:r>
+      <w:r>
+        <w:rPr>
+          <w:rFonts w:hint="eastAsia"/>
+        </w:rPr>
+        <w:t>包含了对最初请求的名字的资源记录（</w:t>
+      </w:r>
+      <w:r>
+        <w:rPr>
+          <w:rFonts w:hint="eastAsia"/>
+        </w:rPr>
+        <w:t>RR</w:t>
+      </w:r>
+      <w:r>
+        <w:rPr>
+          <w:rFonts w:hint="eastAsia"/>
+        </w:rPr>
+        <w:t>）。在回答报文的回答区域中可以包括多条</w:t>
+      </w:r>
+      <w:r>
+        <w:rPr>
+          <w:rFonts w:hint="eastAsia"/>
+        </w:rPr>
+        <w:t>RR</w:t>
+      </w:r>
+      <w:r>
+        <w:rPr>
+          <w:rFonts w:hint="eastAsia"/>
+        </w:rPr>
+        <w:t>，因此一个主机名能够有多个</w:t>
+      </w:r>
+      <w:r>
+        <w:rPr>
+          <w:rFonts w:hint="eastAsia"/>
+        </w:rPr>
+        <w:t>IP</w:t>
+      </w:r>
+      <w:r>
+        <w:rPr>
+          <w:rFonts w:hint="eastAsia"/>
+        </w:rPr>
+        <w:t>地址。</w:t>
+      </w:r>
+    </w:p>
+    <w:p>
+      <w:pPr>
+        <w:pStyle w:val="a7"/>
+        <w:ind w:firstLine="420"/>
+      </w:pPr>
+      <w:r>
+        <w:rPr>
+          <w:rFonts w:hint="eastAsia"/>
+        </w:rPr>
+        <w:t>4</w:t>
+      </w:r>
+      <w:r>
+        <w:rPr>
+          <w:rFonts w:hint="eastAsia"/>
+        </w:rPr>
+        <w:t>）</w:t>
+      </w:r>
+      <w:r>
+        <w:rPr>
+          <w:rFonts w:hint="eastAsia"/>
+          <w:b/>
+        </w:rPr>
+        <w:t>权威区域</w:t>
+      </w:r>
+      <w:r>
+        <w:rPr>
+          <w:rFonts w:hint="eastAsia"/>
+        </w:rPr>
+        <w:t>包含了其他权威服务器的记录</w:t>
+      </w:r>
+    </w:p>
+    <w:p>
+      <w:pPr>
+        <w:pStyle w:val="a7"/>
+        <w:ind w:firstLine="420"/>
+      </w:pPr>
+      <w:r>
+        <w:rPr>
+          <w:rFonts w:hint="eastAsia"/>
+        </w:rPr>
+        <w:t>5</w:t>
+      </w:r>
+      <w:r>
+        <w:rPr>
+          <w:rFonts w:hint="eastAsia"/>
+        </w:rPr>
+        <w:t>）</w:t>
+      </w:r>
+      <w:r>
+        <w:rPr>
+          <w:rFonts w:hint="eastAsia"/>
+          <w:b/>
+        </w:rPr>
+        <w:t>附加区域</w:t>
+      </w:r>
+      <w:r>
+        <w:rPr>
+          <w:rFonts w:hint="eastAsia"/>
+        </w:rPr>
+        <w:t>包含了其他有帮助的记录。</w:t>
+      </w:r>
+    </w:p>
+    <w:p>
+      <w:pPr>
+        <w:pStyle w:val="a7"/>
+        <w:ind w:firstLine="420"/>
+        <w:rPr>
+          <w:rFonts w:hint="eastAsia"/>
+        </w:rPr>
+      </w:pPr>
       <w:bookmarkStart w:id="0" w:name="_GoBack"/>
       <w:bookmarkEnd w:id="0"/>
     </w:p>
@@ -12133,107 +15775,6 @@
           <w:rFonts w:hint="eastAsia"/>
         </w:rPr>
         <w:lastRenderedPageBreak/>
-        <w:t>2</w:t>
-      </w:r>
-      <w:r>
-        <w:t>.4 DNS</w:t>
-      </w:r>
-      <w:r>
-        <w:rPr>
-          <w:rFonts w:hint="eastAsia"/>
-        </w:rPr>
-        <w:t>：</w:t>
-      </w:r>
-      <w:r>
-        <w:t>因特网的目录服务</w:t>
-      </w:r>
-    </w:p>
-    <w:p>
-      <w:pPr>
-        <w:pStyle w:val="3"/>
-      </w:pPr>
-      <w:r>
-        <w:rPr>
-          <w:rFonts w:hint="eastAsia"/>
-        </w:rPr>
-        <w:t>2</w:t>
-      </w:r>
-      <w:r>
-        <w:t>.4</w:t>
-      </w:r>
-      <w:r>
-        <w:rPr>
-          <w:rFonts w:hint="eastAsia"/>
-        </w:rPr>
-        <w:t>.</w:t>
-      </w:r>
-      <w:r>
-        <w:t>1 DNS</w:t>
-      </w:r>
-      <w:r>
-        <w:t>提供的服务</w:t>
-      </w:r>
-    </w:p>
-    <w:p>
-      <w:pPr>
-        <w:pStyle w:val="3"/>
-      </w:pPr>
-      <w:r>
-        <w:rPr>
-          <w:rFonts w:hint="eastAsia"/>
-        </w:rPr>
-        <w:t>2</w:t>
-      </w:r>
-      <w:r>
-        <w:t>.4</w:t>
-      </w:r>
-      <w:r>
-        <w:rPr>
-          <w:rFonts w:hint="eastAsia"/>
-        </w:rPr>
-        <w:t>.</w:t>
-      </w:r>
-      <w:r>
-        <w:t>2 DNS</w:t>
-      </w:r>
-      <w:r>
-        <w:t>工作原理</w:t>
-      </w:r>
-    </w:p>
-    <w:p>
-      <w:pPr>
-        <w:pStyle w:val="3"/>
-      </w:pPr>
-      <w:r>
-        <w:rPr>
-          <w:rFonts w:hint="eastAsia"/>
-        </w:rPr>
-        <w:t>2</w:t>
-      </w:r>
-      <w:r>
-        <w:t>.4</w:t>
-      </w:r>
-      <w:r>
-        <w:rPr>
-          <w:rFonts w:hint="eastAsia"/>
-        </w:rPr>
-        <w:t>.</w:t>
-      </w:r>
-      <w:r>
-        <w:t>3 DNS</w:t>
-      </w:r>
-      <w:r>
-        <w:t>记录和报文</w:t>
-      </w:r>
-    </w:p>
-    <w:p>
-      <w:pPr>
-        <w:pStyle w:val="2"/>
-      </w:pPr>
-      <w:r>
-        <w:rPr>
-          <w:rFonts w:hint="eastAsia"/>
-        </w:rPr>
         <w:t>2</w:t>
       </w:r>
       <w:r>
@@ -16273,7 +19814,7 @@
         <v:path o:extrusionok="f" gradientshapeok="t" o:connecttype="rect"/>
         <o:lock v:ext="edit" aspectratio="t"/>
       </v:shapetype>
-      <v:shape id="_x0000_i1065" type="#_x0000_t75" style="width:11.55pt;height:11.55pt" o:bullet="t">
+      <v:shape id="_x0000_i1079" type="#_x0000_t75" style="width:11.55pt;height:11.55pt" o:bullet="t">
         <v:imagedata r:id="rId1" o:title="mso4F6"/>
       </v:shape>
     </w:pict>
@@ -19855,7 +23396,7 @@
     <w:link w:val="1Char"/>
     <w:uiPriority w:val="9"/>
     <w:qFormat/>
-    <w:rsid w:val="002B4738"/>
+    <w:rsid w:val="005B4973"/>
     <w:pPr>
       <w:keepNext/>
       <w:keepLines/>
@@ -19863,6 +23404,7 @@
       <w:outlineLvl w:val="0"/>
     </w:pPr>
     <w:rPr>
+      <w:rFonts w:ascii="Times New Roman" w:eastAsia="宋体" w:hAnsi="Times New Roman"/>
       <w:b/>
       <w:bCs/>
       <w:kern w:val="44"/>
@@ -19878,7 +23420,7 @@
     <w:uiPriority w:val="9"/>
     <w:unhideWhenUsed/>
     <w:qFormat/>
-    <w:rsid w:val="004329A3"/>
+    <w:rsid w:val="005B4973"/>
     <w:pPr>
       <w:keepNext/>
       <w:keepLines/>
@@ -19886,7 +23428,7 @@
       <w:outlineLvl w:val="1"/>
     </w:pPr>
     <w:rPr>
-      <w:rFonts w:asciiTheme="majorHAnsi" w:eastAsiaTheme="majorEastAsia" w:hAnsiTheme="majorHAnsi" w:cstheme="majorBidi"/>
+      <w:rFonts w:ascii="Times New Roman" w:eastAsia="宋体" w:hAnsi="Times New Roman" w:cstheme="majorBidi"/>
       <w:b/>
       <w:bCs/>
       <w:sz w:val="32"/>
@@ -19901,7 +23443,7 @@
     <w:uiPriority w:val="9"/>
     <w:unhideWhenUsed/>
     <w:qFormat/>
-    <w:rsid w:val="00A572AE"/>
+    <w:rsid w:val="005B4973"/>
     <w:pPr>
       <w:keepNext/>
       <w:keepLines/>
@@ -19909,6 +23451,7 @@
       <w:outlineLvl w:val="2"/>
     </w:pPr>
     <w:rPr>
+      <w:rFonts w:ascii="Times New Roman" w:eastAsia="宋体" w:hAnsi="Times New Roman"/>
       <w:b/>
       <w:bCs/>
       <w:sz w:val="28"/>
@@ -20066,8 +23609,9 @@
     <w:basedOn w:val="a0"/>
     <w:link w:val="1"/>
     <w:uiPriority w:val="9"/>
-    <w:rsid w:val="002B4738"/>
+    <w:rsid w:val="005B4973"/>
     <w:rPr>
+      <w:rFonts w:ascii="Times New Roman" w:eastAsia="宋体" w:hAnsi="Times New Roman"/>
       <w:b/>
       <w:bCs/>
       <w:kern w:val="44"/>
@@ -20080,9 +23624,9 @@
     <w:basedOn w:val="a0"/>
     <w:link w:val="2"/>
     <w:uiPriority w:val="9"/>
-    <w:rsid w:val="004329A3"/>
+    <w:rsid w:val="005B4973"/>
     <w:rPr>
-      <w:rFonts w:asciiTheme="majorHAnsi" w:eastAsiaTheme="majorEastAsia" w:hAnsiTheme="majorHAnsi" w:cstheme="majorBidi"/>
+      <w:rFonts w:ascii="Times New Roman" w:eastAsia="宋体" w:hAnsi="Times New Roman" w:cstheme="majorBidi"/>
       <w:b/>
       <w:bCs/>
       <w:sz w:val="32"/>
@@ -20112,8 +23656,9 @@
     <w:basedOn w:val="a0"/>
     <w:link w:val="3"/>
     <w:uiPriority w:val="9"/>
-    <w:rsid w:val="00A572AE"/>
+    <w:rsid w:val="005B4973"/>
     <w:rPr>
+      <w:rFonts w:ascii="Times New Roman" w:eastAsia="宋体" w:hAnsi="Times New Roman"/>
       <w:b/>
       <w:bCs/>
       <w:sz w:val="28"/>
@@ -20537,9 +24082,9 @@
     <w:basedOn w:val="a7"/>
     <w:link w:val="Chara"/>
     <w:qFormat/>
-    <w:rsid w:val="00512C8D"/>
+    <w:rsid w:val="002F5665"/>
     <w:pPr>
-      <w:spacing w:line="240" w:lineRule="auto"/>
+      <w:spacing w:line="360" w:lineRule="auto"/>
       <w:ind w:firstLineChars="0" w:firstLine="0"/>
     </w:pPr>
     <w:rPr>
@@ -20550,7 +24095,7 @@
     <w:name w:val="图片 Char"/>
     <w:basedOn w:val="Char3"/>
     <w:link w:val="af2"/>
-    <w:rsid w:val="00512C8D"/>
+    <w:rsid w:val="002F5665"/>
     <w:rPr>
       <w:rFonts w:ascii="Times New Roman" w:eastAsia="宋体" w:hAnsi="Times New Roman" w:cs="Calibri"/>
       <w:noProof/>
@@ -20841,7 +24386,7 @@
 </file>
 
 <file path=customXml/itemProps1.xml><?xml version="1.0" encoding="utf-8"?>
-<ds:datastoreItem xmlns:ds="http://schemas.openxmlformats.org/officeDocument/2006/customXml" ds:itemID="{599C93B9-0556-4B8D-9C4C-B8D29585631D}">
+<ds:datastoreItem xmlns:ds="http://schemas.openxmlformats.org/officeDocument/2006/customXml" ds:itemID="{A7B7EF58-DA54-4985-900D-367A5EA45210}">
   <ds:schemaRefs>
     <ds:schemaRef ds:uri="http://schemas.openxmlformats.org/officeDocument/2006/bibliography"/>
   </ds:schemaRefs>

--- a/Network/计算机网络-自顶向下方法读书笔记.docx
+++ b/Network/计算机网络-自顶向下方法读书笔记.docx
@@ -12518,9 +12518,6 @@
       <w:pPr>
         <w:pStyle w:val="a7"/>
         <w:ind w:firstLine="422"/>
-        <w:rPr>
-          <w:rFonts w:hint="eastAsia"/>
-        </w:rPr>
       </w:pPr>
       <w:r>
         <w:rPr>
@@ -13277,7 +13274,6 @@
         <w:pStyle w:val="a7"/>
         <w:ind w:firstLine="422"/>
         <w:rPr>
-          <w:rFonts w:hint="eastAsia"/>
           <w:b/>
         </w:rPr>
       </w:pPr>
@@ -13391,9 +13387,6 @@
       <w:pPr>
         <w:pStyle w:val="a7"/>
         <w:ind w:firstLine="420"/>
-        <w:rPr>
-          <w:rFonts w:hint="eastAsia"/>
-        </w:rPr>
       </w:pPr>
       <w:r>
         <w:t>主机的本地</w:t>
@@ -13492,7 +13485,6 @@
     <w:p>
       <w:pPr>
         <w:pStyle w:val="af2"/>
-        <w:jc w:val="center"/>
       </w:pPr>
       <w:r>
         <w:lastRenderedPageBreak/>
@@ -13579,10 +13571,7 @@
         <w:t xml:space="preserve"> </w:t>
       </w:r>
       <w:r>
-        <w:t>poly</w:t>
-      </w:r>
-      <w:r>
-        <w:t>.edu</w:t>
+        <w:t>poly.edu</w:t>
       </w:r>
       <w:r>
         <w:t>想知道主机</w:t>
@@ -13627,10 +13616,7 @@
         <w:t xml:space="preserve"> </w:t>
       </w:r>
       <w:r>
-        <w:t>poly</w:t>
-      </w:r>
-      <w:r>
-        <w:t>.edu</w:t>
+        <w:t>poly.edu</w:t>
       </w:r>
       <w:r>
         <w:t>主机的本地</w:t>
@@ -13732,10 +13718,7 @@
         <w:t xml:space="preserve"> </w:t>
       </w:r>
       <w:r>
-        <w:t>poly</w:t>
-      </w:r>
-      <w:r>
-        <w:t>.edu</w:t>
+        <w:t>poly.edu</w:t>
       </w:r>
       <w:r>
         <w:t>首先向它的本地</w:t>
@@ -14308,9 +14291,6 @@
       <w:pPr>
         <w:pStyle w:val="a7"/>
         <w:ind w:firstLine="420"/>
-        <w:rPr>
-          <w:rFonts w:hint="eastAsia"/>
-        </w:rPr>
       </w:pPr>
       <w:r>
         <w:t>原理</w:t>
@@ -15123,9 +15103,6 @@
       <w:pPr>
         <w:pStyle w:val="a7"/>
         <w:ind w:firstLine="420"/>
-        <w:rPr>
-          <w:rFonts w:hint="eastAsia"/>
-        </w:rPr>
       </w:pPr>
       <w:r>
         <w:lastRenderedPageBreak/>
@@ -15147,13 +15124,7 @@
         <w:rPr>
           <w:rFonts w:hint="eastAsia"/>
         </w:rPr>
-        <w:t>=</w:t>
-      </w:r>
-      <w:r>
-        <w:rPr>
-          <w:rFonts w:hint="eastAsia"/>
-        </w:rPr>
-        <w:t>MX</w:t>
+        <w:t>=MX</w:t>
       </w:r>
       <w:r>
         <w:rPr>
@@ -15589,7 +15560,19 @@
         <w:rPr>
           <w:rFonts w:hint="eastAsia"/>
         </w:rPr>
-        <w:t>名字字段，包含正在被查询的主机名字；</w:t>
+        <w:t>名字字段，包含正在被查询的</w:t>
+      </w:r>
+      <w:r>
+        <w:rPr>
+          <w:rFonts w:hint="eastAsia"/>
+        </w:rPr>
+        <w:t>chunk</w:t>
+      </w:r>
+      <w:r>
+        <w:rPr>
+          <w:rFonts w:hint="eastAsia"/>
+        </w:rPr>
+        <w:t>主机名字；</w:t>
       </w:r>
       <w:r>
         <w:fldChar w:fldCharType="begin"/>
@@ -15757,151 +15740,1478 @@
     </w:p>
     <w:p>
       <w:pPr>
-        <w:pStyle w:val="a7"/>
-        <w:ind w:firstLine="420"/>
-        <w:rPr>
-          <w:rFonts w:hint="eastAsia"/>
-        </w:rPr>
+        <w:pStyle w:val="2"/>
+      </w:pPr>
+      <w:r>
+        <w:rPr>
+          <w:rFonts w:hint="eastAsia"/>
+        </w:rPr>
+        <w:lastRenderedPageBreak/>
+        <w:t>2</w:t>
+      </w:r>
+      <w:r>
+        <w:t>.5 P2P</w:t>
+      </w:r>
+      <w:r>
+        <w:t>文件分发</w:t>
+      </w:r>
+    </w:p>
+    <w:p>
+      <w:pPr>
+        <w:pStyle w:val="af1"/>
+        <w:spacing w:before="156" w:after="156"/>
+        <w:ind w:firstLine="482"/>
+      </w:pPr>
+      <w:r>
+        <w:rPr>
+          <w:rFonts w:hint="eastAsia"/>
+        </w:rPr>
+        <w:t>1.</w:t>
+      </w:r>
+      <w:r>
+        <w:t xml:space="preserve"> P2P</w:t>
+      </w:r>
+      <w:r>
+        <w:t>体系结构的扩展性</w:t>
+      </w:r>
+    </w:p>
+    <w:p>
+      <w:pPr>
+        <w:pStyle w:val="a7"/>
+        <w:ind w:firstLine="420"/>
+      </w:pPr>
+      <w:r>
+        <w:rPr>
+          <w:rFonts w:hint="eastAsia"/>
+        </w:rPr>
+        <w:t>分发时间是所有</w:t>
+      </w:r>
+      <w:r>
+        <w:rPr>
+          <w:rFonts w:hint="eastAsia"/>
+        </w:rPr>
+        <w:t>N</w:t>
+      </w:r>
+      <w:r>
+        <w:rPr>
+          <w:rFonts w:hint="eastAsia"/>
+        </w:rPr>
+        <w:t>个对等方得到该文件的副本所需要的时间。</w:t>
+      </w:r>
+    </w:p>
+    <w:p>
+      <w:pPr>
+        <w:pStyle w:val="a7"/>
+        <w:ind w:firstLine="420"/>
+      </w:pPr>
+      <w:r>
+        <w:t>对于客户</w:t>
+      </w:r>
+      <w:r>
+        <w:softHyphen/>
+      </w:r>
+      <w:r>
+        <w:t>服务器体系结构</w:t>
+      </w:r>
+      <w:r>
+        <w:rPr>
+          <w:rFonts w:hint="eastAsia"/>
+        </w:rPr>
+        <w:t>，</w:t>
+      </w:r>
+      <w:r>
+        <w:t>随着对等方数量的增加</w:t>
+      </w:r>
+      <w:r>
+        <w:rPr>
+          <w:rFonts w:hint="eastAsia"/>
+        </w:rPr>
+        <w:t>，</w:t>
+      </w:r>
+      <w:r>
+        <w:t>分发时间呈线性增长并且没有界</w:t>
+      </w:r>
+      <w:r>
+        <w:rPr>
+          <w:rFonts w:hint="eastAsia"/>
+        </w:rPr>
+        <w:t>。然而，对于</w:t>
+      </w:r>
+      <w:r>
+        <w:rPr>
+          <w:rFonts w:hint="eastAsia"/>
+        </w:rPr>
+        <w:t>P</w:t>
+      </w:r>
+      <w:r>
+        <w:t>2P</w:t>
+      </w:r>
+      <w:r>
+        <w:t>体系结构</w:t>
+      </w:r>
+      <w:r>
+        <w:rPr>
+          <w:rFonts w:hint="eastAsia"/>
+        </w:rPr>
+        <w:t>，</w:t>
+      </w:r>
+      <w:r>
+        <w:t>最小分发时间不仅总是小于客户</w:t>
+      </w:r>
+      <w:r>
+        <w:rPr>
+          <w:rFonts w:hint="eastAsia"/>
+        </w:rPr>
+        <w:t>—服务器体系结构的分发时间，并且对于任意的对等方数量</w:t>
+      </w:r>
+      <w:r>
+        <w:rPr>
+          <w:rFonts w:hint="eastAsia"/>
+        </w:rPr>
+        <w:t>N</w:t>
+      </w:r>
+      <w:r>
+        <w:rPr>
+          <w:rFonts w:hint="eastAsia"/>
+        </w:rPr>
+        <w:t>，总是小于</w:t>
+      </w:r>
+      <w:r>
+        <w:rPr>
+          <w:rFonts w:hint="eastAsia"/>
+        </w:rPr>
+        <w:t>1</w:t>
+      </w:r>
+      <w:r>
+        <w:rPr>
+          <w:rFonts w:hint="eastAsia"/>
+        </w:rPr>
+        <w:t>小时。因此，具有</w:t>
+      </w:r>
+      <w:r>
+        <w:rPr>
+          <w:rFonts w:hint="eastAsia"/>
+        </w:rPr>
+        <w:t>P</w:t>
+      </w:r>
+      <w:r>
+        <w:t>2P</w:t>
+      </w:r>
+      <w:r>
+        <w:t>体系结构的应用程序能够是</w:t>
+      </w:r>
+      <w:r>
+        <w:t>自扩展的</w:t>
+      </w:r>
+      <w:r>
+        <w:rPr>
+          <w:rFonts w:hint="eastAsia"/>
+        </w:rPr>
+        <w:t>。</w:t>
+      </w:r>
+    </w:p>
+    <w:p>
+      <w:pPr>
+        <w:pStyle w:val="af1"/>
+        <w:spacing w:before="156" w:after="156"/>
+        <w:ind w:firstLine="482"/>
+      </w:pPr>
+      <w:r>
+        <w:t>2. BitTorrent</w:t>
+      </w:r>
+    </w:p>
+    <w:p>
+      <w:pPr>
+        <w:pStyle w:val="a7"/>
+        <w:ind w:firstLine="420"/>
+      </w:pPr>
+      <w:r>
+        <w:rPr>
+          <w:rFonts w:hint="eastAsia"/>
+        </w:rPr>
+        <w:t>BitTorrent</w:t>
+      </w:r>
+      <w:r>
+        <w:rPr>
+          <w:rFonts w:hint="eastAsia"/>
+        </w:rPr>
+        <w:t>是一种用于文件分发的流行</w:t>
+      </w:r>
+      <w:r>
+        <w:rPr>
+          <w:rFonts w:hint="eastAsia"/>
+        </w:rPr>
+        <w:t>P2P</w:t>
+      </w:r>
+      <w:r>
+        <w:rPr>
+          <w:rFonts w:hint="eastAsia"/>
+        </w:rPr>
+        <w:t>协议。参与一个特定文件分发的所有对等方的集合被称为一个洪流（</w:t>
+      </w:r>
+      <w:r>
+        <w:rPr>
+          <w:rFonts w:hint="eastAsia"/>
+        </w:rPr>
+        <w:t>torrent</w:t>
+      </w:r>
+      <w:r>
+        <w:rPr>
+          <w:rFonts w:hint="eastAsia"/>
+        </w:rPr>
+        <w:t>）。</w:t>
+      </w:r>
+      <w:r>
+        <w:rPr>
+          <w:rFonts w:hint="eastAsia"/>
+        </w:rPr>
+        <w:t>在一个洪流中的对等方彼此下载等长度的文件块（</w:t>
+      </w:r>
+      <w:r>
+        <w:rPr>
+          <w:rFonts w:hint="eastAsia"/>
+        </w:rPr>
+        <w:t>chunk</w:t>
+      </w:r>
+      <w:r>
+        <w:rPr>
+          <w:rFonts w:hint="eastAsia"/>
+        </w:rPr>
+        <w:t>），典型的块长度为</w:t>
+      </w:r>
+      <w:r>
+        <w:rPr>
+          <w:rFonts w:hint="eastAsia"/>
+        </w:rPr>
+        <w:t>2</w:t>
+      </w:r>
+      <w:r>
+        <w:t>56</w:t>
+      </w:r>
+      <w:r>
+        <w:rPr>
+          <w:rFonts w:hint="eastAsia"/>
+        </w:rPr>
+        <w:t>K</w:t>
+      </w:r>
+      <w:r>
+        <w:t>B</w:t>
+      </w:r>
+      <w:r>
+        <w:rPr>
+          <w:rFonts w:hint="eastAsia"/>
+        </w:rPr>
+        <w:t>。当一个对等方首次加入一个洪流时，它没有块。随着时间的流逝，它累积了越来越多的块。</w:t>
+      </w:r>
+    </w:p>
+    <w:p>
+      <w:pPr>
+        <w:pStyle w:val="a7"/>
+        <w:ind w:firstLine="420"/>
+      </w:pPr>
+      <w:r>
+        <w:t>每个洪流具有一个基础设施节点</w:t>
+      </w:r>
+      <w:r>
+        <w:rPr>
+          <w:rFonts w:hint="eastAsia"/>
+        </w:rPr>
+        <w:t>，</w:t>
+      </w:r>
+      <w:r>
+        <w:t>称为追踪器</w:t>
+      </w:r>
+      <w:r>
+        <w:rPr>
+          <w:rFonts w:hint="eastAsia"/>
+        </w:rPr>
+        <w:t>（</w:t>
+      </w:r>
+      <w:r>
+        <w:rPr>
+          <w:rFonts w:hint="eastAsia"/>
+        </w:rPr>
+        <w:t>tracker</w:t>
+      </w:r>
+      <w:r>
+        <w:rPr>
+          <w:rFonts w:hint="eastAsia"/>
+        </w:rPr>
+        <w:t>）。当一个对等方加入某洪流时，它向追踪器注册自己，并周期性地通知追踪器它仍在该洪流中。以这种方式，追踪器跟踪参与在洪流中的对等方。</w:t>
+      </w:r>
+    </w:p>
+    <w:p>
+      <w:pPr>
+        <w:pStyle w:val="a7"/>
+        <w:ind w:firstLine="420"/>
+      </w:pPr>
+      <w:r>
+        <w:t>在任何给定的时间</w:t>
+      </w:r>
+      <w:r>
+        <w:rPr>
+          <w:rFonts w:hint="eastAsia"/>
+        </w:rPr>
+        <w:t>，</w:t>
+      </w:r>
+      <w:r>
+        <w:t>每个对等方将具有来自该文件的块的子集</w:t>
+      </w:r>
+      <w:r>
+        <w:rPr>
+          <w:rFonts w:hint="eastAsia"/>
+        </w:rPr>
+        <w:t>，</w:t>
+      </w:r>
+      <w:r>
+        <w:t>并且不同的对等方</w:t>
+      </w:r>
+      <w:r>
+        <w:rPr>
+          <w:rFonts w:hint="eastAsia"/>
+        </w:rPr>
+        <w:t>具有不同的子集。</w:t>
+      </w:r>
+      <w:r>
+        <w:rPr>
+          <w:rFonts w:hint="eastAsia"/>
+        </w:rPr>
+        <w:t>Alice</w:t>
+      </w:r>
+      <w:r>
+        <w:rPr>
+          <w:rFonts w:hint="eastAsia"/>
+        </w:rPr>
+        <w:t>周期性地（经过</w:t>
+      </w:r>
+      <w:r>
+        <w:rPr>
+          <w:rFonts w:hint="eastAsia"/>
+        </w:rPr>
+        <w:t>TCP</w:t>
+      </w:r>
+      <w:r>
+        <w:rPr>
+          <w:rFonts w:hint="eastAsia"/>
+        </w:rPr>
+        <w:t>连接）询问每个邻近对等方它们所具有的块流标。如果</w:t>
+      </w:r>
+      <w:r>
+        <w:rPr>
+          <w:rFonts w:hint="eastAsia"/>
+        </w:rPr>
+        <w:t>Alice</w:t>
+      </w:r>
+      <w:r>
+        <w:rPr>
+          <w:rFonts w:hint="eastAsia"/>
+        </w:rPr>
+        <w:t>有</w:t>
+      </w:r>
+      <w:r>
+        <w:rPr>
+          <w:rFonts w:hint="eastAsia"/>
+        </w:rPr>
+        <w:t>L</w:t>
+      </w:r>
+      <w:r>
+        <w:rPr>
+          <w:rFonts w:hint="eastAsia"/>
+        </w:rPr>
+        <w:t>个不同的邻居，她将获得</w:t>
+      </w:r>
+      <w:r>
+        <w:rPr>
+          <w:rFonts w:hint="eastAsia"/>
+        </w:rPr>
+        <w:t>L</w:t>
+      </w:r>
+      <w:r>
+        <w:rPr>
+          <w:rFonts w:hint="eastAsia"/>
+        </w:rPr>
+        <w:t>个块列表。有了这信息，</w:t>
+      </w:r>
+      <w:r>
+        <w:rPr>
+          <w:rFonts w:hint="eastAsia"/>
+        </w:rPr>
+        <w:t>Alice</w:t>
+      </w:r>
+      <w:r>
+        <w:rPr>
+          <w:rFonts w:hint="eastAsia"/>
+        </w:rPr>
+        <w:t>将对她当前还没有的块发出请求。</w:t>
+      </w:r>
+    </w:p>
+    <w:p>
+      <w:pPr>
+        <w:pStyle w:val="a7"/>
+        <w:ind w:firstLine="420"/>
+      </w:pPr>
+      <w:r>
+        <w:t>在决定请求哪些块的过程中</w:t>
+      </w:r>
+      <w:r>
+        <w:rPr>
+          <w:rFonts w:hint="eastAsia"/>
+        </w:rPr>
+        <w:t>，</w:t>
+      </w:r>
+      <w:r>
+        <w:t>Alice</w:t>
+      </w:r>
+      <w:r>
+        <w:t>使用一种最稀缺优先的块</w:t>
+      </w:r>
+      <w:r>
+        <w:rPr>
+          <w:rFonts w:hint="eastAsia"/>
+        </w:rPr>
+        <w:t>，</w:t>
+      </w:r>
+      <w:r>
+        <w:t>并首先请求那些最稀缺的块</w:t>
+      </w:r>
+      <w:r>
+        <w:rPr>
+          <w:rFonts w:hint="eastAsia"/>
+        </w:rPr>
+        <w:t>。</w:t>
+      </w:r>
+      <w:r>
+        <w:t>这样</w:t>
+      </w:r>
+      <w:r>
+        <w:rPr>
+          <w:rFonts w:hint="eastAsia"/>
+        </w:rPr>
+        <w:t>，</w:t>
+      </w:r>
+      <w:r>
+        <w:t>最稀缺块得到更为迅速的重新分发</w:t>
+      </w:r>
+      <w:r>
+        <w:rPr>
+          <w:rFonts w:hint="eastAsia"/>
+        </w:rPr>
+        <w:t>，</w:t>
+      </w:r>
+      <w:r>
+        <w:t>其目标是均衡每个块在洪流中的副本数量</w:t>
+      </w:r>
+      <w:r>
+        <w:rPr>
+          <w:rFonts w:hint="eastAsia"/>
+        </w:rPr>
+        <w:t>。</w:t>
+      </w:r>
+    </w:p>
+    <w:p>
+      <w:pPr>
+        <w:pStyle w:val="2"/>
+      </w:pPr>
+      <w:r>
+        <w:rPr>
+          <w:rFonts w:hint="eastAsia"/>
+        </w:rPr>
+        <w:t>2</w:t>
+      </w:r>
+      <w:r>
+        <w:t xml:space="preserve">.6 </w:t>
+      </w:r>
+      <w:r>
+        <w:t>视频流和内容分发网</w:t>
+      </w:r>
+    </w:p>
+    <w:p>
+      <w:pPr>
+        <w:pStyle w:val="3"/>
+      </w:pPr>
+      <w:r>
+        <w:rPr>
+          <w:rFonts w:hint="eastAsia"/>
+        </w:rPr>
+        <w:t>2</w:t>
+      </w:r>
+      <w:r>
+        <w:t xml:space="preserve">.6.1 </w:t>
+      </w:r>
+      <w:r>
+        <w:t>因特网视频</w:t>
+      </w:r>
+    </w:p>
+    <w:p>
+      <w:pPr>
+        <w:pStyle w:val="2"/>
+      </w:pPr>
+      <w:r>
+        <w:rPr>
+          <w:rFonts w:hint="eastAsia"/>
+        </w:rPr>
+        <w:t>2</w:t>
+      </w:r>
+      <w:r>
+        <w:t>.7 FTP</w:t>
+      </w:r>
+    </w:p>
+    <w:p>
+      <w:pPr>
+        <w:pStyle w:val="a7"/>
+        <w:ind w:firstLine="420"/>
+      </w:pPr>
+      <w:r>
+        <w:t>如图</w:t>
+      </w:r>
+      <w:r>
+        <w:rPr>
+          <w:rFonts w:hint="eastAsia"/>
+        </w:rPr>
+        <w:t>2-</w:t>
+      </w:r>
+      <w:r>
+        <w:t>11</w:t>
+      </w:r>
+      <w:r>
+        <w:t>所示</w:t>
+      </w:r>
+      <w:r>
+        <w:rPr>
+          <w:rFonts w:hint="eastAsia"/>
+        </w:rPr>
+        <w:t>，用户通过</w:t>
+      </w:r>
+      <w:r>
+        <w:rPr>
+          <w:rFonts w:hint="eastAsia"/>
+        </w:rPr>
+        <w:t>FTP</w:t>
+      </w:r>
+      <w:r>
+        <w:rPr>
+          <w:rFonts w:hint="eastAsia"/>
+        </w:rPr>
+        <w:t>用户代理和</w:t>
+      </w:r>
+      <w:r>
+        <w:rPr>
+          <w:rFonts w:hint="eastAsia"/>
+        </w:rPr>
+        <w:t>FTP</w:t>
+      </w:r>
+      <w:r>
+        <w:rPr>
+          <w:rFonts w:hint="eastAsia"/>
+        </w:rPr>
+        <w:t>交互。用户首先提供远程主机的主机名，使得在本地主机的</w:t>
+      </w:r>
+      <w:r>
+        <w:rPr>
+          <w:rFonts w:hint="eastAsia"/>
+        </w:rPr>
+        <w:t>FTP</w:t>
+      </w:r>
+      <w:r>
+        <w:rPr>
+          <w:rFonts w:hint="eastAsia"/>
+        </w:rPr>
+        <w:t>客户端进程建立一个与远程主机上的</w:t>
+      </w:r>
+      <w:r>
+        <w:rPr>
+          <w:rFonts w:hint="eastAsia"/>
+        </w:rPr>
+        <w:t>FTP</w:t>
+      </w:r>
+      <w:r>
+        <w:rPr>
+          <w:rFonts w:hint="eastAsia"/>
+        </w:rPr>
+        <w:t>服务器进程的</w:t>
+      </w:r>
+      <w:r>
+        <w:rPr>
+          <w:rFonts w:hint="eastAsia"/>
+        </w:rPr>
+        <w:t>TCP</w:t>
+      </w:r>
+      <w:r>
+        <w:rPr>
+          <w:rFonts w:hint="eastAsia"/>
+        </w:rPr>
+        <w:t>连接。然后，用户提供用户标识和密码，作为</w:t>
+      </w:r>
+      <w:r>
+        <w:rPr>
+          <w:rFonts w:hint="eastAsia"/>
+        </w:rPr>
+        <w:t>FTP</w:t>
+      </w:r>
+      <w:r>
+        <w:rPr>
+          <w:rFonts w:hint="eastAsia"/>
+        </w:rPr>
+        <w:t>命令的一部分通过</w:t>
+      </w:r>
+      <w:r>
+        <w:rPr>
+          <w:rFonts w:hint="eastAsia"/>
+        </w:rPr>
+        <w:t>TCP</w:t>
+      </w:r>
+      <w:r>
+        <w:rPr>
+          <w:rFonts w:hint="eastAsia"/>
+        </w:rPr>
+        <w:t>连接一并发</w:t>
+      </w:r>
+      <w:r>
+        <w:rPr>
+          <w:rFonts w:hint="eastAsia"/>
+        </w:rPr>
+        <w:lastRenderedPageBreak/>
+        <w:t>送。一旦服务器对用户授权，用户就能从远程文件系统复制一个或多个文件存储到本地文件系统上（反之亦然）。</w:t>
+      </w:r>
+    </w:p>
+    <w:p>
+      <w:pPr>
+        <w:pStyle w:val="af2"/>
+      </w:pPr>
+      <w:r>
+        <w:drawing>
+          <wp:inline distT="0" distB="0" distL="0" distR="0" wp14:anchorId="12B6F7D1" wp14:editId="021597B8">
+            <wp:extent cx="5274310" cy="2056130"/>
+            <wp:effectExtent l="0" t="0" r="2540" b="1270"/>
+            <wp:docPr id="11" name="图片 11"/>
+            <wp:cNvGraphicFramePr>
+              <a:graphicFrameLocks xmlns:a="http://schemas.openxmlformats.org/drawingml/2006/main" noChangeAspect="1"/>
+            </wp:cNvGraphicFramePr>
+            <a:graphic xmlns:a="http://schemas.openxmlformats.org/drawingml/2006/main">
+              <a:graphicData uri="http://schemas.openxmlformats.org/drawingml/2006/picture">
+                <pic:pic xmlns:pic="http://schemas.openxmlformats.org/drawingml/2006/picture">
+                  <pic:nvPicPr>
+                    <pic:cNvPr id="1" name=""/>
+                    <pic:cNvPicPr/>
+                  </pic:nvPicPr>
+                  <pic:blipFill>
+                    <a:blip r:embed="rId18"/>
+                    <a:stretch>
+                      <a:fillRect/>
+                    </a:stretch>
+                  </pic:blipFill>
+                  <pic:spPr>
+                    <a:xfrm>
+                      <a:off x="0" y="0"/>
+                      <a:ext cx="5274310" cy="2056130"/>
+                    </a:xfrm>
+                    <a:prstGeom prst="rect">
+                      <a:avLst/>
+                    </a:prstGeom>
+                  </pic:spPr>
+                </pic:pic>
+              </a:graphicData>
+            </a:graphic>
+          </wp:inline>
+        </w:drawing>
+      </w:r>
+    </w:p>
+    <w:p>
+      <w:pPr>
+        <w:pStyle w:val="ac"/>
+        <w:spacing w:after="312"/>
+        <w:ind w:firstLine="360"/>
+      </w:pPr>
+      <w:r>
+        <w:t>图</w:t>
+      </w:r>
+      <w:r>
+        <w:rPr>
+          <w:rFonts w:hint="eastAsia"/>
+        </w:rPr>
+        <w:t>2-</w:t>
+      </w:r>
+      <w:r>
+        <w:t>11 FTP</w:t>
+      </w:r>
+      <w:r>
+        <w:t>在本地和远端文件系统间移动文件</w:t>
+      </w:r>
+    </w:p>
+    <w:p>
+      <w:pPr>
+        <w:pStyle w:val="a7"/>
+        <w:ind w:firstLine="420"/>
+      </w:pPr>
+      <w:r>
+        <w:t>HTTP</w:t>
+      </w:r>
+      <w:r>
+        <w:t>和</w:t>
+      </w:r>
+      <w:r>
+        <w:t>FTP</w:t>
+      </w:r>
+      <w:r>
+        <w:t>都是文件传输协议</w:t>
+      </w:r>
+      <w:r>
+        <w:rPr>
+          <w:rFonts w:hint="eastAsia"/>
+        </w:rPr>
+        <w:t>并且有许多共同特征。如：它们都运行在</w:t>
+      </w:r>
+      <w:r>
+        <w:rPr>
+          <w:rFonts w:hint="eastAsia"/>
+        </w:rPr>
+        <w:t>TCP</w:t>
+      </w:r>
+      <w:r>
+        <w:rPr>
+          <w:rFonts w:hint="eastAsia"/>
+        </w:rPr>
+        <w:t>协议上。然而，它们也有诸多重要的不同。最重要的不同之处是</w:t>
+      </w:r>
+      <w:r>
+        <w:rPr>
+          <w:rFonts w:hint="eastAsia"/>
+        </w:rPr>
+        <w:t>FTP</w:t>
+      </w:r>
+      <w:r>
+        <w:rPr>
+          <w:rFonts w:hint="eastAsia"/>
+        </w:rPr>
+        <w:t>使用两条并行的</w:t>
+      </w:r>
+      <w:r>
+        <w:rPr>
+          <w:rFonts w:hint="eastAsia"/>
+        </w:rPr>
+        <w:t>TCP</w:t>
+      </w:r>
+      <w:r>
+        <w:rPr>
+          <w:rFonts w:hint="eastAsia"/>
+        </w:rPr>
+        <w:t>连接来传输一个文件，一条控制连接和一条数据连接。</w:t>
+      </w:r>
+    </w:p>
+    <w:p>
+      <w:pPr>
+        <w:pStyle w:val="a7"/>
+        <w:ind w:firstLine="420"/>
+      </w:pPr>
+      <w:r>
+        <w:rPr>
+          <w:rFonts w:hint="eastAsia"/>
+        </w:rPr>
+        <w:t>控制连接用来在两台主机之间发送控制信息—如像用户标识，密码，更改远程目录的命令以及上传（“</w:t>
+      </w:r>
+      <w:r>
+        <w:rPr>
+          <w:rFonts w:hint="eastAsia"/>
+        </w:rPr>
+        <w:t>put</w:t>
+      </w:r>
+      <w:r>
+        <w:rPr>
+          <w:rFonts w:hint="eastAsia"/>
+        </w:rPr>
+        <w:t>”）和下载（“</w:t>
+      </w:r>
+      <w:r>
+        <w:rPr>
+          <w:rFonts w:hint="eastAsia"/>
+        </w:rPr>
+        <w:t>get</w:t>
+      </w:r>
+      <w:r>
+        <w:rPr>
+          <w:rFonts w:hint="eastAsia"/>
+        </w:rPr>
+        <w:t>”）文件的命令等。</w:t>
+      </w:r>
+    </w:p>
+    <w:p>
+      <w:pPr>
+        <w:pStyle w:val="a7"/>
+        <w:ind w:firstLine="420"/>
+        <w:rPr>
+          <w:rFonts w:hint="eastAsia"/>
+        </w:rPr>
+      </w:pPr>
+      <w:r>
+        <w:t>数据连接用来发送一个文件</w:t>
+      </w:r>
+      <w:r>
+        <w:rPr>
+          <w:rFonts w:hint="eastAsia"/>
+        </w:rPr>
+        <w:t>。</w:t>
+      </w:r>
+    </w:p>
+    <w:p>
+      <w:pPr>
+        <w:pStyle w:val="af2"/>
+      </w:pPr>
+      <w:r>
+        <w:drawing>
+          <wp:inline distT="0" distB="0" distL="0" distR="0" wp14:anchorId="505EC2B4" wp14:editId="28A43A7D">
+            <wp:extent cx="3009524" cy="1114286"/>
+            <wp:effectExtent l="0" t="0" r="635" b="0"/>
+            <wp:docPr id="13" name="图片 13"/>
+            <wp:cNvGraphicFramePr>
+              <a:graphicFrameLocks xmlns:a="http://schemas.openxmlformats.org/drawingml/2006/main" noChangeAspect="1"/>
+            </wp:cNvGraphicFramePr>
+            <a:graphic xmlns:a="http://schemas.openxmlformats.org/drawingml/2006/main">
+              <a:graphicData uri="http://schemas.openxmlformats.org/drawingml/2006/picture">
+                <pic:pic xmlns:pic="http://schemas.openxmlformats.org/drawingml/2006/picture">
+                  <pic:nvPicPr>
+                    <pic:cNvPr id="1" name=""/>
+                    <pic:cNvPicPr/>
+                  </pic:nvPicPr>
+                  <pic:blipFill>
+                    <a:blip r:embed="rId19"/>
+                    <a:stretch>
+                      <a:fillRect/>
+                    </a:stretch>
+                  </pic:blipFill>
+                  <pic:spPr>
+                    <a:xfrm>
+                      <a:off x="0" y="0"/>
+                      <a:ext cx="3009524" cy="1114286"/>
+                    </a:xfrm>
+                    <a:prstGeom prst="rect">
+                      <a:avLst/>
+                    </a:prstGeom>
+                  </pic:spPr>
+                </pic:pic>
+              </a:graphicData>
+            </a:graphic>
+          </wp:inline>
+        </w:drawing>
+      </w:r>
+    </w:p>
+    <w:p>
+      <w:pPr>
+        <w:pStyle w:val="ac"/>
+        <w:spacing w:after="312"/>
+        <w:ind w:firstLine="360"/>
+      </w:pPr>
+      <w:r>
+        <w:t>图</w:t>
+      </w:r>
+      <w:r>
+        <w:rPr>
+          <w:rFonts w:hint="eastAsia"/>
+        </w:rPr>
+        <w:t>2-</w:t>
+      </w:r>
+      <w:r>
+        <w:t xml:space="preserve">12 </w:t>
+      </w:r>
+      <w:r>
+        <w:t>控制和数据连接</w:t>
+      </w:r>
+    </w:p>
+    <w:p>
+      <w:pPr>
+        <w:pStyle w:val="a7"/>
+        <w:ind w:firstLine="420"/>
+      </w:pPr>
+      <w:r>
+        <w:t>由于</w:t>
+      </w:r>
+      <w:r>
+        <w:t>FTP</w:t>
+      </w:r>
+      <w:r>
+        <w:t>使用一个分开的控制连接</w:t>
+      </w:r>
+      <w:r>
+        <w:rPr>
+          <w:rFonts w:hint="eastAsia"/>
+        </w:rPr>
+        <w:t>，因此称</w:t>
+      </w:r>
+      <w:r>
+        <w:t>FTP</w:t>
+      </w:r>
+      <w:r>
+        <w:t>发送控制信息为带外数据</w:t>
+      </w:r>
+      <w:r>
+        <w:rPr>
+          <w:rFonts w:hint="eastAsia"/>
+        </w:rPr>
+        <w:t>（</w:t>
+      </w:r>
+      <w:r>
+        <w:rPr>
+          <w:rFonts w:hint="eastAsia"/>
+        </w:rPr>
+        <w:t>out-of-band</w:t>
+      </w:r>
+      <w:r>
+        <w:rPr>
+          <w:rFonts w:hint="eastAsia"/>
+        </w:rPr>
+        <w:t>）。</w:t>
+      </w:r>
+      <w:r>
+        <w:rPr>
+          <w:rFonts w:hint="eastAsia"/>
+        </w:rPr>
+        <w:t>HTTP</w:t>
+      </w:r>
+      <w:r>
+        <w:rPr>
+          <w:rFonts w:hint="eastAsia"/>
+        </w:rPr>
+        <w:t>发送请求和响应首部行</w:t>
+      </w:r>
+      <w:r>
+        <w:rPr>
+          <w:rFonts w:hint="eastAsia"/>
+        </w:rPr>
+        <w:t>联通传输文件一起</w:t>
+      </w:r>
+      <w:r>
+        <w:rPr>
+          <w:rFonts w:hint="eastAsia"/>
+        </w:rPr>
+        <w:t>在相同的</w:t>
+      </w:r>
+      <w:r>
+        <w:rPr>
+          <w:rFonts w:hint="eastAsia"/>
+        </w:rPr>
+        <w:t>TCP</w:t>
+      </w:r>
+      <w:r>
+        <w:rPr>
+          <w:rFonts w:hint="eastAsia"/>
+        </w:rPr>
+        <w:t>连接</w:t>
+      </w:r>
+      <w:r>
+        <w:rPr>
+          <w:rFonts w:hint="eastAsia"/>
+        </w:rPr>
+        <w:t>发送。因此，称</w:t>
+      </w:r>
+      <w:r>
+        <w:rPr>
+          <w:rFonts w:hint="eastAsia"/>
+        </w:rPr>
+        <w:t>HTTP</w:t>
+      </w:r>
+      <w:r>
+        <w:rPr>
+          <w:rFonts w:hint="eastAsia"/>
+        </w:rPr>
+        <w:t>发送控制信息为带内数据（</w:t>
+      </w:r>
+      <w:r>
+        <w:rPr>
+          <w:rFonts w:hint="eastAsia"/>
+        </w:rPr>
+        <w:t>in-band</w:t>
+      </w:r>
+      <w:r>
+        <w:rPr>
+          <w:rFonts w:hint="eastAsia"/>
+        </w:rPr>
+        <w:t>）。</w:t>
+      </w:r>
+      <w:r>
+        <w:rPr>
+          <w:rFonts w:hint="eastAsia"/>
+        </w:rPr>
+        <w:t>SMTP</w:t>
+      </w:r>
+      <w:r>
+        <w:rPr>
+          <w:rFonts w:hint="eastAsia"/>
+        </w:rPr>
+        <w:t>也是</w:t>
+      </w:r>
+      <w:r>
+        <w:rPr>
+          <w:rFonts w:hint="eastAsia"/>
+        </w:rPr>
+        <w:t>in-band</w:t>
+      </w:r>
+      <w:r>
+        <w:rPr>
+          <w:rFonts w:hint="eastAsia"/>
+        </w:rPr>
+        <w:t>。</w:t>
+      </w:r>
+    </w:p>
+    <w:p>
+      <w:pPr>
+        <w:pStyle w:val="a7"/>
+        <w:ind w:firstLine="420"/>
+        <w:rPr>
+          <w:rFonts w:hint="eastAsia"/>
+        </w:rPr>
+      </w:pPr>
+      <w:r>
+        <w:rPr>
+          <w:rFonts w:hint="eastAsia"/>
+        </w:rPr>
+        <w:t>当一个用户发起一个与远程主机的</w:t>
+      </w:r>
+      <w:r>
+        <w:rPr>
+          <w:rFonts w:hint="eastAsia"/>
+        </w:rPr>
+        <w:t>FTP</w:t>
+      </w:r>
+      <w:r>
+        <w:rPr>
+          <w:rFonts w:hint="eastAsia"/>
+        </w:rPr>
+        <w:t>会话时，客户端先启动一个与服务端的</w:t>
+      </w:r>
+      <w:r>
+        <w:rPr>
+          <w:rFonts w:hint="eastAsia"/>
+        </w:rPr>
+        <w:t>TCP</w:t>
+      </w:r>
+      <w:r>
+        <w:rPr>
+          <w:rFonts w:hint="eastAsia"/>
+        </w:rPr>
+        <w:t>连接在服务器端口号</w:t>
+      </w:r>
+      <w:r>
+        <w:rPr>
+          <w:rFonts w:hint="eastAsia"/>
+        </w:rPr>
+        <w:t>2</w:t>
+      </w:r>
+      <w:r>
+        <w:t>1</w:t>
+      </w:r>
+      <w:r>
+        <w:t>上</w:t>
+      </w:r>
+      <w:r>
+        <w:rPr>
+          <w:rFonts w:hint="eastAsia"/>
+        </w:rPr>
+        <w:t>。客户端通过控制连接发送用户标识和密码。当服务端通过控制连接接收到一个文件传输的命令时，服务端启动一个到客户端的</w:t>
+      </w:r>
+      <w:r>
+        <w:rPr>
+          <w:rFonts w:hint="eastAsia"/>
+        </w:rPr>
+        <w:t>TCP</w:t>
+      </w:r>
+      <w:r>
+        <w:rPr>
+          <w:rFonts w:hint="eastAsia"/>
+        </w:rPr>
+        <w:t>数据连接。</w:t>
+      </w:r>
+      <w:r>
+        <w:rPr>
+          <w:rFonts w:hint="eastAsia"/>
+        </w:rPr>
+        <w:t>FTP</w:t>
+      </w:r>
+      <w:r>
+        <w:rPr>
+          <w:rFonts w:hint="eastAsia"/>
+        </w:rPr>
+        <w:t>只通过该连接发送一个文件便关闭连接。如果，在同一个会话中，用户想要传输另一个文件，</w:t>
+      </w:r>
+      <w:r>
+        <w:rPr>
+          <w:rFonts w:hint="eastAsia"/>
+        </w:rPr>
+        <w:t>FTP</w:t>
+      </w:r>
+      <w:r>
+        <w:rPr>
+          <w:rFonts w:hint="eastAsia"/>
+        </w:rPr>
+        <w:t>开启另一个数据连接。因此，在</w:t>
+      </w:r>
+      <w:r>
+        <w:rPr>
+          <w:rFonts w:hint="eastAsia"/>
+        </w:rPr>
+        <w:t>FTP</w:t>
+      </w:r>
+      <w:r>
+        <w:rPr>
+          <w:rFonts w:hint="eastAsia"/>
+        </w:rPr>
+        <w:t>中，控制连接在整个用户会话期间保持开启，而对每一个文件传输都要创建一个新的数据连接</w:t>
+      </w:r>
+      <w:r>
+        <w:rPr>
+          <w:rFonts w:hint="eastAsia"/>
+        </w:rPr>
+        <w:t>（即数据连接是非持续的）</w:t>
+      </w:r>
+      <w:r>
+        <w:rPr>
+          <w:rFonts w:hint="eastAsia"/>
+        </w:rPr>
+        <w:t>。</w:t>
+      </w:r>
+    </w:p>
+    <w:p>
+      <w:pPr>
+        <w:pStyle w:val="a7"/>
+        <w:ind w:firstLine="420"/>
+      </w:pPr>
+      <w:r>
+        <w:lastRenderedPageBreak/>
+        <w:t>在整个会话中</w:t>
+      </w:r>
+      <w:r>
+        <w:rPr>
+          <w:rFonts w:hint="eastAsia"/>
+        </w:rPr>
+        <w:t>，</w:t>
+      </w:r>
+      <w:r>
+        <w:t>FTP</w:t>
+      </w:r>
+      <w:r>
+        <w:t>服务器必须维持用户的状态</w:t>
+      </w:r>
+      <w:r>
+        <w:rPr>
+          <w:rFonts w:hint="eastAsia"/>
+        </w:rPr>
+        <w:t>。</w:t>
+      </w:r>
+      <w:r>
+        <w:t>特别是</w:t>
+      </w:r>
+      <w:r>
+        <w:rPr>
+          <w:rFonts w:hint="eastAsia"/>
+        </w:rPr>
+        <w:t>，</w:t>
+      </w:r>
+      <w:r>
+        <w:t>服务器必须将一个控制连接关联一个特定的用户账户</w:t>
+      </w:r>
+      <w:r>
+        <w:rPr>
+          <w:rFonts w:hint="eastAsia"/>
+        </w:rPr>
+        <w:t>，</w:t>
+      </w:r>
+      <w:r>
+        <w:t>并且当用户在远程目录树中徘徊时</w:t>
+      </w:r>
+      <w:r>
+        <w:rPr>
+          <w:rFonts w:hint="eastAsia"/>
+        </w:rPr>
+        <w:t>，</w:t>
+      </w:r>
+      <w:r>
+        <w:t>服务器必须跟踪用户的当前目录</w:t>
+      </w:r>
+      <w:r>
+        <w:rPr>
+          <w:rFonts w:hint="eastAsia"/>
+        </w:rPr>
+        <w:t>。</w:t>
+      </w:r>
+    </w:p>
+    <w:p>
+      <w:pPr>
+        <w:pStyle w:val="3"/>
+      </w:pPr>
+      <w:r>
+        <w:rPr>
+          <w:rFonts w:hint="eastAsia"/>
+        </w:rPr>
+        <w:t>2</w:t>
+      </w:r>
+      <w:r>
+        <w:t>.7.1 FTP</w:t>
+      </w:r>
+      <w:r>
+        <w:t>命令及响应</w:t>
+      </w:r>
+    </w:p>
+    <w:p>
+      <w:pPr>
+        <w:pStyle w:val="af1"/>
+        <w:spacing w:before="156" w:after="156"/>
+        <w:ind w:firstLine="482"/>
+      </w:pPr>
+      <w:r>
+        <w:t>常用命令</w:t>
+      </w:r>
+    </w:p>
+    <w:p>
+      <w:pPr>
+        <w:pStyle w:val="a7"/>
+        <w:numPr>
+          <w:ilvl w:val="0"/>
+          <w:numId w:val="29"/>
+        </w:numPr>
+        <w:ind w:firstLineChars="0"/>
+      </w:pPr>
+      <w:r>
+        <w:t>USER username</w:t>
+      </w:r>
+      <w:r>
+        <w:rPr>
+          <w:rFonts w:hint="eastAsia"/>
+        </w:rPr>
+        <w:t>：发送</w:t>
+      </w:r>
+      <w:r>
+        <w:t>用户名</w:t>
+      </w:r>
+    </w:p>
+    <w:p>
+      <w:pPr>
+        <w:pStyle w:val="a7"/>
+        <w:numPr>
+          <w:ilvl w:val="0"/>
+          <w:numId w:val="29"/>
+        </w:numPr>
+        <w:ind w:firstLineChars="0"/>
+      </w:pPr>
+      <w:r>
+        <w:t>PASS password</w:t>
+      </w:r>
+      <w:r>
+        <w:rPr>
+          <w:rFonts w:hint="eastAsia"/>
+        </w:rPr>
+        <w:t>：发送</w:t>
+      </w:r>
+      <w:r>
+        <w:t>密码</w:t>
+      </w:r>
+    </w:p>
+    <w:p>
+      <w:pPr>
+        <w:pStyle w:val="a7"/>
+        <w:numPr>
+          <w:ilvl w:val="0"/>
+          <w:numId w:val="29"/>
+        </w:numPr>
+        <w:ind w:firstLineChars="0"/>
+      </w:pPr>
+      <w:r>
+        <w:rPr>
+          <w:rFonts w:hint="eastAsia"/>
+        </w:rPr>
+        <w:t>LIST</w:t>
+      </w:r>
+      <w:r>
+        <w:rPr>
+          <w:rFonts w:hint="eastAsia"/>
+        </w:rPr>
+        <w:t>：让服务器返回当前远端目录的文件列表。文件列表通过数据连接发送。</w:t>
+      </w:r>
+    </w:p>
+    <w:p>
+      <w:pPr>
+        <w:pStyle w:val="a7"/>
+        <w:numPr>
+          <w:ilvl w:val="0"/>
+          <w:numId w:val="29"/>
+        </w:numPr>
+        <w:ind w:firstLineChars="0"/>
+        <w:rPr>
+          <w:rFonts w:hint="eastAsia"/>
+        </w:rPr>
+      </w:pPr>
+      <w:r>
+        <w:t>RETR filename</w:t>
+      </w:r>
+      <w:r>
+        <w:rPr>
+          <w:rFonts w:hint="eastAsia"/>
+        </w:rPr>
+        <w:t>：</w:t>
+      </w:r>
+      <w:r>
+        <w:t>用来接收从远程主机的当前目录接收一个文件</w:t>
+      </w:r>
+      <w:r>
+        <w:rPr>
+          <w:rFonts w:hint="eastAsia"/>
+        </w:rPr>
+        <w:t>。</w:t>
+      </w:r>
+      <w:r>
+        <w:t>这个命令导致远程主机发起一个数据连接并通过该连接发送请求的文件</w:t>
+      </w:r>
+      <w:r>
+        <w:rPr>
+          <w:rFonts w:hint="eastAsia"/>
+        </w:rPr>
+        <w:t>。</w:t>
+      </w:r>
+    </w:p>
+    <w:p>
+      <w:pPr>
+        <w:pStyle w:val="a7"/>
+        <w:numPr>
+          <w:ilvl w:val="0"/>
+          <w:numId w:val="29"/>
+        </w:numPr>
+        <w:ind w:firstLineChars="0"/>
+      </w:pPr>
+      <w:r>
+        <w:t>STOR filename</w:t>
+      </w:r>
+      <w:r>
+        <w:rPr>
+          <w:rFonts w:hint="eastAsia"/>
+        </w:rPr>
+        <w:t>：用户存储（即上传）一个文件到远程主机的当前目录。</w:t>
+      </w:r>
+    </w:p>
+    <w:p>
+      <w:pPr>
+        <w:pStyle w:val="af1"/>
+        <w:spacing w:before="156" w:after="156"/>
+        <w:ind w:firstLine="482"/>
       </w:pPr>
       <w:bookmarkStart w:id="0" w:name="_GoBack"/>
       <w:bookmarkEnd w:id="0"/>
-    </w:p>
-    <w:p>
-      <w:pPr>
-        <w:pStyle w:val="2"/>
-      </w:pPr>
-      <w:r>
-        <w:rPr>
-          <w:rFonts w:hint="eastAsia"/>
-        </w:rPr>
-        <w:lastRenderedPageBreak/>
-        <w:t>2</w:t>
-      </w:r>
-      <w:r>
-        <w:t>.5 P2P</w:t>
-      </w:r>
-      <w:r>
-        <w:t>文件分发</w:t>
-      </w:r>
-    </w:p>
-    <w:p>
-      <w:pPr>
-        <w:pStyle w:val="2"/>
-      </w:pPr>
-      <w:r>
-        <w:rPr>
-          <w:rFonts w:hint="eastAsia"/>
-        </w:rPr>
-        <w:t>2</w:t>
-      </w:r>
-      <w:r>
-        <w:t xml:space="preserve">.6 </w:t>
-      </w:r>
-      <w:r>
-        <w:t>视频流和内容分发网</w:t>
-      </w:r>
-    </w:p>
-    <w:p>
-      <w:pPr>
-        <w:pStyle w:val="3"/>
-      </w:pPr>
-      <w:r>
-        <w:rPr>
-          <w:rFonts w:hint="eastAsia"/>
-        </w:rPr>
-        <w:t>2</w:t>
-      </w:r>
-      <w:r>
-        <w:t xml:space="preserve">.6.1 </w:t>
-      </w:r>
-      <w:r>
-        <w:t>因特网视频</w:t>
-      </w:r>
-    </w:p>
-    <w:p>
-      <w:pPr>
-        <w:pStyle w:val="2"/>
-      </w:pPr>
-      <w:r>
-        <w:rPr>
-          <w:rFonts w:hint="eastAsia"/>
-        </w:rPr>
-        <w:t>2</w:t>
-      </w:r>
-      <w:r>
-        <w:t>.7 FTP</w:t>
-      </w:r>
-    </w:p>
-    <w:p>
-      <w:pPr>
-        <w:pStyle w:val="a7"/>
-        <w:ind w:firstLine="420"/>
-      </w:pPr>
-    </w:p>
-    <w:p>
-      <w:pPr>
-        <w:pStyle w:val="a7"/>
-        <w:ind w:firstLine="420"/>
-      </w:pPr>
-    </w:p>
-    <w:p>
-      <w:pPr>
-        <w:pStyle w:val="a7"/>
-        <w:ind w:firstLine="420"/>
-      </w:pPr>
-    </w:p>
-    <w:p>
-      <w:pPr>
-        <w:pStyle w:val="a7"/>
-        <w:ind w:firstLine="420"/>
-      </w:pPr>
-    </w:p>
-    <w:p>
-      <w:pPr>
-        <w:pStyle w:val="a7"/>
-        <w:ind w:firstLine="420"/>
-      </w:pPr>
-    </w:p>
-    <w:p>
-      <w:pPr>
-        <w:pStyle w:val="a7"/>
-        <w:ind w:firstLine="420"/>
-      </w:pPr>
-    </w:p>
-    <w:p>
-      <w:pPr>
-        <w:pStyle w:val="a7"/>
-        <w:ind w:firstLine="420"/>
-      </w:pPr>
-    </w:p>
-    <w:p>
-      <w:pPr>
-        <w:pStyle w:val="a7"/>
-        <w:ind w:firstLine="420"/>
-      </w:pPr>
-    </w:p>
-    <w:p>
-      <w:pPr>
-        <w:pStyle w:val="a7"/>
-        <w:ind w:firstLine="420"/>
-      </w:pPr>
-    </w:p>
-    <w:p>
-      <w:pPr>
-        <w:pStyle w:val="a7"/>
-        <w:ind w:firstLine="420"/>
-      </w:pPr>
-    </w:p>
-    <w:p>
-      <w:pPr>
-        <w:pStyle w:val="a7"/>
-        <w:ind w:firstLine="420"/>
-      </w:pPr>
-    </w:p>
-    <w:p>
-      <w:pPr>
-        <w:pStyle w:val="a7"/>
-        <w:ind w:firstLine="420"/>
+      <w:r>
+        <w:t>典型的响应</w:t>
+      </w:r>
+    </w:p>
+    <w:p>
+      <w:pPr>
+        <w:pStyle w:val="a7"/>
+        <w:numPr>
+          <w:ilvl w:val="0"/>
+          <w:numId w:val="29"/>
+        </w:numPr>
+        <w:ind w:firstLineChars="0"/>
+      </w:pPr>
+      <w:r>
+        <w:rPr>
+          <w:rFonts w:hint="eastAsia"/>
+        </w:rPr>
+        <w:t>3</w:t>
+      </w:r>
+      <w:r>
+        <w:t xml:space="preserve">31 </w:t>
+      </w:r>
+      <w:r>
+        <w:t>用户名</w:t>
+      </w:r>
+      <w:r>
+        <w:t>ok</w:t>
+      </w:r>
+      <w:r>
+        <w:rPr>
+          <w:rFonts w:hint="eastAsia"/>
+        </w:rPr>
+        <w:t>，</w:t>
+      </w:r>
+      <w:r>
+        <w:t>要求密码</w:t>
+      </w:r>
+    </w:p>
+    <w:p>
+      <w:pPr>
+        <w:pStyle w:val="a7"/>
+        <w:numPr>
+          <w:ilvl w:val="0"/>
+          <w:numId w:val="29"/>
+        </w:numPr>
+        <w:ind w:firstLineChars="0"/>
+      </w:pPr>
+      <w:r>
+        <w:rPr>
+          <w:rFonts w:hint="eastAsia"/>
+        </w:rPr>
+        <w:t>1</w:t>
+      </w:r>
+      <w:r>
+        <w:t xml:space="preserve">25 </w:t>
+      </w:r>
+      <w:r>
+        <w:t>数据连接已经开启</w:t>
+      </w:r>
+      <w:r>
+        <w:rPr>
+          <w:rFonts w:hint="eastAsia"/>
+        </w:rPr>
+        <w:t>，</w:t>
+      </w:r>
+      <w:r>
+        <w:t>开始传输</w:t>
+      </w:r>
+    </w:p>
+    <w:p>
+      <w:pPr>
+        <w:pStyle w:val="a7"/>
+        <w:numPr>
+          <w:ilvl w:val="0"/>
+          <w:numId w:val="29"/>
+        </w:numPr>
+        <w:ind w:firstLineChars="0"/>
+      </w:pPr>
+      <w:r>
+        <w:rPr>
+          <w:rFonts w:hint="eastAsia"/>
+        </w:rPr>
+        <w:t>4</w:t>
+      </w:r>
+      <w:r>
+        <w:t xml:space="preserve">25 </w:t>
+      </w:r>
+      <w:r>
+        <w:t>不能开启数据连接</w:t>
+      </w:r>
+    </w:p>
+    <w:p>
+      <w:pPr>
+        <w:pStyle w:val="a7"/>
+        <w:numPr>
+          <w:ilvl w:val="0"/>
+          <w:numId w:val="29"/>
+        </w:numPr>
+        <w:ind w:firstLineChars="0"/>
+      </w:pPr>
+      <w:r>
+        <w:rPr>
+          <w:rFonts w:hint="eastAsia"/>
+        </w:rPr>
+        <w:t>4</w:t>
+      </w:r>
+      <w:r>
+        <w:t xml:space="preserve">52 </w:t>
+      </w:r>
+      <w:r>
+        <w:t>写文件错误</w:t>
+      </w:r>
+    </w:p>
+    <w:p>
+      <w:pPr>
+        <w:pStyle w:val="a7"/>
+        <w:ind w:firstLine="420"/>
+        <w:rPr>
+          <w:rFonts w:hint="eastAsia"/>
+        </w:rPr>
       </w:pPr>
     </w:p>
     <w:p>
@@ -19814,7 +21124,7 @@
         <v:path o:extrusionok="f" gradientshapeok="t" o:connecttype="rect"/>
         <o:lock v:ext="edit" aspectratio="t"/>
       </v:shapetype>
-      <v:shape id="_x0000_i1079" type="#_x0000_t75" style="width:11.55pt;height:11.55pt" o:bullet="t">
+      <v:shape id="_x0000_i1060" type="#_x0000_t75" style="width:11.55pt;height:11.55pt" o:bullet="t">
         <v:imagedata r:id="rId1" o:title="mso4F6"/>
       </v:shape>
     </w:pict>
@@ -21241,6 +22551,121 @@
     </w:lvl>
   </w:abstractNum>
   <w:abstractNum w:abstractNumId="13" w15:restartNumberingAfterBreak="0">
+    <w:nsid w:val="3EAE510A"/>
+    <w:multiLevelType w:val="hybridMultilevel"/>
+    <w:tmpl w:val="40E63512"/>
+    <w:lvl w:ilvl="0" w:tplc="1C66C48C">
+      <w:start w:val="1"/>
+      <w:numFmt w:val="bullet"/>
+      <w:lvlText w:val=""/>
+      <w:lvlJc w:val="left"/>
+      <w:pPr>
+        <w:ind w:left="1260" w:hanging="420"/>
+      </w:pPr>
+      <w:rPr>
+        <w:rFonts w:ascii="Wingdings" w:hAnsi="Wingdings" w:hint="default"/>
+        <w:sz w:val="18"/>
+      </w:rPr>
+    </w:lvl>
+    <w:lvl w:ilvl="1" w:tplc="1C66C48C">
+      <w:start w:val="1"/>
+      <w:numFmt w:val="bullet"/>
+      <w:lvlText w:val=""/>
+      <w:lvlJc w:val="left"/>
+      <w:pPr>
+        <w:ind w:left="1260" w:hanging="420"/>
+      </w:pPr>
+      <w:rPr>
+        <w:rFonts w:ascii="Wingdings" w:hAnsi="Wingdings" w:hint="default"/>
+        <w:sz w:val="18"/>
+      </w:rPr>
+    </w:lvl>
+    <w:lvl w:ilvl="2" w:tplc="04090005" w:tentative="1">
+      <w:start w:val="1"/>
+      <w:numFmt w:val="bullet"/>
+      <w:lvlText w:val=""/>
+      <w:lvlJc w:val="left"/>
+      <w:pPr>
+        <w:ind w:left="1680" w:hanging="420"/>
+      </w:pPr>
+      <w:rPr>
+        <w:rFonts w:ascii="Wingdings" w:hAnsi="Wingdings" w:hint="default"/>
+      </w:rPr>
+    </w:lvl>
+    <w:lvl w:ilvl="3" w:tplc="04090001" w:tentative="1">
+      <w:start w:val="1"/>
+      <w:numFmt w:val="bullet"/>
+      <w:lvlText w:val=""/>
+      <w:lvlJc w:val="left"/>
+      <w:pPr>
+        <w:ind w:left="2100" w:hanging="420"/>
+      </w:pPr>
+      <w:rPr>
+        <w:rFonts w:ascii="Wingdings" w:hAnsi="Wingdings" w:hint="default"/>
+      </w:rPr>
+    </w:lvl>
+    <w:lvl w:ilvl="4" w:tplc="04090003" w:tentative="1">
+      <w:start w:val="1"/>
+      <w:numFmt w:val="bullet"/>
+      <w:lvlText w:val=""/>
+      <w:lvlJc w:val="left"/>
+      <w:pPr>
+        <w:ind w:left="2520" w:hanging="420"/>
+      </w:pPr>
+      <w:rPr>
+        <w:rFonts w:ascii="Wingdings" w:hAnsi="Wingdings" w:hint="default"/>
+      </w:rPr>
+    </w:lvl>
+    <w:lvl w:ilvl="5" w:tplc="04090005" w:tentative="1">
+      <w:start w:val="1"/>
+      <w:numFmt w:val="bullet"/>
+      <w:lvlText w:val=""/>
+      <w:lvlJc w:val="left"/>
+      <w:pPr>
+        <w:ind w:left="2940" w:hanging="420"/>
+      </w:pPr>
+      <w:rPr>
+        <w:rFonts w:ascii="Wingdings" w:hAnsi="Wingdings" w:hint="default"/>
+      </w:rPr>
+    </w:lvl>
+    <w:lvl w:ilvl="6" w:tplc="04090001" w:tentative="1">
+      <w:start w:val="1"/>
+      <w:numFmt w:val="bullet"/>
+      <w:lvlText w:val=""/>
+      <w:lvlJc w:val="left"/>
+      <w:pPr>
+        <w:ind w:left="3360" w:hanging="420"/>
+      </w:pPr>
+      <w:rPr>
+        <w:rFonts w:ascii="Wingdings" w:hAnsi="Wingdings" w:hint="default"/>
+      </w:rPr>
+    </w:lvl>
+    <w:lvl w:ilvl="7" w:tplc="04090003" w:tentative="1">
+      <w:start w:val="1"/>
+      <w:numFmt w:val="bullet"/>
+      <w:lvlText w:val=""/>
+      <w:lvlJc w:val="left"/>
+      <w:pPr>
+        <w:ind w:left="3780" w:hanging="420"/>
+      </w:pPr>
+      <w:rPr>
+        <w:rFonts w:ascii="Wingdings" w:hAnsi="Wingdings" w:hint="default"/>
+      </w:rPr>
+    </w:lvl>
+    <w:lvl w:ilvl="8" w:tplc="04090005" w:tentative="1">
+      <w:start w:val="1"/>
+      <w:numFmt w:val="bullet"/>
+      <w:lvlText w:val=""/>
+      <w:lvlJc w:val="left"/>
+      <w:pPr>
+        <w:ind w:left="4200" w:hanging="420"/>
+      </w:pPr>
+      <w:rPr>
+        <w:rFonts w:ascii="Wingdings" w:hAnsi="Wingdings" w:hint="default"/>
+      </w:rPr>
+    </w:lvl>
+  </w:abstractNum>
+  <w:abstractNum w:abstractNumId="14" w15:restartNumberingAfterBreak="0">
     <w:nsid w:val="3EB43D17"/>
     <w:multiLevelType w:val="hybridMultilevel"/>
     <w:tmpl w:val="9B800920"/>
@@ -21353,7 +22778,7 @@
       </w:rPr>
     </w:lvl>
   </w:abstractNum>
-  <w:abstractNum w:abstractNumId="14" w15:restartNumberingAfterBreak="0">
+  <w:abstractNum w:abstractNumId="15" w15:restartNumberingAfterBreak="0">
     <w:nsid w:val="43C102E4"/>
     <w:multiLevelType w:val="hybridMultilevel"/>
     <w:tmpl w:val="4CD4D61A"/>
@@ -21466,7 +22891,121 @@
       </w:rPr>
     </w:lvl>
   </w:abstractNum>
-  <w:abstractNum w:abstractNumId="15" w15:restartNumberingAfterBreak="0">
+  <w:abstractNum w:abstractNumId="16" w15:restartNumberingAfterBreak="0">
+    <w:nsid w:val="441C37D8"/>
+    <w:multiLevelType w:val="hybridMultilevel"/>
+    <w:tmpl w:val="B928AEC4"/>
+    <w:lvl w:ilvl="0" w:tplc="1C66C48C">
+      <w:start w:val="1"/>
+      <w:numFmt w:val="bullet"/>
+      <w:lvlText w:val=""/>
+      <w:lvlJc w:val="left"/>
+      <w:pPr>
+        <w:ind w:left="840" w:hanging="420"/>
+      </w:pPr>
+      <w:rPr>
+        <w:rFonts w:ascii="Wingdings" w:hAnsi="Wingdings" w:hint="default"/>
+        <w:sz w:val="18"/>
+      </w:rPr>
+    </w:lvl>
+    <w:lvl w:ilvl="1" w:tplc="04090003" w:tentative="1">
+      <w:start w:val="1"/>
+      <w:numFmt w:val="bullet"/>
+      <w:lvlText w:val=""/>
+      <w:lvlJc w:val="left"/>
+      <w:pPr>
+        <w:ind w:left="1260" w:hanging="420"/>
+      </w:pPr>
+      <w:rPr>
+        <w:rFonts w:ascii="Wingdings" w:hAnsi="Wingdings" w:hint="default"/>
+      </w:rPr>
+    </w:lvl>
+    <w:lvl w:ilvl="2" w:tplc="04090005" w:tentative="1">
+      <w:start w:val="1"/>
+      <w:numFmt w:val="bullet"/>
+      <w:lvlText w:val=""/>
+      <w:lvlJc w:val="left"/>
+      <w:pPr>
+        <w:ind w:left="1680" w:hanging="420"/>
+      </w:pPr>
+      <w:rPr>
+        <w:rFonts w:ascii="Wingdings" w:hAnsi="Wingdings" w:hint="default"/>
+      </w:rPr>
+    </w:lvl>
+    <w:lvl w:ilvl="3" w:tplc="04090001" w:tentative="1">
+      <w:start w:val="1"/>
+      <w:numFmt w:val="bullet"/>
+      <w:lvlText w:val=""/>
+      <w:lvlJc w:val="left"/>
+      <w:pPr>
+        <w:ind w:left="2100" w:hanging="420"/>
+      </w:pPr>
+      <w:rPr>
+        <w:rFonts w:ascii="Wingdings" w:hAnsi="Wingdings" w:hint="default"/>
+      </w:rPr>
+    </w:lvl>
+    <w:lvl w:ilvl="4" w:tplc="04090003" w:tentative="1">
+      <w:start w:val="1"/>
+      <w:numFmt w:val="bullet"/>
+      <w:lvlText w:val=""/>
+      <w:lvlJc w:val="left"/>
+      <w:pPr>
+        <w:ind w:left="2520" w:hanging="420"/>
+      </w:pPr>
+      <w:rPr>
+        <w:rFonts w:ascii="Wingdings" w:hAnsi="Wingdings" w:hint="default"/>
+      </w:rPr>
+    </w:lvl>
+    <w:lvl w:ilvl="5" w:tplc="04090005" w:tentative="1">
+      <w:start w:val="1"/>
+      <w:numFmt w:val="bullet"/>
+      <w:lvlText w:val=""/>
+      <w:lvlJc w:val="left"/>
+      <w:pPr>
+        <w:ind w:left="2940" w:hanging="420"/>
+      </w:pPr>
+      <w:rPr>
+        <w:rFonts w:ascii="Wingdings" w:hAnsi="Wingdings" w:hint="default"/>
+      </w:rPr>
+    </w:lvl>
+    <w:lvl w:ilvl="6" w:tplc="04090001" w:tentative="1">
+      <w:start w:val="1"/>
+      <w:numFmt w:val="bullet"/>
+      <w:lvlText w:val=""/>
+      <w:lvlJc w:val="left"/>
+      <w:pPr>
+        <w:ind w:left="3360" w:hanging="420"/>
+      </w:pPr>
+      <w:rPr>
+        <w:rFonts w:ascii="Wingdings" w:hAnsi="Wingdings" w:hint="default"/>
+      </w:rPr>
+    </w:lvl>
+    <w:lvl w:ilvl="7" w:tplc="04090003" w:tentative="1">
+      <w:start w:val="1"/>
+      <w:numFmt w:val="bullet"/>
+      <w:lvlText w:val=""/>
+      <w:lvlJc w:val="left"/>
+      <w:pPr>
+        <w:ind w:left="3780" w:hanging="420"/>
+      </w:pPr>
+      <w:rPr>
+        <w:rFonts w:ascii="Wingdings" w:hAnsi="Wingdings" w:hint="default"/>
+      </w:rPr>
+    </w:lvl>
+    <w:lvl w:ilvl="8" w:tplc="04090005" w:tentative="1">
+      <w:start w:val="1"/>
+      <w:numFmt w:val="bullet"/>
+      <w:lvlText w:val=""/>
+      <w:lvlJc w:val="left"/>
+      <w:pPr>
+        <w:ind w:left="4200" w:hanging="420"/>
+      </w:pPr>
+      <w:rPr>
+        <w:rFonts w:ascii="Wingdings" w:hAnsi="Wingdings" w:hint="default"/>
+      </w:rPr>
+    </w:lvl>
+  </w:abstractNum>
+  <w:abstractNum w:abstractNumId="17" w15:restartNumberingAfterBreak="0">
     <w:nsid w:val="4A7E0FC2"/>
     <w:multiLevelType w:val="hybridMultilevel"/>
     <w:tmpl w:val="827AFA2C"/>
@@ -21579,7 +23118,7 @@
       </w:rPr>
     </w:lvl>
   </w:abstractNum>
-  <w:abstractNum w:abstractNumId="16" w15:restartNumberingAfterBreak="0">
+  <w:abstractNum w:abstractNumId="18" w15:restartNumberingAfterBreak="0">
     <w:nsid w:val="4C8F5CD8"/>
     <w:multiLevelType w:val="hybridMultilevel"/>
     <w:tmpl w:val="0C2A1754"/>
@@ -21692,7 +23231,7 @@
       </w:rPr>
     </w:lvl>
   </w:abstractNum>
-  <w:abstractNum w:abstractNumId="17" w15:restartNumberingAfterBreak="0">
+  <w:abstractNum w:abstractNumId="19" w15:restartNumberingAfterBreak="0">
     <w:nsid w:val="4EE440B3"/>
     <w:multiLevelType w:val="hybridMultilevel"/>
     <w:tmpl w:val="C3B0EDAE"/>
@@ -21805,7 +23344,7 @@
       </w:rPr>
     </w:lvl>
   </w:abstractNum>
-  <w:abstractNum w:abstractNumId="18" w15:restartNumberingAfterBreak="0">
+  <w:abstractNum w:abstractNumId="20" w15:restartNumberingAfterBreak="0">
     <w:nsid w:val="512A0399"/>
     <w:multiLevelType w:val="hybridMultilevel"/>
     <w:tmpl w:val="445046B0"/>
@@ -21918,7 +23457,7 @@
       </w:rPr>
     </w:lvl>
   </w:abstractNum>
-  <w:abstractNum w:abstractNumId="19" w15:restartNumberingAfterBreak="0">
+  <w:abstractNum w:abstractNumId="21" w15:restartNumberingAfterBreak="0">
     <w:nsid w:val="54D11235"/>
     <w:multiLevelType w:val="hybridMultilevel"/>
     <w:tmpl w:val="7A1266FE"/>
@@ -22031,7 +23570,7 @@
       </w:rPr>
     </w:lvl>
   </w:abstractNum>
-  <w:abstractNum w:abstractNumId="20" w15:restartNumberingAfterBreak="0">
+  <w:abstractNum w:abstractNumId="22" w15:restartNumberingAfterBreak="0">
     <w:nsid w:val="55416215"/>
     <w:multiLevelType w:val="hybridMultilevel"/>
     <w:tmpl w:val="A0487060"/>
@@ -22120,7 +23659,7 @@
       </w:pPr>
     </w:lvl>
   </w:abstractNum>
-  <w:abstractNum w:abstractNumId="21" w15:restartNumberingAfterBreak="0">
+  <w:abstractNum w:abstractNumId="23" w15:restartNumberingAfterBreak="0">
     <w:nsid w:val="56CC12FC"/>
     <w:multiLevelType w:val="hybridMultilevel"/>
     <w:tmpl w:val="11F65DE6"/>
@@ -22233,7 +23772,121 @@
       </w:rPr>
     </w:lvl>
   </w:abstractNum>
-  <w:abstractNum w:abstractNumId="22" w15:restartNumberingAfterBreak="0">
+  <w:abstractNum w:abstractNumId="24" w15:restartNumberingAfterBreak="0">
+    <w:nsid w:val="60E63275"/>
+    <w:multiLevelType w:val="hybridMultilevel"/>
+    <w:tmpl w:val="C086598C"/>
+    <w:lvl w:ilvl="0" w:tplc="1C66C48C">
+      <w:start w:val="1"/>
+      <w:numFmt w:val="bullet"/>
+      <w:lvlText w:val=""/>
+      <w:lvlJc w:val="left"/>
+      <w:pPr>
+        <w:ind w:left="1260" w:hanging="420"/>
+      </w:pPr>
+      <w:rPr>
+        <w:rFonts w:ascii="Wingdings" w:hAnsi="Wingdings" w:hint="default"/>
+        <w:sz w:val="18"/>
+      </w:rPr>
+    </w:lvl>
+    <w:lvl w:ilvl="1" w:tplc="04090003">
+      <w:start w:val="1"/>
+      <w:numFmt w:val="bullet"/>
+      <w:lvlText w:val=""/>
+      <w:lvlJc w:val="left"/>
+      <w:pPr>
+        <w:ind w:left="1260" w:hanging="420"/>
+      </w:pPr>
+      <w:rPr>
+        <w:rFonts w:ascii="Wingdings" w:hAnsi="Wingdings" w:hint="default"/>
+      </w:rPr>
+    </w:lvl>
+    <w:lvl w:ilvl="2" w:tplc="04090005" w:tentative="1">
+      <w:start w:val="1"/>
+      <w:numFmt w:val="bullet"/>
+      <w:lvlText w:val=""/>
+      <w:lvlJc w:val="left"/>
+      <w:pPr>
+        <w:ind w:left="1680" w:hanging="420"/>
+      </w:pPr>
+      <w:rPr>
+        <w:rFonts w:ascii="Wingdings" w:hAnsi="Wingdings" w:hint="default"/>
+      </w:rPr>
+    </w:lvl>
+    <w:lvl w:ilvl="3" w:tplc="04090001" w:tentative="1">
+      <w:start w:val="1"/>
+      <w:numFmt w:val="bullet"/>
+      <w:lvlText w:val=""/>
+      <w:lvlJc w:val="left"/>
+      <w:pPr>
+        <w:ind w:left="2100" w:hanging="420"/>
+      </w:pPr>
+      <w:rPr>
+        <w:rFonts w:ascii="Wingdings" w:hAnsi="Wingdings" w:hint="default"/>
+      </w:rPr>
+    </w:lvl>
+    <w:lvl w:ilvl="4" w:tplc="04090003" w:tentative="1">
+      <w:start w:val="1"/>
+      <w:numFmt w:val="bullet"/>
+      <w:lvlText w:val=""/>
+      <w:lvlJc w:val="left"/>
+      <w:pPr>
+        <w:ind w:left="2520" w:hanging="420"/>
+      </w:pPr>
+      <w:rPr>
+        <w:rFonts w:ascii="Wingdings" w:hAnsi="Wingdings" w:hint="default"/>
+      </w:rPr>
+    </w:lvl>
+    <w:lvl w:ilvl="5" w:tplc="04090005" w:tentative="1">
+      <w:start w:val="1"/>
+      <w:numFmt w:val="bullet"/>
+      <w:lvlText w:val=""/>
+      <w:lvlJc w:val="left"/>
+      <w:pPr>
+        <w:ind w:left="2940" w:hanging="420"/>
+      </w:pPr>
+      <w:rPr>
+        <w:rFonts w:ascii="Wingdings" w:hAnsi="Wingdings" w:hint="default"/>
+      </w:rPr>
+    </w:lvl>
+    <w:lvl w:ilvl="6" w:tplc="04090001" w:tentative="1">
+      <w:start w:val="1"/>
+      <w:numFmt w:val="bullet"/>
+      <w:lvlText w:val=""/>
+      <w:lvlJc w:val="left"/>
+      <w:pPr>
+        <w:ind w:left="3360" w:hanging="420"/>
+      </w:pPr>
+      <w:rPr>
+        <w:rFonts w:ascii="Wingdings" w:hAnsi="Wingdings" w:hint="default"/>
+      </w:rPr>
+    </w:lvl>
+    <w:lvl w:ilvl="7" w:tplc="04090003" w:tentative="1">
+      <w:start w:val="1"/>
+      <w:numFmt w:val="bullet"/>
+      <w:lvlText w:val=""/>
+      <w:lvlJc w:val="left"/>
+      <w:pPr>
+        <w:ind w:left="3780" w:hanging="420"/>
+      </w:pPr>
+      <w:rPr>
+        <w:rFonts w:ascii="Wingdings" w:hAnsi="Wingdings" w:hint="default"/>
+      </w:rPr>
+    </w:lvl>
+    <w:lvl w:ilvl="8" w:tplc="04090005" w:tentative="1">
+      <w:start w:val="1"/>
+      <w:numFmt w:val="bullet"/>
+      <w:lvlText w:val=""/>
+      <w:lvlJc w:val="left"/>
+      <w:pPr>
+        <w:ind w:left="4200" w:hanging="420"/>
+      </w:pPr>
+      <w:rPr>
+        <w:rFonts w:ascii="Wingdings" w:hAnsi="Wingdings" w:hint="default"/>
+      </w:rPr>
+    </w:lvl>
+  </w:abstractNum>
+  <w:abstractNum w:abstractNumId="25" w15:restartNumberingAfterBreak="0">
     <w:nsid w:val="62FC2850"/>
     <w:multiLevelType w:val="hybridMultilevel"/>
     <w:tmpl w:val="6310BCD4"/>
@@ -22346,7 +23999,7 @@
       </w:rPr>
     </w:lvl>
   </w:abstractNum>
-  <w:abstractNum w:abstractNumId="23" w15:restartNumberingAfterBreak="0">
+  <w:abstractNum w:abstractNumId="26" w15:restartNumberingAfterBreak="0">
     <w:nsid w:val="66E82465"/>
     <w:multiLevelType w:val="hybridMultilevel"/>
     <w:tmpl w:val="15F24180"/>
@@ -22459,7 +24112,7 @@
       </w:rPr>
     </w:lvl>
   </w:abstractNum>
-  <w:abstractNum w:abstractNumId="24" w15:restartNumberingAfterBreak="0">
+  <w:abstractNum w:abstractNumId="27" w15:restartNumberingAfterBreak="0">
     <w:nsid w:val="69EC4780"/>
     <w:multiLevelType w:val="hybridMultilevel"/>
     <w:tmpl w:val="A06007AA"/>
@@ -22572,7 +24225,7 @@
       </w:rPr>
     </w:lvl>
   </w:abstractNum>
-  <w:abstractNum w:abstractNumId="25" w15:restartNumberingAfterBreak="0">
+  <w:abstractNum w:abstractNumId="28" w15:restartNumberingAfterBreak="0">
     <w:nsid w:val="6E8D6DC5"/>
     <w:multiLevelType w:val="hybridMultilevel"/>
     <w:tmpl w:val="76505C3A"/>
@@ -22685,7 +24338,7 @@
       </w:rPr>
     </w:lvl>
   </w:abstractNum>
-  <w:abstractNum w:abstractNumId="26" w15:restartNumberingAfterBreak="0">
+  <w:abstractNum w:abstractNumId="29" w15:restartNumberingAfterBreak="0">
     <w:nsid w:val="79B55FE4"/>
     <w:multiLevelType w:val="hybridMultilevel"/>
     <w:tmpl w:val="0D6AD7AC"/>
@@ -22798,7 +24451,7 @@
       </w:rPr>
     </w:lvl>
   </w:abstractNum>
-  <w:abstractNum w:abstractNumId="27" w15:restartNumberingAfterBreak="0">
+  <w:abstractNum w:abstractNumId="30" w15:restartNumberingAfterBreak="0">
     <w:nsid w:val="7ED87E3B"/>
     <w:multiLevelType w:val="hybridMultilevel"/>
     <w:tmpl w:val="0566780C"/>
@@ -22924,13 +24577,13 @@
     <w:abstractNumId w:val="9"/>
   </w:num>
   <w:num w:numId="5">
-    <w:abstractNumId w:val="17"/>
+    <w:abstractNumId w:val="19"/>
   </w:num>
   <w:num w:numId="6">
-    <w:abstractNumId w:val="14"/>
+    <w:abstractNumId w:val="15"/>
   </w:num>
   <w:num w:numId="7">
-    <w:abstractNumId w:val="18"/>
+    <w:abstractNumId w:val="20"/>
   </w:num>
   <w:num w:numId="8">
     <w:abstractNumId w:val="5"/>
@@ -22942,28 +24595,28 @@
     <w:abstractNumId w:val="11"/>
   </w:num>
   <w:num w:numId="11">
-    <w:abstractNumId w:val="25"/>
+    <w:abstractNumId w:val="28"/>
   </w:num>
   <w:num w:numId="12">
     <w:abstractNumId w:val="6"/>
   </w:num>
   <w:num w:numId="13">
-    <w:abstractNumId w:val="13"/>
+    <w:abstractNumId w:val="14"/>
   </w:num>
   <w:num w:numId="14">
-    <w:abstractNumId w:val="22"/>
+    <w:abstractNumId w:val="25"/>
   </w:num>
   <w:num w:numId="15">
-    <w:abstractNumId w:val="24"/>
+    <w:abstractNumId w:val="27"/>
   </w:num>
   <w:num w:numId="16">
-    <w:abstractNumId w:val="23"/>
+    <w:abstractNumId w:val="26"/>
   </w:num>
   <w:num w:numId="17">
     <w:abstractNumId w:val="3"/>
   </w:num>
   <w:num w:numId="18">
-    <w:abstractNumId w:val="21"/>
+    <w:abstractNumId w:val="23"/>
   </w:num>
   <w:num w:numId="19">
     <w:abstractNumId w:val="0"/>
@@ -22972,13 +24625,13 @@
     <w:abstractNumId w:val="7"/>
   </w:num>
   <w:num w:numId="21">
-    <w:abstractNumId w:val="16"/>
+    <w:abstractNumId w:val="18"/>
   </w:num>
   <w:num w:numId="22">
-    <w:abstractNumId w:val="15"/>
+    <w:abstractNumId w:val="17"/>
   </w:num>
   <w:num w:numId="23">
-    <w:abstractNumId w:val="20"/>
+    <w:abstractNumId w:val="22"/>
   </w:num>
   <w:num w:numId="24">
     <w:abstractNumId w:val="10"/>
@@ -22987,13 +24640,22 @@
     <w:abstractNumId w:val="8"/>
   </w:num>
   <w:num w:numId="26">
-    <w:abstractNumId w:val="27"/>
+    <w:abstractNumId w:val="30"/>
   </w:num>
   <w:num w:numId="27">
-    <w:abstractNumId w:val="19"/>
+    <w:abstractNumId w:val="21"/>
   </w:num>
   <w:num w:numId="28">
-    <w:abstractNumId w:val="26"/>
+    <w:abstractNumId w:val="29"/>
+  </w:num>
+  <w:num w:numId="29">
+    <w:abstractNumId w:val="16"/>
+  </w:num>
+  <w:num w:numId="30">
+    <w:abstractNumId w:val="24"/>
+  </w:num>
+  <w:num w:numId="31">
+    <w:abstractNumId w:val="13"/>
   </w:num>
 </w:numbering>
 </file>
@@ -23669,7 +25331,6 @@
     <w:name w:val="一级标题"/>
     <w:basedOn w:val="a5"/>
     <w:link w:val="Char0"/>
-    <w:qFormat/>
     <w:rsid w:val="001A19F3"/>
     <w:pPr>
       <w:jc w:val="center"/>
@@ -23683,7 +25344,6 @@
     <w:name w:val="二级标题"/>
     <w:basedOn w:val="a"/>
     <w:link w:val="Char1"/>
-    <w:qFormat/>
     <w:rsid w:val="00994FC7"/>
     <w:pPr>
       <w:keepNext/>
@@ -23718,7 +25378,6 @@
     <w:basedOn w:val="a6"/>
     <w:link w:val="Char2"/>
     <w:autoRedefine/>
-    <w:qFormat/>
     <w:rsid w:val="00784554"/>
     <w:pPr>
       <w:outlineLvl w:val="2"/>
@@ -24082,10 +25741,11 @@
     <w:basedOn w:val="a7"/>
     <w:link w:val="Chara"/>
     <w:qFormat/>
-    <w:rsid w:val="002F5665"/>
+    <w:rsid w:val="00CF72BA"/>
     <w:pPr>
       <w:spacing w:line="360" w:lineRule="auto"/>
       <w:ind w:firstLineChars="0" w:firstLine="0"/>
+      <w:jc w:val="center"/>
     </w:pPr>
     <w:rPr>
       <w:noProof/>
@@ -24095,7 +25755,7 @@
     <w:name w:val="图片 Char"/>
     <w:basedOn w:val="Char3"/>
     <w:link w:val="af2"/>
-    <w:rsid w:val="002F5665"/>
+    <w:rsid w:val="00CF72BA"/>
     <w:rPr>
       <w:rFonts w:ascii="Times New Roman" w:eastAsia="宋体" w:hAnsi="Times New Roman" w:cs="Calibri"/>
       <w:noProof/>
@@ -24386,7 +26046,7 @@
 </file>
 
 <file path=customXml/itemProps1.xml><?xml version="1.0" encoding="utf-8"?>
-<ds:datastoreItem xmlns:ds="http://schemas.openxmlformats.org/officeDocument/2006/customXml" ds:itemID="{A7B7EF58-DA54-4985-900D-367A5EA45210}">
+<ds:datastoreItem xmlns:ds="http://schemas.openxmlformats.org/officeDocument/2006/customXml" ds:itemID="{2D3FBF79-E07E-4836-8D2A-4352A0CDA54B}">
   <ds:schemaRefs>
     <ds:schemaRef ds:uri="http://schemas.openxmlformats.org/officeDocument/2006/bibliography"/>
   </ds:schemaRefs>

--- a/Network/计算机网络-自顶向下方法读书笔记.docx
+++ b/Network/计算机网络-自顶向下方法读书笔记.docx
@@ -16538,9 +16538,6 @@
       <w:pPr>
         <w:pStyle w:val="a7"/>
         <w:ind w:firstLine="420"/>
-        <w:rPr>
-          <w:rFonts w:hint="eastAsia"/>
-        </w:rPr>
       </w:pPr>
       <w:r>
         <w:t>数据连接用来发送一个文件</w:t>
@@ -16755,9 +16752,6 @@
       <w:pPr>
         <w:pStyle w:val="a7"/>
         <w:ind w:firstLine="420"/>
-        <w:rPr>
-          <w:rFonts w:hint="eastAsia"/>
-        </w:rPr>
       </w:pPr>
       <w:r>
         <w:rPr>
@@ -17033,9 +17027,6 @@
           <w:numId w:val="29"/>
         </w:numPr>
         <w:ind w:firstLineChars="0"/>
-        <w:rPr>
-          <w:rFonts w:hint="eastAsia"/>
-        </w:rPr>
       </w:pPr>
       <w:r>
         <w:t>RETR filename</w:t>
@@ -17090,8 +17081,6 @@
         <w:spacing w:before="156" w:after="156"/>
         <w:ind w:firstLine="482"/>
       </w:pPr>
-      <w:bookmarkStart w:id="0" w:name="_GoBack"/>
-      <w:bookmarkEnd w:id="0"/>
       <w:r>
         <w:t>典型的响应</w:t>
       </w:r>
@@ -17207,12 +17196,492 @@
     </w:p>
     <w:p>
       <w:pPr>
-        <w:pStyle w:val="a7"/>
-        <w:ind w:firstLine="420"/>
-        <w:rPr>
-          <w:rFonts w:hint="eastAsia"/>
-        </w:rPr>
-      </w:pPr>
+        <w:rPr>
+          <w:rFonts w:ascii="Times New Roman" w:eastAsia="宋体" w:hAnsi="Times New Roman" w:cs="Calibri"/>
+          <w:color w:val="000000"/>
+          <w:kern w:val="0"/>
+          <w:szCs w:val="21"/>
+        </w:rPr>
+      </w:pPr>
+      <w:r>
+        <w:br w:type="page"/>
+      </w:r>
+    </w:p>
+    <w:p>
+      <w:pPr>
+        <w:pStyle w:val="1"/>
+      </w:pPr>
+      <w:r>
+        <w:rPr>
+          <w:rFonts w:hint="eastAsia"/>
+        </w:rPr>
+        <w:lastRenderedPageBreak/>
+        <w:t>第三章</w:t>
+      </w:r>
+      <w:r>
+        <w:rPr>
+          <w:rFonts w:hint="eastAsia"/>
+        </w:rPr>
+        <w:t xml:space="preserve"> </w:t>
+      </w:r>
+      <w:r>
+        <w:rPr>
+          <w:rFonts w:hint="eastAsia"/>
+        </w:rPr>
+        <w:t>运输层</w:t>
+      </w:r>
+    </w:p>
+    <w:p>
+      <w:pPr>
+        <w:pStyle w:val="2"/>
+      </w:pPr>
+      <w:r>
+        <w:rPr>
+          <w:rFonts w:hint="eastAsia"/>
+        </w:rPr>
+        <w:t>3</w:t>
+      </w:r>
+      <w:r>
+        <w:t xml:space="preserve">.1 </w:t>
+      </w:r>
+      <w:r>
+        <w:t>概述和运输层服务</w:t>
+      </w:r>
+    </w:p>
+    <w:p>
+      <w:pPr>
+        <w:pStyle w:val="3"/>
+      </w:pPr>
+      <w:r>
+        <w:rPr>
+          <w:rFonts w:hint="eastAsia"/>
+        </w:rPr>
+        <w:t>3</w:t>
+      </w:r>
+      <w:r>
+        <w:t xml:space="preserve">.1.1 </w:t>
+      </w:r>
+      <w:r>
+        <w:t>运输层和网络层的关系</w:t>
+      </w:r>
+    </w:p>
+    <w:p>
+      <w:pPr>
+        <w:pStyle w:val="3"/>
+      </w:pPr>
+      <w:r>
+        <w:rPr>
+          <w:rFonts w:hint="eastAsia"/>
+        </w:rPr>
+        <w:t>3</w:t>
+      </w:r>
+      <w:r>
+        <w:t xml:space="preserve">.1.2 </w:t>
+      </w:r>
+      <w:r>
+        <w:t>因特网运输层概述</w:t>
+      </w:r>
+    </w:p>
+    <w:p>
+      <w:pPr>
+        <w:pStyle w:val="2"/>
+      </w:pPr>
+      <w:r>
+        <w:rPr>
+          <w:rFonts w:hint="eastAsia"/>
+        </w:rPr>
+        <w:t>3</w:t>
+      </w:r>
+      <w:r>
+        <w:t xml:space="preserve">.2 </w:t>
+      </w:r>
+      <w:r>
+        <w:t>多路复用与多路分解</w:t>
+      </w:r>
+    </w:p>
+    <w:p>
+      <w:pPr>
+        <w:pStyle w:val="2"/>
+      </w:pPr>
+      <w:r>
+        <w:rPr>
+          <w:rFonts w:hint="eastAsia"/>
+        </w:rPr>
+        <w:t>3</w:t>
+      </w:r>
+      <w:r>
+        <w:t xml:space="preserve">.3 </w:t>
+      </w:r>
+      <w:r>
+        <w:t>无连接运输</w:t>
+      </w:r>
+      <w:r>
+        <w:rPr>
+          <w:rFonts w:hint="eastAsia"/>
+        </w:rPr>
+        <w:t>：</w:t>
+      </w:r>
+      <w:r>
+        <w:t>UDP</w:t>
+      </w:r>
+    </w:p>
+    <w:p>
+      <w:pPr>
+        <w:pStyle w:val="3"/>
+      </w:pPr>
+      <w:r>
+        <w:t>3.3.1 UDP</w:t>
+      </w:r>
+      <w:r>
+        <w:t>报文段结构</w:t>
+      </w:r>
+    </w:p>
+    <w:p>
+      <w:pPr>
+        <w:pStyle w:val="3"/>
+      </w:pPr>
+      <w:r>
+        <w:rPr>
+          <w:rFonts w:hint="eastAsia"/>
+        </w:rPr>
+        <w:t>3</w:t>
+      </w:r>
+      <w:r>
+        <w:t>.3.2 UDP</w:t>
+      </w:r>
+      <w:r>
+        <w:t>校验和</w:t>
+      </w:r>
+    </w:p>
+    <w:p>
+      <w:pPr>
+        <w:pStyle w:val="2"/>
+      </w:pPr>
+      <w:r>
+        <w:rPr>
+          <w:rFonts w:hint="eastAsia"/>
+        </w:rPr>
+        <w:t>3</w:t>
+      </w:r>
+      <w:r>
+        <w:t xml:space="preserve">.4 </w:t>
+      </w:r>
+      <w:r>
+        <w:t>可靠数据传输原理</w:t>
+      </w:r>
+    </w:p>
+    <w:p>
+      <w:pPr>
+        <w:pStyle w:val="3"/>
+      </w:pPr>
+      <w:r>
+        <w:rPr>
+          <w:rFonts w:hint="eastAsia"/>
+        </w:rPr>
+        <w:t>3</w:t>
+      </w:r>
+      <w:r>
+        <w:t xml:space="preserve">.4.1 </w:t>
+      </w:r>
+      <w:r>
+        <w:t>构造可靠数据传输协议</w:t>
+      </w:r>
+    </w:p>
+    <w:p>
+      <w:pPr>
+        <w:pStyle w:val="3"/>
+      </w:pPr>
+      <w:r>
+        <w:rPr>
+          <w:rFonts w:hint="eastAsia"/>
+        </w:rPr>
+        <w:t>3</w:t>
+      </w:r>
+      <w:r>
+        <w:t xml:space="preserve">.4.2 </w:t>
+      </w:r>
+      <w:r>
+        <w:t>流水线可靠数据传输协议</w:t>
+      </w:r>
+    </w:p>
+    <w:p>
+      <w:pPr>
+        <w:pStyle w:val="3"/>
+      </w:pPr>
+      <w:r>
+        <w:rPr>
+          <w:rFonts w:hint="eastAsia"/>
+        </w:rPr>
+        <w:t>3</w:t>
+      </w:r>
+      <w:r>
+        <w:t xml:space="preserve">.4.3 </w:t>
+      </w:r>
+      <w:r>
+        <w:t>回退</w:t>
+      </w:r>
+      <w:r>
+        <w:t>N</w:t>
+      </w:r>
+      <w:r>
+        <w:t>步</w:t>
+      </w:r>
+    </w:p>
+    <w:p>
+      <w:pPr>
+        <w:pStyle w:val="3"/>
+      </w:pPr>
+      <w:r>
+        <w:rPr>
+          <w:rFonts w:hint="eastAsia"/>
+        </w:rPr>
+        <w:t>3</w:t>
+      </w:r>
+      <w:r>
+        <w:t xml:space="preserve">.4.4 </w:t>
+      </w:r>
+      <w:r>
+        <w:t>选择重传</w:t>
+      </w:r>
+    </w:p>
+    <w:p>
+      <w:pPr>
+        <w:pStyle w:val="2"/>
+      </w:pPr>
+      <w:r>
+        <w:rPr>
+          <w:rFonts w:hint="eastAsia"/>
+        </w:rPr>
+        <w:t>3</w:t>
+      </w:r>
+      <w:r>
+        <w:t xml:space="preserve">.5 </w:t>
+      </w:r>
+      <w:r>
+        <w:t>面向</w:t>
+      </w:r>
+      <w:r>
+        <w:t>连接的运输</w:t>
+      </w:r>
+      <w:r>
+        <w:rPr>
+          <w:rFonts w:hint="eastAsia"/>
+        </w:rPr>
+        <w:t>：</w:t>
+      </w:r>
+      <w:r>
+        <w:t>TCP</w:t>
+      </w:r>
+    </w:p>
+    <w:p>
+      <w:pPr>
+        <w:pStyle w:val="3"/>
+      </w:pPr>
+      <w:r>
+        <w:t>3.5.1 TCP</w:t>
+      </w:r>
+      <w:r>
+        <w:t>连接</w:t>
+      </w:r>
+    </w:p>
+    <w:p>
+      <w:pPr>
+        <w:pStyle w:val="3"/>
+      </w:pPr>
+      <w:r>
+        <w:rPr>
+          <w:rFonts w:hint="eastAsia"/>
+        </w:rPr>
+        <w:t>3</w:t>
+      </w:r>
+      <w:r>
+        <w:t>.5.2 TCP</w:t>
+      </w:r>
+      <w:r>
+        <w:t>报文段结构</w:t>
+      </w:r>
+    </w:p>
+    <w:p>
+      <w:pPr>
+        <w:pStyle w:val="3"/>
+      </w:pPr>
+      <w:r>
+        <w:rPr>
+          <w:rFonts w:hint="eastAsia"/>
+        </w:rPr>
+        <w:lastRenderedPageBreak/>
+        <w:t>3</w:t>
+      </w:r>
+      <w:r>
+        <w:t xml:space="preserve">.5.3 </w:t>
+      </w:r>
+      <w:r>
+        <w:t>往返时间的估计与超时</w:t>
+      </w:r>
+    </w:p>
+    <w:p>
+      <w:pPr>
+        <w:pStyle w:val="3"/>
+      </w:pPr>
+      <w:r>
+        <w:rPr>
+          <w:rFonts w:hint="eastAsia"/>
+        </w:rPr>
+        <w:t>3</w:t>
+      </w:r>
+      <w:r>
+        <w:t xml:space="preserve">.5.4 </w:t>
+      </w:r>
+      <w:r>
+        <w:t>可靠数据传输</w:t>
+      </w:r>
+    </w:p>
+    <w:p>
+      <w:pPr>
+        <w:pStyle w:val="3"/>
+      </w:pPr>
+      <w:r>
+        <w:t xml:space="preserve">3.5.5 </w:t>
+      </w:r>
+      <w:r>
+        <w:t>流量控制</w:t>
+      </w:r>
+    </w:p>
+    <w:p>
+      <w:pPr>
+        <w:pStyle w:val="3"/>
+      </w:pPr>
+      <w:r>
+        <w:rPr>
+          <w:rFonts w:hint="eastAsia"/>
+        </w:rPr>
+        <w:t>3</w:t>
+      </w:r>
+      <w:r>
+        <w:t>.5.6 TCP</w:t>
+      </w:r>
+      <w:r>
+        <w:t>连接管理</w:t>
+      </w:r>
+    </w:p>
+    <w:p>
+      <w:pPr>
+        <w:pStyle w:val="2"/>
+      </w:pPr>
+      <w:r>
+        <w:rPr>
+          <w:rFonts w:hint="eastAsia"/>
+        </w:rPr>
+        <w:t>3</w:t>
+      </w:r>
+      <w:r>
+        <w:t xml:space="preserve">.6 </w:t>
+      </w:r>
+      <w:r>
+        <w:t>拥塞控制原理</w:t>
+      </w:r>
+    </w:p>
+    <w:p>
+      <w:pPr>
+        <w:pStyle w:val="3"/>
+      </w:pPr>
+      <w:r>
+        <w:rPr>
+          <w:rFonts w:hint="eastAsia"/>
+        </w:rPr>
+        <w:t>3</w:t>
+      </w:r>
+      <w:r>
+        <w:t xml:space="preserve">.6.1 </w:t>
+      </w:r>
+      <w:r>
+        <w:t>拥塞原因与代价</w:t>
+      </w:r>
+    </w:p>
+    <w:p>
+      <w:pPr>
+        <w:pStyle w:val="3"/>
+        <w:rPr>
+          <w:rFonts w:hint="eastAsia"/>
+        </w:rPr>
+      </w:pPr>
+      <w:r>
+        <w:rPr>
+          <w:rFonts w:hint="eastAsia"/>
+        </w:rPr>
+        <w:t>3</w:t>
+      </w:r>
+      <w:r>
+        <w:t xml:space="preserve">.6.2 </w:t>
+      </w:r>
+      <w:r>
+        <w:t>拥塞控制方法</w:t>
+      </w:r>
+    </w:p>
+    <w:p>
+      <w:pPr>
+        <w:pStyle w:val="2"/>
+      </w:pPr>
+      <w:r>
+        <w:rPr>
+          <w:rFonts w:hint="eastAsia"/>
+        </w:rPr>
+        <w:t>3</w:t>
+      </w:r>
+      <w:r>
+        <w:t>.7 TCP</w:t>
+      </w:r>
+      <w:r>
+        <w:t>拥塞控制</w:t>
+      </w:r>
+      <w:bookmarkStart w:id="0" w:name="_GoBack"/>
+      <w:bookmarkEnd w:id="0"/>
+    </w:p>
+    <w:p>
+      <w:pPr>
+        <w:pStyle w:val="3"/>
+      </w:pPr>
+      <w:r>
+        <w:rPr>
+          <w:rFonts w:hint="eastAsia"/>
+        </w:rPr>
+        <w:t>3</w:t>
+      </w:r>
+      <w:r>
+        <w:t xml:space="preserve">.7.1 </w:t>
+      </w:r>
+      <w:r>
+        <w:t>公平性</w:t>
+      </w:r>
+    </w:p>
+    <w:p>
+      <w:pPr>
+        <w:pStyle w:val="3"/>
+        <w:rPr>
+          <w:rFonts w:hint="eastAsia"/>
+        </w:rPr>
+      </w:pPr>
+      <w:r>
+        <w:rPr>
+          <w:rFonts w:hint="eastAsia"/>
+        </w:rPr>
+        <w:t>3</w:t>
+      </w:r>
+      <w:r>
+        <w:t xml:space="preserve">.7.2 </w:t>
+      </w:r>
+      <w:r>
+        <w:t>明确拥塞通告</w:t>
+      </w:r>
+      <w:r>
+        <w:rPr>
+          <w:rFonts w:hint="eastAsia"/>
+        </w:rPr>
+        <w:t>：</w:t>
+      </w:r>
+      <w:r>
+        <w:t>网络辅助拥塞控制</w:t>
+      </w:r>
     </w:p>
     <w:p>
       <w:pPr>
@@ -21124,7 +21593,7 @@
         <v:path o:extrusionok="f" gradientshapeok="t" o:connecttype="rect"/>
         <o:lock v:ext="edit" aspectratio="t"/>
       </v:shapetype>
-      <v:shape id="_x0000_i1060" type="#_x0000_t75" style="width:11.55pt;height:11.55pt" o:bullet="t">
+      <v:shape id="_x0000_i1062" type="#_x0000_t75" style="width:11.55pt;height:11.55pt" o:bullet="t">
         <v:imagedata r:id="rId1" o:title="mso4F6"/>
       </v:shape>
     </w:pict>
@@ -26046,7 +26515,7 @@
 </file>
 
 <file path=customXml/itemProps1.xml><?xml version="1.0" encoding="utf-8"?>
-<ds:datastoreItem xmlns:ds="http://schemas.openxmlformats.org/officeDocument/2006/customXml" ds:itemID="{2D3FBF79-E07E-4836-8D2A-4352A0CDA54B}">
+<ds:datastoreItem xmlns:ds="http://schemas.openxmlformats.org/officeDocument/2006/customXml" ds:itemID="{968F840E-F5BA-415E-9DC3-9FA2453A791F}">
   <ds:schemaRefs>
     <ds:schemaRef ds:uri="http://schemas.openxmlformats.org/officeDocument/2006/bibliography"/>
   </ds:schemaRefs>

--- a/Network/计算机网络-自顶向下方法读书笔记.docx
+++ b/Network/计算机网络-自顶向下方法读书笔记.docx
@@ -5565,6 +5565,7 @@
     <w:p>
       <w:pPr>
         <w:pStyle w:val="af2"/>
+        <w:spacing w:before="156"/>
       </w:pPr>
       <w:r>
         <w:drawing>
@@ -5881,6 +5882,7 @@
     <w:p>
       <w:pPr>
         <w:pStyle w:val="af2"/>
+        <w:spacing w:before="156"/>
       </w:pPr>
       <w:r>
         <w:drawing>
@@ -7711,6 +7713,7 @@
     <w:p>
       <w:pPr>
         <w:pStyle w:val="af2"/>
+        <w:spacing w:before="156"/>
       </w:pPr>
       <w:r>
         <w:drawing>
@@ -8340,6 +8343,7 @@
     <w:p>
       <w:pPr>
         <w:pStyle w:val="af2"/>
+        <w:spacing w:before="156"/>
       </w:pPr>
       <w:r>
         <w:drawing>
@@ -9154,6 +9158,7 @@
     <w:p>
       <w:pPr>
         <w:pStyle w:val="af2"/>
+        <w:spacing w:before="156"/>
       </w:pPr>
       <w:r>
         <w:drawing>
@@ -10516,6 +10521,7 @@
     <w:p>
       <w:pPr>
         <w:pStyle w:val="af2"/>
+        <w:spacing w:before="156"/>
       </w:pPr>
       <w:r>
         <w:drawing>
@@ -11325,6 +11331,7 @@
     <w:p>
       <w:pPr>
         <w:pStyle w:val="af2"/>
+        <w:spacing w:before="156"/>
       </w:pPr>
       <w:r>
         <w:drawing>
@@ -12804,6 +12811,7 @@
     <w:p>
       <w:pPr>
         <w:pStyle w:val="af2"/>
+        <w:spacing w:before="156"/>
       </w:pPr>
       <w:r>
         <w:drawing>
@@ -13485,6 +13493,7 @@
     <w:p>
       <w:pPr>
         <w:pStyle w:val="af2"/>
+        <w:spacing w:before="156"/>
       </w:pPr>
       <w:r>
         <w:lastRenderedPageBreak/>
@@ -15212,6 +15221,7 @@
     <w:p>
       <w:pPr>
         <w:pStyle w:val="af2"/>
+        <w:spacing w:before="156"/>
       </w:pPr>
       <w:r>
         <w:drawing>
@@ -16377,6 +16387,7 @@
     <w:p>
       <w:pPr>
         <w:pStyle w:val="af2"/>
+        <w:spacing w:before="156"/>
       </w:pPr>
       <w:r>
         <w:drawing>
@@ -16552,6 +16563,7 @@
     <w:p>
       <w:pPr>
         <w:pStyle w:val="af2"/>
+        <w:spacing w:before="156"/>
       </w:pPr>
       <w:r>
         <w:drawing>
@@ -17250,6 +17262,92 @@
     </w:p>
     <w:p>
       <w:pPr>
+        <w:pStyle w:val="a7"/>
+        <w:ind w:firstLine="420"/>
+      </w:pPr>
+      <w:r>
+        <w:rPr>
+          <w:rFonts w:hint="eastAsia"/>
+        </w:rPr>
+        <w:t>运输层协议为运行在不同主机上的应用进程之间提供了</w:t>
+      </w:r>
+      <w:r>
+        <w:rPr>
+          <w:rFonts w:hint="eastAsia"/>
+          <w:b/>
+        </w:rPr>
+        <w:t>逻辑通信</w:t>
+      </w:r>
+      <w:r>
+        <w:rPr>
+          <w:rFonts w:hint="eastAsia"/>
+        </w:rPr>
+        <w:t>功能。应用进程使用运输层提供的逻辑通信功能彼此发送报文，而无须考虑承载这些报文的物理基础设施的细节。</w:t>
+      </w:r>
+    </w:p>
+    <w:p>
+      <w:pPr>
+        <w:pStyle w:val="a7"/>
+        <w:ind w:firstLine="420"/>
+        <w:rPr>
+          <w:rFonts w:hint="eastAsia"/>
+        </w:rPr>
+      </w:pPr>
+      <w:r>
+        <w:t>运输层协议是在端系统中而不是在路由器中实现的</w:t>
+      </w:r>
+      <w:r>
+        <w:rPr>
+          <w:rFonts w:hint="eastAsia"/>
+        </w:rPr>
+        <w:t xml:space="preserve"> </w:t>
+      </w:r>
+      <w:r>
+        <w:rPr>
+          <w:rFonts w:hint="eastAsia"/>
+        </w:rPr>
+        <w:t>。在发送端，运输层将从发送应用程序进程接收到的报文转换成运输层分组，即运输层</w:t>
+      </w:r>
+      <w:r>
+        <w:rPr>
+          <w:rFonts w:hint="eastAsia"/>
+          <w:b/>
+        </w:rPr>
+        <w:t>报文段</w:t>
+      </w:r>
+      <w:r>
+        <w:rPr>
+          <w:rFonts w:hint="eastAsia"/>
+        </w:rPr>
+        <w:t>（</w:t>
+      </w:r>
+      <w:r>
+        <w:rPr>
+          <w:rFonts w:hint="eastAsia"/>
+        </w:rPr>
+        <w:t>segment</w:t>
+      </w:r>
+      <w:r>
+        <w:rPr>
+          <w:rFonts w:hint="eastAsia"/>
+        </w:rPr>
+        <w:t>）。实现的方法是将应用报文划分为较小的块，并为每块加上一个运输层首部以生成运输层报文段。然后，在发送端系统中，运输层将这些报文段传递给网络层，网络层将其封装成网络层分组（即</w:t>
+      </w:r>
+      <w:r>
+        <w:rPr>
+          <w:rFonts w:hint="eastAsia"/>
+        </w:rPr>
+        <w:t>数据报</w:t>
+      </w:r>
+      <w:r>
+        <w:rPr>
+          <w:rFonts w:hint="eastAsia"/>
+        </w:rPr>
+        <w:t>）并向目的地发送。</w:t>
+      </w:r>
+    </w:p>
+    <w:p>
+      <w:pPr>
         <w:pStyle w:val="3"/>
       </w:pPr>
       <w:r>
@@ -17267,6 +17365,108 @@
     </w:p>
     <w:p>
       <w:pPr>
+        <w:pStyle w:val="a7"/>
+        <w:ind w:firstLine="420"/>
+      </w:pPr>
+      <w:r>
+        <w:t>在协议栈中</w:t>
+      </w:r>
+      <w:r>
+        <w:rPr>
+          <w:rFonts w:hint="eastAsia"/>
+        </w:rPr>
+        <w:t>，</w:t>
+      </w:r>
+      <w:r>
+        <w:t>运输层刚好位于网络层之上</w:t>
+      </w:r>
+      <w:r>
+        <w:rPr>
+          <w:rFonts w:hint="eastAsia"/>
+        </w:rPr>
+        <w:t>。</w:t>
+      </w:r>
+      <w:r>
+        <w:t>网络层提供了主机之间的逻辑通信</w:t>
+      </w:r>
+      <w:r>
+        <w:rPr>
+          <w:rFonts w:hint="eastAsia"/>
+        </w:rPr>
+        <w:t>，</w:t>
+      </w:r>
+      <w:r>
+        <w:t>而运输层为运行在不同主机上的进程之间提供了逻辑通信</w:t>
+      </w:r>
+      <w:r>
+        <w:rPr>
+          <w:rFonts w:hint="eastAsia"/>
+        </w:rPr>
+        <w:t>。</w:t>
+      </w:r>
+    </w:p>
+    <w:p>
+      <w:pPr>
+        <w:pStyle w:val="a7"/>
+        <w:ind w:firstLine="420"/>
+      </w:pPr>
+      <w:r>
+        <w:t>如果网络层协议无法为进程之间发送的应用程序报文提供时延或带宽保证的话</w:t>
+      </w:r>
+      <w:r>
+        <w:rPr>
+          <w:rFonts w:hint="eastAsia"/>
+        </w:rPr>
+        <w:t>，</w:t>
+      </w:r>
+      <w:r>
+        <w:t>运输层协议也就无法为进程之间发送的应用程序报文提供时延或带宽保证</w:t>
+      </w:r>
+      <w:r>
+        <w:rPr>
+          <w:rFonts w:hint="eastAsia"/>
+        </w:rPr>
+        <w:t>。</w:t>
+      </w:r>
+    </w:p>
+    <w:p>
+      <w:pPr>
+        <w:pStyle w:val="a7"/>
+        <w:ind w:firstLine="420"/>
+        <w:rPr>
+          <w:rFonts w:hint="eastAsia"/>
+        </w:rPr>
+      </w:pPr>
+      <w:r>
+        <w:t>然而</w:t>
+      </w:r>
+      <w:r>
+        <w:rPr>
+          <w:rFonts w:hint="eastAsia"/>
+        </w:rPr>
+        <w:t>，</w:t>
+      </w:r>
+      <w:r>
+        <w:t>即使底层网络协议不能在网络层提供相应的服务</w:t>
+      </w:r>
+      <w:r>
+        <w:rPr>
+          <w:rFonts w:hint="eastAsia"/>
+        </w:rPr>
+        <w:t>，</w:t>
+      </w:r>
+      <w:r>
+        <w:t>运输层协议也能提供某些服务</w:t>
+      </w:r>
+      <w:r>
+        <w:rPr>
+          <w:rFonts w:hint="eastAsia"/>
+        </w:rPr>
+        <w:t>。</w:t>
+      </w:r>
+    </w:p>
+    <w:p>
+      <w:pPr>
         <w:pStyle w:val="3"/>
       </w:pPr>
       <w:r>
@@ -17284,6 +17484,277 @@
     </w:p>
     <w:p>
       <w:pPr>
+        <w:pStyle w:val="a7"/>
+        <w:ind w:firstLine="420"/>
+      </w:pPr>
+      <w:r>
+        <w:t>IP</w:t>
+      </w:r>
+      <w:r>
+        <w:rPr>
+          <w:rFonts w:hint="eastAsia"/>
+        </w:rPr>
+        <w:t>（</w:t>
+      </w:r>
+      <w:r>
+        <w:rPr>
+          <w:rFonts w:hint="eastAsia"/>
+        </w:rPr>
+        <w:t>Internet</w:t>
+      </w:r>
+      <w:r>
+        <w:t xml:space="preserve"> Protocol</w:t>
+      </w:r>
+      <w:r>
+        <w:rPr>
+          <w:rFonts w:hint="eastAsia"/>
+        </w:rPr>
+        <w:t>）</w:t>
+      </w:r>
+      <w:r>
+        <w:t>为主机之间提供了逻辑通信</w:t>
+      </w:r>
+      <w:r>
+        <w:rPr>
+          <w:rFonts w:hint="eastAsia"/>
+        </w:rPr>
+        <w:t>。</w:t>
+      </w:r>
+      <w:r>
+        <w:t>IP</w:t>
+      </w:r>
+      <w:r>
+        <w:t>的服务模型是尽力而为交付服务</w:t>
+      </w:r>
+      <w:r>
+        <w:rPr>
+          <w:rFonts w:hint="eastAsia"/>
+        </w:rPr>
+        <w:t>（</w:t>
+      </w:r>
+      <w:r>
+        <w:rPr>
+          <w:rFonts w:hint="eastAsia"/>
+        </w:rPr>
+        <w:t>best-effort</w:t>
+      </w:r>
+      <w:r>
+        <w:t xml:space="preserve"> delivery service</w:t>
+      </w:r>
+      <w:r>
+        <w:rPr>
+          <w:rFonts w:hint="eastAsia"/>
+        </w:rPr>
+        <w:t>）。它不确保报文段的交付，不保证报文段的按序交付，不保证报文段中数据的完整性。因此，</w:t>
+      </w:r>
+      <w:r>
+        <w:rPr>
+          <w:rFonts w:hint="eastAsia"/>
+        </w:rPr>
+        <w:t>IP</w:t>
+      </w:r>
+      <w:r>
+        <w:rPr>
+          <w:rFonts w:hint="eastAsia"/>
+        </w:rPr>
+        <w:t>被称为不可靠服务。</w:t>
+      </w:r>
+    </w:p>
+    <w:p>
+      <w:pPr>
+        <w:pStyle w:val="a7"/>
+        <w:ind w:firstLine="420"/>
+      </w:pPr>
+      <w:r>
+        <w:t>TCP</w:t>
+      </w:r>
+      <w:r>
+        <w:t>和</w:t>
+      </w:r>
+      <w:r>
+        <w:t>UDP</w:t>
+      </w:r>
+      <w:r>
+        <w:t>最基本的责任是</w:t>
+      </w:r>
+      <w:r>
+        <w:rPr>
+          <w:rFonts w:hint="eastAsia"/>
+        </w:rPr>
+        <w:t>，</w:t>
+      </w:r>
+      <w:r>
+        <w:t>将两个端系统间</w:t>
+      </w:r>
+      <w:r>
+        <w:t>IP</w:t>
+      </w:r>
+      <w:r>
+        <w:t>的交付服务扩展为运行在端系统上的两个进程之间的交付服务</w:t>
+      </w:r>
+      <w:r>
+        <w:rPr>
+          <w:rFonts w:hint="eastAsia"/>
+        </w:rPr>
+        <w:t>。</w:t>
+      </w:r>
+      <w:r>
+        <w:t>将主机间交付扩展到进程间交付被称为运输层的多路复用与多路分解</w:t>
+      </w:r>
+      <w:r>
+        <w:rPr>
+          <w:rFonts w:hint="eastAsia"/>
+        </w:rPr>
+        <w:t>。</w:t>
+      </w:r>
+    </w:p>
+    <w:p>
+      <w:pPr>
+        <w:pStyle w:val="a7"/>
+        <w:ind w:firstLine="420"/>
+      </w:pPr>
+      <w:r>
+        <w:t>TCP</w:t>
+      </w:r>
+      <w:r>
+        <w:t>为应用程序提供了几种附加服务</w:t>
+      </w:r>
+      <w:r>
+        <w:rPr>
+          <w:rFonts w:hint="eastAsia"/>
+        </w:rPr>
+        <w:t>。</w:t>
+      </w:r>
+      <w:r>
+        <w:t>首先</w:t>
+      </w:r>
+      <w:r>
+        <w:rPr>
+          <w:rFonts w:hint="eastAsia"/>
+        </w:rPr>
+        <w:t>，</w:t>
+      </w:r>
+      <w:r>
+        <w:t>它提供</w:t>
+      </w:r>
+      <w:r>
+        <w:rPr>
+          <w:b/>
+        </w:rPr>
+        <w:t>可靠数据传输</w:t>
+      </w:r>
+      <w:r>
+        <w:rPr>
+          <w:rFonts w:hint="eastAsia"/>
+        </w:rPr>
+        <w:t>。通过使用流量控制、序号、确认和定时器，</w:t>
+      </w:r>
+      <w:r>
+        <w:rPr>
+          <w:rFonts w:hint="eastAsia"/>
+        </w:rPr>
+        <w:t>TCP</w:t>
+      </w:r>
+      <w:r>
+        <w:rPr>
+          <w:rFonts w:hint="eastAsia"/>
+        </w:rPr>
+        <w:t>确保正确地、按序地将数据从发送进程交付给接收进程。</w:t>
+      </w:r>
+      <w:r>
+        <w:rPr>
+          <w:rFonts w:hint="eastAsia"/>
+        </w:rPr>
+        <w:t>TCP</w:t>
+      </w:r>
+      <w:r>
+        <w:rPr>
+          <w:rFonts w:hint="eastAsia"/>
+        </w:rPr>
+        <w:t>还提供拥塞控制，</w:t>
+      </w:r>
+      <w:r>
+        <w:rPr>
+          <w:rFonts w:hint="eastAsia"/>
+        </w:rPr>
+        <w:t>TCP</w:t>
+      </w:r>
+      <w:r>
+        <w:rPr>
+          <w:rFonts w:hint="eastAsia"/>
+        </w:rPr>
+        <w:t>拥塞控制防止任何一条</w:t>
+      </w:r>
+      <w:r>
+        <w:rPr>
+          <w:rFonts w:hint="eastAsia"/>
+        </w:rPr>
+        <w:t>TCP</w:t>
+      </w:r>
+      <w:r>
+        <w:rPr>
+          <w:rFonts w:hint="eastAsia"/>
+        </w:rPr>
+        <w:t>连接用过多流量来淹没通信主机之</w:t>
+      </w:r>
+      <w:r>
+        <w:rPr>
+          <w:rFonts w:hint="eastAsia"/>
+        </w:rPr>
+        <w:lastRenderedPageBreak/>
+        <w:t>间的链路和交换设备。</w:t>
+      </w:r>
+      <w:r>
+        <w:rPr>
+          <w:rFonts w:hint="eastAsia"/>
+        </w:rPr>
+        <w:t>TCP</w:t>
+      </w:r>
+      <w:r>
+        <w:rPr>
+          <w:rFonts w:hint="eastAsia"/>
+        </w:rPr>
+        <w:t>力求为每个通过一条拥塞网络链路的连接平等地共享网络链路带宽。</w:t>
+      </w:r>
+    </w:p>
+    <w:p>
+      <w:pPr>
+        <w:pStyle w:val="a7"/>
+        <w:ind w:firstLine="420"/>
+        <w:rPr>
+          <w:rFonts w:hint="eastAsia"/>
+        </w:rPr>
+      </w:pPr>
+      <w:r>
+        <w:t>UDP</w:t>
+      </w:r>
+      <w:r>
+        <w:t>流量是不可调节的</w:t>
+      </w:r>
+      <w:r>
+        <w:rPr>
+          <w:rFonts w:hint="eastAsia"/>
+        </w:rPr>
+        <w:t>，</w:t>
+      </w:r>
+      <w:r>
+        <w:t>使用</w:t>
+      </w:r>
+      <w:r>
+        <w:t>UDP</w:t>
+      </w:r>
+      <w:r>
+        <w:t>传输的应用程序可以根据其需要以其愿意的任何速率发送数据</w:t>
+      </w:r>
+      <w:r>
+        <w:rPr>
+          <w:rFonts w:hint="eastAsia"/>
+        </w:rPr>
+        <w:t>。</w:t>
+      </w:r>
+    </w:p>
+    <w:p>
+      <w:pPr>
         <w:pStyle w:val="2"/>
       </w:pPr>
       <w:r>
@@ -17301,209 +17772,957 @@
     </w:p>
     <w:p>
       <w:pPr>
+        <w:pStyle w:val="af2"/>
+        <w:spacing w:before="156"/>
+      </w:pPr>
+      <w:r>
+        <w:drawing>
+          <wp:inline distT="0" distB="0" distL="0" distR="0" wp14:anchorId="301D1519" wp14:editId="2606E811">
+            <wp:extent cx="5274310" cy="2617470"/>
+            <wp:effectExtent l="0" t="0" r="2540" b="0"/>
+            <wp:docPr id="12" name="图片 12"/>
+            <wp:cNvGraphicFramePr>
+              <a:graphicFrameLocks xmlns:a="http://schemas.openxmlformats.org/drawingml/2006/main" noChangeAspect="1"/>
+            </wp:cNvGraphicFramePr>
+            <a:graphic xmlns:a="http://schemas.openxmlformats.org/drawingml/2006/main">
+              <a:graphicData uri="http://schemas.openxmlformats.org/drawingml/2006/picture">
+                <pic:pic xmlns:pic="http://schemas.openxmlformats.org/drawingml/2006/picture">
+                  <pic:nvPicPr>
+                    <pic:cNvPr id="1" name=""/>
+                    <pic:cNvPicPr/>
+                  </pic:nvPicPr>
+                  <pic:blipFill>
+                    <a:blip r:embed="rId20"/>
+                    <a:stretch>
+                      <a:fillRect/>
+                    </a:stretch>
+                  </pic:blipFill>
+                  <pic:spPr>
+                    <a:xfrm>
+                      <a:off x="0" y="0"/>
+                      <a:ext cx="5274310" cy="2617470"/>
+                    </a:xfrm>
+                    <a:prstGeom prst="rect">
+                      <a:avLst/>
+                    </a:prstGeom>
+                  </pic:spPr>
+                </pic:pic>
+              </a:graphicData>
+            </a:graphic>
+          </wp:inline>
+        </w:drawing>
+      </w:r>
+    </w:p>
+    <w:p>
+      <w:pPr>
+        <w:pStyle w:val="ac"/>
+        <w:spacing w:after="312"/>
+        <w:ind w:firstLine="360"/>
+      </w:pPr>
+      <w:r>
+        <w:t>图</w:t>
+      </w:r>
+      <w:r>
+        <w:t>3</w:t>
+      </w:r>
+      <w:r>
+        <w:rPr>
+          <w:rFonts w:hint="eastAsia"/>
+        </w:rPr>
+        <w:t>-</w:t>
+      </w:r>
+      <w:r>
+        <w:t xml:space="preserve">1 </w:t>
+      </w:r>
+      <w:r>
+        <w:t>运输层的多路复用和多路分解</w:t>
+      </w:r>
+    </w:p>
+    <w:p>
+      <w:pPr>
+        <w:pStyle w:val="a7"/>
+        <w:ind w:firstLine="420"/>
+      </w:pPr>
+      <w:r>
+        <w:rPr>
+          <w:rFonts w:hint="eastAsia"/>
+        </w:rPr>
+        <w:t>每个运输层报文段中有几个字段，在接收端，运输层检查这些字段，标识出接收套接字，进而将报文段定向到该套接字。</w:t>
+      </w:r>
+    </w:p>
+    <w:p>
+      <w:pPr>
+        <w:pStyle w:val="a7"/>
+        <w:ind w:firstLine="420"/>
+      </w:pPr>
+      <w:r>
+        <w:rPr>
+          <w:rFonts w:hint="eastAsia"/>
+        </w:rPr>
+        <w:t>将运输层报文段中的数据交付到正确的套接字的工作称为</w:t>
+      </w:r>
+      <w:r>
+        <w:rPr>
+          <w:rFonts w:hint="eastAsia"/>
+          <w:b/>
+        </w:rPr>
+        <w:t>多路分解</w:t>
+      </w:r>
+      <w:r>
+        <w:rPr>
+          <w:rFonts w:hint="eastAsia"/>
+        </w:rPr>
+        <w:t>。</w:t>
+      </w:r>
+    </w:p>
+    <w:p>
+      <w:pPr>
+        <w:pStyle w:val="a7"/>
+        <w:ind w:firstLine="420"/>
+      </w:pPr>
+      <w:r>
+        <w:rPr>
+          <w:rFonts w:hint="eastAsia"/>
+        </w:rPr>
+        <w:t>在源主机从不同套接字收集数据块，并为每个数据块封装上首部信息从而生成报文段，然后将报文段传递到网络层，所有这些工作称为</w:t>
+      </w:r>
+      <w:r>
+        <w:rPr>
+          <w:rFonts w:hint="eastAsia"/>
+          <w:b/>
+        </w:rPr>
+        <w:t>多路复用</w:t>
+      </w:r>
+      <w:r>
+        <w:rPr>
+          <w:rFonts w:hint="eastAsia"/>
+        </w:rPr>
+        <w:t>。</w:t>
+      </w:r>
+    </w:p>
+    <w:p>
+      <w:pPr>
+        <w:pStyle w:val="af2"/>
+        <w:spacing w:before="156"/>
+      </w:pPr>
+      <w:r>
+        <w:drawing>
+          <wp:inline distT="0" distB="0" distL="0" distR="0" wp14:anchorId="5A61EC1D" wp14:editId="79ABF830">
+            <wp:extent cx="2219048" cy="1942857"/>
+            <wp:effectExtent l="0" t="0" r="0" b="635"/>
+            <wp:docPr id="14" name="图片 14"/>
+            <wp:cNvGraphicFramePr>
+              <a:graphicFrameLocks xmlns:a="http://schemas.openxmlformats.org/drawingml/2006/main" noChangeAspect="1"/>
+            </wp:cNvGraphicFramePr>
+            <a:graphic xmlns:a="http://schemas.openxmlformats.org/drawingml/2006/main">
+              <a:graphicData uri="http://schemas.openxmlformats.org/drawingml/2006/picture">
+                <pic:pic xmlns:pic="http://schemas.openxmlformats.org/drawingml/2006/picture">
+                  <pic:nvPicPr>
+                    <pic:cNvPr id="1" name=""/>
+                    <pic:cNvPicPr/>
+                  </pic:nvPicPr>
+                  <pic:blipFill>
+                    <a:blip r:embed="rId21"/>
+                    <a:stretch>
+                      <a:fillRect/>
+                    </a:stretch>
+                  </pic:blipFill>
+                  <pic:spPr>
+                    <a:xfrm>
+                      <a:off x="0" y="0"/>
+                      <a:ext cx="2219048" cy="1942857"/>
+                    </a:xfrm>
+                    <a:prstGeom prst="rect">
+                      <a:avLst/>
+                    </a:prstGeom>
+                  </pic:spPr>
+                </pic:pic>
+              </a:graphicData>
+            </a:graphic>
+          </wp:inline>
+        </w:drawing>
+      </w:r>
+    </w:p>
+    <w:p>
+      <w:pPr>
+        <w:pStyle w:val="ac"/>
+        <w:spacing w:after="312"/>
+        <w:ind w:firstLine="360"/>
+        <w:rPr>
+          <w:rFonts w:hint="eastAsia"/>
+        </w:rPr>
+      </w:pPr>
+      <w:r>
+        <w:t>图</w:t>
+      </w:r>
+      <w:r>
+        <w:t>3</w:t>
+      </w:r>
+      <w:r>
+        <w:rPr>
+          <w:rFonts w:hint="eastAsia"/>
+        </w:rPr>
+        <w:t>-</w:t>
+      </w:r>
+      <w:r>
+        <w:t xml:space="preserve">2 </w:t>
+      </w:r>
+      <w:r>
+        <w:t>运输层报文段中的源与目的端口号</w:t>
+      </w:r>
+    </w:p>
+    <w:p>
+      <w:pPr>
+        <w:pStyle w:val="a7"/>
+        <w:ind w:firstLine="420"/>
+      </w:pPr>
+      <w:r>
+        <w:lastRenderedPageBreak/>
+        <w:t>多路复用要求</w:t>
+      </w:r>
+      <w:r>
+        <w:rPr>
+          <w:rFonts w:hint="eastAsia"/>
+        </w:rPr>
+        <w:t>：</w:t>
+      </w:r>
+      <w:r>
+        <w:fldChar w:fldCharType="begin"/>
+      </w:r>
+      <w:r>
+        <w:instrText xml:space="preserve"> </w:instrText>
+      </w:r>
+      <w:r>
+        <w:rPr>
+          <w:rFonts w:hint="eastAsia"/>
+        </w:rPr>
+        <w:instrText>= 1 \* GB3</w:instrText>
+      </w:r>
+      <w:r>
+        <w:instrText xml:space="preserve"> </w:instrText>
+      </w:r>
+      <w:r>
+        <w:fldChar w:fldCharType="separate"/>
+      </w:r>
+      <w:r>
+        <w:rPr>
+          <w:rFonts w:hint="eastAsia"/>
+          <w:noProof/>
+        </w:rPr>
+        <w:t>①</w:t>
+      </w:r>
+      <w:r>
+        <w:fldChar w:fldCharType="end"/>
+      </w:r>
+      <w:r>
+        <w:t>套接字由唯一标识符</w:t>
+      </w:r>
+      <w:r>
+        <w:rPr>
+          <w:rFonts w:hint="eastAsia"/>
+        </w:rPr>
+        <w:t>；</w:t>
+      </w:r>
+      <w:r>
+        <w:fldChar w:fldCharType="begin"/>
+      </w:r>
+      <w:r>
+        <w:instrText xml:space="preserve"> </w:instrText>
+      </w:r>
+      <w:r>
+        <w:rPr>
+          <w:rFonts w:hint="eastAsia"/>
+        </w:rPr>
+        <w:instrText>= 2 \* GB3</w:instrText>
+      </w:r>
+      <w:r>
+        <w:instrText xml:space="preserve"> </w:instrText>
+      </w:r>
+      <w:r>
+        <w:fldChar w:fldCharType="separate"/>
+      </w:r>
+      <w:r>
+        <w:rPr>
+          <w:rFonts w:hint="eastAsia"/>
+          <w:noProof/>
+        </w:rPr>
+        <w:t>②</w:t>
+      </w:r>
+      <w:r>
+        <w:fldChar w:fldCharType="end"/>
+      </w:r>
+      <w:r>
+        <w:t>每个报文段有特殊字段来指示该报文段所要交付到的套接字</w:t>
+      </w:r>
+      <w:r>
+        <w:rPr>
+          <w:rFonts w:hint="eastAsia"/>
+        </w:rPr>
+        <w:t>。</w:t>
+      </w:r>
+      <w:r>
+        <w:rPr>
+          <w:rFonts w:hint="eastAsia"/>
+        </w:rPr>
+        <w:t>如图</w:t>
+      </w:r>
+      <w:r>
+        <w:rPr>
+          <w:rFonts w:hint="eastAsia"/>
+        </w:rPr>
+        <w:t>3-</w:t>
+      </w:r>
+      <w:r>
+        <w:t>2</w:t>
+      </w:r>
+      <w:r>
+        <w:t>所示</w:t>
+      </w:r>
+      <w:r>
+        <w:rPr>
+          <w:rFonts w:hint="eastAsia"/>
+        </w:rPr>
+        <w:t>，</w:t>
+      </w:r>
+      <w:r>
+        <w:t>这些特殊字段是</w:t>
+      </w:r>
+      <w:r>
+        <w:rPr>
+          <w:b/>
+        </w:rPr>
+        <w:t>源端口号字段</w:t>
+      </w:r>
+      <w:r>
+        <w:t>和</w:t>
+      </w:r>
+      <w:r>
+        <w:rPr>
+          <w:b/>
+        </w:rPr>
+        <w:t>目的端口号字段</w:t>
+      </w:r>
+      <w:r>
+        <w:rPr>
+          <w:rFonts w:hint="eastAsia"/>
+        </w:rPr>
+        <w:t>。</w:t>
+      </w:r>
+      <w:r>
+        <w:t>端口号是一个</w:t>
+      </w:r>
+      <w:r>
+        <w:rPr>
+          <w:rFonts w:hint="eastAsia"/>
+        </w:rPr>
+        <w:t>1</w:t>
+      </w:r>
+      <w:r>
+        <w:t>6</w:t>
+      </w:r>
+      <w:r>
+        <w:t>比特的数</w:t>
+      </w:r>
+      <w:r>
+        <w:rPr>
+          <w:rFonts w:hint="eastAsia"/>
+        </w:rPr>
+        <w:t>，</w:t>
+      </w:r>
+      <w:r>
+        <w:t>其大小在</w:t>
+      </w:r>
+      <w:r>
+        <w:t>0</w:t>
+      </w:r>
+      <w:r>
+        <w:rPr>
+          <w:rFonts w:hint="eastAsia"/>
+        </w:rPr>
+        <w:t>~</w:t>
+      </w:r>
+      <w:r>
+        <w:t>65535</w:t>
+      </w:r>
+      <w:r>
+        <w:t>之间</w:t>
+      </w:r>
+      <w:r>
+        <w:rPr>
+          <w:rFonts w:hint="eastAsia"/>
+        </w:rPr>
+        <w:t>。</w:t>
+      </w:r>
+      <w:r>
+        <w:rPr>
+          <w:rFonts w:hint="eastAsia"/>
+        </w:rPr>
+        <w:t>0~</w:t>
+      </w:r>
+      <w:r>
+        <w:t>1023</w:t>
+      </w:r>
+      <w:r>
+        <w:t>范围的端口号称为周知端口号</w:t>
+      </w:r>
+      <w:r>
+        <w:rPr>
+          <w:rFonts w:hint="eastAsia"/>
+        </w:rPr>
+        <w:t>，</w:t>
+      </w:r>
+      <w:r>
+        <w:t>保留给注入</w:t>
+      </w:r>
+      <w:r>
+        <w:t>HTTP</w:t>
+      </w:r>
+      <w:r>
+        <w:t>和</w:t>
+      </w:r>
+      <w:r>
+        <w:t>FTP</w:t>
+      </w:r>
+      <w:r>
+        <w:t>之类的周知应用程序使用</w:t>
+      </w:r>
+      <w:r>
+        <w:rPr>
+          <w:rFonts w:hint="eastAsia"/>
+        </w:rPr>
+        <w:t>。</w:t>
+      </w:r>
+    </w:p>
+    <w:p>
+      <w:pPr>
+        <w:pStyle w:val="a7"/>
+        <w:ind w:firstLine="420"/>
+        <w:rPr>
+          <w:rFonts w:hint="eastAsia"/>
+        </w:rPr>
+      </w:pPr>
+      <w:r>
+        <w:rPr>
+          <w:rFonts w:hint="eastAsia"/>
+        </w:rPr>
+        <w:t>在主机上的每个套接字能够分配一个端口号，当报文段到达主机时，运输层检查报文段中的目的端口号，并将其定向到相应的套接字。然后报文段中的数据通过套接字进入其所连接的进程。</w:t>
+      </w:r>
+    </w:p>
+    <w:p>
+      <w:pPr>
+        <w:pStyle w:val="af1"/>
+        <w:spacing w:before="156" w:after="156"/>
+        <w:ind w:firstLine="420"/>
+      </w:pPr>
+      <w:r>
+        <w:rPr>
+          <w:rFonts w:hint="eastAsia"/>
+        </w:rPr>
+        <w:t>1</w:t>
+      </w:r>
+      <w:r>
+        <w:t xml:space="preserve">. </w:t>
+      </w:r>
+      <w:r>
+        <w:t>无连接的多路复用与多路分解</w:t>
+      </w:r>
+    </w:p>
+    <w:p>
+      <w:pPr>
+        <w:pStyle w:val="a7"/>
+        <w:ind w:firstLine="420"/>
+      </w:pPr>
+      <w:r>
+        <w:rPr>
+          <w:rFonts w:hint="eastAsia"/>
+        </w:rPr>
+        <w:t>一个</w:t>
+      </w:r>
+      <w:r>
+        <w:rPr>
+          <w:rFonts w:hint="eastAsia"/>
+        </w:rPr>
+        <w:t>UDP</w:t>
+      </w:r>
+      <w:r>
+        <w:rPr>
+          <w:rFonts w:hint="eastAsia"/>
+        </w:rPr>
+        <w:t>套接字是有一个二元组全面标识的，该二元组包含一个目的</w:t>
+      </w:r>
+      <w:r>
+        <w:rPr>
+          <w:rFonts w:hint="eastAsia"/>
+        </w:rPr>
+        <w:t>IP</w:t>
+      </w:r>
+      <w:r>
+        <w:rPr>
+          <w:rFonts w:hint="eastAsia"/>
+        </w:rPr>
+        <w:t>地址和一个目的端口号。因此，如果两个</w:t>
+      </w:r>
+      <w:r>
+        <w:rPr>
+          <w:rFonts w:hint="eastAsia"/>
+        </w:rPr>
+        <w:t>UDP</w:t>
+      </w:r>
+      <w:r>
+        <w:rPr>
+          <w:rFonts w:hint="eastAsia"/>
+        </w:rPr>
+        <w:t>报文段有不同的源</w:t>
+      </w:r>
+      <w:r>
+        <w:rPr>
+          <w:rFonts w:hint="eastAsia"/>
+        </w:rPr>
+        <w:t>IP</w:t>
+      </w:r>
+      <w:r>
+        <w:rPr>
+          <w:rFonts w:hint="eastAsia"/>
+        </w:rPr>
+        <w:t>地址和</w:t>
+      </w:r>
+      <w:r>
+        <w:rPr>
+          <w:rFonts w:hint="eastAsia"/>
+        </w:rPr>
+        <w:t>/</w:t>
+      </w:r>
+      <w:r>
+        <w:t>或源端口号</w:t>
+      </w:r>
+      <w:r>
+        <w:rPr>
+          <w:rFonts w:hint="eastAsia"/>
+        </w:rPr>
+        <w:t>，</w:t>
+      </w:r>
+      <w:r>
+        <w:t>但具有相同的目的</w:t>
+      </w:r>
+      <w:r>
+        <w:t>IP</w:t>
+      </w:r>
+      <w:r>
+        <w:t>地址和目的端口号</w:t>
+      </w:r>
+      <w:r>
+        <w:rPr>
+          <w:rFonts w:hint="eastAsia"/>
+        </w:rPr>
+        <w:t>，</w:t>
+      </w:r>
+      <w:r>
+        <w:t>那么这两个报文段将通过相同的目的套接字被定向到相同的目的进程</w:t>
+      </w:r>
+      <w:r>
+        <w:rPr>
+          <w:rFonts w:hint="eastAsia"/>
+        </w:rPr>
+        <w:t>。</w:t>
+      </w:r>
+    </w:p>
+    <w:p>
+      <w:pPr>
+        <w:pStyle w:val="af2"/>
+        <w:spacing w:before="156"/>
+      </w:pPr>
+      <w:r>
+        <w:drawing>
+          <wp:inline distT="0" distB="0" distL="0" distR="0" wp14:anchorId="72ADFCAB" wp14:editId="1E5C6849">
+            <wp:extent cx="5274310" cy="2980690"/>
+            <wp:effectExtent l="0" t="0" r="2540" b="0"/>
+            <wp:docPr id="15" name="图片 15"/>
+            <wp:cNvGraphicFramePr>
+              <a:graphicFrameLocks xmlns:a="http://schemas.openxmlformats.org/drawingml/2006/main" noChangeAspect="1"/>
+            </wp:cNvGraphicFramePr>
+            <a:graphic xmlns:a="http://schemas.openxmlformats.org/drawingml/2006/main">
+              <a:graphicData uri="http://schemas.openxmlformats.org/drawingml/2006/picture">
+                <pic:pic xmlns:pic="http://schemas.openxmlformats.org/drawingml/2006/picture">
+                  <pic:nvPicPr>
+                    <pic:cNvPr id="1" name=""/>
+                    <pic:cNvPicPr/>
+                  </pic:nvPicPr>
+                  <pic:blipFill>
+                    <a:blip r:embed="rId22"/>
+                    <a:stretch>
+                      <a:fillRect/>
+                    </a:stretch>
+                  </pic:blipFill>
+                  <pic:spPr>
+                    <a:xfrm>
+                      <a:off x="0" y="0"/>
+                      <a:ext cx="5274310" cy="2980690"/>
+                    </a:xfrm>
+                    <a:prstGeom prst="rect">
+                      <a:avLst/>
+                    </a:prstGeom>
+                  </pic:spPr>
+                </pic:pic>
+              </a:graphicData>
+            </a:graphic>
+          </wp:inline>
+        </w:drawing>
+      </w:r>
+    </w:p>
+    <w:p>
+      <w:pPr>
+        <w:pStyle w:val="ac"/>
+        <w:spacing w:after="312"/>
+        <w:ind w:firstLine="360"/>
+      </w:pPr>
+      <w:r>
+        <w:t>图</w:t>
+      </w:r>
+      <w:r>
+        <w:rPr>
+          <w:rFonts w:hint="eastAsia"/>
+        </w:rPr>
+        <w:t>3-</w:t>
+      </w:r>
+      <w:r>
+        <w:t xml:space="preserve">3 </w:t>
+      </w:r>
+      <w:r>
+        <w:t>源端口号与目的端口号的反转</w:t>
+      </w:r>
+    </w:p>
+    <w:p>
+      <w:pPr>
+        <w:pStyle w:val="a7"/>
+        <w:ind w:firstLine="420"/>
+      </w:pPr>
+      <w:r>
+        <w:rPr>
+          <w:rFonts w:hint="eastAsia"/>
+        </w:rPr>
+        <w:t>如图</w:t>
+      </w:r>
+      <w:r>
+        <w:rPr>
+          <w:rFonts w:hint="eastAsia"/>
+        </w:rPr>
+        <w:t>3-</w:t>
+      </w:r>
+      <w:r>
+        <w:t>3</w:t>
+      </w:r>
+      <w:r>
+        <w:t>所示</w:t>
+      </w:r>
+      <w:r>
+        <w:rPr>
+          <w:rFonts w:hint="eastAsia"/>
+        </w:rPr>
+        <w:t>，</w:t>
+      </w:r>
+      <w:r>
+        <w:t>在</w:t>
+      </w:r>
+      <w:r>
+        <w:t>A</w:t>
+      </w:r>
+      <w:r>
+        <w:t>到</w:t>
+      </w:r>
+      <w:r>
+        <w:t>B</w:t>
+      </w:r>
+      <w:r>
+        <w:t>的报文段中</w:t>
+      </w:r>
+      <w:r>
+        <w:rPr>
+          <w:rFonts w:hint="eastAsia"/>
+        </w:rPr>
+        <w:t>，</w:t>
+      </w:r>
+      <w:r>
+        <w:t>源端口号用作</w:t>
+      </w:r>
+      <w:r>
+        <w:rPr>
+          <w:rFonts w:hint="eastAsia"/>
+        </w:rPr>
+        <w:t>“返回地址”的一部分，即当</w:t>
+      </w:r>
+      <w:r>
+        <w:rPr>
+          <w:rFonts w:hint="eastAsia"/>
+        </w:rPr>
+        <w:t>B</w:t>
+      </w:r>
+      <w:r>
+        <w:rPr>
+          <w:rFonts w:hint="eastAsia"/>
+        </w:rPr>
+        <w:t>需要回发一个报文段给</w:t>
+      </w:r>
+      <w:r>
+        <w:rPr>
+          <w:rFonts w:hint="eastAsia"/>
+        </w:rPr>
+        <w:t>A</w:t>
+      </w:r>
+      <w:r>
+        <w:rPr>
+          <w:rFonts w:hint="eastAsia"/>
+        </w:rPr>
+        <w:t>时，</w:t>
+      </w:r>
+      <w:r>
+        <w:rPr>
+          <w:rFonts w:hint="eastAsia"/>
+        </w:rPr>
+        <w:t>B</w:t>
+      </w:r>
+      <w:r>
+        <w:rPr>
+          <w:rFonts w:hint="eastAsia"/>
+        </w:rPr>
+        <w:t>到</w:t>
+      </w:r>
+      <w:r>
+        <w:rPr>
+          <w:rFonts w:hint="eastAsia"/>
+        </w:rPr>
+        <w:t>A</w:t>
+      </w:r>
+      <w:r>
+        <w:rPr>
+          <w:rFonts w:hint="eastAsia"/>
+        </w:rPr>
+        <w:t>的报文段中的目的端口号便从</w:t>
+      </w:r>
+      <w:r>
+        <w:rPr>
+          <w:rFonts w:hint="eastAsia"/>
+        </w:rPr>
+        <w:t>A</w:t>
+      </w:r>
+      <w:r>
+        <w:rPr>
+          <w:rFonts w:hint="eastAsia"/>
+        </w:rPr>
+        <w:t>到</w:t>
+      </w:r>
+      <w:r>
+        <w:rPr>
+          <w:rFonts w:hint="eastAsia"/>
+        </w:rPr>
+        <w:t>B</w:t>
+      </w:r>
+      <w:r>
+        <w:rPr>
+          <w:rFonts w:hint="eastAsia"/>
+        </w:rPr>
+        <w:t>的报文段中的源端口号中取指。</w:t>
+      </w:r>
+    </w:p>
+    <w:p>
+      <w:pPr>
+        <w:pStyle w:val="af1"/>
+        <w:spacing w:before="156" w:after="156"/>
+        <w:ind w:firstLine="482"/>
+      </w:pPr>
+      <w:r>
+        <w:rPr>
+          <w:rFonts w:hint="eastAsia"/>
+        </w:rPr>
+        <w:t>2.</w:t>
+      </w:r>
+      <w:r>
+        <w:t xml:space="preserve"> </w:t>
+      </w:r>
+      <w:r>
+        <w:t>面向连接的多路复用与多路分解</w:t>
+      </w:r>
+    </w:p>
+    <w:p>
+      <w:pPr>
+        <w:pStyle w:val="a7"/>
+        <w:ind w:firstLine="420"/>
+      </w:pPr>
+      <w:r>
+        <w:rPr>
+          <w:rFonts w:hint="eastAsia"/>
+        </w:rPr>
+        <w:t>TCP</w:t>
+      </w:r>
+      <w:r>
+        <w:rPr>
+          <w:rFonts w:hint="eastAsia"/>
+        </w:rPr>
+        <w:t>套接字是有一个四元组（源</w:t>
+      </w:r>
+      <w:r>
+        <w:rPr>
+          <w:rFonts w:hint="eastAsia"/>
+        </w:rPr>
+        <w:t>IP</w:t>
+      </w:r>
+      <w:r>
+        <w:rPr>
+          <w:rFonts w:hint="eastAsia"/>
+        </w:rPr>
+        <w:t>地址，源端口号，目的</w:t>
+      </w:r>
+      <w:r>
+        <w:rPr>
+          <w:rFonts w:hint="eastAsia"/>
+        </w:rPr>
+        <w:t>IP</w:t>
+      </w:r>
+      <w:r>
+        <w:rPr>
+          <w:rFonts w:hint="eastAsia"/>
+        </w:rPr>
+        <w:t>地址，目的端口号）来标识的。因此，当一个</w:t>
+      </w:r>
+      <w:r>
+        <w:rPr>
+          <w:rFonts w:hint="eastAsia"/>
+        </w:rPr>
+        <w:t>TCP</w:t>
+      </w:r>
+      <w:r>
+        <w:rPr>
+          <w:rFonts w:hint="eastAsia"/>
+        </w:rPr>
+        <w:t>报文段从网络到达一台主机时，该主机使用全部</w:t>
+      </w:r>
+      <w:r>
+        <w:rPr>
+          <w:rFonts w:hint="eastAsia"/>
+        </w:rPr>
+        <w:t>4</w:t>
+      </w:r>
+      <w:r>
+        <w:rPr>
+          <w:rFonts w:hint="eastAsia"/>
+        </w:rPr>
+        <w:t>个值来将报文段定向（分解）到相应的套接字。</w:t>
+      </w:r>
+      <w:r>
+        <w:rPr>
+          <w:rFonts w:hint="eastAsia"/>
+        </w:rPr>
+        <w:t>特别与</w:t>
+      </w:r>
+      <w:r>
+        <w:rPr>
+          <w:rFonts w:hint="eastAsia"/>
+        </w:rPr>
+        <w:t>UDP</w:t>
+      </w:r>
+      <w:r>
+        <w:rPr>
+          <w:rFonts w:hint="eastAsia"/>
+        </w:rPr>
+        <w:t>不同的是，两个具有不同源</w:t>
+      </w:r>
+      <w:r>
+        <w:rPr>
+          <w:rFonts w:hint="eastAsia"/>
+        </w:rPr>
+        <w:t>IP</w:t>
+      </w:r>
+      <w:r>
+        <w:rPr>
+          <w:rFonts w:hint="eastAsia"/>
+        </w:rPr>
+        <w:t>地址或源</w:t>
+      </w:r>
+      <w:r>
+        <w:rPr>
+          <w:rFonts w:hint="eastAsia"/>
+        </w:rPr>
+        <w:lastRenderedPageBreak/>
+        <w:t>端口号的到达</w:t>
+      </w:r>
+      <w:r>
+        <w:rPr>
+          <w:rFonts w:hint="eastAsia"/>
+        </w:rPr>
+        <w:t>TCP</w:t>
+      </w:r>
+      <w:r>
+        <w:rPr>
+          <w:rFonts w:hint="eastAsia"/>
+        </w:rPr>
+        <w:t>报文段将被定向到两个不同的套接字，除非</w:t>
+      </w:r>
+      <w:r>
+        <w:rPr>
+          <w:rFonts w:hint="eastAsia"/>
+        </w:rPr>
+        <w:t>TCP</w:t>
+      </w:r>
+      <w:r>
+        <w:rPr>
+          <w:rFonts w:hint="eastAsia"/>
+        </w:rPr>
+        <w:t>报文段携带了初始创建连接的请求。</w:t>
+      </w:r>
+    </w:p>
+    <w:p>
+      <w:pPr>
+        <w:pStyle w:val="af1"/>
+        <w:spacing w:before="156" w:after="156"/>
+        <w:ind w:firstLine="482"/>
+      </w:pPr>
+      <w:r>
+        <w:rPr>
+          <w:rFonts w:hint="eastAsia"/>
+        </w:rPr>
+        <w:t>3</w:t>
+      </w:r>
+      <w:r>
+        <w:t>. Web</w:t>
+      </w:r>
+      <w:r>
+        <w:t>服务器与</w:t>
+      </w:r>
+      <w:r>
+        <w:t>TCP</w:t>
+      </w:r>
+    </w:p>
+    <w:p>
+      <w:pPr>
+        <w:pStyle w:val="a7"/>
+        <w:ind w:firstLine="420"/>
+        <w:rPr>
+          <w:rFonts w:hint="eastAsia"/>
+        </w:rPr>
+      </w:pPr>
+      <w:r>
+        <w:rPr>
+          <w:rFonts w:hint="eastAsia"/>
+        </w:rPr>
+        <w:t>连接套接字与进程之间并非总是有着一一对应的关系。事实上，当今的高性能</w:t>
+      </w:r>
+      <w:r>
+        <w:rPr>
+          <w:rFonts w:hint="eastAsia"/>
+        </w:rPr>
+        <w:t>Web</w:t>
+      </w:r>
+      <w:r>
+        <w:rPr>
+          <w:rFonts w:hint="eastAsia"/>
+        </w:rPr>
+        <w:t>服务器通常只使用一个进程，但是为每个新的客户连接创建一个具有新连接套接字的新线程。</w:t>
+      </w:r>
+      <w:bookmarkStart w:id="0" w:name="_GoBack"/>
+      <w:bookmarkEnd w:id="0"/>
+    </w:p>
+    <w:p>
+      <w:pPr>
         <w:pStyle w:val="2"/>
-      </w:pPr>
-      <w:r>
-        <w:rPr>
-          <w:rFonts w:hint="eastAsia"/>
-        </w:rPr>
-        <w:t>3</w:t>
-      </w:r>
-      <w:r>
-        <w:t xml:space="preserve">.3 </w:t>
-      </w:r>
-      <w:r>
-        <w:t>无连接运输</w:t>
-      </w:r>
-      <w:r>
-        <w:rPr>
-          <w:rFonts w:hint="eastAsia"/>
-        </w:rPr>
-        <w:t>：</w:t>
-      </w:r>
-      <w:r>
-        <w:t>UDP</w:t>
-      </w:r>
-    </w:p>
-    <w:p>
-      <w:pPr>
-        <w:pStyle w:val="3"/>
-      </w:pPr>
-      <w:r>
-        <w:t>3.3.1 UDP</w:t>
-      </w:r>
-      <w:r>
-        <w:t>报文段结构</w:t>
-      </w:r>
-    </w:p>
-    <w:p>
-      <w:pPr>
-        <w:pStyle w:val="3"/>
-      </w:pPr>
-      <w:r>
-        <w:rPr>
-          <w:rFonts w:hint="eastAsia"/>
-        </w:rPr>
-        <w:t>3</w:t>
-      </w:r>
-      <w:r>
-        <w:t>.3.2 UDP</w:t>
-      </w:r>
-      <w:r>
-        <w:t>校验和</w:t>
-      </w:r>
-    </w:p>
-    <w:p>
-      <w:pPr>
-        <w:pStyle w:val="2"/>
-      </w:pPr>
-      <w:r>
-        <w:rPr>
-          <w:rFonts w:hint="eastAsia"/>
-        </w:rPr>
-        <w:t>3</w:t>
-      </w:r>
-      <w:r>
-        <w:t xml:space="preserve">.4 </w:t>
-      </w:r>
-      <w:r>
-        <w:t>可靠数据传输原理</w:t>
-      </w:r>
-    </w:p>
-    <w:p>
-      <w:pPr>
-        <w:pStyle w:val="3"/>
-      </w:pPr>
-      <w:r>
-        <w:rPr>
-          <w:rFonts w:hint="eastAsia"/>
-        </w:rPr>
-        <w:t>3</w:t>
-      </w:r>
-      <w:r>
-        <w:t xml:space="preserve">.4.1 </w:t>
-      </w:r>
-      <w:r>
-        <w:t>构造可靠数据传输协议</w:t>
-      </w:r>
-    </w:p>
-    <w:p>
-      <w:pPr>
-        <w:pStyle w:val="3"/>
-      </w:pPr>
-      <w:r>
-        <w:rPr>
-          <w:rFonts w:hint="eastAsia"/>
-        </w:rPr>
-        <w:t>3</w:t>
-      </w:r>
-      <w:r>
-        <w:t xml:space="preserve">.4.2 </w:t>
-      </w:r>
-      <w:r>
-        <w:t>流水线可靠数据传输协议</w:t>
-      </w:r>
-    </w:p>
-    <w:p>
-      <w:pPr>
-        <w:pStyle w:val="3"/>
-      </w:pPr>
-      <w:r>
-        <w:rPr>
-          <w:rFonts w:hint="eastAsia"/>
-        </w:rPr>
-        <w:t>3</w:t>
-      </w:r>
-      <w:r>
-        <w:t xml:space="preserve">.4.3 </w:t>
-      </w:r>
-      <w:r>
-        <w:t>回退</w:t>
-      </w:r>
-      <w:r>
-        <w:t>N</w:t>
-      </w:r>
-      <w:r>
-        <w:t>步</w:t>
-      </w:r>
-    </w:p>
-    <w:p>
-      <w:pPr>
-        <w:pStyle w:val="3"/>
-      </w:pPr>
-      <w:r>
-        <w:rPr>
-          <w:rFonts w:hint="eastAsia"/>
-        </w:rPr>
-        <w:t>3</w:t>
-      </w:r>
-      <w:r>
-        <w:t xml:space="preserve">.4.4 </w:t>
-      </w:r>
-      <w:r>
-        <w:t>选择重传</w:t>
-      </w:r>
-    </w:p>
-    <w:p>
-      <w:pPr>
-        <w:pStyle w:val="2"/>
-      </w:pPr>
-      <w:r>
-        <w:rPr>
-          <w:rFonts w:hint="eastAsia"/>
-        </w:rPr>
-        <w:t>3</w:t>
-      </w:r>
-      <w:r>
-        <w:t xml:space="preserve">.5 </w:t>
-      </w:r>
-      <w:r>
-        <w:t>面向</w:t>
-      </w:r>
-      <w:r>
-        <w:t>连接的运输</w:t>
-      </w:r>
-      <w:r>
-        <w:rPr>
-          <w:rFonts w:hint="eastAsia"/>
-        </w:rPr>
-        <w:t>：</w:t>
-      </w:r>
-      <w:r>
-        <w:t>TCP</w:t>
-      </w:r>
-    </w:p>
-    <w:p>
-      <w:pPr>
-        <w:pStyle w:val="3"/>
-      </w:pPr>
-      <w:r>
-        <w:t>3.5.1 TCP</w:t>
-      </w:r>
-      <w:r>
-        <w:t>连接</w:t>
-      </w:r>
-    </w:p>
-    <w:p>
-      <w:pPr>
-        <w:pStyle w:val="3"/>
-      </w:pPr>
-      <w:r>
-        <w:rPr>
-          <w:rFonts w:hint="eastAsia"/>
-        </w:rPr>
-        <w:t>3</w:t>
-      </w:r>
-      <w:r>
-        <w:t>.5.2 TCP</w:t>
-      </w:r>
-      <w:r>
-        <w:t>报文段结构</w:t>
-      </w:r>
-    </w:p>
-    <w:p>
-      <w:pPr>
-        <w:pStyle w:val="3"/>
       </w:pPr>
       <w:r>
         <w:rPr>
@@ -17513,6 +18732,208 @@
         <w:t>3</w:t>
       </w:r>
       <w:r>
+        <w:t xml:space="preserve">.3 </w:t>
+      </w:r>
+      <w:r>
+        <w:t>无连接运输</w:t>
+      </w:r>
+      <w:r>
+        <w:rPr>
+          <w:rFonts w:hint="eastAsia"/>
+        </w:rPr>
+        <w:t>：</w:t>
+      </w:r>
+      <w:r>
+        <w:t>UDP</w:t>
+      </w:r>
+    </w:p>
+    <w:p>
+      <w:pPr>
+        <w:pStyle w:val="3"/>
+      </w:pPr>
+      <w:r>
+        <w:t>3.3.1 UDP</w:t>
+      </w:r>
+      <w:r>
+        <w:t>报文段结构</w:t>
+      </w:r>
+    </w:p>
+    <w:p>
+      <w:pPr>
+        <w:pStyle w:val="3"/>
+      </w:pPr>
+      <w:r>
+        <w:rPr>
+          <w:rFonts w:hint="eastAsia"/>
+        </w:rPr>
+        <w:t>3</w:t>
+      </w:r>
+      <w:r>
+        <w:t>.3.2 UDP</w:t>
+      </w:r>
+      <w:r>
+        <w:t>校验和</w:t>
+      </w:r>
+    </w:p>
+    <w:p>
+      <w:pPr>
+        <w:pStyle w:val="2"/>
+      </w:pPr>
+      <w:r>
+        <w:rPr>
+          <w:rFonts w:hint="eastAsia"/>
+        </w:rPr>
+        <w:t>3</w:t>
+      </w:r>
+      <w:r>
+        <w:t xml:space="preserve">.4 </w:t>
+      </w:r>
+      <w:r>
+        <w:t>可靠数据传输原理</w:t>
+      </w:r>
+    </w:p>
+    <w:p>
+      <w:pPr>
+        <w:pStyle w:val="3"/>
+      </w:pPr>
+      <w:r>
+        <w:rPr>
+          <w:rFonts w:hint="eastAsia"/>
+        </w:rPr>
+        <w:t>3</w:t>
+      </w:r>
+      <w:r>
+        <w:t xml:space="preserve">.4.1 </w:t>
+      </w:r>
+      <w:r>
+        <w:t>构造可靠数据传输协议</w:t>
+      </w:r>
+    </w:p>
+    <w:p>
+      <w:pPr>
+        <w:pStyle w:val="3"/>
+      </w:pPr>
+      <w:r>
+        <w:rPr>
+          <w:rFonts w:hint="eastAsia"/>
+        </w:rPr>
+        <w:t>3</w:t>
+      </w:r>
+      <w:r>
+        <w:t xml:space="preserve">.4.2 </w:t>
+      </w:r>
+      <w:r>
+        <w:t>流水线可靠数据传输协议</w:t>
+      </w:r>
+    </w:p>
+    <w:p>
+      <w:pPr>
+        <w:pStyle w:val="3"/>
+      </w:pPr>
+      <w:r>
+        <w:rPr>
+          <w:rFonts w:hint="eastAsia"/>
+        </w:rPr>
+        <w:t>3</w:t>
+      </w:r>
+      <w:r>
+        <w:t xml:space="preserve">.4.3 </w:t>
+      </w:r>
+      <w:r>
+        <w:t>回退</w:t>
+      </w:r>
+      <w:r>
+        <w:t>N</w:t>
+      </w:r>
+      <w:r>
+        <w:t>步</w:t>
+      </w:r>
+    </w:p>
+    <w:p>
+      <w:pPr>
+        <w:pStyle w:val="3"/>
+      </w:pPr>
+      <w:r>
+        <w:rPr>
+          <w:rFonts w:hint="eastAsia"/>
+        </w:rPr>
+        <w:t>3</w:t>
+      </w:r>
+      <w:r>
+        <w:t xml:space="preserve">.4.4 </w:t>
+      </w:r>
+      <w:r>
+        <w:t>选择重传</w:t>
+      </w:r>
+    </w:p>
+    <w:p>
+      <w:pPr>
+        <w:pStyle w:val="2"/>
+      </w:pPr>
+      <w:r>
+        <w:rPr>
+          <w:rFonts w:hint="eastAsia"/>
+        </w:rPr>
+        <w:t>3</w:t>
+      </w:r>
+      <w:r>
+        <w:t xml:space="preserve">.5 </w:t>
+      </w:r>
+      <w:r>
+        <w:t>面向</w:t>
+      </w:r>
+      <w:r>
+        <w:t>连接的运输</w:t>
+      </w:r>
+      <w:r>
+        <w:rPr>
+          <w:rFonts w:hint="eastAsia"/>
+        </w:rPr>
+        <w:t>：</w:t>
+      </w:r>
+      <w:r>
+        <w:t>TCP</w:t>
+      </w:r>
+    </w:p>
+    <w:p>
+      <w:pPr>
+        <w:pStyle w:val="3"/>
+      </w:pPr>
+      <w:r>
+        <w:t>3.5.1 TCP</w:t>
+      </w:r>
+      <w:r>
+        <w:t>连接</w:t>
+      </w:r>
+    </w:p>
+    <w:p>
+      <w:pPr>
+        <w:pStyle w:val="3"/>
+      </w:pPr>
+      <w:r>
+        <w:rPr>
+          <w:rFonts w:hint="eastAsia"/>
+        </w:rPr>
+        <w:t>3</w:t>
+      </w:r>
+      <w:r>
+        <w:t>.5.2 TCP</w:t>
+      </w:r>
+      <w:r>
+        <w:t>报文段结构</w:t>
+      </w:r>
+    </w:p>
+    <w:p>
+      <w:pPr>
+        <w:pStyle w:val="3"/>
+      </w:pPr>
+      <w:r>
+        <w:rPr>
+          <w:rFonts w:hint="eastAsia"/>
+        </w:rPr>
+        <w:t>3</w:t>
+      </w:r>
+      <w:r>
         <w:t xml:space="preserve">.5.3 </w:t>
       </w:r>
       <w:r>
@@ -17589,6 +19010,7 @@
         <w:rPr>
           <w:rFonts w:hint="eastAsia"/>
         </w:rPr>
+        <w:lastRenderedPageBreak/>
         <w:t>3</w:t>
       </w:r>
       <w:r>
@@ -17601,9 +19023,6 @@
     <w:p>
       <w:pPr>
         <w:pStyle w:val="3"/>
-        <w:rPr>
-          <w:rFonts w:hint="eastAsia"/>
-        </w:rPr>
       </w:pPr>
       <w:r>
         <w:rPr>
@@ -17634,8 +19053,6 @@
       <w:r>
         <w:t>拥塞控制</w:t>
       </w:r>
-      <w:bookmarkStart w:id="0" w:name="_GoBack"/>
-      <w:bookmarkEnd w:id="0"/>
     </w:p>
     <w:p>
       <w:pPr>
@@ -17657,9 +19074,6 @@
     <w:p>
       <w:pPr>
         <w:pStyle w:val="3"/>
-        <w:rPr>
-          <w:rFonts w:hint="eastAsia"/>
-        </w:rPr>
       </w:pPr>
       <w:r>
         <w:rPr>
@@ -21593,7 +23007,7 @@
         <v:path o:extrusionok="f" gradientshapeok="t" o:connecttype="rect"/>
         <o:lock v:ext="edit" aspectratio="t"/>
       </v:shapetype>
-      <v:shape id="_x0000_i1062" type="#_x0000_t75" style="width:11.55pt;height:11.55pt" o:bullet="t">
+      <v:shape id="_x0000_i1062" type="#_x0000_t75" style="width:11.25pt;height:11.25pt" o:bullet="t">
         <v:imagedata r:id="rId1" o:title="mso4F6"/>
       </v:shape>
     </w:pict>
@@ -26210,9 +27624,9 @@
     <w:basedOn w:val="a7"/>
     <w:link w:val="Chara"/>
     <w:qFormat/>
-    <w:rsid w:val="00CF72BA"/>
+    <w:rsid w:val="009D050B"/>
     <w:pPr>
-      <w:spacing w:line="360" w:lineRule="auto"/>
+      <w:spacing w:beforeLines="50" w:before="50" w:line="240" w:lineRule="auto"/>
       <w:ind w:firstLineChars="0" w:firstLine="0"/>
       <w:jc w:val="center"/>
     </w:pPr>
@@ -26224,7 +27638,7 @@
     <w:name w:val="图片 Char"/>
     <w:basedOn w:val="Char3"/>
     <w:link w:val="af2"/>
-    <w:rsid w:val="00CF72BA"/>
+    <w:rsid w:val="009D050B"/>
     <w:rPr>
       <w:rFonts w:ascii="Times New Roman" w:eastAsia="宋体" w:hAnsi="Times New Roman" w:cs="Calibri"/>
       <w:noProof/>
@@ -26515,7 +27929,7 @@
 </file>
 
 <file path=customXml/itemProps1.xml><?xml version="1.0" encoding="utf-8"?>
-<ds:datastoreItem xmlns:ds="http://schemas.openxmlformats.org/officeDocument/2006/customXml" ds:itemID="{968F840E-F5BA-415E-9DC3-9FA2453A791F}">
+<ds:datastoreItem xmlns:ds="http://schemas.openxmlformats.org/officeDocument/2006/customXml" ds:itemID="{9AE8CAFD-005C-46D5-B085-EAA4A4985BB8}">
   <ds:schemaRefs>
     <ds:schemaRef ds:uri="http://schemas.openxmlformats.org/officeDocument/2006/bibliography"/>
   </ds:schemaRefs>

--- a/Network/计算机网络-自顶向下方法读书笔记.docx
+++ b/Network/计算机网络-自顶向下方法读书笔记.docx
@@ -17289,9 +17289,6 @@
       <w:pPr>
         <w:pStyle w:val="a7"/>
         <w:ind w:firstLine="420"/>
-        <w:rPr>
-          <w:rFonts w:hint="eastAsia"/>
-        </w:rPr>
       </w:pPr>
       <w:r>
         <w:t>运输层协议是在端系统中而不是在路由器中实现的</w:t>
@@ -17331,19 +17328,7 @@
         <w:rPr>
           <w:rFonts w:hint="eastAsia"/>
         </w:rPr>
-        <w:t>）。实现的方法是将应用报文划分为较小的块，并为每块加上一个运输层首部以生成运输层报文段。然后，在发送端系统中，运输层将这些报文段传递给网络层，网络层将其封装成网络层分组（即</w:t>
-      </w:r>
-      <w:r>
-        <w:rPr>
-          <w:rFonts w:hint="eastAsia"/>
-        </w:rPr>
-        <w:t>数据报</w:t>
-      </w:r>
-      <w:r>
-        <w:rPr>
-          <w:rFonts w:hint="eastAsia"/>
-        </w:rPr>
-        <w:t>）并向目的地发送。</w:t>
+        <w:t>）。实现的方法是将应用报文划分为较小的块，并为每块加上一个运输层首部以生成运输层报文段。然后，在发送端系统中，运输层将这些报文段传递给网络层，网络层将其封装成网络层分组（即数据报）并向目的地发送。</w:t>
       </w:r>
     </w:p>
     <w:p>
@@ -17433,9 +17418,6 @@
       <w:pPr>
         <w:pStyle w:val="a7"/>
         <w:ind w:firstLine="420"/>
-        <w:rPr>
-          <w:rFonts w:hint="eastAsia"/>
-        </w:rPr>
       </w:pPr>
       <w:r>
         <w:t>然而</w:t>
@@ -17721,9 +17703,6 @@
       <w:pPr>
         <w:pStyle w:val="a7"/>
         <w:ind w:firstLine="420"/>
-        <w:rPr>
-          <w:rFonts w:hint="eastAsia"/>
-        </w:rPr>
       </w:pPr>
       <w:r>
         <w:t>UDP</w:t>
@@ -17948,9 +17927,6 @@
         <w:pStyle w:val="ac"/>
         <w:spacing w:after="312"/>
         <w:ind w:firstLine="360"/>
-        <w:rPr>
-          <w:rFonts w:hint="eastAsia"/>
-        </w:rPr>
       </w:pPr>
       <w:r>
         <w:t>图</w:t>
@@ -18197,9 +18173,6 @@
       <w:pPr>
         <w:pStyle w:val="a7"/>
         <w:ind w:firstLine="420"/>
-        <w:rPr>
-          <w:rFonts w:hint="eastAsia"/>
-        </w:rPr>
       </w:pPr>
       <w:r>
         <w:rPr>
@@ -18212,7 +18185,7 @@
       <w:pPr>
         <w:pStyle w:val="af1"/>
         <w:spacing w:before="156" w:after="156"/>
-        <w:ind w:firstLine="420"/>
+        <w:ind w:firstLine="482"/>
       </w:pPr>
       <w:r>
         <w:rPr>
@@ -18695,9 +18668,6 @@
       <w:pPr>
         <w:pStyle w:val="a7"/>
         <w:ind w:firstLine="420"/>
-        <w:rPr>
-          <w:rFonts w:hint="eastAsia"/>
-        </w:rPr>
       </w:pPr>
       <w:r>
         <w:rPr>
@@ -18716,9 +18686,943 @@
           <w:rFonts w:hint="eastAsia"/>
         </w:rPr>
         <w:t>服务器通常只使用一个进程，但是为每个新的客户连接创建一个具有新连接套接字的新线程。</w:t>
+      </w:r>
+    </w:p>
+    <w:p>
+      <w:pPr>
+        <w:pStyle w:val="2"/>
+      </w:pPr>
+      <w:r>
+        <w:rPr>
+          <w:rFonts w:hint="eastAsia"/>
+        </w:rPr>
+        <w:t>3</w:t>
+      </w:r>
+      <w:r>
+        <w:t xml:space="preserve">.3 </w:t>
+      </w:r>
+      <w:r>
+        <w:t>无连接运输</w:t>
+      </w:r>
+      <w:r>
+        <w:rPr>
+          <w:rFonts w:hint="eastAsia"/>
+        </w:rPr>
+        <w:t>：</w:t>
+      </w:r>
+      <w:r>
+        <w:t>UDP</w:t>
+      </w:r>
+    </w:p>
+    <w:p>
+      <w:pPr>
+        <w:pStyle w:val="a7"/>
+        <w:ind w:firstLine="420"/>
+        <w:rPr>
+          <w:rFonts w:hint="eastAsia"/>
+        </w:rPr>
+      </w:pPr>
+      <w:r>
+        <w:t>UDP</w:t>
+      </w:r>
+      <w:r>
+        <w:t>只是做了运输层协议能够做的最少工作</w:t>
+      </w:r>
+      <w:r>
+        <w:rPr>
+          <w:rFonts w:hint="eastAsia"/>
+        </w:rPr>
+        <w:t>。除了复用</w:t>
+      </w:r>
+      <w:r>
+        <w:t>/</w:t>
+      </w:r>
+      <w:r>
+        <w:rPr>
+          <w:rFonts w:hint="eastAsia"/>
+        </w:rPr>
+        <w:t>分解功能及少量的差错检测外，它几乎没有对</w:t>
+      </w:r>
+      <w:r>
+        <w:rPr>
+          <w:rFonts w:hint="eastAsia"/>
+        </w:rPr>
+        <w:t>IP</w:t>
+      </w:r>
+      <w:r>
+        <w:rPr>
+          <w:rFonts w:hint="eastAsia"/>
+        </w:rPr>
+        <w:t>增加别的东西。</w:t>
+      </w:r>
+    </w:p>
+    <w:p>
+      <w:pPr>
+        <w:pStyle w:val="a7"/>
+        <w:ind w:firstLine="420"/>
+      </w:pPr>
+      <w:r>
+        <w:rPr>
+          <w:rFonts w:hint="eastAsia"/>
+        </w:rPr>
+        <w:t>使用</w:t>
+      </w:r>
+      <w:r>
+        <w:rPr>
+          <w:rFonts w:hint="eastAsia"/>
+        </w:rPr>
+        <w:t>UDP</w:t>
+      </w:r>
+      <w:r>
+        <w:rPr>
+          <w:rFonts w:hint="eastAsia"/>
+        </w:rPr>
+        <w:t>时，在发送报文段之前，发送方和接收方的运输层实体之间没有握手。因此，</w:t>
+      </w:r>
+      <w:r>
+        <w:rPr>
+          <w:rFonts w:hint="eastAsia"/>
+        </w:rPr>
+        <w:t>UDP</w:t>
+      </w:r>
+      <w:r>
+        <w:rPr>
+          <w:rFonts w:hint="eastAsia"/>
+        </w:rPr>
+        <w:t>被称为是无连接的</w:t>
+      </w:r>
+      <w:r>
+        <w:rPr>
+          <w:rFonts w:hint="eastAsia"/>
+        </w:rPr>
+        <w:t>。</w:t>
+      </w:r>
+    </w:p>
+    <w:p>
+      <w:pPr>
+        <w:pStyle w:val="a7"/>
+        <w:ind w:firstLine="420"/>
+      </w:pPr>
+      <w:r>
+        <w:t>DNS</w:t>
+      </w:r>
+      <w:r>
+        <w:t>是一个使用</w:t>
+      </w:r>
+      <w:r>
+        <w:t>UDP</w:t>
+      </w:r>
+      <w:r>
+        <w:t>作为运输层协议</w:t>
+      </w:r>
+      <w:r>
+        <w:rPr>
+          <w:rFonts w:hint="eastAsia"/>
+        </w:rPr>
+        <w:t>。</w:t>
+      </w:r>
+    </w:p>
+    <w:p>
+      <w:pPr>
+        <w:pStyle w:val="a7"/>
+        <w:ind w:firstLine="420"/>
+      </w:pPr>
+      <w:r>
+        <w:rPr>
+          <w:rFonts w:hint="eastAsia"/>
+        </w:rPr>
+        <w:t>更适合</w:t>
+      </w:r>
+      <w:r>
+        <w:t>用</w:t>
+      </w:r>
+      <w:r>
+        <w:t>UDP</w:t>
+      </w:r>
+      <w:r>
+        <w:t>的原因</w:t>
+      </w:r>
+      <w:r>
+        <w:rPr>
+          <w:rFonts w:hint="eastAsia"/>
+        </w:rPr>
+        <w:t>：</w:t>
+      </w:r>
+    </w:p>
+    <w:p>
+      <w:pPr>
+        <w:pStyle w:val="a7"/>
+        <w:ind w:firstLine="420"/>
+      </w:pPr>
+      <w:r>
+        <w:rPr>
+          <w:rFonts w:hint="eastAsia"/>
+        </w:rPr>
+        <w:t>1</w:t>
+      </w:r>
+      <w:r>
+        <w:rPr>
+          <w:rFonts w:hint="eastAsia"/>
+        </w:rPr>
+        <w:t>）关于发送什么数据以及何时发送的应用层控制更为精细。采用</w:t>
+      </w:r>
+      <w:r>
+        <w:rPr>
+          <w:rFonts w:hint="eastAsia"/>
+        </w:rPr>
+        <w:t>UDP</w:t>
+      </w:r>
+      <w:r>
+        <w:rPr>
+          <w:rFonts w:hint="eastAsia"/>
+        </w:rPr>
+        <w:t>时，只要应用进程将数据传递给</w:t>
+      </w:r>
+      <w:r>
+        <w:rPr>
+          <w:rFonts w:hint="eastAsia"/>
+        </w:rPr>
+        <w:t>UDP</w:t>
+      </w:r>
+      <w:r>
+        <w:rPr>
+          <w:rFonts w:hint="eastAsia"/>
+        </w:rPr>
+        <w:t>，</w:t>
+      </w:r>
+      <w:r>
+        <w:rPr>
+          <w:rFonts w:hint="eastAsia"/>
+        </w:rPr>
+        <w:t>UDP</w:t>
+      </w:r>
+      <w:r>
+        <w:rPr>
+          <w:rFonts w:hint="eastAsia"/>
+        </w:rPr>
+        <w:t>就会将此数据打包进</w:t>
+      </w:r>
+      <w:r>
+        <w:rPr>
+          <w:rFonts w:hint="eastAsia"/>
+        </w:rPr>
+        <w:t>UDP</w:t>
+      </w:r>
+      <w:r>
+        <w:rPr>
+          <w:rFonts w:hint="eastAsia"/>
+        </w:rPr>
+        <w:t>报文段并立即将其传递给网络层。在另一方面，</w:t>
+      </w:r>
+      <w:r>
+        <w:rPr>
+          <w:rFonts w:hint="eastAsia"/>
+        </w:rPr>
+        <w:t>TCP</w:t>
+      </w:r>
+      <w:r>
+        <w:rPr>
+          <w:rFonts w:hint="eastAsia"/>
+        </w:rPr>
+        <w:t>有一个拥塞控制机制，以便当源和目的主机间</w:t>
+      </w:r>
+      <w:r>
+        <w:rPr>
+          <w:rFonts w:hint="eastAsia"/>
+        </w:rPr>
+        <w:t>的一条或多条链路变得极度拥塞时来遏制运输层</w:t>
+      </w:r>
+      <w:r>
+        <w:rPr>
+          <w:rFonts w:hint="eastAsia"/>
+        </w:rPr>
+        <w:t>TCP</w:t>
+      </w:r>
+      <w:r>
+        <w:rPr>
+          <w:rFonts w:hint="eastAsia"/>
+        </w:rPr>
+        <w:t>发送方。</w:t>
+      </w:r>
+      <w:r>
+        <w:rPr>
+          <w:rFonts w:hint="eastAsia"/>
+        </w:rPr>
+        <w:t>TCP</w:t>
+      </w:r>
+      <w:r>
+        <w:rPr>
+          <w:rFonts w:hint="eastAsia"/>
+        </w:rPr>
+        <w:t>仍将继续重新发送数据报文直到目的主机收到此报文并加以确认，而不管可靠交付需要多长时间。因为实时应用通常要求最小的发送速率，不希望过分的延迟报文段的传送，且能容忍一些数据丢失，</w:t>
+      </w:r>
+      <w:r>
+        <w:rPr>
+          <w:rFonts w:hint="eastAsia"/>
+        </w:rPr>
+        <w:t>TCP</w:t>
+      </w:r>
+      <w:r>
+        <w:rPr>
+          <w:rFonts w:hint="eastAsia"/>
+        </w:rPr>
+        <w:t>服务模型并不是特别适合这些应用的需要。</w:t>
+      </w:r>
+    </w:p>
+    <w:p>
+      <w:pPr>
+        <w:pStyle w:val="a7"/>
+        <w:ind w:firstLine="420"/>
+      </w:pPr>
+      <w:r>
+        <w:rPr>
+          <w:rFonts w:hint="eastAsia"/>
+        </w:rPr>
+        <w:t>2</w:t>
+      </w:r>
+      <w:r>
+        <w:rPr>
+          <w:rFonts w:hint="eastAsia"/>
+        </w:rPr>
+        <w:t>）无需建立</w:t>
+      </w:r>
+      <w:r>
+        <w:rPr>
+          <w:rFonts w:hint="eastAsia"/>
+        </w:rPr>
+        <w:t>连接</w:t>
+      </w:r>
+      <w:r>
+        <w:rPr>
+          <w:rFonts w:hint="eastAsia"/>
+        </w:rPr>
+        <w:t>。</w:t>
+      </w:r>
+      <w:r>
+        <w:rPr>
+          <w:rFonts w:hint="eastAsia"/>
+        </w:rPr>
+        <w:t>TCP</w:t>
+      </w:r>
+      <w:r>
+        <w:rPr>
+          <w:rFonts w:hint="eastAsia"/>
+        </w:rPr>
+        <w:t>在开始数据传输之前要经过三次握手</w:t>
+      </w:r>
+      <w:r>
+        <w:rPr>
+          <w:rFonts w:hint="eastAsia"/>
+        </w:rPr>
+        <w:t>，</w:t>
+      </w:r>
+      <w:r>
+        <w:rPr>
+          <w:rFonts w:hint="eastAsia"/>
+        </w:rPr>
+        <w:t>UDP</w:t>
+      </w:r>
+      <w:r>
+        <w:rPr>
+          <w:rFonts w:hint="eastAsia"/>
+        </w:rPr>
+        <w:t>却不需要任何准备即可进行数据传输</w:t>
+      </w:r>
+      <w:r>
+        <w:rPr>
+          <w:rFonts w:hint="eastAsia"/>
+        </w:rPr>
+        <w:t>，</w:t>
+      </w:r>
+      <w:r>
+        <w:rPr>
+          <w:rFonts w:hint="eastAsia"/>
+        </w:rPr>
+        <w:t>因此</w:t>
+      </w:r>
+      <w:r>
+        <w:rPr>
+          <w:rFonts w:hint="eastAsia"/>
+        </w:rPr>
+        <w:t>UDP</w:t>
+      </w:r>
+      <w:r>
+        <w:rPr>
+          <w:rFonts w:hint="eastAsia"/>
+        </w:rPr>
+        <w:t>不会引入建立连接的时延。这可能是</w:t>
+      </w:r>
+      <w:r>
+        <w:rPr>
+          <w:rFonts w:hint="eastAsia"/>
+        </w:rPr>
+        <w:t>DNS</w:t>
+      </w:r>
+      <w:r>
+        <w:rPr>
+          <w:rFonts w:hint="eastAsia"/>
+        </w:rPr>
+        <w:t>运行在</w:t>
+      </w:r>
+      <w:r>
+        <w:rPr>
+          <w:rFonts w:hint="eastAsia"/>
+        </w:rPr>
+        <w:t>UDP</w:t>
+      </w:r>
+      <w:r>
+        <w:rPr>
+          <w:rFonts w:hint="eastAsia"/>
+        </w:rPr>
+        <w:t>上的主要原因。</w:t>
+      </w:r>
+    </w:p>
+    <w:p>
+      <w:pPr>
+        <w:pStyle w:val="a7"/>
+        <w:ind w:firstLine="420"/>
+      </w:pPr>
+      <w:r>
+        <w:rPr>
+          <w:rFonts w:hint="eastAsia"/>
+        </w:rPr>
+        <w:t>3</w:t>
+      </w:r>
+      <w:r>
+        <w:rPr>
+          <w:rFonts w:hint="eastAsia"/>
+        </w:rPr>
+        <w:t>）无连接状态。</w:t>
+      </w:r>
+      <w:r>
+        <w:rPr>
+          <w:rFonts w:hint="eastAsia"/>
+        </w:rPr>
+        <w:t>TCP</w:t>
+      </w:r>
+      <w:r>
+        <w:rPr>
+          <w:rFonts w:hint="eastAsia"/>
+        </w:rPr>
+        <w:t>需要在端系统中维护连接状态，此连接状态包括接收和发送缓存、拥塞控制参数以及序号与确认号的参数。另一方面，</w:t>
+      </w:r>
+      <w:r>
+        <w:rPr>
+          <w:rFonts w:hint="eastAsia"/>
+        </w:rPr>
+        <w:t>UDP</w:t>
+      </w:r>
+      <w:r>
+        <w:rPr>
+          <w:rFonts w:hint="eastAsia"/>
+        </w:rPr>
+        <w:t>不维护连接状态，也不跟踪这些参数。</w:t>
+      </w:r>
+    </w:p>
+    <w:p>
+      <w:pPr>
+        <w:pStyle w:val="a7"/>
+        <w:ind w:firstLine="420"/>
+        <w:rPr>
+          <w:rFonts w:hint="eastAsia"/>
+        </w:rPr>
+      </w:pPr>
+      <w:r>
+        <w:rPr>
+          <w:rFonts w:hint="eastAsia"/>
+        </w:rPr>
+        <w:t>4</w:t>
+      </w:r>
+      <w:r>
+        <w:rPr>
+          <w:rFonts w:hint="eastAsia"/>
+        </w:rPr>
+        <w:t>）分组首部开销小。</w:t>
+      </w:r>
+      <w:r>
+        <w:rPr>
+          <w:rFonts w:hint="eastAsia"/>
+        </w:rPr>
+        <w:t>每个</w:t>
+      </w:r>
+      <w:r>
+        <w:rPr>
+          <w:rFonts w:hint="eastAsia"/>
+        </w:rPr>
+        <w:t>TCP</w:t>
+      </w:r>
+      <w:r>
+        <w:rPr>
+          <w:rFonts w:hint="eastAsia"/>
+        </w:rPr>
+        <w:t>报文段都有</w:t>
+      </w:r>
+      <w:r>
+        <w:rPr>
+          <w:rFonts w:hint="eastAsia"/>
+        </w:rPr>
+        <w:t>2</w:t>
+      </w:r>
+      <w:r>
+        <w:t>0</w:t>
+      </w:r>
+      <w:r>
+        <w:t>字节的首部开销</w:t>
+      </w:r>
+      <w:r>
+        <w:rPr>
+          <w:rFonts w:hint="eastAsia"/>
+        </w:rPr>
+        <w:t>，</w:t>
+      </w:r>
+      <w:r>
+        <w:t>而</w:t>
+      </w:r>
+      <w:r>
+        <w:t>UDP</w:t>
+      </w:r>
+      <w:r>
+        <w:t>仅有</w:t>
+      </w:r>
+      <w:r>
+        <w:rPr>
+          <w:rFonts w:hint="eastAsia"/>
+        </w:rPr>
+        <w:t>8</w:t>
+      </w:r>
+      <w:r>
+        <w:rPr>
+          <w:rFonts w:hint="eastAsia"/>
+        </w:rPr>
+        <w:t>个字节的开销。</w:t>
+      </w:r>
+    </w:p>
+    <w:p>
+      <w:pPr>
+        <w:pStyle w:val="3"/>
+      </w:pPr>
+      <w:r>
+        <w:rPr>
+          <w:noProof/>
+        </w:rPr>
+        <w:lastRenderedPageBreak/>
+        <w:drawing>
+          <wp:anchor distT="0" distB="0" distL="114300" distR="114300" simplePos="0" relativeHeight="251658240" behindDoc="0" locked="0" layoutInCell="1" allowOverlap="1">
+            <wp:simplePos x="0" y="0"/>
+            <wp:positionH relativeFrom="column">
+              <wp:posOffset>3762375</wp:posOffset>
+            </wp:positionH>
+            <wp:positionV relativeFrom="page">
+              <wp:posOffset>1219200</wp:posOffset>
+            </wp:positionV>
+            <wp:extent cx="2256790" cy="1942465"/>
+            <wp:effectExtent l="0" t="0" r="0" b="635"/>
+            <wp:wrapSquare wrapText="bothSides"/>
+            <wp:docPr id="16" name="图片 16"/>
+            <wp:cNvGraphicFramePr>
+              <a:graphicFrameLocks xmlns:a="http://schemas.openxmlformats.org/drawingml/2006/main" noChangeAspect="1"/>
+            </wp:cNvGraphicFramePr>
+            <a:graphic xmlns:a="http://schemas.openxmlformats.org/drawingml/2006/main">
+              <a:graphicData uri="http://schemas.openxmlformats.org/drawingml/2006/picture">
+                <pic:pic xmlns:pic="http://schemas.openxmlformats.org/drawingml/2006/picture">
+                  <pic:nvPicPr>
+                    <pic:cNvPr id="1" name=""/>
+                    <pic:cNvPicPr/>
+                  </pic:nvPicPr>
+                  <pic:blipFill>
+                    <a:blip r:embed="rId23">
+                      <a:extLst>
+                        <a:ext uri="{28A0092B-C50C-407E-A947-70E740481C1C}">
+                          <a14:useLocalDpi xmlns:a14="http://schemas.microsoft.com/office/drawing/2010/main" val="0"/>
+                        </a:ext>
+                      </a:extLst>
+                    </a:blip>
+                    <a:stretch>
+                      <a:fillRect/>
+                    </a:stretch>
+                  </pic:blipFill>
+                  <pic:spPr>
+                    <a:xfrm>
+                      <a:off x="0" y="0"/>
+                      <a:ext cx="2256790" cy="1942465"/>
+                    </a:xfrm>
+                    <a:prstGeom prst="rect">
+                      <a:avLst/>
+                    </a:prstGeom>
+                  </pic:spPr>
+                </pic:pic>
+              </a:graphicData>
+            </a:graphic>
+          </wp:anchor>
+        </w:drawing>
+      </w:r>
+      <w:r>
+        <w:t>3.3.1 UDP</w:t>
+      </w:r>
+      <w:r>
+        <w:t>报文段结构</w:t>
+      </w:r>
+    </w:p>
+    <w:p>
+      <w:pPr>
+        <w:pStyle w:val="a7"/>
+        <w:ind w:firstLine="420"/>
+        <w:rPr>
+          <w:rFonts w:hint="eastAsia"/>
+        </w:rPr>
+      </w:pPr>
+      <w:r>
+        <w:rPr>
+          <w:rFonts w:hint="eastAsia"/>
+          <w:noProof/>
+        </w:rPr>
+        <mc:AlternateContent>
+          <mc:Choice Requires="wps">
+            <w:drawing>
+              <wp:anchor distT="0" distB="0" distL="114300" distR="114300" simplePos="0" relativeHeight="251659264" behindDoc="1" locked="0" layoutInCell="1" allowOverlap="1">
+                <wp:simplePos x="0" y="0"/>
+                <wp:positionH relativeFrom="column">
+                  <wp:posOffset>3838575</wp:posOffset>
+                </wp:positionH>
+                <wp:positionV relativeFrom="page">
+                  <wp:posOffset>3171825</wp:posOffset>
+                </wp:positionV>
+                <wp:extent cx="2066925" cy="419100"/>
+                <wp:effectExtent l="0" t="0" r="9525" b="0"/>
+                <wp:wrapSquare wrapText="bothSides"/>
+                <wp:docPr id="17" name="文本框 17"/>
+                <wp:cNvGraphicFramePr/>
+                <a:graphic xmlns:a="http://schemas.openxmlformats.org/drawingml/2006/main">
+                  <a:graphicData uri="http://schemas.microsoft.com/office/word/2010/wordprocessingShape">
+                    <wps:wsp>
+                      <wps:cNvSpPr txBox="1"/>
+                      <wps:spPr>
+                        <a:xfrm>
+                          <a:off x="0" y="0"/>
+                          <a:ext cx="2066925" cy="419100"/>
+                        </a:xfrm>
+                        <a:prstGeom prst="rect">
+                          <a:avLst/>
+                        </a:prstGeom>
+                        <a:solidFill>
+                          <a:schemeClr val="lt1"/>
+                        </a:solidFill>
+                        <a:ln w="6350">
+                          <a:noFill/>
+                        </a:ln>
+                        <a:effectLst/>
+                      </wps:spPr>
+                      <wps:style>
+                        <a:lnRef idx="0">
+                          <a:schemeClr val="accent1"/>
+                        </a:lnRef>
+                        <a:fillRef idx="0">
+                          <a:schemeClr val="accent1"/>
+                        </a:fillRef>
+                        <a:effectRef idx="0">
+                          <a:schemeClr val="accent1"/>
+                        </a:effectRef>
+                        <a:fontRef idx="minor">
+                          <a:schemeClr val="dk1"/>
+                        </a:fontRef>
+                      </wps:style>
+                      <wps:txbx>
+                        <w:txbxContent>
+                          <w:p>
+                            <w:pPr>
+                              <w:pStyle w:val="ac"/>
+                              <w:spacing w:after="312"/>
+                              <w:ind w:firstLine="360"/>
+                              <w:rPr>
+                                <w:rFonts w:hint="eastAsia"/>
+                              </w:rPr>
+                            </w:pPr>
+                            <w:r>
+                              <w:rPr>
+                                <w:rFonts w:hint="eastAsia"/>
+                              </w:rPr>
+                              <w:t>图</w:t>
+                            </w:r>
+                            <w:r>
+                              <w:rPr>
+                                <w:rFonts w:hint="eastAsia"/>
+                              </w:rPr>
+                              <w:t>3</w:t>
+                            </w:r>
+                            <w:r>
+                              <w:t>-4 UDP</w:t>
+                            </w:r>
+                            <w:r>
+                              <w:t>报文段结构</w:t>
+                            </w:r>
+                          </w:p>
+                        </w:txbxContent>
+                      </wps:txbx>
+                      <wps:bodyPr rot="0" spcFirstLastPara="0" vertOverflow="overflow" horzOverflow="overflow" vert="horz" wrap="square" lIns="91440" tIns="45720" rIns="91440" bIns="45720" numCol="1" spcCol="0" rtlCol="0" fromWordArt="0" anchor="t" anchorCtr="0" forceAA="0" compatLnSpc="1">
+                        <a:prstTxWarp prst="textNoShape">
+                          <a:avLst/>
+                        </a:prstTxWarp>
+                        <a:noAutofit/>
+                      </wps:bodyPr>
+                    </wps:wsp>
+                  </a:graphicData>
+                </a:graphic>
+                <wp14:sizeRelH relativeFrom="margin">
+                  <wp14:pctWidth>0</wp14:pctWidth>
+                </wp14:sizeRelH>
+                <wp14:sizeRelV relativeFrom="margin">
+                  <wp14:pctHeight>0</wp14:pctHeight>
+                </wp14:sizeRelV>
+              </wp:anchor>
+            </w:drawing>
+          </mc:Choice>
+          <mc:Fallback>
+            <w:pict>
+              <v:shapetype id="_x0000_t202" coordsize="21600,21600" o:spt="202" path="m,l,21600r21600,l21600,xe">
+                <v:stroke joinstyle="miter"/>
+                <v:path gradientshapeok="t" o:connecttype="rect"/>
+              </v:shapetype>
+              <v:shape id="文本框 17" o:spid="_x0000_s1026" type="#_x0000_t202" style="position:absolute;left:0;text-align:left;margin-left:302.25pt;margin-top:249.75pt;width:162.75pt;height:33pt;z-index:-251657216;visibility:visible;mso-wrap-style:square;mso-width-percent:0;mso-height-percent:0;mso-wrap-distance-left:9pt;mso-wrap-distance-top:0;mso-wrap-distance-right:9pt;mso-wrap-distance-bottom:0;mso-position-horizontal:absolute;mso-position-horizontal-relative:text;mso-position-vertical:absolute;mso-position-vertical-relative:page;mso-width-percent:0;mso-height-percent:0;mso-width-relative:margin;mso-height-relative:margin;v-text-anchor:top" o:gfxdata="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" fillcolor="white [3201]" stroked="f" strokeweight=".5pt">
+                <v:textbox>
+                  <w:txbxContent>
+                    <w:p>
+                      <w:pPr>
+                        <w:pStyle w:val="ac"/>
+                        <w:spacing w:after="312"/>
+                        <w:ind w:firstLine="360"/>
+                        <w:rPr>
+                          <w:rFonts w:hint="eastAsia"/>
+                        </w:rPr>
+                      </w:pPr>
+                      <w:r>
+                        <w:rPr>
+                          <w:rFonts w:hint="eastAsia"/>
+                        </w:rPr>
+                        <w:t>图</w:t>
+                      </w:r>
+                      <w:r>
+                        <w:rPr>
+                          <w:rFonts w:hint="eastAsia"/>
+                        </w:rPr>
+                        <w:t>3</w:t>
+                      </w:r>
+                      <w:r>
+                        <w:t>-4 UDP</w:t>
+                      </w:r>
+                      <w:r>
+                        <w:t>报文段结构</w:t>
+                      </w:r>
+                    </w:p>
+                  </w:txbxContent>
+                </v:textbox>
+                <w10:wrap type="square" anchory="page"/>
+              </v:shape>
+            </w:pict>
+          </mc:Fallback>
+        </mc:AlternateContent>
+      </w:r>
+      <w:r>
+        <w:t>UDP</w:t>
+      </w:r>
+      <w:r>
+        <w:t>报文段结构如图</w:t>
+      </w:r>
+      <w:r>
+        <w:rPr>
+          <w:rFonts w:hint="eastAsia"/>
+        </w:rPr>
+        <w:t>3-</w:t>
+      </w:r>
+      <w:r>
+        <w:t>4</w:t>
+      </w:r>
+      <w:r>
+        <w:t>所示</w:t>
+      </w:r>
+      <w:r>
+        <w:rPr>
+          <w:rFonts w:hint="eastAsia"/>
+        </w:rPr>
+        <w:t>，应用层数据占用</w:t>
+      </w:r>
+      <w:r>
+        <w:rPr>
+          <w:rFonts w:hint="eastAsia"/>
+        </w:rPr>
+        <w:t>UDP</w:t>
+      </w:r>
+      <w:r>
+        <w:rPr>
+          <w:rFonts w:hint="eastAsia"/>
+        </w:rPr>
+        <w:t>报文段的数据字段。</w:t>
+      </w:r>
+      <w:r>
+        <w:rPr>
+          <w:rFonts w:hint="eastAsia"/>
+        </w:rPr>
+        <w:t>UDP</w:t>
+      </w:r>
+      <w:r>
+        <w:rPr>
+          <w:rFonts w:hint="eastAsia"/>
+        </w:rPr>
+        <w:t>首部只有</w:t>
+      </w:r>
+      <w:r>
+        <w:rPr>
+          <w:rFonts w:hint="eastAsia"/>
+        </w:rPr>
+        <w:t>4</w:t>
+      </w:r>
+      <w:r>
+        <w:rPr>
+          <w:rFonts w:hint="eastAsia"/>
+        </w:rPr>
+        <w:t>个字段，每个字段由两个字街组成。通过端口号可以使目的主机将应用数据交给运行在目的端系统中的相应进程（即执行分解功能）。长度字段指定了在</w:t>
+      </w:r>
+      <w:r>
+        <w:rPr>
+          <w:rFonts w:hint="eastAsia"/>
+        </w:rPr>
+        <w:t>UDP</w:t>
+      </w:r>
+      <w:r>
+        <w:rPr>
+          <w:rFonts w:hint="eastAsia"/>
+        </w:rPr>
+        <w:t>报文段中的字节数（首部加数据）。</w:t>
+      </w:r>
+      <w:r>
+        <w:rPr>
+          <w:rFonts w:hint="eastAsia"/>
+        </w:rPr>
+        <w:t>因为数据字段的长度在一个</w:t>
+      </w:r>
+      <w:r>
+        <w:rPr>
+          <w:rFonts w:hint="eastAsia"/>
+        </w:rPr>
+        <w:t>UDP</w:t>
+      </w:r>
+      <w:r>
+        <w:rPr>
+          <w:rFonts w:hint="eastAsia"/>
+        </w:rPr>
+        <w:t>段中不同于在另一个段中，故需要一个明确的长度。接收方使用检验和来检查在该报文段中是否出现了差错。</w:t>
+      </w:r>
+    </w:p>
+    <w:p>
+      <w:pPr>
+        <w:pStyle w:val="3"/>
+      </w:pPr>
+      <w:r>
+        <w:rPr>
+          <w:rFonts w:hint="eastAsia"/>
+        </w:rPr>
+        <w:t>3</w:t>
+      </w:r>
+      <w:r>
+        <w:t>.3.2 UDP</w:t>
+      </w:r>
+      <w:r>
+        <w:t>校验和</w:t>
+      </w:r>
+    </w:p>
+    <w:p>
+      <w:pPr>
+        <w:pStyle w:val="a7"/>
+        <w:ind w:firstLine="420"/>
+        <w:rPr>
+          <w:rFonts w:hint="eastAsia"/>
+        </w:rPr>
+      </w:pPr>
+      <w:r>
+        <w:t>UDP</w:t>
+      </w:r>
+      <w:r>
+        <w:t>检验和提供了差错检测功能</w:t>
+      </w:r>
+      <w:r>
+        <w:rPr>
+          <w:rFonts w:hint="eastAsia"/>
+        </w:rPr>
+        <w:t>。</w:t>
+      </w:r>
+      <w:r>
+        <w:t>发送方的</w:t>
+      </w:r>
+      <w:r>
+        <w:t>UDP</w:t>
+      </w:r>
+      <w:r>
+        <w:t>对报文段的所有</w:t>
+      </w:r>
+      <w:r>
+        <w:rPr>
+          <w:rFonts w:hint="eastAsia"/>
+        </w:rPr>
+        <w:t>1</w:t>
+      </w:r>
+      <w:r>
+        <w:t>6</w:t>
+      </w:r>
+      <w:r>
+        <w:t>比特字的和进行反码</w:t>
+      </w:r>
+      <w:r>
+        <w:rPr>
+          <w:rFonts w:hint="eastAsia"/>
+        </w:rPr>
+        <w:t>运算，求和时遇到的任何溢出都被回卷。</w:t>
       </w:r>
       <w:bookmarkStart w:id="0" w:name="_GoBack"/>
       <w:bookmarkEnd w:id="0"/>
+      <w:r>
+        <w:rPr>
+          <w:rFonts w:hint="eastAsia"/>
+        </w:rPr>
+        <w:t>得到的结果被放在</w:t>
+      </w:r>
+      <w:r>
+        <w:rPr>
+          <w:rFonts w:hint="eastAsia"/>
+        </w:rPr>
+        <w:t>UDP</w:t>
+      </w:r>
+      <w:r>
+        <w:rPr>
+          <w:rFonts w:hint="eastAsia"/>
+        </w:rPr>
+        <w:t>报文段中的检验和字段。</w:t>
+      </w:r>
+    </w:p>
+    <w:p>
+      <w:pPr>
+        <w:pStyle w:val="a7"/>
+        <w:ind w:firstLine="420"/>
+        <w:rPr>
+          <w:rFonts w:hint="eastAsia"/>
+        </w:rPr>
+      </w:pPr>
+      <w:r>
+        <w:rPr>
+          <w:rFonts w:hint="eastAsia"/>
+        </w:rPr>
+        <w:t>在既无法确保逐链路的可靠性，又无法确保内存中的差错检测的情况下，如果端到端数据传输服务要提供差错检测，</w:t>
+      </w:r>
+      <w:r>
+        <w:rPr>
+          <w:rFonts w:hint="eastAsia"/>
+        </w:rPr>
+        <w:t>UDP</w:t>
+      </w:r>
+      <w:r>
+        <w:rPr>
+          <w:rFonts w:hint="eastAsia"/>
+        </w:rPr>
+        <w:t>就必须在端到端基础上在运输层提供差错检测。</w:t>
+      </w:r>
     </w:p>
     <w:p>
       <w:pPr>
@@ -18732,10 +19636,104 @@
         <w:t>3</w:t>
       </w:r>
       <w:r>
-        <w:t xml:space="preserve">.3 </w:t>
-      </w:r>
-      <w:r>
-        <w:t>无连接运输</w:t>
+        <w:t xml:space="preserve">.4 </w:t>
+      </w:r>
+      <w:r>
+        <w:t>可靠数据传输原理</w:t>
+      </w:r>
+    </w:p>
+    <w:p>
+      <w:pPr>
+        <w:pStyle w:val="3"/>
+      </w:pPr>
+      <w:r>
+        <w:rPr>
+          <w:rFonts w:hint="eastAsia"/>
+        </w:rPr>
+        <w:t>3</w:t>
+      </w:r>
+      <w:r>
+        <w:t xml:space="preserve">.4.1 </w:t>
+      </w:r>
+      <w:r>
+        <w:t>构造可靠数据传输协议</w:t>
+      </w:r>
+    </w:p>
+    <w:p>
+      <w:pPr>
+        <w:pStyle w:val="3"/>
+      </w:pPr>
+      <w:r>
+        <w:rPr>
+          <w:rFonts w:hint="eastAsia"/>
+        </w:rPr>
+        <w:t>3</w:t>
+      </w:r>
+      <w:r>
+        <w:t xml:space="preserve">.4.2 </w:t>
+      </w:r>
+      <w:r>
+        <w:t>流水线可靠数据传输协议</w:t>
+      </w:r>
+    </w:p>
+    <w:p>
+      <w:pPr>
+        <w:pStyle w:val="3"/>
+      </w:pPr>
+      <w:r>
+        <w:rPr>
+          <w:rFonts w:hint="eastAsia"/>
+        </w:rPr>
+        <w:t>3</w:t>
+      </w:r>
+      <w:r>
+        <w:t xml:space="preserve">.4.3 </w:t>
+      </w:r>
+      <w:r>
+        <w:t>回退</w:t>
+      </w:r>
+      <w:r>
+        <w:t>N</w:t>
+      </w:r>
+      <w:r>
+        <w:t>步</w:t>
+      </w:r>
+    </w:p>
+    <w:p>
+      <w:pPr>
+        <w:pStyle w:val="3"/>
+      </w:pPr>
+      <w:r>
+        <w:rPr>
+          <w:rFonts w:hint="eastAsia"/>
+        </w:rPr>
+        <w:t>3</w:t>
+      </w:r>
+      <w:r>
+        <w:t xml:space="preserve">.4.4 </w:t>
+      </w:r>
+      <w:r>
+        <w:t>选择重传</w:t>
+      </w:r>
+    </w:p>
+    <w:p>
+      <w:pPr>
+        <w:pStyle w:val="2"/>
+      </w:pPr>
+      <w:r>
+        <w:rPr>
+          <w:rFonts w:hint="eastAsia"/>
+        </w:rPr>
+        <w:t>3</w:t>
+      </w:r>
+      <w:r>
+        <w:t xml:space="preserve">.5 </w:t>
+      </w:r>
+      <w:r>
+        <w:t>面向</w:t>
+      </w:r>
+      <w:r>
+        <w:t>连接的运输</w:t>
       </w:r>
       <w:r>
         <w:rPr>
@@ -18744,7 +19742,7 @@
         <w:t>：</w:t>
       </w:r>
       <w:r>
-        <w:t>UDP</w:t>
+        <w:t>TCP</w:t>
       </w:r>
     </w:p>
     <w:p>
@@ -18752,7 +19750,24 @@
         <w:pStyle w:val="3"/>
       </w:pPr>
       <w:r>
-        <w:t>3.3.1 UDP</w:t>
+        <w:t>3.5.1 TCP</w:t>
+      </w:r>
+      <w:r>
+        <w:t>连接</w:t>
+      </w:r>
+    </w:p>
+    <w:p>
+      <w:pPr>
+        <w:pStyle w:val="3"/>
+      </w:pPr>
+      <w:r>
+        <w:rPr>
+          <w:rFonts w:hint="eastAsia"/>
+        </w:rPr>
+        <w:t>3</w:t>
+      </w:r>
+      <w:r>
+        <w:t>.5.2 TCP</w:t>
       </w:r>
       <w:r>
         <w:t>报文段结构</w:t>
@@ -18769,10 +19784,55 @@
         <w:t>3</w:t>
       </w:r>
       <w:r>
-        <w:t>.3.2 UDP</w:t>
-      </w:r>
-      <w:r>
-        <w:t>校验和</w:t>
+        <w:t xml:space="preserve">.5.3 </w:t>
+      </w:r>
+      <w:r>
+        <w:t>往返时间的估计与超时</w:t>
+      </w:r>
+    </w:p>
+    <w:p>
+      <w:pPr>
+        <w:pStyle w:val="3"/>
+      </w:pPr>
+      <w:r>
+        <w:rPr>
+          <w:rFonts w:hint="eastAsia"/>
+        </w:rPr>
+        <w:t>3</w:t>
+      </w:r>
+      <w:r>
+        <w:t xml:space="preserve">.5.4 </w:t>
+      </w:r>
+      <w:r>
+        <w:t>可靠数据传输</w:t>
+      </w:r>
+    </w:p>
+    <w:p>
+      <w:pPr>
+        <w:pStyle w:val="3"/>
+      </w:pPr>
+      <w:r>
+        <w:t xml:space="preserve">3.5.5 </w:t>
+      </w:r>
+      <w:r>
+        <w:t>流量控制</w:t>
+      </w:r>
+    </w:p>
+    <w:p>
+      <w:pPr>
+        <w:pStyle w:val="3"/>
+      </w:pPr>
+      <w:r>
+        <w:rPr>
+          <w:rFonts w:hint="eastAsia"/>
+        </w:rPr>
+        <w:t>3</w:t>
+      </w:r>
+      <w:r>
+        <w:t>.5.6 TCP</w:t>
+      </w:r>
+      <w:r>
+        <w:t>连接管理</w:t>
       </w:r>
     </w:p>
     <w:p>
@@ -18786,10 +19846,10 @@
         <w:t>3</w:t>
       </w:r>
       <w:r>
-        <w:t xml:space="preserve">.4 </w:t>
-      </w:r>
-      <w:r>
-        <w:t>可靠数据传输原理</w:t>
+        <w:t xml:space="preserve">.6 </w:t>
+      </w:r>
+      <w:r>
+        <w:t>拥塞控制原理</w:t>
       </w:r>
     </w:p>
     <w:p>
@@ -18803,10 +19863,10 @@
         <w:t>3</w:t>
       </w:r>
       <w:r>
-        <w:t xml:space="preserve">.4.1 </w:t>
-      </w:r>
-      <w:r>
-        <w:t>构造可靠数据传输协议</w:t>
+        <w:t xml:space="preserve">.6.1 </w:t>
+      </w:r>
+      <w:r>
+        <w:t>拥塞原因与代价</w:t>
       </w:r>
     </w:p>
     <w:p>
@@ -18820,10 +19880,27 @@
         <w:t>3</w:t>
       </w:r>
       <w:r>
-        <w:t xml:space="preserve">.4.2 </w:t>
-      </w:r>
-      <w:r>
-        <w:t>流水线可靠数据传输协议</w:t>
+        <w:t xml:space="preserve">.6.2 </w:t>
+      </w:r>
+      <w:r>
+        <w:t>拥塞控制方法</w:t>
+      </w:r>
+    </w:p>
+    <w:p>
+      <w:pPr>
+        <w:pStyle w:val="2"/>
+      </w:pPr>
+      <w:r>
+        <w:rPr>
+          <w:rFonts w:hint="eastAsia"/>
+        </w:rPr>
+        <w:t>3</w:t>
+      </w:r>
+      <w:r>
+        <w:t>.7 TCP</w:t>
+      </w:r>
+      <w:r>
+        <w:t>拥塞控制</w:t>
       </w:r>
     </w:p>
     <w:p>
@@ -18834,234 +19911,7 @@
         <w:rPr>
           <w:rFonts w:hint="eastAsia"/>
         </w:rPr>
-        <w:t>3</w:t>
-      </w:r>
-      <w:r>
-        <w:t xml:space="preserve">.4.3 </w:t>
-      </w:r>
-      <w:r>
-        <w:t>回退</w:t>
-      </w:r>
-      <w:r>
-        <w:t>N</w:t>
-      </w:r>
-      <w:r>
-        <w:t>步</w:t>
-      </w:r>
-    </w:p>
-    <w:p>
-      <w:pPr>
-        <w:pStyle w:val="3"/>
-      </w:pPr>
-      <w:r>
-        <w:rPr>
-          <w:rFonts w:hint="eastAsia"/>
-        </w:rPr>
-        <w:t>3</w:t>
-      </w:r>
-      <w:r>
-        <w:t xml:space="preserve">.4.4 </w:t>
-      </w:r>
-      <w:r>
-        <w:t>选择重传</w:t>
-      </w:r>
-    </w:p>
-    <w:p>
-      <w:pPr>
-        <w:pStyle w:val="2"/>
-      </w:pPr>
-      <w:r>
-        <w:rPr>
-          <w:rFonts w:hint="eastAsia"/>
-        </w:rPr>
-        <w:t>3</w:t>
-      </w:r>
-      <w:r>
-        <w:t xml:space="preserve">.5 </w:t>
-      </w:r>
-      <w:r>
-        <w:t>面向</w:t>
-      </w:r>
-      <w:r>
-        <w:t>连接的运输</w:t>
-      </w:r>
-      <w:r>
-        <w:rPr>
-          <w:rFonts w:hint="eastAsia"/>
-        </w:rPr>
-        <w:t>：</w:t>
-      </w:r>
-      <w:r>
-        <w:t>TCP</w:t>
-      </w:r>
-    </w:p>
-    <w:p>
-      <w:pPr>
-        <w:pStyle w:val="3"/>
-      </w:pPr>
-      <w:r>
-        <w:t>3.5.1 TCP</w:t>
-      </w:r>
-      <w:r>
-        <w:t>连接</w:t>
-      </w:r>
-    </w:p>
-    <w:p>
-      <w:pPr>
-        <w:pStyle w:val="3"/>
-      </w:pPr>
-      <w:r>
-        <w:rPr>
-          <w:rFonts w:hint="eastAsia"/>
-        </w:rPr>
-        <w:t>3</w:t>
-      </w:r>
-      <w:r>
-        <w:t>.5.2 TCP</w:t>
-      </w:r>
-      <w:r>
-        <w:t>报文段结构</w:t>
-      </w:r>
-    </w:p>
-    <w:p>
-      <w:pPr>
-        <w:pStyle w:val="3"/>
-      </w:pPr>
-      <w:r>
-        <w:rPr>
-          <w:rFonts w:hint="eastAsia"/>
-        </w:rPr>
-        <w:t>3</w:t>
-      </w:r>
-      <w:r>
-        <w:t xml:space="preserve">.5.3 </w:t>
-      </w:r>
-      <w:r>
-        <w:t>往返时间的估计与超时</w:t>
-      </w:r>
-    </w:p>
-    <w:p>
-      <w:pPr>
-        <w:pStyle w:val="3"/>
-      </w:pPr>
-      <w:r>
-        <w:rPr>
-          <w:rFonts w:hint="eastAsia"/>
-        </w:rPr>
-        <w:t>3</w:t>
-      </w:r>
-      <w:r>
-        <w:t xml:space="preserve">.5.4 </w:t>
-      </w:r>
-      <w:r>
-        <w:t>可靠数据传输</w:t>
-      </w:r>
-    </w:p>
-    <w:p>
-      <w:pPr>
-        <w:pStyle w:val="3"/>
-      </w:pPr>
-      <w:r>
-        <w:t xml:space="preserve">3.5.5 </w:t>
-      </w:r>
-      <w:r>
-        <w:t>流量控制</w:t>
-      </w:r>
-    </w:p>
-    <w:p>
-      <w:pPr>
-        <w:pStyle w:val="3"/>
-      </w:pPr>
-      <w:r>
-        <w:rPr>
-          <w:rFonts w:hint="eastAsia"/>
-        </w:rPr>
-        <w:t>3</w:t>
-      </w:r>
-      <w:r>
-        <w:t>.5.6 TCP</w:t>
-      </w:r>
-      <w:r>
-        <w:t>连接管理</w:t>
-      </w:r>
-    </w:p>
-    <w:p>
-      <w:pPr>
-        <w:pStyle w:val="2"/>
-      </w:pPr>
-      <w:r>
-        <w:rPr>
-          <w:rFonts w:hint="eastAsia"/>
-        </w:rPr>
-        <w:t>3</w:t>
-      </w:r>
-      <w:r>
-        <w:t xml:space="preserve">.6 </w:t>
-      </w:r>
-      <w:r>
-        <w:t>拥塞控制原理</w:t>
-      </w:r>
-    </w:p>
-    <w:p>
-      <w:pPr>
-        <w:pStyle w:val="3"/>
-      </w:pPr>
-      <w:r>
-        <w:rPr>
-          <w:rFonts w:hint="eastAsia"/>
-        </w:rPr>
         <w:lastRenderedPageBreak/>
-        <w:t>3</w:t>
-      </w:r>
-      <w:r>
-        <w:t xml:space="preserve">.6.1 </w:t>
-      </w:r>
-      <w:r>
-        <w:t>拥塞原因与代价</w:t>
-      </w:r>
-    </w:p>
-    <w:p>
-      <w:pPr>
-        <w:pStyle w:val="3"/>
-      </w:pPr>
-      <w:r>
-        <w:rPr>
-          <w:rFonts w:hint="eastAsia"/>
-        </w:rPr>
-        <w:t>3</w:t>
-      </w:r>
-      <w:r>
-        <w:t xml:space="preserve">.6.2 </w:t>
-      </w:r>
-      <w:r>
-        <w:t>拥塞控制方法</w:t>
-      </w:r>
-    </w:p>
-    <w:p>
-      <w:pPr>
-        <w:pStyle w:val="2"/>
-      </w:pPr>
-      <w:r>
-        <w:rPr>
-          <w:rFonts w:hint="eastAsia"/>
-        </w:rPr>
-        <w:t>3</w:t>
-      </w:r>
-      <w:r>
-        <w:t>.7 TCP</w:t>
-      </w:r>
-      <w:r>
-        <w:t>拥塞控制</w:t>
-      </w:r>
-    </w:p>
-    <w:p>
-      <w:pPr>
-        <w:pStyle w:val="3"/>
-      </w:pPr>
-      <w:r>
-        <w:rPr>
-          <w:rFonts w:hint="eastAsia"/>
-        </w:rPr>
         <w:t>3</w:t>
       </w:r>
       <w:r>
@@ -23007,7 +23857,7 @@
         <v:path o:extrusionok="f" gradientshapeok="t" o:connecttype="rect"/>
         <o:lock v:ext="edit" aspectratio="t"/>
       </v:shapetype>
-      <v:shape id="_x0000_i1062" type="#_x0000_t75" style="width:11.25pt;height:11.25pt" o:bullet="t">
+      <v:shape id="_x0000_i1051" type="#_x0000_t75" style="width:11.25pt;height:11.25pt" o:bullet="t">
         <v:imagedata r:id="rId1" o:title="mso4F6"/>
       </v:shape>
     </w:pict>
@@ -27929,7 +28779,7 @@
 </file>
 
 <file path=customXml/itemProps1.xml><?xml version="1.0" encoding="utf-8"?>
-<ds:datastoreItem xmlns:ds="http://schemas.openxmlformats.org/officeDocument/2006/customXml" ds:itemID="{9AE8CAFD-005C-46D5-B085-EAA4A4985BB8}">
+<ds:datastoreItem xmlns:ds="http://schemas.openxmlformats.org/officeDocument/2006/customXml" ds:itemID="{81A566FB-0E03-4F91-94EC-B04C2A620354}">
   <ds:schemaRefs>
     <ds:schemaRef ds:uri="http://schemas.openxmlformats.org/officeDocument/2006/bibliography"/>
   </ds:schemaRefs>

--- a/Network/计算机网络-自顶向下方法读书笔记.docx
+++ b/Network/计算机网络-自顶向下方法读书笔记.docx
@@ -5609,7 +5609,6 @@
       <w:pPr>
         <w:pStyle w:val="ac"/>
         <w:spacing w:after="312"/>
-        <w:ind w:firstLine="360"/>
       </w:pPr>
       <w:r>
         <w:t>图</w:t>
@@ -5926,7 +5925,6 @@
       <w:pPr>
         <w:pStyle w:val="ac"/>
         <w:spacing w:after="312"/>
-        <w:ind w:firstLine="360"/>
       </w:pPr>
       <w:r>
         <w:rPr>
@@ -7763,7 +7761,6 @@
       <w:pPr>
         <w:pStyle w:val="ac"/>
         <w:spacing w:after="312"/>
-        <w:ind w:firstLine="360"/>
       </w:pPr>
       <w:r>
         <w:rPr>
@@ -8393,7 +8390,6 @@
       <w:pPr>
         <w:pStyle w:val="ac"/>
         <w:spacing w:after="312"/>
-        <w:ind w:firstLine="360"/>
       </w:pPr>
       <w:r>
         <w:rPr>
@@ -9208,7 +9204,6 @@
       <w:pPr>
         <w:pStyle w:val="ac"/>
         <w:spacing w:after="312"/>
-        <w:ind w:firstLine="360"/>
       </w:pPr>
       <w:r>
         <w:rPr>
@@ -10565,7 +10560,6 @@
       <w:pPr>
         <w:pStyle w:val="ac"/>
         <w:spacing w:after="312"/>
-        <w:ind w:firstLine="360"/>
       </w:pPr>
       <w:r>
         <w:t>图</w:t>
@@ -11375,7 +11369,6 @@
       <w:pPr>
         <w:pStyle w:val="ac"/>
         <w:spacing w:after="312"/>
-        <w:ind w:firstLine="360"/>
       </w:pPr>
       <w:r>
         <w:t>图</w:t>
@@ -12855,7 +12848,6 @@
       <w:pPr>
         <w:pStyle w:val="ac"/>
         <w:spacing w:after="312"/>
-        <w:ind w:firstLine="360"/>
       </w:pPr>
       <w:r>
         <w:t>图</w:t>
@@ -13538,7 +13530,6 @@
       <w:pPr>
         <w:pStyle w:val="ac"/>
         <w:spacing w:after="312"/>
-        <w:ind w:firstLine="360"/>
       </w:pPr>
       <w:r>
         <w:t>图</w:t>
@@ -15265,7 +15256,6 @@
       <w:pPr>
         <w:pStyle w:val="ac"/>
         <w:spacing w:after="312"/>
-        <w:ind w:firstLine="360"/>
       </w:pPr>
       <w:r>
         <w:t>图</w:t>
@@ -16431,7 +16421,6 @@
       <w:pPr>
         <w:pStyle w:val="ac"/>
         <w:spacing w:after="312"/>
-        <w:ind w:firstLine="360"/>
       </w:pPr>
       <w:r>
         <w:t>图</w:t>
@@ -16607,7 +16596,6 @@
       <w:pPr>
         <w:pStyle w:val="ac"/>
         <w:spacing w:after="312"/>
-        <w:ind w:firstLine="360"/>
       </w:pPr>
       <w:r>
         <w:t>图</w:t>
@@ -17796,7 +17784,6 @@
       <w:pPr>
         <w:pStyle w:val="ac"/>
         <w:spacing w:after="312"/>
-        <w:ind w:firstLine="360"/>
       </w:pPr>
       <w:r>
         <w:t>图</w:t>
@@ -17926,7 +17913,6 @@
       <w:pPr>
         <w:pStyle w:val="ac"/>
         <w:spacing w:after="312"/>
-        <w:ind w:firstLine="360"/>
       </w:pPr>
       <w:r>
         <w:t>图</w:t>
@@ -18346,7 +18332,6 @@
       <w:pPr>
         <w:pStyle w:val="ac"/>
         <w:spacing w:after="312"/>
-        <w:ind w:firstLine="360"/>
       </w:pPr>
       <w:r>
         <w:t>图</w:t>
@@ -18718,9 +18703,6 @@
       <w:pPr>
         <w:pStyle w:val="a7"/>
         <w:ind w:firstLine="420"/>
-        <w:rPr>
-          <w:rFonts w:hint="eastAsia"/>
-        </w:rPr>
       </w:pPr>
       <w:r>
         <w:t>UDP</w:t>
@@ -18984,19 +18966,7 @@
         <w:rPr>
           <w:rFonts w:hint="eastAsia"/>
         </w:rPr>
-        <w:t>）无需建立</w:t>
-      </w:r>
-      <w:r>
-        <w:rPr>
-          <w:rFonts w:hint="eastAsia"/>
-        </w:rPr>
-        <w:t>连接</w:t>
-      </w:r>
-      <w:r>
-        <w:rPr>
-          <w:rFonts w:hint="eastAsia"/>
-        </w:rPr>
-        <w:t>。</w:t>
+        <w:t>）无需建立连接。</w:t>
       </w:r>
       <w:r>
         <w:rPr>
@@ -19123,9 +19093,6 @@
       <w:pPr>
         <w:pStyle w:val="a7"/>
         <w:ind w:firstLine="420"/>
-        <w:rPr>
-          <w:rFonts w:hint="eastAsia"/>
-        </w:rPr>
       </w:pPr>
       <w:r>
         <w:rPr>
@@ -19267,9 +19234,6 @@
       <w:pPr>
         <w:pStyle w:val="a7"/>
         <w:ind w:firstLine="420"/>
-        <w:rPr>
-          <w:rFonts w:hint="eastAsia"/>
-        </w:rPr>
       </w:pPr>
       <w:r>
         <w:rPr>
@@ -19333,9 +19297,6 @@
                               <w:pStyle w:val="ac"/>
                               <w:spacing w:after="312"/>
                               <w:ind w:firstLine="360"/>
-                              <w:rPr>
-                                <w:rFonts w:hint="eastAsia"/>
-                              </w:rPr>
                             </w:pPr>
                             <w:r>
                               <w:rPr>
@@ -19390,9 +19351,6 @@
                         <w:pStyle w:val="ac"/>
                         <w:spacing w:after="312"/>
                         <w:ind w:firstLine="360"/>
-                        <w:rPr>
-                          <w:rFonts w:hint="eastAsia"/>
-                        </w:rPr>
                       </w:pPr>
                       <w:r>
                         <w:rPr>
@@ -19533,9 +19491,6 @@
       <w:pPr>
         <w:pStyle w:val="a7"/>
         <w:ind w:firstLine="420"/>
-        <w:rPr>
-          <w:rFonts w:hint="eastAsia"/>
-        </w:rPr>
       </w:pPr>
       <w:r>
         <w:t>UDP</w:t>
@@ -19574,55 +19529,4708 @@
         <w:rPr>
           <w:rFonts w:hint="eastAsia"/>
         </w:rPr>
-        <w:t>运算，求和时遇到的任何溢出都被回卷。</w:t>
+        <w:t>运算，求和时遇到的任何溢出都被回卷。得到的结果被放在</w:t>
+      </w:r>
+      <w:r>
+        <w:rPr>
+          <w:rFonts w:hint="eastAsia"/>
+        </w:rPr>
+        <w:t>UDP</w:t>
+      </w:r>
+      <w:r>
+        <w:rPr>
+          <w:rFonts w:hint="eastAsia"/>
+        </w:rPr>
+        <w:t>报文段中的检验和字段。</w:t>
+      </w:r>
+    </w:p>
+    <w:p>
+      <w:pPr>
+        <w:pStyle w:val="a7"/>
+        <w:ind w:firstLine="420"/>
+      </w:pPr>
+      <w:r>
+        <w:rPr>
+          <w:rFonts w:hint="eastAsia"/>
+        </w:rPr>
+        <w:t>在既无法确保逐链路的可靠性，又无法确保内存中的差错检测的情况下，如果端到端数据传输服务要提供差错检测，</w:t>
+      </w:r>
+      <w:r>
+        <w:rPr>
+          <w:rFonts w:hint="eastAsia"/>
+        </w:rPr>
+        <w:t>UDP</w:t>
+      </w:r>
+      <w:r>
+        <w:rPr>
+          <w:rFonts w:hint="eastAsia"/>
+        </w:rPr>
+        <w:t>就必须在端到端基础上在运输层提供差错检测。</w:t>
+      </w:r>
+    </w:p>
+    <w:p>
+      <w:pPr>
+        <w:pStyle w:val="2"/>
+      </w:pPr>
+      <w:r>
+        <w:rPr>
+          <w:rFonts w:hint="eastAsia"/>
+        </w:rPr>
+        <w:t>3</w:t>
+      </w:r>
+      <w:r>
+        <w:t xml:space="preserve">.4 </w:t>
+      </w:r>
+      <w:r>
+        <w:t>可靠数据传输原理</w:t>
+      </w:r>
+    </w:p>
+    <w:p>
+      <w:pPr>
+        <w:pStyle w:val="a7"/>
+        <w:ind w:firstLine="420"/>
+      </w:pPr>
+      <w:r>
+        <w:t>图</w:t>
+      </w:r>
+      <w:r>
+        <w:rPr>
+          <w:rFonts w:hint="eastAsia"/>
+        </w:rPr>
+        <w:t>3-</w:t>
+      </w:r>
+      <w:r>
+        <w:t>5</w:t>
+      </w:r>
+      <w:r>
+        <w:t>说明了我们学习可靠数据传输的框架</w:t>
+      </w:r>
+      <w:r>
+        <w:rPr>
+          <w:rFonts w:hint="eastAsia"/>
+        </w:rPr>
+        <w:t>。</w:t>
+      </w:r>
+      <w:r>
+        <w:t>为上层实体提供的服务抽象是</w:t>
+      </w:r>
+      <w:r>
+        <w:rPr>
+          <w:rFonts w:hint="eastAsia"/>
+        </w:rPr>
+        <w:t>：</w:t>
+      </w:r>
+      <w:r>
+        <w:t>数据可以通过一条可靠的信道进行传输</w:t>
+      </w:r>
+      <w:r>
+        <w:rPr>
+          <w:rFonts w:hint="eastAsia"/>
+        </w:rPr>
+        <w:t>。</w:t>
+      </w:r>
+      <w:r>
+        <w:t>借助于可靠信道</w:t>
+      </w:r>
+      <w:r>
+        <w:rPr>
+          <w:rFonts w:hint="eastAsia"/>
+        </w:rPr>
+        <w:t>，</w:t>
+      </w:r>
+      <w:r>
+        <w:t>传输数据比特就不会受到损坏</w:t>
+      </w:r>
+      <w:r>
+        <w:rPr>
+          <w:rFonts w:hint="eastAsia"/>
+        </w:rPr>
+        <w:t>（</w:t>
+      </w:r>
+      <w:r>
+        <w:rPr>
+          <w:rFonts w:hint="eastAsia"/>
+        </w:rPr>
+        <w:t>0-</w:t>
+      </w:r>
+      <w:r>
+        <w:t>&gt;1, 1-&gt;0</w:t>
+      </w:r>
+      <w:r>
+        <w:rPr>
+          <w:rFonts w:hint="eastAsia"/>
+        </w:rPr>
+        <w:t>）或丢失，而且所有数据都是按照其发送顺序进行交付。</w:t>
+      </w:r>
+    </w:p>
+    <w:p>
+      <w:pPr>
+        <w:pStyle w:val="a7"/>
+        <w:ind w:firstLine="420"/>
+      </w:pPr>
+      <w:r>
+        <w:t>实现这种服务抽象是</w:t>
+      </w:r>
+      <w:r>
+        <w:rPr>
+          <w:b/>
+        </w:rPr>
+        <w:t>可靠数据传输协议</w:t>
+      </w:r>
+      <w:r>
+        <w:t>的责任</w:t>
+      </w:r>
+      <w:r>
+        <w:rPr>
+          <w:rFonts w:hint="eastAsia"/>
+        </w:rPr>
+        <w:t>。</w:t>
+      </w:r>
+    </w:p>
+    <w:p>
+      <w:pPr>
+        <w:pStyle w:val="a7"/>
+        <w:ind w:firstLine="420"/>
+      </w:pPr>
+      <w:r>
+        <w:rPr>
+          <w:rFonts w:hint="eastAsia"/>
+        </w:rPr>
+        <w:t>r</w:t>
+      </w:r>
+      <w:r>
+        <w:t>dt</w:t>
+      </w:r>
+      <w:r>
+        <w:rPr>
+          <w:rFonts w:hint="eastAsia"/>
+        </w:rPr>
+        <w:t>（</w:t>
+      </w:r>
+      <w:r>
+        <w:rPr>
+          <w:rFonts w:hint="eastAsia"/>
+        </w:rPr>
+        <w:t>reliable</w:t>
+      </w:r>
+      <w:r>
+        <w:t xml:space="preserve"> data transmission</w:t>
+      </w:r>
+      <w:r>
+        <w:rPr>
+          <w:rFonts w:hint="eastAsia"/>
+        </w:rPr>
+        <w:t>）</w:t>
+      </w:r>
+      <w:r>
+        <w:t>的发送端和接收端都要通过</w:t>
+      </w:r>
+      <w:r>
+        <w:t>udt_send()</w:t>
+      </w:r>
+      <w:r>
+        <w:t>发送分组给对方</w:t>
+      </w:r>
+      <w:r>
+        <w:rPr>
+          <w:rFonts w:hint="eastAsia"/>
+        </w:rPr>
+        <w:t>。</w:t>
+      </w:r>
+    </w:p>
+    <w:p>
+      <w:pPr>
+        <w:pStyle w:val="af2"/>
+        <w:spacing w:before="156"/>
+      </w:pPr>
+      <w:r>
+        <w:lastRenderedPageBreak/>
+        <w:drawing>
+          <wp:inline distT="0" distB="0" distL="0" distR="0" wp14:anchorId="369F7092" wp14:editId="07B8C5B9">
+            <wp:extent cx="5274310" cy="3847465"/>
+            <wp:effectExtent l="0" t="0" r="2540" b="635"/>
+            <wp:docPr id="18" name="图片 18"/>
+            <wp:cNvGraphicFramePr>
+              <a:graphicFrameLocks xmlns:a="http://schemas.openxmlformats.org/drawingml/2006/main" noChangeAspect="1"/>
+            </wp:cNvGraphicFramePr>
+            <a:graphic xmlns:a="http://schemas.openxmlformats.org/drawingml/2006/main">
+              <a:graphicData uri="http://schemas.openxmlformats.org/drawingml/2006/picture">
+                <pic:pic xmlns:pic="http://schemas.openxmlformats.org/drawingml/2006/picture">
+                  <pic:nvPicPr>
+                    <pic:cNvPr id="1" name=""/>
+                    <pic:cNvPicPr/>
+                  </pic:nvPicPr>
+                  <pic:blipFill>
+                    <a:blip r:embed="rId24"/>
+                    <a:stretch>
+                      <a:fillRect/>
+                    </a:stretch>
+                  </pic:blipFill>
+                  <pic:spPr>
+                    <a:xfrm>
+                      <a:off x="0" y="0"/>
+                      <a:ext cx="5274310" cy="3847465"/>
+                    </a:xfrm>
+                    <a:prstGeom prst="rect">
+                      <a:avLst/>
+                    </a:prstGeom>
+                  </pic:spPr>
+                </pic:pic>
+              </a:graphicData>
+            </a:graphic>
+          </wp:inline>
+        </w:drawing>
+      </w:r>
+    </w:p>
+    <w:p>
+      <w:pPr>
+        <w:pStyle w:val="ac"/>
+        <w:spacing w:after="312"/>
+      </w:pPr>
+      <w:r>
+        <w:t>图</w:t>
+      </w:r>
+      <w:r>
+        <w:rPr>
+          <w:rFonts w:hint="eastAsia"/>
+        </w:rPr>
+        <w:t>3-</w:t>
+      </w:r>
+      <w:r>
+        <w:t xml:space="preserve">5 </w:t>
+      </w:r>
+      <w:r>
+        <w:t>可靠数据传输：服务模型与服务实现</w:t>
+      </w:r>
+    </w:p>
+    <w:p>
+      <w:pPr>
+        <w:pStyle w:val="3"/>
+      </w:pPr>
+      <w:r>
+        <w:rPr>
+          <w:rFonts w:hint="eastAsia"/>
+        </w:rPr>
+        <w:t>3</w:t>
+      </w:r>
+      <w:r>
+        <w:t xml:space="preserve">.4.1 </w:t>
+      </w:r>
+      <w:r>
+        <w:t>构造可靠数据传输协议</w:t>
+      </w:r>
+    </w:p>
+    <w:p>
+      <w:pPr>
+        <w:pStyle w:val="af1"/>
+        <w:spacing w:before="156" w:after="156"/>
+        <w:ind w:firstLine="482"/>
+      </w:pPr>
+      <w:r>
+        <w:rPr>
+          <w:noProof/>
+        </w:rPr>
+        <w:drawing>
+          <wp:anchor distT="0" distB="0" distL="114300" distR="114300" simplePos="0" relativeHeight="251660288" behindDoc="0" locked="0" layoutInCell="1" allowOverlap="1">
+            <wp:simplePos x="0" y="0"/>
+            <wp:positionH relativeFrom="column">
+              <wp:posOffset>2752725</wp:posOffset>
+            </wp:positionH>
+            <wp:positionV relativeFrom="page">
+              <wp:posOffset>6115050</wp:posOffset>
+            </wp:positionV>
+            <wp:extent cx="3380740" cy="3390265"/>
+            <wp:effectExtent l="0" t="0" r="0" b="635"/>
+            <wp:wrapSquare wrapText="bothSides"/>
+            <wp:docPr id="19" name="图片 19"/>
+            <wp:cNvGraphicFramePr>
+              <a:graphicFrameLocks xmlns:a="http://schemas.openxmlformats.org/drawingml/2006/main" noChangeAspect="1"/>
+            </wp:cNvGraphicFramePr>
+            <a:graphic xmlns:a="http://schemas.openxmlformats.org/drawingml/2006/main">
+              <a:graphicData uri="http://schemas.openxmlformats.org/drawingml/2006/picture">
+                <pic:pic xmlns:pic="http://schemas.openxmlformats.org/drawingml/2006/picture">
+                  <pic:nvPicPr>
+                    <pic:cNvPr id="1" name=""/>
+                    <pic:cNvPicPr/>
+                  </pic:nvPicPr>
+                  <pic:blipFill>
+                    <a:blip r:embed="rId25">
+                      <a:extLst>
+                        <a:ext uri="{28A0092B-C50C-407E-A947-70E740481C1C}">
+                          <a14:useLocalDpi xmlns:a14="http://schemas.microsoft.com/office/drawing/2010/main" val="0"/>
+                        </a:ext>
+                      </a:extLst>
+                    </a:blip>
+                    <a:stretch>
+                      <a:fillRect/>
+                    </a:stretch>
+                  </pic:blipFill>
+                  <pic:spPr>
+                    <a:xfrm>
+                      <a:off x="0" y="0"/>
+                      <a:ext cx="3380740" cy="3390265"/>
+                    </a:xfrm>
+                    <a:prstGeom prst="rect">
+                      <a:avLst/>
+                    </a:prstGeom>
+                  </pic:spPr>
+                </pic:pic>
+              </a:graphicData>
+            </a:graphic>
+          </wp:anchor>
+        </w:drawing>
+      </w:r>
+      <w:r>
+        <w:rPr>
+          <w:rFonts w:hint="eastAsia"/>
+        </w:rPr>
+        <w:t>1</w:t>
+      </w:r>
+      <w:r>
+        <w:t xml:space="preserve">. </w:t>
+      </w:r>
+      <w:r>
+        <w:t>经完全可靠信道的可靠数据传输</w:t>
+      </w:r>
+      <w:r>
+        <w:rPr>
+          <w:rFonts w:hint="eastAsia"/>
+        </w:rPr>
+        <w:t>：</w:t>
+      </w:r>
+      <w:r>
+        <w:t>rdt1.0</w:t>
+      </w:r>
+    </w:p>
+    <w:p>
+      <w:pPr>
+        <w:pStyle w:val="a7"/>
+        <w:ind w:firstLine="420"/>
+      </w:pPr>
+      <w:r>
+        <w:rPr>
+          <w:rFonts w:hint="eastAsia"/>
+        </w:rPr>
+        <w:t>首先，</w:t>
+      </w:r>
+      <w:r>
+        <w:rPr>
+          <w:rFonts w:hint="eastAsia"/>
+        </w:rPr>
+        <w:t>假设</w:t>
+      </w:r>
+      <w:r>
+        <w:rPr>
+          <w:rFonts w:hint="eastAsia"/>
+        </w:rPr>
+        <w:t>底层信道是完全可靠的。图</w:t>
+      </w:r>
+      <w:r>
+        <w:rPr>
+          <w:rFonts w:hint="eastAsia"/>
+        </w:rPr>
+        <w:t>3-</w:t>
+      </w:r>
+      <w:r>
+        <w:t>6</w:t>
+      </w:r>
+      <w:r>
+        <w:t>显示了</w:t>
+      </w:r>
+      <w:r>
+        <w:t>rdt1.0</w:t>
+      </w:r>
+      <w:r>
+        <w:t>发送方和接收方的有限状态机</w:t>
+      </w:r>
+      <w:r>
+        <w:rPr>
+          <w:rFonts w:hint="eastAsia"/>
+        </w:rPr>
+        <w:t>（</w:t>
+      </w:r>
+      <w:r>
+        <w:rPr>
+          <w:rFonts w:hint="eastAsia"/>
+        </w:rPr>
+        <w:t>Finite-State</w:t>
+      </w:r>
+      <w:r>
+        <w:t xml:space="preserve"> Machine</w:t>
+      </w:r>
+      <w:r>
+        <w:rPr>
+          <w:rFonts w:hint="eastAsia"/>
+        </w:rPr>
+        <w:t>，</w:t>
+      </w:r>
+      <w:r>
+        <w:rPr>
+          <w:rFonts w:hint="eastAsia"/>
+        </w:rPr>
+        <w:t xml:space="preserve"> FSM</w:t>
+      </w:r>
+      <w:r>
+        <w:rPr>
+          <w:rFonts w:hint="eastAsia"/>
+        </w:rPr>
+        <w:t>）的定义。</w:t>
+      </w:r>
+      <w:r>
+        <w:rPr>
+          <w:rFonts w:hint="eastAsia"/>
+        </w:rPr>
+        <w:t>FSM</w:t>
+      </w:r>
+      <w:r>
+        <w:rPr>
+          <w:rFonts w:hint="eastAsia"/>
+        </w:rPr>
+        <w:t>描述图中的箭头指示了协议从一个状态变迁到另一个状态。引起变迁的事件显示在表示变迁的横线上方，事件发生所采取的动作显示在横线下方。</w:t>
+      </w:r>
+      <w:r>
+        <w:rPr>
+          <w:rFonts w:ascii="宋体" w:hAnsi="宋体" w:hint="eastAsia"/>
+        </w:rPr>
+        <w:t>∧</w:t>
+      </w:r>
+      <w:r>
+        <w:rPr>
+          <w:rFonts w:hint="eastAsia"/>
+        </w:rPr>
+        <w:t>表示缺少动作或事件。</w:t>
+      </w:r>
+      <w:r>
+        <w:rPr>
+          <w:rFonts w:hint="eastAsia"/>
+        </w:rPr>
+        <w:t>FSM</w:t>
+      </w:r>
+      <w:r>
+        <w:rPr>
+          <w:rFonts w:hint="eastAsia"/>
+        </w:rPr>
+        <w:t>的初始状态用虚线表示。</w:t>
+      </w:r>
+    </w:p>
+    <w:p>
+      <w:pPr>
+        <w:pStyle w:val="a7"/>
+        <w:ind w:firstLine="420"/>
+      </w:pPr>
+      <w:r>
+        <w:rPr>
+          <w:noProof/>
+        </w:rPr>
+        <mc:AlternateContent>
+          <mc:Choice Requires="wps">
+            <w:drawing>
+              <wp:anchor distT="0" distB="0" distL="114300" distR="114300" simplePos="0" relativeHeight="251662336" behindDoc="0" locked="0" layoutInCell="1" allowOverlap="1" wp14:anchorId="7DA54967" wp14:editId="48FDF36C">
+                <wp:simplePos x="0" y="0"/>
+                <wp:positionH relativeFrom="column">
+                  <wp:posOffset>2995295</wp:posOffset>
+                </wp:positionH>
+                <wp:positionV relativeFrom="page">
+                  <wp:posOffset>9620250</wp:posOffset>
+                </wp:positionV>
+                <wp:extent cx="2819400" cy="314325"/>
+                <wp:effectExtent l="0" t="0" r="0" b="9525"/>
+                <wp:wrapNone/>
+                <wp:docPr id="20" name="文本框 20"/>
+                <wp:cNvGraphicFramePr/>
+                <a:graphic xmlns:a="http://schemas.openxmlformats.org/drawingml/2006/main">
+                  <a:graphicData uri="http://schemas.microsoft.com/office/word/2010/wordprocessingShape">
+                    <wps:wsp>
+                      <wps:cNvSpPr txBox="1"/>
+                      <wps:spPr>
+                        <a:xfrm>
+                          <a:off x="0" y="0"/>
+                          <a:ext cx="2819400" cy="314325"/>
+                        </a:xfrm>
+                        <a:prstGeom prst="rect">
+                          <a:avLst/>
+                        </a:prstGeom>
+                        <a:solidFill>
+                          <a:schemeClr val="lt1"/>
+                        </a:solidFill>
+                        <a:ln w="6350">
+                          <a:noFill/>
+                        </a:ln>
+                        <a:effectLst/>
+                      </wps:spPr>
+                      <wps:style>
+                        <a:lnRef idx="0">
+                          <a:schemeClr val="accent1"/>
+                        </a:lnRef>
+                        <a:fillRef idx="0">
+                          <a:schemeClr val="accent1"/>
+                        </a:fillRef>
+                        <a:effectRef idx="0">
+                          <a:schemeClr val="accent1"/>
+                        </a:effectRef>
+                        <a:fontRef idx="minor">
+                          <a:schemeClr val="dk1"/>
+                        </a:fontRef>
+                      </wps:style>
+                      <wps:txbx>
+                        <w:txbxContent>
+                          <w:p>
+                            <w:pPr>
+                              <w:pStyle w:val="ac"/>
+                              <w:spacing w:after="312"/>
+                              <w:ind w:firstLine="360"/>
+                            </w:pPr>
+                            <w:r>
+                              <w:rPr>
+                                <w:rFonts w:hint="eastAsia"/>
+                              </w:rPr>
+                              <w:t>图</w:t>
+                            </w:r>
+                            <w:r>
+                              <w:rPr>
+                                <w:rFonts w:hint="eastAsia"/>
+                              </w:rPr>
+                              <w:t>3</w:t>
+                            </w:r>
+                            <w:r>
+                              <w:t>-6 rdt1.0</w:t>
+                            </w:r>
+                            <w:r>
+                              <w:rPr>
+                                <w:rFonts w:hint="eastAsia"/>
+                              </w:rPr>
+                              <w:t>：</w:t>
+                            </w:r>
+                            <w:r>
+                              <w:t>用于完全可靠信道的协议</w:t>
+                            </w:r>
+                          </w:p>
+                        </w:txbxContent>
+                      </wps:txbx>
+                      <wps:bodyPr rot="0" spcFirstLastPara="0" vertOverflow="overflow" horzOverflow="overflow" vert="horz" wrap="square" lIns="91440" tIns="45720" rIns="91440" bIns="45720" numCol="1" spcCol="0" rtlCol="0" fromWordArt="0" anchor="t" anchorCtr="0" forceAA="0" compatLnSpc="1">
+                        <a:prstTxWarp prst="textNoShape">
+                          <a:avLst/>
+                        </a:prstTxWarp>
+                        <a:noAutofit/>
+                      </wps:bodyPr>
+                    </wps:wsp>
+                  </a:graphicData>
+                </a:graphic>
+                <wp14:sizeRelH relativeFrom="margin">
+                  <wp14:pctWidth>0</wp14:pctWidth>
+                </wp14:sizeRelH>
+                <wp14:sizeRelV relativeFrom="margin">
+                  <wp14:pctHeight>0</wp14:pctHeight>
+                </wp14:sizeRelV>
+              </wp:anchor>
+            </w:drawing>
+          </mc:Choice>
+          <mc:Fallback>
+            <w:pict>
+              <v:shape w14:anchorId="7DA54967" id="文本框 20" o:spid="_x0000_s1027" type="#_x0000_t202" style="position:absolute;left:0;text-align:left;margin-left:235.85pt;margin-top:757.5pt;width:222pt;height:24.75pt;z-index:251662336;visibility:visible;mso-wrap-style:square;mso-width-percent:0;mso-height-percent:0;mso-wrap-distance-left:9pt;mso-wrap-distance-top:0;mso-wrap-distance-right:9pt;mso-wrap-distance-bottom:0;mso-position-horizontal:absolute;mso-position-horizontal-relative:text;mso-position-vertical:absolute;mso-position-vertical-relative:page;mso-width-percent:0;mso-height-percent:0;mso-width-relative:margin;mso-height-relative:margin;v-text-anchor:top" o:gfxdata="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" fillcolor="white [3201]" stroked="f" strokeweight=".5pt">
+                <v:textbox>
+                  <w:txbxContent>
+                    <w:p>
+                      <w:pPr>
+                        <w:pStyle w:val="ac"/>
+                        <w:spacing w:after="312"/>
+                        <w:ind w:firstLine="360"/>
+                      </w:pPr>
+                      <w:r>
+                        <w:rPr>
+                          <w:rFonts w:hint="eastAsia"/>
+                        </w:rPr>
+                        <w:t>图</w:t>
+                      </w:r>
+                      <w:r>
+                        <w:rPr>
+                          <w:rFonts w:hint="eastAsia"/>
+                        </w:rPr>
+                        <w:t>3</w:t>
+                      </w:r>
+                      <w:r>
+                        <w:t>-6 rdt1.0</w:t>
+                      </w:r>
+                      <w:r>
+                        <w:rPr>
+                          <w:rFonts w:hint="eastAsia"/>
+                        </w:rPr>
+                        <w:t>：</w:t>
+                      </w:r>
+                      <w:r>
+                        <w:t>用于完全可靠信道的协议</w:t>
+                      </w:r>
+                    </w:p>
+                  </w:txbxContent>
+                </v:textbox>
+                <w10:wrap anchory="page"/>
+              </v:shape>
+            </w:pict>
+          </mc:Fallback>
+        </mc:AlternateContent>
+      </w:r>
+      <w:r>
+        <w:t>rdt</w:t>
+      </w:r>
+      <w:r>
+        <w:t>的发送端只通过</w:t>
+      </w:r>
+      <w:r>
+        <w:rPr>
+          <w:rFonts w:hint="eastAsia"/>
+        </w:rPr>
+        <w:t>r</w:t>
+      </w:r>
+      <w:r>
+        <w:t>dt_send(data)</w:t>
+      </w:r>
+      <w:r>
+        <w:t>事件接收来自较高层的数据</w:t>
+      </w:r>
+      <w:r>
+        <w:rPr>
+          <w:rFonts w:hint="eastAsia"/>
+        </w:rPr>
+        <w:t>，</w:t>
+      </w:r>
+      <w:r>
+        <w:t>产生一个包含该数据的分组</w:t>
+      </w:r>
+      <w:r>
+        <w:rPr>
+          <w:rFonts w:hint="eastAsia"/>
+        </w:rPr>
+        <w:t>，</w:t>
+      </w:r>
+      <w:r>
+        <w:t>并将分组发送到信道中</w:t>
+      </w:r>
+      <w:r>
+        <w:rPr>
+          <w:rFonts w:hint="eastAsia"/>
+        </w:rPr>
+        <w:t>。</w:t>
+      </w:r>
+      <w:r>
+        <w:t>实际上</w:t>
+      </w:r>
+      <w:r>
+        <w:rPr>
+          <w:rFonts w:hint="eastAsia"/>
+        </w:rPr>
+        <w:t>，</w:t>
+      </w:r>
+      <w:r>
+        <w:rPr>
+          <w:rFonts w:hint="eastAsia"/>
+        </w:rPr>
+        <w:t>r</w:t>
+      </w:r>
+      <w:r>
+        <w:t>dt_send(data)</w:t>
+      </w:r>
+      <w:r>
+        <w:t>是由较高层应用的过程调用产生的</w:t>
+      </w:r>
+      <w:r>
+        <w:rPr>
+          <w:rFonts w:hint="eastAsia"/>
+        </w:rPr>
+        <w:t>。</w:t>
+      </w:r>
+    </w:p>
+    <w:p>
+      <w:pPr>
+        <w:pStyle w:val="a7"/>
+        <w:ind w:firstLine="420"/>
+      </w:pPr>
+      <w:r>
+        <w:lastRenderedPageBreak/>
+        <w:t>在接收端</w:t>
+      </w:r>
+      <w:r>
+        <w:rPr>
+          <w:rFonts w:hint="eastAsia"/>
+        </w:rPr>
+        <w:t>，</w:t>
+      </w:r>
+      <w:r>
+        <w:t>rdt</w:t>
+      </w:r>
+      <w:r>
+        <w:t>通过</w:t>
+      </w:r>
+      <w:r>
+        <w:t>rdt_rcv(packet)</w:t>
+      </w:r>
+      <w:r>
+        <w:t>事件从底层信道接收一个分组</w:t>
+      </w:r>
+      <w:r>
+        <w:rPr>
+          <w:rFonts w:hint="eastAsia"/>
+        </w:rPr>
+        <w:t>，</w:t>
+      </w:r>
+      <w:r>
+        <w:t>从分组中取出数据并将数据上传给较高层</w:t>
+      </w:r>
+      <w:r>
+        <w:rPr>
+          <w:rFonts w:hint="eastAsia"/>
+        </w:rPr>
+        <w:t>。</w:t>
+      </w:r>
+      <w:r>
+        <w:t>实际上</w:t>
+      </w:r>
+      <w:r>
+        <w:rPr>
+          <w:rFonts w:hint="eastAsia"/>
+        </w:rPr>
+        <w:t>，</w:t>
+      </w:r>
+      <w:r>
+        <w:rPr>
+          <w:rFonts w:hint="eastAsia"/>
+        </w:rPr>
+        <w:t>r</w:t>
+      </w:r>
+      <w:r>
+        <w:t>dt_rcv(packet)</w:t>
+      </w:r>
+      <w:r>
+        <w:t>事件是由较高层的过程调用产生的</w:t>
+      </w:r>
+      <w:r>
+        <w:rPr>
+          <w:rFonts w:hint="eastAsia"/>
+        </w:rPr>
+        <w:t>。</w:t>
+      </w:r>
+    </w:p>
+    <w:p>
+      <w:pPr>
+        <w:pStyle w:val="af1"/>
+        <w:spacing w:before="156" w:after="156"/>
+        <w:ind w:firstLine="482"/>
+      </w:pPr>
+      <w:r>
+        <w:rPr>
+          <w:rFonts w:hint="eastAsia"/>
+        </w:rPr>
+        <w:t>2</w:t>
+      </w:r>
+      <w:r>
+        <w:t xml:space="preserve">. </w:t>
+      </w:r>
+      <w:r>
+        <w:t>经具有比特差错信道的可靠数据传输</w:t>
+      </w:r>
+      <w:r>
+        <w:rPr>
+          <w:rFonts w:hint="eastAsia"/>
+        </w:rPr>
+        <w:t>：</w:t>
+      </w:r>
+      <w:r>
+        <w:rPr>
+          <w:rFonts w:hint="eastAsia"/>
+        </w:rPr>
+        <w:t>rdt2</w:t>
+      </w:r>
+      <w:r>
+        <w:t>.0</w:t>
+      </w:r>
+    </w:p>
+    <w:p>
+      <w:pPr>
+        <w:pStyle w:val="a7"/>
+        <w:ind w:firstLine="420"/>
+      </w:pPr>
+      <w:r>
+        <w:rPr>
+          <w:rFonts w:hint="eastAsia"/>
+        </w:rPr>
+        <w:t>假设分组中的比特可能受损。</w:t>
+      </w:r>
+    </w:p>
+    <w:p>
+      <w:pPr>
+        <w:pStyle w:val="a7"/>
+        <w:ind w:firstLine="420"/>
+      </w:pPr>
+      <w:r>
+        <w:t>通过</w:t>
+      </w:r>
+      <w:r>
+        <w:rPr>
+          <w:b/>
+        </w:rPr>
+        <w:t>肯定确认</w:t>
+      </w:r>
+      <w:r>
+        <w:rPr>
+          <w:rFonts w:hint="eastAsia"/>
+        </w:rPr>
+        <w:t>（</w:t>
+      </w:r>
+      <w:r>
+        <w:rPr>
+          <w:rFonts w:hint="eastAsia"/>
+        </w:rPr>
+        <w:t>positive</w:t>
+      </w:r>
+      <w:r>
+        <w:t xml:space="preserve"> acknowledgment</w:t>
+      </w:r>
+      <w:r>
+        <w:rPr>
+          <w:rFonts w:hint="eastAsia"/>
+        </w:rPr>
+        <w:t>）</w:t>
+      </w:r>
+      <w:r>
+        <w:t>与</w:t>
+      </w:r>
+      <w:r>
+        <w:rPr>
+          <w:b/>
+        </w:rPr>
+        <w:t>否定确认</w:t>
+      </w:r>
+      <w:r>
+        <w:rPr>
+          <w:rFonts w:hint="eastAsia"/>
+        </w:rPr>
+        <w:t>（</w:t>
+      </w:r>
+      <w:r>
+        <w:rPr>
+          <w:rFonts w:hint="eastAsia"/>
+        </w:rPr>
+        <w:t>negative</w:t>
+      </w:r>
+      <w:r>
+        <w:t xml:space="preserve"> acknowledgment</w:t>
+      </w:r>
+      <w:r>
+        <w:rPr>
+          <w:rFonts w:hint="eastAsia"/>
+        </w:rPr>
+        <w:t>），接收方可以让发送方知道哪些内容被正确接收，哪些内容有误并因此需要重复。基于这样重传机制的可靠数据传输协议称为</w:t>
+      </w:r>
+      <w:r>
+        <w:rPr>
+          <w:rFonts w:hint="eastAsia"/>
+          <w:b/>
+        </w:rPr>
+        <w:t>自动重传请求</w:t>
+      </w:r>
+      <w:r>
+        <w:rPr>
+          <w:rFonts w:hint="eastAsia"/>
+        </w:rPr>
+        <w:t>（</w:t>
+      </w:r>
+      <w:r>
+        <w:rPr>
+          <w:rFonts w:hint="eastAsia"/>
+        </w:rPr>
+        <w:t>Automatic Repeat</w:t>
+      </w:r>
+      <w:r>
+        <w:t xml:space="preserve"> reQuest</w:t>
+      </w:r>
+      <w:r>
+        <w:rPr>
+          <w:rFonts w:hint="eastAsia"/>
+        </w:rPr>
+        <w:t>，</w:t>
+      </w:r>
+      <w:r>
+        <w:rPr>
+          <w:rFonts w:hint="eastAsia"/>
+        </w:rPr>
+        <w:t xml:space="preserve"> ARQ</w:t>
+      </w:r>
+      <w:r>
+        <w:rPr>
+          <w:rFonts w:hint="eastAsia"/>
+        </w:rPr>
+        <w:t>）协议。</w:t>
+      </w:r>
+    </w:p>
+    <w:p>
+      <w:pPr>
+        <w:pStyle w:val="a7"/>
+        <w:ind w:firstLine="420"/>
+      </w:pPr>
+      <w:r>
+        <w:t>ARQ</w:t>
+      </w:r>
+      <w:r>
+        <w:t>协议中还需要另外三种协议功能来处理存在比特差错的情况</w:t>
+      </w:r>
+      <w:r>
+        <w:rPr>
+          <w:rFonts w:hint="eastAsia"/>
+        </w:rPr>
+        <w:t>：</w:t>
+      </w:r>
+    </w:p>
+    <w:p>
+      <w:pPr>
+        <w:pStyle w:val="a7"/>
+        <w:ind w:firstLine="420"/>
+      </w:pPr>
+      <w:r>
+        <w:rPr>
+          <w:rFonts w:hint="eastAsia"/>
+        </w:rPr>
+        <w:t>1</w:t>
+      </w:r>
+      <w:r>
+        <w:rPr>
+          <w:rFonts w:hint="eastAsia"/>
+        </w:rPr>
+        <w:t>）</w:t>
+      </w:r>
+      <w:r>
+        <w:rPr>
+          <w:b/>
+        </w:rPr>
+        <w:t>差错检测</w:t>
+      </w:r>
+      <w:r>
+        <w:rPr>
+          <w:rFonts w:hint="eastAsia"/>
+        </w:rPr>
+        <w:t>。</w:t>
+      </w:r>
+    </w:p>
+    <w:p>
+      <w:pPr>
+        <w:pStyle w:val="a7"/>
+        <w:ind w:firstLine="420"/>
+      </w:pPr>
+      <w:r>
+        <w:rPr>
+          <w:rFonts w:hint="eastAsia"/>
+        </w:rPr>
+        <w:t>2</w:t>
+      </w:r>
+      <w:r>
+        <w:rPr>
+          <w:rFonts w:hint="eastAsia"/>
+        </w:rPr>
+        <w:t>）</w:t>
+      </w:r>
+      <w:r>
+        <w:rPr>
+          <w:rFonts w:hint="eastAsia"/>
+          <w:b/>
+        </w:rPr>
+        <w:t>接收方反馈</w:t>
+      </w:r>
+      <w:r>
+        <w:rPr>
+          <w:rFonts w:hint="eastAsia"/>
+        </w:rPr>
+        <w:t>。因为发送方和接收方通常在不同端系统上执行，发送方要了解接收方情况的唯一</w:t>
+      </w:r>
+      <w:r>
+        <w:rPr>
+          <w:rFonts w:hint="eastAsia"/>
+        </w:rPr>
+        <w:t>途径就是让接收方提供明确的反馈信息给发送方。</w:t>
+      </w:r>
+      <w:r>
+        <w:rPr>
+          <w:rFonts w:hint="eastAsia"/>
+        </w:rPr>
+        <w:t>r</w:t>
+      </w:r>
+      <w:r>
+        <w:t>dt2.0</w:t>
+      </w:r>
+      <w:r>
+        <w:t>将从接收方向发送方会送</w:t>
+      </w:r>
+      <w:r>
+        <w:t>ACK</w:t>
+      </w:r>
+      <w:r>
+        <w:t>与</w:t>
+      </w:r>
+      <w:r>
+        <w:t>NAK</w:t>
+      </w:r>
+      <w:r>
+        <w:t>分组</w:t>
+      </w:r>
+      <w:r>
+        <w:rPr>
+          <w:rFonts w:hint="eastAsia"/>
+        </w:rPr>
+        <w:t>。</w:t>
+      </w:r>
+      <w:r>
+        <w:t>理论上</w:t>
+      </w:r>
+      <w:r>
+        <w:rPr>
+          <w:rFonts w:hint="eastAsia"/>
+        </w:rPr>
+        <w:t>，</w:t>
+      </w:r>
+      <w:r>
+        <w:t>这些分组只需要</w:t>
+      </w:r>
+      <w:r>
+        <w:rPr>
+          <w:rFonts w:hint="eastAsia"/>
+        </w:rPr>
+        <w:t>1bit</w:t>
+      </w:r>
+      <w:r>
+        <w:rPr>
+          <w:rFonts w:hint="eastAsia"/>
+        </w:rPr>
+        <w:t>，如</w:t>
+      </w:r>
+      <w:r>
+        <w:rPr>
+          <w:rFonts w:hint="eastAsia"/>
+        </w:rPr>
+        <w:t>0</w:t>
+      </w:r>
+      <w:r>
+        <w:rPr>
+          <w:rFonts w:hint="eastAsia"/>
+        </w:rPr>
+        <w:t>表示</w:t>
+      </w:r>
+      <w:r>
+        <w:rPr>
+          <w:rFonts w:hint="eastAsia"/>
+        </w:rPr>
+        <w:t>NAK</w:t>
+      </w:r>
+      <w:r>
+        <w:rPr>
+          <w:rFonts w:hint="eastAsia"/>
+        </w:rPr>
+        <w:t>，</w:t>
+      </w:r>
+      <w:r>
+        <w:rPr>
+          <w:rFonts w:hint="eastAsia"/>
+        </w:rPr>
+        <w:t>1</w:t>
+      </w:r>
+      <w:r>
+        <w:rPr>
+          <w:rFonts w:hint="eastAsia"/>
+        </w:rPr>
+        <w:t>表示</w:t>
+      </w:r>
+      <w:r>
+        <w:rPr>
+          <w:rFonts w:hint="eastAsia"/>
+        </w:rPr>
+        <w:t>ACK</w:t>
+      </w:r>
+      <w:r>
+        <w:rPr>
+          <w:rFonts w:hint="eastAsia"/>
+        </w:rPr>
+        <w:t>。</w:t>
+      </w:r>
+    </w:p>
+    <w:p>
+      <w:pPr>
+        <w:pStyle w:val="a7"/>
+        <w:ind w:firstLine="420"/>
+      </w:pPr>
+      <w:r>
+        <w:rPr>
+          <w:rFonts w:hint="eastAsia"/>
+        </w:rPr>
+        <w:t>3</w:t>
+      </w:r>
+      <w:r>
+        <w:rPr>
+          <w:rFonts w:hint="eastAsia"/>
+        </w:rPr>
+        <w:t>）</w:t>
+      </w:r>
+      <w:r>
+        <w:rPr>
+          <w:rFonts w:hint="eastAsia"/>
+          <w:b/>
+        </w:rPr>
+        <w:t>重传</w:t>
+      </w:r>
+      <w:r>
+        <w:rPr>
+          <w:rFonts w:hint="eastAsia"/>
+        </w:rPr>
+        <w:t>。</w:t>
+      </w:r>
+      <w:r>
+        <w:rPr>
+          <w:rFonts w:hint="eastAsia"/>
+        </w:rPr>
+        <w:t>接收方收到有差错的分组时，发送方将重传该分组。</w:t>
+      </w:r>
+    </w:p>
+    <w:p>
+      <w:pPr>
+        <w:pStyle w:val="a7"/>
+        <w:ind w:firstLine="420"/>
+      </w:pPr>
+      <w:r>
+        <w:t>图</w:t>
+      </w:r>
+      <w:r>
+        <w:rPr>
+          <w:rFonts w:hint="eastAsia"/>
+        </w:rPr>
+        <w:t>3-</w:t>
+      </w:r>
+      <w:r>
+        <w:t>10</w:t>
+      </w:r>
+      <w:r>
+        <w:t>说明了表示</w:t>
+      </w:r>
+      <w:r>
+        <w:t>rdt2.0</w:t>
+      </w:r>
+      <w:r>
+        <w:t>的</w:t>
+      </w:r>
+      <w:r>
+        <w:t>FSM</w:t>
+      </w:r>
+      <w:r>
+        <w:rPr>
+          <w:rFonts w:hint="eastAsia"/>
+        </w:rPr>
+        <w:t>，</w:t>
+      </w:r>
+      <w:r>
+        <w:t>该数据传输协议采用了差错检测</w:t>
+      </w:r>
+      <w:r>
+        <w:rPr>
+          <w:rFonts w:hint="eastAsia"/>
+        </w:rPr>
+        <w:t>、肯定确认与否定确认</w:t>
+      </w:r>
+      <w:r>
+        <w:rPr>
+          <w:rFonts w:hint="eastAsia"/>
+        </w:rPr>
+        <w:t>。</w:t>
+      </w:r>
+      <w:r>
+        <w:t>rdt2.0</w:t>
+      </w:r>
+      <w:r>
+        <w:t>发送端有两个状态</w:t>
+      </w:r>
+      <w:r>
+        <w:rPr>
+          <w:rFonts w:hint="eastAsia"/>
+        </w:rPr>
+        <w:t>。在最左边的状态中，发送端协议正等待来自上层传下来的数据。当</w:t>
+      </w:r>
+      <w:r>
+        <w:rPr>
+          <w:rFonts w:hint="eastAsia"/>
+        </w:rPr>
+        <w:t>r</w:t>
+      </w:r>
+      <w:r>
+        <w:t>dt_send(data)</w:t>
+      </w:r>
+      <w:r>
+        <w:t>事件出现时</w:t>
+      </w:r>
+      <w:r>
+        <w:rPr>
+          <w:rFonts w:hint="eastAsia"/>
+        </w:rPr>
+        <w:t>，</w:t>
+      </w:r>
+      <w:r>
+        <w:t>发送方将产生一个包含待发送数据的分组</w:t>
+      </w:r>
+      <w:r>
+        <w:rPr>
+          <w:rFonts w:hint="eastAsia"/>
+        </w:rPr>
+        <w:t>，</w:t>
+      </w:r>
+      <w:r>
+        <w:t>带有校验和</w:t>
+      </w:r>
+      <w:r>
+        <w:rPr>
+          <w:rFonts w:hint="eastAsia"/>
+        </w:rPr>
+        <w:t>，</w:t>
+      </w:r>
+      <w:r>
+        <w:t>然后经由</w:t>
+      </w:r>
+      <w:r>
+        <w:t>udt_send</w:t>
+      </w:r>
+      <w:r>
+        <w:rPr>
+          <w:rFonts w:hint="eastAsia"/>
+        </w:rPr>
+        <w:t>(</w:t>
+      </w:r>
+      <w:r>
+        <w:t>sndpkt)</w:t>
+      </w:r>
+      <w:r>
+        <w:t>操作发送该分组</w:t>
+      </w:r>
+      <w:r>
+        <w:rPr>
+          <w:rFonts w:hint="eastAsia"/>
+        </w:rPr>
+        <w:t>。</w:t>
+      </w:r>
+      <w:r>
+        <w:t>在最右边的状态中</w:t>
+      </w:r>
+      <w:r>
+        <w:rPr>
+          <w:rFonts w:hint="eastAsia"/>
+        </w:rPr>
+        <w:t>，</w:t>
+      </w:r>
+      <w:r>
+        <w:t>发送方协议等待来自接收方的</w:t>
+      </w:r>
+      <w:r>
+        <w:t>ACK</w:t>
+      </w:r>
+      <w:r>
+        <w:t>或</w:t>
+      </w:r>
+      <w:r>
+        <w:t>NAK</w:t>
+      </w:r>
+      <w:r>
+        <w:t>分组</w:t>
+      </w:r>
+      <w:r>
+        <w:rPr>
+          <w:rFonts w:hint="eastAsia"/>
+        </w:rPr>
+        <w:t>。</w:t>
+      </w:r>
+      <w:r>
+        <w:t>如果收到一个</w:t>
+      </w:r>
+      <w:r>
+        <w:t>ACK</w:t>
+      </w:r>
+      <w:r>
+        <w:t>分组</w:t>
+      </w:r>
+      <w:r>
+        <w:rPr>
+          <w:rFonts w:hint="eastAsia"/>
+        </w:rPr>
+        <w:t>，</w:t>
+      </w:r>
+      <w:r>
+        <w:t>则发送方知道最近发送的分组已被正确接收</w:t>
+      </w:r>
+      <w:r>
+        <w:rPr>
+          <w:rFonts w:hint="eastAsia"/>
+        </w:rPr>
+        <w:t>，</w:t>
+      </w:r>
+      <w:r>
+        <w:t>因此协议返回到等待来自上层的数据的状态</w:t>
+      </w:r>
+      <w:r>
+        <w:rPr>
+          <w:rFonts w:hint="eastAsia"/>
+        </w:rPr>
+        <w:t>。</w:t>
+      </w:r>
+      <w:r>
+        <w:t>如果收到一个</w:t>
+      </w:r>
+      <w:r>
+        <w:t>NAK</w:t>
+      </w:r>
+      <w:r>
+        <w:t>分组</w:t>
+      </w:r>
+      <w:r>
+        <w:rPr>
+          <w:rFonts w:hint="eastAsia"/>
+        </w:rPr>
+        <w:t>，</w:t>
+      </w:r>
+      <w:r>
+        <w:t>该协议重传上一个分组</w:t>
+      </w:r>
+      <w:r>
+        <w:rPr>
+          <w:rFonts w:hint="eastAsia"/>
+        </w:rPr>
+        <w:t>并等待接收方响应重传分组而回送的</w:t>
+      </w:r>
+      <w:r>
+        <w:rPr>
+          <w:rFonts w:hint="eastAsia"/>
+        </w:rPr>
+        <w:t>ACK</w:t>
+      </w:r>
+      <w:r>
+        <w:rPr>
+          <w:rFonts w:hint="eastAsia"/>
+        </w:rPr>
+        <w:t>或</w:t>
+      </w:r>
+      <w:r>
+        <w:rPr>
+          <w:rFonts w:hint="eastAsia"/>
+        </w:rPr>
+        <w:t>NAK</w:t>
+      </w:r>
+      <w:r>
+        <w:rPr>
+          <w:rFonts w:hint="eastAsia"/>
+        </w:rPr>
+        <w:t>。</w:t>
+      </w:r>
+    </w:p>
+    <w:p>
+      <w:pPr>
+        <w:pStyle w:val="a7"/>
+        <w:ind w:firstLine="420"/>
+      </w:pPr>
+      <w:r>
+        <w:t>注意到下列事实很重要</w:t>
+      </w:r>
+      <w:r>
+        <w:rPr>
+          <w:rFonts w:hint="eastAsia"/>
+        </w:rPr>
+        <w:t>：</w:t>
+      </w:r>
+      <w:r>
+        <w:t>当发送方处于等待</w:t>
+      </w:r>
+      <w:r>
+        <w:t>ACK</w:t>
+      </w:r>
+      <w:r>
+        <w:t>或</w:t>
+      </w:r>
+      <w:r>
+        <w:t>NAK</w:t>
+      </w:r>
+      <w:r>
+        <w:t>的状态时</w:t>
+      </w:r>
+      <w:r>
+        <w:rPr>
+          <w:rFonts w:hint="eastAsia"/>
+        </w:rPr>
+        <w:t>，</w:t>
+      </w:r>
+      <w:r>
+        <w:t>它不能从上层获得更多的数据</w:t>
+      </w:r>
+      <w:r>
+        <w:rPr>
+          <w:rFonts w:hint="eastAsia"/>
+        </w:rPr>
+        <w:t>；</w:t>
+      </w:r>
+      <w:r>
+        <w:t>这就是说</w:t>
+      </w:r>
+      <w:r>
+        <w:rPr>
+          <w:rFonts w:hint="eastAsia"/>
+        </w:rPr>
+        <w:t>，</w:t>
+      </w:r>
+      <w:r>
+        <w:rPr>
+          <w:rFonts w:hint="eastAsia"/>
+        </w:rPr>
+        <w:t>r</w:t>
+      </w:r>
+      <w:r>
+        <w:t>dt_send()</w:t>
+      </w:r>
+      <w:r>
+        <w:t>时间不可能出现</w:t>
+      </w:r>
+      <w:r>
+        <w:rPr>
+          <w:rFonts w:hint="eastAsia"/>
+        </w:rPr>
+        <w:t>；仅当接收到</w:t>
+      </w:r>
+      <w:r>
+        <w:rPr>
+          <w:rFonts w:hint="eastAsia"/>
+        </w:rPr>
+        <w:t>ACK</w:t>
+      </w:r>
+      <w:r>
+        <w:rPr>
+          <w:rFonts w:hint="eastAsia"/>
+        </w:rPr>
+        <w:t>并离开该状态时才能发生这样的事件。因此，发送方将不会发送一块新数据，除非发送方确信接收方已正确接收当前分组。由于这种行为，</w:t>
+      </w:r>
+      <w:r>
+        <w:rPr>
+          <w:rFonts w:hint="eastAsia"/>
+        </w:rPr>
+        <w:t>rdt</w:t>
+      </w:r>
+      <w:r>
+        <w:t>2.0</w:t>
+      </w:r>
+      <w:r>
+        <w:t>这样的协议被称为</w:t>
+      </w:r>
+      <w:r>
+        <w:rPr>
+          <w:b/>
+        </w:rPr>
+        <w:t>停等</w:t>
+      </w:r>
+      <w:r>
+        <w:rPr>
+          <w:rFonts w:hint="eastAsia"/>
+        </w:rPr>
+        <w:t>（</w:t>
+      </w:r>
+      <w:r>
+        <w:rPr>
+          <w:rFonts w:hint="eastAsia"/>
+        </w:rPr>
+        <w:t>stop-and-wait</w:t>
+      </w:r>
+      <w:r>
+        <w:rPr>
+          <w:rFonts w:hint="eastAsia"/>
+        </w:rPr>
+        <w:t>）</w:t>
+      </w:r>
+      <w:r>
+        <w:t>协议</w:t>
+      </w:r>
+      <w:r>
+        <w:rPr>
+          <w:rFonts w:hint="eastAsia"/>
+        </w:rPr>
+        <w:t>。</w:t>
+      </w:r>
+    </w:p>
+    <w:p>
+      <w:pPr>
+        <w:pStyle w:val="a7"/>
+        <w:ind w:firstLine="420"/>
+      </w:pPr>
+      <w:r>
+        <w:t>rdt2.0</w:t>
+      </w:r>
+      <w:r>
+        <w:t>接收方的</w:t>
+      </w:r>
+      <w:r>
+        <w:t>FSM</w:t>
+      </w:r>
+      <w:r>
+        <w:t>仍然只有单一状态</w:t>
+      </w:r>
+      <w:r>
+        <w:rPr>
+          <w:rFonts w:hint="eastAsia"/>
+        </w:rPr>
+        <w:t>。</w:t>
+      </w:r>
+      <w:r>
+        <w:t>当分组到达时</w:t>
+      </w:r>
+      <w:r>
+        <w:rPr>
+          <w:rFonts w:hint="eastAsia"/>
+        </w:rPr>
+        <w:t>，</w:t>
+      </w:r>
+      <w:r>
+        <w:t>接收方要么回答一个</w:t>
+      </w:r>
+      <w:r>
+        <w:t>ACK</w:t>
+      </w:r>
+      <w:r>
+        <w:rPr>
+          <w:rFonts w:hint="eastAsia"/>
+        </w:rPr>
+        <w:t>，</w:t>
+      </w:r>
+      <w:r>
+        <w:t>要么回答一个</w:t>
+      </w:r>
+      <w:r>
+        <w:t>NAK</w:t>
+      </w:r>
+      <w:r>
+        <w:rPr>
+          <w:rFonts w:hint="eastAsia"/>
+        </w:rPr>
+        <w:t>，这取决于收到的分组是否受损。符号</w:t>
+      </w:r>
+      <w:r>
+        <w:rPr>
+          <w:rFonts w:hint="eastAsia"/>
+        </w:rPr>
+        <w:t>r</w:t>
+      </w:r>
+      <w:r>
+        <w:t>dt_rcv(rcvpkt)&amp;&amp;corrupt(rcvpkt)</w:t>
+      </w:r>
+      <w:r>
+        <w:t>对应于收到一个分组并发现有错的事件</w:t>
+      </w:r>
+      <w:r>
+        <w:rPr>
+          <w:rFonts w:hint="eastAsia"/>
+        </w:rPr>
+        <w:t>。</w:t>
+      </w:r>
+    </w:p>
+    <w:p>
+      <w:pPr>
+        <w:pStyle w:val="a7"/>
+        <w:ind w:firstLine="420"/>
+      </w:pPr>
+      <w:r>
+        <w:t>rdt2.0</w:t>
+      </w:r>
+      <w:r>
+        <w:t>存在一个致命的缺陷</w:t>
+      </w:r>
+      <w:r>
+        <w:rPr>
+          <w:rFonts w:hint="eastAsia"/>
+        </w:rPr>
+        <w:t>，</w:t>
+      </w:r>
+      <w:r>
+        <w:t>即没有考虑到</w:t>
+      </w:r>
+      <w:r>
+        <w:t>ACK</w:t>
+      </w:r>
+      <w:r>
+        <w:t>或</w:t>
+      </w:r>
+      <w:r>
+        <w:t>NAK</w:t>
+      </w:r>
+      <w:r>
+        <w:t>分组受损的可能性</w:t>
+      </w:r>
+      <w:r>
+        <w:rPr>
+          <w:rFonts w:hint="eastAsia"/>
+        </w:rPr>
+        <w:t>。如果一个</w:t>
+      </w:r>
+      <w:r>
+        <w:rPr>
+          <w:rFonts w:hint="eastAsia"/>
+        </w:rPr>
+        <w:t>ACK</w:t>
+      </w:r>
+      <w:r>
+        <w:rPr>
+          <w:rFonts w:hint="eastAsia"/>
+        </w:rPr>
+        <w:t>或</w:t>
+      </w:r>
+      <w:r>
+        <w:rPr>
+          <w:rFonts w:hint="eastAsia"/>
+        </w:rPr>
+        <w:t>NAK</w:t>
+      </w:r>
+      <w:r>
+        <w:rPr>
+          <w:rFonts w:hint="eastAsia"/>
+        </w:rPr>
+        <w:t>分组受损，发送方无法知道接收方是否正确接收了上一块发送的数据。</w:t>
+      </w:r>
+    </w:p>
+    <w:p>
+      <w:pPr>
+        <w:pStyle w:val="af2"/>
+        <w:spacing w:before="156"/>
+      </w:pPr>
+      <w:r>
+        <w:lastRenderedPageBreak/>
+        <w:drawing>
+          <wp:inline distT="0" distB="0" distL="0" distR="0" wp14:anchorId="1688DEA5" wp14:editId="2B00DE13">
+            <wp:extent cx="5274310" cy="5008245"/>
+            <wp:effectExtent l="0" t="0" r="2540" b="1905"/>
+            <wp:docPr id="21" name="图片 21"/>
+            <wp:cNvGraphicFramePr>
+              <a:graphicFrameLocks xmlns:a="http://schemas.openxmlformats.org/drawingml/2006/main" noChangeAspect="1"/>
+            </wp:cNvGraphicFramePr>
+            <a:graphic xmlns:a="http://schemas.openxmlformats.org/drawingml/2006/main">
+              <a:graphicData uri="http://schemas.openxmlformats.org/drawingml/2006/picture">
+                <pic:pic xmlns:pic="http://schemas.openxmlformats.org/drawingml/2006/picture">
+                  <pic:nvPicPr>
+                    <pic:cNvPr id="1" name=""/>
+                    <pic:cNvPicPr/>
+                  </pic:nvPicPr>
+                  <pic:blipFill>
+                    <a:blip r:embed="rId26"/>
+                    <a:stretch>
+                      <a:fillRect/>
+                    </a:stretch>
+                  </pic:blipFill>
+                  <pic:spPr>
+                    <a:xfrm>
+                      <a:off x="0" y="0"/>
+                      <a:ext cx="5274310" cy="5008245"/>
+                    </a:xfrm>
+                    <a:prstGeom prst="rect">
+                      <a:avLst/>
+                    </a:prstGeom>
+                  </pic:spPr>
+                </pic:pic>
+              </a:graphicData>
+            </a:graphic>
+          </wp:inline>
+        </w:drawing>
+      </w:r>
+    </w:p>
+    <w:p>
+      <w:pPr>
+        <w:pStyle w:val="ac"/>
+        <w:spacing w:after="312"/>
+      </w:pPr>
+      <w:r>
+        <w:rPr>
+          <w:rFonts w:hint="eastAsia"/>
+        </w:rPr>
+        <w:t>图</w:t>
+      </w:r>
+      <w:r>
+        <w:rPr>
+          <w:rFonts w:hint="eastAsia"/>
+        </w:rPr>
+        <w:t>3</w:t>
+      </w:r>
+      <w:r>
+        <w:t>-7 rdt2.0</w:t>
+      </w:r>
+      <w:r>
+        <w:t>：用于具有比特差错信道的协议</w:t>
+      </w:r>
+    </w:p>
+    <w:p>
+      <w:pPr>
+        <w:pStyle w:val="a7"/>
+        <w:ind w:firstLine="420"/>
+      </w:pPr>
+      <w:r>
+        <w:rPr>
+          <w:rFonts w:hint="eastAsia"/>
+        </w:rPr>
+        <w:t>解决这个问题的简单方法是在数据分组中添加一新字段，让发送方对其数据分组编号，即将发送数据分组的序号放在该字段。于是，接收方只需要检查序号即可确定收到的分组是否是一次重传。对于停等协议这种简单情况，</w:t>
+      </w:r>
+      <w:r>
+        <w:rPr>
+          <w:rFonts w:hint="eastAsia"/>
+        </w:rPr>
+        <w:t>1</w:t>
+      </w:r>
+      <w:r>
+        <w:rPr>
+          <w:rFonts w:hint="eastAsia"/>
+        </w:rPr>
+        <w:t>比特序号就够了，因为它可让接收方知道发送方是否正在重传前一个分组（接收到的分组序号与最近收到的分组序号相同），或是一个新分组。因为目前我们假定信道不丢分组，</w:t>
+      </w:r>
+      <w:r>
+        <w:rPr>
+          <w:rFonts w:hint="eastAsia"/>
+        </w:rPr>
+        <w:t>ACK</w:t>
+      </w:r>
+      <w:r>
+        <w:rPr>
+          <w:rFonts w:hint="eastAsia"/>
+        </w:rPr>
+        <w:t>和</w:t>
+      </w:r>
+      <w:r>
+        <w:rPr>
+          <w:rFonts w:hint="eastAsia"/>
+        </w:rPr>
+        <w:t>NAK</w:t>
+      </w:r>
+      <w:r>
+        <w:rPr>
+          <w:rFonts w:hint="eastAsia"/>
+        </w:rPr>
+        <w:t>分组本省不需要指明它们要确认的分组序号。</w:t>
+      </w:r>
+    </w:p>
+    <w:p>
+      <w:pPr>
+        <w:pStyle w:val="a7"/>
+        <w:ind w:firstLine="420"/>
+      </w:pPr>
+      <w:r>
+        <w:rPr>
+          <w:rFonts w:hint="eastAsia"/>
+        </w:rPr>
+        <w:t>图</w:t>
+      </w:r>
+      <w:r>
+        <w:rPr>
+          <w:rFonts w:hint="eastAsia"/>
+        </w:rPr>
+        <w:t>3-</w:t>
+      </w:r>
+      <w:r>
+        <w:t>8</w:t>
+      </w:r>
+      <w:r>
+        <w:t>和</w:t>
+      </w:r>
+      <w:r>
+        <w:rPr>
+          <w:rFonts w:hint="eastAsia"/>
+        </w:rPr>
+        <w:t>3-</w:t>
+      </w:r>
+      <w:r>
+        <w:t>9</w:t>
+      </w:r>
+      <w:r>
+        <w:t>给出了</w:t>
+      </w:r>
+      <w:r>
+        <w:t>rdt2.1</w:t>
+      </w:r>
+      <w:r>
+        <w:t>的</w:t>
+      </w:r>
+      <w:r>
+        <w:t>FSM</w:t>
+      </w:r>
+      <w:r>
+        <w:t>描述</w:t>
+      </w:r>
+      <w:r>
+        <w:rPr>
+          <w:rFonts w:hint="eastAsia"/>
+        </w:rPr>
+        <w:t>，</w:t>
+      </w:r>
+      <w:r>
+        <w:t>这是</w:t>
+      </w:r>
+      <w:r>
+        <w:t>rdt2.0</w:t>
+      </w:r>
+      <w:r>
+        <w:t>的修订版</w:t>
+      </w:r>
+      <w:r>
+        <w:rPr>
+          <w:rFonts w:hint="eastAsia"/>
+        </w:rPr>
+        <w:t>。</w:t>
+      </w:r>
+    </w:p>
+    <w:p>
+      <w:pPr>
+        <w:pStyle w:val="a7"/>
+        <w:ind w:firstLine="420"/>
+      </w:pPr>
+      <w:r>
+        <w:t>rdt2.1</w:t>
+      </w:r>
+      <w:r>
+        <w:t>使用了从接收方到发送方的肯定确认和否定确认</w:t>
+      </w:r>
+      <w:r>
+        <w:rPr>
+          <w:rFonts w:hint="eastAsia"/>
+        </w:rPr>
+        <w:t>。</w:t>
+      </w:r>
+      <w:r>
+        <w:t>当接收到失序的分组时</w:t>
+      </w:r>
+      <w:r>
+        <w:rPr>
+          <w:rFonts w:hint="eastAsia"/>
+        </w:rPr>
+        <w:t>，</w:t>
+      </w:r>
+      <w:r>
+        <w:t>接收方对所接收的分组发送一个肯定确认</w:t>
+      </w:r>
+      <w:r>
+        <w:rPr>
+          <w:rFonts w:hint="eastAsia"/>
+        </w:rPr>
+        <w:t>。如果收到受损的分组，则接收方将发送一个否定确认。</w:t>
+      </w:r>
+    </w:p>
+    <w:p>
+      <w:pPr>
+        <w:pStyle w:val="af2"/>
+        <w:spacing w:before="156"/>
+      </w:pPr>
+      <w:r>
+        <w:lastRenderedPageBreak/>
+        <w:drawing>
+          <wp:inline distT="0" distB="0" distL="0" distR="0" wp14:anchorId="10FA93CC" wp14:editId="50405DF5">
+            <wp:extent cx="5274310" cy="3881755"/>
+            <wp:effectExtent l="0" t="0" r="2540" b="4445"/>
+            <wp:docPr id="22" name="图片 22"/>
+            <wp:cNvGraphicFramePr>
+              <a:graphicFrameLocks xmlns:a="http://schemas.openxmlformats.org/drawingml/2006/main" noChangeAspect="1"/>
+            </wp:cNvGraphicFramePr>
+            <a:graphic xmlns:a="http://schemas.openxmlformats.org/drawingml/2006/main">
+              <a:graphicData uri="http://schemas.openxmlformats.org/drawingml/2006/picture">
+                <pic:pic xmlns:pic="http://schemas.openxmlformats.org/drawingml/2006/picture">
+                  <pic:nvPicPr>
+                    <pic:cNvPr id="1" name=""/>
+                    <pic:cNvPicPr/>
+                  </pic:nvPicPr>
+                  <pic:blipFill>
+                    <a:blip r:embed="rId27"/>
+                    <a:stretch>
+                      <a:fillRect/>
+                    </a:stretch>
+                  </pic:blipFill>
+                  <pic:spPr>
+                    <a:xfrm>
+                      <a:off x="0" y="0"/>
+                      <a:ext cx="5274310" cy="3881755"/>
+                    </a:xfrm>
+                    <a:prstGeom prst="rect">
+                      <a:avLst/>
+                    </a:prstGeom>
+                  </pic:spPr>
+                </pic:pic>
+              </a:graphicData>
+            </a:graphic>
+          </wp:inline>
+        </w:drawing>
+      </w:r>
+    </w:p>
+    <w:p>
+      <w:pPr>
+        <w:pStyle w:val="ac"/>
+        <w:spacing w:after="312"/>
+      </w:pPr>
+      <w:r>
+        <w:t>图</w:t>
+      </w:r>
+      <w:r>
+        <w:rPr>
+          <w:rFonts w:hint="eastAsia"/>
+        </w:rPr>
+        <w:t>3</w:t>
+      </w:r>
+      <w:r>
+        <w:t>-8 rdt2.1</w:t>
+      </w:r>
+      <w:r>
+        <w:t>发送方</w:t>
+      </w:r>
+    </w:p>
+    <w:p>
+      <w:pPr>
+        <w:pStyle w:val="af2"/>
+        <w:spacing w:before="156"/>
+      </w:pPr>
+      <w:r>
+        <w:drawing>
+          <wp:inline distT="0" distB="0" distL="0" distR="0" wp14:anchorId="74B6EBC9" wp14:editId="33BA7AB2">
+            <wp:extent cx="5426710" cy="2879305"/>
+            <wp:effectExtent l="0" t="0" r="2540" b="0"/>
+            <wp:docPr id="27" name="图片 27"/>
+            <wp:cNvGraphicFramePr>
+              <a:graphicFrameLocks xmlns:a="http://schemas.openxmlformats.org/drawingml/2006/main" noChangeAspect="1"/>
+            </wp:cNvGraphicFramePr>
+            <a:graphic xmlns:a="http://schemas.openxmlformats.org/drawingml/2006/main">
+              <a:graphicData uri="http://schemas.openxmlformats.org/drawingml/2006/picture">
+                <pic:pic xmlns:pic="http://schemas.openxmlformats.org/drawingml/2006/picture">
+                  <pic:nvPicPr>
+                    <pic:cNvPr id="1" name=""/>
+                    <pic:cNvPicPr/>
+                  </pic:nvPicPr>
+                  <pic:blipFill>
+                    <a:blip r:embed="rId28"/>
+                    <a:stretch>
+                      <a:fillRect/>
+                    </a:stretch>
+                  </pic:blipFill>
+                  <pic:spPr>
+                    <a:xfrm>
+                      <a:off x="0" y="0"/>
+                      <a:ext cx="5432095" cy="2882162"/>
+                    </a:xfrm>
+                    <a:prstGeom prst="rect">
+                      <a:avLst/>
+                    </a:prstGeom>
+                  </pic:spPr>
+                </pic:pic>
+              </a:graphicData>
+            </a:graphic>
+          </wp:inline>
+        </w:drawing>
+      </w:r>
+    </w:p>
+    <w:p>
+      <w:pPr>
+        <w:pStyle w:val="ac"/>
+        <w:spacing w:after="312"/>
+      </w:pPr>
+      <w:r>
+        <w:t>图</w:t>
+      </w:r>
+      <w:r>
+        <w:rPr>
+          <w:rFonts w:hint="eastAsia"/>
+        </w:rPr>
+        <w:t>3</w:t>
+      </w:r>
+      <w:r>
+        <w:t>-8 rdt2.1</w:t>
+      </w:r>
+      <w:r>
+        <w:t>接收方</w:t>
+      </w:r>
+    </w:p>
+    <w:p>
+      <w:pPr>
+        <w:pStyle w:val="a7"/>
+        <w:ind w:firstLine="420"/>
+      </w:pPr>
+      <w:r>
+        <w:rPr>
+          <w:rFonts w:hint="eastAsia"/>
+        </w:rPr>
+        <w:t>如果不发送</w:t>
+      </w:r>
+      <w:r>
+        <w:rPr>
+          <w:rFonts w:hint="eastAsia"/>
+        </w:rPr>
+        <w:t>NAK</w:t>
+      </w:r>
+      <w:r>
+        <w:rPr>
+          <w:rFonts w:hint="eastAsia"/>
+        </w:rPr>
+        <w:t>，而是对上次正确接收的分组发送一个</w:t>
+      </w:r>
+      <w:r>
+        <w:rPr>
+          <w:rFonts w:hint="eastAsia"/>
+        </w:rPr>
+        <w:t>ACK</w:t>
+      </w:r>
+      <w:r>
+        <w:rPr>
+          <w:rFonts w:hint="eastAsia"/>
+        </w:rPr>
+        <w:t>，我们也能实现与</w:t>
+      </w:r>
+      <w:r>
+        <w:rPr>
+          <w:rFonts w:hint="eastAsia"/>
+        </w:rPr>
+        <w:t>NAK</w:t>
+      </w:r>
+      <w:r>
+        <w:rPr>
+          <w:rFonts w:hint="eastAsia"/>
+        </w:rPr>
+        <w:t>一样的效果。发送方接到对同一个分组的两个</w:t>
+      </w:r>
+      <w:r>
+        <w:rPr>
+          <w:rFonts w:hint="eastAsia"/>
+        </w:rPr>
+        <w:t>ACK</w:t>
+      </w:r>
+      <w:r>
+        <w:rPr>
+          <w:rFonts w:hint="eastAsia"/>
+        </w:rPr>
+        <w:t>（即接收冗余</w:t>
+      </w:r>
+      <w:r>
+        <w:rPr>
+          <w:rFonts w:hint="eastAsia"/>
+        </w:rPr>
+        <w:t>ACK</w:t>
+      </w:r>
+      <w:r>
+        <w:rPr>
+          <w:rFonts w:hint="eastAsia"/>
+        </w:rPr>
+        <w:t>）后，就知道接收方没有正确接收到跟在被确认两次的分组后面的分组。</w:t>
+      </w:r>
+      <w:r>
+        <w:rPr>
+          <w:rFonts w:hint="eastAsia"/>
+        </w:rPr>
+        <w:t>rdt</w:t>
+      </w:r>
+      <w:r>
+        <w:t>2.2</w:t>
+      </w:r>
+      <w:r>
+        <w:t>是在由比特差错信道上实现的一个无</w:t>
+      </w:r>
+      <w:r>
+        <w:t>NAK</w:t>
+      </w:r>
+      <w:r>
+        <w:t>的可靠数据传输协议</w:t>
+      </w:r>
+      <w:r>
+        <w:rPr>
+          <w:rFonts w:hint="eastAsia"/>
+        </w:rPr>
+        <w:t>，</w:t>
+      </w:r>
+      <w:r>
+        <w:t>如图</w:t>
+      </w:r>
+      <w:r>
+        <w:rPr>
+          <w:rFonts w:hint="eastAsia"/>
+        </w:rPr>
+        <w:t>3-</w:t>
+      </w:r>
+      <w:r>
+        <w:t>9</w:t>
+      </w:r>
+      <w:r>
+        <w:t>和</w:t>
+      </w:r>
+      <w:r>
+        <w:rPr>
+          <w:rFonts w:hint="eastAsia"/>
+        </w:rPr>
+        <w:t>3-</w:t>
+      </w:r>
+      <w:r>
+        <w:t>10</w:t>
+      </w:r>
+      <w:r>
+        <w:t>所示</w:t>
+      </w:r>
+      <w:r>
+        <w:rPr>
+          <w:rFonts w:hint="eastAsia"/>
+        </w:rPr>
+        <w:t>。</w:t>
+      </w:r>
+    </w:p>
+    <w:p>
+      <w:pPr>
+        <w:pStyle w:val="af2"/>
+        <w:spacing w:before="156"/>
+      </w:pPr>
+      <w:r>
+        <w:lastRenderedPageBreak/>
+        <w:drawing>
+          <wp:inline distT="0" distB="0" distL="0" distR="0" wp14:anchorId="61DC4372" wp14:editId="1E0F9532">
+            <wp:extent cx="5274310" cy="3823970"/>
+            <wp:effectExtent l="0" t="0" r="2540" b="5080"/>
+            <wp:docPr id="24" name="图片 24"/>
+            <wp:cNvGraphicFramePr>
+              <a:graphicFrameLocks xmlns:a="http://schemas.openxmlformats.org/drawingml/2006/main" noChangeAspect="1"/>
+            </wp:cNvGraphicFramePr>
+            <a:graphic xmlns:a="http://schemas.openxmlformats.org/drawingml/2006/main">
+              <a:graphicData uri="http://schemas.openxmlformats.org/drawingml/2006/picture">
+                <pic:pic xmlns:pic="http://schemas.openxmlformats.org/drawingml/2006/picture">
+                  <pic:nvPicPr>
+                    <pic:cNvPr id="1" name=""/>
+                    <pic:cNvPicPr/>
+                  </pic:nvPicPr>
+                  <pic:blipFill>
+                    <a:blip r:embed="rId29"/>
+                    <a:stretch>
+                      <a:fillRect/>
+                    </a:stretch>
+                  </pic:blipFill>
+                  <pic:spPr>
+                    <a:xfrm>
+                      <a:off x="0" y="0"/>
+                      <a:ext cx="5274310" cy="3823970"/>
+                    </a:xfrm>
+                    <a:prstGeom prst="rect">
+                      <a:avLst/>
+                    </a:prstGeom>
+                  </pic:spPr>
+                </pic:pic>
+              </a:graphicData>
+            </a:graphic>
+          </wp:inline>
+        </w:drawing>
+      </w:r>
+    </w:p>
+    <w:p>
+      <w:pPr>
+        <w:pStyle w:val="ac"/>
+        <w:spacing w:after="312"/>
+      </w:pPr>
+      <w:r>
+        <w:t>图</w:t>
+      </w:r>
+      <w:r>
+        <w:rPr>
+          <w:rFonts w:hint="eastAsia"/>
+        </w:rPr>
+        <w:t>3-</w:t>
+      </w:r>
+      <w:r>
+        <w:t>9 rdt2.2</w:t>
+      </w:r>
+      <w:r>
+        <w:t>发送方</w:t>
+      </w:r>
+    </w:p>
+    <w:p>
+      <w:pPr>
+        <w:pStyle w:val="af2"/>
+        <w:spacing w:before="156"/>
+      </w:pPr>
+      <w:r>
+        <w:drawing>
+          <wp:inline distT="0" distB="0" distL="0" distR="0" wp14:anchorId="65BB4C98" wp14:editId="3820E754">
+            <wp:extent cx="5426710" cy="2830304"/>
+            <wp:effectExtent l="0" t="0" r="2540" b="8255"/>
+            <wp:docPr id="26" name="图片 26"/>
+            <wp:cNvGraphicFramePr>
+              <a:graphicFrameLocks xmlns:a="http://schemas.openxmlformats.org/drawingml/2006/main" noChangeAspect="1"/>
+            </wp:cNvGraphicFramePr>
+            <a:graphic xmlns:a="http://schemas.openxmlformats.org/drawingml/2006/main">
+              <a:graphicData uri="http://schemas.openxmlformats.org/drawingml/2006/picture">
+                <pic:pic xmlns:pic="http://schemas.openxmlformats.org/drawingml/2006/picture">
+                  <pic:nvPicPr>
+                    <pic:cNvPr id="1" name=""/>
+                    <pic:cNvPicPr/>
+                  </pic:nvPicPr>
+                  <pic:blipFill>
+                    <a:blip r:embed="rId30"/>
+                    <a:stretch>
+                      <a:fillRect/>
+                    </a:stretch>
+                  </pic:blipFill>
+                  <pic:spPr>
+                    <a:xfrm>
+                      <a:off x="0" y="0"/>
+                      <a:ext cx="5429283" cy="2831646"/>
+                    </a:xfrm>
+                    <a:prstGeom prst="rect">
+                      <a:avLst/>
+                    </a:prstGeom>
+                  </pic:spPr>
+                </pic:pic>
+              </a:graphicData>
+            </a:graphic>
+          </wp:inline>
+        </w:drawing>
+      </w:r>
+    </w:p>
+    <w:p>
+      <w:pPr>
+        <w:pStyle w:val="ac"/>
+        <w:spacing w:after="312"/>
+      </w:pPr>
+      <w:r>
+        <w:t>图</w:t>
+      </w:r>
+      <w:r>
+        <w:rPr>
+          <w:rFonts w:hint="eastAsia"/>
+        </w:rPr>
+        <w:t>3-</w:t>
+      </w:r>
+      <w:r>
+        <w:t>10</w:t>
+      </w:r>
+      <w:r>
+        <w:t xml:space="preserve"> rdt2.2</w:t>
+      </w:r>
+      <w:r>
+        <w:t>接收方</w:t>
+      </w:r>
+    </w:p>
+    <w:p>
+      <w:pPr>
+        <w:pStyle w:val="a7"/>
+        <w:ind w:firstLine="420"/>
+      </w:pPr>
+      <w:r>
+        <w:t>rdt2.1</w:t>
+      </w:r>
+      <w:r>
+        <w:t>和</w:t>
+      </w:r>
+      <w:r>
+        <w:t>rdt2.2</w:t>
+      </w:r>
+      <w:r>
+        <w:t>之间的细微变化在于</w:t>
+      </w:r>
+      <w:r>
+        <w:rPr>
+          <w:rFonts w:hint="eastAsia"/>
+        </w:rPr>
+        <w:t>，</w:t>
+      </w:r>
+      <w:r>
+        <w:t>接收方此时必须包括由一个</w:t>
+      </w:r>
+      <w:r>
+        <w:t>ACK</w:t>
+      </w:r>
+      <w:r>
+        <w:t>报文所确认的分组序号</w:t>
+      </w:r>
+      <w:r>
+        <w:rPr>
+          <w:rFonts w:hint="eastAsia"/>
+        </w:rPr>
+        <w:t>（在</w:t>
+      </w:r>
+      <w:r>
+        <w:rPr>
+          <w:rFonts w:hint="eastAsia"/>
+        </w:rPr>
+        <w:t>make</w:t>
+      </w:r>
+      <w:r>
+        <w:t>_pkt()</w:t>
+      </w:r>
+      <w:r>
+        <w:t>中包括参数</w:t>
+      </w:r>
+      <w:r>
+        <w:t>ACK 0</w:t>
+      </w:r>
+      <w:r>
+        <w:t>或</w:t>
+      </w:r>
+      <w:r>
+        <w:t>ACK 1</w:t>
+      </w:r>
+      <w:r>
+        <w:t>来实现</w:t>
+      </w:r>
+      <w:r>
+        <w:rPr>
+          <w:rFonts w:hint="eastAsia"/>
+        </w:rPr>
+        <w:t>）</w:t>
+      </w:r>
+      <w:r>
+        <w:rPr>
+          <w:rFonts w:hint="eastAsia"/>
+        </w:rPr>
+        <w:t>，</w:t>
+      </w:r>
+      <w:r>
+        <w:t>发送方此时必须检查接收到的</w:t>
+      </w:r>
+      <w:r>
+        <w:t>ACK</w:t>
+      </w:r>
+      <w:r>
+        <w:t>报文中被确认的分组序号</w:t>
+      </w:r>
+      <w:r>
+        <w:rPr>
+          <w:rFonts w:hint="eastAsia"/>
+        </w:rPr>
+        <w:t>（在</w:t>
+      </w:r>
+      <w:r>
+        <w:rPr>
+          <w:rFonts w:hint="eastAsia"/>
+        </w:rPr>
+        <w:t>isACK</w:t>
+      </w:r>
+      <w:r>
+        <w:t>()</w:t>
+      </w:r>
+      <w:r>
+        <w:t>中包括参数</w:t>
+      </w:r>
+      <w:r>
+        <w:t>0</w:t>
+      </w:r>
+      <w:r>
+        <w:t>或</w:t>
+      </w:r>
+      <w:r>
+        <w:rPr>
+          <w:rFonts w:hint="eastAsia"/>
+        </w:rPr>
+        <w:t>1</w:t>
+      </w:r>
+      <w:r>
+        <w:rPr>
+          <w:rFonts w:hint="eastAsia"/>
+        </w:rPr>
+        <w:t>来实现）</w:t>
+      </w:r>
+      <w:r>
+        <w:rPr>
+          <w:rFonts w:hint="eastAsia"/>
+        </w:rPr>
+        <w:t>。</w:t>
+      </w:r>
+    </w:p>
+    <w:p>
+      <w:pPr>
+        <w:pStyle w:val="af1"/>
+        <w:spacing w:before="156" w:after="156"/>
+        <w:ind w:firstLine="482"/>
+      </w:pPr>
+      <w:r>
+        <w:rPr>
+          <w:rFonts w:hint="eastAsia"/>
+        </w:rPr>
+        <w:lastRenderedPageBreak/>
+        <w:t>3</w:t>
+      </w:r>
+      <w:r>
+        <w:t xml:space="preserve">. </w:t>
+      </w:r>
+      <w:r>
+        <w:t>经具有比特差错的丢包信道的可靠数据传输</w:t>
+      </w:r>
+      <w:r>
+        <w:rPr>
+          <w:rFonts w:hint="eastAsia"/>
+        </w:rPr>
+        <w:t>：</w:t>
+      </w:r>
+      <w:r>
+        <w:t>rdt3.0</w:t>
+      </w:r>
+    </w:p>
+    <w:p>
+      <w:pPr>
+        <w:pStyle w:val="a7"/>
+        <w:ind w:firstLine="420"/>
+      </w:pPr>
+      <w:r>
+        <w:rPr>
+          <w:rFonts w:hint="eastAsia"/>
+        </w:rPr>
+        <w:t>假定除了比特受损外，底层信道还会丢包。</w:t>
+      </w:r>
+    </w:p>
+    <w:p>
+      <w:pPr>
+        <w:pStyle w:val="a7"/>
+        <w:ind w:firstLine="420"/>
+      </w:pPr>
+      <w:r>
+        <w:t>为了实现基于时间的重传机制</w:t>
+      </w:r>
+      <w:r>
+        <w:rPr>
+          <w:rFonts w:hint="eastAsia"/>
+        </w:rPr>
+        <w:t>，</w:t>
+      </w:r>
+      <w:r>
+        <w:t>需要一个倒计时定时器</w:t>
+      </w:r>
+      <w:r>
+        <w:rPr>
+          <w:rFonts w:hint="eastAsia"/>
+        </w:rPr>
+        <w:t>，</w:t>
+      </w:r>
+      <w:r>
+        <w:t>在一个给定的时间量过期后</w:t>
+      </w:r>
+      <w:r>
+        <w:rPr>
+          <w:rFonts w:hint="eastAsia"/>
+        </w:rPr>
+        <w:t>，</w:t>
+      </w:r>
+      <w:r>
+        <w:t>可中断发送方</w:t>
+      </w:r>
+      <w:r>
+        <w:rPr>
+          <w:rFonts w:hint="eastAsia"/>
+        </w:rPr>
+        <w:t>。</w:t>
+      </w:r>
+      <w:r>
+        <w:t>因此</w:t>
+      </w:r>
+      <w:r>
+        <w:rPr>
+          <w:rFonts w:hint="eastAsia"/>
+        </w:rPr>
+        <w:t>，</w:t>
+      </w:r>
+      <w:r>
+        <w:t>发送方需要能做到</w:t>
+      </w:r>
+      <w:r>
+        <w:rPr>
+          <w:rFonts w:hint="eastAsia"/>
+        </w:rPr>
+        <w:t>：</w:t>
+      </w:r>
+      <w:r>
+        <w:fldChar w:fldCharType="begin"/>
+      </w:r>
+      <w:r>
+        <w:instrText xml:space="preserve"> </w:instrText>
+      </w:r>
+      <w:r>
+        <w:rPr>
+          <w:rFonts w:hint="eastAsia"/>
+        </w:rPr>
+        <w:instrText>= 1 \* GB3</w:instrText>
+      </w:r>
+      <w:r>
+        <w:instrText xml:space="preserve"> </w:instrText>
+      </w:r>
+      <w:r>
+        <w:fldChar w:fldCharType="separate"/>
+      </w:r>
+      <w:r>
+        <w:rPr>
+          <w:rFonts w:hint="eastAsia"/>
+          <w:noProof/>
+        </w:rPr>
+        <w:t>①</w:t>
+      </w:r>
+      <w:r>
+        <w:fldChar w:fldCharType="end"/>
+      </w:r>
+      <w:r>
+        <w:t>每次发送一个分组</w:t>
+      </w:r>
+      <w:r>
+        <w:rPr>
+          <w:rFonts w:hint="eastAsia"/>
+        </w:rPr>
+        <w:t>（包括第一次分组和重传分组）</w:t>
+      </w:r>
+      <w:r>
+        <w:t>时</w:t>
+      </w:r>
+      <w:r>
+        <w:rPr>
+          <w:rFonts w:hint="eastAsia"/>
+        </w:rPr>
+        <w:t>，</w:t>
+      </w:r>
+      <w:r>
+        <w:t>便启动一个定时器</w:t>
+      </w:r>
+      <w:r>
+        <w:rPr>
+          <w:rFonts w:hint="eastAsia"/>
+        </w:rPr>
+        <w:t>；</w:t>
+      </w:r>
+      <w:r>
+        <w:fldChar w:fldCharType="begin"/>
+      </w:r>
+      <w:r>
+        <w:instrText xml:space="preserve"> </w:instrText>
+      </w:r>
+      <w:r>
+        <w:rPr>
+          <w:rFonts w:hint="eastAsia"/>
+        </w:rPr>
+        <w:instrText>= 2 \* GB3</w:instrText>
+      </w:r>
+      <w:r>
+        <w:instrText xml:space="preserve"> </w:instrText>
+      </w:r>
+      <w:r>
+        <w:fldChar w:fldCharType="separate"/>
+      </w:r>
+      <w:r>
+        <w:rPr>
+          <w:rFonts w:hint="eastAsia"/>
+          <w:noProof/>
+        </w:rPr>
+        <w:t>②</w:t>
+      </w:r>
+      <w:r>
+        <w:fldChar w:fldCharType="end"/>
+      </w:r>
+      <w:r>
+        <w:t>响应定时器中断</w:t>
+      </w:r>
+      <w:r>
+        <w:rPr>
+          <w:rFonts w:hint="eastAsia"/>
+        </w:rPr>
+        <w:t>（采取适当的动作）；</w:t>
+      </w:r>
+      <w:r>
+        <w:fldChar w:fldCharType="begin"/>
+      </w:r>
+      <w:r>
+        <w:instrText xml:space="preserve"> </w:instrText>
+      </w:r>
+      <w:r>
+        <w:rPr>
+          <w:rFonts w:hint="eastAsia"/>
+        </w:rPr>
+        <w:instrText>= 3 \* GB3</w:instrText>
+      </w:r>
+      <w:r>
+        <w:instrText xml:space="preserve"> </w:instrText>
+      </w:r>
+      <w:r>
+        <w:fldChar w:fldCharType="separate"/>
+      </w:r>
+      <w:r>
+        <w:rPr>
+          <w:rFonts w:hint="eastAsia"/>
+          <w:noProof/>
+        </w:rPr>
+        <w:t>③</w:t>
+      </w:r>
+      <w:r>
+        <w:fldChar w:fldCharType="end"/>
+      </w:r>
+      <w:r>
+        <w:rPr>
+          <w:rFonts w:hint="eastAsia"/>
+        </w:rPr>
+        <w:t>终止定时器。</w:t>
+      </w:r>
+    </w:p>
+    <w:p>
+      <w:pPr>
+        <w:pStyle w:val="af2"/>
+        <w:spacing w:before="156"/>
+      </w:pPr>
+      <w:r>
+        <w:drawing>
+          <wp:inline distT="0" distB="0" distL="0" distR="0" wp14:anchorId="333E6084" wp14:editId="7B3E6B0D">
+            <wp:extent cx="5274310" cy="4076700"/>
+            <wp:effectExtent l="0" t="0" r="2540" b="0"/>
+            <wp:docPr id="28" name="图片 28"/>
+            <wp:cNvGraphicFramePr>
+              <a:graphicFrameLocks xmlns:a="http://schemas.openxmlformats.org/drawingml/2006/main" noChangeAspect="1"/>
+            </wp:cNvGraphicFramePr>
+            <a:graphic xmlns:a="http://schemas.openxmlformats.org/drawingml/2006/main">
+              <a:graphicData uri="http://schemas.openxmlformats.org/drawingml/2006/picture">
+                <pic:pic xmlns:pic="http://schemas.openxmlformats.org/drawingml/2006/picture">
+                  <pic:nvPicPr>
+                    <pic:cNvPr id="1" name=""/>
+                    <pic:cNvPicPr/>
+                  </pic:nvPicPr>
+                  <pic:blipFill>
+                    <a:blip r:embed="rId31"/>
+                    <a:stretch>
+                      <a:fillRect/>
+                    </a:stretch>
+                  </pic:blipFill>
+                  <pic:spPr>
+                    <a:xfrm>
+                      <a:off x="0" y="0"/>
+                      <a:ext cx="5274310" cy="4076700"/>
+                    </a:xfrm>
+                    <a:prstGeom prst="rect">
+                      <a:avLst/>
+                    </a:prstGeom>
+                  </pic:spPr>
+                </pic:pic>
+              </a:graphicData>
+            </a:graphic>
+          </wp:inline>
+        </w:drawing>
+      </w:r>
+    </w:p>
+    <w:p>
+      <w:pPr>
+        <w:pStyle w:val="ac"/>
+        <w:spacing w:after="312"/>
+      </w:pPr>
+      <w:r>
+        <w:rPr>
+          <w:rFonts w:hint="eastAsia"/>
+        </w:rPr>
+        <w:t>图</w:t>
+      </w:r>
+      <w:r>
+        <w:rPr>
+          <w:rFonts w:hint="eastAsia"/>
+        </w:rPr>
+        <w:t>3-</w:t>
+      </w:r>
+      <w:r>
+        <w:t>11 rdt3.0</w:t>
+      </w:r>
+      <w:r>
+        <w:t>发送方</w:t>
+      </w:r>
+    </w:p>
+    <w:p>
+      <w:pPr>
+        <w:pStyle w:val="a7"/>
+        <w:ind w:firstLine="420"/>
+      </w:pPr>
+      <w:r>
+        <w:rPr>
+          <w:rFonts w:hint="eastAsia"/>
+        </w:rPr>
+        <w:t>图</w:t>
+      </w:r>
+      <w:r>
+        <w:rPr>
+          <w:rFonts w:hint="eastAsia"/>
+        </w:rPr>
+        <w:t>3-</w:t>
+      </w:r>
+      <w:r>
+        <w:t>11</w:t>
+      </w:r>
+      <w:r>
+        <w:t>给出了</w:t>
+      </w:r>
+      <w:r>
+        <w:t>rdt3.0</w:t>
+      </w:r>
+      <w:r>
+        <w:t>的发送方</w:t>
+      </w:r>
+      <w:r>
+        <w:t>FSM</w:t>
+      </w:r>
+      <w:r>
+        <w:rPr>
+          <w:rFonts w:hint="eastAsia"/>
+        </w:rPr>
+        <w:t>，</w:t>
+      </w:r>
+      <w:r>
+        <w:t>这是一个在可能出错和丢包的信道上可靠传输数据的协议</w:t>
+      </w:r>
+      <w:r>
+        <w:rPr>
+          <w:rFonts w:hint="eastAsia"/>
+        </w:rPr>
+        <w:t>。</w:t>
+      </w:r>
+      <w:r>
+        <w:rPr>
+          <w:rFonts w:hint="eastAsia"/>
+        </w:rPr>
+        <w:t>rdt</w:t>
+      </w:r>
+      <w:r>
+        <w:t>3.0</w:t>
+      </w:r>
+      <w:r>
+        <w:t>接收方的</w:t>
+      </w:r>
+      <w:r>
+        <w:t>FSM</w:t>
+      </w:r>
+      <w:r>
+        <w:t>与</w:t>
+      </w:r>
+      <w:r>
+        <w:t>rdt2.2</w:t>
+      </w:r>
+      <w:r>
+        <w:t>接收方相同</w:t>
+      </w:r>
+      <w:r>
+        <w:rPr>
+          <w:rFonts w:hint="eastAsia"/>
+        </w:rPr>
+        <w:t>。</w:t>
+      </w:r>
+    </w:p>
+    <w:p>
+      <w:pPr>
+        <w:pStyle w:val="3"/>
+      </w:pPr>
+      <w:r>
+        <w:rPr>
+          <w:rFonts w:hint="eastAsia"/>
+        </w:rPr>
+        <w:t>3</w:t>
+      </w:r>
+      <w:r>
+        <w:t xml:space="preserve">.4.2 </w:t>
+      </w:r>
+      <w:r>
+        <w:t>流水线可靠数据传输协议</w:t>
+      </w:r>
+    </w:p>
+    <w:p>
+      <w:pPr>
+        <w:pStyle w:val="a7"/>
+        <w:ind w:firstLine="420"/>
+      </w:pPr>
+      <w:r>
+        <w:rPr>
+          <w:rFonts w:hint="eastAsia"/>
+        </w:rPr>
+        <w:t>为解决停等协议利用率非常低的问题，允许发送方发送多个分组而无须等待确认。图</w:t>
+      </w:r>
+      <w:r>
+        <w:rPr>
+          <w:rFonts w:hint="eastAsia"/>
+        </w:rPr>
+        <w:t>3-</w:t>
+      </w:r>
+      <w:r>
+        <w:t>12</w:t>
+      </w:r>
+      <w:r>
+        <w:t>显示了如果发送方可以在等待确认之前发送</w:t>
+      </w:r>
+      <w:r>
+        <w:rPr>
+          <w:rFonts w:hint="eastAsia"/>
+        </w:rPr>
+        <w:t>3</w:t>
+      </w:r>
+      <w:r>
+        <w:rPr>
+          <w:rFonts w:hint="eastAsia"/>
+        </w:rPr>
+        <w:t>个报文，其利用率也基本上提高了</w:t>
+      </w:r>
+      <w:r>
+        <w:rPr>
+          <w:rFonts w:hint="eastAsia"/>
+        </w:rPr>
+        <w:t>3</w:t>
+      </w:r>
+      <w:r>
+        <w:rPr>
+          <w:rFonts w:hint="eastAsia"/>
+        </w:rPr>
+        <w:t>被。因为许多从发送方向接收方输送的分组可以被看成是填充到一条流水线中，故这种技术被称为流水线。</w:t>
+      </w:r>
+    </w:p>
+    <w:p>
+      <w:pPr>
+        <w:pStyle w:val="af2"/>
+        <w:spacing w:before="156"/>
+      </w:pPr>
+      <w:r>
+        <w:lastRenderedPageBreak/>
+        <w:drawing>
+          <wp:inline distT="0" distB="0" distL="0" distR="0" wp14:anchorId="3CAEB9EF" wp14:editId="4AB9B7A2">
+            <wp:extent cx="5274310" cy="2856865"/>
+            <wp:effectExtent l="0" t="0" r="2540" b="635"/>
+            <wp:docPr id="23" name="图片 23"/>
+            <wp:cNvGraphicFramePr>
+              <a:graphicFrameLocks xmlns:a="http://schemas.openxmlformats.org/drawingml/2006/main" noChangeAspect="1"/>
+            </wp:cNvGraphicFramePr>
+            <a:graphic xmlns:a="http://schemas.openxmlformats.org/drawingml/2006/main">
+              <a:graphicData uri="http://schemas.openxmlformats.org/drawingml/2006/picture">
+                <pic:pic xmlns:pic="http://schemas.openxmlformats.org/drawingml/2006/picture">
+                  <pic:nvPicPr>
+                    <pic:cNvPr id="1" name=""/>
+                    <pic:cNvPicPr/>
+                  </pic:nvPicPr>
+                  <pic:blipFill>
+                    <a:blip r:embed="rId32"/>
+                    <a:stretch>
+                      <a:fillRect/>
+                    </a:stretch>
+                  </pic:blipFill>
+                  <pic:spPr>
+                    <a:xfrm>
+                      <a:off x="0" y="0"/>
+                      <a:ext cx="5274310" cy="2856865"/>
+                    </a:xfrm>
+                    <a:prstGeom prst="rect">
+                      <a:avLst/>
+                    </a:prstGeom>
+                  </pic:spPr>
+                </pic:pic>
+              </a:graphicData>
+            </a:graphic>
+          </wp:inline>
+        </w:drawing>
+      </w:r>
+    </w:p>
+    <w:p>
+      <w:pPr>
+        <w:pStyle w:val="ac"/>
+        <w:spacing w:after="312"/>
+      </w:pPr>
+      <w:r>
+        <w:t>图</w:t>
+      </w:r>
+      <w:r>
+        <w:rPr>
+          <w:rFonts w:hint="eastAsia"/>
+        </w:rPr>
+        <w:t>3-</w:t>
+      </w:r>
+      <w:r>
+        <w:t xml:space="preserve">12 </w:t>
+      </w:r>
+      <w:r>
+        <w:t>停等和流水线发送</w:t>
+      </w:r>
+    </w:p>
+    <w:p>
+      <w:pPr>
+        <w:pStyle w:val="a7"/>
+        <w:ind w:firstLine="420"/>
+      </w:pPr>
+      <w:r>
+        <w:rPr>
+          <w:rFonts w:hint="eastAsia"/>
+        </w:rPr>
+        <w:t>流水线技术对可靠数据传输协议可带来如下影响：</w:t>
+      </w:r>
+    </w:p>
+    <w:p>
+      <w:pPr>
+        <w:pStyle w:val="a7"/>
+        <w:numPr>
+          <w:ilvl w:val="0"/>
+          <w:numId w:val="32"/>
+        </w:numPr>
+        <w:ind w:firstLineChars="0"/>
+      </w:pPr>
+      <w:r>
+        <w:t>必须增加序号范围</w:t>
+      </w:r>
+      <w:r>
+        <w:rPr>
+          <w:rFonts w:hint="eastAsia"/>
+        </w:rPr>
+        <w:t>，</w:t>
+      </w:r>
+      <w:r>
+        <w:t>因为每个输送中的分组必须有一个唯一的序号</w:t>
+      </w:r>
+      <w:r>
+        <w:rPr>
+          <w:rFonts w:hint="eastAsia"/>
+        </w:rPr>
+        <w:t>，</w:t>
+      </w:r>
+      <w:r>
+        <w:t>而且也许有多个在输送中的未确认报文</w:t>
+      </w:r>
+      <w:r>
+        <w:rPr>
+          <w:rFonts w:hint="eastAsia"/>
+        </w:rPr>
+        <w:t>。</w:t>
+      </w:r>
+    </w:p>
+    <w:p>
+      <w:pPr>
+        <w:pStyle w:val="a7"/>
+        <w:numPr>
+          <w:ilvl w:val="0"/>
+          <w:numId w:val="32"/>
+        </w:numPr>
+        <w:ind w:firstLineChars="0"/>
+      </w:pPr>
+      <w:r>
+        <w:t>协议的发送方和接收方两端也许不得不缓存多个分组</w:t>
+      </w:r>
+      <w:r>
+        <w:rPr>
+          <w:rFonts w:hint="eastAsia"/>
+        </w:rPr>
+        <w:t>。</w:t>
+      </w:r>
+      <w:r>
+        <w:t>发送方最低限度应当能缓冲那些</w:t>
+      </w:r>
+      <w:r>
+        <w:rPr>
+          <w:rFonts w:hint="eastAsia"/>
+        </w:rPr>
+        <w:t>。</w:t>
+      </w:r>
+      <w:r>
+        <w:t>如下面讨论的那样</w:t>
+      </w:r>
+      <w:r>
+        <w:rPr>
+          <w:rFonts w:hint="eastAsia"/>
+        </w:rPr>
+        <w:t>，</w:t>
+      </w:r>
+      <w:r>
+        <w:t>接收方或许也需要缓存那些已正确接收的分组</w:t>
+      </w:r>
+      <w:r>
+        <w:rPr>
+          <w:rFonts w:hint="eastAsia"/>
+        </w:rPr>
+        <w:t>。</w:t>
+      </w:r>
+    </w:p>
+    <w:p>
+      <w:pPr>
+        <w:pStyle w:val="a7"/>
+        <w:numPr>
+          <w:ilvl w:val="0"/>
+          <w:numId w:val="32"/>
+        </w:numPr>
+        <w:ind w:firstLineChars="0"/>
+      </w:pPr>
+      <w:r>
+        <w:t>所需序号范围和对缓冲的要求取决于数据传输协议如何处理丢失</w:t>
+      </w:r>
+      <w:r>
+        <w:rPr>
+          <w:rFonts w:hint="eastAsia"/>
+        </w:rPr>
+        <w:t>、损坏及延时过大的分组。解决流水线的差错恢复有两种基本方法：回退</w:t>
+      </w:r>
+      <w:r>
+        <w:rPr>
+          <w:rFonts w:hint="eastAsia"/>
+        </w:rPr>
+        <w:t>N</w:t>
+      </w:r>
+      <w:r>
+        <w:rPr>
+          <w:rFonts w:hint="eastAsia"/>
+        </w:rPr>
+        <w:t>步和选择重传。</w:t>
+      </w:r>
+    </w:p>
+    <w:p>
+      <w:pPr>
+        <w:pStyle w:val="3"/>
+      </w:pPr>
+      <w:r>
+        <w:rPr>
+          <w:rFonts w:hint="eastAsia"/>
+        </w:rPr>
+        <w:t>3</w:t>
+      </w:r>
+      <w:r>
+        <w:t xml:space="preserve">.4.3 </w:t>
+      </w:r>
+      <w:r>
+        <w:t>回退</w:t>
+      </w:r>
+      <w:r>
+        <w:t>N</w:t>
+      </w:r>
+      <w:r>
+        <w:t>步</w:t>
+      </w:r>
+    </w:p>
+    <w:p>
+      <w:pPr>
+        <w:pStyle w:val="a7"/>
+        <w:ind w:firstLine="420"/>
+      </w:pPr>
+      <w:r>
+        <w:rPr>
+          <w:rFonts w:hint="eastAsia"/>
+        </w:rPr>
+        <w:t>允许发送方发送多个分组（当有多个分组可用时）而不需要等待确认，但它也受限于在流水线中确认的分组数不能超过某个最大允许数</w:t>
+      </w:r>
+      <w:r>
+        <w:rPr>
+          <w:rFonts w:hint="eastAsia"/>
+        </w:rPr>
+        <w:t>N</w:t>
+      </w:r>
+      <w:r>
+        <w:rPr>
+          <w:rFonts w:hint="eastAsia"/>
+        </w:rPr>
+        <w:t>。</w:t>
+      </w:r>
+    </w:p>
+    <w:p>
+      <w:pPr>
+        <w:pStyle w:val="a7"/>
+        <w:ind w:firstLine="420"/>
+      </w:pPr>
+      <w:r>
+        <w:t>如果我们将基序号</w:t>
+      </w:r>
+      <w:r>
+        <w:rPr>
+          <w:rFonts w:hint="eastAsia"/>
+        </w:rPr>
+        <w:t>（</w:t>
+      </w:r>
+      <w:r>
+        <w:rPr>
+          <w:rFonts w:hint="eastAsia"/>
+        </w:rPr>
+        <w:t>base</w:t>
+      </w:r>
+      <w:r>
+        <w:rPr>
+          <w:rFonts w:hint="eastAsia"/>
+        </w:rPr>
+        <w:t>）</w:t>
+      </w:r>
+      <w:r>
+        <w:t>定义为最早未确认分组的序号</w:t>
+      </w:r>
+      <w:r>
+        <w:rPr>
+          <w:rFonts w:hint="eastAsia"/>
+        </w:rPr>
+        <w:t>，</w:t>
+      </w:r>
+      <w:r>
+        <w:t>将下一个序号</w:t>
+      </w:r>
+      <w:r>
+        <w:rPr>
+          <w:rFonts w:hint="eastAsia"/>
+        </w:rPr>
+        <w:t>（</w:t>
+      </w:r>
+      <w:r>
+        <w:rPr>
+          <w:rFonts w:hint="eastAsia"/>
+        </w:rPr>
+        <w:t>nextseqnum</w:t>
+      </w:r>
+      <w:r>
+        <w:rPr>
+          <w:rFonts w:hint="eastAsia"/>
+        </w:rPr>
+        <w:t>）</w:t>
+      </w:r>
+      <w:r>
+        <w:t>定义为最小的未使用序号</w:t>
+      </w:r>
+      <w:r>
+        <w:rPr>
+          <w:rFonts w:hint="eastAsia"/>
+        </w:rPr>
+        <w:t>（即下一个待发分组的序号），即可将序号范围分割成</w:t>
+      </w:r>
+      <w:r>
+        <w:rPr>
+          <w:rFonts w:hint="eastAsia"/>
+        </w:rPr>
+        <w:t>4</w:t>
+      </w:r>
+      <w:r>
+        <w:rPr>
+          <w:rFonts w:hint="eastAsia"/>
+        </w:rPr>
+        <w:t>段。</w:t>
+      </w:r>
+      <w:r>
+        <w:rPr>
+          <w:rFonts w:hint="eastAsia"/>
+        </w:rPr>
+        <w:t>在</w:t>
+      </w:r>
+      <w:r>
+        <w:rPr>
+          <w:rFonts w:hint="eastAsia"/>
+        </w:rPr>
+        <w:t>[</w:t>
+      </w:r>
+      <w:r>
+        <w:t xml:space="preserve">0, base </w:t>
+      </w:r>
+      <w:r>
+        <w:rPr>
+          <w:rFonts w:hint="eastAsia"/>
+        </w:rPr>
+        <w:t>-</w:t>
+      </w:r>
+      <w:r>
+        <w:t xml:space="preserve"> 1]</w:t>
+      </w:r>
+      <w:r>
+        <w:t>段内的序号对应于已经发送并被确认的分组</w:t>
+      </w:r>
+      <w:r>
+        <w:rPr>
+          <w:rFonts w:hint="eastAsia"/>
+        </w:rPr>
+        <w:t>。</w:t>
+      </w:r>
+      <w:r>
+        <w:rPr>
+          <w:rFonts w:hint="eastAsia"/>
+        </w:rPr>
+        <w:t>[</w:t>
+      </w:r>
+      <w:r>
+        <w:t>base, nextseqnum - 1]</w:t>
+      </w:r>
+      <w:r>
+        <w:t>段内对应已经发送但未被确认的分组</w:t>
+      </w:r>
+      <w:r>
+        <w:rPr>
+          <w:rFonts w:hint="eastAsia"/>
+        </w:rPr>
+        <w:t>。</w:t>
+      </w:r>
+      <w:r>
+        <w:rPr>
+          <w:rFonts w:hint="eastAsia"/>
+        </w:rPr>
+        <w:t>[</w:t>
+      </w:r>
+      <w:r>
+        <w:t>nextseqnum, base + N - 1]</w:t>
+      </w:r>
+      <w:r>
+        <w:t>段内的序号能用于那些要被立即发送的分组</w:t>
+      </w:r>
+      <w:r>
+        <w:rPr>
+          <w:rFonts w:hint="eastAsia"/>
+        </w:rPr>
+        <w:t>，</w:t>
+      </w:r>
+      <w:r>
+        <w:t>如果有数据来自上层的话</w:t>
+      </w:r>
+      <w:r>
+        <w:rPr>
+          <w:rFonts w:hint="eastAsia"/>
+        </w:rPr>
+        <w:t>。</w:t>
+      </w:r>
+      <w:r>
+        <w:rPr>
+          <w:rFonts w:hint="eastAsia"/>
+        </w:rPr>
+        <w:t>最后，大于或等于</w:t>
+      </w:r>
+      <w:r>
+        <w:rPr>
+          <w:rFonts w:hint="eastAsia"/>
+        </w:rPr>
+        <w:t>base+N</w:t>
+      </w:r>
+      <w:r>
+        <w:rPr>
+          <w:rFonts w:hint="eastAsia"/>
+        </w:rPr>
+        <w:t>的序号是不能使用的，指导当前流水线中未被确认的分组（特别是序号为</w:t>
+      </w:r>
+      <w:r>
+        <w:rPr>
+          <w:rFonts w:hint="eastAsia"/>
+        </w:rPr>
+        <w:t>base</w:t>
+      </w:r>
+      <w:r>
+        <w:rPr>
+          <w:rFonts w:hint="eastAsia"/>
+        </w:rPr>
+        <w:t>的分组）已得到确认为止。</w:t>
+      </w:r>
+    </w:p>
+    <w:p>
+      <w:pPr>
+        <w:pStyle w:val="af2"/>
+        <w:spacing w:before="156"/>
+      </w:pPr>
+      <w:r>
+        <w:lastRenderedPageBreak/>
+        <w:drawing>
+          <wp:inline distT="0" distB="0" distL="0" distR="0" wp14:anchorId="2ACEAA7E" wp14:editId="2F7C62FC">
+            <wp:extent cx="5274310" cy="1052195"/>
+            <wp:effectExtent l="0" t="0" r="2540" b="0"/>
+            <wp:docPr id="25" name="图片 25"/>
+            <wp:cNvGraphicFramePr>
+              <a:graphicFrameLocks xmlns:a="http://schemas.openxmlformats.org/drawingml/2006/main" noChangeAspect="1"/>
+            </wp:cNvGraphicFramePr>
+            <a:graphic xmlns:a="http://schemas.openxmlformats.org/drawingml/2006/main">
+              <a:graphicData uri="http://schemas.openxmlformats.org/drawingml/2006/picture">
+                <pic:pic xmlns:pic="http://schemas.openxmlformats.org/drawingml/2006/picture">
+                  <pic:nvPicPr>
+                    <pic:cNvPr id="1" name=""/>
+                    <pic:cNvPicPr/>
+                  </pic:nvPicPr>
+                  <pic:blipFill>
+                    <a:blip r:embed="rId33"/>
+                    <a:stretch>
+                      <a:fillRect/>
+                    </a:stretch>
+                  </pic:blipFill>
+                  <pic:spPr>
+                    <a:xfrm>
+                      <a:off x="0" y="0"/>
+                      <a:ext cx="5274310" cy="1052195"/>
+                    </a:xfrm>
+                    <a:prstGeom prst="rect">
+                      <a:avLst/>
+                    </a:prstGeom>
+                  </pic:spPr>
+                </pic:pic>
+              </a:graphicData>
+            </a:graphic>
+          </wp:inline>
+        </w:drawing>
+      </w:r>
+    </w:p>
+    <w:p>
+      <w:pPr>
+        <w:pStyle w:val="ac"/>
+        <w:spacing w:after="312"/>
+      </w:pPr>
+      <w:r>
+        <w:t>图</w:t>
+      </w:r>
+      <w:r>
+        <w:rPr>
+          <w:rFonts w:hint="eastAsia"/>
+        </w:rPr>
+        <w:t>3-</w:t>
+      </w:r>
+      <w:r>
+        <w:t>13 GBN</w:t>
+      </w:r>
+      <w:r>
+        <w:t>中发送方看到的序号</w:t>
+      </w:r>
+    </w:p>
+    <w:p>
+      <w:pPr>
+        <w:pStyle w:val="af2"/>
+        <w:spacing w:before="156"/>
+      </w:pPr>
+      <w:r>
+        <w:drawing>
+          <wp:inline distT="0" distB="0" distL="0" distR="0" wp14:anchorId="1C77AE10" wp14:editId="365D5476">
+            <wp:extent cx="5274310" cy="3276600"/>
+            <wp:effectExtent l="0" t="0" r="2540" b="0"/>
+            <wp:docPr id="30" name="图片 30"/>
+            <wp:cNvGraphicFramePr>
+              <a:graphicFrameLocks xmlns:a="http://schemas.openxmlformats.org/drawingml/2006/main" noChangeAspect="1"/>
+            </wp:cNvGraphicFramePr>
+            <a:graphic xmlns:a="http://schemas.openxmlformats.org/drawingml/2006/main">
+              <a:graphicData uri="http://schemas.openxmlformats.org/drawingml/2006/picture">
+                <pic:pic xmlns:pic="http://schemas.openxmlformats.org/drawingml/2006/picture">
+                  <pic:nvPicPr>
+                    <pic:cNvPr id="1" name=""/>
+                    <pic:cNvPicPr/>
+                  </pic:nvPicPr>
+                  <pic:blipFill>
+                    <a:blip r:embed="rId34"/>
+                    <a:stretch>
+                      <a:fillRect/>
+                    </a:stretch>
+                  </pic:blipFill>
+                  <pic:spPr>
+                    <a:xfrm>
+                      <a:off x="0" y="0"/>
+                      <a:ext cx="5274310" cy="3276600"/>
+                    </a:xfrm>
+                    <a:prstGeom prst="rect">
+                      <a:avLst/>
+                    </a:prstGeom>
+                  </pic:spPr>
+                </pic:pic>
+              </a:graphicData>
+            </a:graphic>
+          </wp:inline>
+        </w:drawing>
+      </w:r>
+    </w:p>
+    <w:p>
+      <w:pPr>
+        <w:pStyle w:val="ac"/>
+        <w:spacing w:after="312"/>
+      </w:pPr>
+      <w:r>
+        <w:t>图</w:t>
+      </w:r>
+      <w:r>
+        <w:rPr>
+          <w:rFonts w:hint="eastAsia"/>
+        </w:rPr>
+        <w:t>3-</w:t>
+      </w:r>
+      <w:r>
+        <w:t>14 GBN</w:t>
+      </w:r>
+      <w:r>
+        <w:t>发送方的扩展</w:t>
+      </w:r>
+      <w:r>
+        <w:t>FSM</w:t>
+      </w:r>
+      <w:r>
+        <w:t>描述</w:t>
+      </w:r>
+    </w:p>
+    <w:p>
+      <w:pPr>
+        <w:pStyle w:val="af2"/>
+        <w:spacing w:before="156"/>
+      </w:pPr>
+      <w:r>
+        <w:drawing>
+          <wp:inline distT="0" distB="0" distL="0" distR="0" wp14:anchorId="2165BC99" wp14:editId="1D4A07A3">
+            <wp:extent cx="4428166" cy="2931446"/>
+            <wp:effectExtent l="0" t="0" r="0" b="2540"/>
+            <wp:docPr id="31" name="图片 31"/>
+            <wp:cNvGraphicFramePr>
+              <a:graphicFrameLocks xmlns:a="http://schemas.openxmlformats.org/drawingml/2006/main" noChangeAspect="1"/>
+            </wp:cNvGraphicFramePr>
+            <a:graphic xmlns:a="http://schemas.openxmlformats.org/drawingml/2006/main">
+              <a:graphicData uri="http://schemas.openxmlformats.org/drawingml/2006/picture">
+                <pic:pic xmlns:pic="http://schemas.openxmlformats.org/drawingml/2006/picture">
+                  <pic:nvPicPr>
+                    <pic:cNvPr id="1" name=""/>
+                    <pic:cNvPicPr/>
+                  </pic:nvPicPr>
+                  <pic:blipFill>
+                    <a:blip r:embed="rId35"/>
+                    <a:stretch>
+                      <a:fillRect/>
+                    </a:stretch>
+                  </pic:blipFill>
+                  <pic:spPr>
+                    <a:xfrm>
+                      <a:off x="0" y="0"/>
+                      <a:ext cx="4437443" cy="2937588"/>
+                    </a:xfrm>
+                    <a:prstGeom prst="rect">
+                      <a:avLst/>
+                    </a:prstGeom>
+                  </pic:spPr>
+                </pic:pic>
+              </a:graphicData>
+            </a:graphic>
+          </wp:inline>
+        </w:drawing>
+      </w:r>
+    </w:p>
+    <w:p>
+      <w:pPr>
+        <w:pStyle w:val="ac"/>
+        <w:spacing w:after="312"/>
+        <w:rPr>
+          <w:rFonts w:hint="eastAsia"/>
+        </w:rPr>
+      </w:pPr>
+      <w:r>
+        <w:t>图</w:t>
+      </w:r>
+      <w:r>
+        <w:rPr>
+          <w:rFonts w:hint="eastAsia"/>
+        </w:rPr>
+        <w:t>3-</w:t>
+      </w:r>
+      <w:r>
+        <w:t>15 GBN</w:t>
+      </w:r>
+      <w:r>
+        <w:t>接收方的扩展</w:t>
+      </w:r>
+      <w:r>
+        <w:t>FSM</w:t>
+      </w:r>
+      <w:r>
+        <w:t>描述</w:t>
+      </w:r>
+    </w:p>
+    <w:p>
+      <w:pPr>
+        <w:pStyle w:val="a7"/>
+        <w:ind w:firstLine="420"/>
+      </w:pPr>
+      <w:r>
+        <w:lastRenderedPageBreak/>
+        <w:t>GBN</w:t>
+      </w:r>
+      <w:r>
+        <w:t>发送方必须响应三种类型的事件</w:t>
+      </w:r>
+      <w:r>
+        <w:rPr>
+          <w:rFonts w:hint="eastAsia"/>
+        </w:rPr>
+        <w:t>：</w:t>
+      </w:r>
+    </w:p>
+    <w:p>
+      <w:pPr>
+        <w:pStyle w:val="a7"/>
+        <w:numPr>
+          <w:ilvl w:val="0"/>
+          <w:numId w:val="33"/>
+        </w:numPr>
+        <w:ind w:firstLineChars="0"/>
+      </w:pPr>
+      <w:r>
+        <w:rPr>
+          <w:b/>
+        </w:rPr>
+        <w:t>上层的调用</w:t>
+      </w:r>
+      <w:r>
+        <w:rPr>
+          <w:rFonts w:hint="eastAsia"/>
+        </w:rPr>
+        <w:t>。当上层调用</w:t>
+      </w:r>
+      <w:r>
+        <w:rPr>
+          <w:rFonts w:hint="eastAsia"/>
+        </w:rPr>
+        <w:t>r</w:t>
+      </w:r>
+      <w:r>
+        <w:t>dt_send()</w:t>
+      </w:r>
+      <w:r>
+        <w:t>时</w:t>
+      </w:r>
+      <w:r>
+        <w:rPr>
+          <w:rFonts w:hint="eastAsia"/>
+        </w:rPr>
+        <w:t>，</w:t>
+      </w:r>
+      <w:r>
+        <w:t>发送方首先检查发送窗口是否已满</w:t>
+      </w:r>
+      <w:r>
+        <w:rPr>
+          <w:rFonts w:hint="eastAsia"/>
+        </w:rPr>
+        <w:t>，</w:t>
+      </w:r>
+      <w:r>
+        <w:t>即是否有</w:t>
+      </w:r>
+      <w:r>
+        <w:t>N</w:t>
+      </w:r>
+      <w:r>
+        <w:t>个已发送但未被确认的分组</w:t>
+      </w:r>
+      <w:r>
+        <w:rPr>
+          <w:rFonts w:hint="eastAsia"/>
+        </w:rPr>
+        <w:t>。</w:t>
+      </w:r>
+      <w:r>
+        <w:t>如果窗口未满</w:t>
+      </w:r>
+      <w:r>
+        <w:rPr>
+          <w:rFonts w:hint="eastAsia"/>
+        </w:rPr>
+        <w:t>，</w:t>
+      </w:r>
+      <w:r>
+        <w:t>则产生一个分组并将其发送</w:t>
+      </w:r>
+      <w:r>
+        <w:rPr>
+          <w:rFonts w:hint="eastAsia"/>
+        </w:rPr>
+        <w:t>，并相应地更新变量。如果窗口已满，发送方只需将数据返回给上层，隐式地指示上层该窗口已满。然后上层可能会过一会儿再试。在实际实现中，发送方更可能缓存（并不立即发送）这些数据，或者使用同步机制（如一个信号量或标志）允许上层在仅当窗口不满时才调用</w:t>
+      </w:r>
+      <w:r>
+        <w:rPr>
+          <w:rFonts w:hint="eastAsia"/>
+        </w:rPr>
+        <w:t>r</w:t>
+      </w:r>
+      <w:r>
+        <w:t>dt_send()</w:t>
+      </w:r>
+      <w:r>
+        <w:rPr>
+          <w:rFonts w:hint="eastAsia"/>
+        </w:rPr>
+        <w:t>。</w:t>
+      </w:r>
+    </w:p>
+    <w:p>
+      <w:pPr>
+        <w:pStyle w:val="a7"/>
+        <w:numPr>
+          <w:ilvl w:val="0"/>
+          <w:numId w:val="33"/>
+        </w:numPr>
+        <w:ind w:firstLineChars="0"/>
+      </w:pPr>
+      <w:r>
+        <w:rPr>
+          <w:b/>
+        </w:rPr>
+        <w:t>收到一个</w:t>
+      </w:r>
+      <w:r>
+        <w:rPr>
+          <w:b/>
+        </w:rPr>
+        <w:t>ACK</w:t>
+      </w:r>
+      <w:r>
+        <w:rPr>
+          <w:rFonts w:hint="eastAsia"/>
+        </w:rPr>
+        <w:t>。</w:t>
+      </w:r>
+      <w:r>
+        <w:t>在</w:t>
+      </w:r>
+      <w:r>
+        <w:t>GBN</w:t>
+      </w:r>
+      <w:r>
+        <w:t>协议中</w:t>
+      </w:r>
+      <w:r>
+        <w:rPr>
+          <w:rFonts w:hint="eastAsia"/>
+        </w:rPr>
+        <w:t>，</w:t>
+      </w:r>
+      <w:r>
+        <w:t>对序号为</w:t>
+      </w:r>
+      <w:r>
+        <w:t>n</w:t>
+      </w:r>
+      <w:r>
+        <w:t>的分组的确认采取</w:t>
+      </w:r>
+      <w:r>
+        <w:rPr>
+          <w:b/>
+        </w:rPr>
+        <w:t>累积确认</w:t>
+      </w:r>
+      <w:r>
+        <w:t>的方式</w:t>
+      </w:r>
+      <w:r>
+        <w:rPr>
+          <w:rFonts w:hint="eastAsia"/>
+        </w:rPr>
+        <w:t>，</w:t>
+      </w:r>
+      <w:r>
+        <w:t>表明接收方已正确接收到序号为</w:t>
+      </w:r>
+      <w:r>
+        <w:t>n</w:t>
+      </w:r>
+      <w:r>
+        <w:t>的以前且包括</w:t>
+      </w:r>
+      <w:r>
+        <w:t>n</w:t>
+      </w:r>
+      <w:r>
+        <w:t>在内的所有分组</w:t>
+      </w:r>
+      <w:r>
+        <w:rPr>
+          <w:rFonts w:hint="eastAsia"/>
+        </w:rPr>
+        <w:t>。</w:t>
+      </w:r>
+    </w:p>
+    <w:p>
+      <w:pPr>
+        <w:pStyle w:val="a7"/>
+        <w:numPr>
+          <w:ilvl w:val="0"/>
+          <w:numId w:val="33"/>
+        </w:numPr>
+        <w:ind w:firstLineChars="0"/>
+      </w:pPr>
+      <w:r>
+        <w:rPr>
+          <w:b/>
+        </w:rPr>
+        <w:t>超时事件</w:t>
+      </w:r>
+      <w:r>
+        <w:rPr>
+          <w:rFonts w:hint="eastAsia"/>
+        </w:rPr>
+        <w:t>。</w:t>
+      </w:r>
+      <w:r>
+        <w:t>协议的名字</w:t>
+      </w:r>
+      <w:r>
+        <w:rPr>
+          <w:rFonts w:hint="eastAsia"/>
+        </w:rPr>
+        <w:t>“回退</w:t>
+      </w:r>
+      <w:r>
+        <w:rPr>
+          <w:rFonts w:hint="eastAsia"/>
+        </w:rPr>
+        <w:t>N</w:t>
+      </w:r>
+      <w:r>
+        <w:rPr>
+          <w:rFonts w:hint="eastAsia"/>
+        </w:rPr>
+        <w:t>步”来源于出现丢失和时延过长分组时发送方的行为。就像停等协议中那样，定时器将再次用于恢复数据或确认分组的丢失。</w:t>
+      </w:r>
+      <w:r>
+        <w:rPr>
+          <w:rFonts w:hint="eastAsia"/>
+        </w:rPr>
+        <w:t>如果出现超时，发送方重传所有已发送但还未被确认过的分组。</w:t>
+      </w:r>
+      <w:r>
+        <w:rPr>
+          <w:rFonts w:hint="eastAsia"/>
+        </w:rPr>
+        <w:t>图</w:t>
+      </w:r>
+      <w:r>
+        <w:rPr>
+          <w:rFonts w:hint="eastAsia"/>
+        </w:rPr>
+        <w:t>3-</w:t>
+      </w:r>
+      <w:r>
+        <w:t>14</w:t>
+      </w:r>
+      <w:r>
+        <w:t>中的发送方仅使用一个定时器</w:t>
+      </w:r>
+      <w:r>
+        <w:rPr>
+          <w:rFonts w:hint="eastAsia"/>
+        </w:rPr>
+        <w:t>，</w:t>
+      </w:r>
+      <w:r>
+        <w:t>它可被当做是最早的已发送但未被确认的分组所使用的定时器</w:t>
+      </w:r>
+      <w:r>
+        <w:rPr>
+          <w:rFonts w:hint="eastAsia"/>
+        </w:rPr>
+        <w:t>。</w:t>
+      </w:r>
+      <w:r>
+        <w:t>如果收到一个</w:t>
+      </w:r>
+      <w:r>
+        <w:t>ACK</w:t>
+      </w:r>
+      <w:r>
+        <w:rPr>
+          <w:rFonts w:hint="eastAsia"/>
+        </w:rPr>
+        <w:t>，</w:t>
+      </w:r>
+      <w:r>
+        <w:t>但仍有已发送但未被确认的分组</w:t>
+      </w:r>
+      <w:r>
+        <w:rPr>
+          <w:rFonts w:hint="eastAsia"/>
+        </w:rPr>
+        <w:t>，</w:t>
+      </w:r>
+      <w:r>
+        <w:t>则定时器被重新启动</w:t>
+      </w:r>
+      <w:r>
+        <w:rPr>
+          <w:rFonts w:hint="eastAsia"/>
+        </w:rPr>
+        <w:t>。</w:t>
+      </w:r>
+      <w:r>
+        <w:rPr>
+          <w:rFonts w:hint="eastAsia"/>
+        </w:rPr>
+        <w:t>如果没有已发送但未被确认的分组，停止该定时器。</w:t>
+      </w:r>
+    </w:p>
+    <w:p>
+      <w:pPr>
+        <w:pStyle w:val="a7"/>
+        <w:ind w:firstLine="420"/>
+      </w:pPr>
+      <w:r>
+        <w:t>在</w:t>
+      </w:r>
+      <w:r>
+        <w:t>GBN</w:t>
+      </w:r>
+      <w:r>
+        <w:t>中</w:t>
+      </w:r>
+      <w:r>
+        <w:rPr>
+          <w:rFonts w:hint="eastAsia"/>
+        </w:rPr>
+        <w:t>，</w:t>
+      </w:r>
+      <w:r>
+        <w:t>如果一个序号为</w:t>
+      </w:r>
+      <w:r>
+        <w:t>n</w:t>
+      </w:r>
+      <w:r>
+        <w:t>的分组被正确接收到</w:t>
+      </w:r>
+      <w:r>
+        <w:rPr>
+          <w:rFonts w:hint="eastAsia"/>
+        </w:rPr>
+        <w:t>，</w:t>
+      </w:r>
+      <w:r>
+        <w:t>并且按序</w:t>
+      </w:r>
+      <w:r>
+        <w:rPr>
+          <w:rFonts w:hint="eastAsia"/>
+        </w:rPr>
+        <w:t>，</w:t>
+      </w:r>
+      <w:r>
+        <w:t>则接收方为分组</w:t>
+      </w:r>
+      <w:r>
+        <w:t>n</w:t>
+      </w:r>
+      <w:r>
+        <w:t>发送一个</w:t>
+      </w:r>
+      <w:r>
+        <w:t>ACK</w:t>
+      </w:r>
+      <w:r>
+        <w:rPr>
+          <w:rFonts w:hint="eastAsia"/>
+        </w:rPr>
+        <w:t>，</w:t>
+      </w:r>
+      <w:r>
+        <w:t>并将该分组中的数据部分交付到上层</w:t>
+      </w:r>
+      <w:r>
+        <w:rPr>
+          <w:rFonts w:hint="eastAsia"/>
+        </w:rPr>
+        <w:t>。</w:t>
+      </w:r>
+      <w:r>
+        <w:t>在所有其他情况下</w:t>
+      </w:r>
+      <w:r>
+        <w:rPr>
+          <w:rFonts w:hint="eastAsia"/>
+        </w:rPr>
+        <w:t>，</w:t>
+      </w:r>
+      <w:r>
+        <w:t>接收方丢弃该分组</w:t>
+      </w:r>
+      <w:r>
+        <w:rPr>
+          <w:rFonts w:hint="eastAsia"/>
+        </w:rPr>
+        <w:t>，</w:t>
+      </w:r>
+      <w:r>
+        <w:t>并为最近按序接收的分组重新发送</w:t>
+      </w:r>
+      <w:r>
+        <w:t>ACK</w:t>
+      </w:r>
+      <w:r>
+        <w:rPr>
+          <w:rFonts w:hint="eastAsia"/>
+        </w:rPr>
+        <w:t>。</w:t>
+      </w:r>
+      <w:r>
+        <w:t>注意到因为一次交付给上层一个分组</w:t>
+      </w:r>
+      <w:r>
+        <w:rPr>
+          <w:rFonts w:hint="eastAsia"/>
+        </w:rPr>
+        <w:t>，</w:t>
+      </w:r>
+      <w:r>
+        <w:t>如果分组</w:t>
+      </w:r>
+      <w:r>
+        <w:t>k</w:t>
+      </w:r>
+      <w:r>
+        <w:t>已接收并交付</w:t>
+      </w:r>
+      <w:r>
+        <w:rPr>
+          <w:rFonts w:hint="eastAsia"/>
+        </w:rPr>
+        <w:t>，</w:t>
+      </w:r>
+      <w:r>
+        <w:t>则所有序号比</w:t>
+      </w:r>
+      <w:r>
+        <w:t>k</w:t>
+      </w:r>
+      <w:r>
+        <w:t>小的分组也已经交付</w:t>
+      </w:r>
+      <w:r>
+        <w:rPr>
+          <w:rFonts w:hint="eastAsia"/>
+        </w:rPr>
+        <w:t>。</w:t>
+      </w:r>
+      <w:r>
+        <w:t>因此</w:t>
+      </w:r>
+      <w:r>
+        <w:rPr>
+          <w:rFonts w:hint="eastAsia"/>
+        </w:rPr>
+        <w:t>，</w:t>
+      </w:r>
+      <w:r>
+        <w:t>使用累积确认是</w:t>
+      </w:r>
+      <w:r>
+        <w:t>GBN</w:t>
+      </w:r>
+      <w:r>
+        <w:t>一个自然的选择</w:t>
+      </w:r>
+      <w:r>
+        <w:rPr>
+          <w:rFonts w:hint="eastAsia"/>
+        </w:rPr>
+        <w:t>。</w:t>
+      </w:r>
+    </w:p>
+    <w:p>
+      <w:pPr>
+        <w:pStyle w:val="a7"/>
+        <w:ind w:firstLine="420"/>
+        <w:rPr>
+          <w:rFonts w:hint="eastAsia"/>
+        </w:rPr>
+      </w:pPr>
+      <w:r>
+        <w:t>有上述可知</w:t>
+      </w:r>
+      <w:r>
+        <w:rPr>
+          <w:rFonts w:hint="eastAsia"/>
+        </w:rPr>
+        <w:t>，</w:t>
+      </w:r>
+      <w:r>
+        <w:t>接收方不需要缓存任何失序分组</w:t>
+      </w:r>
+      <w:r>
+        <w:rPr>
+          <w:rFonts w:hint="eastAsia"/>
+        </w:rPr>
+        <w:t>，</w:t>
+      </w:r>
+      <w:r>
+        <w:t>需要维护的</w:t>
+      </w:r>
+      <w:r>
+        <w:t>唯一</w:t>
+      </w:r>
+      <w:r>
+        <w:t>信息就是下一个按序接收的分组的序号</w:t>
+      </w:r>
+      <w:r>
+        <w:t>expectedseqnum</w:t>
+      </w:r>
+      <w:r>
+        <w:rPr>
+          <w:rFonts w:hint="eastAsia"/>
+        </w:rPr>
+        <w:t>。</w:t>
+      </w:r>
+    </w:p>
+    <w:p>
+      <w:pPr>
+        <w:pStyle w:val="3"/>
+      </w:pPr>
+      <w:r>
+        <w:rPr>
+          <w:rFonts w:hint="eastAsia"/>
+        </w:rPr>
+        <w:t>3</w:t>
+      </w:r>
+      <w:r>
+        <w:t xml:space="preserve">.4.4 </w:t>
+      </w:r>
+      <w:r>
+        <w:t>选择重传</w:t>
+      </w:r>
+    </w:p>
+    <w:p>
+      <w:pPr>
+        <w:pStyle w:val="a7"/>
+        <w:ind w:firstLine="420"/>
+      </w:pPr>
+      <w:r>
+        <w:t>选择重传</w:t>
+      </w:r>
+      <w:r>
+        <w:rPr>
+          <w:rFonts w:hint="eastAsia"/>
+        </w:rPr>
+        <w:t>（</w:t>
+      </w:r>
+      <w:r>
+        <w:rPr>
+          <w:rFonts w:hint="eastAsia"/>
+        </w:rPr>
+        <w:t>SR</w:t>
+      </w:r>
+      <w:r>
+        <w:rPr>
+          <w:rFonts w:hint="eastAsia"/>
+        </w:rPr>
+        <w:t>）</w:t>
+      </w:r>
+      <w:r>
+        <w:t>协议</w:t>
+      </w:r>
+      <w:r>
+        <w:rPr>
+          <w:rFonts w:hint="eastAsia"/>
+        </w:rPr>
+        <w:t>通过让发送方仅重传那些它怀疑在接收方出错（即丢失或受损）的分组而避免了不必要的重传。这种个别的、按需的重传要求接收方逐个的确认正确接收的分组。再次用窗口长度</w:t>
+      </w:r>
+      <w:r>
+        <w:rPr>
+          <w:rFonts w:hint="eastAsia"/>
+        </w:rPr>
+        <w:t>N</w:t>
+      </w:r>
+      <w:r>
+        <w:rPr>
+          <w:rFonts w:hint="eastAsia"/>
+        </w:rPr>
+        <w:t>来限制流水线中未完成、未被确认的分组数。然而，与</w:t>
+      </w:r>
+      <w:r>
+        <w:rPr>
+          <w:rFonts w:hint="eastAsia"/>
+        </w:rPr>
+        <w:t>GBN</w:t>
+      </w:r>
+      <w:r>
+        <w:rPr>
+          <w:rFonts w:hint="eastAsia"/>
+        </w:rPr>
+        <w:t>不同的是，发送方已经收到了对窗口中某些分组的</w:t>
+      </w:r>
+      <w:r>
+        <w:rPr>
+          <w:rFonts w:hint="eastAsia"/>
+        </w:rPr>
+        <w:t>ACK</w:t>
+      </w:r>
+      <w:r>
+        <w:rPr>
+          <w:rFonts w:hint="eastAsia"/>
+        </w:rPr>
+        <w:t>。</w:t>
+      </w:r>
+      <w:r>
+        <w:rPr>
+          <w:rFonts w:hint="eastAsia"/>
+        </w:rPr>
+        <w:t>图</w:t>
+      </w:r>
+      <w:r>
+        <w:rPr>
+          <w:rFonts w:hint="eastAsia"/>
+        </w:rPr>
+        <w:t>3-</w:t>
+      </w:r>
+      <w:r>
+        <w:t>16</w:t>
+      </w:r>
+      <w:r>
+        <w:t>显示了</w:t>
+      </w:r>
+      <w:r>
+        <w:t>SR</w:t>
+      </w:r>
+      <w:r>
+        <w:t>发送方看到的序号空间</w:t>
+      </w:r>
+      <w:r>
+        <w:rPr>
+          <w:rFonts w:hint="eastAsia"/>
+        </w:rPr>
+        <w:t>。</w:t>
+      </w:r>
+    </w:p>
+    <w:p>
+      <w:pPr>
+        <w:pStyle w:val="a7"/>
+        <w:ind w:firstLine="420"/>
+        <w:rPr>
+          <w:rFonts w:hint="eastAsia"/>
+        </w:rPr>
+      </w:pPr>
+      <w:r>
+        <w:t>SR</w:t>
+      </w:r>
+      <w:r>
+        <w:t>接收方将确认一个正确接收的分组而不管其是否按序</w:t>
+      </w:r>
+      <w:r>
+        <w:rPr>
+          <w:rFonts w:hint="eastAsia"/>
+        </w:rPr>
+        <w:t>。</w:t>
+      </w:r>
+      <w:r>
+        <w:t>失序的分组将被缓存直到所有丢失的分组皆被收到为止</w:t>
+      </w:r>
+      <w:r>
+        <w:rPr>
+          <w:rFonts w:hint="eastAsia"/>
+        </w:rPr>
+        <w:t>，</w:t>
+      </w:r>
+      <w:r>
+        <w:t>这时才可以将一批分组按序交付给上层</w:t>
+      </w:r>
+      <w:r>
+        <w:rPr>
+          <w:rFonts w:hint="eastAsia"/>
+        </w:rPr>
+        <w:t>。</w:t>
+      </w:r>
+    </w:p>
+    <w:p>
+      <w:pPr>
+        <w:pStyle w:val="af2"/>
+        <w:spacing w:before="156"/>
+      </w:pPr>
+      <w:r>
+        <w:lastRenderedPageBreak/>
+        <w:drawing>
+          <wp:inline distT="0" distB="0" distL="0" distR="0" wp14:anchorId="3BD7E904" wp14:editId="7B54695B">
+            <wp:extent cx="5274310" cy="2892425"/>
+            <wp:effectExtent l="0" t="0" r="2540" b="3175"/>
+            <wp:docPr id="32" name="图片 32"/>
+            <wp:cNvGraphicFramePr>
+              <a:graphicFrameLocks xmlns:a="http://schemas.openxmlformats.org/drawingml/2006/main" noChangeAspect="1"/>
+            </wp:cNvGraphicFramePr>
+            <a:graphic xmlns:a="http://schemas.openxmlformats.org/drawingml/2006/main">
+              <a:graphicData uri="http://schemas.openxmlformats.org/drawingml/2006/picture">
+                <pic:pic xmlns:pic="http://schemas.openxmlformats.org/drawingml/2006/picture">
+                  <pic:nvPicPr>
+                    <pic:cNvPr id="1" name=""/>
+                    <pic:cNvPicPr/>
+                  </pic:nvPicPr>
+                  <pic:blipFill>
+                    <a:blip r:embed="rId36"/>
+                    <a:stretch>
+                      <a:fillRect/>
+                    </a:stretch>
+                  </pic:blipFill>
+                  <pic:spPr>
+                    <a:xfrm>
+                      <a:off x="0" y="0"/>
+                      <a:ext cx="5274310" cy="2892425"/>
+                    </a:xfrm>
+                    <a:prstGeom prst="rect">
+                      <a:avLst/>
+                    </a:prstGeom>
+                  </pic:spPr>
+                </pic:pic>
+              </a:graphicData>
+            </a:graphic>
+          </wp:inline>
+        </w:drawing>
+      </w:r>
+    </w:p>
+    <w:p>
+      <w:pPr>
+        <w:pStyle w:val="ac"/>
+        <w:spacing w:after="312"/>
+      </w:pPr>
+      <w:r>
+        <w:t>图</w:t>
+      </w:r>
+      <w:r>
+        <w:rPr>
+          <w:rFonts w:hint="eastAsia"/>
+        </w:rPr>
+        <w:t>3-</w:t>
+      </w:r>
+      <w:r>
+        <w:t xml:space="preserve">23 </w:t>
+      </w:r>
+      <w:r>
+        <w:t>选择重传发送方与接收方的序号空间</w:t>
+      </w:r>
+    </w:p>
+    <w:p>
+      <w:pPr>
+        <w:pStyle w:val="af1"/>
+        <w:spacing w:before="156" w:after="156"/>
+        <w:ind w:firstLine="482"/>
+      </w:pPr>
+      <w:r>
+        <w:t xml:space="preserve">1. </w:t>
+      </w:r>
+      <w:r>
+        <w:t>SR</w:t>
+      </w:r>
+      <w:r>
+        <w:t>发送方的事件与动作</w:t>
+      </w:r>
+    </w:p>
+    <w:p>
+      <w:pPr>
+        <w:pStyle w:val="a7"/>
+        <w:ind w:firstLine="420"/>
+      </w:pPr>
+      <w:r>
+        <w:rPr>
+          <w:rFonts w:hint="eastAsia"/>
+        </w:rPr>
+        <w:t>1</w:t>
+      </w:r>
+      <w:r>
+        <w:rPr>
+          <w:rFonts w:hint="eastAsia"/>
+        </w:rPr>
+        <w:t>）</w:t>
+      </w:r>
+      <w:r>
+        <w:t>从上层收到数据</w:t>
+      </w:r>
+      <w:r>
+        <w:rPr>
+          <w:rFonts w:hint="eastAsia"/>
+        </w:rPr>
+        <w:t>。</w:t>
+      </w:r>
+      <w:r>
+        <w:t>当从上层接收到数据后</w:t>
+      </w:r>
+      <w:r>
+        <w:rPr>
+          <w:rFonts w:hint="eastAsia"/>
+        </w:rPr>
+        <w:t>，</w:t>
+      </w:r>
+      <w:r>
+        <w:t>SR</w:t>
+      </w:r>
+      <w:r>
+        <w:t>发送方检查下一个可用于该分组的序号</w:t>
+      </w:r>
+      <w:r>
+        <w:rPr>
+          <w:rFonts w:hint="eastAsia"/>
+        </w:rPr>
+        <w:t>。如果序号位于发送方的窗口内，则将数据打包并发送；否则就像在</w:t>
+      </w:r>
+      <w:r>
+        <w:rPr>
+          <w:rFonts w:hint="eastAsia"/>
+        </w:rPr>
+        <w:t>GBN</w:t>
+      </w:r>
+      <w:r>
+        <w:rPr>
+          <w:rFonts w:hint="eastAsia"/>
+        </w:rPr>
+        <w:t>中一样，要么将数据缓存，要么将其返回给上层以便以后传输。</w:t>
+      </w:r>
+    </w:p>
+    <w:p>
+      <w:pPr>
+        <w:pStyle w:val="a7"/>
+        <w:ind w:firstLine="420"/>
+      </w:pPr>
+      <w:r>
+        <w:rPr>
+          <w:rFonts w:hint="eastAsia"/>
+        </w:rPr>
+        <w:t>2</w:t>
+      </w:r>
+      <w:r>
+        <w:rPr>
+          <w:rFonts w:hint="eastAsia"/>
+        </w:rPr>
+        <w:t>）超时。定时器再次被用来防止丢失分组。然而，现在每个分组必须拥有其自己的逻辑定时器，因为超时发生后只能发送一个分组。可以使用单个硬件定时器模拟多个逻辑定时器的操作。</w:t>
+      </w:r>
+    </w:p>
+    <w:p>
+      <w:pPr>
+        <w:pStyle w:val="a7"/>
+        <w:ind w:firstLine="420"/>
+      </w:pPr>
+      <w:r>
+        <w:rPr>
+          <w:rFonts w:hint="eastAsia"/>
+        </w:rPr>
+        <w:t>3</w:t>
+      </w:r>
+      <w:r>
+        <w:rPr>
+          <w:rFonts w:hint="eastAsia"/>
+        </w:rPr>
+        <w:t>）收到</w:t>
+      </w:r>
+      <w:r>
+        <w:rPr>
+          <w:rFonts w:hint="eastAsia"/>
+        </w:rPr>
+        <w:t>ACK</w:t>
+      </w:r>
+      <w:r>
+        <w:rPr>
+          <w:rFonts w:hint="eastAsia"/>
+        </w:rPr>
+        <w:t>。如果收到</w:t>
+      </w:r>
+      <w:r>
+        <w:rPr>
+          <w:rFonts w:hint="eastAsia"/>
+        </w:rPr>
+        <w:t>ACK</w:t>
+      </w:r>
+      <w:r>
+        <w:rPr>
+          <w:rFonts w:hint="eastAsia"/>
+        </w:rPr>
+        <w:t>，倘若该分组序号在窗口内，则</w:t>
+      </w:r>
+      <w:r>
+        <w:rPr>
+          <w:rFonts w:hint="eastAsia"/>
+        </w:rPr>
+        <w:t>SR</w:t>
+      </w:r>
+      <w:r>
+        <w:rPr>
+          <w:rFonts w:hint="eastAsia"/>
+        </w:rPr>
+        <w:t>发送方将那个被确认的分组标记为已接收。如果该分组的序号等于</w:t>
+      </w:r>
+      <w:r>
+        <w:rPr>
+          <w:rFonts w:hint="eastAsia"/>
+        </w:rPr>
+        <w:t>send_base</w:t>
+      </w:r>
+      <w:r>
+        <w:rPr>
+          <w:rFonts w:hint="eastAsia"/>
+        </w:rPr>
+        <w:t>，则窗口基序号向前移动到具有最小序号的未确认分组处。如果窗口移动了并且有序号落在窗口内的未发送分组，则发送这些分组。</w:t>
+      </w:r>
+    </w:p>
+    <w:p>
+      <w:pPr>
+        <w:pStyle w:val="af1"/>
+        <w:spacing w:before="156" w:after="156"/>
+        <w:ind w:firstLine="482"/>
+      </w:pPr>
+      <w:r>
+        <w:rPr>
+          <w:rFonts w:hint="eastAsia"/>
+        </w:rPr>
+        <w:t>2</w:t>
+      </w:r>
+      <w:r>
+        <w:t>. SR</w:t>
+      </w:r>
+      <w:r>
+        <w:t>接收方的事件与动作</w:t>
+      </w:r>
+    </w:p>
+    <w:p>
+      <w:pPr>
+        <w:pStyle w:val="a7"/>
+        <w:ind w:firstLine="420"/>
+      </w:pPr>
+      <w:r>
+        <w:rPr>
+          <w:rFonts w:hint="eastAsia"/>
+        </w:rPr>
+        <w:t>1</w:t>
+      </w:r>
+      <w:r>
+        <w:rPr>
+          <w:rFonts w:hint="eastAsia"/>
+        </w:rPr>
+        <w:t>）序号在</w:t>
+      </w:r>
+      <w:r>
+        <w:t>[</w:t>
+      </w:r>
+      <w:r>
+        <w:t>rcv_base, rcv_base + N - 1</w:t>
+      </w:r>
+      <w:r>
+        <w:t>]</w:t>
+      </w:r>
+      <w:r>
+        <w:t>内的分组被正确接收</w:t>
+      </w:r>
+      <w:r>
+        <w:rPr>
+          <w:rFonts w:hint="eastAsia"/>
+        </w:rPr>
+        <w:t>。</w:t>
+      </w:r>
+      <w:r>
+        <w:t>在此情况下</w:t>
+      </w:r>
+      <w:r>
+        <w:rPr>
+          <w:rFonts w:hint="eastAsia"/>
+        </w:rPr>
+        <w:t>，</w:t>
+      </w:r>
+      <w:r>
+        <w:t>收到的分组落在接收方的窗口内</w:t>
+      </w:r>
+      <w:r>
+        <w:rPr>
+          <w:rFonts w:hint="eastAsia"/>
+        </w:rPr>
+        <w:t>，</w:t>
+      </w:r>
+      <w:r>
+        <w:t>一个选择</w:t>
+      </w:r>
+      <w:r>
+        <w:t>ACK</w:t>
+      </w:r>
+      <w:r>
+        <w:t>被回送到发送方</w:t>
+      </w:r>
+      <w:r>
+        <w:rPr>
+          <w:rFonts w:hint="eastAsia"/>
+        </w:rPr>
+        <w:t>。</w:t>
+      </w:r>
+      <w:r>
+        <w:t>如果该分组以前没收到过</w:t>
+      </w:r>
+      <w:r>
+        <w:rPr>
+          <w:rFonts w:hint="eastAsia"/>
+        </w:rPr>
+        <w:t>，</w:t>
+      </w:r>
+      <w:r>
+        <w:t>则缓存该分组</w:t>
+      </w:r>
+      <w:r>
+        <w:rPr>
+          <w:rFonts w:hint="eastAsia"/>
+        </w:rPr>
+        <w:t>。</w:t>
+      </w:r>
+      <w:r>
+        <w:t>如果该分组的序号等于接收窗口的基序号</w:t>
+      </w:r>
+      <w:r>
+        <w:rPr>
+          <w:rFonts w:hint="eastAsia"/>
+        </w:rPr>
+        <w:t>，</w:t>
+      </w:r>
+      <w:r>
+        <w:t>则该分组以及以前缓存的序号连续</w:t>
+      </w:r>
+      <w:r>
+        <w:rPr>
+          <w:rFonts w:hint="eastAsia"/>
+        </w:rPr>
+        <w:t>（起始于</w:t>
+      </w:r>
+      <w:r>
+        <w:rPr>
+          <w:rFonts w:hint="eastAsia"/>
+        </w:rPr>
+        <w:t>rcv</w:t>
+      </w:r>
+      <w:r>
+        <w:t>_base</w:t>
+      </w:r>
+      <w:r>
+        <w:t>的</w:t>
+      </w:r>
+      <w:r>
+        <w:rPr>
+          <w:rFonts w:hint="eastAsia"/>
+        </w:rPr>
+        <w:t>）</w:t>
+      </w:r>
+      <w:r>
+        <w:t>的分组交付给上层</w:t>
+      </w:r>
+      <w:r>
+        <w:rPr>
+          <w:rFonts w:hint="eastAsia"/>
+        </w:rPr>
+        <w:t>。</w:t>
+      </w:r>
+      <w:r>
+        <w:t>然后</w:t>
+      </w:r>
+      <w:r>
+        <w:rPr>
+          <w:rFonts w:hint="eastAsia"/>
+        </w:rPr>
+        <w:t>，</w:t>
+      </w:r>
+      <w:r>
+        <w:t>接收窗口按向前移动分组的编号向上交付这些分组</w:t>
+      </w:r>
+      <w:r>
+        <w:rPr>
+          <w:rFonts w:hint="eastAsia"/>
+        </w:rPr>
+        <w:t>。</w:t>
+      </w:r>
+    </w:p>
+    <w:p>
+      <w:pPr>
+        <w:pStyle w:val="a7"/>
+        <w:ind w:firstLine="420"/>
+        <w:rPr>
+          <w:rFonts w:hint="eastAsia"/>
+        </w:rPr>
+      </w:pPr>
+      <w:r>
+        <w:rPr>
+          <w:rFonts w:hint="eastAsia"/>
+        </w:rPr>
+        <w:t>2</w:t>
+      </w:r>
+      <w:r>
+        <w:rPr>
+          <w:rFonts w:hint="eastAsia"/>
+        </w:rPr>
+        <w:t>）序号在</w:t>
+      </w:r>
+      <w:r>
+        <w:t>[</w:t>
+      </w:r>
+      <w:r>
+        <w:t>r</w:t>
+      </w:r>
+      <w:r>
+        <w:t>cv_base</w:t>
+      </w:r>
+      <w:r>
+        <w:t xml:space="preserve"> </w:t>
+      </w:r>
+      <w:r>
+        <w:rPr>
+          <w:rFonts w:hint="eastAsia"/>
+        </w:rPr>
+        <w:t>-</w:t>
+      </w:r>
+      <w:r>
+        <w:t xml:space="preserve"> N</w:t>
+      </w:r>
+      <w:r>
+        <w:t>,</w:t>
+      </w:r>
+      <w:r>
+        <w:t xml:space="preserve"> rcv_base </w:t>
+      </w:r>
+      <w:r>
+        <w:t>- 1]</w:t>
+      </w:r>
+      <w:r>
+        <w:t>内的分组被正确收到</w:t>
+      </w:r>
+      <w:r>
+        <w:rPr>
+          <w:rFonts w:hint="eastAsia"/>
+        </w:rPr>
+        <w:t>。</w:t>
+      </w:r>
+      <w:r>
+        <w:t>在此情况下</w:t>
+      </w:r>
+      <w:r>
+        <w:rPr>
+          <w:rFonts w:hint="eastAsia"/>
+        </w:rPr>
+        <w:t>，</w:t>
+      </w:r>
+      <w:r>
+        <w:t>必须产生一个</w:t>
+      </w:r>
+      <w:r>
+        <w:t>ACK</w:t>
+      </w:r>
+      <w:r>
+        <w:rPr>
+          <w:rFonts w:hint="eastAsia"/>
+        </w:rPr>
+        <w:t>，</w:t>
+      </w:r>
+      <w:r>
+        <w:t>即使该分组是接收方以前已确认过的分组</w:t>
+      </w:r>
+      <w:r>
+        <w:rPr>
+          <w:rFonts w:hint="eastAsia"/>
+        </w:rPr>
+        <w:t>。</w:t>
+      </w:r>
+    </w:p>
+    <w:p>
+      <w:pPr>
+        <w:pStyle w:val="a7"/>
+        <w:ind w:firstLine="420"/>
+      </w:pPr>
+      <w:r>
+        <w:t>3</w:t>
+      </w:r>
+      <w:r>
+        <w:rPr>
+          <w:rFonts w:hint="eastAsia"/>
+        </w:rPr>
+        <w:t>）</w:t>
+      </w:r>
+      <w:r>
+        <w:t>其他情况</w:t>
+      </w:r>
+      <w:r>
+        <w:rPr>
+          <w:rFonts w:hint="eastAsia"/>
+        </w:rPr>
+        <w:t>。</w:t>
+      </w:r>
+      <w:r>
+        <w:t>忽略该分组</w:t>
+      </w:r>
+      <w:r>
+        <w:rPr>
+          <w:rFonts w:hint="eastAsia"/>
+        </w:rPr>
+        <w:t>。</w:t>
+      </w:r>
+    </w:p>
+    <w:p>
+      <w:pPr>
+        <w:pStyle w:val="a7"/>
+        <w:ind w:firstLine="420"/>
+        <w:rPr>
+          <w:rFonts w:hint="eastAsia"/>
+        </w:rPr>
+      </w:pPr>
+      <w:r>
+        <w:lastRenderedPageBreak/>
+        <w:t>SR</w:t>
+      </w:r>
+      <w:r>
+        <w:t>协议中</w:t>
+      </w:r>
+      <w:r>
+        <w:rPr>
+          <w:rFonts w:hint="eastAsia"/>
+        </w:rPr>
+        <w:t>，</w:t>
+      </w:r>
+      <w:r>
+        <w:t>窗口长度必须小于或等于序号空间大小的一半</w:t>
+      </w:r>
+      <w:r>
+        <w:rPr>
+          <w:rFonts w:hint="eastAsia"/>
+        </w:rPr>
+        <w:t>。</w:t>
       </w:r>
       <w:bookmarkStart w:id="0" w:name="_GoBack"/>
       <w:bookmarkEnd w:id="0"/>
-      <w:r>
-        <w:rPr>
-          <w:rFonts w:hint="eastAsia"/>
-        </w:rPr>
-        <w:t>得到的结果被放在</w:t>
-      </w:r>
-      <w:r>
-        <w:rPr>
-          <w:rFonts w:hint="eastAsia"/>
-        </w:rPr>
-        <w:t>UDP</w:t>
-      </w:r>
-      <w:r>
-        <w:rPr>
-          <w:rFonts w:hint="eastAsia"/>
-        </w:rPr>
-        <w:t>报文段中的检验和字段。</w:t>
-      </w:r>
-    </w:p>
-    <w:p>
-      <w:pPr>
-        <w:pStyle w:val="a7"/>
-        <w:ind w:firstLine="420"/>
-        <w:rPr>
-          <w:rFonts w:hint="eastAsia"/>
-        </w:rPr>
-      </w:pPr>
-      <w:r>
-        <w:rPr>
-          <w:rFonts w:hint="eastAsia"/>
-        </w:rPr>
-        <w:t>在既无法确保逐链路的可靠性，又无法确保内存中的差错检测的情况下，如果端到端数据传输服务要提供差错检测，</w:t>
-      </w:r>
-      <w:r>
-        <w:rPr>
-          <w:rFonts w:hint="eastAsia"/>
-        </w:rPr>
-        <w:t>UDP</w:t>
-      </w:r>
-      <w:r>
-        <w:rPr>
-          <w:rFonts w:hint="eastAsia"/>
-        </w:rPr>
-        <w:t>就必须在端到端基础上在运输层提供差错检测。</w:t>
-      </w:r>
     </w:p>
     <w:p>
       <w:pPr>
@@ -19632,14 +24240,25 @@
         <w:rPr>
           <w:rFonts w:hint="eastAsia"/>
         </w:rPr>
-        <w:lastRenderedPageBreak/>
         <w:t>3</w:t>
       </w:r>
       <w:r>
-        <w:t xml:space="preserve">.4 </w:t>
-      </w:r>
-      <w:r>
-        <w:t>可靠数据传输原理</w:t>
+        <w:t xml:space="preserve">.5 </w:t>
+      </w:r>
+      <w:r>
+        <w:t>面向</w:t>
+      </w:r>
+      <w:r>
+        <w:t>连接的运输</w:t>
+      </w:r>
+      <w:r>
+        <w:rPr>
+          <w:rFonts w:hint="eastAsia"/>
+        </w:rPr>
+        <w:t>：</w:t>
+      </w:r>
+      <w:r>
+        <w:t>TCP</w:t>
       </w:r>
     </w:p>
     <w:p>
@@ -19647,16 +24266,27 @@
         <w:pStyle w:val="3"/>
       </w:pPr>
       <w:r>
+        <w:t>3.5.1 TCP</w:t>
+      </w:r>
+      <w:r>
+        <w:t>连接</w:t>
+      </w:r>
+    </w:p>
+    <w:p>
+      <w:pPr>
+        <w:pStyle w:val="3"/>
+      </w:pPr>
+      <w:r>
         <w:rPr>
           <w:rFonts w:hint="eastAsia"/>
         </w:rPr>
         <w:t>3</w:t>
       </w:r>
       <w:r>
-        <w:t xml:space="preserve">.4.1 </w:t>
-      </w:r>
-      <w:r>
-        <w:t>构造可靠数据传输协议</w:t>
+        <w:t>.5.2 TCP</w:t>
+      </w:r>
+      <w:r>
+        <w:t>报文段结构</w:t>
       </w:r>
     </w:p>
     <w:p>
@@ -19670,10 +24300,10 @@
         <w:t>3</w:t>
       </w:r>
       <w:r>
-        <w:t xml:space="preserve">.4.2 </w:t>
-      </w:r>
-      <w:r>
-        <w:t>流水线可靠数据传输协议</w:t>
+        <w:t xml:space="preserve">.5.3 </w:t>
+      </w:r>
+      <w:r>
+        <w:t>往返时间的估计与超时</w:t>
       </w:r>
     </w:p>
     <w:p>
@@ -19687,16 +24317,10 @@
         <w:t>3</w:t>
       </w:r>
       <w:r>
-        <w:t xml:space="preserve">.4.3 </w:t>
-      </w:r>
-      <w:r>
-        <w:t>回退</w:t>
-      </w:r>
-      <w:r>
-        <w:t>N</w:t>
-      </w:r>
-      <w:r>
-        <w:t>步</w:t>
+        <w:t xml:space="preserve">.5.4 </w:t>
+      </w:r>
+      <w:r>
+        <w:t>可靠数据传输</w:t>
       </w:r>
     </w:p>
     <w:p>
@@ -19704,16 +24328,27 @@
         <w:pStyle w:val="3"/>
       </w:pPr>
       <w:r>
+        <w:t xml:space="preserve">3.5.5 </w:t>
+      </w:r>
+      <w:r>
+        <w:t>流量控制</w:t>
+      </w:r>
+    </w:p>
+    <w:p>
+      <w:pPr>
+        <w:pStyle w:val="3"/>
+      </w:pPr>
+      <w:r>
         <w:rPr>
           <w:rFonts w:hint="eastAsia"/>
         </w:rPr>
         <w:t>3</w:t>
       </w:r>
       <w:r>
-        <w:t xml:space="preserve">.4.4 </w:t>
-      </w:r>
-      <w:r>
-        <w:t>选择重传</w:t>
+        <w:t>.5.6 TCP</w:t>
+      </w:r>
+      <w:r>
+        <w:t>连接管理</w:t>
       </w:r>
     </w:p>
     <w:p>
@@ -19727,22 +24362,10 @@
         <w:t>3</w:t>
       </w:r>
       <w:r>
-        <w:t xml:space="preserve">.5 </w:t>
-      </w:r>
-      <w:r>
-        <w:t>面向</w:t>
-      </w:r>
-      <w:r>
-        <w:t>连接的运输</w:t>
-      </w:r>
-      <w:r>
-        <w:rPr>
-          <w:rFonts w:hint="eastAsia"/>
-        </w:rPr>
-        <w:t>：</w:t>
-      </w:r>
-      <w:r>
-        <w:t>TCP</w:t>
+        <w:t xml:space="preserve">.6 </w:t>
+      </w:r>
+      <w:r>
+        <w:t>拥塞控制原理</w:t>
       </w:r>
     </w:p>
     <w:p>
@@ -19750,10 +24373,16 @@
         <w:pStyle w:val="3"/>
       </w:pPr>
       <w:r>
-        <w:t>3.5.1 TCP</w:t>
-      </w:r>
-      <w:r>
-        <w:t>连接</w:t>
+        <w:rPr>
+          <w:rFonts w:hint="eastAsia"/>
+        </w:rPr>
+        <w:t>3</w:t>
+      </w:r>
+      <w:r>
+        <w:t xml:space="preserve">.6.1 </w:t>
+      </w:r>
+      <w:r>
+        <w:t>拥塞原因与代价</w:t>
       </w:r>
     </w:p>
     <w:p>
@@ -19767,10 +24396,27 @@
         <w:t>3</w:t>
       </w:r>
       <w:r>
-        <w:t>.5.2 TCP</w:t>
-      </w:r>
-      <w:r>
-        <w:t>报文段结构</w:t>
+        <w:t xml:space="preserve">.6.2 </w:t>
+      </w:r>
+      <w:r>
+        <w:t>拥塞控制方法</w:t>
+      </w:r>
+    </w:p>
+    <w:p>
+      <w:pPr>
+        <w:pStyle w:val="2"/>
+      </w:pPr>
+      <w:r>
+        <w:rPr>
+          <w:rFonts w:hint="eastAsia"/>
+        </w:rPr>
+        <w:t>3</w:t>
+      </w:r>
+      <w:r>
+        <w:t>.7 TCP</w:t>
+      </w:r>
+      <w:r>
+        <w:t>拥塞控制</w:t>
       </w:r>
     </w:p>
     <w:p>
@@ -19781,137 +24427,6 @@
         <w:rPr>
           <w:rFonts w:hint="eastAsia"/>
         </w:rPr>
-        <w:t>3</w:t>
-      </w:r>
-      <w:r>
-        <w:t xml:space="preserve">.5.3 </w:t>
-      </w:r>
-      <w:r>
-        <w:t>往返时间的估计与超时</w:t>
-      </w:r>
-    </w:p>
-    <w:p>
-      <w:pPr>
-        <w:pStyle w:val="3"/>
-      </w:pPr>
-      <w:r>
-        <w:rPr>
-          <w:rFonts w:hint="eastAsia"/>
-        </w:rPr>
-        <w:t>3</w:t>
-      </w:r>
-      <w:r>
-        <w:t xml:space="preserve">.5.4 </w:t>
-      </w:r>
-      <w:r>
-        <w:t>可靠数据传输</w:t>
-      </w:r>
-    </w:p>
-    <w:p>
-      <w:pPr>
-        <w:pStyle w:val="3"/>
-      </w:pPr>
-      <w:r>
-        <w:t xml:space="preserve">3.5.5 </w:t>
-      </w:r>
-      <w:r>
-        <w:t>流量控制</w:t>
-      </w:r>
-    </w:p>
-    <w:p>
-      <w:pPr>
-        <w:pStyle w:val="3"/>
-      </w:pPr>
-      <w:r>
-        <w:rPr>
-          <w:rFonts w:hint="eastAsia"/>
-        </w:rPr>
-        <w:t>3</w:t>
-      </w:r>
-      <w:r>
-        <w:t>.5.6 TCP</w:t>
-      </w:r>
-      <w:r>
-        <w:t>连接管理</w:t>
-      </w:r>
-    </w:p>
-    <w:p>
-      <w:pPr>
-        <w:pStyle w:val="2"/>
-      </w:pPr>
-      <w:r>
-        <w:rPr>
-          <w:rFonts w:hint="eastAsia"/>
-        </w:rPr>
-        <w:t>3</w:t>
-      </w:r>
-      <w:r>
-        <w:t xml:space="preserve">.6 </w:t>
-      </w:r>
-      <w:r>
-        <w:t>拥塞控制原理</w:t>
-      </w:r>
-    </w:p>
-    <w:p>
-      <w:pPr>
-        <w:pStyle w:val="3"/>
-      </w:pPr>
-      <w:r>
-        <w:rPr>
-          <w:rFonts w:hint="eastAsia"/>
-        </w:rPr>
-        <w:t>3</w:t>
-      </w:r>
-      <w:r>
-        <w:t xml:space="preserve">.6.1 </w:t>
-      </w:r>
-      <w:r>
-        <w:t>拥塞原因与代价</w:t>
-      </w:r>
-    </w:p>
-    <w:p>
-      <w:pPr>
-        <w:pStyle w:val="3"/>
-      </w:pPr>
-      <w:r>
-        <w:rPr>
-          <w:rFonts w:hint="eastAsia"/>
-        </w:rPr>
-        <w:t>3</w:t>
-      </w:r>
-      <w:r>
-        <w:t xml:space="preserve">.6.2 </w:t>
-      </w:r>
-      <w:r>
-        <w:t>拥塞控制方法</w:t>
-      </w:r>
-    </w:p>
-    <w:p>
-      <w:pPr>
-        <w:pStyle w:val="2"/>
-      </w:pPr>
-      <w:r>
-        <w:rPr>
-          <w:rFonts w:hint="eastAsia"/>
-        </w:rPr>
-        <w:t>3</w:t>
-      </w:r>
-      <w:r>
-        <w:t>.7 TCP</w:t>
-      </w:r>
-      <w:r>
-        <w:t>拥塞控制</w:t>
-      </w:r>
-    </w:p>
-    <w:p>
-      <w:pPr>
-        <w:pStyle w:val="3"/>
-      </w:pPr>
-      <w:r>
-        <w:rPr>
-          <w:rFonts w:hint="eastAsia"/>
-        </w:rPr>
-        <w:lastRenderedPageBreak/>
         <w:t>3</w:t>
       </w:r>
       <w:r>
@@ -23857,7 +28372,7 @@
         <v:path o:extrusionok="f" gradientshapeok="t" o:connecttype="rect"/>
         <o:lock v:ext="edit" aspectratio="t"/>
       </v:shapetype>
-      <v:shape id="_x0000_i1051" type="#_x0000_t75" style="width:11.25pt;height:11.25pt" o:bullet="t">
+      <v:shape id="_x0000_i1049" type="#_x0000_t75" style="width:11.25pt;height:11.25pt" o:bullet="t">
         <v:imagedata r:id="rId1" o:title="mso4F6"/>
       </v:shape>
     </w:pict>
@@ -23976,6 +28491,120 @@
     </w:lvl>
   </w:abstractNum>
   <w:abstractNum w:abstractNumId="1" w15:restartNumberingAfterBreak="0">
+    <w:nsid w:val="07696B66"/>
+    <w:multiLevelType w:val="hybridMultilevel"/>
+    <w:tmpl w:val="94D65ECE"/>
+    <w:lvl w:ilvl="0" w:tplc="64940146">
+      <w:start w:val="1"/>
+      <w:numFmt w:val="bullet"/>
+      <w:lvlText w:val=""/>
+      <w:lvlJc w:val="left"/>
+      <w:pPr>
+        <w:ind w:left="840" w:hanging="420"/>
+      </w:pPr>
+      <w:rPr>
+        <w:rFonts w:ascii="Wingdings" w:hAnsi="Wingdings" w:hint="default"/>
+        <w:sz w:val="18"/>
+      </w:rPr>
+    </w:lvl>
+    <w:lvl w:ilvl="1" w:tplc="04090003" w:tentative="1">
+      <w:start w:val="1"/>
+      <w:numFmt w:val="bullet"/>
+      <w:lvlText w:val=""/>
+      <w:lvlJc w:val="left"/>
+      <w:pPr>
+        <w:ind w:left="1260" w:hanging="420"/>
+      </w:pPr>
+      <w:rPr>
+        <w:rFonts w:ascii="Wingdings" w:hAnsi="Wingdings" w:hint="default"/>
+      </w:rPr>
+    </w:lvl>
+    <w:lvl w:ilvl="2" w:tplc="04090005" w:tentative="1">
+      <w:start w:val="1"/>
+      <w:numFmt w:val="bullet"/>
+      <w:lvlText w:val=""/>
+      <w:lvlJc w:val="left"/>
+      <w:pPr>
+        <w:ind w:left="1680" w:hanging="420"/>
+      </w:pPr>
+      <w:rPr>
+        <w:rFonts w:ascii="Wingdings" w:hAnsi="Wingdings" w:hint="default"/>
+      </w:rPr>
+    </w:lvl>
+    <w:lvl w:ilvl="3" w:tplc="04090001" w:tentative="1">
+      <w:start w:val="1"/>
+      <w:numFmt w:val="bullet"/>
+      <w:lvlText w:val=""/>
+      <w:lvlJc w:val="left"/>
+      <w:pPr>
+        <w:ind w:left="2100" w:hanging="420"/>
+      </w:pPr>
+      <w:rPr>
+        <w:rFonts w:ascii="Wingdings" w:hAnsi="Wingdings" w:hint="default"/>
+      </w:rPr>
+    </w:lvl>
+    <w:lvl w:ilvl="4" w:tplc="04090003" w:tentative="1">
+      <w:start w:val="1"/>
+      <w:numFmt w:val="bullet"/>
+      <w:lvlText w:val=""/>
+      <w:lvlJc w:val="left"/>
+      <w:pPr>
+        <w:ind w:left="2520" w:hanging="420"/>
+      </w:pPr>
+      <w:rPr>
+        <w:rFonts w:ascii="Wingdings" w:hAnsi="Wingdings" w:hint="default"/>
+      </w:rPr>
+    </w:lvl>
+    <w:lvl w:ilvl="5" w:tplc="04090005" w:tentative="1">
+      <w:start w:val="1"/>
+      <w:numFmt w:val="bullet"/>
+      <w:lvlText w:val=""/>
+      <w:lvlJc w:val="left"/>
+      <w:pPr>
+        <w:ind w:left="2940" w:hanging="420"/>
+      </w:pPr>
+      <w:rPr>
+        <w:rFonts w:ascii="Wingdings" w:hAnsi="Wingdings" w:hint="default"/>
+      </w:rPr>
+    </w:lvl>
+    <w:lvl w:ilvl="6" w:tplc="04090001" w:tentative="1">
+      <w:start w:val="1"/>
+      <w:numFmt w:val="bullet"/>
+      <w:lvlText w:val=""/>
+      <w:lvlJc w:val="left"/>
+      <w:pPr>
+        <w:ind w:left="3360" w:hanging="420"/>
+      </w:pPr>
+      <w:rPr>
+        <w:rFonts w:ascii="Wingdings" w:hAnsi="Wingdings" w:hint="default"/>
+      </w:rPr>
+    </w:lvl>
+    <w:lvl w:ilvl="7" w:tplc="04090003" w:tentative="1">
+      <w:start w:val="1"/>
+      <w:numFmt w:val="bullet"/>
+      <w:lvlText w:val=""/>
+      <w:lvlJc w:val="left"/>
+      <w:pPr>
+        <w:ind w:left="3780" w:hanging="420"/>
+      </w:pPr>
+      <w:rPr>
+        <w:rFonts w:ascii="Wingdings" w:hAnsi="Wingdings" w:hint="default"/>
+      </w:rPr>
+    </w:lvl>
+    <w:lvl w:ilvl="8" w:tplc="04090005" w:tentative="1">
+      <w:start w:val="1"/>
+      <w:numFmt w:val="bullet"/>
+      <w:lvlText w:val=""/>
+      <w:lvlJc w:val="left"/>
+      <w:pPr>
+        <w:ind w:left="4200" w:hanging="420"/>
+      </w:pPr>
+      <w:rPr>
+        <w:rFonts w:ascii="Wingdings" w:hAnsi="Wingdings" w:hint="default"/>
+      </w:rPr>
+    </w:lvl>
+  </w:abstractNum>
+  <w:abstractNum w:abstractNumId="2" w15:restartNumberingAfterBreak="0">
     <w:nsid w:val="0D066097"/>
     <w:multiLevelType w:val="hybridMultilevel"/>
     <w:tmpl w:val="7536FB68"/>
@@ -24088,7 +28717,7 @@
       </w:rPr>
     </w:lvl>
   </w:abstractNum>
-  <w:abstractNum w:abstractNumId="2" w15:restartNumberingAfterBreak="0">
+  <w:abstractNum w:abstractNumId="3" w15:restartNumberingAfterBreak="0">
     <w:nsid w:val="12477157"/>
     <w:multiLevelType w:val="hybridMultilevel"/>
     <w:tmpl w:val="ECCE275A"/>
@@ -24201,7 +28830,7 @@
       </w:rPr>
     </w:lvl>
   </w:abstractNum>
-  <w:abstractNum w:abstractNumId="3" w15:restartNumberingAfterBreak="0">
+  <w:abstractNum w:abstractNumId="4" w15:restartNumberingAfterBreak="0">
     <w:nsid w:val="1B141363"/>
     <w:multiLevelType w:val="hybridMultilevel"/>
     <w:tmpl w:val="D3642DA6"/>
@@ -24314,7 +28943,7 @@
       </w:rPr>
     </w:lvl>
   </w:abstractNum>
-  <w:abstractNum w:abstractNumId="4" w15:restartNumberingAfterBreak="0">
+  <w:abstractNum w:abstractNumId="5" w15:restartNumberingAfterBreak="0">
     <w:nsid w:val="1B64045F"/>
     <w:multiLevelType w:val="hybridMultilevel"/>
     <w:tmpl w:val="3116903C"/>
@@ -24427,7 +29056,7 @@
       </w:rPr>
     </w:lvl>
   </w:abstractNum>
-  <w:abstractNum w:abstractNumId="5" w15:restartNumberingAfterBreak="0">
+  <w:abstractNum w:abstractNumId="6" w15:restartNumberingAfterBreak="0">
     <w:nsid w:val="1C535C32"/>
     <w:multiLevelType w:val="hybridMultilevel"/>
     <w:tmpl w:val="4BAC5F9A"/>
@@ -24540,7 +29169,7 @@
       </w:rPr>
     </w:lvl>
   </w:abstractNum>
-  <w:abstractNum w:abstractNumId="6" w15:restartNumberingAfterBreak="0">
+  <w:abstractNum w:abstractNumId="7" w15:restartNumberingAfterBreak="0">
     <w:nsid w:val="1CF35523"/>
     <w:multiLevelType w:val="hybridMultilevel"/>
     <w:tmpl w:val="3EEA162E"/>
@@ -24653,7 +29282,7 @@
       </w:rPr>
     </w:lvl>
   </w:abstractNum>
-  <w:abstractNum w:abstractNumId="7" w15:restartNumberingAfterBreak="0">
+  <w:abstractNum w:abstractNumId="8" w15:restartNumberingAfterBreak="0">
     <w:nsid w:val="25FB511F"/>
     <w:multiLevelType w:val="hybridMultilevel"/>
     <w:tmpl w:val="D324825C"/>
@@ -24766,7 +29395,7 @@
       </w:rPr>
     </w:lvl>
   </w:abstractNum>
-  <w:abstractNum w:abstractNumId="8" w15:restartNumberingAfterBreak="0">
+  <w:abstractNum w:abstractNumId="9" w15:restartNumberingAfterBreak="0">
     <w:nsid w:val="28F6226E"/>
     <w:multiLevelType w:val="hybridMultilevel"/>
     <w:tmpl w:val="1054D04A"/>
@@ -24855,7 +29484,121 @@
       </w:pPr>
     </w:lvl>
   </w:abstractNum>
-  <w:abstractNum w:abstractNumId="9" w15:restartNumberingAfterBreak="0">
+  <w:abstractNum w:abstractNumId="10" w15:restartNumberingAfterBreak="0">
+    <w:nsid w:val="29666A60"/>
+    <w:multiLevelType w:val="hybridMultilevel"/>
+    <w:tmpl w:val="22C41BCA"/>
+    <w:lvl w:ilvl="0" w:tplc="75DE60FA">
+      <w:start w:val="1"/>
+      <w:numFmt w:val="bullet"/>
+      <w:lvlText w:val=""/>
+      <w:lvlJc w:val="left"/>
+      <w:pPr>
+        <w:ind w:left="840" w:hanging="420"/>
+      </w:pPr>
+      <w:rPr>
+        <w:rFonts w:ascii="Wingdings" w:hAnsi="Wingdings" w:hint="default"/>
+        <w:sz w:val="18"/>
+      </w:rPr>
+    </w:lvl>
+    <w:lvl w:ilvl="1" w:tplc="04090003" w:tentative="1">
+      <w:start w:val="1"/>
+      <w:numFmt w:val="bullet"/>
+      <w:lvlText w:val=""/>
+      <w:lvlJc w:val="left"/>
+      <w:pPr>
+        <w:ind w:left="1260" w:hanging="420"/>
+      </w:pPr>
+      <w:rPr>
+        <w:rFonts w:ascii="Wingdings" w:hAnsi="Wingdings" w:hint="default"/>
+      </w:rPr>
+    </w:lvl>
+    <w:lvl w:ilvl="2" w:tplc="04090005" w:tentative="1">
+      <w:start w:val="1"/>
+      <w:numFmt w:val="bullet"/>
+      <w:lvlText w:val=""/>
+      <w:lvlJc w:val="left"/>
+      <w:pPr>
+        <w:ind w:left="1680" w:hanging="420"/>
+      </w:pPr>
+      <w:rPr>
+        <w:rFonts w:ascii="Wingdings" w:hAnsi="Wingdings" w:hint="default"/>
+      </w:rPr>
+    </w:lvl>
+    <w:lvl w:ilvl="3" w:tplc="04090001" w:tentative="1">
+      <w:start w:val="1"/>
+      <w:numFmt w:val="bullet"/>
+      <w:lvlText w:val=""/>
+      <w:lvlJc w:val="left"/>
+      <w:pPr>
+        <w:ind w:left="2100" w:hanging="420"/>
+      </w:pPr>
+      <w:rPr>
+        <w:rFonts w:ascii="Wingdings" w:hAnsi="Wingdings" w:hint="default"/>
+      </w:rPr>
+    </w:lvl>
+    <w:lvl w:ilvl="4" w:tplc="04090003" w:tentative="1">
+      <w:start w:val="1"/>
+      <w:numFmt w:val="bullet"/>
+      <w:lvlText w:val=""/>
+      <w:lvlJc w:val="left"/>
+      <w:pPr>
+        <w:ind w:left="2520" w:hanging="420"/>
+      </w:pPr>
+      <w:rPr>
+        <w:rFonts w:ascii="Wingdings" w:hAnsi="Wingdings" w:hint="default"/>
+      </w:rPr>
+    </w:lvl>
+    <w:lvl w:ilvl="5" w:tplc="04090005" w:tentative="1">
+      <w:start w:val="1"/>
+      <w:numFmt w:val="bullet"/>
+      <w:lvlText w:val=""/>
+      <w:lvlJc w:val="left"/>
+      <w:pPr>
+        <w:ind w:left="2940" w:hanging="420"/>
+      </w:pPr>
+      <w:rPr>
+        <w:rFonts w:ascii="Wingdings" w:hAnsi="Wingdings" w:hint="default"/>
+      </w:rPr>
+    </w:lvl>
+    <w:lvl w:ilvl="6" w:tplc="04090001" w:tentative="1">
+      <w:start w:val="1"/>
+      <w:numFmt w:val="bullet"/>
+      <w:lvlText w:val=""/>
+      <w:lvlJc w:val="left"/>
+      <w:pPr>
+        <w:ind w:left="3360" w:hanging="420"/>
+      </w:pPr>
+      <w:rPr>
+        <w:rFonts w:ascii="Wingdings" w:hAnsi="Wingdings" w:hint="default"/>
+      </w:rPr>
+    </w:lvl>
+    <w:lvl w:ilvl="7" w:tplc="04090003" w:tentative="1">
+      <w:start w:val="1"/>
+      <w:numFmt w:val="bullet"/>
+      <w:lvlText w:val=""/>
+      <w:lvlJc w:val="left"/>
+      <w:pPr>
+        <w:ind w:left="3780" w:hanging="420"/>
+      </w:pPr>
+      <w:rPr>
+        <w:rFonts w:ascii="Wingdings" w:hAnsi="Wingdings" w:hint="default"/>
+      </w:rPr>
+    </w:lvl>
+    <w:lvl w:ilvl="8" w:tplc="04090005" w:tentative="1">
+      <w:start w:val="1"/>
+      <w:numFmt w:val="bullet"/>
+      <w:lvlText w:val=""/>
+      <w:lvlJc w:val="left"/>
+      <w:pPr>
+        <w:ind w:left="4200" w:hanging="420"/>
+      </w:pPr>
+      <w:rPr>
+        <w:rFonts w:ascii="Wingdings" w:hAnsi="Wingdings" w:hint="default"/>
+      </w:rPr>
+    </w:lvl>
+  </w:abstractNum>
+  <w:abstractNum w:abstractNumId="11" w15:restartNumberingAfterBreak="0">
     <w:nsid w:val="2AF524BC"/>
     <w:multiLevelType w:val="hybridMultilevel"/>
     <w:tmpl w:val="D7AA4FDA"/>
@@ -24968,7 +29711,7 @@
       </w:rPr>
     </w:lvl>
   </w:abstractNum>
-  <w:abstractNum w:abstractNumId="10" w15:restartNumberingAfterBreak="0">
+  <w:abstractNum w:abstractNumId="12" w15:restartNumberingAfterBreak="0">
     <w:nsid w:val="2DEF6D6F"/>
     <w:multiLevelType w:val="hybridMultilevel"/>
     <w:tmpl w:val="CA5225C0"/>
@@ -25057,7 +29800,7 @@
       </w:pPr>
     </w:lvl>
   </w:abstractNum>
-  <w:abstractNum w:abstractNumId="11" w15:restartNumberingAfterBreak="0">
+  <w:abstractNum w:abstractNumId="13" w15:restartNumberingAfterBreak="0">
     <w:nsid w:val="30B7229D"/>
     <w:multiLevelType w:val="hybridMultilevel"/>
     <w:tmpl w:val="CF7AF8F2"/>
@@ -25170,7 +29913,7 @@
       </w:rPr>
     </w:lvl>
   </w:abstractNum>
-  <w:abstractNum w:abstractNumId="12" w15:restartNumberingAfterBreak="0">
+  <w:abstractNum w:abstractNumId="14" w15:restartNumberingAfterBreak="0">
     <w:nsid w:val="3C5B1C32"/>
     <w:multiLevelType w:val="hybridMultilevel"/>
     <w:tmpl w:val="E15AD374"/>
@@ -25283,7 +30026,7 @@
       </w:rPr>
     </w:lvl>
   </w:abstractNum>
-  <w:abstractNum w:abstractNumId="13" w15:restartNumberingAfterBreak="0">
+  <w:abstractNum w:abstractNumId="15" w15:restartNumberingAfterBreak="0">
     <w:nsid w:val="3EAE510A"/>
     <w:multiLevelType w:val="hybridMultilevel"/>
     <w:tmpl w:val="40E63512"/>
@@ -25398,7 +30141,7 @@
       </w:rPr>
     </w:lvl>
   </w:abstractNum>
-  <w:abstractNum w:abstractNumId="14" w15:restartNumberingAfterBreak="0">
+  <w:abstractNum w:abstractNumId="16" w15:restartNumberingAfterBreak="0">
     <w:nsid w:val="3EB43D17"/>
     <w:multiLevelType w:val="hybridMultilevel"/>
     <w:tmpl w:val="9B800920"/>
@@ -25511,7 +30254,7 @@
       </w:rPr>
     </w:lvl>
   </w:abstractNum>
-  <w:abstractNum w:abstractNumId="15" w15:restartNumberingAfterBreak="0">
+  <w:abstractNum w:abstractNumId="17" w15:restartNumberingAfterBreak="0">
     <w:nsid w:val="43C102E4"/>
     <w:multiLevelType w:val="hybridMultilevel"/>
     <w:tmpl w:val="4CD4D61A"/>
@@ -25624,7 +30367,7 @@
       </w:rPr>
     </w:lvl>
   </w:abstractNum>
-  <w:abstractNum w:abstractNumId="16" w15:restartNumberingAfterBreak="0">
+  <w:abstractNum w:abstractNumId="18" w15:restartNumberingAfterBreak="0">
     <w:nsid w:val="441C37D8"/>
     <w:multiLevelType w:val="hybridMultilevel"/>
     <w:tmpl w:val="B928AEC4"/>
@@ -25738,7 +30481,7 @@
       </w:rPr>
     </w:lvl>
   </w:abstractNum>
-  <w:abstractNum w:abstractNumId="17" w15:restartNumberingAfterBreak="0">
+  <w:abstractNum w:abstractNumId="19" w15:restartNumberingAfterBreak="0">
     <w:nsid w:val="4A7E0FC2"/>
     <w:multiLevelType w:val="hybridMultilevel"/>
     <w:tmpl w:val="827AFA2C"/>
@@ -25851,7 +30594,7 @@
       </w:rPr>
     </w:lvl>
   </w:abstractNum>
-  <w:abstractNum w:abstractNumId="18" w15:restartNumberingAfterBreak="0">
+  <w:abstractNum w:abstractNumId="20" w15:restartNumberingAfterBreak="0">
     <w:nsid w:val="4C8F5CD8"/>
     <w:multiLevelType w:val="hybridMultilevel"/>
     <w:tmpl w:val="0C2A1754"/>
@@ -25964,7 +30707,7 @@
       </w:rPr>
     </w:lvl>
   </w:abstractNum>
-  <w:abstractNum w:abstractNumId="19" w15:restartNumberingAfterBreak="0">
+  <w:abstractNum w:abstractNumId="21" w15:restartNumberingAfterBreak="0">
     <w:nsid w:val="4EE440B3"/>
     <w:multiLevelType w:val="hybridMultilevel"/>
     <w:tmpl w:val="C3B0EDAE"/>
@@ -26077,7 +30820,7 @@
       </w:rPr>
     </w:lvl>
   </w:abstractNum>
-  <w:abstractNum w:abstractNumId="20" w15:restartNumberingAfterBreak="0">
+  <w:abstractNum w:abstractNumId="22" w15:restartNumberingAfterBreak="0">
     <w:nsid w:val="512A0399"/>
     <w:multiLevelType w:val="hybridMultilevel"/>
     <w:tmpl w:val="445046B0"/>
@@ -26190,7 +30933,7 @@
       </w:rPr>
     </w:lvl>
   </w:abstractNum>
-  <w:abstractNum w:abstractNumId="21" w15:restartNumberingAfterBreak="0">
+  <w:abstractNum w:abstractNumId="23" w15:restartNumberingAfterBreak="0">
     <w:nsid w:val="54D11235"/>
     <w:multiLevelType w:val="hybridMultilevel"/>
     <w:tmpl w:val="7A1266FE"/>
@@ -26303,7 +31046,7 @@
       </w:rPr>
     </w:lvl>
   </w:abstractNum>
-  <w:abstractNum w:abstractNumId="22" w15:restartNumberingAfterBreak="0">
+  <w:abstractNum w:abstractNumId="24" w15:restartNumberingAfterBreak="0">
     <w:nsid w:val="55416215"/>
     <w:multiLevelType w:val="hybridMultilevel"/>
     <w:tmpl w:val="A0487060"/>
@@ -26392,7 +31135,7 @@
       </w:pPr>
     </w:lvl>
   </w:abstractNum>
-  <w:abstractNum w:abstractNumId="23" w15:restartNumberingAfterBreak="0">
+  <w:abstractNum w:abstractNumId="25" w15:restartNumberingAfterBreak="0">
     <w:nsid w:val="56CC12FC"/>
     <w:multiLevelType w:val="hybridMultilevel"/>
     <w:tmpl w:val="11F65DE6"/>
@@ -26505,7 +31248,7 @@
       </w:rPr>
     </w:lvl>
   </w:abstractNum>
-  <w:abstractNum w:abstractNumId="24" w15:restartNumberingAfterBreak="0">
+  <w:abstractNum w:abstractNumId="26" w15:restartNumberingAfterBreak="0">
     <w:nsid w:val="60E63275"/>
     <w:multiLevelType w:val="hybridMultilevel"/>
     <w:tmpl w:val="C086598C"/>
@@ -26619,7 +31362,7 @@
       </w:rPr>
     </w:lvl>
   </w:abstractNum>
-  <w:abstractNum w:abstractNumId="25" w15:restartNumberingAfterBreak="0">
+  <w:abstractNum w:abstractNumId="27" w15:restartNumberingAfterBreak="0">
     <w:nsid w:val="62FC2850"/>
     <w:multiLevelType w:val="hybridMultilevel"/>
     <w:tmpl w:val="6310BCD4"/>
@@ -26732,7 +31475,7 @@
       </w:rPr>
     </w:lvl>
   </w:abstractNum>
-  <w:abstractNum w:abstractNumId="26" w15:restartNumberingAfterBreak="0">
+  <w:abstractNum w:abstractNumId="28" w15:restartNumberingAfterBreak="0">
     <w:nsid w:val="66E82465"/>
     <w:multiLevelType w:val="hybridMultilevel"/>
     <w:tmpl w:val="15F24180"/>
@@ -26845,7 +31588,7 @@
       </w:rPr>
     </w:lvl>
   </w:abstractNum>
-  <w:abstractNum w:abstractNumId="27" w15:restartNumberingAfterBreak="0">
+  <w:abstractNum w:abstractNumId="29" w15:restartNumberingAfterBreak="0">
     <w:nsid w:val="69EC4780"/>
     <w:multiLevelType w:val="hybridMultilevel"/>
     <w:tmpl w:val="A06007AA"/>
@@ -26958,7 +31701,7 @@
       </w:rPr>
     </w:lvl>
   </w:abstractNum>
-  <w:abstractNum w:abstractNumId="28" w15:restartNumberingAfterBreak="0">
+  <w:abstractNum w:abstractNumId="30" w15:restartNumberingAfterBreak="0">
     <w:nsid w:val="6E8D6DC5"/>
     <w:multiLevelType w:val="hybridMultilevel"/>
     <w:tmpl w:val="76505C3A"/>
@@ -27071,7 +31814,7 @@
       </w:rPr>
     </w:lvl>
   </w:abstractNum>
-  <w:abstractNum w:abstractNumId="29" w15:restartNumberingAfterBreak="0">
+  <w:abstractNum w:abstractNumId="31" w15:restartNumberingAfterBreak="0">
     <w:nsid w:val="79B55FE4"/>
     <w:multiLevelType w:val="hybridMultilevel"/>
     <w:tmpl w:val="0D6AD7AC"/>
@@ -27184,7 +31927,7 @@
       </w:rPr>
     </w:lvl>
   </w:abstractNum>
-  <w:abstractNum w:abstractNumId="30" w15:restartNumberingAfterBreak="0">
+  <w:abstractNum w:abstractNumId="32" w15:restartNumberingAfterBreak="0">
     <w:nsid w:val="7ED87E3B"/>
     <w:multiLevelType w:val="hybridMultilevel"/>
     <w:tmpl w:val="0566780C"/>
@@ -27298,97 +32041,103 @@
     </w:lvl>
   </w:abstractNum>
   <w:num w:numId="1">
+    <w:abstractNumId w:val="5"/>
+  </w:num>
+  <w:num w:numId="2">
+    <w:abstractNumId w:val="14"/>
+  </w:num>
+  <w:num w:numId="3">
+    <w:abstractNumId w:val="2"/>
+  </w:num>
+  <w:num w:numId="4">
+    <w:abstractNumId w:val="11"/>
+  </w:num>
+  <w:num w:numId="5">
+    <w:abstractNumId w:val="21"/>
+  </w:num>
+  <w:num w:numId="6">
+    <w:abstractNumId w:val="17"/>
+  </w:num>
+  <w:num w:numId="7">
+    <w:abstractNumId w:val="22"/>
+  </w:num>
+  <w:num w:numId="8">
+    <w:abstractNumId w:val="6"/>
+  </w:num>
+  <w:num w:numId="9">
+    <w:abstractNumId w:val="3"/>
+  </w:num>
+  <w:num w:numId="10">
+    <w:abstractNumId w:val="13"/>
+  </w:num>
+  <w:num w:numId="11">
+    <w:abstractNumId w:val="30"/>
+  </w:num>
+  <w:num w:numId="12">
+    <w:abstractNumId w:val="7"/>
+  </w:num>
+  <w:num w:numId="13">
+    <w:abstractNumId w:val="16"/>
+  </w:num>
+  <w:num w:numId="14">
+    <w:abstractNumId w:val="27"/>
+  </w:num>
+  <w:num w:numId="15">
+    <w:abstractNumId w:val="29"/>
+  </w:num>
+  <w:num w:numId="16">
+    <w:abstractNumId w:val="28"/>
+  </w:num>
+  <w:num w:numId="17">
     <w:abstractNumId w:val="4"/>
   </w:num>
-  <w:num w:numId="2">
-    <w:abstractNumId w:val="12"/>
-  </w:num>
-  <w:num w:numId="3">
-    <w:abstractNumId w:val="1"/>
-  </w:num>
-  <w:num w:numId="4">
-    <w:abstractNumId w:val="9"/>
-  </w:num>
-  <w:num w:numId="5">
-    <w:abstractNumId w:val="19"/>
-  </w:num>
-  <w:num w:numId="6">
-    <w:abstractNumId w:val="15"/>
-  </w:num>
-  <w:num w:numId="7">
-    <w:abstractNumId w:val="20"/>
-  </w:num>
-  <w:num w:numId="8">
-    <w:abstractNumId w:val="5"/>
-  </w:num>
-  <w:num w:numId="9">
-    <w:abstractNumId w:val="2"/>
-  </w:num>
-  <w:num w:numId="10">
-    <w:abstractNumId w:val="11"/>
-  </w:num>
-  <w:num w:numId="11">
-    <w:abstractNumId w:val="28"/>
-  </w:num>
-  <w:num w:numId="12">
-    <w:abstractNumId w:val="6"/>
-  </w:num>
-  <w:num w:numId="13">
-    <w:abstractNumId w:val="14"/>
-  </w:num>
-  <w:num w:numId="14">
+  <w:num w:numId="18">
     <w:abstractNumId w:val="25"/>
-  </w:num>
-  <w:num w:numId="15">
-    <w:abstractNumId w:val="27"/>
-  </w:num>
-  <w:num w:numId="16">
-    <w:abstractNumId w:val="26"/>
-  </w:num>
-  <w:num w:numId="17">
-    <w:abstractNumId w:val="3"/>
-  </w:num>
-  <w:num w:numId="18">
-    <w:abstractNumId w:val="23"/>
   </w:num>
   <w:num w:numId="19">
     <w:abstractNumId w:val="0"/>
   </w:num>
   <w:num w:numId="20">
-    <w:abstractNumId w:val="7"/>
+    <w:abstractNumId w:val="8"/>
   </w:num>
   <w:num w:numId="21">
+    <w:abstractNumId w:val="20"/>
+  </w:num>
+  <w:num w:numId="22">
+    <w:abstractNumId w:val="19"/>
+  </w:num>
+  <w:num w:numId="23">
+    <w:abstractNumId w:val="24"/>
+  </w:num>
+  <w:num w:numId="24">
+    <w:abstractNumId w:val="12"/>
+  </w:num>
+  <w:num w:numId="25">
+    <w:abstractNumId w:val="9"/>
+  </w:num>
+  <w:num w:numId="26">
+    <w:abstractNumId w:val="32"/>
+  </w:num>
+  <w:num w:numId="27">
+    <w:abstractNumId w:val="23"/>
+  </w:num>
+  <w:num w:numId="28">
+    <w:abstractNumId w:val="31"/>
+  </w:num>
+  <w:num w:numId="29">
     <w:abstractNumId w:val="18"/>
   </w:num>
-  <w:num w:numId="22">
-    <w:abstractNumId w:val="17"/>
-  </w:num>
-  <w:num w:numId="23">
-    <w:abstractNumId w:val="22"/>
-  </w:num>
-  <w:num w:numId="24">
-    <w:abstractNumId w:val="10"/>
-  </w:num>
-  <w:num w:numId="25">
-    <w:abstractNumId w:val="8"/>
-  </w:num>
-  <w:num w:numId="26">
-    <w:abstractNumId w:val="30"/>
-  </w:num>
-  <w:num w:numId="27">
-    <w:abstractNumId w:val="21"/>
-  </w:num>
-  <w:num w:numId="28">
-    <w:abstractNumId w:val="29"/>
-  </w:num>
-  <w:num w:numId="29">
-    <w:abstractNumId w:val="16"/>
-  </w:num>
   <w:num w:numId="30">
-    <w:abstractNumId w:val="24"/>
+    <w:abstractNumId w:val="26"/>
   </w:num>
   <w:num w:numId="31">
-    <w:abstractNumId w:val="13"/>
+    <w:abstractNumId w:val="15"/>
+  </w:num>
+  <w:num w:numId="32">
+    <w:abstractNumId w:val="1"/>
+  </w:num>
+  <w:num w:numId="33">
+    <w:abstractNumId w:val="10"/>
   </w:num>
 </w:numbering>
 </file>
@@ -28331,9 +33080,10 @@
     <w:basedOn w:val="a7"/>
     <w:link w:val="Char7"/>
     <w:qFormat/>
-    <w:rsid w:val="007E7751"/>
+    <w:rsid w:val="00511716"/>
     <w:pPr>
       <w:spacing w:afterLines="100" w:after="100"/>
+      <w:ind w:firstLineChars="0" w:firstLine="0"/>
       <w:jc w:val="center"/>
     </w:pPr>
     <w:rPr>
@@ -28344,9 +33094,9 @@
     <w:name w:val="图注 Char"/>
     <w:basedOn w:val="Char3"/>
     <w:link w:val="ac"/>
-    <w:rsid w:val="007E7751"/>
+    <w:rsid w:val="00511716"/>
     <w:rPr>
-      <w:rFonts w:ascii="宋体" w:eastAsia="宋体" w:hAnsi="宋体" w:cs="Calibri"/>
+      <w:rFonts w:ascii="Times New Roman" w:eastAsia="宋体" w:hAnsi="Times New Roman" w:cs="Calibri"/>
       <w:color w:val="000000"/>
       <w:kern w:val="0"/>
       <w:sz w:val="18"/>
@@ -28779,7 +33529,7 @@
 </file>
 
 <file path=customXml/itemProps1.xml><?xml version="1.0" encoding="utf-8"?>
-<ds:datastoreItem xmlns:ds="http://schemas.openxmlformats.org/officeDocument/2006/customXml" ds:itemID="{81A566FB-0E03-4F91-94EC-B04C2A620354}">
+<ds:datastoreItem xmlns:ds="http://schemas.openxmlformats.org/officeDocument/2006/customXml" ds:itemID="{96B85267-7CDD-435B-BE4B-0A255DD05630}">
   <ds:schemaRefs>
     <ds:schemaRef ds:uri="http://schemas.openxmlformats.org/officeDocument/2006/bibliography"/>
   </ds:schemaRefs>
